--- a/Fase 2/Evidencias Proyecto/Presentacion Proyecto.docx
+++ b/Fase 2/Evidencias Proyecto/Presentacion Proyecto.docx
@@ -3747,7 +3747,7 @@
         <w:rPr>
           <w:rFonts w:ascii="Times New Roman" w:hAnsi="Times New Roman" w:cs="Times New Roman"/>
         </w:rPr>
-        <w:t xml:space="preserve"> sino que también incorpora tecnologías de vanguardia como inteligencia artificial y aprendizaje automático. Al integrar funcionalidades avanzadas como clasificación automática de </w:t>
+        <w:t xml:space="preserve"> sino que también incorpora tecnologías de vanguardia como inteligencia artificial. Al integrar funcionalidades avanzadas como clasificación automática de </w:t>
       </w:r>
       <w:proofErr w:type="gramStart"/>
       <w:r>
@@ -4029,13 +4029,19 @@
           <w:b/>
           <w:bCs/>
         </w:rPr>
-        <w:t>Diseñar e implementar un sistema de autenticación robusto</w:t>
-      </w:r>
-      <w:r>
-        <w:rPr>
-          <w:rFonts w:ascii="Times New Roman" w:hAnsi="Times New Roman" w:cs="Times New Roman"/>
-        </w:rPr>
-        <w:t xml:space="preserve"> que incluya un captcha y esté basado en roles, para garantizar la seguridad y control de acceso a la información sensible del sistema.</w:t>
+        <w:t xml:space="preserve">Diseñar e implementar un sistema de autenticación </w:t>
+      </w:r>
+      <w:r>
+        <w:rPr>
+          <w:rFonts w:ascii="Times New Roman" w:hAnsi="Times New Roman" w:cs="Times New Roman"/>
+        </w:rPr>
+        <w:t>basado en roles que incorpore un captcha, validado mediante análisis de vulnerabilidades y auditorías de seguridad, con el objetivo de garantizar la protección de la información sensible y un control de acceso efectivo al sistema</w:t>
+      </w:r>
+      <w:r>
+        <w:rPr>
+          <w:rFonts w:ascii="Times New Roman" w:hAnsi="Times New Roman" w:cs="Times New Roman"/>
+        </w:rPr>
+        <w:t>.</w:t>
       </w:r>
     </w:p>
     <w:p>
@@ -4056,14 +4062,36 @@
           <w:b/>
           <w:bCs/>
         </w:rPr>
-        <w:t xml:space="preserve">Automatizar el seguimiento de </w:t>
+        <w:t xml:space="preserve">Desarrollar un </w:t>
+      </w:r>
+      <w:proofErr w:type="spellStart"/>
+      <w:r>
+        <w:rPr>
+          <w:rFonts w:ascii="Times New Roman" w:hAnsi="Times New Roman" w:cs="Times New Roman"/>
+          <w:b/>
+          <w:bCs/>
+        </w:rPr>
+        <w:t>dashboard</w:t>
+      </w:r>
+      <w:proofErr w:type="spellEnd"/>
+      <w:r>
+        <w:rPr>
+          <w:rFonts w:ascii="Times New Roman" w:hAnsi="Times New Roman" w:cs="Times New Roman"/>
+          <w:b/>
+          <w:bCs/>
+        </w:rPr>
+        <w:t xml:space="preserve"> interactivo </w:t>
+      </w:r>
+      <w:r>
+        <w:rPr>
+          <w:rFonts w:ascii="Times New Roman" w:hAnsi="Times New Roman" w:cs="Times New Roman"/>
+        </w:rPr>
+        <w:t xml:space="preserve">que proporcione a gerentes y administradores una visualización en tiempo real de métricas clave, como el número de </w:t>
       </w:r>
       <w:proofErr w:type="gramStart"/>
       <w:r>
         <w:rPr>
           <w:rFonts w:ascii="Times New Roman" w:hAnsi="Times New Roman" w:cs="Times New Roman"/>
-          <w:b/>
-          <w:bCs/>
         </w:rPr>
         <w:t>tickets</w:t>
       </w:r>
@@ -4071,16 +4099,8 @@
       <w:r>
         <w:rPr>
           <w:rFonts w:ascii="Times New Roman" w:hAnsi="Times New Roman" w:cs="Times New Roman"/>
-          <w:b/>
-          <w:bCs/>
-        </w:rPr>
-        <w:t xml:space="preserve"> de soporte</w:t>
-      </w:r>
-      <w:r>
-        <w:rPr>
-          <w:rFonts w:ascii="Times New Roman" w:hAnsi="Times New Roman" w:cs="Times New Roman"/>
-        </w:rPr>
-        <w:t>, permitiendo notificaciones automáticas por correo electrónico y una línea de tiempo detallada para mejorar la transparencia y eficiencia en la resolución de incidencias.</w:t>
+        </w:rPr>
+        <w:t xml:space="preserve"> abiertos, el nivel de prioridad de los tickets y la tasa de resolución de incidencias, facilitando la toma de decisiones informadas basadas en datos de soporte.</w:t>
       </w:r>
     </w:p>
     <w:p>
@@ -4101,31 +4121,27 @@
           <w:b/>
           <w:bCs/>
         </w:rPr>
-        <w:t xml:space="preserve">Desarrollar un </w:t>
+        <w:t>Implementar un sistema de asistencia inteligente al cliente</w:t>
+      </w:r>
+      <w:r>
+        <w:rPr>
+          <w:rFonts w:ascii="Times New Roman" w:hAnsi="Times New Roman" w:cs="Times New Roman"/>
+        </w:rPr>
+        <w:t>, utilizando inteligencia artificial (</w:t>
       </w:r>
       <w:proofErr w:type="spellStart"/>
       <w:r>
         <w:rPr>
           <w:rFonts w:ascii="Times New Roman" w:hAnsi="Times New Roman" w:cs="Times New Roman"/>
-          <w:b/>
-          <w:bCs/>
-        </w:rPr>
-        <w:t>dashboard</w:t>
+        </w:rPr>
+        <w:t>ChatGPT</w:t>
       </w:r>
       <w:proofErr w:type="spellEnd"/>
       <w:r>
         <w:rPr>
           <w:rFonts w:ascii="Times New Roman" w:hAnsi="Times New Roman" w:cs="Times New Roman"/>
-          <w:b/>
-          <w:bCs/>
-        </w:rPr>
-        <w:t xml:space="preserve"> interactivo</w:t>
-      </w:r>
-      <w:r>
-        <w:rPr>
-          <w:rFonts w:ascii="Times New Roman" w:hAnsi="Times New Roman" w:cs="Times New Roman"/>
-        </w:rPr>
-        <w:t xml:space="preserve"> que proporcione a gerentes y administradores una visualización clara y en tiempo real de métricas clave, facilitando la toma de decisiones informadas basadas en datos de soporte.</w:t>
+        </w:rPr>
+        <w:t>) para guiar al usuario en la descripción y el detalle de su problema, asegurando que la información proporcionada sea completa y precisa, con el fin de optimizar el trabajo del técnico y evitar la necesidad de llamadas adicionales.</w:t>
       </w:r>
     </w:p>
     <w:p>
@@ -4138,45 +4154,24 @@
         <w:ind w:firstLine="720"/>
         <w:rPr>
           <w:rFonts w:ascii="Times New Roman" w:hAnsi="Times New Roman" w:cs="Times New Roman"/>
-        </w:rPr>
-      </w:pPr>
-      <w:r>
-        <w:rPr>
-          <w:rFonts w:ascii="Times New Roman" w:hAnsi="Times New Roman" w:cs="Times New Roman"/>
-          <w:b/>
-          <w:bCs/>
-        </w:rPr>
-        <w:t xml:space="preserve">Integrar un modelo de machine </w:t>
-      </w:r>
-      <w:proofErr w:type="spellStart"/>
-      <w:r>
-        <w:rPr>
-          <w:rFonts w:ascii="Times New Roman" w:hAnsi="Times New Roman" w:cs="Times New Roman"/>
-          <w:b/>
-          <w:bCs/>
-        </w:rPr>
-        <w:t>learning</w:t>
-      </w:r>
-      <w:proofErr w:type="spellEnd"/>
-      <w:r>
-        <w:rPr>
-          <w:rFonts w:ascii="Times New Roman" w:hAnsi="Times New Roman" w:cs="Times New Roman"/>
-        </w:rPr>
-        <w:t xml:space="preserve"> para clasificar automáticamente los </w:t>
-      </w:r>
-      <w:proofErr w:type="gramStart"/>
-      <w:r>
-        <w:rPr>
-          <w:rFonts w:ascii="Times New Roman" w:hAnsi="Times New Roman" w:cs="Times New Roman"/>
-        </w:rPr>
-        <w:t>tickets</w:t>
-      </w:r>
-      <w:proofErr w:type="gramEnd"/>
-      <w:r>
-        <w:rPr>
-          <w:rFonts w:ascii="Times New Roman" w:hAnsi="Times New Roman" w:cs="Times New Roman"/>
-        </w:rPr>
-        <w:t xml:space="preserve"> en niveles de prioridad (alto, medio, bajo), optimizando el uso de recursos y mejorando los tiempos de respuesta.</w:t>
+          <w:color w:val="FF0000"/>
+        </w:rPr>
+      </w:pPr>
+      <w:r>
+        <w:rPr>
+          <w:rFonts w:ascii="Times New Roman" w:hAnsi="Times New Roman" w:cs="Times New Roman"/>
+          <w:b/>
+          <w:bCs/>
+          <w:color w:val="FF0000"/>
+        </w:rPr>
+        <w:t xml:space="preserve">Desarrollar una API </w:t>
+      </w:r>
+      <w:r>
+        <w:rPr>
+          <w:rFonts w:ascii="Times New Roman" w:hAnsi="Times New Roman" w:cs="Times New Roman"/>
+          <w:color w:val="FF0000"/>
+        </w:rPr>
+        <w:t>propia que facilite la integración del sistema de asistencia inteligente con el CRM y permita una comunicación fluida entre diferentes sistemas, asegurando una velocidad de respuesta óptima para la sincronización de datos.</w:t>
       </w:r>
     </w:p>
     <w:p>
@@ -4197,27 +4192,61 @@
           <w:b/>
           <w:bCs/>
         </w:rPr>
-        <w:t>Implementar un sistema de asistencia inteligente al cliente</w:t>
-      </w:r>
-      <w:r>
-        <w:rPr>
-          <w:rFonts w:ascii="Times New Roman" w:hAnsi="Times New Roman" w:cs="Times New Roman"/>
-        </w:rPr>
-        <w:t>, utilizando inteligencia artificial (</w:t>
+        <w:t xml:space="preserve">Integrar y consumir </w:t>
       </w:r>
       <w:proofErr w:type="spellStart"/>
       <w:r>
         <w:rPr>
           <w:rFonts w:ascii="Times New Roman" w:hAnsi="Times New Roman" w:cs="Times New Roman"/>
-        </w:rPr>
-        <w:t>ChatGPT</w:t>
+          <w:b/>
+          <w:bCs/>
+        </w:rPr>
+        <w:t>APIs</w:t>
       </w:r>
       <w:proofErr w:type="spellEnd"/>
       <w:r>
         <w:rPr>
           <w:rFonts w:ascii="Times New Roman" w:hAnsi="Times New Roman" w:cs="Times New Roman"/>
-        </w:rPr>
-        <w:t>) para ofrecer soluciones automatizadas, reduciendo el esfuerzo manual y mejorando la satisfacción del cliente.</w:t>
+          <w:b/>
+          <w:bCs/>
+        </w:rPr>
+        <w:t xml:space="preserve"> proporcionadas por </w:t>
+      </w:r>
+      <w:proofErr w:type="spellStart"/>
+      <w:r>
+        <w:rPr>
+          <w:rFonts w:ascii="Times New Roman" w:hAnsi="Times New Roman" w:cs="Times New Roman"/>
+          <w:b/>
+          <w:bCs/>
+        </w:rPr>
+        <w:t>itplusnet</w:t>
+      </w:r>
+      <w:proofErr w:type="spellEnd"/>
+      <w:r>
+        <w:rPr>
+          <w:rFonts w:ascii="Times New Roman" w:hAnsi="Times New Roman" w:cs="Times New Roman"/>
+          <w:b/>
+          <w:bCs/>
+        </w:rPr>
+        <w:t xml:space="preserve">, </w:t>
+      </w:r>
+      <w:r>
+        <w:rPr>
+          <w:rFonts w:ascii="Times New Roman" w:hAnsi="Times New Roman" w:cs="Times New Roman"/>
+        </w:rPr>
+        <w:t>permitiendo la sincronización en tiempo real de las operaciones logísticas de la empresa (gestión de sucursales, cajas</w:t>
+      </w:r>
+      <w:r>
+        <w:rPr>
+          <w:rFonts w:ascii="Times New Roman" w:hAnsi="Times New Roman" w:cs="Times New Roman"/>
+        </w:rPr>
+        <w:t>, usuarios</w:t>
+      </w:r>
+      <w:r>
+        <w:rPr>
+          <w:rFonts w:ascii="Times New Roman" w:hAnsi="Times New Roman" w:cs="Times New Roman"/>
+        </w:rPr>
+        <w:t xml:space="preserve"> y bodegas) con el CRM, asegurando una frecuencia de actualización constante y una tasa de sincronización del 100% en los datos críticos.</w:t>
       </w:r>
     </w:p>
     <w:p>
@@ -4238,95 +4267,13 @@
           <w:b/>
           <w:bCs/>
         </w:rPr>
-        <w:t>Desarrollar una API propia</w:t>
-      </w:r>
-      <w:r>
-        <w:rPr>
-          <w:rFonts w:ascii="Times New Roman" w:hAnsi="Times New Roman" w:cs="Times New Roman"/>
-        </w:rPr>
-        <w:t xml:space="preserve"> que facilite la integración del sistema de asistencia inteligente con el CRM y permita una comunicación fluida entre diferentes módulos y sistemas externos.</w:t>
-      </w:r>
-    </w:p>
-    <w:p>
-      <w:pPr>
-        <w:numPr>
-          <w:ilvl w:val="0"/>
-          <w:numId w:val="13"/>
-        </w:numPr>
-        <w:spacing w:after="0"/>
-        <w:ind w:firstLine="720"/>
-        <w:rPr>
-          <w:rFonts w:ascii="Times New Roman" w:hAnsi="Times New Roman" w:cs="Times New Roman"/>
-        </w:rPr>
-      </w:pPr>
-      <w:r>
-        <w:rPr>
-          <w:rFonts w:ascii="Times New Roman" w:hAnsi="Times New Roman" w:cs="Times New Roman"/>
-          <w:b/>
-          <w:bCs/>
-        </w:rPr>
-        <w:t xml:space="preserve">Integrar y consumir </w:t>
-      </w:r>
-      <w:proofErr w:type="spellStart"/>
-      <w:r>
-        <w:rPr>
-          <w:rFonts w:ascii="Times New Roman" w:hAnsi="Times New Roman" w:cs="Times New Roman"/>
-          <w:b/>
-          <w:bCs/>
-        </w:rPr>
-        <w:t>APIs</w:t>
-      </w:r>
-      <w:proofErr w:type="spellEnd"/>
-      <w:r>
-        <w:rPr>
-          <w:rFonts w:ascii="Times New Roman" w:hAnsi="Times New Roman" w:cs="Times New Roman"/>
-          <w:b/>
-          <w:bCs/>
-        </w:rPr>
-        <w:t xml:space="preserve"> proporcionadas por </w:t>
-      </w:r>
-      <w:proofErr w:type="spellStart"/>
-      <w:r>
-        <w:rPr>
-          <w:rFonts w:ascii="Times New Roman" w:hAnsi="Times New Roman" w:cs="Times New Roman"/>
-          <w:b/>
-          <w:bCs/>
-        </w:rPr>
-        <w:t>itplusnet</w:t>
-      </w:r>
-      <w:proofErr w:type="spellEnd"/>
-      <w:r>
-        <w:rPr>
-          <w:rFonts w:ascii="Times New Roman" w:hAnsi="Times New Roman" w:cs="Times New Roman"/>
-        </w:rPr>
-        <w:t>, permitiendo la sincronización en tiempo real de las operaciones logísticas de la empresa (gestión de sucursales, cajas y bodegas) con el CRM.</w:t>
-      </w:r>
-    </w:p>
-    <w:p>
-      <w:pPr>
-        <w:numPr>
-          <w:ilvl w:val="0"/>
-          <w:numId w:val="13"/>
-        </w:numPr>
-        <w:spacing w:after="0"/>
-        <w:ind w:firstLine="720"/>
-        <w:rPr>
-          <w:rFonts w:ascii="Times New Roman" w:hAnsi="Times New Roman" w:cs="Times New Roman"/>
-        </w:rPr>
-      </w:pPr>
-      <w:r>
-        <w:rPr>
-          <w:rFonts w:ascii="Times New Roman" w:hAnsi="Times New Roman" w:cs="Times New Roman"/>
-          <w:b/>
-          <w:bCs/>
-        </w:rPr>
-        <w:t>Incorporar mecanismos de seguridad avanzados</w:t>
-      </w:r>
-      <w:r>
-        <w:rPr>
-          <w:rFonts w:ascii="Times New Roman" w:hAnsi="Times New Roman" w:cs="Times New Roman"/>
-        </w:rPr>
-        <w:t>, como la implementación de un captcha en el proceso de autenticación, para proteger el sistema contra accesos no autorizados y actividades maliciosas.</w:t>
+        <w:t xml:space="preserve">Incorporar mecanismos de seguridad avanzados, </w:t>
+      </w:r>
+      <w:r>
+        <w:rPr>
+          <w:rFonts w:ascii="Times New Roman" w:hAnsi="Times New Roman" w:cs="Times New Roman"/>
+        </w:rPr>
+        <w:t>como la implementación de un captcha en el proceso de autenticación, verificando su efectividad mediante el registro y análisis de entre 10 y 20 intentos bloqueados por mes, para proteger el sistema contra accesos no autorizados y actividades maliciosas.</w:t>
       </w:r>
     </w:p>
     <w:p>
@@ -4405,164 +4352,397 @@
         <w:rPr>
           <w:rFonts w:ascii="Times New Roman" w:hAnsi="Times New Roman" w:cs="Times New Roman"/>
         </w:rPr>
-        <w:t xml:space="preserve">En el competitivo mercado tecnológico actual, las empresas deben adaptarse rápidamente a las necesidades cambiantes y expectativas crecientes de sus clientes. </w:t>
+        <w:t>MENTOR ITPLUS LTDA. es una empresa de innovación tecnológica fundada en 2014, dedicada a proporcionar soluciones avanzadas en informática y tecnología. Con una misión centrada en impulsar la transformación digital de sus clientes, la empresa ofrece servicios de desarrollo de software a medida, consultoría tecnológica y soluciones de infraestructura robustas. Su equipo de expertos combina creatividad y experiencia técnica para satisfacer las necesidades más exigentes del mercado, destacándose como un referente en el ámbito tecnológico.</w:t>
+      </w:r>
+    </w:p>
+    <w:p>
+      <w:pPr>
+        <w:spacing w:after="0"/>
+        <w:ind w:firstLine="720"/>
+        <w:rPr>
+          <w:rFonts w:ascii="Times New Roman" w:hAnsi="Times New Roman" w:cs="Times New Roman"/>
+        </w:rPr>
+      </w:pPr>
+      <w:r>
+        <w:rPr>
+          <w:rFonts w:ascii="Times New Roman" w:hAnsi="Times New Roman" w:cs="Times New Roman"/>
+        </w:rPr>
+        <w:t xml:space="preserve">Actualmente, MENTOR ITPLUS LTDA. enfrenta desafíos significativos en la gestión de su soporte técnico, un área clave para garantizar la satisfacción de sus clientes. La falta de un sistema centralizado y eficiente ha generado demoras en la atención, dificultades en el seguimiento de </w:t>
+      </w:r>
+      <w:proofErr w:type="gramStart"/>
+      <w:r>
+        <w:rPr>
+          <w:rFonts w:ascii="Times New Roman" w:hAnsi="Times New Roman" w:cs="Times New Roman"/>
+        </w:rPr>
+        <w:t>tickets</w:t>
+      </w:r>
+      <w:proofErr w:type="gramEnd"/>
+      <w:r>
+        <w:rPr>
+          <w:rFonts w:ascii="Times New Roman" w:hAnsi="Times New Roman" w:cs="Times New Roman"/>
+        </w:rPr>
+        <w:t xml:space="preserve"> y una asignación ineficiente de recursos. Además, la creciente complejidad de las solicitudes y la necesidad de garantizar la seguridad de la información hacen imprescindible la implementación de una solución avanzada.</w:t>
+      </w:r>
+    </w:p>
+    <w:p>
+      <w:pPr>
+        <w:spacing w:after="0"/>
+        <w:ind w:firstLine="720"/>
+        <w:rPr>
+          <w:rFonts w:ascii="Times New Roman" w:hAnsi="Times New Roman" w:cs="Times New Roman"/>
+          <w:b/>
+          <w:bCs/>
+        </w:rPr>
+      </w:pPr>
+      <w:r>
+        <w:rPr>
+          <w:rFonts w:ascii="Times New Roman" w:hAnsi="Times New Roman" w:cs="Times New Roman"/>
+          <w:b/>
+          <w:bCs/>
+        </w:rPr>
+        <w:lastRenderedPageBreak/>
+        <w:t>Problemas actuales:</w:t>
+      </w:r>
+    </w:p>
+    <w:p>
+      <w:pPr>
+        <w:spacing w:after="0"/>
+        <w:ind w:firstLine="720"/>
+        <w:rPr>
+          <w:rFonts w:ascii="Times New Roman" w:hAnsi="Times New Roman" w:cs="Times New Roman"/>
+        </w:rPr>
+      </w:pPr>
+    </w:p>
+    <w:p>
+      <w:pPr>
+        <w:numPr>
+          <w:ilvl w:val="0"/>
+          <w:numId w:val="59"/>
+        </w:numPr>
+        <w:spacing w:after="0"/>
+        <w:rPr>
+          <w:rFonts w:ascii="Times New Roman" w:hAnsi="Times New Roman" w:cs="Times New Roman"/>
+        </w:rPr>
+      </w:pPr>
+      <w:r>
+        <w:rPr>
+          <w:rFonts w:ascii="Times New Roman" w:hAnsi="Times New Roman" w:cs="Times New Roman"/>
+          <w:b/>
+          <w:bCs/>
+        </w:rPr>
+        <w:t>Falta de seguimiento eficiente:</w:t>
+      </w:r>
+      <w:r>
+        <w:rPr>
+          <w:rFonts w:ascii="Times New Roman" w:hAnsi="Times New Roman" w:cs="Times New Roman"/>
+        </w:rPr>
+        <w:t xml:space="preserve"> Sin un sistema centralizado, es difícil rastrear el progreso de las solicitudes de soporte, lo que genera demoras y pérdida de información.</w:t>
+      </w:r>
+    </w:p>
+    <w:p>
+      <w:pPr>
+        <w:numPr>
+          <w:ilvl w:val="0"/>
+          <w:numId w:val="59"/>
+        </w:numPr>
+        <w:spacing w:after="0"/>
+        <w:rPr>
+          <w:rFonts w:ascii="Times New Roman" w:hAnsi="Times New Roman" w:cs="Times New Roman"/>
+        </w:rPr>
+      </w:pPr>
+      <w:r>
+        <w:rPr>
+          <w:rFonts w:ascii="Times New Roman" w:hAnsi="Times New Roman" w:cs="Times New Roman"/>
+          <w:b/>
+          <w:bCs/>
+        </w:rPr>
+        <w:t xml:space="preserve">Ausencia de priorización de </w:t>
+      </w:r>
+      <w:proofErr w:type="gramStart"/>
+      <w:r>
+        <w:rPr>
+          <w:rFonts w:ascii="Times New Roman" w:hAnsi="Times New Roman" w:cs="Times New Roman"/>
+          <w:b/>
+          <w:bCs/>
+        </w:rPr>
+        <w:t>tickets</w:t>
+      </w:r>
+      <w:proofErr w:type="gramEnd"/>
+      <w:r>
+        <w:rPr>
+          <w:rFonts w:ascii="Times New Roman" w:hAnsi="Times New Roman" w:cs="Times New Roman"/>
+          <w:b/>
+          <w:bCs/>
+        </w:rPr>
+        <w:t>:</w:t>
+      </w:r>
+      <w:r>
+        <w:rPr>
+          <w:rFonts w:ascii="Times New Roman" w:hAnsi="Times New Roman" w:cs="Times New Roman"/>
+        </w:rPr>
+        <w:t xml:space="preserve"> Todos los tickets son tratados de manera uniforme, sin considerar la urgencia o importancia, lo que resulta en una asignación ineficiente de recursos.</w:t>
+      </w:r>
+    </w:p>
+    <w:p>
+      <w:pPr>
+        <w:numPr>
+          <w:ilvl w:val="0"/>
+          <w:numId w:val="59"/>
+        </w:numPr>
+        <w:spacing w:after="0"/>
+        <w:rPr>
+          <w:rFonts w:ascii="Times New Roman" w:hAnsi="Times New Roman" w:cs="Times New Roman"/>
+        </w:rPr>
+      </w:pPr>
+      <w:r>
+        <w:rPr>
+          <w:rFonts w:ascii="Times New Roman" w:hAnsi="Times New Roman" w:cs="Times New Roman"/>
+          <w:b/>
+          <w:bCs/>
+        </w:rPr>
+        <w:t>Limitaciones en la comunicación con el cliente:</w:t>
+      </w:r>
+      <w:r>
+        <w:rPr>
+          <w:rFonts w:ascii="Times New Roman" w:hAnsi="Times New Roman" w:cs="Times New Roman"/>
+        </w:rPr>
+        <w:t xml:space="preserve"> La falta de notificaciones automáticas aumenta la frustración de los clientes y carga de trabajo del equipo.</w:t>
+      </w:r>
+    </w:p>
+    <w:p>
+      <w:pPr>
+        <w:numPr>
+          <w:ilvl w:val="0"/>
+          <w:numId w:val="59"/>
+        </w:numPr>
+        <w:spacing w:after="0"/>
+        <w:rPr>
+          <w:rFonts w:ascii="Times New Roman" w:hAnsi="Times New Roman" w:cs="Times New Roman"/>
+        </w:rPr>
+      </w:pPr>
+      <w:r>
+        <w:rPr>
+          <w:rFonts w:ascii="Times New Roman" w:hAnsi="Times New Roman" w:cs="Times New Roman"/>
+          <w:b/>
+          <w:bCs/>
+        </w:rPr>
+        <w:t>Riesgos de seguridad:</w:t>
+      </w:r>
+      <w:r>
+        <w:rPr>
+          <w:rFonts w:ascii="Times New Roman" w:hAnsi="Times New Roman" w:cs="Times New Roman"/>
+        </w:rPr>
+        <w:t xml:space="preserve"> La ausencia de mecanismos robustos de autenticación deja expuesta información sensible a accesos no autorizados.</w:t>
+      </w:r>
+    </w:p>
+    <w:p>
+      <w:pPr>
+        <w:spacing w:after="0"/>
+        <w:ind w:left="720"/>
+        <w:rPr>
+          <w:rFonts w:ascii="Times New Roman" w:hAnsi="Times New Roman" w:cs="Times New Roman"/>
+        </w:rPr>
+      </w:pPr>
+    </w:p>
+    <w:p>
+      <w:pPr>
+        <w:spacing w:after="0"/>
+        <w:ind w:firstLine="720"/>
+        <w:rPr>
+          <w:rFonts w:ascii="Times New Roman" w:hAnsi="Times New Roman" w:cs="Times New Roman"/>
+          <w:b/>
+          <w:bCs/>
+        </w:rPr>
+      </w:pPr>
+      <w:r>
+        <w:rPr>
+          <w:rFonts w:ascii="Times New Roman" w:hAnsi="Times New Roman" w:cs="Times New Roman"/>
+          <w:b/>
+          <w:bCs/>
+        </w:rPr>
+        <w:t>Beneficios esperados y métricas asociadas:</w:t>
+      </w:r>
+    </w:p>
+    <w:p>
+      <w:pPr>
+        <w:spacing w:after="0"/>
+        <w:ind w:firstLine="720"/>
+        <w:rPr>
+          <w:rFonts w:ascii="Times New Roman" w:hAnsi="Times New Roman" w:cs="Times New Roman"/>
+        </w:rPr>
+      </w:pPr>
+    </w:p>
+    <w:p>
+      <w:pPr>
+        <w:numPr>
+          <w:ilvl w:val="0"/>
+          <w:numId w:val="60"/>
+        </w:numPr>
+        <w:spacing w:after="0"/>
+        <w:rPr>
+          <w:rFonts w:ascii="Times New Roman" w:hAnsi="Times New Roman" w:cs="Times New Roman"/>
+        </w:rPr>
+      </w:pPr>
+      <w:r>
+        <w:rPr>
+          <w:rFonts w:ascii="Times New Roman" w:hAnsi="Times New Roman" w:cs="Times New Roman"/>
+          <w:b/>
+          <w:bCs/>
+        </w:rPr>
+        <w:t>Mejora en la satisfacción del cliente:</w:t>
+      </w:r>
+      <w:r>
+        <w:rPr>
+          <w:rFonts w:ascii="Times New Roman" w:hAnsi="Times New Roman" w:cs="Times New Roman"/>
+        </w:rPr>
+        <w:t xml:space="preserve"> A través de encuestas periódicas, se espera incrementar la satisfacción del cliente en un 20% al proporcionar un seguimiento más transparente y eficiente.</w:t>
+      </w:r>
+    </w:p>
+    <w:p>
+      <w:pPr>
+        <w:numPr>
+          <w:ilvl w:val="0"/>
+          <w:numId w:val="60"/>
+        </w:numPr>
+        <w:spacing w:after="0"/>
+        <w:rPr>
+          <w:rFonts w:ascii="Times New Roman" w:hAnsi="Times New Roman" w:cs="Times New Roman"/>
+        </w:rPr>
+      </w:pPr>
+      <w:r>
+        <w:rPr>
+          <w:rFonts w:ascii="Times New Roman" w:hAnsi="Times New Roman" w:cs="Times New Roman"/>
+          <w:b/>
+          <w:bCs/>
+        </w:rPr>
+        <w:t>Optimización de recursos internos:</w:t>
+      </w:r>
+      <w:r>
+        <w:rPr>
+          <w:rFonts w:ascii="Times New Roman" w:hAnsi="Times New Roman" w:cs="Times New Roman"/>
+        </w:rPr>
+        <w:t xml:space="preserve"> Se proyecta reducir los tiempos de atención en un 30% gracias a la priorización y automatización de procesos.</w:t>
+      </w:r>
+    </w:p>
+    <w:p>
+      <w:pPr>
+        <w:numPr>
+          <w:ilvl w:val="0"/>
+          <w:numId w:val="60"/>
+        </w:numPr>
+        <w:spacing w:after="0"/>
+        <w:rPr>
+          <w:rFonts w:ascii="Times New Roman" w:hAnsi="Times New Roman" w:cs="Times New Roman"/>
+        </w:rPr>
+      </w:pPr>
+      <w:r>
+        <w:rPr>
+          <w:rFonts w:ascii="Times New Roman" w:hAnsi="Times New Roman" w:cs="Times New Roman"/>
+          <w:b/>
+          <w:bCs/>
+        </w:rPr>
+        <w:t>Incremento en la seguridad del sistema:</w:t>
+      </w:r>
+      <w:r>
+        <w:rPr>
+          <w:rFonts w:ascii="Times New Roman" w:hAnsi="Times New Roman" w:cs="Times New Roman"/>
+        </w:rPr>
+        <w:t xml:space="preserve"> El número de intentos no autorizados bloqueados se espera aumentar significativamente, reforzando la protección de los datos sensibles.</w:t>
+      </w:r>
+    </w:p>
+    <w:p>
+      <w:pPr>
+        <w:numPr>
+          <w:ilvl w:val="0"/>
+          <w:numId w:val="60"/>
+        </w:numPr>
+        <w:spacing w:after="0"/>
+        <w:rPr>
+          <w:rFonts w:ascii="Times New Roman" w:hAnsi="Times New Roman" w:cs="Times New Roman"/>
+        </w:rPr>
+      </w:pPr>
+      <w:r>
+        <w:rPr>
+          <w:rFonts w:ascii="Times New Roman" w:hAnsi="Times New Roman" w:cs="Times New Roman"/>
+          <w:b/>
+          <w:bCs/>
+        </w:rPr>
+        <w:t>Facilitación de la toma de decisiones:</w:t>
+      </w:r>
+      <w:r>
+        <w:rPr>
+          <w:rFonts w:ascii="Times New Roman" w:hAnsi="Times New Roman" w:cs="Times New Roman"/>
+        </w:rPr>
+        <w:t xml:space="preserve"> Con </w:t>
       </w:r>
       <w:proofErr w:type="spellStart"/>
       <w:r>
         <w:rPr>
           <w:rFonts w:ascii="Times New Roman" w:hAnsi="Times New Roman" w:cs="Times New Roman"/>
-          <w:b/>
-          <w:bCs/>
-        </w:rPr>
-        <w:t>Itplusnet</w:t>
+        </w:rPr>
+        <w:t>dashboards</w:t>
       </w:r>
       <w:proofErr w:type="spellEnd"/>
       <w:r>
         <w:rPr>
           <w:rFonts w:ascii="Times New Roman" w:hAnsi="Times New Roman" w:cs="Times New Roman"/>
         </w:rPr>
-        <w:t xml:space="preserve"> ha identificado que su proceso de soporte técnico presenta ineficiencias significativas que impactan negativamente en la satisfacción del cliente y en la eficiencia interna. Estas ineficiencias incluyen:</w:t>
+        <w:t xml:space="preserve"> interactivos y reportes analíticos, la gerencia podrá identificar tendencias clave, con una mejora estimada del 25% en la precisión de sus estrategias.</w:t>
       </w:r>
     </w:p>
     <w:p>
       <w:pPr>
         <w:numPr>
           <w:ilvl w:val="0"/>
-          <w:numId w:val="14"/>
-        </w:numPr>
-        <w:spacing w:after="0"/>
-        <w:ind w:firstLine="720"/>
-        <w:rPr>
-          <w:rFonts w:ascii="Times New Roman" w:hAnsi="Times New Roman" w:cs="Times New Roman"/>
-        </w:rPr>
-      </w:pPr>
-      <w:r>
-        <w:rPr>
-          <w:rFonts w:ascii="Times New Roman" w:hAnsi="Times New Roman" w:cs="Times New Roman"/>
-          <w:b/>
-          <w:bCs/>
-        </w:rPr>
-        <w:t>Falta de seguimiento eficiente</w:t>
-      </w:r>
-      <w:r>
-        <w:rPr>
-          <w:rFonts w:ascii="Times New Roman" w:hAnsi="Times New Roman" w:cs="Times New Roman"/>
-        </w:rPr>
-        <w:t>: Sin un sistema centralizado, es difícil realizar un seguimiento adecuado de las solicitudes de soporte, lo que conduce a demoras y potenciales pérdidas de información.</w:t>
-      </w:r>
-    </w:p>
-    <w:p>
-      <w:pPr>
-        <w:numPr>
-          <w:ilvl w:val="0"/>
-          <w:numId w:val="14"/>
-        </w:numPr>
-        <w:spacing w:after="0"/>
-        <w:ind w:firstLine="720"/>
-        <w:rPr>
-          <w:rFonts w:ascii="Times New Roman" w:hAnsi="Times New Roman" w:cs="Times New Roman"/>
-        </w:rPr>
-      </w:pPr>
-      <w:r>
-        <w:rPr>
-          <w:rFonts w:ascii="Times New Roman" w:hAnsi="Times New Roman" w:cs="Times New Roman"/>
-          <w:b/>
-          <w:bCs/>
-        </w:rPr>
-        <w:t xml:space="preserve">Ausencia de priorización de </w:t>
-      </w:r>
-      <w:proofErr w:type="gramStart"/>
-      <w:r>
-        <w:rPr>
-          <w:rFonts w:ascii="Times New Roman" w:hAnsi="Times New Roman" w:cs="Times New Roman"/>
-          <w:b/>
-          <w:bCs/>
-        </w:rPr>
-        <w:t>tickets</w:t>
-      </w:r>
-      <w:proofErr w:type="gramEnd"/>
-      <w:r>
-        <w:rPr>
-          <w:rFonts w:ascii="Times New Roman" w:hAnsi="Times New Roman" w:cs="Times New Roman"/>
-        </w:rPr>
-        <w:t>: Todos los tickets se tratan de manera uniforme, sin una evaluación efectiva de su urgencia o importancia, lo que resulta en una asignación ineficiente de recursos.</w:t>
-      </w:r>
-    </w:p>
-    <w:p>
-      <w:pPr>
-        <w:numPr>
-          <w:ilvl w:val="0"/>
-          <w:numId w:val="14"/>
-        </w:numPr>
-        <w:spacing w:after="0"/>
-        <w:ind w:firstLine="720"/>
-        <w:rPr>
-          <w:rFonts w:ascii="Times New Roman" w:hAnsi="Times New Roman" w:cs="Times New Roman"/>
-        </w:rPr>
-      </w:pPr>
-      <w:r>
-        <w:rPr>
-          <w:rFonts w:ascii="Times New Roman" w:hAnsi="Times New Roman" w:cs="Times New Roman"/>
-          <w:b/>
-          <w:bCs/>
-        </w:rPr>
-        <w:t>Limitaciones en la comunicación con el cliente</w:t>
-      </w:r>
-      <w:r>
-        <w:rPr>
-          <w:rFonts w:ascii="Times New Roman" w:hAnsi="Times New Roman" w:cs="Times New Roman"/>
-        </w:rPr>
-        <w:t>: La falta de notificaciones automáticas y soluciones inmediatas genera frustración en los clientes y aumenta la carga de trabajo del equipo de soporte.</w:t>
-      </w:r>
-    </w:p>
-    <w:p>
-      <w:pPr>
-        <w:numPr>
-          <w:ilvl w:val="0"/>
-          <w:numId w:val="14"/>
-        </w:numPr>
-        <w:spacing w:after="0"/>
-        <w:ind w:firstLine="720"/>
-        <w:rPr>
-          <w:rFonts w:ascii="Times New Roman" w:hAnsi="Times New Roman" w:cs="Times New Roman"/>
-        </w:rPr>
-      </w:pPr>
-      <w:r>
-        <w:rPr>
-          <w:rFonts w:ascii="Times New Roman" w:hAnsi="Times New Roman" w:cs="Times New Roman"/>
-          <w:b/>
-          <w:bCs/>
-        </w:rPr>
-        <w:lastRenderedPageBreak/>
-        <w:t>Riesgos de seguridad</w:t>
-      </w:r>
-      <w:r>
-        <w:rPr>
-          <w:rFonts w:ascii="Times New Roman" w:hAnsi="Times New Roman" w:cs="Times New Roman"/>
-        </w:rPr>
-        <w:t>: Sin mecanismos robustos de autenticación y control de acceso, la información sensible puede estar expuesta a accesos no autorizados.</w:t>
-      </w:r>
-    </w:p>
-    <w:p>
-      <w:pPr>
-        <w:spacing w:after="0"/>
-        <w:ind w:firstLine="720"/>
-        <w:rPr>
-          <w:rFonts w:ascii="Times New Roman" w:hAnsi="Times New Roman" w:cs="Times New Roman"/>
-        </w:rPr>
-      </w:pPr>
-      <w:r>
-        <w:rPr>
-          <w:rFonts w:ascii="Times New Roman" w:hAnsi="Times New Roman" w:cs="Times New Roman"/>
-        </w:rPr>
-        <w:t xml:space="preserve">La implementación del </w:t>
+          <w:numId w:val="60"/>
+        </w:numPr>
+        <w:spacing w:after="0"/>
+        <w:rPr>
+          <w:rFonts w:ascii="Times New Roman" w:hAnsi="Times New Roman" w:cs="Times New Roman"/>
+        </w:rPr>
+      </w:pPr>
+      <w:r>
+        <w:rPr>
+          <w:rFonts w:ascii="Times New Roman" w:hAnsi="Times New Roman" w:cs="Times New Roman"/>
+          <w:b/>
+          <w:bCs/>
+        </w:rPr>
+        <w:t>Posicionamiento competitivo:</w:t>
+      </w:r>
+      <w:r>
+        <w:rPr>
+          <w:rFonts w:ascii="Times New Roman" w:hAnsi="Times New Roman" w:cs="Times New Roman"/>
+        </w:rPr>
+        <w:t xml:space="preserve"> El uso de tecnologías avanzadas, como la inteligencia artificial, permitirá a MENTOR ITPLUS LTDA. diferenciarse y captar nuevos clientes, contribuyendo a un crecimiento proyectado del 15% en su cartera de clientes en el próximo año.</w:t>
+      </w:r>
+    </w:p>
+    <w:p>
+      <w:pPr>
+        <w:spacing w:after="0"/>
+        <w:ind w:firstLine="720"/>
+        <w:rPr>
+          <w:rFonts w:ascii="Times New Roman" w:hAnsi="Times New Roman" w:cs="Times New Roman"/>
+        </w:rPr>
+      </w:pPr>
+      <w:r>
+        <w:rPr>
+          <w:rFonts w:ascii="Times New Roman" w:hAnsi="Times New Roman" w:cs="Times New Roman"/>
+          <w:b/>
+          <w:bCs/>
+        </w:rPr>
+        <w:t>Preparación para el futuro:</w:t>
+      </w:r>
+      <w:r>
+        <w:rPr>
+          <w:rFonts w:ascii="Times New Roman" w:hAnsi="Times New Roman" w:cs="Times New Roman"/>
+        </w:rPr>
+        <w:br/>
+        <w:t xml:space="preserve">La implementación de </w:t>
       </w:r>
       <w:proofErr w:type="spellStart"/>
       <w:r>
         <w:rPr>
           <w:rFonts w:ascii="Times New Roman" w:hAnsi="Times New Roman" w:cs="Times New Roman"/>
-          <w:b/>
-          <w:bCs/>
         </w:rPr>
         <w:t>itplusnet</w:t>
       </w:r>
@@ -4570,210 +4750,8 @@
       <w:r>
         <w:rPr>
           <w:rFonts w:ascii="Times New Roman" w:hAnsi="Times New Roman" w:cs="Times New Roman"/>
-          <w:b/>
-          <w:bCs/>
-        </w:rPr>
-        <w:t>-CRM</w:t>
-      </w:r>
-      <w:r>
-        <w:rPr>
-          <w:rFonts w:ascii="Times New Roman" w:hAnsi="Times New Roman" w:cs="Times New Roman"/>
-        </w:rPr>
-        <w:t xml:space="preserve"> es crucial para abordar estas problemáticas y ofrece múltiples beneficios:</w:t>
-      </w:r>
-    </w:p>
-    <w:p>
-      <w:pPr>
-        <w:numPr>
-          <w:ilvl w:val="0"/>
-          <w:numId w:val="15"/>
-        </w:numPr>
-        <w:spacing w:after="0"/>
-        <w:ind w:firstLine="720"/>
-        <w:rPr>
-          <w:rFonts w:ascii="Times New Roman" w:hAnsi="Times New Roman" w:cs="Times New Roman"/>
-        </w:rPr>
-      </w:pPr>
-      <w:r>
-        <w:rPr>
-          <w:rFonts w:ascii="Times New Roman" w:hAnsi="Times New Roman" w:cs="Times New Roman"/>
-          <w:b/>
-          <w:bCs/>
-        </w:rPr>
-        <w:t>Mejora en la satisfacción del cliente</w:t>
-      </w:r>
-      <w:r>
-        <w:rPr>
-          <w:rFonts w:ascii="Times New Roman" w:hAnsi="Times New Roman" w:cs="Times New Roman"/>
-        </w:rPr>
-        <w:t>: Al proporcionar respuestas más rápidas y soluciones inmediatas, se incrementa la confianza y lealtad de los clientes hacia la empresa.</w:t>
-      </w:r>
-    </w:p>
-    <w:p>
-      <w:pPr>
-        <w:numPr>
-          <w:ilvl w:val="0"/>
-          <w:numId w:val="15"/>
-        </w:numPr>
-        <w:spacing w:after="0"/>
-        <w:ind w:firstLine="720"/>
-        <w:rPr>
-          <w:rFonts w:ascii="Times New Roman" w:hAnsi="Times New Roman" w:cs="Times New Roman"/>
-        </w:rPr>
-      </w:pPr>
-      <w:r>
-        <w:rPr>
-          <w:rFonts w:ascii="Times New Roman" w:hAnsi="Times New Roman" w:cs="Times New Roman"/>
-          <w:b/>
-          <w:bCs/>
-        </w:rPr>
-        <w:t>Optimización de recursos internos</w:t>
-      </w:r>
-      <w:r>
-        <w:rPr>
-          <w:rFonts w:ascii="Times New Roman" w:hAnsi="Times New Roman" w:cs="Times New Roman"/>
-        </w:rPr>
-        <w:t>: La automatización y priorización inteligente permiten una asignación más eficiente del personal de soporte, reduciendo costos operativos.</w:t>
-      </w:r>
-    </w:p>
-    <w:p>
-      <w:pPr>
-        <w:numPr>
-          <w:ilvl w:val="0"/>
-          <w:numId w:val="15"/>
-        </w:numPr>
-        <w:spacing w:after="0"/>
-        <w:ind w:firstLine="720"/>
-        <w:rPr>
-          <w:rFonts w:ascii="Times New Roman" w:hAnsi="Times New Roman" w:cs="Times New Roman"/>
-        </w:rPr>
-      </w:pPr>
-      <w:r>
-        <w:rPr>
-          <w:rFonts w:ascii="Times New Roman" w:hAnsi="Times New Roman" w:cs="Times New Roman"/>
-          <w:b/>
-          <w:bCs/>
-        </w:rPr>
-        <w:t>Incremento en la seguridad del sistema</w:t>
-      </w:r>
-      <w:r>
-        <w:rPr>
-          <w:rFonts w:ascii="Times New Roman" w:hAnsi="Times New Roman" w:cs="Times New Roman"/>
-        </w:rPr>
-        <w:t>: La autenticación basada en roles y la inclusión de un captcha fortalecen la protección de datos sensibles y previenen actividades maliciosas.</w:t>
-      </w:r>
-    </w:p>
-    <w:p>
-      <w:pPr>
-        <w:numPr>
-          <w:ilvl w:val="0"/>
-          <w:numId w:val="15"/>
-        </w:numPr>
-        <w:spacing w:after="0"/>
-        <w:ind w:firstLine="720"/>
-        <w:rPr>
-          <w:rFonts w:ascii="Times New Roman" w:hAnsi="Times New Roman" w:cs="Times New Roman"/>
-        </w:rPr>
-      </w:pPr>
-      <w:r>
-        <w:rPr>
-          <w:rFonts w:ascii="Times New Roman" w:hAnsi="Times New Roman" w:cs="Times New Roman"/>
-          <w:b/>
-          <w:bCs/>
-        </w:rPr>
-        <w:t>Facilitación de la toma de decisiones</w:t>
-      </w:r>
-      <w:r>
-        <w:rPr>
-          <w:rFonts w:ascii="Times New Roman" w:hAnsi="Times New Roman" w:cs="Times New Roman"/>
-        </w:rPr>
-        <w:t>: Con herramientas analíticas y reportes detallados, la gerencia puede identificar tendencias y áreas de mejora, orientando estrategias efectivas.</w:t>
-      </w:r>
-    </w:p>
-    <w:p>
-      <w:pPr>
-        <w:numPr>
-          <w:ilvl w:val="0"/>
-          <w:numId w:val="15"/>
-        </w:numPr>
-        <w:spacing w:after="0"/>
-        <w:ind w:firstLine="720"/>
-        <w:rPr>
-          <w:rFonts w:ascii="Times New Roman" w:hAnsi="Times New Roman" w:cs="Times New Roman"/>
-        </w:rPr>
-      </w:pPr>
-      <w:r>
-        <w:rPr>
-          <w:rFonts w:ascii="Times New Roman" w:hAnsi="Times New Roman" w:cs="Times New Roman"/>
-          <w:b/>
-          <w:bCs/>
-        </w:rPr>
-        <w:t>Posicionamiento competitivo</w:t>
-      </w:r>
-      <w:r>
-        <w:rPr>
-          <w:rFonts w:ascii="Times New Roman" w:hAnsi="Times New Roman" w:cs="Times New Roman"/>
-        </w:rPr>
-        <w:t xml:space="preserve">: Al integrar tecnologías de inteligencia artificial y ofrecer un servicio de soporte de alta calidad, </w:t>
-      </w:r>
-      <w:proofErr w:type="spellStart"/>
-      <w:r>
-        <w:rPr>
-          <w:rFonts w:ascii="Times New Roman" w:hAnsi="Times New Roman" w:cs="Times New Roman"/>
-          <w:b/>
-          <w:bCs/>
-        </w:rPr>
-        <w:t>itplusnet</w:t>
-      </w:r>
-      <w:proofErr w:type="spellEnd"/>
-      <w:r>
-        <w:rPr>
-          <w:rFonts w:ascii="Times New Roman" w:hAnsi="Times New Roman" w:cs="Times New Roman"/>
-        </w:rPr>
-        <w:t xml:space="preserve"> se diferencia en el mercado y atrae nuevas oportunidades de negocio.</w:t>
-      </w:r>
-    </w:p>
-    <w:p>
-      <w:pPr>
-        <w:spacing w:after="0"/>
-        <w:ind w:firstLine="720"/>
-        <w:rPr>
-          <w:rFonts w:ascii="Times New Roman" w:hAnsi="Times New Roman" w:cs="Times New Roman"/>
-        </w:rPr>
-      </w:pPr>
-      <w:r>
-        <w:rPr>
-          <w:rFonts w:ascii="Times New Roman" w:hAnsi="Times New Roman" w:cs="Times New Roman"/>
-        </w:rPr>
-        <w:t xml:space="preserve">Este proyecto no solo resuelve necesidades </w:t>
-      </w:r>
-      <w:r>
-        <w:rPr>
-          <w:rFonts w:ascii="Times New Roman" w:hAnsi="Times New Roman" w:cs="Times New Roman"/>
-        </w:rPr>
-        <w:t>inmediatas,</w:t>
-      </w:r>
-      <w:r>
-        <w:rPr>
-          <w:rFonts w:ascii="Times New Roman" w:hAnsi="Times New Roman" w:cs="Times New Roman"/>
-        </w:rPr>
-        <w:t xml:space="preserve"> sino que también sienta las bases para futuras expansiones y adaptaciones, asegurando que </w:t>
-      </w:r>
-      <w:proofErr w:type="spellStart"/>
-      <w:r>
-        <w:rPr>
-          <w:rFonts w:ascii="Times New Roman" w:hAnsi="Times New Roman" w:cs="Times New Roman"/>
-          <w:b/>
-          <w:bCs/>
-        </w:rPr>
-        <w:t>itplusnet</w:t>
-      </w:r>
-      <w:proofErr w:type="spellEnd"/>
-      <w:r>
-        <w:rPr>
-          <w:rFonts w:ascii="Times New Roman" w:hAnsi="Times New Roman" w:cs="Times New Roman"/>
-        </w:rPr>
-        <w:t xml:space="preserve"> esté preparada para enfrentar los desafíos tecnológicos emergentes y mantener su relevancia en el sector.</w:t>
+        </w:rPr>
+        <w:t>-CRM no solo resuelve problemas actuales, sino que también sienta las bases para futuras expansiones y adaptaciones. Al integrar un sistema escalable y preparado para incorporar nuevas tecnologías, MENTOR ITPLUS LTDA. asegura su capacidad para enfrentar desafíos tecnológicos emergentes y mantenerse como líder en el sector.</w:t>
       </w:r>
     </w:p>
     <w:p>
@@ -4813,988 +4791,560 @@
       </w:r>
       <w:bookmarkEnd w:id="5"/>
     </w:p>
-    <w:p>
-      <w:pPr>
-        <w:spacing w:after="0"/>
-        <w:ind w:firstLine="720"/>
-        <w:rPr>
-          <w:rFonts w:ascii="Times New Roman" w:hAnsi="Times New Roman" w:cs="Times New Roman"/>
-        </w:rPr>
-      </w:pPr>
-      <w:r>
-        <w:rPr>
-          <w:rFonts w:ascii="Times New Roman" w:hAnsi="Times New Roman" w:cs="Times New Roman"/>
-        </w:rPr>
-        <w:t xml:space="preserve">El </w:t>
+    <w:p/>
+    <w:p>
+      <w:pPr>
+        <w:rPr>
+          <w:rFonts w:ascii="Arial" w:hAnsi="Arial" w:cs="Arial"/>
+        </w:rPr>
+      </w:pPr>
+      <w:r>
+        <w:rPr>
+          <w:rFonts w:ascii="Arial" w:hAnsi="Arial" w:cs="Arial"/>
+        </w:rPr>
+        <w:t xml:space="preserve">El sistema </w:t>
       </w:r>
       <w:proofErr w:type="spellStart"/>
       <w:r>
         <w:rPr>
-          <w:rFonts w:ascii="Times New Roman" w:hAnsi="Times New Roman" w:cs="Times New Roman"/>
-          <w:b/>
-          <w:bCs/>
+          <w:rFonts w:ascii="Arial" w:hAnsi="Arial" w:cs="Arial"/>
         </w:rPr>
         <w:t>itplusnet</w:t>
       </w:r>
       <w:proofErr w:type="spellEnd"/>
       <w:r>
         <w:rPr>
-          <w:rFonts w:ascii="Times New Roman" w:hAnsi="Times New Roman" w:cs="Times New Roman"/>
-          <w:b/>
-          <w:bCs/>
-        </w:rPr>
-        <w:t>-CRM</w:t>
-      </w:r>
-      <w:r>
-        <w:rPr>
-          <w:rFonts w:ascii="Times New Roman" w:hAnsi="Times New Roman" w:cs="Times New Roman"/>
-        </w:rPr>
-        <w:t xml:space="preserve"> abarcará el desarrollo e implementación de las siguientes características y funcionalidades:</w:t>
-      </w:r>
-    </w:p>
-    <w:p>
-      <w:pPr>
-        <w:numPr>
-          <w:ilvl w:val="0"/>
-          <w:numId w:val="16"/>
-        </w:numPr>
-        <w:spacing w:after="0"/>
-        <w:ind w:firstLine="720"/>
-        <w:rPr>
-          <w:rFonts w:ascii="Times New Roman" w:hAnsi="Times New Roman" w:cs="Times New Roman"/>
-        </w:rPr>
-      </w:pPr>
-      <w:r>
-        <w:rPr>
-          <w:rFonts w:ascii="Times New Roman" w:hAnsi="Times New Roman" w:cs="Times New Roman"/>
-          <w:b/>
-          <w:bCs/>
-        </w:rPr>
-        <w:t xml:space="preserve">Gestión integral de </w:t>
-      </w:r>
-      <w:proofErr w:type="gramStart"/>
-      <w:r>
-        <w:rPr>
-          <w:rFonts w:ascii="Times New Roman" w:hAnsi="Times New Roman" w:cs="Times New Roman"/>
-          <w:b/>
-          <w:bCs/>
-        </w:rPr>
-        <w:t>tickets</w:t>
-      </w:r>
-      <w:proofErr w:type="gramEnd"/>
-      <w:r>
-        <w:rPr>
-          <w:rFonts w:ascii="Times New Roman" w:hAnsi="Times New Roman" w:cs="Times New Roman"/>
-          <w:b/>
-          <w:bCs/>
-        </w:rPr>
-        <w:t xml:space="preserve"> de soporte</w:t>
-      </w:r>
-      <w:r>
-        <w:rPr>
-          <w:rFonts w:ascii="Times New Roman" w:hAnsi="Times New Roman" w:cs="Times New Roman"/>
-        </w:rPr>
-        <w:t>:</w:t>
-      </w:r>
-    </w:p>
-    <w:p>
-      <w:pPr>
-        <w:numPr>
-          <w:ilvl w:val="1"/>
-          <w:numId w:val="16"/>
-        </w:numPr>
-        <w:spacing w:after="0"/>
-        <w:ind w:firstLine="720"/>
-        <w:rPr>
-          <w:rFonts w:ascii="Times New Roman" w:hAnsi="Times New Roman" w:cs="Times New Roman"/>
-        </w:rPr>
-      </w:pPr>
-      <w:r>
-        <w:rPr>
-          <w:rFonts w:ascii="Times New Roman" w:hAnsi="Times New Roman" w:cs="Times New Roman"/>
-        </w:rPr>
-        <w:t xml:space="preserve">Creación, seguimiento y cierre de </w:t>
-      </w:r>
-      <w:proofErr w:type="gramStart"/>
-      <w:r>
-        <w:rPr>
-          <w:rFonts w:ascii="Times New Roman" w:hAnsi="Times New Roman" w:cs="Times New Roman"/>
-        </w:rPr>
-        <w:t>tickets</w:t>
-      </w:r>
-      <w:proofErr w:type="gramEnd"/>
-      <w:r>
-        <w:rPr>
-          <w:rFonts w:ascii="Times New Roman" w:hAnsi="Times New Roman" w:cs="Times New Roman"/>
-        </w:rPr>
-        <w:t>.</w:t>
-      </w:r>
-    </w:p>
-    <w:p>
-      <w:pPr>
-        <w:numPr>
-          <w:ilvl w:val="1"/>
-          <w:numId w:val="16"/>
-        </w:numPr>
-        <w:spacing w:after="0"/>
-        <w:ind w:firstLine="720"/>
-        <w:rPr>
-          <w:rFonts w:ascii="Times New Roman" w:hAnsi="Times New Roman" w:cs="Times New Roman"/>
-        </w:rPr>
-      </w:pPr>
-      <w:r>
-        <w:rPr>
-          <w:rFonts w:ascii="Times New Roman" w:hAnsi="Times New Roman" w:cs="Times New Roman"/>
-        </w:rPr>
-        <w:t xml:space="preserve">Clasificación automática de </w:t>
-      </w:r>
-      <w:proofErr w:type="gramStart"/>
-      <w:r>
-        <w:rPr>
-          <w:rFonts w:ascii="Times New Roman" w:hAnsi="Times New Roman" w:cs="Times New Roman"/>
-        </w:rPr>
-        <w:t>tickets</w:t>
-      </w:r>
-      <w:proofErr w:type="gramEnd"/>
-      <w:r>
-        <w:rPr>
-          <w:rFonts w:ascii="Times New Roman" w:hAnsi="Times New Roman" w:cs="Times New Roman"/>
-        </w:rPr>
-        <w:t xml:space="preserve"> mediante machine </w:t>
-      </w:r>
-      <w:proofErr w:type="spellStart"/>
-      <w:r>
-        <w:rPr>
-          <w:rFonts w:ascii="Times New Roman" w:hAnsi="Times New Roman" w:cs="Times New Roman"/>
-        </w:rPr>
-        <w:t>learning</w:t>
-      </w:r>
-      <w:proofErr w:type="spellEnd"/>
-      <w:r>
-        <w:rPr>
-          <w:rFonts w:ascii="Times New Roman" w:hAnsi="Times New Roman" w:cs="Times New Roman"/>
-        </w:rPr>
-        <w:t>.</w:t>
-      </w:r>
-    </w:p>
-    <w:p>
-      <w:pPr>
-        <w:numPr>
-          <w:ilvl w:val="1"/>
-          <w:numId w:val="16"/>
-        </w:numPr>
-        <w:spacing w:after="0"/>
-        <w:ind w:firstLine="720"/>
-        <w:rPr>
-          <w:rFonts w:ascii="Times New Roman" w:hAnsi="Times New Roman" w:cs="Times New Roman"/>
-        </w:rPr>
-      </w:pPr>
-      <w:r>
-        <w:rPr>
-          <w:rFonts w:ascii="Times New Roman" w:hAnsi="Times New Roman" w:cs="Times New Roman"/>
-        </w:rPr>
-        <w:t>Sistema de asistencia inteligente para ofrecer soluciones automatizadas</w:t>
-      </w:r>
-      <w:r>
-        <w:rPr>
-          <w:rFonts w:ascii="Times New Roman" w:hAnsi="Times New Roman" w:cs="Times New Roman"/>
-        </w:rPr>
-        <w:t xml:space="preserve"> utilizando </w:t>
-      </w:r>
-      <w:proofErr w:type="spellStart"/>
-      <w:r>
-        <w:rPr>
-          <w:rFonts w:ascii="Times New Roman" w:hAnsi="Times New Roman" w:cs="Times New Roman"/>
-        </w:rPr>
-        <w:t>ChatGPT</w:t>
-      </w:r>
-      <w:proofErr w:type="spellEnd"/>
-      <w:r>
-        <w:rPr>
-          <w:rFonts w:ascii="Times New Roman" w:hAnsi="Times New Roman" w:cs="Times New Roman"/>
-        </w:rPr>
-        <w:t>.</w:t>
-      </w:r>
-    </w:p>
-    <w:p>
-      <w:pPr>
-        <w:numPr>
-          <w:ilvl w:val="1"/>
-          <w:numId w:val="16"/>
-        </w:numPr>
-        <w:spacing w:after="0"/>
-        <w:ind w:firstLine="720"/>
-        <w:rPr>
-          <w:rFonts w:ascii="Times New Roman" w:hAnsi="Times New Roman" w:cs="Times New Roman"/>
-        </w:rPr>
-      </w:pPr>
-      <w:r>
-        <w:rPr>
-          <w:rFonts w:ascii="Times New Roman" w:hAnsi="Times New Roman" w:cs="Times New Roman"/>
-        </w:rPr>
-        <w:t xml:space="preserve">Línea de tiempo detallada de cada </w:t>
-      </w:r>
-      <w:proofErr w:type="gramStart"/>
-      <w:r>
-        <w:rPr>
-          <w:rFonts w:ascii="Times New Roman" w:hAnsi="Times New Roman" w:cs="Times New Roman"/>
-        </w:rPr>
-        <w:t>ticket</w:t>
-      </w:r>
-      <w:proofErr w:type="gramEnd"/>
-      <w:r>
-        <w:rPr>
-          <w:rFonts w:ascii="Times New Roman" w:hAnsi="Times New Roman" w:cs="Times New Roman"/>
-        </w:rPr>
-        <w:t>, registrando todas las interacciones y cambios de estado.</w:t>
-      </w:r>
-    </w:p>
-    <w:p>
-      <w:pPr>
-        <w:numPr>
-          <w:ilvl w:val="1"/>
-          <w:numId w:val="16"/>
-        </w:numPr>
-        <w:spacing w:after="0"/>
-        <w:ind w:firstLine="720"/>
-        <w:rPr>
-          <w:rFonts w:ascii="Times New Roman" w:hAnsi="Times New Roman" w:cs="Times New Roman"/>
-        </w:rPr>
-      </w:pPr>
-      <w:r>
-        <w:rPr>
-          <w:rFonts w:ascii="Times New Roman" w:hAnsi="Times New Roman" w:cs="Times New Roman"/>
-        </w:rPr>
-        <w:t>Notificaciones automáticas por correo electrónico en eventos clave.</w:t>
-      </w:r>
-    </w:p>
-    <w:p>
-      <w:pPr>
-        <w:numPr>
-          <w:ilvl w:val="0"/>
-          <w:numId w:val="16"/>
-        </w:numPr>
-        <w:spacing w:after="0"/>
-        <w:ind w:firstLine="720"/>
-        <w:rPr>
-          <w:rFonts w:ascii="Times New Roman" w:hAnsi="Times New Roman" w:cs="Times New Roman"/>
-        </w:rPr>
-      </w:pPr>
-      <w:r>
-        <w:rPr>
-          <w:rFonts w:ascii="Times New Roman" w:hAnsi="Times New Roman" w:cs="Times New Roman"/>
-          <w:b/>
-          <w:bCs/>
-        </w:rPr>
-        <w:t>Sistema de autenticación y seguridad mejorado</w:t>
-      </w:r>
-      <w:r>
-        <w:rPr>
-          <w:rFonts w:ascii="Times New Roman" w:hAnsi="Times New Roman" w:cs="Times New Roman"/>
-        </w:rPr>
-        <w:t>:</w:t>
-      </w:r>
-    </w:p>
-    <w:p>
-      <w:pPr>
-        <w:numPr>
-          <w:ilvl w:val="1"/>
-          <w:numId w:val="16"/>
-        </w:numPr>
-        <w:spacing w:after="0"/>
-        <w:ind w:firstLine="720"/>
-        <w:rPr>
-          <w:rFonts w:ascii="Times New Roman" w:hAnsi="Times New Roman" w:cs="Times New Roman"/>
-        </w:rPr>
-      </w:pPr>
-      <w:r>
-        <w:rPr>
-          <w:rFonts w:ascii="Times New Roman" w:hAnsi="Times New Roman" w:cs="Times New Roman"/>
-        </w:rPr>
-        <w:t xml:space="preserve">Autenticación basada en roles (Administrador, </w:t>
-      </w:r>
-      <w:r>
-        <w:rPr>
-          <w:rFonts w:ascii="Times New Roman" w:hAnsi="Times New Roman" w:cs="Times New Roman"/>
-        </w:rPr>
-        <w:t>Gerente</w:t>
-      </w:r>
-      <w:r>
-        <w:rPr>
-          <w:rFonts w:ascii="Times New Roman" w:hAnsi="Times New Roman" w:cs="Times New Roman"/>
-        </w:rPr>
-        <w:t>, Cliente</w:t>
-      </w:r>
-      <w:r>
-        <w:rPr>
-          <w:rFonts w:ascii="Times New Roman" w:hAnsi="Times New Roman" w:cs="Times New Roman"/>
-        </w:rPr>
-        <w:t>, Desarrollador</w:t>
-      </w:r>
-      <w:r>
-        <w:rPr>
-          <w:rFonts w:ascii="Times New Roman" w:hAnsi="Times New Roman" w:cs="Times New Roman"/>
-        </w:rPr>
-        <w:t>).</w:t>
-      </w:r>
-    </w:p>
-    <w:p>
-      <w:pPr>
-        <w:numPr>
-          <w:ilvl w:val="1"/>
-          <w:numId w:val="16"/>
-        </w:numPr>
-        <w:spacing w:after="0"/>
-        <w:ind w:firstLine="720"/>
-        <w:rPr>
-          <w:rFonts w:ascii="Times New Roman" w:hAnsi="Times New Roman" w:cs="Times New Roman"/>
-        </w:rPr>
-      </w:pPr>
-      <w:r>
-        <w:rPr>
-          <w:rFonts w:ascii="Times New Roman" w:hAnsi="Times New Roman" w:cs="Times New Roman"/>
-        </w:rPr>
-        <w:t xml:space="preserve">Implementación de un </w:t>
-      </w:r>
-      <w:r>
-        <w:rPr>
-          <w:rFonts w:ascii="Times New Roman" w:hAnsi="Times New Roman" w:cs="Times New Roman"/>
-          <w:b/>
-          <w:bCs/>
-        </w:rPr>
-        <w:t>captcha</w:t>
-      </w:r>
-      <w:r>
-        <w:rPr>
-          <w:rFonts w:ascii="Times New Roman" w:hAnsi="Times New Roman" w:cs="Times New Roman"/>
-        </w:rPr>
-        <w:t xml:space="preserve"> en el proceso de inicio de sesión para prevenir accesos automatizados y fortalecer la seguridad.</w:t>
-      </w:r>
-    </w:p>
-    <w:p>
-      <w:pPr>
-        <w:numPr>
-          <w:ilvl w:val="1"/>
-          <w:numId w:val="16"/>
-        </w:numPr>
-        <w:spacing w:after="0"/>
-        <w:ind w:firstLine="720"/>
-        <w:rPr>
-          <w:rFonts w:ascii="Times New Roman" w:hAnsi="Times New Roman" w:cs="Times New Roman"/>
-        </w:rPr>
-      </w:pPr>
-      <w:r>
-        <w:rPr>
-          <w:rFonts w:ascii="Times New Roman" w:hAnsi="Times New Roman" w:cs="Times New Roman"/>
-        </w:rPr>
-        <w:t>Recuperación de contraseñas y gestión de sesiones seguras.</w:t>
-      </w:r>
-    </w:p>
-    <w:p>
-      <w:pPr>
-        <w:numPr>
-          <w:ilvl w:val="1"/>
-          <w:numId w:val="16"/>
-        </w:numPr>
-        <w:spacing w:after="0"/>
-        <w:ind w:firstLine="720"/>
-        <w:rPr>
-          <w:rFonts w:ascii="Times New Roman" w:hAnsi="Times New Roman" w:cs="Times New Roman"/>
-        </w:rPr>
-      </w:pPr>
-      <w:r>
-        <w:rPr>
-          <w:rFonts w:ascii="Times New Roman" w:hAnsi="Times New Roman" w:cs="Times New Roman"/>
+          <w:rFonts w:ascii="Arial" w:hAnsi="Arial" w:cs="Arial"/>
+        </w:rPr>
+        <w:t xml:space="preserve">-CRM se centrará en el desarrollo e implementación de funcionalidades clave diseñadas para abordar las necesidades específicas de la empresa y mejorar su gestión de soporte técnico. Este alcance abarca tanto la creación de herramientas avanzadas como la integración de tecnologías de última </w:t>
+      </w:r>
+      <w:r>
+        <w:rPr>
+          <w:rFonts w:ascii="Arial" w:hAnsi="Arial" w:cs="Arial"/>
         </w:rPr>
         <w:lastRenderedPageBreak/>
-        <w:t>Control de permisos y acceso a funcionalidades específicas según el rol del usuario.</w:t>
-      </w:r>
-    </w:p>
-    <w:p>
-      <w:pPr>
-        <w:numPr>
-          <w:ilvl w:val="0"/>
-          <w:numId w:val="16"/>
-        </w:numPr>
-        <w:spacing w:after="0"/>
-        <w:ind w:firstLine="720"/>
-        <w:rPr>
-          <w:rFonts w:ascii="Times New Roman" w:hAnsi="Times New Roman" w:cs="Times New Roman"/>
-        </w:rPr>
-      </w:pPr>
-      <w:proofErr w:type="spellStart"/>
-      <w:r>
-        <w:rPr>
-          <w:rFonts w:ascii="Times New Roman" w:hAnsi="Times New Roman" w:cs="Times New Roman"/>
-          <w:b/>
-          <w:bCs/>
-        </w:rPr>
-        <w:t>Dashboard</w:t>
-      </w:r>
-      <w:proofErr w:type="spellEnd"/>
-      <w:r>
-        <w:rPr>
-          <w:rFonts w:ascii="Times New Roman" w:hAnsi="Times New Roman" w:cs="Times New Roman"/>
-          <w:b/>
-          <w:bCs/>
-        </w:rPr>
-        <w:t xml:space="preserve"> interactivo y reportes avanzados</w:t>
-      </w:r>
-      <w:r>
-        <w:rPr>
-          <w:rFonts w:ascii="Times New Roman" w:hAnsi="Times New Roman" w:cs="Times New Roman"/>
-        </w:rPr>
-        <w:t>:</w:t>
-      </w:r>
-    </w:p>
-    <w:p>
-      <w:pPr>
-        <w:numPr>
-          <w:ilvl w:val="1"/>
-          <w:numId w:val="16"/>
-        </w:numPr>
-        <w:spacing w:after="0"/>
-        <w:ind w:firstLine="720"/>
-        <w:rPr>
-          <w:rFonts w:ascii="Times New Roman" w:hAnsi="Times New Roman" w:cs="Times New Roman"/>
-        </w:rPr>
-      </w:pPr>
-      <w:r>
-        <w:rPr>
-          <w:rFonts w:ascii="Times New Roman" w:hAnsi="Times New Roman" w:cs="Times New Roman"/>
-        </w:rPr>
-        <w:t xml:space="preserve">Visualización en tiempo real de métricas clave en un </w:t>
-      </w:r>
-      <w:proofErr w:type="spellStart"/>
-      <w:r>
-        <w:rPr>
-          <w:rFonts w:ascii="Times New Roman" w:hAnsi="Times New Roman" w:cs="Times New Roman"/>
-        </w:rPr>
-        <w:t>dashboard</w:t>
-      </w:r>
-      <w:proofErr w:type="spellEnd"/>
-      <w:r>
-        <w:rPr>
-          <w:rFonts w:ascii="Times New Roman" w:hAnsi="Times New Roman" w:cs="Times New Roman"/>
-        </w:rPr>
-        <w:t xml:space="preserve"> intuitivo.</w:t>
-      </w:r>
-    </w:p>
-    <w:p>
-      <w:pPr>
-        <w:numPr>
-          <w:ilvl w:val="1"/>
-          <w:numId w:val="16"/>
-        </w:numPr>
-        <w:spacing w:after="0"/>
-        <w:ind w:firstLine="720"/>
-        <w:rPr>
-          <w:rFonts w:ascii="Times New Roman" w:hAnsi="Times New Roman" w:cs="Times New Roman"/>
-        </w:rPr>
-      </w:pPr>
-      <w:r>
-        <w:rPr>
-          <w:rFonts w:ascii="Times New Roman" w:hAnsi="Times New Roman" w:cs="Times New Roman"/>
-        </w:rPr>
-        <w:t xml:space="preserve">Gráficos y estadísticas sobre rendimiento, tiempos de respuesta, volumen de </w:t>
-      </w:r>
-      <w:proofErr w:type="gramStart"/>
-      <w:r>
-        <w:rPr>
-          <w:rFonts w:ascii="Times New Roman" w:hAnsi="Times New Roman" w:cs="Times New Roman"/>
-        </w:rPr>
-        <w:t>tickets</w:t>
-      </w:r>
-      <w:proofErr w:type="gramEnd"/>
-      <w:r>
-        <w:rPr>
-          <w:rFonts w:ascii="Times New Roman" w:hAnsi="Times New Roman" w:cs="Times New Roman"/>
-        </w:rPr>
-        <w:t>, entre otros.</w:t>
-      </w:r>
-    </w:p>
-    <w:p>
-      <w:pPr>
-        <w:numPr>
-          <w:ilvl w:val="1"/>
-          <w:numId w:val="16"/>
-        </w:numPr>
-        <w:spacing w:after="0"/>
-        <w:ind w:firstLine="720"/>
-        <w:rPr>
-          <w:rFonts w:ascii="Times New Roman" w:hAnsi="Times New Roman" w:cs="Times New Roman"/>
-        </w:rPr>
-      </w:pPr>
-      <w:r>
-        <w:rPr>
-          <w:rFonts w:ascii="Times New Roman" w:hAnsi="Times New Roman" w:cs="Times New Roman"/>
-        </w:rPr>
-        <w:t>Generación de reportes personalizados y exportables en diferentes formatos (PDF, Excel).</w:t>
-      </w:r>
-    </w:p>
-    <w:p>
-      <w:pPr>
-        <w:numPr>
-          <w:ilvl w:val="1"/>
-          <w:numId w:val="16"/>
-        </w:numPr>
-        <w:spacing w:after="0"/>
-        <w:ind w:firstLine="720"/>
-        <w:rPr>
-          <w:rFonts w:ascii="Times New Roman" w:hAnsi="Times New Roman" w:cs="Times New Roman"/>
-        </w:rPr>
-      </w:pPr>
-      <w:r>
-        <w:rPr>
-          <w:rFonts w:ascii="Times New Roman" w:hAnsi="Times New Roman" w:cs="Times New Roman"/>
-        </w:rPr>
-        <w:t>Implementación de una línea de tiempo del soporte para un análisis histórico y detallado.</w:t>
-      </w:r>
-    </w:p>
-    <w:p>
-      <w:pPr>
-        <w:numPr>
-          <w:ilvl w:val="0"/>
-          <w:numId w:val="16"/>
-        </w:numPr>
-        <w:spacing w:after="0"/>
-        <w:ind w:firstLine="720"/>
-        <w:rPr>
-          <w:rFonts w:ascii="Times New Roman" w:hAnsi="Times New Roman" w:cs="Times New Roman"/>
-        </w:rPr>
-      </w:pPr>
-      <w:r>
-        <w:rPr>
-          <w:rFonts w:ascii="Times New Roman" w:hAnsi="Times New Roman" w:cs="Times New Roman"/>
-          <w:b/>
-          <w:bCs/>
-        </w:rPr>
-        <w:t xml:space="preserve">Integración con sistemas externos mediante </w:t>
-      </w:r>
-      <w:proofErr w:type="spellStart"/>
-      <w:r>
-        <w:rPr>
-          <w:rFonts w:ascii="Times New Roman" w:hAnsi="Times New Roman" w:cs="Times New Roman"/>
-          <w:b/>
-          <w:bCs/>
-        </w:rPr>
-        <w:t>APIs</w:t>
-      </w:r>
-      <w:proofErr w:type="spellEnd"/>
-      <w:r>
-        <w:rPr>
-          <w:rFonts w:ascii="Times New Roman" w:hAnsi="Times New Roman" w:cs="Times New Roman"/>
-        </w:rPr>
-        <w:t>:</w:t>
-      </w:r>
-    </w:p>
-    <w:p>
-      <w:pPr>
-        <w:numPr>
-          <w:ilvl w:val="1"/>
-          <w:numId w:val="16"/>
-        </w:numPr>
-        <w:spacing w:after="0"/>
-        <w:ind w:firstLine="720"/>
-        <w:rPr>
-          <w:rFonts w:ascii="Times New Roman" w:hAnsi="Times New Roman" w:cs="Times New Roman"/>
-        </w:rPr>
-      </w:pPr>
-      <w:r>
-        <w:rPr>
-          <w:rFonts w:ascii="Times New Roman" w:hAnsi="Times New Roman" w:cs="Times New Roman"/>
-        </w:rPr>
-        <w:t xml:space="preserve">Consumo de </w:t>
-      </w:r>
-      <w:proofErr w:type="spellStart"/>
-      <w:r>
-        <w:rPr>
-          <w:rFonts w:ascii="Times New Roman" w:hAnsi="Times New Roman" w:cs="Times New Roman"/>
-        </w:rPr>
-        <w:t>APIs</w:t>
-      </w:r>
-      <w:proofErr w:type="spellEnd"/>
-      <w:r>
-        <w:rPr>
-          <w:rFonts w:ascii="Times New Roman" w:hAnsi="Times New Roman" w:cs="Times New Roman"/>
-        </w:rPr>
-        <w:t xml:space="preserve"> proporcionadas por </w:t>
-      </w:r>
-      <w:proofErr w:type="spellStart"/>
-      <w:r>
-        <w:rPr>
-          <w:rFonts w:ascii="Times New Roman" w:hAnsi="Times New Roman" w:cs="Times New Roman"/>
-          <w:b/>
-          <w:bCs/>
-        </w:rPr>
-        <w:t>itplusnet</w:t>
-      </w:r>
-      <w:proofErr w:type="spellEnd"/>
-      <w:r>
-        <w:rPr>
-          <w:rFonts w:ascii="Times New Roman" w:hAnsi="Times New Roman" w:cs="Times New Roman"/>
-        </w:rPr>
-        <w:t xml:space="preserve"> para gestión de sucursales, cajas y bodegas.</w:t>
-      </w:r>
-    </w:p>
-    <w:p>
-      <w:pPr>
-        <w:numPr>
-          <w:ilvl w:val="1"/>
-          <w:numId w:val="16"/>
-        </w:numPr>
-        <w:spacing w:after="0"/>
-        <w:ind w:firstLine="720"/>
-        <w:rPr>
-          <w:rFonts w:ascii="Times New Roman" w:hAnsi="Times New Roman" w:cs="Times New Roman"/>
-        </w:rPr>
-      </w:pPr>
-      <w:r>
-        <w:rPr>
-          <w:rFonts w:ascii="Times New Roman" w:hAnsi="Times New Roman" w:cs="Times New Roman"/>
-        </w:rPr>
-        <w:t>Desarrollo de una API propia para integrar el sistema de asistencia inteligente y facilitar la comunicación entre módulos.</w:t>
-      </w:r>
-    </w:p>
-    <w:p>
-      <w:pPr>
-        <w:numPr>
-          <w:ilvl w:val="1"/>
-          <w:numId w:val="16"/>
-        </w:numPr>
-        <w:spacing w:after="0"/>
-        <w:ind w:firstLine="720"/>
-        <w:rPr>
-          <w:rFonts w:ascii="Times New Roman" w:hAnsi="Times New Roman" w:cs="Times New Roman"/>
-        </w:rPr>
-      </w:pPr>
-      <w:r>
-        <w:rPr>
-          <w:rFonts w:ascii="Times New Roman" w:hAnsi="Times New Roman" w:cs="Times New Roman"/>
-        </w:rPr>
-        <w:t>Sincronización en tiempo real de operaciones logísticas con el CRM, resolviendo problemas de stock y logística asociados a las solicitudes de soporte.</w:t>
-      </w:r>
-    </w:p>
-    <w:p>
-      <w:pPr>
-        <w:numPr>
-          <w:ilvl w:val="0"/>
-          <w:numId w:val="16"/>
-        </w:numPr>
-        <w:spacing w:after="0"/>
-        <w:ind w:firstLine="720"/>
-        <w:rPr>
-          <w:rFonts w:ascii="Times New Roman" w:hAnsi="Times New Roman" w:cs="Times New Roman"/>
-        </w:rPr>
-      </w:pPr>
-      <w:r>
-        <w:rPr>
-          <w:rFonts w:ascii="Times New Roman" w:hAnsi="Times New Roman" w:cs="Times New Roman"/>
-          <w:b/>
-          <w:bCs/>
-        </w:rPr>
-        <w:t>Interfaz de usuario responsive y amigable</w:t>
-      </w:r>
-      <w:r>
-        <w:rPr>
-          <w:rFonts w:ascii="Times New Roman" w:hAnsi="Times New Roman" w:cs="Times New Roman"/>
-        </w:rPr>
-        <w:t>:</w:t>
-      </w:r>
-    </w:p>
-    <w:p>
-      <w:pPr>
-        <w:numPr>
-          <w:ilvl w:val="1"/>
-          <w:numId w:val="16"/>
-        </w:numPr>
-        <w:spacing w:after="0"/>
-        <w:ind w:firstLine="720"/>
-        <w:rPr>
-          <w:rFonts w:ascii="Times New Roman" w:hAnsi="Times New Roman" w:cs="Times New Roman"/>
-        </w:rPr>
-      </w:pPr>
-      <w:r>
-        <w:rPr>
-          <w:rFonts w:ascii="Times New Roman" w:hAnsi="Times New Roman" w:cs="Times New Roman"/>
-        </w:rPr>
-        <w:t>Diseño adaptativo para garantizar una experiencia consistente en distintos dispositivos (computadoras, tabletas, móviles).</w:t>
-      </w:r>
-    </w:p>
-    <w:p>
-      <w:pPr>
-        <w:numPr>
-          <w:ilvl w:val="1"/>
-          <w:numId w:val="16"/>
-        </w:numPr>
-        <w:spacing w:after="0"/>
-        <w:ind w:firstLine="720"/>
-        <w:rPr>
-          <w:rFonts w:ascii="Times New Roman" w:hAnsi="Times New Roman" w:cs="Times New Roman"/>
-        </w:rPr>
-      </w:pPr>
-      <w:r>
-        <w:rPr>
-          <w:rFonts w:ascii="Times New Roman" w:hAnsi="Times New Roman" w:cs="Times New Roman"/>
-        </w:rPr>
-        <w:t>Uso de tecnologías modernas como Bootstrap para mejorar la usabilidad y accesibilidad.</w:t>
-      </w:r>
-    </w:p>
-    <w:p>
-      <w:pPr>
-        <w:numPr>
-          <w:ilvl w:val="1"/>
-          <w:numId w:val="16"/>
-        </w:numPr>
-        <w:spacing w:after="0"/>
-        <w:ind w:firstLine="720"/>
-        <w:rPr>
-          <w:rFonts w:ascii="Times New Roman" w:hAnsi="Times New Roman" w:cs="Times New Roman"/>
-        </w:rPr>
-      </w:pPr>
-      <w:r>
-        <w:rPr>
-          <w:rFonts w:ascii="Times New Roman" w:hAnsi="Times New Roman" w:cs="Times New Roman"/>
-        </w:rPr>
-        <w:t>Optimización del flujo de navegación y presentación de información para facilitar el uso por parte de usuarios no técnicos.</w:t>
-      </w:r>
-    </w:p>
-    <w:p>
-      <w:pPr>
-        <w:numPr>
-          <w:ilvl w:val="0"/>
-          <w:numId w:val="16"/>
-        </w:numPr>
-        <w:spacing w:after="0"/>
-        <w:ind w:firstLine="720"/>
-        <w:rPr>
-          <w:rFonts w:ascii="Times New Roman" w:hAnsi="Times New Roman" w:cs="Times New Roman"/>
-        </w:rPr>
-      </w:pPr>
-      <w:r>
-        <w:rPr>
-          <w:rFonts w:ascii="Times New Roman" w:hAnsi="Times New Roman" w:cs="Times New Roman"/>
-          <w:b/>
-          <w:bCs/>
-        </w:rPr>
-        <w:t>Integración de inteligencia artificial y aprendizaje automático</w:t>
-      </w:r>
-      <w:r>
-        <w:rPr>
-          <w:rFonts w:ascii="Times New Roman" w:hAnsi="Times New Roman" w:cs="Times New Roman"/>
-        </w:rPr>
-        <w:t>:</w:t>
-      </w:r>
-    </w:p>
-    <w:p>
-      <w:pPr>
-        <w:numPr>
-          <w:ilvl w:val="1"/>
-          <w:numId w:val="16"/>
-        </w:numPr>
-        <w:spacing w:after="0"/>
-        <w:ind w:firstLine="720"/>
-        <w:rPr>
-          <w:rFonts w:ascii="Times New Roman" w:hAnsi="Times New Roman" w:cs="Times New Roman"/>
-        </w:rPr>
-      </w:pPr>
-      <w:r>
-        <w:rPr>
-          <w:rFonts w:ascii="Times New Roman" w:hAnsi="Times New Roman" w:cs="Times New Roman"/>
-        </w:rPr>
-        <w:t xml:space="preserve">Implementación de un modelo de machine </w:t>
-      </w:r>
-      <w:proofErr w:type="spellStart"/>
-      <w:r>
-        <w:rPr>
-          <w:rFonts w:ascii="Times New Roman" w:hAnsi="Times New Roman" w:cs="Times New Roman"/>
-        </w:rPr>
-        <w:t>learning</w:t>
-      </w:r>
-      <w:proofErr w:type="spellEnd"/>
-      <w:r>
-        <w:rPr>
-          <w:rFonts w:ascii="Times New Roman" w:hAnsi="Times New Roman" w:cs="Times New Roman"/>
-        </w:rPr>
-        <w:t xml:space="preserve"> para priorización de </w:t>
-      </w:r>
-      <w:proofErr w:type="gramStart"/>
-      <w:r>
-        <w:rPr>
-          <w:rFonts w:ascii="Times New Roman" w:hAnsi="Times New Roman" w:cs="Times New Roman"/>
-        </w:rPr>
-        <w:t>tickets</w:t>
-      </w:r>
-      <w:proofErr w:type="gramEnd"/>
-      <w:r>
-        <w:rPr>
-          <w:rFonts w:ascii="Times New Roman" w:hAnsi="Times New Roman" w:cs="Times New Roman"/>
-        </w:rPr>
-        <w:t>.</w:t>
-      </w:r>
-    </w:p>
-    <w:p>
-      <w:pPr>
-        <w:numPr>
-          <w:ilvl w:val="1"/>
-          <w:numId w:val="16"/>
-        </w:numPr>
-        <w:spacing w:after="0"/>
-        <w:ind w:firstLine="720"/>
-        <w:rPr>
-          <w:rFonts w:ascii="Times New Roman" w:hAnsi="Times New Roman" w:cs="Times New Roman"/>
-        </w:rPr>
-      </w:pPr>
-      <w:r>
-        <w:rPr>
-          <w:rFonts w:ascii="Times New Roman" w:hAnsi="Times New Roman" w:cs="Times New Roman"/>
-        </w:rPr>
-        <w:t xml:space="preserve">Integración de un asistente inteligente basado en </w:t>
-      </w:r>
-      <w:proofErr w:type="spellStart"/>
-      <w:r>
-        <w:rPr>
-          <w:rFonts w:ascii="Times New Roman" w:hAnsi="Times New Roman" w:cs="Times New Roman"/>
-        </w:rPr>
-        <w:t>ChatGPT</w:t>
-      </w:r>
-      <w:proofErr w:type="spellEnd"/>
-      <w:r>
-        <w:rPr>
-          <w:rFonts w:ascii="Times New Roman" w:hAnsi="Times New Roman" w:cs="Times New Roman"/>
-        </w:rPr>
-        <w:t xml:space="preserve"> para proporcionar soluciones inmediatas a los clientes.</w:t>
-      </w:r>
-    </w:p>
-    <w:p>
-      <w:pPr>
-        <w:numPr>
-          <w:ilvl w:val="1"/>
-          <w:numId w:val="16"/>
-        </w:numPr>
-        <w:spacing w:after="0"/>
-        <w:ind w:firstLine="720"/>
-        <w:rPr>
-          <w:rFonts w:ascii="Times New Roman" w:hAnsi="Times New Roman" w:cs="Times New Roman"/>
-        </w:rPr>
-      </w:pPr>
-      <w:r>
-        <w:rPr>
-          <w:rFonts w:ascii="Times New Roman" w:hAnsi="Times New Roman" w:cs="Times New Roman"/>
-        </w:rPr>
-        <w:t>Desarrollo de una API específica para comunicar el CRM con el sistema de IA, utilizando contexto específico para mejorar la relevancia de las soluciones ofrecidas.</w:t>
-      </w:r>
-    </w:p>
-    <w:p>
-      <w:pPr>
-        <w:numPr>
-          <w:ilvl w:val="0"/>
-          <w:numId w:val="16"/>
-        </w:numPr>
-        <w:spacing w:after="0"/>
-        <w:ind w:firstLine="720"/>
-        <w:rPr>
-          <w:rFonts w:ascii="Times New Roman" w:hAnsi="Times New Roman" w:cs="Times New Roman"/>
-        </w:rPr>
-      </w:pPr>
-      <w:r>
-        <w:rPr>
-          <w:rFonts w:ascii="Times New Roman" w:hAnsi="Times New Roman" w:cs="Times New Roman"/>
-          <w:b/>
-          <w:bCs/>
-        </w:rPr>
-        <w:t>Módulos adicionales</w:t>
-      </w:r>
-      <w:r>
-        <w:rPr>
-          <w:rFonts w:ascii="Times New Roman" w:hAnsi="Times New Roman" w:cs="Times New Roman"/>
-        </w:rPr>
-        <w:t>:</w:t>
-      </w:r>
-    </w:p>
-    <w:p>
-      <w:pPr>
-        <w:numPr>
-          <w:ilvl w:val="1"/>
-          <w:numId w:val="16"/>
-        </w:numPr>
-        <w:spacing w:after="0"/>
-        <w:ind w:firstLine="720"/>
-        <w:rPr>
-          <w:rFonts w:ascii="Times New Roman" w:hAnsi="Times New Roman" w:cs="Times New Roman"/>
-        </w:rPr>
-      </w:pPr>
-      <w:r>
-        <w:rPr>
-          <w:rFonts w:ascii="Times New Roman" w:hAnsi="Times New Roman" w:cs="Times New Roman"/>
-        </w:rPr>
-        <w:t>Sistema de notificaciones por correo electrónico en eventos clave.</w:t>
-      </w:r>
-    </w:p>
-    <w:p>
-      <w:pPr>
-        <w:numPr>
-          <w:ilvl w:val="1"/>
-          <w:numId w:val="16"/>
-        </w:numPr>
-        <w:spacing w:after="0"/>
-        <w:ind w:firstLine="720"/>
-        <w:rPr>
-          <w:rFonts w:ascii="Times New Roman" w:hAnsi="Times New Roman" w:cs="Times New Roman"/>
-        </w:rPr>
-      </w:pPr>
-      <w:r>
-        <w:rPr>
-          <w:rFonts w:ascii="Times New Roman" w:hAnsi="Times New Roman" w:cs="Times New Roman"/>
-        </w:rPr>
-        <w:t>Mecanismos para obtener retroalimentación del cliente sobre la efectividad de las soluciones proporcionadas.</w:t>
-      </w:r>
-    </w:p>
-    <w:p>
-      <w:pPr>
-        <w:numPr>
-          <w:ilvl w:val="1"/>
-          <w:numId w:val="16"/>
-        </w:numPr>
-        <w:spacing w:after="0"/>
-        <w:ind w:firstLine="720"/>
-        <w:rPr>
-          <w:rFonts w:ascii="Times New Roman" w:hAnsi="Times New Roman" w:cs="Times New Roman"/>
-        </w:rPr>
-      </w:pPr>
-      <w:r>
-        <w:rPr>
-          <w:rFonts w:ascii="Times New Roman" w:hAnsi="Times New Roman" w:cs="Times New Roman"/>
-        </w:rPr>
-        <w:t xml:space="preserve">Implementación de medidas de seguridad adicionales como encriptación de datos sensibles y protección contra ataques comunes (p.ej., SQL </w:t>
-      </w:r>
-      <w:proofErr w:type="spellStart"/>
-      <w:r>
-        <w:rPr>
-          <w:rFonts w:ascii="Times New Roman" w:hAnsi="Times New Roman" w:cs="Times New Roman"/>
-        </w:rPr>
-        <w:t>injection</w:t>
-      </w:r>
-      <w:proofErr w:type="spellEnd"/>
-      <w:r>
-        <w:rPr>
-          <w:rFonts w:ascii="Times New Roman" w:hAnsi="Times New Roman" w:cs="Times New Roman"/>
-        </w:rPr>
-        <w:t xml:space="preserve">, </w:t>
-      </w:r>
-      <w:proofErr w:type="spellStart"/>
-      <w:r>
-        <w:rPr>
-          <w:rFonts w:ascii="Times New Roman" w:hAnsi="Times New Roman" w:cs="Times New Roman"/>
-        </w:rPr>
-        <w:t>cross</w:t>
-      </w:r>
-      <w:proofErr w:type="spellEnd"/>
-      <w:r>
-        <w:rPr>
-          <w:rFonts w:ascii="Times New Roman" w:hAnsi="Times New Roman" w:cs="Times New Roman"/>
-        </w:rPr>
-        <w:t>-site scripting).</w:t>
+        <w:t>generación, asegurando una experiencia eficiente y segura para los usuarios. A continuación, se presentan las características principales organizadas en módulos funcionales:</w:t>
+      </w:r>
+    </w:p>
+    <w:p>
+      <w:pPr>
+        <w:rPr>
+          <w:rFonts w:ascii="Arial" w:hAnsi="Arial" w:cs="Arial"/>
+        </w:rPr>
+      </w:pPr>
+    </w:p>
+    <w:tbl>
+      <w:tblPr>
+        <w:tblStyle w:val="Listaclara-nfasis3"/>
+        <w:tblW w:w="0" w:type="auto"/>
+        <w:tblBorders>
+          <w:top w:val="single" w:sz="4" w:space="0" w:color="auto"/>
+          <w:left w:val="single" w:sz="4" w:space="0" w:color="auto"/>
+          <w:bottom w:val="single" w:sz="4" w:space="0" w:color="auto"/>
+          <w:right w:val="single" w:sz="4" w:space="0" w:color="auto"/>
+          <w:insideH w:val="single" w:sz="4" w:space="0" w:color="auto"/>
+          <w:insideV w:val="single" w:sz="4" w:space="0" w:color="auto"/>
+        </w:tblBorders>
+        <w:tblLook w:val="0620" w:firstRow="1" w:lastRow="0" w:firstColumn="0" w:lastColumn="0" w:noHBand="1" w:noVBand="1"/>
+      </w:tblPr>
+      <w:tblGrid>
+        <w:gridCol w:w="1952"/>
+        <w:gridCol w:w="7108"/>
+      </w:tblGrid>
+      <w:tr>
+        <w:trPr>
+          <w:cnfStyle w:val="100000000000" w:firstRow="1" w:lastRow="0" w:firstColumn="0" w:lastColumn="0" w:oddVBand="0" w:evenVBand="0" w:oddHBand="0" w:evenHBand="0" w:firstRowFirstColumn="0" w:firstRowLastColumn="0" w:lastRowFirstColumn="0" w:lastRowLastColumn="0"/>
+        </w:trPr>
+        <w:tc>
+          <w:tcPr>
+            <w:tcW w:w="0" w:type="auto"/>
+          </w:tcPr>
+          <w:p>
+            <w:r>
+              <w:t>Modulo</w:t>
+            </w:r>
+          </w:p>
+        </w:tc>
+        <w:tc>
+          <w:tcPr>
+            <w:tcW w:w="0" w:type="auto"/>
+          </w:tcPr>
+          <w:p>
+            <w:r>
+              <w:t>Funcionalidad</w:t>
+            </w:r>
+          </w:p>
+        </w:tc>
+      </w:tr>
+      <w:tr>
+        <w:tc>
+          <w:tcPr>
+            <w:tcW w:w="0" w:type="auto"/>
+            <w:tcBorders>
+              <w:bottom w:val="nil"/>
+            </w:tcBorders>
+          </w:tcPr>
+          <w:tbl>
+            <w:tblPr>
+              <w:tblW w:w="0" w:type="auto"/>
+              <w:jc w:val="center"/>
+              <w:tblCellSpacing w:w="15" w:type="dxa"/>
+              <w:tblCellMar>
+                <w:top w:w="15" w:type="dxa"/>
+                <w:left w:w="15" w:type="dxa"/>
+                <w:bottom w:w="15" w:type="dxa"/>
+                <w:right w:w="15" w:type="dxa"/>
+              </w:tblCellMar>
+              <w:tblLook w:val="04A0" w:firstRow="1" w:lastRow="0" w:firstColumn="1" w:lastColumn="0" w:noHBand="0" w:noVBand="1"/>
+            </w:tblPr>
+            <w:tblGrid>
+              <w:gridCol w:w="1736"/>
+            </w:tblGrid>
+            <w:tr>
+              <w:trPr>
+                <w:tblCellSpacing w:w="15" w:type="dxa"/>
+                <w:jc w:val="center"/>
+              </w:trPr>
+              <w:tc>
+                <w:tcPr>
+                  <w:tcW w:w="0" w:type="auto"/>
+                  <w:vAlign w:val="center"/>
+                  <w:hideMark/>
+                </w:tcPr>
+                <w:p>
+                  <w:pPr>
+                    <w:spacing w:after="0" w:line="240" w:lineRule="auto"/>
+                    <w:rPr>
+                      <w:rFonts w:eastAsiaTheme="minorEastAsia"/>
+                      <w:kern w:val="0"/>
+                      <w:sz w:val="22"/>
+                      <w:szCs w:val="22"/>
+                      <w:lang w:eastAsia="es-ES"/>
+                      <w14:ligatures w14:val="none"/>
+                    </w:rPr>
+                  </w:pPr>
+                  <w:r>
+                    <w:rPr>
+                      <w:rFonts w:eastAsiaTheme="minorEastAsia"/>
+                      <w:kern w:val="0"/>
+                      <w:sz w:val="22"/>
+                      <w:szCs w:val="22"/>
+                      <w:lang w:eastAsia="es-ES"/>
+                      <w14:ligatures w14:val="none"/>
+                    </w:rPr>
+                    <w:t xml:space="preserve">Gestión de </w:t>
+                  </w:r>
+                  <w:proofErr w:type="gramStart"/>
+                  <w:r>
+                    <w:rPr>
+                      <w:rFonts w:eastAsiaTheme="minorEastAsia"/>
+                      <w:kern w:val="0"/>
+                      <w:sz w:val="22"/>
+                      <w:szCs w:val="22"/>
+                      <w:lang w:eastAsia="es-ES"/>
+                      <w14:ligatures w14:val="none"/>
+                    </w:rPr>
+                    <w:t>Tickets</w:t>
+                  </w:r>
+                  <w:proofErr w:type="gramEnd"/>
+                </w:p>
+              </w:tc>
+            </w:tr>
+          </w:tbl>
+          <w:p>
+            <w:pPr>
+              <w:rPr>
+                <w:vanish/>
+              </w:rPr>
+            </w:pPr>
+          </w:p>
+          <w:tbl>
+            <w:tblPr>
+              <w:tblW w:w="0" w:type="auto"/>
+              <w:tblCellSpacing w:w="15" w:type="dxa"/>
+              <w:tblCellMar>
+                <w:top w:w="15" w:type="dxa"/>
+                <w:left w:w="15" w:type="dxa"/>
+                <w:bottom w:w="15" w:type="dxa"/>
+                <w:right w:w="15" w:type="dxa"/>
+              </w:tblCellMar>
+              <w:tblLook w:val="04A0" w:firstRow="1" w:lastRow="0" w:firstColumn="1" w:lastColumn="0" w:noHBand="0" w:noVBand="1"/>
+            </w:tblPr>
+            <w:tblGrid>
+              <w:gridCol w:w="96"/>
+            </w:tblGrid>
+            <w:tr>
+              <w:trPr>
+                <w:tblCellSpacing w:w="15" w:type="dxa"/>
+              </w:trPr>
+              <w:tc>
+                <w:tcPr>
+                  <w:tcW w:w="0" w:type="auto"/>
+                  <w:vAlign w:val="center"/>
+                  <w:hideMark/>
+                </w:tcPr>
+                <w:p>
+                  <w:pPr>
+                    <w:spacing w:after="0" w:line="240" w:lineRule="auto"/>
+                    <w:rPr>
+                      <w:rFonts w:eastAsiaTheme="minorEastAsia"/>
+                      <w:kern w:val="0"/>
+                      <w:sz w:val="22"/>
+                      <w:szCs w:val="22"/>
+                      <w:lang w:eastAsia="es-ES"/>
+                      <w14:ligatures w14:val="none"/>
+                    </w:rPr>
+                  </w:pPr>
+                </w:p>
+              </w:tc>
+            </w:tr>
+          </w:tbl>
+          <w:p/>
+        </w:tc>
+        <w:tc>
+          <w:tcPr>
+            <w:tcW w:w="0" w:type="auto"/>
+          </w:tcPr>
+          <w:p>
+            <w:r>
+              <w:t xml:space="preserve">- Creación, seguimiento y cierre de </w:t>
+            </w:r>
+            <w:proofErr w:type="gramStart"/>
+            <w:r>
+              <w:t>tickets</w:t>
+            </w:r>
+            <w:proofErr w:type="gramEnd"/>
+            <w:r>
+              <w:t>.</w:t>
+            </w:r>
+          </w:p>
+        </w:tc>
+      </w:tr>
+      <w:tr>
+        <w:tc>
+          <w:tcPr>
+            <w:tcW w:w="0" w:type="auto"/>
+            <w:tcBorders>
+              <w:top w:val="nil"/>
+              <w:bottom w:val="nil"/>
+            </w:tcBorders>
+          </w:tcPr>
+          <w:p/>
+        </w:tc>
+        <w:tc>
+          <w:tcPr>
+            <w:tcW w:w="0" w:type="auto"/>
+          </w:tcPr>
+          <w:p>
+            <w:r>
+              <w:t xml:space="preserve">- Registro de una línea de tiempo detallada para cada </w:t>
+            </w:r>
+            <w:proofErr w:type="gramStart"/>
+            <w:r>
+              <w:t>ticket</w:t>
+            </w:r>
+            <w:proofErr w:type="gramEnd"/>
+            <w:r>
+              <w:t>.</w:t>
+            </w:r>
+          </w:p>
+        </w:tc>
+      </w:tr>
+      <w:tr>
+        <w:tc>
+          <w:tcPr>
+            <w:tcW w:w="0" w:type="auto"/>
+            <w:tcBorders>
+              <w:top w:val="nil"/>
+            </w:tcBorders>
+          </w:tcPr>
+          <w:p/>
+        </w:tc>
+        <w:tc>
+          <w:tcPr>
+            <w:tcW w:w="0" w:type="auto"/>
+          </w:tcPr>
+          <w:p>
+            <w:r>
+              <w:t>- Notificaciones automáticas por correo electrónico en eventos clave.</w:t>
+            </w:r>
+          </w:p>
+        </w:tc>
+      </w:tr>
+      <w:tr>
+        <w:trPr>
+          <w:trHeight w:val="634"/>
+        </w:trPr>
+        <w:tc>
+          <w:tcPr>
+            <w:tcW w:w="0" w:type="auto"/>
+            <w:tcBorders>
+              <w:bottom w:val="nil"/>
+            </w:tcBorders>
+          </w:tcPr>
+          <w:p>
+            <w:pPr>
+              <w:jc w:val="center"/>
+            </w:pPr>
+            <w:r>
+              <w:t>Sistema de seguridad</w:t>
+            </w:r>
+          </w:p>
+        </w:tc>
+        <w:tc>
+          <w:tcPr>
+            <w:tcW w:w="0" w:type="auto"/>
+          </w:tcPr>
+          <w:p>
+            <w:r>
+              <w:t>- Autenticación basada en roles (Administrador, Gerente, Cliente, Desarrollador).</w:t>
+            </w:r>
+          </w:p>
+        </w:tc>
+      </w:tr>
+      <w:tr>
+        <w:tc>
+          <w:tcPr>
+            <w:tcW w:w="0" w:type="auto"/>
+            <w:tcBorders>
+              <w:top w:val="nil"/>
+              <w:bottom w:val="nil"/>
+            </w:tcBorders>
+          </w:tcPr>
+          <w:p/>
+        </w:tc>
+        <w:tc>
+          <w:tcPr>
+            <w:tcW w:w="0" w:type="auto"/>
+          </w:tcPr>
+          <w:p>
+            <w:r>
+              <w:t>- Implementación de un captcha para prevenir accesos no autorizados.</w:t>
+            </w:r>
+          </w:p>
+        </w:tc>
+      </w:tr>
+      <w:tr>
+        <w:tc>
+          <w:tcPr>
+            <w:tcW w:w="0" w:type="auto"/>
+            <w:tcBorders>
+              <w:top w:val="nil"/>
+            </w:tcBorders>
+          </w:tcPr>
+          <w:p/>
+        </w:tc>
+        <w:tc>
+          <w:tcPr>
+            <w:tcW w:w="0" w:type="auto"/>
+          </w:tcPr>
+          <w:p>
+            <w:r>
+              <w:t>- Recuperación de contraseñas y gestión de sesiones seguras.</w:t>
+            </w:r>
+          </w:p>
+        </w:tc>
+      </w:tr>
+      <w:tr>
+        <w:tc>
+          <w:tcPr>
+            <w:tcW w:w="0" w:type="auto"/>
+            <w:tcBorders>
+              <w:bottom w:val="nil"/>
+            </w:tcBorders>
+          </w:tcPr>
+          <w:p>
+            <w:proofErr w:type="spellStart"/>
+            <w:r>
+              <w:t>Dashboard</w:t>
+            </w:r>
+            <w:proofErr w:type="spellEnd"/>
+            <w:r>
+              <w:t xml:space="preserve"> y Reportes</w:t>
+            </w:r>
+          </w:p>
+        </w:tc>
+        <w:tc>
+          <w:tcPr>
+            <w:tcW w:w="0" w:type="auto"/>
+          </w:tcPr>
+          <w:p>
+            <w:r>
+              <w:t>- Visualización en tiempo real de métricas clave.</w:t>
+            </w:r>
+          </w:p>
+        </w:tc>
+      </w:tr>
+      <w:tr>
+        <w:tc>
+          <w:tcPr>
+            <w:tcW w:w="0" w:type="auto"/>
+            <w:tcBorders>
+              <w:top w:val="nil"/>
+              <w:bottom w:val="nil"/>
+            </w:tcBorders>
+          </w:tcPr>
+          <w:p/>
+        </w:tc>
+        <w:tc>
+          <w:tcPr>
+            <w:tcW w:w="0" w:type="auto"/>
+          </w:tcPr>
+          <w:p>
+            <w:r>
+              <w:t>- Generación de reportes personalizados en formatos como PDF y Excel.</w:t>
+            </w:r>
+          </w:p>
+        </w:tc>
+      </w:tr>
+      <w:tr>
+        <w:tc>
+          <w:tcPr>
+            <w:tcW w:w="0" w:type="auto"/>
+            <w:tcBorders>
+              <w:top w:val="nil"/>
+            </w:tcBorders>
+          </w:tcPr>
+          <w:p/>
+        </w:tc>
+        <w:tc>
+          <w:tcPr>
+            <w:tcW w:w="0" w:type="auto"/>
+          </w:tcPr>
+          <w:p>
+            <w:r>
+              <w:t>- Gráficos estadísticos sobre rendimiento y análisis histórico de soporte.</w:t>
+            </w:r>
+          </w:p>
+        </w:tc>
+      </w:tr>
+      <w:tr>
+        <w:tc>
+          <w:tcPr>
+            <w:tcW w:w="0" w:type="auto"/>
+            <w:tcBorders>
+              <w:bottom w:val="nil"/>
+            </w:tcBorders>
+          </w:tcPr>
+          <w:p>
+            <w:r>
+              <w:t xml:space="preserve">Integración con </w:t>
+            </w:r>
+            <w:proofErr w:type="spellStart"/>
+            <w:r>
+              <w:t>APIs</w:t>
+            </w:r>
+            <w:proofErr w:type="spellEnd"/>
+          </w:p>
+        </w:tc>
+        <w:tc>
+          <w:tcPr>
+            <w:tcW w:w="0" w:type="auto"/>
+          </w:tcPr>
+          <w:p>
+            <w:r>
+              <w:t xml:space="preserve">- Consumo de </w:t>
+            </w:r>
+            <w:proofErr w:type="spellStart"/>
+            <w:r>
+              <w:t>APIs</w:t>
+            </w:r>
+            <w:proofErr w:type="spellEnd"/>
+            <w:r>
+              <w:t xml:space="preserve"> externas para sincronización de operaciones logísticas (sucursales, cajas, bodegas).</w:t>
+            </w:r>
+          </w:p>
+        </w:tc>
+      </w:tr>
+      <w:tr>
+        <w:tc>
+          <w:tcPr>
+            <w:tcW w:w="0" w:type="auto"/>
+            <w:tcBorders>
+              <w:top w:val="nil"/>
+            </w:tcBorders>
+          </w:tcPr>
+          <w:p/>
+        </w:tc>
+        <w:tc>
+          <w:tcPr>
+            <w:tcW w:w="0" w:type="auto"/>
+          </w:tcPr>
+          <w:p>
+            <w:r>
+              <w:t>- Desarrollo de una API propia para facilitar la comunicación entre módulos.</w:t>
+            </w:r>
+          </w:p>
+        </w:tc>
+      </w:tr>
+      <w:tr>
+        <w:trPr>
+          <w:trHeight w:val="659"/>
+        </w:trPr>
+        <w:tc>
+          <w:tcPr>
+            <w:tcW w:w="0" w:type="auto"/>
+            <w:tcBorders>
+              <w:bottom w:val="nil"/>
+            </w:tcBorders>
+          </w:tcPr>
+          <w:p>
+            <w:r>
+              <w:t>Interfaz de Usuario</w:t>
+            </w:r>
+          </w:p>
+        </w:tc>
+        <w:tc>
+          <w:tcPr>
+            <w:tcW w:w="0" w:type="auto"/>
+          </w:tcPr>
+          <w:p>
+            <w:r>
+              <w:t>- Diseño responsive y adaptativo para diferentes dispositivos.</w:t>
+            </w:r>
+          </w:p>
+        </w:tc>
+      </w:tr>
+      <w:tr>
+        <w:tc>
+          <w:tcPr>
+            <w:tcW w:w="0" w:type="auto"/>
+            <w:tcBorders>
+              <w:top w:val="nil"/>
+            </w:tcBorders>
+          </w:tcPr>
+          <w:p/>
+        </w:tc>
+        <w:tc>
+          <w:tcPr>
+            <w:tcW w:w="0" w:type="auto"/>
+          </w:tcPr>
+          <w:p>
+            <w:r>
+              <w:t>- Optimización del flujo de navegación y usabilidad.</w:t>
+            </w:r>
+          </w:p>
+        </w:tc>
+      </w:tr>
+    </w:tbl>
+    <w:p>
+      <w:pPr>
+        <w:rPr>
+          <w:rFonts w:ascii="Arial" w:hAnsi="Arial" w:cs="Arial"/>
+        </w:rPr>
+      </w:pPr>
+    </w:p>
+    <w:p>
+      <w:pPr>
+        <w:rPr>
+          <w:rFonts w:ascii="Arial" w:hAnsi="Arial" w:cs="Arial"/>
+        </w:rPr>
+      </w:pPr>
+      <w:r>
+        <w:rPr>
+          <w:rFonts w:ascii="Arial" w:hAnsi="Arial" w:cs="Arial"/>
+        </w:rPr>
+        <w:t>El alcance descrito asegura una solución integral que abordará las ineficiencias actuales y establecerá una base tecnológica robusta para futuras expansiones. Cada módulo y funcionalidad ha sido diseñado para garantizar la eficiencia operativa, la seguridad de los datos y la satisfacción del usuario final, con una arquitectura flexible que se adapta a las necesidades cambiantes de la empresa.</w:t>
       </w:r>
     </w:p>
     <w:p>
@@ -5830,7 +5380,6 @@
           <w:sz w:val="24"/>
           <w:szCs w:val="24"/>
         </w:rPr>
-        <w:lastRenderedPageBreak/>
         <w:t>5. Arquitectura del Sistema</w:t>
       </w:r>
       <w:bookmarkEnd w:id="6"/>
@@ -6098,6 +5647,7 @@
         <w:rPr>
           <w:rFonts w:ascii="Times New Roman" w:hAnsi="Times New Roman" w:cs="Times New Roman"/>
         </w:rPr>
+        <w:lastRenderedPageBreak/>
         <w:t>Módulo de Autenticación y Seguridad (incluyendo captcha)</w:t>
       </w:r>
     </w:p>
@@ -6782,7 +6332,6 @@
         <w:rPr>
           <w:rFonts w:ascii="Times New Roman" w:hAnsi="Times New Roman" w:cs="Times New Roman"/>
         </w:rPr>
-        <w:lastRenderedPageBreak/>
         <w:t>Servidor de base de datos MySQL</w:t>
       </w:r>
     </w:p>
@@ -6977,6 +6526,7 @@
         <w:rPr>
           <w:rFonts w:ascii="Times New Roman" w:hAnsi="Times New Roman" w:cs="Times New Roman"/>
         </w:rPr>
+        <w:lastRenderedPageBreak/>
         <w:t xml:space="preserve">Accede al formulario de creación de </w:t>
       </w:r>
       <w:proofErr w:type="gramStart"/>
@@ -7551,7 +7101,6 @@
         <w:rPr>
           <w:rFonts w:ascii="Times New Roman" w:hAnsi="Times New Roman" w:cs="Times New Roman"/>
         </w:rPr>
-        <w:lastRenderedPageBreak/>
         <w:t>La información es proporcionada al cliente o escalada al área correspondiente.</w:t>
       </w:r>
     </w:p>
@@ -7757,6 +7306,7 @@
           <w:b/>
           <w:bCs/>
         </w:rPr>
+        <w:lastRenderedPageBreak/>
         <w:t>Base de Datos</w:t>
       </w:r>
       <w:r>
@@ -8465,7 +8015,6 @@
           <w:b/>
           <w:bCs/>
         </w:rPr>
-        <w:lastRenderedPageBreak/>
         <w:t>IDE</w:t>
       </w:r>
       <w:r>
@@ -8782,6 +8331,7 @@
         <w:rPr>
           <w:rFonts w:ascii="Times New Roman" w:hAnsi="Times New Roman" w:cs="Times New Roman"/>
         </w:rPr>
+        <w:lastRenderedPageBreak/>
         <w:t xml:space="preserve">Creación de </w:t>
       </w:r>
       <w:proofErr w:type="gramStart"/>
@@ -9366,7 +8916,6 @@
         <w:rPr>
           <w:rFonts w:ascii="Times New Roman" w:hAnsi="Times New Roman" w:cs="Times New Roman"/>
         </w:rPr>
-        <w:lastRenderedPageBreak/>
         <w:t>Al acceder, el sistema verifica el rol del usuario y permite acciones según sus permisos.</w:t>
       </w:r>
     </w:p>
@@ -9634,6 +9183,7 @@
         <w:rPr>
           <w:rFonts w:ascii="Times New Roman" w:hAnsi="Times New Roman" w:cs="Times New Roman"/>
         </w:rPr>
+        <w:lastRenderedPageBreak/>
         <w:t xml:space="preserve">Cambios en el estado del </w:t>
       </w:r>
       <w:proofErr w:type="gramStart"/>
@@ -10253,7 +9803,6 @@
           <w:b/>
           <w:bCs/>
         </w:rPr>
-        <w:lastRenderedPageBreak/>
         <w:t>Subfunciones:</w:t>
       </w:r>
     </w:p>
@@ -10498,6 +10047,7 @@
         <w:rPr>
           <w:rFonts w:ascii="Times New Roman" w:hAnsi="Times New Roman" w:cs="Times New Roman"/>
         </w:rPr>
+        <w:lastRenderedPageBreak/>
         <w:t xml:space="preserve">Respuestas automáticas para </w:t>
       </w:r>
       <w:proofErr w:type="gramStart"/>
@@ -11088,7 +10638,6 @@
           <w:sz w:val="24"/>
           <w:szCs w:val="24"/>
         </w:rPr>
-        <w:lastRenderedPageBreak/>
         <w:t>7.10. Sistema de Reportes</w:t>
       </w:r>
       <w:bookmarkEnd w:id="20"/>
@@ -11417,6 +10966,7 @@
           <w:b/>
           <w:bCs/>
         </w:rPr>
+        <w:lastRenderedPageBreak/>
         <w:t>Seguridad en la Integración:</w:t>
       </w:r>
     </w:p>
@@ -12097,7 +11647,6 @@
         <w:rPr>
           <w:rFonts w:ascii="Times New Roman" w:hAnsi="Times New Roman" w:cs="Times New Roman"/>
         </w:rPr>
-        <w:lastRenderedPageBreak/>
         <w:t xml:space="preserve">Proporcionar soluciones inmediatas y relevantes a los clientes al momento de crear un </w:t>
       </w:r>
       <w:proofErr w:type="gramStart"/>
@@ -12338,6 +11887,7 @@
         <w:rPr>
           <w:rFonts w:ascii="Times New Roman" w:hAnsi="Times New Roman" w:cs="Times New Roman"/>
         </w:rPr>
+        <w:lastRenderedPageBreak/>
         <w:t>Al ingresar la descripción del problema, el asistente inteligente analiza y proporciona posibles soluciones.</w:t>
       </w:r>
     </w:p>
@@ -12938,9 +12488,467 @@
         <w:rPr>
           <w:rFonts w:ascii="Times New Roman" w:hAnsi="Times New Roman" w:cs="Times New Roman"/>
         </w:rPr>
+        <w:t xml:space="preserve">Relaciones: Muchos a Uno con </w:t>
+      </w:r>
+      <w:r>
+        <w:rPr>
+          <w:rFonts w:ascii="Times New Roman" w:hAnsi="Times New Roman" w:cs="Times New Roman"/>
+          <w:b/>
+          <w:bCs/>
+        </w:rPr>
+        <w:t>Usuarios</w:t>
+      </w:r>
+      <w:r>
+        <w:rPr>
+          <w:rFonts w:ascii="Times New Roman" w:hAnsi="Times New Roman" w:cs="Times New Roman"/>
+        </w:rPr>
+        <w:t xml:space="preserve">, Muchos a Uno con </w:t>
+      </w:r>
+      <w:r>
+        <w:rPr>
+          <w:rFonts w:ascii="Times New Roman" w:hAnsi="Times New Roman" w:cs="Times New Roman"/>
+          <w:b/>
+          <w:bCs/>
+        </w:rPr>
+        <w:t>Estados</w:t>
+      </w:r>
+      <w:r>
+        <w:rPr>
+          <w:rFonts w:ascii="Times New Roman" w:hAnsi="Times New Roman" w:cs="Times New Roman"/>
+        </w:rPr>
+        <w:t xml:space="preserve">, Muchos a Uno con </w:t>
+      </w:r>
+      <w:r>
+        <w:rPr>
+          <w:rFonts w:ascii="Times New Roman" w:hAnsi="Times New Roman" w:cs="Times New Roman"/>
+          <w:b/>
+          <w:bCs/>
+        </w:rPr>
+        <w:t>Prioridades</w:t>
+      </w:r>
+      <w:r>
+        <w:rPr>
+          <w:rFonts w:ascii="Times New Roman" w:hAnsi="Times New Roman" w:cs="Times New Roman"/>
+        </w:rPr>
+        <w:t xml:space="preserve">, Muchos a Uno con </w:t>
+      </w:r>
+      <w:r>
+        <w:rPr>
+          <w:rFonts w:ascii="Times New Roman" w:hAnsi="Times New Roman" w:cs="Times New Roman"/>
+          <w:b/>
+          <w:bCs/>
+        </w:rPr>
+        <w:t>Dificultades</w:t>
+      </w:r>
+      <w:r>
+        <w:rPr>
+          <w:rFonts w:ascii="Times New Roman" w:hAnsi="Times New Roman" w:cs="Times New Roman"/>
+        </w:rPr>
+        <w:t xml:space="preserve">, Uno a Muchos con </w:t>
+      </w:r>
+      <w:r>
+        <w:rPr>
+          <w:rFonts w:ascii="Times New Roman" w:hAnsi="Times New Roman" w:cs="Times New Roman"/>
+          <w:b/>
+          <w:bCs/>
+        </w:rPr>
+        <w:t>Comentarios</w:t>
+      </w:r>
+      <w:r>
+        <w:rPr>
+          <w:rFonts w:ascii="Times New Roman" w:hAnsi="Times New Roman" w:cs="Times New Roman"/>
+        </w:rPr>
+        <w:t xml:space="preserve">, Uno a Muchos con </w:t>
+      </w:r>
+      <w:r>
+        <w:rPr>
+          <w:rFonts w:ascii="Times New Roman" w:hAnsi="Times New Roman" w:cs="Times New Roman"/>
+          <w:b/>
+          <w:bCs/>
+        </w:rPr>
+        <w:t>Historiales</w:t>
+      </w:r>
+      <w:r>
+        <w:rPr>
+          <w:rFonts w:ascii="Times New Roman" w:hAnsi="Times New Roman" w:cs="Times New Roman"/>
+        </w:rPr>
+        <w:t>.</w:t>
+      </w:r>
+    </w:p>
+    <w:p>
+      <w:pPr>
+        <w:numPr>
+          <w:ilvl w:val="0"/>
+          <w:numId w:val="31"/>
+        </w:numPr>
+        <w:spacing w:after="0"/>
+        <w:ind w:firstLine="720"/>
+        <w:rPr>
+          <w:rFonts w:ascii="Times New Roman" w:hAnsi="Times New Roman" w:cs="Times New Roman"/>
+        </w:rPr>
+      </w:pPr>
+      <w:r>
+        <w:rPr>
+          <w:rFonts w:ascii="Times New Roman" w:hAnsi="Times New Roman" w:cs="Times New Roman"/>
+          <w:b/>
+          <w:bCs/>
+        </w:rPr>
+        <w:t>Estados</w:t>
+      </w:r>
+      <w:r>
+        <w:rPr>
+          <w:rFonts w:ascii="Times New Roman" w:hAnsi="Times New Roman" w:cs="Times New Roman"/>
+        </w:rPr>
+        <w:t>:</w:t>
+      </w:r>
+    </w:p>
+    <w:p>
+      <w:pPr>
+        <w:numPr>
+          <w:ilvl w:val="1"/>
+          <w:numId w:val="31"/>
+        </w:numPr>
+        <w:spacing w:after="0"/>
+        <w:ind w:firstLine="720"/>
+        <w:rPr>
+          <w:rFonts w:ascii="Times New Roman" w:hAnsi="Times New Roman" w:cs="Times New Roman"/>
+        </w:rPr>
+      </w:pPr>
+      <w:r>
+        <w:rPr>
+          <w:rFonts w:ascii="Times New Roman" w:hAnsi="Times New Roman" w:cs="Times New Roman"/>
+        </w:rPr>
+        <w:t>Campos: id, nombre (Abierto, Pendiente, En Desarrollo, Cerrado).</w:t>
+      </w:r>
+    </w:p>
+    <w:p>
+      <w:pPr>
+        <w:numPr>
+          <w:ilvl w:val="1"/>
+          <w:numId w:val="31"/>
+        </w:numPr>
+        <w:spacing w:after="0"/>
+        <w:ind w:firstLine="720"/>
+        <w:rPr>
+          <w:rFonts w:ascii="Times New Roman" w:hAnsi="Times New Roman" w:cs="Times New Roman"/>
+        </w:rPr>
+      </w:pPr>
+      <w:r>
+        <w:rPr>
+          <w:rFonts w:ascii="Times New Roman" w:hAnsi="Times New Roman" w:cs="Times New Roman"/>
+        </w:rPr>
+        <w:t xml:space="preserve">Relaciones: Uno a Muchos con </w:t>
+      </w:r>
+      <w:proofErr w:type="gramStart"/>
+      <w:r>
+        <w:rPr>
+          <w:rFonts w:ascii="Times New Roman" w:hAnsi="Times New Roman" w:cs="Times New Roman"/>
+          <w:b/>
+          <w:bCs/>
+        </w:rPr>
+        <w:t>Tickets</w:t>
+      </w:r>
+      <w:proofErr w:type="gramEnd"/>
+      <w:r>
+        <w:rPr>
+          <w:rFonts w:ascii="Times New Roman" w:hAnsi="Times New Roman" w:cs="Times New Roman"/>
+        </w:rPr>
+        <w:t>.</w:t>
+      </w:r>
+    </w:p>
+    <w:p>
+      <w:pPr>
+        <w:numPr>
+          <w:ilvl w:val="0"/>
+          <w:numId w:val="31"/>
+        </w:numPr>
+        <w:spacing w:after="0"/>
+        <w:ind w:firstLine="720"/>
+        <w:rPr>
+          <w:rFonts w:ascii="Times New Roman" w:hAnsi="Times New Roman" w:cs="Times New Roman"/>
+        </w:rPr>
+      </w:pPr>
+      <w:r>
+        <w:rPr>
+          <w:rFonts w:ascii="Times New Roman" w:hAnsi="Times New Roman" w:cs="Times New Roman"/>
+          <w:b/>
+          <w:bCs/>
+        </w:rPr>
+        <w:t>Prioridades</w:t>
+      </w:r>
+      <w:r>
+        <w:rPr>
+          <w:rFonts w:ascii="Times New Roman" w:hAnsi="Times New Roman" w:cs="Times New Roman"/>
+        </w:rPr>
+        <w:t>:</w:t>
+      </w:r>
+    </w:p>
+    <w:p>
+      <w:pPr>
+        <w:numPr>
+          <w:ilvl w:val="1"/>
+          <w:numId w:val="31"/>
+        </w:numPr>
+        <w:spacing w:after="0"/>
+        <w:ind w:firstLine="720"/>
+        <w:rPr>
+          <w:rFonts w:ascii="Times New Roman" w:hAnsi="Times New Roman" w:cs="Times New Roman"/>
+        </w:rPr>
+      </w:pPr>
+      <w:r>
+        <w:rPr>
+          <w:rFonts w:ascii="Times New Roman" w:hAnsi="Times New Roman" w:cs="Times New Roman"/>
+        </w:rPr>
+        <w:t>Campos: id, nivel (Alto, Medio, Bajo), descripción.</w:t>
+      </w:r>
+    </w:p>
+    <w:p>
+      <w:pPr>
+        <w:numPr>
+          <w:ilvl w:val="1"/>
+          <w:numId w:val="31"/>
+        </w:numPr>
+        <w:spacing w:after="0"/>
+        <w:ind w:firstLine="720"/>
+        <w:rPr>
+          <w:rFonts w:ascii="Times New Roman" w:hAnsi="Times New Roman" w:cs="Times New Roman"/>
+        </w:rPr>
+      </w:pPr>
+      <w:r>
+        <w:rPr>
+          <w:rFonts w:ascii="Times New Roman" w:hAnsi="Times New Roman" w:cs="Times New Roman"/>
+        </w:rPr>
+        <w:t xml:space="preserve">Relaciones: Uno a Muchos con </w:t>
+      </w:r>
+      <w:proofErr w:type="gramStart"/>
+      <w:r>
+        <w:rPr>
+          <w:rFonts w:ascii="Times New Roman" w:hAnsi="Times New Roman" w:cs="Times New Roman"/>
+          <w:b/>
+          <w:bCs/>
+        </w:rPr>
+        <w:t>Tickets</w:t>
+      </w:r>
+      <w:proofErr w:type="gramEnd"/>
+      <w:r>
+        <w:rPr>
+          <w:rFonts w:ascii="Times New Roman" w:hAnsi="Times New Roman" w:cs="Times New Roman"/>
+        </w:rPr>
+        <w:t>.</w:t>
+      </w:r>
+    </w:p>
+    <w:p>
+      <w:pPr>
+        <w:numPr>
+          <w:ilvl w:val="0"/>
+          <w:numId w:val="31"/>
+        </w:numPr>
+        <w:spacing w:after="0"/>
+        <w:ind w:firstLine="720"/>
+        <w:rPr>
+          <w:rFonts w:ascii="Times New Roman" w:hAnsi="Times New Roman" w:cs="Times New Roman"/>
+        </w:rPr>
+      </w:pPr>
+      <w:r>
+        <w:rPr>
+          <w:rFonts w:ascii="Times New Roman" w:hAnsi="Times New Roman" w:cs="Times New Roman"/>
+          <w:b/>
+          <w:bCs/>
+        </w:rPr>
+        <w:t>Dificultades</w:t>
+      </w:r>
+      <w:r>
+        <w:rPr>
+          <w:rFonts w:ascii="Times New Roman" w:hAnsi="Times New Roman" w:cs="Times New Roman"/>
+        </w:rPr>
+        <w:t>:</w:t>
+      </w:r>
+    </w:p>
+    <w:p>
+      <w:pPr>
+        <w:numPr>
+          <w:ilvl w:val="1"/>
+          <w:numId w:val="31"/>
+        </w:numPr>
+        <w:spacing w:after="0"/>
+        <w:ind w:firstLine="720"/>
+        <w:rPr>
+          <w:rFonts w:ascii="Times New Roman" w:hAnsi="Times New Roman" w:cs="Times New Roman"/>
+        </w:rPr>
+      </w:pPr>
+      <w:r>
+        <w:rPr>
+          <w:rFonts w:ascii="Times New Roman" w:hAnsi="Times New Roman" w:cs="Times New Roman"/>
+        </w:rPr>
+        <w:t>Campos: id, nivel (Alta, Media, Baja), descripción.</w:t>
+      </w:r>
+    </w:p>
+    <w:p>
+      <w:pPr>
+        <w:numPr>
+          <w:ilvl w:val="1"/>
+          <w:numId w:val="31"/>
+        </w:numPr>
+        <w:spacing w:after="0"/>
+        <w:ind w:firstLine="720"/>
+        <w:rPr>
+          <w:rFonts w:ascii="Times New Roman" w:hAnsi="Times New Roman" w:cs="Times New Roman"/>
+        </w:rPr>
+      </w:pPr>
+      <w:r>
+        <w:rPr>
+          <w:rFonts w:ascii="Times New Roman" w:hAnsi="Times New Roman" w:cs="Times New Roman"/>
+        </w:rPr>
+        <w:t xml:space="preserve">Relaciones: Uno a Muchos con </w:t>
+      </w:r>
+      <w:proofErr w:type="gramStart"/>
+      <w:r>
+        <w:rPr>
+          <w:rFonts w:ascii="Times New Roman" w:hAnsi="Times New Roman" w:cs="Times New Roman"/>
+          <w:b/>
+          <w:bCs/>
+        </w:rPr>
+        <w:t>Tickets</w:t>
+      </w:r>
+      <w:proofErr w:type="gramEnd"/>
+      <w:r>
+        <w:rPr>
+          <w:rFonts w:ascii="Times New Roman" w:hAnsi="Times New Roman" w:cs="Times New Roman"/>
+        </w:rPr>
+        <w:t>.</w:t>
+      </w:r>
+    </w:p>
+    <w:p>
+      <w:pPr>
+        <w:numPr>
+          <w:ilvl w:val="0"/>
+          <w:numId w:val="31"/>
+        </w:numPr>
+        <w:spacing w:after="0"/>
+        <w:ind w:firstLine="720"/>
+        <w:rPr>
+          <w:rFonts w:ascii="Times New Roman" w:hAnsi="Times New Roman" w:cs="Times New Roman"/>
+        </w:rPr>
+      </w:pPr>
+      <w:r>
+        <w:rPr>
+          <w:rFonts w:ascii="Times New Roman" w:hAnsi="Times New Roman" w:cs="Times New Roman"/>
+          <w:b/>
+          <w:bCs/>
+        </w:rPr>
+        <w:t>Comentarios</w:t>
+      </w:r>
+      <w:r>
+        <w:rPr>
+          <w:rFonts w:ascii="Times New Roman" w:hAnsi="Times New Roman" w:cs="Times New Roman"/>
+        </w:rPr>
+        <w:t>:</w:t>
+      </w:r>
+    </w:p>
+    <w:p>
+      <w:pPr>
+        <w:numPr>
+          <w:ilvl w:val="1"/>
+          <w:numId w:val="31"/>
+        </w:numPr>
+        <w:spacing w:after="0"/>
+        <w:ind w:firstLine="720"/>
+        <w:rPr>
+          <w:rFonts w:ascii="Times New Roman" w:hAnsi="Times New Roman" w:cs="Times New Roman"/>
+        </w:rPr>
+      </w:pPr>
+      <w:r>
+        <w:rPr>
+          <w:rFonts w:ascii="Times New Roman" w:hAnsi="Times New Roman" w:cs="Times New Roman"/>
+        </w:rPr>
+        <w:t xml:space="preserve">Campos: id, </w:t>
+      </w:r>
+      <w:proofErr w:type="spellStart"/>
+      <w:proofErr w:type="gramStart"/>
+      <w:r>
+        <w:rPr>
+          <w:rFonts w:ascii="Times New Roman" w:hAnsi="Times New Roman" w:cs="Times New Roman"/>
+        </w:rPr>
+        <w:t>ticket</w:t>
+      </w:r>
+      <w:proofErr w:type="gramEnd"/>
+      <w:r>
+        <w:rPr>
+          <w:rFonts w:ascii="Times New Roman" w:hAnsi="Times New Roman" w:cs="Times New Roman"/>
+        </w:rPr>
+        <w:t>_id</w:t>
+      </w:r>
+      <w:proofErr w:type="spellEnd"/>
+      <w:r>
+        <w:rPr>
+          <w:rFonts w:ascii="Times New Roman" w:hAnsi="Times New Roman" w:cs="Times New Roman"/>
+        </w:rPr>
+        <w:t xml:space="preserve">, </w:t>
+      </w:r>
+      <w:proofErr w:type="spellStart"/>
+      <w:r>
+        <w:rPr>
+          <w:rFonts w:ascii="Times New Roman" w:hAnsi="Times New Roman" w:cs="Times New Roman"/>
+        </w:rPr>
+        <w:t>usuario_id</w:t>
+      </w:r>
+      <w:proofErr w:type="spellEnd"/>
+      <w:r>
+        <w:rPr>
+          <w:rFonts w:ascii="Times New Roman" w:hAnsi="Times New Roman" w:cs="Times New Roman"/>
+        </w:rPr>
+        <w:t xml:space="preserve">, comentario, </w:t>
+      </w:r>
+      <w:proofErr w:type="spellStart"/>
+      <w:r>
+        <w:rPr>
+          <w:rFonts w:ascii="Times New Roman" w:hAnsi="Times New Roman" w:cs="Times New Roman"/>
+        </w:rPr>
+        <w:t>fecha_creación</w:t>
+      </w:r>
+      <w:proofErr w:type="spellEnd"/>
+      <w:r>
+        <w:rPr>
+          <w:rFonts w:ascii="Times New Roman" w:hAnsi="Times New Roman" w:cs="Times New Roman"/>
+        </w:rPr>
+        <w:t>.</w:t>
+      </w:r>
+    </w:p>
+    <w:p>
+      <w:pPr>
+        <w:numPr>
+          <w:ilvl w:val="1"/>
+          <w:numId w:val="31"/>
+        </w:numPr>
+        <w:spacing w:after="0"/>
+        <w:ind w:firstLine="720"/>
+        <w:rPr>
+          <w:rFonts w:ascii="Times New Roman" w:hAnsi="Times New Roman" w:cs="Times New Roman"/>
+        </w:rPr>
+      </w:pPr>
+      <w:r>
+        <w:rPr>
+          <w:rFonts w:ascii="Times New Roman" w:hAnsi="Times New Roman" w:cs="Times New Roman"/>
+        </w:rPr>
         <w:lastRenderedPageBreak/>
         <w:t xml:space="preserve">Relaciones: Muchos a Uno con </w:t>
       </w:r>
+      <w:proofErr w:type="gramStart"/>
+      <w:r>
+        <w:rPr>
+          <w:rFonts w:ascii="Times New Roman" w:hAnsi="Times New Roman" w:cs="Times New Roman"/>
+          <w:b/>
+          <w:bCs/>
+        </w:rPr>
+        <w:t>Tickets</w:t>
+      </w:r>
+      <w:proofErr w:type="gramEnd"/>
+      <w:r>
+        <w:rPr>
+          <w:rFonts w:ascii="Times New Roman" w:hAnsi="Times New Roman" w:cs="Times New Roman"/>
+        </w:rPr>
+        <w:t xml:space="preserve">, Muchos a Uno con </w:t>
+      </w:r>
       <w:r>
         <w:rPr>
           <w:rFonts w:ascii="Times New Roman" w:hAnsi="Times New Roman" w:cs="Times New Roman"/>
@@ -12948,76 +12956,6 @@
           <w:bCs/>
         </w:rPr>
         <w:t>Usuarios</w:t>
-      </w:r>
-      <w:r>
-        <w:rPr>
-          <w:rFonts w:ascii="Times New Roman" w:hAnsi="Times New Roman" w:cs="Times New Roman"/>
-        </w:rPr>
-        <w:t xml:space="preserve">, Muchos a Uno con </w:t>
-      </w:r>
-      <w:r>
-        <w:rPr>
-          <w:rFonts w:ascii="Times New Roman" w:hAnsi="Times New Roman" w:cs="Times New Roman"/>
-          <w:b/>
-          <w:bCs/>
-        </w:rPr>
-        <w:t>Estados</w:t>
-      </w:r>
-      <w:r>
-        <w:rPr>
-          <w:rFonts w:ascii="Times New Roman" w:hAnsi="Times New Roman" w:cs="Times New Roman"/>
-        </w:rPr>
-        <w:t xml:space="preserve">, Muchos a Uno con </w:t>
-      </w:r>
-      <w:r>
-        <w:rPr>
-          <w:rFonts w:ascii="Times New Roman" w:hAnsi="Times New Roman" w:cs="Times New Roman"/>
-          <w:b/>
-          <w:bCs/>
-        </w:rPr>
-        <w:t>Prioridades</w:t>
-      </w:r>
-      <w:r>
-        <w:rPr>
-          <w:rFonts w:ascii="Times New Roman" w:hAnsi="Times New Roman" w:cs="Times New Roman"/>
-        </w:rPr>
-        <w:t xml:space="preserve">, Muchos a Uno con </w:t>
-      </w:r>
-      <w:r>
-        <w:rPr>
-          <w:rFonts w:ascii="Times New Roman" w:hAnsi="Times New Roman" w:cs="Times New Roman"/>
-          <w:b/>
-          <w:bCs/>
-        </w:rPr>
-        <w:t>Dificultades</w:t>
-      </w:r>
-      <w:r>
-        <w:rPr>
-          <w:rFonts w:ascii="Times New Roman" w:hAnsi="Times New Roman" w:cs="Times New Roman"/>
-        </w:rPr>
-        <w:t xml:space="preserve">, Uno a Muchos con </w:t>
-      </w:r>
-      <w:r>
-        <w:rPr>
-          <w:rFonts w:ascii="Times New Roman" w:hAnsi="Times New Roman" w:cs="Times New Roman"/>
-          <w:b/>
-          <w:bCs/>
-        </w:rPr>
-        <w:t>Comentarios</w:t>
-      </w:r>
-      <w:r>
-        <w:rPr>
-          <w:rFonts w:ascii="Times New Roman" w:hAnsi="Times New Roman" w:cs="Times New Roman"/>
-        </w:rPr>
-        <w:t xml:space="preserve">, Uno a Muchos con </w:t>
-      </w:r>
-      <w:r>
-        <w:rPr>
-          <w:rFonts w:ascii="Times New Roman" w:hAnsi="Times New Roman" w:cs="Times New Roman"/>
-          <w:b/>
-          <w:bCs/>
-        </w:rPr>
-        <w:t>Historiales</w:t>
       </w:r>
       <w:r>
         <w:rPr>
@@ -13044,7 +12982,7 @@
           <w:b/>
           <w:bCs/>
         </w:rPr>
-        <w:t>Estados</w:t>
+        <w:t>Historiales</w:t>
       </w:r>
       <w:r>
         <w:rPr>
@@ -13069,7 +13007,43 @@
         <w:rPr>
           <w:rFonts w:ascii="Times New Roman" w:hAnsi="Times New Roman" w:cs="Times New Roman"/>
         </w:rPr>
-        <w:t>Campos: id, nombre (Abierto, Pendiente, En Desarrollo, Cerrado).</w:t>
+        <w:t xml:space="preserve">Campos: id, </w:t>
+      </w:r>
+      <w:proofErr w:type="spellStart"/>
+      <w:proofErr w:type="gramStart"/>
+      <w:r>
+        <w:rPr>
+          <w:rFonts w:ascii="Times New Roman" w:hAnsi="Times New Roman" w:cs="Times New Roman"/>
+        </w:rPr>
+        <w:t>ticket</w:t>
+      </w:r>
+      <w:proofErr w:type="gramEnd"/>
+      <w:r>
+        <w:rPr>
+          <w:rFonts w:ascii="Times New Roman" w:hAnsi="Times New Roman" w:cs="Times New Roman"/>
+        </w:rPr>
+        <w:t>_id</w:t>
+      </w:r>
+      <w:proofErr w:type="spellEnd"/>
+      <w:r>
+        <w:rPr>
+          <w:rFonts w:ascii="Times New Roman" w:hAnsi="Times New Roman" w:cs="Times New Roman"/>
+        </w:rPr>
+        <w:t xml:space="preserve">, acción, </w:t>
+      </w:r>
+      <w:proofErr w:type="spellStart"/>
+      <w:r>
+        <w:rPr>
+          <w:rFonts w:ascii="Times New Roman" w:hAnsi="Times New Roman" w:cs="Times New Roman"/>
+        </w:rPr>
+        <w:t>usuario_id</w:t>
+      </w:r>
+      <w:proofErr w:type="spellEnd"/>
+      <w:r>
+        <w:rPr>
+          <w:rFonts w:ascii="Times New Roman" w:hAnsi="Times New Roman" w:cs="Times New Roman"/>
+        </w:rPr>
+        <w:t>, fecha, detalles.</w:t>
       </w:r>
     </w:p>
     <w:p>
@@ -13088,7 +13062,7 @@
         <w:rPr>
           <w:rFonts w:ascii="Times New Roman" w:hAnsi="Times New Roman" w:cs="Times New Roman"/>
         </w:rPr>
-        <w:t xml:space="preserve">Relaciones: Uno a Muchos con </w:t>
+        <w:t xml:space="preserve">Relaciones: Muchos a Uno con </w:t>
       </w:r>
       <w:proofErr w:type="gramStart"/>
       <w:r>
@@ -13100,6 +13074,20 @@
         <w:t>Tickets</w:t>
       </w:r>
       <w:proofErr w:type="gramEnd"/>
+      <w:r>
+        <w:rPr>
+          <w:rFonts w:ascii="Times New Roman" w:hAnsi="Times New Roman" w:cs="Times New Roman"/>
+        </w:rPr>
+        <w:t xml:space="preserve">, Muchos a Uno con </w:t>
+      </w:r>
+      <w:r>
+        <w:rPr>
+          <w:rFonts w:ascii="Times New Roman" w:hAnsi="Times New Roman" w:cs="Times New Roman"/>
+          <w:b/>
+          <w:bCs/>
+        </w:rPr>
+        <w:t>Usuarios</w:t>
+      </w:r>
       <w:r>
         <w:rPr>
           <w:rFonts w:ascii="Times New Roman" w:hAnsi="Times New Roman" w:cs="Times New Roman"/>
@@ -13125,7 +13113,7 @@
           <w:b/>
           <w:bCs/>
         </w:rPr>
-        <w:t>Prioridades</w:t>
+        <w:t>Empresas</w:t>
       </w:r>
       <w:r>
         <w:rPr>
@@ -13150,7 +13138,49 @@
         <w:rPr>
           <w:rFonts w:ascii="Times New Roman" w:hAnsi="Times New Roman" w:cs="Times New Roman"/>
         </w:rPr>
-        <w:t>Campos: id, nivel (Alto, Medio, Bajo), descripción.</w:t>
+        <w:t xml:space="preserve">Campos: id, nombre, </w:t>
+      </w:r>
+      <w:proofErr w:type="spellStart"/>
+      <w:r>
+        <w:rPr>
+          <w:rFonts w:ascii="Times New Roman" w:hAnsi="Times New Roman" w:cs="Times New Roman"/>
+        </w:rPr>
+        <w:t>rut</w:t>
+      </w:r>
+      <w:proofErr w:type="spellEnd"/>
+      <w:r>
+        <w:rPr>
+          <w:rFonts w:ascii="Times New Roman" w:hAnsi="Times New Roman" w:cs="Times New Roman"/>
+        </w:rPr>
+        <w:t xml:space="preserve">, </w:t>
+      </w:r>
+      <w:proofErr w:type="spellStart"/>
+      <w:r>
+        <w:rPr>
+          <w:rFonts w:ascii="Times New Roman" w:hAnsi="Times New Roman" w:cs="Times New Roman"/>
+        </w:rPr>
+        <w:t>razón_social</w:t>
+      </w:r>
+      <w:proofErr w:type="spellEnd"/>
+      <w:r>
+        <w:rPr>
+          <w:rFonts w:ascii="Times New Roman" w:hAnsi="Times New Roman" w:cs="Times New Roman"/>
+        </w:rPr>
+        <w:t xml:space="preserve">, dirección, </w:t>
+      </w:r>
+      <w:proofErr w:type="spellStart"/>
+      <w:r>
+        <w:rPr>
+          <w:rFonts w:ascii="Times New Roman" w:hAnsi="Times New Roman" w:cs="Times New Roman"/>
+        </w:rPr>
+        <w:t>fecha_creación</w:t>
+      </w:r>
+      <w:proofErr w:type="spellEnd"/>
+      <w:r>
+        <w:rPr>
+          <w:rFonts w:ascii="Times New Roman" w:hAnsi="Times New Roman" w:cs="Times New Roman"/>
+        </w:rPr>
+        <w:t>.</w:t>
       </w:r>
     </w:p>
     <w:p>
@@ -13171,21 +13201,19 @@
         </w:rPr>
         <w:t xml:space="preserve">Relaciones: Uno a Muchos con </w:t>
       </w:r>
-      <w:proofErr w:type="gramStart"/>
-      <w:r>
-        <w:rPr>
-          <w:rFonts w:ascii="Times New Roman" w:hAnsi="Times New Roman" w:cs="Times New Roman"/>
-          <w:b/>
-          <w:bCs/>
-        </w:rPr>
-        <w:t>Tickets</w:t>
-      </w:r>
-      <w:proofErr w:type="gramEnd"/>
-      <w:r>
-        <w:rPr>
-          <w:rFonts w:ascii="Times New Roman" w:hAnsi="Times New Roman" w:cs="Times New Roman"/>
-        </w:rPr>
-        <w:t>.</w:t>
+      <w:r>
+        <w:rPr>
+          <w:rFonts w:ascii="Times New Roman" w:hAnsi="Times New Roman" w:cs="Times New Roman"/>
+          <w:b/>
+          <w:bCs/>
+        </w:rPr>
+        <w:t>Usuarios</w:t>
+      </w:r>
+      <w:r>
+        <w:rPr>
+          <w:rFonts w:ascii="Times New Roman" w:hAnsi="Times New Roman" w:cs="Times New Roman"/>
+        </w:rPr>
+        <w:t xml:space="preserve"> (clientes asociados a empresas).</w:t>
       </w:r>
     </w:p>
     <w:p>
@@ -13206,7 +13234,35 @@
           <w:b/>
           <w:bCs/>
         </w:rPr>
-        <w:t>Dificultades</w:t>
+        <w:t>Sucursales</w:t>
+      </w:r>
+      <w:r>
+        <w:rPr>
+          <w:rFonts w:ascii="Times New Roman" w:hAnsi="Times New Roman" w:cs="Times New Roman"/>
+        </w:rPr>
+        <w:t xml:space="preserve">, </w:t>
+      </w:r>
+      <w:r>
+        <w:rPr>
+          <w:rFonts w:ascii="Times New Roman" w:hAnsi="Times New Roman" w:cs="Times New Roman"/>
+          <w:b/>
+          <w:bCs/>
+        </w:rPr>
+        <w:t>Cajas</w:t>
+      </w:r>
+      <w:r>
+        <w:rPr>
+          <w:rFonts w:ascii="Times New Roman" w:hAnsi="Times New Roman" w:cs="Times New Roman"/>
+        </w:rPr>
+        <w:t xml:space="preserve">, </w:t>
+      </w:r>
+      <w:r>
+        <w:rPr>
+          <w:rFonts w:ascii="Times New Roman" w:hAnsi="Times New Roman" w:cs="Times New Roman"/>
+          <w:b/>
+          <w:bCs/>
+        </w:rPr>
+        <w:t>Bodegas</w:t>
       </w:r>
       <w:r>
         <w:rPr>
@@ -13231,7 +13287,7 @@
         <w:rPr>
           <w:rFonts w:ascii="Times New Roman" w:hAnsi="Times New Roman" w:cs="Times New Roman"/>
         </w:rPr>
-        <w:t>Campos: id, nivel (Alta, Media, Baja), descripción.</w:t>
+        <w:t>Campos específicos según necesidades.</w:t>
       </w:r>
     </w:p>
     <w:p>
@@ -13250,512 +13306,6 @@
         <w:rPr>
           <w:rFonts w:ascii="Times New Roman" w:hAnsi="Times New Roman" w:cs="Times New Roman"/>
         </w:rPr>
-        <w:t xml:space="preserve">Relaciones: Uno a Muchos con </w:t>
-      </w:r>
-      <w:proofErr w:type="gramStart"/>
-      <w:r>
-        <w:rPr>
-          <w:rFonts w:ascii="Times New Roman" w:hAnsi="Times New Roman" w:cs="Times New Roman"/>
-          <w:b/>
-          <w:bCs/>
-        </w:rPr>
-        <w:t>Tickets</w:t>
-      </w:r>
-      <w:proofErr w:type="gramEnd"/>
-      <w:r>
-        <w:rPr>
-          <w:rFonts w:ascii="Times New Roman" w:hAnsi="Times New Roman" w:cs="Times New Roman"/>
-        </w:rPr>
-        <w:t>.</w:t>
-      </w:r>
-    </w:p>
-    <w:p>
-      <w:pPr>
-        <w:numPr>
-          <w:ilvl w:val="0"/>
-          <w:numId w:val="31"/>
-        </w:numPr>
-        <w:spacing w:after="0"/>
-        <w:ind w:firstLine="720"/>
-        <w:rPr>
-          <w:rFonts w:ascii="Times New Roman" w:hAnsi="Times New Roman" w:cs="Times New Roman"/>
-        </w:rPr>
-      </w:pPr>
-      <w:r>
-        <w:rPr>
-          <w:rFonts w:ascii="Times New Roman" w:hAnsi="Times New Roman" w:cs="Times New Roman"/>
-          <w:b/>
-          <w:bCs/>
-        </w:rPr>
-        <w:t>Comentarios</w:t>
-      </w:r>
-      <w:r>
-        <w:rPr>
-          <w:rFonts w:ascii="Times New Roman" w:hAnsi="Times New Roman" w:cs="Times New Roman"/>
-        </w:rPr>
-        <w:t>:</w:t>
-      </w:r>
-    </w:p>
-    <w:p>
-      <w:pPr>
-        <w:numPr>
-          <w:ilvl w:val="1"/>
-          <w:numId w:val="31"/>
-        </w:numPr>
-        <w:spacing w:after="0"/>
-        <w:ind w:firstLine="720"/>
-        <w:rPr>
-          <w:rFonts w:ascii="Times New Roman" w:hAnsi="Times New Roman" w:cs="Times New Roman"/>
-        </w:rPr>
-      </w:pPr>
-      <w:r>
-        <w:rPr>
-          <w:rFonts w:ascii="Times New Roman" w:hAnsi="Times New Roman" w:cs="Times New Roman"/>
-        </w:rPr>
-        <w:t xml:space="preserve">Campos: id, </w:t>
-      </w:r>
-      <w:proofErr w:type="spellStart"/>
-      <w:proofErr w:type="gramStart"/>
-      <w:r>
-        <w:rPr>
-          <w:rFonts w:ascii="Times New Roman" w:hAnsi="Times New Roman" w:cs="Times New Roman"/>
-        </w:rPr>
-        <w:t>ticket</w:t>
-      </w:r>
-      <w:proofErr w:type="gramEnd"/>
-      <w:r>
-        <w:rPr>
-          <w:rFonts w:ascii="Times New Roman" w:hAnsi="Times New Roman" w:cs="Times New Roman"/>
-        </w:rPr>
-        <w:t>_id</w:t>
-      </w:r>
-      <w:proofErr w:type="spellEnd"/>
-      <w:r>
-        <w:rPr>
-          <w:rFonts w:ascii="Times New Roman" w:hAnsi="Times New Roman" w:cs="Times New Roman"/>
-        </w:rPr>
-        <w:t xml:space="preserve">, </w:t>
-      </w:r>
-      <w:proofErr w:type="spellStart"/>
-      <w:r>
-        <w:rPr>
-          <w:rFonts w:ascii="Times New Roman" w:hAnsi="Times New Roman" w:cs="Times New Roman"/>
-        </w:rPr>
-        <w:t>usuario_id</w:t>
-      </w:r>
-      <w:proofErr w:type="spellEnd"/>
-      <w:r>
-        <w:rPr>
-          <w:rFonts w:ascii="Times New Roman" w:hAnsi="Times New Roman" w:cs="Times New Roman"/>
-        </w:rPr>
-        <w:t xml:space="preserve">, comentario, </w:t>
-      </w:r>
-      <w:proofErr w:type="spellStart"/>
-      <w:r>
-        <w:rPr>
-          <w:rFonts w:ascii="Times New Roman" w:hAnsi="Times New Roman" w:cs="Times New Roman"/>
-        </w:rPr>
-        <w:t>fecha_creación</w:t>
-      </w:r>
-      <w:proofErr w:type="spellEnd"/>
-      <w:r>
-        <w:rPr>
-          <w:rFonts w:ascii="Times New Roman" w:hAnsi="Times New Roman" w:cs="Times New Roman"/>
-        </w:rPr>
-        <w:t>.</w:t>
-      </w:r>
-    </w:p>
-    <w:p>
-      <w:pPr>
-        <w:numPr>
-          <w:ilvl w:val="1"/>
-          <w:numId w:val="31"/>
-        </w:numPr>
-        <w:spacing w:after="0"/>
-        <w:ind w:firstLine="720"/>
-        <w:rPr>
-          <w:rFonts w:ascii="Times New Roman" w:hAnsi="Times New Roman" w:cs="Times New Roman"/>
-        </w:rPr>
-      </w:pPr>
-      <w:r>
-        <w:rPr>
-          <w:rFonts w:ascii="Times New Roman" w:hAnsi="Times New Roman" w:cs="Times New Roman"/>
-        </w:rPr>
-        <w:t xml:space="preserve">Relaciones: Muchos a Uno con </w:t>
-      </w:r>
-      <w:proofErr w:type="gramStart"/>
-      <w:r>
-        <w:rPr>
-          <w:rFonts w:ascii="Times New Roman" w:hAnsi="Times New Roman" w:cs="Times New Roman"/>
-          <w:b/>
-          <w:bCs/>
-        </w:rPr>
-        <w:t>Tickets</w:t>
-      </w:r>
-      <w:proofErr w:type="gramEnd"/>
-      <w:r>
-        <w:rPr>
-          <w:rFonts w:ascii="Times New Roman" w:hAnsi="Times New Roman" w:cs="Times New Roman"/>
-        </w:rPr>
-        <w:t xml:space="preserve">, Muchos a Uno con </w:t>
-      </w:r>
-      <w:r>
-        <w:rPr>
-          <w:rFonts w:ascii="Times New Roman" w:hAnsi="Times New Roman" w:cs="Times New Roman"/>
-          <w:b/>
-          <w:bCs/>
-        </w:rPr>
-        <w:t>Usuarios</w:t>
-      </w:r>
-      <w:r>
-        <w:rPr>
-          <w:rFonts w:ascii="Times New Roman" w:hAnsi="Times New Roman" w:cs="Times New Roman"/>
-        </w:rPr>
-        <w:t>.</w:t>
-      </w:r>
-    </w:p>
-    <w:p>
-      <w:pPr>
-        <w:numPr>
-          <w:ilvl w:val="0"/>
-          <w:numId w:val="31"/>
-        </w:numPr>
-        <w:spacing w:after="0"/>
-        <w:ind w:firstLine="720"/>
-        <w:rPr>
-          <w:rFonts w:ascii="Times New Roman" w:hAnsi="Times New Roman" w:cs="Times New Roman"/>
-        </w:rPr>
-      </w:pPr>
-      <w:r>
-        <w:rPr>
-          <w:rFonts w:ascii="Times New Roman" w:hAnsi="Times New Roman" w:cs="Times New Roman"/>
-          <w:b/>
-          <w:bCs/>
-        </w:rPr>
-        <w:t>Historiales</w:t>
-      </w:r>
-      <w:r>
-        <w:rPr>
-          <w:rFonts w:ascii="Times New Roman" w:hAnsi="Times New Roman" w:cs="Times New Roman"/>
-        </w:rPr>
-        <w:t>:</w:t>
-      </w:r>
-    </w:p>
-    <w:p>
-      <w:pPr>
-        <w:numPr>
-          <w:ilvl w:val="1"/>
-          <w:numId w:val="31"/>
-        </w:numPr>
-        <w:spacing w:after="0"/>
-        <w:ind w:firstLine="720"/>
-        <w:rPr>
-          <w:rFonts w:ascii="Times New Roman" w:hAnsi="Times New Roman" w:cs="Times New Roman"/>
-        </w:rPr>
-      </w:pPr>
-      <w:r>
-        <w:rPr>
-          <w:rFonts w:ascii="Times New Roman" w:hAnsi="Times New Roman" w:cs="Times New Roman"/>
-        </w:rPr>
-        <w:t xml:space="preserve">Campos: id, </w:t>
-      </w:r>
-      <w:proofErr w:type="spellStart"/>
-      <w:proofErr w:type="gramStart"/>
-      <w:r>
-        <w:rPr>
-          <w:rFonts w:ascii="Times New Roman" w:hAnsi="Times New Roman" w:cs="Times New Roman"/>
-        </w:rPr>
-        <w:t>ticket</w:t>
-      </w:r>
-      <w:proofErr w:type="gramEnd"/>
-      <w:r>
-        <w:rPr>
-          <w:rFonts w:ascii="Times New Roman" w:hAnsi="Times New Roman" w:cs="Times New Roman"/>
-        </w:rPr>
-        <w:t>_id</w:t>
-      </w:r>
-      <w:proofErr w:type="spellEnd"/>
-      <w:r>
-        <w:rPr>
-          <w:rFonts w:ascii="Times New Roman" w:hAnsi="Times New Roman" w:cs="Times New Roman"/>
-        </w:rPr>
-        <w:t xml:space="preserve">, acción, </w:t>
-      </w:r>
-      <w:proofErr w:type="spellStart"/>
-      <w:r>
-        <w:rPr>
-          <w:rFonts w:ascii="Times New Roman" w:hAnsi="Times New Roman" w:cs="Times New Roman"/>
-        </w:rPr>
-        <w:t>usuario_id</w:t>
-      </w:r>
-      <w:proofErr w:type="spellEnd"/>
-      <w:r>
-        <w:rPr>
-          <w:rFonts w:ascii="Times New Roman" w:hAnsi="Times New Roman" w:cs="Times New Roman"/>
-        </w:rPr>
-        <w:t>, fecha, detalles.</w:t>
-      </w:r>
-    </w:p>
-    <w:p>
-      <w:pPr>
-        <w:numPr>
-          <w:ilvl w:val="1"/>
-          <w:numId w:val="31"/>
-        </w:numPr>
-        <w:spacing w:after="0"/>
-        <w:ind w:firstLine="720"/>
-        <w:rPr>
-          <w:rFonts w:ascii="Times New Roman" w:hAnsi="Times New Roman" w:cs="Times New Roman"/>
-        </w:rPr>
-      </w:pPr>
-      <w:r>
-        <w:rPr>
-          <w:rFonts w:ascii="Times New Roman" w:hAnsi="Times New Roman" w:cs="Times New Roman"/>
-        </w:rPr>
-        <w:t xml:space="preserve">Relaciones: Muchos a Uno con </w:t>
-      </w:r>
-      <w:proofErr w:type="gramStart"/>
-      <w:r>
-        <w:rPr>
-          <w:rFonts w:ascii="Times New Roman" w:hAnsi="Times New Roman" w:cs="Times New Roman"/>
-          <w:b/>
-          <w:bCs/>
-        </w:rPr>
-        <w:t>Tickets</w:t>
-      </w:r>
-      <w:proofErr w:type="gramEnd"/>
-      <w:r>
-        <w:rPr>
-          <w:rFonts w:ascii="Times New Roman" w:hAnsi="Times New Roman" w:cs="Times New Roman"/>
-        </w:rPr>
-        <w:t xml:space="preserve">, Muchos a Uno con </w:t>
-      </w:r>
-      <w:r>
-        <w:rPr>
-          <w:rFonts w:ascii="Times New Roman" w:hAnsi="Times New Roman" w:cs="Times New Roman"/>
-          <w:b/>
-          <w:bCs/>
-        </w:rPr>
-        <w:t>Usuarios</w:t>
-      </w:r>
-      <w:r>
-        <w:rPr>
-          <w:rFonts w:ascii="Times New Roman" w:hAnsi="Times New Roman" w:cs="Times New Roman"/>
-        </w:rPr>
-        <w:t>.</w:t>
-      </w:r>
-    </w:p>
-    <w:p>
-      <w:pPr>
-        <w:numPr>
-          <w:ilvl w:val="0"/>
-          <w:numId w:val="31"/>
-        </w:numPr>
-        <w:spacing w:after="0"/>
-        <w:ind w:firstLine="720"/>
-        <w:rPr>
-          <w:rFonts w:ascii="Times New Roman" w:hAnsi="Times New Roman" w:cs="Times New Roman"/>
-        </w:rPr>
-      </w:pPr>
-      <w:r>
-        <w:rPr>
-          <w:rFonts w:ascii="Times New Roman" w:hAnsi="Times New Roman" w:cs="Times New Roman"/>
-          <w:b/>
-          <w:bCs/>
-        </w:rPr>
-        <w:t>Empresas</w:t>
-      </w:r>
-      <w:r>
-        <w:rPr>
-          <w:rFonts w:ascii="Times New Roman" w:hAnsi="Times New Roman" w:cs="Times New Roman"/>
-        </w:rPr>
-        <w:t>:</w:t>
-      </w:r>
-    </w:p>
-    <w:p>
-      <w:pPr>
-        <w:numPr>
-          <w:ilvl w:val="1"/>
-          <w:numId w:val="31"/>
-        </w:numPr>
-        <w:spacing w:after="0"/>
-        <w:ind w:firstLine="720"/>
-        <w:rPr>
-          <w:rFonts w:ascii="Times New Roman" w:hAnsi="Times New Roman" w:cs="Times New Roman"/>
-        </w:rPr>
-      </w:pPr>
-      <w:r>
-        <w:rPr>
-          <w:rFonts w:ascii="Times New Roman" w:hAnsi="Times New Roman" w:cs="Times New Roman"/>
-        </w:rPr>
-        <w:t xml:space="preserve">Campos: id, nombre, </w:t>
-      </w:r>
-      <w:proofErr w:type="spellStart"/>
-      <w:r>
-        <w:rPr>
-          <w:rFonts w:ascii="Times New Roman" w:hAnsi="Times New Roman" w:cs="Times New Roman"/>
-        </w:rPr>
-        <w:t>rut</w:t>
-      </w:r>
-      <w:proofErr w:type="spellEnd"/>
-      <w:r>
-        <w:rPr>
-          <w:rFonts w:ascii="Times New Roman" w:hAnsi="Times New Roman" w:cs="Times New Roman"/>
-        </w:rPr>
-        <w:t xml:space="preserve">, </w:t>
-      </w:r>
-      <w:proofErr w:type="spellStart"/>
-      <w:r>
-        <w:rPr>
-          <w:rFonts w:ascii="Times New Roman" w:hAnsi="Times New Roman" w:cs="Times New Roman"/>
-        </w:rPr>
-        <w:t>razón_social</w:t>
-      </w:r>
-      <w:proofErr w:type="spellEnd"/>
-      <w:r>
-        <w:rPr>
-          <w:rFonts w:ascii="Times New Roman" w:hAnsi="Times New Roman" w:cs="Times New Roman"/>
-        </w:rPr>
-        <w:t xml:space="preserve">, dirección, </w:t>
-      </w:r>
-      <w:proofErr w:type="spellStart"/>
-      <w:r>
-        <w:rPr>
-          <w:rFonts w:ascii="Times New Roman" w:hAnsi="Times New Roman" w:cs="Times New Roman"/>
-        </w:rPr>
-        <w:t>fecha_creación</w:t>
-      </w:r>
-      <w:proofErr w:type="spellEnd"/>
-      <w:r>
-        <w:rPr>
-          <w:rFonts w:ascii="Times New Roman" w:hAnsi="Times New Roman" w:cs="Times New Roman"/>
-        </w:rPr>
-        <w:t>.</w:t>
-      </w:r>
-    </w:p>
-    <w:p>
-      <w:pPr>
-        <w:numPr>
-          <w:ilvl w:val="1"/>
-          <w:numId w:val="31"/>
-        </w:numPr>
-        <w:spacing w:after="0"/>
-        <w:ind w:firstLine="720"/>
-        <w:rPr>
-          <w:rFonts w:ascii="Times New Roman" w:hAnsi="Times New Roman" w:cs="Times New Roman"/>
-        </w:rPr>
-      </w:pPr>
-      <w:r>
-        <w:rPr>
-          <w:rFonts w:ascii="Times New Roman" w:hAnsi="Times New Roman" w:cs="Times New Roman"/>
-        </w:rPr>
-        <w:t xml:space="preserve">Relaciones: Uno a Muchos con </w:t>
-      </w:r>
-      <w:r>
-        <w:rPr>
-          <w:rFonts w:ascii="Times New Roman" w:hAnsi="Times New Roman" w:cs="Times New Roman"/>
-          <w:b/>
-          <w:bCs/>
-        </w:rPr>
-        <w:t>Usuarios</w:t>
-      </w:r>
-      <w:r>
-        <w:rPr>
-          <w:rFonts w:ascii="Times New Roman" w:hAnsi="Times New Roman" w:cs="Times New Roman"/>
-        </w:rPr>
-        <w:t xml:space="preserve"> (clientes asociados a empresas).</w:t>
-      </w:r>
-    </w:p>
-    <w:p>
-      <w:pPr>
-        <w:numPr>
-          <w:ilvl w:val="0"/>
-          <w:numId w:val="31"/>
-        </w:numPr>
-        <w:spacing w:after="0"/>
-        <w:ind w:firstLine="720"/>
-        <w:rPr>
-          <w:rFonts w:ascii="Times New Roman" w:hAnsi="Times New Roman" w:cs="Times New Roman"/>
-        </w:rPr>
-      </w:pPr>
-      <w:r>
-        <w:rPr>
-          <w:rFonts w:ascii="Times New Roman" w:hAnsi="Times New Roman" w:cs="Times New Roman"/>
-          <w:b/>
-          <w:bCs/>
-        </w:rPr>
-        <w:t>Sucursales</w:t>
-      </w:r>
-      <w:r>
-        <w:rPr>
-          <w:rFonts w:ascii="Times New Roman" w:hAnsi="Times New Roman" w:cs="Times New Roman"/>
-        </w:rPr>
-        <w:t xml:space="preserve">, </w:t>
-      </w:r>
-      <w:r>
-        <w:rPr>
-          <w:rFonts w:ascii="Times New Roman" w:hAnsi="Times New Roman" w:cs="Times New Roman"/>
-          <w:b/>
-          <w:bCs/>
-        </w:rPr>
-        <w:t>Cajas</w:t>
-      </w:r>
-      <w:r>
-        <w:rPr>
-          <w:rFonts w:ascii="Times New Roman" w:hAnsi="Times New Roman" w:cs="Times New Roman"/>
-        </w:rPr>
-        <w:t xml:space="preserve">, </w:t>
-      </w:r>
-      <w:r>
-        <w:rPr>
-          <w:rFonts w:ascii="Times New Roman" w:hAnsi="Times New Roman" w:cs="Times New Roman"/>
-          <w:b/>
-          <w:bCs/>
-        </w:rPr>
-        <w:t>Bodegas</w:t>
-      </w:r>
-      <w:r>
-        <w:rPr>
-          <w:rFonts w:ascii="Times New Roman" w:hAnsi="Times New Roman" w:cs="Times New Roman"/>
-        </w:rPr>
-        <w:t>:</w:t>
-      </w:r>
-    </w:p>
-    <w:p>
-      <w:pPr>
-        <w:numPr>
-          <w:ilvl w:val="1"/>
-          <w:numId w:val="31"/>
-        </w:numPr>
-        <w:spacing w:after="0"/>
-        <w:ind w:firstLine="720"/>
-        <w:rPr>
-          <w:rFonts w:ascii="Times New Roman" w:hAnsi="Times New Roman" w:cs="Times New Roman"/>
-        </w:rPr>
-      </w:pPr>
-      <w:r>
-        <w:rPr>
-          <w:rFonts w:ascii="Times New Roman" w:hAnsi="Times New Roman" w:cs="Times New Roman"/>
-        </w:rPr>
-        <w:t>Campos específicos según necesidades.</w:t>
-      </w:r>
-    </w:p>
-    <w:p>
-      <w:pPr>
-        <w:numPr>
-          <w:ilvl w:val="1"/>
-          <w:numId w:val="31"/>
-        </w:numPr>
-        <w:spacing w:after="0"/>
-        <w:ind w:firstLine="720"/>
-        <w:rPr>
-          <w:rFonts w:ascii="Times New Roman" w:hAnsi="Times New Roman" w:cs="Times New Roman"/>
-        </w:rPr>
-      </w:pPr>
-      <w:r>
-        <w:rPr>
-          <w:rFonts w:ascii="Times New Roman" w:hAnsi="Times New Roman" w:cs="Times New Roman"/>
-        </w:rPr>
         <w:t xml:space="preserve">Relaciones definidas para reflejar la estructura logística de </w:t>
       </w:r>
       <w:proofErr w:type="spellStart"/>
@@ -13986,7 +13536,6 @@
         <w:rPr>
           <w:rFonts w:ascii="Times New Roman" w:hAnsi="Times New Roman" w:cs="Times New Roman"/>
         </w:rPr>
-        <w:lastRenderedPageBreak/>
         <w:t>Control de acceso a nivel de base de datos si es necesario.</w:t>
       </w:r>
     </w:p>
@@ -14260,6 +13809,7 @@
           <w:b/>
           <w:bCs/>
         </w:rPr>
+        <w:lastRenderedPageBreak/>
         <w:t>Riesgo</w:t>
       </w:r>
       <w:r>
@@ -14713,7 +14263,6 @@
           <w:b/>
           <w:bCs/>
         </w:rPr>
-        <w:lastRenderedPageBreak/>
         <w:t>Mitigación</w:t>
       </w:r>
       <w:r>
@@ -14988,6 +14537,7 @@
           <w:b/>
           <w:bCs/>
         </w:rPr>
+        <w:lastRenderedPageBreak/>
         <w:t>Mitigación</w:t>
       </w:r>
       <w:r>
@@ -15575,7 +15125,6 @@
         <w:rPr>
           <w:rFonts w:ascii="Times New Roman" w:hAnsi="Times New Roman" w:cs="Times New Roman"/>
         </w:rPr>
-        <w:lastRenderedPageBreak/>
         <w:t>Implementación de la línea de tiempo de soporte.</w:t>
       </w:r>
     </w:p>
@@ -15952,6 +15501,7 @@
           <w:b/>
           <w:bCs/>
         </w:rPr>
+        <w:lastRenderedPageBreak/>
         <w:t>Fase 3: Pruebas, Despliegue y Capacitación (Semanas 16-20)</w:t>
       </w:r>
     </w:p>
@@ -16667,7 +16217,6 @@
           <w:b/>
           <w:bCs/>
         </w:rPr>
-        <w:lastRenderedPageBreak/>
         <w:t xml:space="preserve">1 </w:t>
       </w:r>
       <w:proofErr w:type="gramStart"/>
@@ -17089,6 +16638,7 @@
           <w:b/>
           <w:bCs/>
         </w:rPr>
+        <w:lastRenderedPageBreak/>
         <w:t>Equipamiento</w:t>
       </w:r>
       <w:r>
@@ -17592,7 +17142,6 @@
           <w:b/>
           <w:bCs/>
         </w:rPr>
-        <w:lastRenderedPageBreak/>
         <w:t>Decisiones Informadas</w:t>
       </w:r>
       <w:r>
@@ -17810,6 +17359,7 @@
           <w:sz w:val="24"/>
           <w:szCs w:val="24"/>
         </w:rPr>
+        <w:lastRenderedPageBreak/>
         <w:t>14. Conclusión</w:t>
       </w:r>
       <w:bookmarkEnd w:id="30"/>
@@ -20646,6 +20196,119 @@
     </w:lvl>
   </w:abstractNum>
   <w:abstractNum w:abstractNumId="16" w15:restartNumberingAfterBreak="0">
+    <w:nsid w:val="2910041F"/>
+    <w:multiLevelType w:val="multilevel"/>
+    <w:tmpl w:val="A44A5AA6"/>
+    <w:lvl w:ilvl="0">
+      <w:start w:val="1"/>
+      <w:numFmt w:val="decimal"/>
+      <w:lvlText w:val="%1."/>
+      <w:lvlJc w:val="left"/>
+      <w:pPr>
+        <w:tabs>
+          <w:tab w:val="num" w:pos="720"/>
+        </w:tabs>
+        <w:ind w:left="720" w:hanging="360"/>
+      </w:pPr>
+    </w:lvl>
+    <w:lvl w:ilvl="1" w:tentative="1">
+      <w:start w:val="1"/>
+      <w:numFmt w:val="decimal"/>
+      <w:lvlText w:val="%2."/>
+      <w:lvlJc w:val="left"/>
+      <w:pPr>
+        <w:tabs>
+          <w:tab w:val="num" w:pos="1440"/>
+        </w:tabs>
+        <w:ind w:left="1440" w:hanging="360"/>
+      </w:pPr>
+    </w:lvl>
+    <w:lvl w:ilvl="2" w:tentative="1">
+      <w:start w:val="1"/>
+      <w:numFmt w:val="decimal"/>
+      <w:lvlText w:val="%3."/>
+      <w:lvlJc w:val="left"/>
+      <w:pPr>
+        <w:tabs>
+          <w:tab w:val="num" w:pos="2160"/>
+        </w:tabs>
+        <w:ind w:left="2160" w:hanging="360"/>
+      </w:pPr>
+    </w:lvl>
+    <w:lvl w:ilvl="3" w:tentative="1">
+      <w:start w:val="1"/>
+      <w:numFmt w:val="decimal"/>
+      <w:lvlText w:val="%4."/>
+      <w:lvlJc w:val="left"/>
+      <w:pPr>
+        <w:tabs>
+          <w:tab w:val="num" w:pos="2880"/>
+        </w:tabs>
+        <w:ind w:left="2880" w:hanging="360"/>
+      </w:pPr>
+    </w:lvl>
+    <w:lvl w:ilvl="4" w:tentative="1">
+      <w:start w:val="1"/>
+      <w:numFmt w:val="decimal"/>
+      <w:lvlText w:val="%5."/>
+      <w:lvlJc w:val="left"/>
+      <w:pPr>
+        <w:tabs>
+          <w:tab w:val="num" w:pos="3600"/>
+        </w:tabs>
+        <w:ind w:left="3600" w:hanging="360"/>
+      </w:pPr>
+    </w:lvl>
+    <w:lvl w:ilvl="5" w:tentative="1">
+      <w:start w:val="1"/>
+      <w:numFmt w:val="decimal"/>
+      <w:lvlText w:val="%6."/>
+      <w:lvlJc w:val="left"/>
+      <w:pPr>
+        <w:tabs>
+          <w:tab w:val="num" w:pos="4320"/>
+        </w:tabs>
+        <w:ind w:left="4320" w:hanging="360"/>
+      </w:pPr>
+    </w:lvl>
+    <w:lvl w:ilvl="6" w:tentative="1">
+      <w:start w:val="1"/>
+      <w:numFmt w:val="decimal"/>
+      <w:lvlText w:val="%7."/>
+      <w:lvlJc w:val="left"/>
+      <w:pPr>
+        <w:tabs>
+          <w:tab w:val="num" w:pos="5040"/>
+        </w:tabs>
+        <w:ind w:left="5040" w:hanging="360"/>
+      </w:pPr>
+    </w:lvl>
+    <w:lvl w:ilvl="7" w:tentative="1">
+      <w:start w:val="1"/>
+      <w:numFmt w:val="decimal"/>
+      <w:lvlText w:val="%8."/>
+      <w:lvlJc w:val="left"/>
+      <w:pPr>
+        <w:tabs>
+          <w:tab w:val="num" w:pos="5760"/>
+        </w:tabs>
+        <w:ind w:left="5760" w:hanging="360"/>
+      </w:pPr>
+    </w:lvl>
+    <w:lvl w:ilvl="8" w:tentative="1">
+      <w:start w:val="1"/>
+      <w:numFmt w:val="decimal"/>
+      <w:lvlText w:val="%9."/>
+      <w:lvlJc w:val="left"/>
+      <w:pPr>
+        <w:tabs>
+          <w:tab w:val="num" w:pos="6480"/>
+        </w:tabs>
+        <w:ind w:left="6480" w:hanging="360"/>
+      </w:pPr>
+    </w:lvl>
+  </w:abstractNum>
+  <w:abstractNum w:abstractNumId="17" w15:restartNumberingAfterBreak="0">
     <w:nsid w:val="2A066151"/>
     <w:multiLevelType w:val="multilevel"/>
     <w:tmpl w:val="712C3ACA"/>
@@ -20790,7 +20453,7 @@
       </w:rPr>
     </w:lvl>
   </w:abstractNum>
-  <w:abstractNum w:abstractNumId="17" w15:restartNumberingAfterBreak="0">
+  <w:abstractNum w:abstractNumId="18" w15:restartNumberingAfterBreak="0">
     <w:nsid w:val="2BBF7630"/>
     <w:multiLevelType w:val="multilevel"/>
     <w:tmpl w:val="9D9E4E8E"/>
@@ -20939,7 +20602,7 @@
       </w:rPr>
     </w:lvl>
   </w:abstractNum>
-  <w:abstractNum w:abstractNumId="18" w15:restartNumberingAfterBreak="0">
+  <w:abstractNum w:abstractNumId="19" w15:restartNumberingAfterBreak="0">
     <w:nsid w:val="32BB6E6A"/>
     <w:multiLevelType w:val="multilevel"/>
     <w:tmpl w:val="38C2B3A8"/>
@@ -21088,7 +20751,7 @@
       </w:rPr>
     </w:lvl>
   </w:abstractNum>
-  <w:abstractNum w:abstractNumId="19" w15:restartNumberingAfterBreak="0">
+  <w:abstractNum w:abstractNumId="20" w15:restartNumberingAfterBreak="0">
     <w:nsid w:val="368303B1"/>
     <w:multiLevelType w:val="multilevel"/>
     <w:tmpl w:val="BBE4C7BA"/>
@@ -21237,7 +20900,7 @@
       </w:rPr>
     </w:lvl>
   </w:abstractNum>
-  <w:abstractNum w:abstractNumId="20" w15:restartNumberingAfterBreak="0">
+  <w:abstractNum w:abstractNumId="21" w15:restartNumberingAfterBreak="0">
     <w:nsid w:val="383757CA"/>
     <w:multiLevelType w:val="multilevel"/>
     <w:tmpl w:val="51CA2AFE"/>
@@ -21386,7 +21049,7 @@
       </w:rPr>
     </w:lvl>
   </w:abstractNum>
-  <w:abstractNum w:abstractNumId="21" w15:restartNumberingAfterBreak="0">
+  <w:abstractNum w:abstractNumId="22" w15:restartNumberingAfterBreak="0">
     <w:nsid w:val="3B9C1647"/>
     <w:multiLevelType w:val="multilevel"/>
     <w:tmpl w:val="D3C0EEB8"/>
@@ -21535,7 +21198,7 @@
       </w:rPr>
     </w:lvl>
   </w:abstractNum>
-  <w:abstractNum w:abstractNumId="22" w15:restartNumberingAfterBreak="0">
+  <w:abstractNum w:abstractNumId="23" w15:restartNumberingAfterBreak="0">
     <w:nsid w:val="3CB81AC0"/>
     <w:multiLevelType w:val="multilevel"/>
     <w:tmpl w:val="D62019D6"/>
@@ -21684,7 +21347,7 @@
       </w:rPr>
     </w:lvl>
   </w:abstractNum>
-  <w:abstractNum w:abstractNumId="23" w15:restartNumberingAfterBreak="0">
+  <w:abstractNum w:abstractNumId="24" w15:restartNumberingAfterBreak="0">
     <w:nsid w:val="3E340CF4"/>
     <w:multiLevelType w:val="multilevel"/>
     <w:tmpl w:val="343C3662"/>
@@ -21833,7 +21496,7 @@
       </w:rPr>
     </w:lvl>
   </w:abstractNum>
-  <w:abstractNum w:abstractNumId="24" w15:restartNumberingAfterBreak="0">
+  <w:abstractNum w:abstractNumId="25" w15:restartNumberingAfterBreak="0">
     <w:nsid w:val="3E352E90"/>
     <w:multiLevelType w:val="multilevel"/>
     <w:tmpl w:val="22C64814"/>
@@ -21982,7 +21645,7 @@
       </w:rPr>
     </w:lvl>
   </w:abstractNum>
-  <w:abstractNum w:abstractNumId="25" w15:restartNumberingAfterBreak="0">
+  <w:abstractNum w:abstractNumId="26" w15:restartNumberingAfterBreak="0">
     <w:nsid w:val="3FE023D7"/>
     <w:multiLevelType w:val="multilevel"/>
     <w:tmpl w:val="43A0E6E2"/>
@@ -22131,7 +21794,7 @@
       </w:rPr>
     </w:lvl>
   </w:abstractNum>
-  <w:abstractNum w:abstractNumId="26" w15:restartNumberingAfterBreak="0">
+  <w:abstractNum w:abstractNumId="27" w15:restartNumberingAfterBreak="0">
     <w:nsid w:val="40077E7C"/>
     <w:multiLevelType w:val="multilevel"/>
     <w:tmpl w:val="4ECA0FCE"/>
@@ -22244,7 +21907,7 @@
       </w:pPr>
     </w:lvl>
   </w:abstractNum>
-  <w:abstractNum w:abstractNumId="27" w15:restartNumberingAfterBreak="0">
+  <w:abstractNum w:abstractNumId="28" w15:restartNumberingAfterBreak="0">
     <w:nsid w:val="43084A4A"/>
     <w:multiLevelType w:val="multilevel"/>
     <w:tmpl w:val="682272E2"/>
@@ -22393,7 +22056,7 @@
       </w:rPr>
     </w:lvl>
   </w:abstractNum>
-  <w:abstractNum w:abstractNumId="28" w15:restartNumberingAfterBreak="0">
+  <w:abstractNum w:abstractNumId="29" w15:restartNumberingAfterBreak="0">
     <w:nsid w:val="435973C3"/>
     <w:multiLevelType w:val="multilevel"/>
     <w:tmpl w:val="B908DFC6"/>
@@ -22542,7 +22205,7 @@
       </w:rPr>
     </w:lvl>
   </w:abstractNum>
-  <w:abstractNum w:abstractNumId="29" w15:restartNumberingAfterBreak="0">
+  <w:abstractNum w:abstractNumId="30" w15:restartNumberingAfterBreak="0">
     <w:nsid w:val="442460F2"/>
     <w:multiLevelType w:val="multilevel"/>
     <w:tmpl w:val="DB90BC28"/>
@@ -22691,7 +22354,7 @@
       </w:rPr>
     </w:lvl>
   </w:abstractNum>
-  <w:abstractNum w:abstractNumId="30" w15:restartNumberingAfterBreak="0">
+  <w:abstractNum w:abstractNumId="31" w15:restartNumberingAfterBreak="0">
     <w:nsid w:val="456913CE"/>
     <w:multiLevelType w:val="multilevel"/>
     <w:tmpl w:val="D8AE149C"/>
@@ -22840,7 +22503,7 @@
       </w:rPr>
     </w:lvl>
   </w:abstractNum>
-  <w:abstractNum w:abstractNumId="31" w15:restartNumberingAfterBreak="0">
+  <w:abstractNum w:abstractNumId="32" w15:restartNumberingAfterBreak="0">
     <w:nsid w:val="463D4AB0"/>
     <w:multiLevelType w:val="multilevel"/>
     <w:tmpl w:val="1FBCD282"/>
@@ -22989,7 +22652,7 @@
       </w:rPr>
     </w:lvl>
   </w:abstractNum>
-  <w:abstractNum w:abstractNumId="32" w15:restartNumberingAfterBreak="0">
+  <w:abstractNum w:abstractNumId="33" w15:restartNumberingAfterBreak="0">
     <w:nsid w:val="469922AF"/>
     <w:multiLevelType w:val="multilevel"/>
     <w:tmpl w:val="BE622584"/>
@@ -23138,7 +22801,7 @@
       </w:rPr>
     </w:lvl>
   </w:abstractNum>
-  <w:abstractNum w:abstractNumId="33" w15:restartNumberingAfterBreak="0">
+  <w:abstractNum w:abstractNumId="34" w15:restartNumberingAfterBreak="0">
     <w:nsid w:val="48AF1A8B"/>
     <w:multiLevelType w:val="multilevel"/>
     <w:tmpl w:val="F7E49AA8"/>
@@ -23287,7 +22950,7 @@
       </w:rPr>
     </w:lvl>
   </w:abstractNum>
-  <w:abstractNum w:abstractNumId="34" w15:restartNumberingAfterBreak="0">
+  <w:abstractNum w:abstractNumId="35" w15:restartNumberingAfterBreak="0">
     <w:nsid w:val="48B9215D"/>
     <w:multiLevelType w:val="hybridMultilevel"/>
     <w:tmpl w:val="3A7E53B0"/>
@@ -23400,7 +23063,156 @@
       </w:rPr>
     </w:lvl>
   </w:abstractNum>
-  <w:abstractNum w:abstractNumId="35" w15:restartNumberingAfterBreak="0">
+  <w:abstractNum w:abstractNumId="36" w15:restartNumberingAfterBreak="0">
+    <w:nsid w:val="48C16996"/>
+    <w:multiLevelType w:val="multilevel"/>
+    <w:tmpl w:val="D72E7798"/>
+    <w:lvl w:ilvl="0">
+      <w:start w:val="1"/>
+      <w:numFmt w:val="bullet"/>
+      <w:lvlText w:val=""/>
+      <w:lvlJc w:val="left"/>
+      <w:pPr>
+        <w:tabs>
+          <w:tab w:val="num" w:pos="720"/>
+        </w:tabs>
+        <w:ind w:left="720" w:hanging="360"/>
+      </w:pPr>
+      <w:rPr>
+        <w:rFonts w:ascii="Symbol" w:hAnsi="Symbol" w:hint="default"/>
+        <w:sz w:val="20"/>
+      </w:rPr>
+    </w:lvl>
+    <w:lvl w:ilvl="1" w:tentative="1">
+      <w:start w:val="1"/>
+      <w:numFmt w:val="bullet"/>
+      <w:lvlText w:val="o"/>
+      <w:lvlJc w:val="left"/>
+      <w:pPr>
+        <w:tabs>
+          <w:tab w:val="num" w:pos="1440"/>
+        </w:tabs>
+        <w:ind w:left="1440" w:hanging="360"/>
+      </w:pPr>
+      <w:rPr>
+        <w:rFonts w:ascii="Courier New" w:hAnsi="Courier New" w:hint="default"/>
+        <w:sz w:val="20"/>
+      </w:rPr>
+    </w:lvl>
+    <w:lvl w:ilvl="2" w:tentative="1">
+      <w:start w:val="1"/>
+      <w:numFmt w:val="bullet"/>
+      <w:lvlText w:val=""/>
+      <w:lvlJc w:val="left"/>
+      <w:pPr>
+        <w:tabs>
+          <w:tab w:val="num" w:pos="2160"/>
+        </w:tabs>
+        <w:ind w:left="2160" w:hanging="360"/>
+      </w:pPr>
+      <w:rPr>
+        <w:rFonts w:ascii="Wingdings" w:hAnsi="Wingdings" w:hint="default"/>
+        <w:sz w:val="20"/>
+      </w:rPr>
+    </w:lvl>
+    <w:lvl w:ilvl="3" w:tentative="1">
+      <w:start w:val="1"/>
+      <w:numFmt w:val="bullet"/>
+      <w:lvlText w:val=""/>
+      <w:lvlJc w:val="left"/>
+      <w:pPr>
+        <w:tabs>
+          <w:tab w:val="num" w:pos="2880"/>
+        </w:tabs>
+        <w:ind w:left="2880" w:hanging="360"/>
+      </w:pPr>
+      <w:rPr>
+        <w:rFonts w:ascii="Wingdings" w:hAnsi="Wingdings" w:hint="default"/>
+        <w:sz w:val="20"/>
+      </w:rPr>
+    </w:lvl>
+    <w:lvl w:ilvl="4" w:tentative="1">
+      <w:start w:val="1"/>
+      <w:numFmt w:val="bullet"/>
+      <w:lvlText w:val=""/>
+      <w:lvlJc w:val="left"/>
+      <w:pPr>
+        <w:tabs>
+          <w:tab w:val="num" w:pos="3600"/>
+        </w:tabs>
+        <w:ind w:left="3600" w:hanging="360"/>
+      </w:pPr>
+      <w:rPr>
+        <w:rFonts w:ascii="Wingdings" w:hAnsi="Wingdings" w:hint="default"/>
+        <w:sz w:val="20"/>
+      </w:rPr>
+    </w:lvl>
+    <w:lvl w:ilvl="5" w:tentative="1">
+      <w:start w:val="1"/>
+      <w:numFmt w:val="bullet"/>
+      <w:lvlText w:val=""/>
+      <w:lvlJc w:val="left"/>
+      <w:pPr>
+        <w:tabs>
+          <w:tab w:val="num" w:pos="4320"/>
+        </w:tabs>
+        <w:ind w:left="4320" w:hanging="360"/>
+      </w:pPr>
+      <w:rPr>
+        <w:rFonts w:ascii="Wingdings" w:hAnsi="Wingdings" w:hint="default"/>
+        <w:sz w:val="20"/>
+      </w:rPr>
+    </w:lvl>
+    <w:lvl w:ilvl="6" w:tentative="1">
+      <w:start w:val="1"/>
+      <w:numFmt w:val="bullet"/>
+      <w:lvlText w:val=""/>
+      <w:lvlJc w:val="left"/>
+      <w:pPr>
+        <w:tabs>
+          <w:tab w:val="num" w:pos="5040"/>
+        </w:tabs>
+        <w:ind w:left="5040" w:hanging="360"/>
+      </w:pPr>
+      <w:rPr>
+        <w:rFonts w:ascii="Wingdings" w:hAnsi="Wingdings" w:hint="default"/>
+        <w:sz w:val="20"/>
+      </w:rPr>
+    </w:lvl>
+    <w:lvl w:ilvl="7" w:tentative="1">
+      <w:start w:val="1"/>
+      <w:numFmt w:val="bullet"/>
+      <w:lvlText w:val=""/>
+      <w:lvlJc w:val="left"/>
+      <w:pPr>
+        <w:tabs>
+          <w:tab w:val="num" w:pos="5760"/>
+        </w:tabs>
+        <w:ind w:left="5760" w:hanging="360"/>
+      </w:pPr>
+      <w:rPr>
+        <w:rFonts w:ascii="Wingdings" w:hAnsi="Wingdings" w:hint="default"/>
+        <w:sz w:val="20"/>
+      </w:rPr>
+    </w:lvl>
+    <w:lvl w:ilvl="8" w:tentative="1">
+      <w:start w:val="1"/>
+      <w:numFmt w:val="bullet"/>
+      <w:lvlText w:val=""/>
+      <w:lvlJc w:val="left"/>
+      <w:pPr>
+        <w:tabs>
+          <w:tab w:val="num" w:pos="6480"/>
+        </w:tabs>
+        <w:ind w:left="6480" w:hanging="360"/>
+      </w:pPr>
+      <w:rPr>
+        <w:rFonts w:ascii="Wingdings" w:hAnsi="Wingdings" w:hint="default"/>
+        <w:sz w:val="20"/>
+      </w:rPr>
+    </w:lvl>
+  </w:abstractNum>
+  <w:abstractNum w:abstractNumId="37" w15:restartNumberingAfterBreak="0">
     <w:nsid w:val="4A171CE8"/>
     <w:multiLevelType w:val="multilevel"/>
     <w:tmpl w:val="5098406E"/>
@@ -23517,7 +23329,7 @@
       </w:pPr>
     </w:lvl>
   </w:abstractNum>
-  <w:abstractNum w:abstractNumId="36" w15:restartNumberingAfterBreak="0">
+  <w:abstractNum w:abstractNumId="38" w15:restartNumberingAfterBreak="0">
     <w:nsid w:val="4EAB3CA2"/>
     <w:multiLevelType w:val="multilevel"/>
     <w:tmpl w:val="815AC6F8"/>
@@ -23666,7 +23478,7 @@
       </w:rPr>
     </w:lvl>
   </w:abstractNum>
-  <w:abstractNum w:abstractNumId="37" w15:restartNumberingAfterBreak="0">
+  <w:abstractNum w:abstractNumId="39" w15:restartNumberingAfterBreak="0">
     <w:nsid w:val="4EBA71BB"/>
     <w:multiLevelType w:val="multilevel"/>
     <w:tmpl w:val="AF02728A"/>
@@ -23815,7 +23627,7 @@
       </w:rPr>
     </w:lvl>
   </w:abstractNum>
-  <w:abstractNum w:abstractNumId="38" w15:restartNumberingAfterBreak="0">
+  <w:abstractNum w:abstractNumId="40" w15:restartNumberingAfterBreak="0">
     <w:nsid w:val="53553B13"/>
     <w:multiLevelType w:val="multilevel"/>
     <w:tmpl w:val="0CFC5E64"/>
@@ -23964,7 +23776,7 @@
       </w:rPr>
     </w:lvl>
   </w:abstractNum>
-  <w:abstractNum w:abstractNumId="39" w15:restartNumberingAfterBreak="0">
+  <w:abstractNum w:abstractNumId="41" w15:restartNumberingAfterBreak="0">
     <w:nsid w:val="54E92AFA"/>
     <w:multiLevelType w:val="multilevel"/>
     <w:tmpl w:val="C234D42A"/>
@@ -24113,7 +23925,7 @@
       </w:rPr>
     </w:lvl>
   </w:abstractNum>
-  <w:abstractNum w:abstractNumId="40" w15:restartNumberingAfterBreak="0">
+  <w:abstractNum w:abstractNumId="42" w15:restartNumberingAfterBreak="0">
     <w:nsid w:val="558400C2"/>
     <w:multiLevelType w:val="multilevel"/>
     <w:tmpl w:val="86A01FA0"/>
@@ -24262,7 +24074,7 @@
       </w:rPr>
     </w:lvl>
   </w:abstractNum>
-  <w:abstractNum w:abstractNumId="41" w15:restartNumberingAfterBreak="0">
+  <w:abstractNum w:abstractNumId="43" w15:restartNumberingAfterBreak="0">
     <w:nsid w:val="55CF2110"/>
     <w:multiLevelType w:val="hybridMultilevel"/>
     <w:tmpl w:val="4336DE2A"/>
@@ -24375,7 +24187,7 @@
       </w:rPr>
     </w:lvl>
   </w:abstractNum>
-  <w:abstractNum w:abstractNumId="42" w15:restartNumberingAfterBreak="0">
+  <w:abstractNum w:abstractNumId="44" w15:restartNumberingAfterBreak="0">
     <w:nsid w:val="64113AAD"/>
     <w:multiLevelType w:val="multilevel"/>
     <w:tmpl w:val="7E26022A"/>
@@ -24524,7 +24336,7 @@
       </w:rPr>
     </w:lvl>
   </w:abstractNum>
-  <w:abstractNum w:abstractNumId="43" w15:restartNumberingAfterBreak="0">
+  <w:abstractNum w:abstractNumId="45" w15:restartNumberingAfterBreak="0">
     <w:nsid w:val="649743F0"/>
     <w:multiLevelType w:val="multilevel"/>
     <w:tmpl w:val="10F86F70"/>
@@ -24673,7 +24485,7 @@
       </w:rPr>
     </w:lvl>
   </w:abstractNum>
-  <w:abstractNum w:abstractNumId="44" w15:restartNumberingAfterBreak="0">
+  <w:abstractNum w:abstractNumId="46" w15:restartNumberingAfterBreak="0">
     <w:nsid w:val="64B36B82"/>
     <w:multiLevelType w:val="multilevel"/>
     <w:tmpl w:val="629C8786"/>
@@ -24822,7 +24634,7 @@
       </w:rPr>
     </w:lvl>
   </w:abstractNum>
-  <w:abstractNum w:abstractNumId="45" w15:restartNumberingAfterBreak="0">
+  <w:abstractNum w:abstractNumId="47" w15:restartNumberingAfterBreak="0">
     <w:nsid w:val="64E50263"/>
     <w:multiLevelType w:val="multilevel"/>
     <w:tmpl w:val="A0566C2C"/>
@@ -24971,7 +24783,7 @@
       </w:rPr>
     </w:lvl>
   </w:abstractNum>
-  <w:abstractNum w:abstractNumId="46" w15:restartNumberingAfterBreak="0">
+  <w:abstractNum w:abstractNumId="48" w15:restartNumberingAfterBreak="0">
     <w:nsid w:val="6D3309BD"/>
     <w:multiLevelType w:val="multilevel"/>
     <w:tmpl w:val="91AA8A48"/>
@@ -25120,7 +24932,7 @@
       </w:rPr>
     </w:lvl>
   </w:abstractNum>
-  <w:abstractNum w:abstractNumId="47" w15:restartNumberingAfterBreak="0">
+  <w:abstractNum w:abstractNumId="49" w15:restartNumberingAfterBreak="0">
     <w:nsid w:val="702633FF"/>
     <w:multiLevelType w:val="multilevel"/>
     <w:tmpl w:val="D99606C6"/>
@@ -25269,7 +25081,7 @@
       </w:rPr>
     </w:lvl>
   </w:abstractNum>
-  <w:abstractNum w:abstractNumId="48" w15:restartNumberingAfterBreak="0">
+  <w:abstractNum w:abstractNumId="50" w15:restartNumberingAfterBreak="0">
     <w:nsid w:val="70540B07"/>
     <w:multiLevelType w:val="multilevel"/>
     <w:tmpl w:val="7B584D78"/>
@@ -25418,7 +25230,7 @@
       </w:rPr>
     </w:lvl>
   </w:abstractNum>
-  <w:abstractNum w:abstractNumId="49" w15:restartNumberingAfterBreak="0">
+  <w:abstractNum w:abstractNumId="51" w15:restartNumberingAfterBreak="0">
     <w:nsid w:val="70624243"/>
     <w:multiLevelType w:val="multilevel"/>
     <w:tmpl w:val="82B00AB4"/>
@@ -25567,7 +25379,7 @@
       </w:rPr>
     </w:lvl>
   </w:abstractNum>
-  <w:abstractNum w:abstractNumId="50" w15:restartNumberingAfterBreak="0">
+  <w:abstractNum w:abstractNumId="52" w15:restartNumberingAfterBreak="0">
     <w:nsid w:val="72381849"/>
     <w:multiLevelType w:val="multilevel"/>
     <w:tmpl w:val="CF72D5E0"/>
@@ -25716,7 +25528,7 @@
       </w:rPr>
     </w:lvl>
   </w:abstractNum>
-  <w:abstractNum w:abstractNumId="51" w15:restartNumberingAfterBreak="0">
+  <w:abstractNum w:abstractNumId="53" w15:restartNumberingAfterBreak="0">
     <w:nsid w:val="734F5C57"/>
     <w:multiLevelType w:val="multilevel"/>
     <w:tmpl w:val="5FE429E6"/>
@@ -25865,7 +25677,7 @@
       </w:rPr>
     </w:lvl>
   </w:abstractNum>
-  <w:abstractNum w:abstractNumId="52" w15:restartNumberingAfterBreak="0">
+  <w:abstractNum w:abstractNumId="54" w15:restartNumberingAfterBreak="0">
     <w:nsid w:val="74CB69DA"/>
     <w:multiLevelType w:val="multilevel"/>
     <w:tmpl w:val="2EB8A448"/>
@@ -26014,7 +25826,7 @@
       </w:rPr>
     </w:lvl>
   </w:abstractNum>
-  <w:abstractNum w:abstractNumId="53" w15:restartNumberingAfterBreak="0">
+  <w:abstractNum w:abstractNumId="55" w15:restartNumberingAfterBreak="0">
     <w:nsid w:val="759C3141"/>
     <w:multiLevelType w:val="multilevel"/>
     <w:tmpl w:val="9C70090E"/>
@@ -26163,7 +25975,7 @@
       </w:rPr>
     </w:lvl>
   </w:abstractNum>
-  <w:abstractNum w:abstractNumId="54" w15:restartNumberingAfterBreak="0">
+  <w:abstractNum w:abstractNumId="56" w15:restartNumberingAfterBreak="0">
     <w:nsid w:val="7A706CD6"/>
     <w:multiLevelType w:val="multilevel"/>
     <w:tmpl w:val="5412BA6A"/>
@@ -26312,7 +26124,7 @@
       </w:rPr>
     </w:lvl>
   </w:abstractNum>
-  <w:abstractNum w:abstractNumId="55" w15:restartNumberingAfterBreak="0">
+  <w:abstractNum w:abstractNumId="57" w15:restartNumberingAfterBreak="0">
     <w:nsid w:val="7ADB7A39"/>
     <w:multiLevelType w:val="multilevel"/>
     <w:tmpl w:val="69D45598"/>
@@ -26461,7 +26273,7 @@
       </w:rPr>
     </w:lvl>
   </w:abstractNum>
-  <w:abstractNum w:abstractNumId="56" w15:restartNumberingAfterBreak="0">
+  <w:abstractNum w:abstractNumId="58" w15:restartNumberingAfterBreak="0">
     <w:nsid w:val="7E042B1F"/>
     <w:multiLevelType w:val="multilevel"/>
     <w:tmpl w:val="DDD28164"/>
@@ -26610,7 +26422,7 @@
       </w:rPr>
     </w:lvl>
   </w:abstractNum>
-  <w:abstractNum w:abstractNumId="57" w15:restartNumberingAfterBreak="0">
+  <w:abstractNum w:abstractNumId="59" w15:restartNumberingAfterBreak="0">
     <w:nsid w:val="7F484767"/>
     <w:multiLevelType w:val="multilevel"/>
     <w:tmpl w:val="1B561322"/>
@@ -26760,43 +26572,43 @@
     </w:lvl>
   </w:abstractNum>
   <w:num w:numId="1" w16cid:durableId="2100716618">
-    <w:abstractNumId w:val="29"/>
+    <w:abstractNumId w:val="30"/>
   </w:num>
   <w:num w:numId="2" w16cid:durableId="1518078414">
     <w:abstractNumId w:val="14"/>
   </w:num>
   <w:num w:numId="3" w16cid:durableId="1261379124">
-    <w:abstractNumId w:val="32"/>
+    <w:abstractNumId w:val="33"/>
   </w:num>
   <w:num w:numId="4" w16cid:durableId="1699239345">
-    <w:abstractNumId w:val="53"/>
+    <w:abstractNumId w:val="55"/>
   </w:num>
   <w:num w:numId="5" w16cid:durableId="177158977">
-    <w:abstractNumId w:val="17"/>
+    <w:abstractNumId w:val="18"/>
   </w:num>
   <w:num w:numId="6" w16cid:durableId="1504856548">
-    <w:abstractNumId w:val="38"/>
+    <w:abstractNumId w:val="40"/>
   </w:num>
   <w:num w:numId="7" w16cid:durableId="1638681666">
     <w:abstractNumId w:val="0"/>
   </w:num>
   <w:num w:numId="8" w16cid:durableId="771051077">
-    <w:abstractNumId w:val="31"/>
+    <w:abstractNumId w:val="32"/>
   </w:num>
   <w:num w:numId="9" w16cid:durableId="1107045449">
-    <w:abstractNumId w:val="48"/>
+    <w:abstractNumId w:val="50"/>
   </w:num>
   <w:num w:numId="10" w16cid:durableId="1576085727">
-    <w:abstractNumId w:val="19"/>
+    <w:abstractNumId w:val="20"/>
   </w:num>
   <w:num w:numId="11" w16cid:durableId="791241716">
-    <w:abstractNumId w:val="41"/>
+    <w:abstractNumId w:val="43"/>
   </w:num>
   <w:num w:numId="12" w16cid:durableId="258178247">
-    <w:abstractNumId w:val="35"/>
+    <w:abstractNumId w:val="37"/>
   </w:num>
   <w:num w:numId="13" w16cid:durableId="1478181632">
-    <w:abstractNumId w:val="26"/>
+    <w:abstractNumId w:val="27"/>
   </w:num>
   <w:num w:numId="14" w16cid:durableId="455878805">
     <w:abstractNumId w:val="3"/>
@@ -26805,31 +26617,31 @@
     <w:abstractNumId w:val="10"/>
   </w:num>
   <w:num w:numId="16" w16cid:durableId="1299795795">
-    <w:abstractNumId w:val="43"/>
+    <w:abstractNumId w:val="45"/>
   </w:num>
   <w:num w:numId="17" w16cid:durableId="1068113217">
-    <w:abstractNumId w:val="44"/>
+    <w:abstractNumId w:val="46"/>
   </w:num>
   <w:num w:numId="18" w16cid:durableId="1594701566">
-    <w:abstractNumId w:val="51"/>
+    <w:abstractNumId w:val="53"/>
   </w:num>
   <w:num w:numId="19" w16cid:durableId="1956524361">
-    <w:abstractNumId w:val="52"/>
+    <w:abstractNumId w:val="54"/>
   </w:num>
   <w:num w:numId="20" w16cid:durableId="783772212">
-    <w:abstractNumId w:val="47"/>
+    <w:abstractNumId w:val="49"/>
   </w:num>
   <w:num w:numId="21" w16cid:durableId="1570112562">
     <w:abstractNumId w:val="15"/>
   </w:num>
   <w:num w:numId="22" w16cid:durableId="1582132229">
-    <w:abstractNumId w:val="16"/>
+    <w:abstractNumId w:val="17"/>
   </w:num>
   <w:num w:numId="23" w16cid:durableId="1768967114">
-    <w:abstractNumId w:val="23"/>
+    <w:abstractNumId w:val="24"/>
   </w:num>
   <w:num w:numId="24" w16cid:durableId="1497914274">
-    <w:abstractNumId w:val="21"/>
+    <w:abstractNumId w:val="22"/>
   </w:num>
   <w:num w:numId="25" w16cid:durableId="818109195">
     <w:abstractNumId w:val="5"/>
@@ -26838,88 +26650,88 @@
     <w:abstractNumId w:val="6"/>
   </w:num>
   <w:num w:numId="27" w16cid:durableId="167642123">
-    <w:abstractNumId w:val="30"/>
+    <w:abstractNumId w:val="31"/>
   </w:num>
   <w:num w:numId="28" w16cid:durableId="1509295717">
-    <w:abstractNumId w:val="33"/>
+    <w:abstractNumId w:val="34"/>
   </w:num>
   <w:num w:numId="29" w16cid:durableId="1233932511">
     <w:abstractNumId w:val="7"/>
   </w:num>
   <w:num w:numId="30" w16cid:durableId="1796097312">
-    <w:abstractNumId w:val="18"/>
+    <w:abstractNumId w:val="19"/>
   </w:num>
   <w:num w:numId="31" w16cid:durableId="1395162109">
     <w:abstractNumId w:val="12"/>
   </w:num>
   <w:num w:numId="32" w16cid:durableId="826557539">
-    <w:abstractNumId w:val="45"/>
+    <w:abstractNumId w:val="47"/>
   </w:num>
   <w:num w:numId="33" w16cid:durableId="1346051843">
-    <w:abstractNumId w:val="24"/>
+    <w:abstractNumId w:val="25"/>
   </w:num>
   <w:num w:numId="34" w16cid:durableId="789082735">
-    <w:abstractNumId w:val="46"/>
+    <w:abstractNumId w:val="48"/>
   </w:num>
   <w:num w:numId="35" w16cid:durableId="848642547">
+    <w:abstractNumId w:val="44"/>
+  </w:num>
+  <w:num w:numId="36" w16cid:durableId="1699627064">
+    <w:abstractNumId w:val="28"/>
+  </w:num>
+  <w:num w:numId="37" w16cid:durableId="1620256709">
     <w:abstractNumId w:val="42"/>
   </w:num>
-  <w:num w:numId="36" w16cid:durableId="1699627064">
-    <w:abstractNumId w:val="27"/>
-  </w:num>
-  <w:num w:numId="37" w16cid:durableId="1620256709">
-    <w:abstractNumId w:val="40"/>
-  </w:num>
   <w:num w:numId="38" w16cid:durableId="346489352">
-    <w:abstractNumId w:val="55"/>
+    <w:abstractNumId w:val="57"/>
   </w:num>
   <w:num w:numId="39" w16cid:durableId="593903856">
     <w:abstractNumId w:val="4"/>
   </w:num>
   <w:num w:numId="40" w16cid:durableId="2041663229">
-    <w:abstractNumId w:val="49"/>
+    <w:abstractNumId w:val="51"/>
   </w:num>
   <w:num w:numId="41" w16cid:durableId="612906904">
-    <w:abstractNumId w:val="57"/>
+    <w:abstractNumId w:val="59"/>
   </w:num>
   <w:num w:numId="42" w16cid:durableId="843204957">
+    <w:abstractNumId w:val="58"/>
+  </w:num>
+  <w:num w:numId="43" w16cid:durableId="360936711">
+    <w:abstractNumId w:val="29"/>
+  </w:num>
+  <w:num w:numId="44" w16cid:durableId="1009330650">
+    <w:abstractNumId w:val="39"/>
+  </w:num>
+  <w:num w:numId="45" w16cid:durableId="1457019544">
+    <w:abstractNumId w:val="23"/>
+  </w:num>
+  <w:num w:numId="46" w16cid:durableId="2026512495">
+    <w:abstractNumId w:val="41"/>
+  </w:num>
+  <w:num w:numId="47" w16cid:durableId="1829787581">
+    <w:abstractNumId w:val="35"/>
+  </w:num>
+  <w:num w:numId="48" w16cid:durableId="113717887">
     <w:abstractNumId w:val="56"/>
   </w:num>
-  <w:num w:numId="43" w16cid:durableId="360936711">
-    <w:abstractNumId w:val="28"/>
-  </w:num>
-  <w:num w:numId="44" w16cid:durableId="1009330650">
-    <w:abstractNumId w:val="37"/>
-  </w:num>
-  <w:num w:numId="45" w16cid:durableId="1457019544">
-    <w:abstractNumId w:val="22"/>
-  </w:num>
-  <w:num w:numId="46" w16cid:durableId="2026512495">
-    <w:abstractNumId w:val="39"/>
-  </w:num>
-  <w:num w:numId="47" w16cid:durableId="1829787581">
-    <w:abstractNumId w:val="34"/>
-  </w:num>
-  <w:num w:numId="48" w16cid:durableId="113717887">
-    <w:abstractNumId w:val="54"/>
-  </w:num>
   <w:num w:numId="49" w16cid:durableId="1022318491">
-    <w:abstractNumId w:val="50"/>
+    <w:abstractNumId w:val="52"/>
   </w:num>
   <w:num w:numId="50" w16cid:durableId="1412777693">
     <w:abstractNumId w:val="9"/>
   </w:num>
   <w:num w:numId="51" w16cid:durableId="2138185195">
-    <w:abstractNumId w:val="25"/>
+    <w:abstractNumId w:val="26"/>
   </w:num>
   <w:num w:numId="52" w16cid:durableId="181014527">
     <w:abstractNumId w:val="2"/>
   </w:num>
   <w:num w:numId="53" w16cid:durableId="1774478013">
-    <w:abstractNumId w:val="36"/>
+    <w:abstractNumId w:val="38"/>
   </w:num>
   <w:num w:numId="54" w16cid:durableId="1615791246">
-    <w:abstractNumId w:val="20"/>
+    <w:abstractNumId w:val="21"/>
   </w:num>
   <w:num w:numId="55" w16cid:durableId="1523669985">
     <w:abstractNumId w:val="11"/>
@@ -26932,6 +26744,12 @@
   </w:num>
   <w:num w:numId="58" w16cid:durableId="877861441">
     <w:abstractNumId w:val="13"/>
+  </w:num>
+  <w:num w:numId="59" w16cid:durableId="1380324420">
+    <w:abstractNumId w:val="36"/>
+  </w:num>
+  <w:num w:numId="60" w16cid:durableId="1970475719">
+    <w:abstractNumId w:val="16"/>
   </w:num>
 </w:numbering>
 </file>
@@ -27538,7 +27356,6 @@
   <w:style w:type="character" w:default="1" w:styleId="Fuentedeprrafopredeter">
     <w:name w:val="Default Paragraph Font"/>
     <w:uiPriority w:val="1"/>
-    <w:semiHidden/>
     <w:unhideWhenUsed/>
   </w:style>
   <w:style w:type="table" w:default="1" w:styleId="Tablanormal">
@@ -28005,6 +27822,99 @@
       <w14:ligatures w14:val="none"/>
     </w:rPr>
   </w:style>
+  <w:style w:type="table" w:styleId="Listaclara-nfasis3">
+    <w:name w:val="Light List Accent 3"/>
+    <w:basedOn w:val="Tablanormal"/>
+    <w:uiPriority w:val="61"/>
+    <w:rsid w:val="00AC2953"/>
+    <w:pPr>
+      <w:spacing w:after="0" w:line="240" w:lineRule="auto"/>
+    </w:pPr>
+    <w:rPr>
+      <w:rFonts w:eastAsiaTheme="minorEastAsia"/>
+      <w:kern w:val="0"/>
+      <w:sz w:val="22"/>
+      <w:szCs w:val="22"/>
+      <w:lang w:eastAsia="es-ES"/>
+      <w14:ligatures w14:val="none"/>
+    </w:rPr>
+    <w:tblPr>
+      <w:tblStyleRowBandSize w:val="1"/>
+      <w:tblStyleColBandSize w:val="1"/>
+      <w:tblBorders>
+        <w:top w:val="single" w:sz="8" w:space="0" w:color="196B24" w:themeColor="accent3"/>
+        <w:left w:val="single" w:sz="8" w:space="0" w:color="196B24" w:themeColor="accent3"/>
+        <w:bottom w:val="single" w:sz="8" w:space="0" w:color="196B24" w:themeColor="accent3"/>
+        <w:right w:val="single" w:sz="8" w:space="0" w:color="196B24" w:themeColor="accent3"/>
+      </w:tblBorders>
+    </w:tblPr>
+    <w:tblStylePr w:type="firstRow">
+      <w:pPr>
+        <w:spacing w:before="0" w:after="0" w:line="240" w:lineRule="auto"/>
+      </w:pPr>
+      <w:rPr>
+        <w:b/>
+        <w:bCs/>
+        <w:color w:val="FFFFFF" w:themeColor="background1"/>
+      </w:rPr>
+      <w:tblPr/>
+      <w:tcPr>
+        <w:shd w:val="clear" w:color="auto" w:fill="196B24" w:themeFill="accent3"/>
+      </w:tcPr>
+    </w:tblStylePr>
+    <w:tblStylePr w:type="lastRow">
+      <w:pPr>
+        <w:spacing w:before="0" w:after="0" w:line="240" w:lineRule="auto"/>
+      </w:pPr>
+      <w:rPr>
+        <w:b/>
+        <w:bCs/>
+      </w:rPr>
+      <w:tblPr/>
+      <w:tcPr>
+        <w:tcBorders>
+          <w:top w:val="double" w:sz="6" w:space="0" w:color="196B24" w:themeColor="accent3"/>
+          <w:left w:val="single" w:sz="8" w:space="0" w:color="196B24" w:themeColor="accent3"/>
+          <w:bottom w:val="single" w:sz="8" w:space="0" w:color="196B24" w:themeColor="accent3"/>
+          <w:right w:val="single" w:sz="8" w:space="0" w:color="196B24" w:themeColor="accent3"/>
+        </w:tcBorders>
+      </w:tcPr>
+    </w:tblStylePr>
+    <w:tblStylePr w:type="firstCol">
+      <w:rPr>
+        <w:b/>
+        <w:bCs/>
+      </w:rPr>
+    </w:tblStylePr>
+    <w:tblStylePr w:type="lastCol">
+      <w:rPr>
+        <w:b/>
+        <w:bCs/>
+      </w:rPr>
+    </w:tblStylePr>
+    <w:tblStylePr w:type="band1Vert">
+      <w:tblPr/>
+      <w:tcPr>
+        <w:tcBorders>
+          <w:top w:val="single" w:sz="8" w:space="0" w:color="196B24" w:themeColor="accent3"/>
+          <w:left w:val="single" w:sz="8" w:space="0" w:color="196B24" w:themeColor="accent3"/>
+          <w:bottom w:val="single" w:sz="8" w:space="0" w:color="196B24" w:themeColor="accent3"/>
+          <w:right w:val="single" w:sz="8" w:space="0" w:color="196B24" w:themeColor="accent3"/>
+        </w:tcBorders>
+      </w:tcPr>
+    </w:tblStylePr>
+    <w:tblStylePr w:type="band1Horz">
+      <w:tblPr/>
+      <w:tcPr>
+        <w:tcBorders>
+          <w:top w:val="single" w:sz="8" w:space="0" w:color="196B24" w:themeColor="accent3"/>
+          <w:left w:val="single" w:sz="8" w:space="0" w:color="196B24" w:themeColor="accent3"/>
+          <w:bottom w:val="single" w:sz="8" w:space="0" w:color="196B24" w:themeColor="accent3"/>
+          <w:right w:val="single" w:sz="8" w:space="0" w:color="196B24" w:themeColor="accent3"/>
+        </w:tcBorders>
+      </w:tcPr>
+    </w:tblStylePr>
+  </w:style>
 </w:styles>
 </file>
 
@@ -28121,6 +28031,13 @@
     <w:pitch w:val="variable"/>
     <w:sig w:usb0="20000287" w:usb1="00000003" w:usb2="00000000" w:usb3="00000000" w:csb0="0000019F" w:csb1="00000000"/>
   </w:font>
+  <w:font w:name="Arial">
+    <w:panose1 w:val="020B0604020202020204"/>
+    <w:charset w:val="00"/>
+    <w:family w:val="swiss"/>
+    <w:pitch w:val="variable"/>
+    <w:sig w:usb0="E0002EFF" w:usb1="C000785B" w:usb2="00000009" w:usb3="00000000" w:csb0="000001FF" w:csb1="00000000"/>
+  </w:font>
 </w:fonts>
 </file>
 
@@ -28141,13 +28058,16 @@
   </w:compat>
   <w:rsids>
     <w:rsidRoot w:val="00376BDB"/>
+    <w:rsid w:val="00104623"/>
     <w:rsid w:val="00376BDB"/>
     <w:rsid w:val="003E568B"/>
     <w:rsid w:val="00440179"/>
     <w:rsid w:val="004D2D19"/>
     <w:rsid w:val="005B6CF9"/>
+    <w:rsid w:val="005C591F"/>
     <w:rsid w:val="00636666"/>
     <w:rsid w:val="00777C38"/>
+    <w:rsid w:val="008414AF"/>
     <w:rsid w:val="00850BF0"/>
     <w:rsid w:val="00AC11FC"/>
     <w:rsid w:val="00BA4999"/>

--- a/Fase 2/Evidencias Proyecto/Presentacion Proyecto.docx
+++ b/Fase 2/Evidencias Proyecto/Presentacion Proyecto.docx
@@ -912,6 +912,15 @@
         </w:p>
         <w:sdt>
           <w:sdtPr>
+            <w:rPr>
+              <w:rFonts w:asciiTheme="minorHAnsi" w:eastAsiaTheme="minorHAnsi" w:hAnsiTheme="minorHAnsi" w:cstheme="minorBidi"/>
+              <w:color w:val="auto"/>
+              <w:kern w:val="2"/>
+              <w:sz w:val="24"/>
+              <w:szCs w:val="24"/>
+              <w:lang w:eastAsia="en-US"/>
+              <w14:ligatures w14:val="standardContextual"/>
+            </w:rPr>
             <w:id w:val="1216854767"/>
             <w:docPartObj>
               <w:docPartGallery w:val="Table of Contents"/>
@@ -920,15 +929,8 @@
           </w:sdtPr>
           <w:sdtEndPr>
             <w:rPr>
-              <w:rFonts w:asciiTheme="minorHAnsi" w:eastAsiaTheme="minorHAnsi" w:hAnsiTheme="minorHAnsi" w:cstheme="minorBidi"/>
               <w:b/>
               <w:bCs/>
-              <w:color w:val="auto"/>
-              <w:kern w:val="2"/>
-              <w:sz w:val="24"/>
-              <w:szCs w:val="24"/>
-              <w:lang w:eastAsia="en-US"/>
-              <w14:ligatures w14:val="standardContextual"/>
             </w:rPr>
           </w:sdtEndPr>
           <w:sdtContent>
@@ -11834,7 +11836,14 @@
         <w:rPr>
           <w:rFonts w:ascii="Times New Roman" w:hAnsi="Times New Roman" w:cs="Times New Roman"/>
         </w:rPr>
-        <w:t xml:space="preserve">Actualmente, MENTOR ITPLUS LTDA. enfrenta desafíos significativos en la gestión de su soporte técnico, un área clave para garantizar la satisfacción de sus clientes. La falta de un sistema centralizado y eficiente ha generado demoras en la atención, dificultades en el seguimiento de </w:t>
+        <w:t xml:space="preserve">Actualmente, MENTOR ITPLUS LTDA. enfrenta desafíos significativos en la gestión de su soporte técnico, un área clave para garantizar la satisfacción de sus </w:t>
+      </w:r>
+      <w:r>
+        <w:rPr>
+          <w:rFonts w:ascii="Times New Roman" w:hAnsi="Times New Roman" w:cs="Times New Roman"/>
+        </w:rPr>
+        <w:lastRenderedPageBreak/>
+        <w:t xml:space="preserve">clientes. La falta de un sistema centralizado y eficiente ha generado demoras en la atención, dificultades en el seguimiento de </w:t>
       </w:r>
       <w:proofErr w:type="gramStart"/>
       <w:r>
@@ -12307,7 +12316,14 @@
         <w:rPr>
           <w:rFonts w:ascii="Times New Roman" w:hAnsi="Times New Roman" w:cs="Times New Roman"/>
         </w:rPr>
-        <w:t>-CRM no solo resuelve problemas actuales, sino que también sienta las bases para futuras expansiones y adaptaciones. Al integrar un sistema escalable y preparado para incorporar nuevas tecnologías, MENTOR ITPLUS LTDA. asegura su capacidad para enfrentar desafíos tecnológicos emergentes y mantenerse como líder en el sector.</w:t>
+        <w:t xml:space="preserve">-CRM no solo resuelve problemas actuales, sino </w:t>
+      </w:r>
+      <w:r>
+        <w:rPr>
+          <w:rFonts w:ascii="Times New Roman" w:hAnsi="Times New Roman" w:cs="Times New Roman"/>
+        </w:rPr>
+        <w:lastRenderedPageBreak/>
+        <w:t>que también sienta las bases para futuras expansiones y adaptaciones. Al integrar un sistema escalable y preparado para incorporar nuevas tecnologías, MENTOR ITPLUS LTDA. asegura su capacidad para enfrentar desafíos tecnológicos emergentes y mantenerse como líder en el sector.</w:t>
       </w:r>
     </w:p>
     <w:p>
@@ -12911,7 +12927,14 @@
         <w:rPr>
           <w:rFonts w:ascii="Arial" w:hAnsi="Arial" w:cs="Arial"/>
         </w:rPr>
-        <w:t>El alcance descrito asegura una solución integral que abordará las ineficiencias actuales y establecerá una base tecnológica robusta para futuras expansiones. Cada módulo y funcionalidad ha sido diseñado para garantizar la eficiencia operativa, la seguridad de los datos y la satisfacción del usuario final, con una arquitectura flexible que se adapta a las necesidades cambiantes de la empresa.</w:t>
+        <w:t xml:space="preserve">El alcance descrito asegura una solución integral que abordará las ineficiencias actuales y establecerá una base tecnológica robusta para futuras expansiones. Cada módulo y funcionalidad ha sido diseñado para garantizar la eficiencia operativa, la seguridad de los datos y la </w:t>
+      </w:r>
+      <w:r>
+        <w:rPr>
+          <w:rFonts w:ascii="Arial" w:hAnsi="Arial" w:cs="Arial"/>
+        </w:rPr>
+        <w:lastRenderedPageBreak/>
+        <w:t>satisfacción del usuario final, con una arquitectura flexible que se adapta a las necesidades cambiantes de la empresa.</w:t>
       </w:r>
     </w:p>
     <w:p>
@@ -13354,6 +13377,7 @@
           <w:b/>
           <w:bCs/>
         </w:rPr>
+        <w:lastRenderedPageBreak/>
         <w:t xml:space="preserve">Sprint </w:t>
       </w:r>
       <w:proofErr w:type="spellStart"/>
@@ -14498,6 +14522,7 @@
         <w:rPr>
           <w:rFonts w:ascii="Times New Roman" w:hAnsi="Times New Roman" w:cs="Times New Roman"/>
         </w:rPr>
+        <w:lastRenderedPageBreak/>
         <w:t xml:space="preserve">La Vista de Procesos explica la interacción dinámica entre los diferentes módulos y usuarios del sistema. Por ejemplo, cuando un cliente genera un </w:t>
       </w:r>
       <w:proofErr w:type="gramStart"/>
@@ -15275,6 +15300,7 @@
             </w:pPr>
             <w:proofErr w:type="spellStart"/>
             <w:r>
+              <w:lastRenderedPageBreak/>
               <w:t>Gestion</w:t>
             </w:r>
             <w:proofErr w:type="spellEnd"/>
@@ -15815,7 +15841,11 @@
             </w:r>
             <w:proofErr w:type="gramEnd"/>
             <w:r>
-              <w:t xml:space="preserve"> se genera al completar el formulario, quiero interactuar con una inteligencia artificial basada en </w:t>
+              <w:t xml:space="preserve"> se genera al completar el formulario, quiero </w:t>
+            </w:r>
+            <w:r>
+              <w:lastRenderedPageBreak/>
+              <w:t xml:space="preserve">interactuar con una inteligencia artificial basada en </w:t>
             </w:r>
             <w:proofErr w:type="spellStart"/>
             <w:r>
@@ -15833,6 +15863,7 @@
           </w:tcPr>
           <w:p>
             <w:r>
+              <w:lastRenderedPageBreak/>
               <w:t>- El cliente inicia sesión en el sistema.</w:t>
             </w:r>
           </w:p>
@@ -15862,7 +15893,11 @@
             </w:r>
             <w:r>
               <w:br/>
-              <w:t>- La IA guía al cliente para detallar el problema (tipo, urgencia, descripción).</w:t>
+              <w:t xml:space="preserve">- La IA guía al cliente para </w:t>
+            </w:r>
+            <w:r>
+              <w:lastRenderedPageBreak/>
+              <w:t>detallar el problema (tipo, urgencia, descripción).</w:t>
             </w:r>
             <w:r>
               <w:br/>
@@ -15880,6 +15915,7 @@
           </w:tcPr>
           <w:p>
             <w:r>
+              <w:lastRenderedPageBreak/>
               <w:t>- La IA guía al cliente de forma clara y registra toda la información proporcionada.</w:t>
             </w:r>
             <w:r>
@@ -15892,7 +15928,11 @@
             </w:r>
             <w:proofErr w:type="gramEnd"/>
             <w:r>
-              <w:t xml:space="preserve"> incluye los datos capturados por la IA y queda asignado correctamente.</w:t>
+              <w:t xml:space="preserve"> incluye los datos capturados por la IA y queda </w:t>
+            </w:r>
+            <w:r>
+              <w:lastRenderedPageBreak/>
+              <w:t>asignado correctamente.</w:t>
             </w:r>
           </w:p>
         </w:tc>
@@ -15911,6 +15951,7 @@
               <w:jc w:val="center"/>
             </w:pPr>
             <w:r>
+              <w:lastRenderedPageBreak/>
               <w:t>Desarrollador</w:t>
             </w:r>
           </w:p>
@@ -16526,6 +16567,9 @@
             </w:r>
             <w:r>
               <w:br/>
+            </w:r>
+            <w:r>
+              <w:lastRenderedPageBreak/>
               <w:t>- Asigna permisos específicos según las políticas de la empresa.</w:t>
             </w:r>
           </w:p>
@@ -16536,11 +16580,16 @@
           </w:tcPr>
           <w:p>
             <w:r>
+              <w:lastRenderedPageBreak/>
               <w:t>- Cada usuario tiene asignado un rol con permisos definidos.</w:t>
             </w:r>
             <w:r>
               <w:br/>
-              <w:t>- El sistema valida el acceso según el rol asignado antes de permitir cualquier acción.</w:t>
+              <w:t xml:space="preserve">- El sistema valida el </w:t>
+            </w:r>
+            <w:r>
+              <w:lastRenderedPageBreak/>
+              <w:t>acceso según el rol asignado antes de permitir cualquier acción.</w:t>
             </w:r>
           </w:p>
         </w:tc>
@@ -16559,6 +16608,7 @@
               <w:jc w:val="center"/>
             </w:pPr>
             <w:r>
+              <w:lastRenderedPageBreak/>
               <w:t>Cliente</w:t>
             </w:r>
           </w:p>
@@ -17030,7 +17080,11 @@
             </w:r>
             <w:r>
               <w:br/>
-              <w:t>- Si un ticket supera el tiempo permitido sin avances, se envía una alerta al gerente o al desarrollador asignado.</w:t>
+              <w:t xml:space="preserve">- Si un ticket supera el tiempo </w:t>
+            </w:r>
+            <w:r>
+              <w:lastRenderedPageBreak/>
+              <w:t>permitido sin avances, se envía una alerta al gerente o al desarrollador asignado.</w:t>
             </w:r>
           </w:p>
         </w:tc>
@@ -17040,6 +17094,7 @@
           </w:tcPr>
           <w:p>
             <w:r>
+              <w:lastRenderedPageBreak/>
               <w:t xml:space="preserve">- Las alertas se generan automáticamente para </w:t>
             </w:r>
             <w:proofErr w:type="gramStart"/>
@@ -17052,7 +17107,11 @@
             </w:r>
             <w:r>
               <w:br/>
-              <w:t>- Incluyen detalles claros del ticket y el tiempo desde su creación.</w:t>
+              <w:t xml:space="preserve">- Incluyen </w:t>
+            </w:r>
+            <w:r>
+              <w:lastRenderedPageBreak/>
+              <w:t>detalles claros del ticket y el tiempo desde su creación.</w:t>
             </w:r>
           </w:p>
         </w:tc>
@@ -17651,6 +17710,7 @@
         <w:rPr>
           <w:rFonts w:ascii="Times New Roman" w:hAnsi="Times New Roman" w:cs="Times New Roman"/>
         </w:rPr>
+        <w:lastRenderedPageBreak/>
         <w:t xml:space="preserve">Accede al formulario de creación de </w:t>
       </w:r>
       <w:proofErr w:type="gramStart"/>
@@ -18387,6 +18447,7 @@
           <w:b/>
           <w:bCs/>
         </w:rPr>
+        <w:lastRenderedPageBreak/>
         <w:t xml:space="preserve">Framework </w:t>
       </w:r>
       <w:proofErr w:type="spellStart"/>
@@ -19393,6 +19454,7 @@
           <w:b/>
           <w:bCs/>
         </w:rPr>
+        <w:lastRenderedPageBreak/>
         <w:t>Servicios de Correo Electrónico</w:t>
       </w:r>
       <w:r>
@@ -20161,6 +20223,7 @@
         <w:rPr>
           <w:rFonts w:ascii="Times New Roman" w:hAnsi="Times New Roman" w:cs="Times New Roman"/>
         </w:rPr>
+        <w:lastRenderedPageBreak/>
         <w:t>Al acceder, el sistema verifica el rol del usuario y permite acciones según sus permisos.</w:t>
       </w:r>
     </w:p>
@@ -20908,6 +20971,7 @@
       <w:bookmarkStart w:id="69" w:name="_Toc183054178"/>
       <w:bookmarkStart w:id="70" w:name="_Toc183146674"/>
       <w:r>
+        <w:lastRenderedPageBreak/>
         <w:t>7.6. Base de Conocimiento</w:t>
       </w:r>
       <w:bookmarkEnd w:id="69"/>
@@ -21659,6 +21723,7 @@
         <w:rPr>
           <w:rFonts w:ascii="Times New Roman" w:hAnsi="Times New Roman" w:cs="Times New Roman"/>
         </w:rPr>
+        <w:lastRenderedPageBreak/>
         <w:t xml:space="preserve">Personalización para el contexto de </w:t>
       </w:r>
       <w:proofErr w:type="spellStart"/>
@@ -22401,6 +22466,7 @@
         <w:rPr>
           <w:rFonts w:ascii="Times New Roman" w:hAnsi="Times New Roman" w:cs="Times New Roman"/>
         </w:rPr>
+        <w:lastRenderedPageBreak/>
         <w:t>Al ingresar la descripción del problema, el asistente inteligente analiza y proporciona posibles soluciones.</w:t>
       </w:r>
     </w:p>
@@ -23358,6 +23424,7 @@
         <w:rPr>
           <w:rFonts w:ascii="Times New Roman" w:hAnsi="Times New Roman" w:cs="Times New Roman"/>
         </w:rPr>
+        <w:lastRenderedPageBreak/>
         <w:t xml:space="preserve">Campos: id, </w:t>
       </w:r>
       <w:proofErr w:type="spellStart"/>
@@ -24238,6 +24305,7 @@
         <w:rPr>
           <w:rFonts w:ascii="Times New Roman" w:hAnsi="Times New Roman" w:cs="Times New Roman"/>
         </w:rPr>
+        <w:lastRenderedPageBreak/>
         <w:t xml:space="preserve">Preparación de datos </w:t>
       </w:r>
       <w:proofErr w:type="spellStart"/>
@@ -24952,6 +25020,7 @@
         <w:rPr>
           <w:rFonts w:ascii="Times New Roman" w:hAnsi="Times New Roman" w:cs="Times New Roman"/>
         </w:rPr>
+        <w:lastRenderedPageBreak/>
         <w:t>Contratos de nivel de servicio (SLA) con proveedores críticos.</w:t>
       </w:r>
     </w:p>
@@ -25139,7 +25208,6 @@
       </w:pPr>
       <w:bookmarkStart w:id="89" w:name="_Toc183146684"/>
       <w:r>
-        <w:lastRenderedPageBreak/>
         <w:t>Factibilidad</w:t>
       </w:r>
       <w:r>
@@ -25174,7 +25242,7 @@
     <w:p>
       <w:r>
         <w:pict w14:anchorId="42A10514">
-          <v:rect id="_x0000_i1059" style="width:0;height:1.5pt" o:hralign="center" o:hrstd="t" o:hr="t" fillcolor="#a0a0a0" stroked="f"/>
+          <v:rect id="_x0000_i1025" style="width:0;height:1.5pt" o:hralign="center" o:hrstd="t" o:hr="t" fillcolor="#a0a0a0" stroked="f"/>
         </w:pict>
       </w:r>
     </w:p>
@@ -25288,7 +25356,11 @@
         <w:t>-CRM</w:t>
       </w:r>
       <w:r>
-        <w:t>, identificando cuándo se incurrirán en costos y cuándo se esperan los retornos de la inversión. Esto es crucial para:</w:t>
+        <w:t xml:space="preserve">, identificando </w:t>
+      </w:r>
+      <w:r>
+        <w:lastRenderedPageBreak/>
+        <w:t>cuándo se incurrirán en costos y cuándo se esperan los retornos de la inversión. Esto es crucial para:</w:t>
       </w:r>
     </w:p>
     <w:p>
@@ -25393,7 +25465,6 @@
           <w:b/>
           <w:bCs/>
         </w:rPr>
-        <w:lastRenderedPageBreak/>
         <w:t>Horas Estimadas de Desarrollo:</w:t>
       </w:r>
       <w:r>
@@ -25682,6 +25753,7 @@
           <w:b/>
           <w:bCs/>
         </w:rPr>
+        <w:lastRenderedPageBreak/>
         <w:t>Inversión Inicial Total:</w:t>
       </w:r>
     </w:p>
@@ -25878,7 +25950,6 @@
           <w:b/>
           <w:bCs/>
         </w:rPr>
-        <w:lastRenderedPageBreak/>
         <w:t>Costos Operativos Anuales:</w:t>
       </w:r>
     </w:p>
@@ -26508,7 +26579,7 @@
     <w:p>
       <w:r>
         <w:pict w14:anchorId="364CA768">
-          <v:rect id="_x0000_i1060" style="width:0;height:1.5pt" o:hralign="center" o:hrstd="t" o:hr="t" fillcolor="#a0a0a0" stroked="f"/>
+          <v:rect id="_x0000_i1026" style="width:0;height:1.5pt" o:hralign="center" o:hrstd="t" o:hr="t" fillcolor="#a0a0a0" stroked="f"/>
         </w:pict>
       </w:r>
     </w:p>
@@ -26527,6 +26598,7 @@
           <w:b/>
           <w:bCs/>
         </w:rPr>
+        <w:lastRenderedPageBreak/>
         <w:t>Objetivo del VAN en un Proyecto:</w:t>
       </w:r>
     </w:p>
@@ -26589,7 +26661,6 @@
           <w:b/>
           <w:bCs/>
         </w:rPr>
-        <w:lastRenderedPageBreak/>
         <w:t>Tasa de Descuento (r):</w:t>
       </w:r>
       <w:r>
@@ -26645,6 +26716,10 @@
         </w:rPr>
       </w:pPr>
       <w:r>
+        <w:rPr>
+          <w:noProof/>
+        </w:rPr>
+        <w:lastRenderedPageBreak/>
         <w:drawing>
           <wp:inline distT="0" distB="0" distL="0" distR="0" wp14:anchorId="15D37D75" wp14:editId="0D5DF0D3">
             <wp:extent cx="5759450" cy="5634355"/>
@@ -26749,95 +26824,74 @@
     </w:p>
     <w:p>
       <w:r>
+        <w:t>Cálculo del VAN Total:</w:t>
+      </w:r>
+    </w:p>
+    <w:p>
+      <w:pPr>
+        <w:rPr>
+          <w:b/>
+          <w:bCs/>
+        </w:rPr>
+      </w:pPr>
+      <w:r>
+        <w:rPr>
+          <w:b/>
+          <w:bCs/>
+        </w:rPr>
+        <w:t>VAN=Sumatoria VAN − Inversió</w:t>
+      </w:r>
+      <w:r>
+        <w:rPr>
+          <w:rFonts w:ascii="Arial" w:hAnsi="Arial" w:cs="Arial"/>
+          <w:b/>
+          <w:bCs/>
+        </w:rPr>
+        <w:t>n</w:t>
+      </w:r>
+      <w:r>
+        <w:rPr>
+          <w:rFonts w:ascii="Aptos" w:hAnsi="Aptos" w:cs="Aptos"/>
+          <w:b/>
+          <w:bCs/>
+        </w:rPr>
+        <w:t> </w:t>
+      </w:r>
+      <w:r>
+        <w:rPr>
+          <w:b/>
+          <w:bCs/>
+        </w:rPr>
+        <w:t>Inicial</w:t>
+      </w:r>
+    </w:p>
+    <w:p>
+      <w:pPr>
+        <w:rPr>
+          <w:b/>
+          <w:bCs/>
+        </w:rPr>
+      </w:pPr>
+      <w:r>
+        <w:rPr>
+          <w:b/>
+          <w:bCs/>
+        </w:rPr>
+        <w:t xml:space="preserve"> VAN=$14.029.133−$8.000.000=$6.029.133</w:t>
+      </w:r>
+    </w:p>
+    <w:p>
+      <w:r>
+        <w:rPr>
+          <w:b/>
+          <w:bCs/>
+        </w:rPr>
+        <w:t>Interpretación:</w:t>
+      </w:r>
+    </w:p>
+    <w:p>
+      <w:r>
         <w:lastRenderedPageBreak/>
-        <w:t>Cálculo del VAN Total:</w:t>
-      </w:r>
-    </w:p>
-    <w:p>
-      <w:pPr>
-        <w:rPr>
-          <w:b/>
-          <w:bCs/>
-        </w:rPr>
-      </w:pPr>
-      <w:r>
-        <w:rPr>
-          <w:b/>
-          <w:bCs/>
-        </w:rPr>
-        <w:t>VAN=Sumatoria VAN</w:t>
-      </w:r>
-      <w:r>
-        <w:rPr>
-          <w:b/>
-          <w:bCs/>
-        </w:rPr>
-        <w:t xml:space="preserve"> </w:t>
-      </w:r>
-      <w:r>
-        <w:rPr>
-          <w:b/>
-          <w:bCs/>
-        </w:rPr>
-        <w:t>−</w:t>
-      </w:r>
-      <w:r>
-        <w:rPr>
-          <w:b/>
-          <w:bCs/>
-        </w:rPr>
-        <w:t xml:space="preserve"> Inversió</w:t>
-      </w:r>
-      <w:r>
-        <w:rPr>
-          <w:rFonts w:ascii="Arial" w:hAnsi="Arial" w:cs="Arial"/>
-          <w:b/>
-          <w:bCs/>
-        </w:rPr>
-        <w:t>n</w:t>
-      </w:r>
-      <w:r>
-        <w:rPr>
-          <w:rFonts w:ascii="Aptos" w:hAnsi="Aptos" w:cs="Aptos"/>
-          <w:b/>
-          <w:bCs/>
-        </w:rPr>
-        <w:t> </w:t>
-      </w:r>
-      <w:r>
-        <w:rPr>
-          <w:b/>
-          <w:bCs/>
-        </w:rPr>
-        <w:t>Inicial</w:t>
-      </w:r>
-    </w:p>
-    <w:p>
-      <w:pPr>
-        <w:rPr>
-          <w:b/>
-          <w:bCs/>
-        </w:rPr>
-      </w:pPr>
-      <w:r>
-        <w:rPr>
-          <w:b/>
-          <w:bCs/>
-        </w:rPr>
-        <w:t xml:space="preserve"> VAN=$14.029.133−$8.000.000=$6.029.133</w:t>
-      </w:r>
-    </w:p>
-    <w:p>
-      <w:r>
-        <w:rPr>
-          <w:b/>
-          <w:bCs/>
-        </w:rPr>
-        <w:t>Interpretación:</w:t>
-      </w:r>
-    </w:p>
-    <w:p>
-      <w:r>
         <w:t xml:space="preserve">Un VAN positivo de </w:t>
       </w:r>
       <w:r>
@@ -26873,7 +26927,7 @@
     <w:p>
       <w:r>
         <w:pict w14:anchorId="35BF2423">
-          <v:rect id="_x0000_i1061" style="width:0;height:1.5pt" o:hralign="center" o:hrstd="t" o:hr="t" fillcolor="#a0a0a0" stroked="f"/>
+          <v:rect id="_x0000_i1027" style="width:0;height:1.5pt" o:hralign="center" o:hrstd="t" o:hr="t" fillcolor="#a0a0a0" stroked="f"/>
         </w:pict>
       </w:r>
     </w:p>
@@ -27233,7 +27287,9 @@
         </w:rPr>
       </w:pPr>
       <w:r>
-        <w:lastRenderedPageBreak/>
+        <w:rPr>
+          <w:noProof/>
+        </w:rPr>
         <w:drawing>
           <wp:inline distT="0" distB="0" distL="0" distR="0" wp14:anchorId="4296EECF" wp14:editId="455D91A8">
             <wp:extent cx="4201111" cy="752580"/>
@@ -27282,6 +27338,7 @@
     </w:p>
     <w:p>
       <w:r>
+        <w:lastRenderedPageBreak/>
         <w:t>Usando una calculadora financiera o software especializado (por ejemplo, Excel con la función TIR):</w:t>
       </w:r>
     </w:p>
@@ -27309,6 +27366,9 @@
         </w:rPr>
       </w:pPr>
       <w:r>
+        <w:rPr>
+          <w:noProof/>
+        </w:rPr>
         <w:drawing>
           <wp:inline distT="0" distB="0" distL="0" distR="0" wp14:anchorId="31CCA539" wp14:editId="12EB3FAC">
             <wp:extent cx="1324160" cy="428685"/>
@@ -27392,7 +27452,7 @@
     <w:p>
       <w:r>
         <w:pict w14:anchorId="00DA2703">
-          <v:rect id="_x0000_i1062" style="width:0;height:1.5pt" o:hralign="center" o:hrstd="t" o:hr="t" fillcolor="#a0a0a0" stroked="f"/>
+          <v:rect id="_x0000_i1028" style="width:0;height:1.5pt" o:hralign="center" o:hrstd="t" o:hr="t" fillcolor="#a0a0a0" stroked="f"/>
         </w:pict>
       </w:r>
     </w:p>
@@ -27542,7 +27602,6 @@
           <w:b/>
           <w:bCs/>
         </w:rPr>
-        <w:lastRenderedPageBreak/>
         <w:t>Beneficios:</w:t>
       </w:r>
       <w:r>
@@ -27561,6 +27620,7 @@
           <w:b/>
           <w:bCs/>
         </w:rPr>
+        <w:lastRenderedPageBreak/>
         <w:t>Comparación con la Industria:</w:t>
       </w:r>
       <w:r>
@@ -27995,7 +28055,6 @@
         <w:rPr>
           <w:rFonts w:ascii="Times New Roman" w:hAnsi="Times New Roman" w:cs="Times New Roman"/>
         </w:rPr>
-        <w:lastRenderedPageBreak/>
         <w:t>Desarrollo del módulo de autenticación y seguridad.</w:t>
       </w:r>
     </w:p>
@@ -28113,6 +28172,7 @@
         <w:rPr>
           <w:rFonts w:ascii="Times New Roman" w:hAnsi="Times New Roman" w:cs="Times New Roman"/>
         </w:rPr>
+        <w:lastRenderedPageBreak/>
         <w:t>Implementación de la línea de tiempo de soporte.</w:t>
       </w:r>
     </w:p>
@@ -28963,7 +29023,6 @@
           <w:b/>
           <w:bCs/>
         </w:rPr>
-        <w:lastRenderedPageBreak/>
         <w:t xml:space="preserve">2 </w:t>
       </w:r>
       <w:proofErr w:type="gramStart"/>
@@ -29147,6 +29206,7 @@
           <w:b/>
           <w:bCs/>
         </w:rPr>
+        <w:lastRenderedPageBreak/>
         <w:t xml:space="preserve">1 </w:t>
       </w:r>
       <w:proofErr w:type="gramStart"/>
@@ -29950,7 +30010,6 @@
         <w:rPr>
           <w:rFonts w:ascii="Times New Roman" w:hAnsi="Times New Roman" w:cs="Times New Roman"/>
         </w:rPr>
-        <w:lastRenderedPageBreak/>
         <w:t xml:space="preserve">La incorporación del asistente inteligente basado en </w:t>
       </w:r>
       <w:proofErr w:type="spellStart"/>
@@ -29996,6 +30055,7 @@
         <w:rPr>
           <w:rFonts w:ascii="Times New Roman" w:hAnsi="Times New Roman" w:cs="Times New Roman"/>
         </w:rPr>
+        <w:lastRenderedPageBreak/>
         <w:t>Este proyecto ofrece una solución integral que impactará positivamente en múltiples aspectos del negocio: desde la satisfacción del cliente hasta la toma de decisiones estratégicas basadas en datos. La inversión en recursos humanos, tecnológicos y financieros está justificada por los beneficios tangibles y el valor agregado que el sistema aportará a corto y largo plazo.</w:t>
       </w:r>
     </w:p>
@@ -30057,7 +30117,7 @@
           <w:rFonts w:ascii="Times New Roman" w:hAnsi="Times New Roman" w:cs="Times New Roman"/>
         </w:rPr>
         <w:pict w14:anchorId="05BA797C">
-          <v:rect id="_x0000_i1025" style="width:0;height:1.5pt" o:hrstd="t" o:hr="t" fillcolor="#a0a0a0" stroked="f"/>
+          <v:rect id="_x0000_i1029" style="width:0;height:1.5pt" o:hrstd="t" o:hr="t" fillcolor="#a0a0a0" stroked="f"/>
         </w:pict>
       </w:r>
     </w:p>
@@ -30651,7 +30711,7 @@
           <w:rFonts w:ascii="Times New Roman" w:hAnsi="Times New Roman" w:cs="Times New Roman"/>
         </w:rPr>
         <w:pict w14:anchorId="346C95BD">
-          <v:rect id="_x0000_i1079" style="width:0;height:1.5pt" o:hralign="center" o:hrstd="t" o:hr="t" fillcolor="#a0a0a0" stroked="f"/>
+          <v:rect id="_x0000_i1030" style="width:0;height:1.5pt" o:hralign="center" o:hrstd="t" o:hr="t" fillcolor="#a0a0a0" stroked="f"/>
         </w:pict>
       </w:r>
     </w:p>
@@ -30762,7 +30822,6 @@
         <w:rPr>
           <w:rFonts w:ascii="Times New Roman" w:hAnsi="Times New Roman" w:cs="Times New Roman"/>
         </w:rPr>
-        <w:lastRenderedPageBreak/>
         <w:t xml:space="preserve">Kotler, P., &amp; Keller, K. (2016). </w:t>
       </w:r>
       <w:r>
@@ -30860,6 +30919,7 @@
           <w:rFonts w:ascii="Times New Roman" w:hAnsi="Times New Roman" w:cs="Times New Roman"/>
           <w:lang w:val="en-US"/>
         </w:rPr>
+        <w:lastRenderedPageBreak/>
         <w:t xml:space="preserve">Laravel Documentation. (2023). </w:t>
       </w:r>
       <w:r>
@@ -30962,7 +31022,7 @@
           <w:rFonts w:ascii="Times New Roman" w:hAnsi="Times New Roman" w:cs="Times New Roman"/>
         </w:rPr>
         <w:pict w14:anchorId="44B93393">
-          <v:rect id="_x0000_i1080" style="width:0;height:1.5pt" o:hralign="center" o:hrstd="t" o:hr="t" fillcolor="#a0a0a0" stroked="f"/>
+          <v:rect id="_x0000_i1031" style="width:0;height:1.5pt" o:hralign="center" o:hrstd="t" o:hr="t" fillcolor="#a0a0a0" stroked="f"/>
         </w:pict>
       </w:r>
     </w:p>
@@ -31239,16 +31299,97 @@
         <w:ind w:firstLine="720"/>
         <w:rPr>
           <w:rFonts w:ascii="Times New Roman" w:hAnsi="Times New Roman" w:cs="Times New Roman"/>
-        </w:rPr>
-      </w:pPr>
-      <w:r>
-        <w:rPr>
-          <w:rFonts w:ascii="Times New Roman" w:hAnsi="Times New Roman" w:cs="Times New Roman"/>
           <w:i/>
           <w:iCs/>
         </w:rPr>
-        <w:t>(Incluir diagramas detallados de la arquitectura del sistema, mostrando la interacción entre los diferentes módulos y componentes.)</w:t>
-      </w:r>
+      </w:pPr>
+      <w:r>
+        <w:rPr>
+          <w:rFonts w:ascii="Times New Roman" w:hAnsi="Times New Roman" w:cs="Times New Roman"/>
+          <w:i/>
+          <w:iCs/>
+          <w:noProof/>
+        </w:rPr>
+        <w:drawing>
+          <wp:inline distT="0" distB="0" distL="0" distR="0" wp14:anchorId="309B8650" wp14:editId="7E3EB868">
+            <wp:extent cx="6144610" cy="3369945"/>
+            <wp:effectExtent l="0" t="0" r="8890" b="1905"/>
+            <wp:docPr id="1502613576" name="Imagen 8"/>
+            <wp:cNvGraphicFramePr>
+              <a:graphicFrameLocks xmlns:a="http://schemas.openxmlformats.org/drawingml/2006/main" noChangeAspect="1"/>
+            </wp:cNvGraphicFramePr>
+            <a:graphic xmlns:a="http://schemas.openxmlformats.org/drawingml/2006/main">
+              <a:graphicData uri="http://schemas.openxmlformats.org/drawingml/2006/picture">
+                <pic:pic xmlns:pic="http://schemas.openxmlformats.org/drawingml/2006/picture">
+                  <pic:nvPicPr>
+                    <pic:cNvPr id="0" name="Picture 14"/>
+                    <pic:cNvPicPr>
+                      <a:picLocks noChangeAspect="1" noChangeArrowheads="1"/>
+                    </pic:cNvPicPr>
+                  </pic:nvPicPr>
+                  <pic:blipFill>
+                    <a:blip r:embed="rId19">
+                      <a:extLst>
+                        <a:ext uri="{28A0092B-C50C-407E-A947-70E740481C1C}">
+                          <a14:useLocalDpi xmlns:a14="http://schemas.microsoft.com/office/drawing/2010/main" val="0"/>
+                        </a:ext>
+                      </a:extLst>
+                    </a:blip>
+                    <a:srcRect/>
+                    <a:stretch>
+                      <a:fillRect/>
+                    </a:stretch>
+                  </pic:blipFill>
+                  <pic:spPr bwMode="auto">
+                    <a:xfrm>
+                      <a:off x="0" y="0"/>
+                      <a:ext cx="6164159" cy="3380667"/>
+                    </a:xfrm>
+                    <a:prstGeom prst="rect">
+                      <a:avLst/>
+                    </a:prstGeom>
+                    <a:noFill/>
+                    <a:ln>
+                      <a:noFill/>
+                    </a:ln>
+                  </pic:spPr>
+                </pic:pic>
+              </a:graphicData>
+            </a:graphic>
+          </wp:inline>
+        </w:drawing>
+      </w:r>
+    </w:p>
+    <w:p>
+      <w:pPr>
+        <w:spacing w:after="0"/>
+        <w:ind w:firstLine="720"/>
+        <w:rPr>
+          <w:rFonts w:ascii="Times New Roman" w:hAnsi="Times New Roman" w:cs="Times New Roman"/>
+          <w:i/>
+          <w:iCs/>
+        </w:rPr>
+      </w:pPr>
+    </w:p>
+    <w:p>
+      <w:pPr>
+        <w:spacing w:after="0"/>
+        <w:ind w:firstLine="720"/>
+        <w:rPr>
+          <w:rFonts w:ascii="Times New Roman" w:hAnsi="Times New Roman" w:cs="Times New Roman"/>
+          <w:i/>
+          <w:iCs/>
+        </w:rPr>
+      </w:pPr>
+    </w:p>
+    <w:p>
+      <w:pPr>
+        <w:spacing w:after="0"/>
+        <w:ind w:firstLine="720"/>
+        <w:rPr>
+          <w:rFonts w:ascii="Times New Roman" w:hAnsi="Times New Roman" w:cs="Times New Roman"/>
+        </w:rPr>
+      </w:pPr>
     </w:p>
     <w:p>
       <w:pPr>
@@ -31273,9 +31414,11 @@
     <w:p>
       <w:pPr>
         <w:spacing w:after="0"/>
-        <w:ind w:firstLine="720"/>
-        <w:rPr>
-          <w:rFonts w:ascii="Times New Roman" w:hAnsi="Times New Roman" w:cs="Times New Roman"/>
+        <w:ind w:left="720"/>
+        <w:rPr>
+          <w:rFonts w:ascii="Times New Roman" w:hAnsi="Times New Roman" w:cs="Times New Roman"/>
+          <w:b/>
+          <w:bCs/>
         </w:rPr>
       </w:pPr>
       <w:r>
@@ -31283,27 +31426,1042 @@
           <w:rFonts w:ascii="Times New Roman" w:hAnsi="Times New Roman" w:cs="Times New Roman"/>
           <w:i/>
           <w:iCs/>
-        </w:rPr>
-        <w:t>(Presentar los diagramas que ilustran los procesos y casos de uso principales del sistema.)</w:t>
-      </w:r>
-    </w:p>
-    <w:p>
-      <w:pPr>
-        <w:numPr>
-          <w:ilvl w:val="0"/>
-          <w:numId w:val="101"/>
-        </w:numPr>
-        <w:spacing w:after="0"/>
-        <w:rPr>
-          <w:rFonts w:ascii="Times New Roman" w:hAnsi="Times New Roman" w:cs="Times New Roman"/>
-        </w:rPr>
-      </w:pPr>
-      <w:r>
-        <w:rPr>
-          <w:rFonts w:ascii="Times New Roman" w:hAnsi="Times New Roman" w:cs="Times New Roman"/>
-          <w:b/>
-          <w:bCs/>
-        </w:rPr>
+          <w:noProof/>
+        </w:rPr>
+        <w:lastRenderedPageBreak/>
+        <w:drawing>
+          <wp:inline distT="0" distB="0" distL="0" distR="0" wp14:anchorId="162CB6F9" wp14:editId="0BEB99F8">
+            <wp:extent cx="5624830" cy="8888730"/>
+            <wp:effectExtent l="0" t="0" r="0" b="7620"/>
+            <wp:docPr id="1973346507" name="Imagen 3"/>
+            <wp:cNvGraphicFramePr>
+              <a:graphicFrameLocks xmlns:a="http://schemas.openxmlformats.org/drawingml/2006/main" noChangeAspect="1"/>
+            </wp:cNvGraphicFramePr>
+            <a:graphic xmlns:a="http://schemas.openxmlformats.org/drawingml/2006/main">
+              <a:graphicData uri="http://schemas.openxmlformats.org/drawingml/2006/picture">
+                <pic:pic xmlns:pic="http://schemas.openxmlformats.org/drawingml/2006/picture">
+                  <pic:nvPicPr>
+                    <pic:cNvPr id="0" name="Picture 9"/>
+                    <pic:cNvPicPr>
+                      <a:picLocks noChangeAspect="1" noChangeArrowheads="1"/>
+                    </pic:cNvPicPr>
+                  </pic:nvPicPr>
+                  <pic:blipFill>
+                    <a:blip r:embed="rId20">
+                      <a:extLst>
+                        <a:ext uri="{28A0092B-C50C-407E-A947-70E740481C1C}">
+                          <a14:useLocalDpi xmlns:a14="http://schemas.microsoft.com/office/drawing/2010/main" val="0"/>
+                        </a:ext>
+                      </a:extLst>
+                    </a:blip>
+                    <a:srcRect/>
+                    <a:stretch>
+                      <a:fillRect/>
+                    </a:stretch>
+                  </pic:blipFill>
+                  <pic:spPr bwMode="auto">
+                    <a:xfrm>
+                      <a:off x="0" y="0"/>
+                      <a:ext cx="5624830" cy="8888730"/>
+                    </a:xfrm>
+                    <a:prstGeom prst="rect">
+                      <a:avLst/>
+                    </a:prstGeom>
+                    <a:noFill/>
+                    <a:ln>
+                      <a:noFill/>
+                    </a:ln>
+                  </pic:spPr>
+                </pic:pic>
+              </a:graphicData>
+            </a:graphic>
+          </wp:inline>
+        </w:drawing>
+      </w:r>
+    </w:p>
+    <w:p>
+      <w:pPr>
+        <w:spacing w:after="0"/>
+        <w:ind w:left="720"/>
+        <w:rPr>
+          <w:rFonts w:ascii="Times New Roman" w:hAnsi="Times New Roman" w:cs="Times New Roman"/>
+          <w:b/>
+          <w:bCs/>
+        </w:rPr>
+      </w:pPr>
+    </w:p>
+    <w:p>
+      <w:pPr>
+        <w:spacing w:after="0"/>
+        <w:ind w:left="720"/>
+        <w:rPr>
+          <w:rFonts w:ascii="Times New Roman" w:hAnsi="Times New Roman" w:cs="Times New Roman"/>
+          <w:b/>
+          <w:bCs/>
+        </w:rPr>
+      </w:pPr>
+      <w:r>
+        <w:rPr>
+          <w:rFonts w:ascii="Times New Roman" w:hAnsi="Times New Roman" w:cs="Times New Roman"/>
+          <w:b/>
+          <w:bCs/>
+        </w:rPr>
+        <w:t xml:space="preserve">Cliente, Crear </w:t>
+      </w:r>
+      <w:proofErr w:type="gramStart"/>
+      <w:r>
+        <w:rPr>
+          <w:rFonts w:ascii="Times New Roman" w:hAnsi="Times New Roman" w:cs="Times New Roman"/>
+          <w:b/>
+          <w:bCs/>
+        </w:rPr>
+        <w:t>Ticket</w:t>
+      </w:r>
+      <w:proofErr w:type="gramEnd"/>
+      <w:r>
+        <w:rPr>
+          <w:rFonts w:ascii="Times New Roman" w:hAnsi="Times New Roman" w:cs="Times New Roman"/>
+          <w:b/>
+          <w:bCs/>
+          <w:noProof/>
+        </w:rPr>
+        <w:drawing>
+          <wp:inline distT="0" distB="0" distL="0" distR="0" wp14:anchorId="6D4C9CF9" wp14:editId="5DB8ACBF">
+            <wp:extent cx="4859020" cy="6964045"/>
+            <wp:effectExtent l="0" t="0" r="0" b="8255"/>
+            <wp:docPr id="313061881" name="Imagen 4"/>
+            <wp:cNvGraphicFramePr>
+              <a:graphicFrameLocks xmlns:a="http://schemas.openxmlformats.org/drawingml/2006/main" noChangeAspect="1"/>
+            </wp:cNvGraphicFramePr>
+            <a:graphic xmlns:a="http://schemas.openxmlformats.org/drawingml/2006/main">
+              <a:graphicData uri="http://schemas.openxmlformats.org/drawingml/2006/picture">
+                <pic:pic xmlns:pic="http://schemas.openxmlformats.org/drawingml/2006/picture">
+                  <pic:nvPicPr>
+                    <pic:cNvPr id="0" name="Picture 10"/>
+                    <pic:cNvPicPr>
+                      <a:picLocks noChangeAspect="1" noChangeArrowheads="1"/>
+                    </pic:cNvPicPr>
+                  </pic:nvPicPr>
+                  <pic:blipFill>
+                    <a:blip r:embed="rId21">
+                      <a:extLst>
+                        <a:ext uri="{28A0092B-C50C-407E-A947-70E740481C1C}">
+                          <a14:useLocalDpi xmlns:a14="http://schemas.microsoft.com/office/drawing/2010/main" val="0"/>
+                        </a:ext>
+                      </a:extLst>
+                    </a:blip>
+                    <a:srcRect/>
+                    <a:stretch>
+                      <a:fillRect/>
+                    </a:stretch>
+                  </pic:blipFill>
+                  <pic:spPr bwMode="auto">
+                    <a:xfrm>
+                      <a:off x="0" y="0"/>
+                      <a:ext cx="4859020" cy="6964045"/>
+                    </a:xfrm>
+                    <a:prstGeom prst="rect">
+                      <a:avLst/>
+                    </a:prstGeom>
+                    <a:noFill/>
+                    <a:ln>
+                      <a:noFill/>
+                    </a:ln>
+                  </pic:spPr>
+                </pic:pic>
+              </a:graphicData>
+            </a:graphic>
+          </wp:inline>
+        </w:drawing>
+      </w:r>
+    </w:p>
+    <w:p>
+      <w:pPr>
+        <w:spacing w:after="0"/>
+        <w:ind w:left="720"/>
+        <w:rPr>
+          <w:rFonts w:ascii="Times New Roman" w:hAnsi="Times New Roman" w:cs="Times New Roman"/>
+          <w:b/>
+          <w:bCs/>
+        </w:rPr>
+      </w:pPr>
+    </w:p>
+    <w:p>
+      <w:pPr>
+        <w:spacing w:after="0"/>
+        <w:ind w:left="720"/>
+        <w:rPr>
+          <w:rFonts w:ascii="Times New Roman" w:hAnsi="Times New Roman" w:cs="Times New Roman"/>
+          <w:b/>
+          <w:bCs/>
+        </w:rPr>
+      </w:pPr>
+    </w:p>
+    <w:p>
+      <w:pPr>
+        <w:spacing w:after="0"/>
+        <w:ind w:left="720"/>
+        <w:rPr>
+          <w:rFonts w:ascii="Times New Roman" w:hAnsi="Times New Roman" w:cs="Times New Roman"/>
+          <w:b/>
+          <w:bCs/>
+        </w:rPr>
+      </w:pPr>
+    </w:p>
+    <w:p>
+      <w:pPr>
+        <w:spacing w:after="0"/>
+        <w:ind w:left="720"/>
+        <w:rPr>
+          <w:rFonts w:ascii="Times New Roman" w:hAnsi="Times New Roman" w:cs="Times New Roman"/>
+          <w:b/>
+          <w:bCs/>
+        </w:rPr>
+      </w:pPr>
+    </w:p>
+    <w:p>
+      <w:pPr>
+        <w:spacing w:after="0"/>
+        <w:ind w:left="720"/>
+        <w:rPr>
+          <w:rFonts w:ascii="Times New Roman" w:hAnsi="Times New Roman" w:cs="Times New Roman"/>
+          <w:b/>
+          <w:bCs/>
+        </w:rPr>
+      </w:pPr>
+    </w:p>
+    <w:p>
+      <w:pPr>
+        <w:spacing w:after="0"/>
+        <w:ind w:left="720"/>
+        <w:rPr>
+          <w:rFonts w:ascii="Times New Roman" w:hAnsi="Times New Roman" w:cs="Times New Roman"/>
+          <w:b/>
+          <w:bCs/>
+        </w:rPr>
+      </w:pPr>
+    </w:p>
+    <w:p>
+      <w:pPr>
+        <w:spacing w:after="0"/>
+        <w:ind w:left="720"/>
+        <w:rPr>
+          <w:rFonts w:ascii="Times New Roman" w:hAnsi="Times New Roman" w:cs="Times New Roman"/>
+          <w:b/>
+          <w:bCs/>
+        </w:rPr>
+      </w:pPr>
+    </w:p>
+    <w:p>
+      <w:pPr>
+        <w:spacing w:after="0"/>
+        <w:ind w:left="720"/>
+        <w:rPr>
+          <w:rFonts w:ascii="Times New Roman" w:hAnsi="Times New Roman" w:cs="Times New Roman"/>
+          <w:b/>
+          <w:bCs/>
+        </w:rPr>
+      </w:pPr>
+    </w:p>
+    <w:p>
+      <w:pPr>
+        <w:spacing w:after="0"/>
+        <w:ind w:left="720"/>
+        <w:rPr>
+          <w:rFonts w:ascii="Times New Roman" w:hAnsi="Times New Roman" w:cs="Times New Roman"/>
+          <w:b/>
+          <w:bCs/>
+        </w:rPr>
+      </w:pPr>
+      <w:r>
+        <w:rPr>
+          <w:rFonts w:ascii="Times New Roman" w:hAnsi="Times New Roman" w:cs="Times New Roman"/>
+          <w:b/>
+          <w:bCs/>
+        </w:rPr>
+        <w:t xml:space="preserve">Desarrollador, Actualizar estado de </w:t>
+      </w:r>
+      <w:proofErr w:type="gramStart"/>
+      <w:r>
+        <w:rPr>
+          <w:rFonts w:ascii="Times New Roman" w:hAnsi="Times New Roman" w:cs="Times New Roman"/>
+          <w:b/>
+          <w:bCs/>
+        </w:rPr>
+        <w:t>ticket</w:t>
+      </w:r>
+      <w:proofErr w:type="gramEnd"/>
+    </w:p>
+    <w:p>
+      <w:pPr>
+        <w:spacing w:after="0"/>
+        <w:ind w:left="720"/>
+        <w:rPr>
+          <w:rFonts w:ascii="Times New Roman" w:hAnsi="Times New Roman" w:cs="Times New Roman"/>
+          <w:b/>
+          <w:bCs/>
+        </w:rPr>
+      </w:pPr>
+      <w:r>
+        <w:rPr>
+          <w:rFonts w:ascii="Times New Roman" w:hAnsi="Times New Roman" w:cs="Times New Roman"/>
+          <w:b/>
+          <w:bCs/>
+          <w:noProof/>
+        </w:rPr>
+        <w:drawing>
+          <wp:inline distT="0" distB="0" distL="0" distR="0" wp14:anchorId="788F1095" wp14:editId="509B37FD">
+            <wp:extent cx="3891280" cy="6049645"/>
+            <wp:effectExtent l="0" t="0" r="0" b="8255"/>
+            <wp:docPr id="1828888770" name="Imagen 5"/>
+            <wp:cNvGraphicFramePr>
+              <a:graphicFrameLocks xmlns:a="http://schemas.openxmlformats.org/drawingml/2006/main" noChangeAspect="1"/>
+            </wp:cNvGraphicFramePr>
+            <a:graphic xmlns:a="http://schemas.openxmlformats.org/drawingml/2006/main">
+              <a:graphicData uri="http://schemas.openxmlformats.org/drawingml/2006/picture">
+                <pic:pic xmlns:pic="http://schemas.openxmlformats.org/drawingml/2006/picture">
+                  <pic:nvPicPr>
+                    <pic:cNvPr id="0" name="Picture 11"/>
+                    <pic:cNvPicPr>
+                      <a:picLocks noChangeAspect="1" noChangeArrowheads="1"/>
+                    </pic:cNvPicPr>
+                  </pic:nvPicPr>
+                  <pic:blipFill>
+                    <a:blip r:embed="rId22">
+                      <a:extLst>
+                        <a:ext uri="{28A0092B-C50C-407E-A947-70E740481C1C}">
+                          <a14:useLocalDpi xmlns:a14="http://schemas.microsoft.com/office/drawing/2010/main" val="0"/>
+                        </a:ext>
+                      </a:extLst>
+                    </a:blip>
+                    <a:srcRect/>
+                    <a:stretch>
+                      <a:fillRect/>
+                    </a:stretch>
+                  </pic:blipFill>
+                  <pic:spPr bwMode="auto">
+                    <a:xfrm>
+                      <a:off x="0" y="0"/>
+                      <a:ext cx="3891280" cy="6049645"/>
+                    </a:xfrm>
+                    <a:prstGeom prst="rect">
+                      <a:avLst/>
+                    </a:prstGeom>
+                    <a:noFill/>
+                    <a:ln>
+                      <a:noFill/>
+                    </a:ln>
+                  </pic:spPr>
+                </pic:pic>
+              </a:graphicData>
+            </a:graphic>
+          </wp:inline>
+        </w:drawing>
+      </w:r>
+    </w:p>
+    <w:p>
+      <w:pPr>
+        <w:spacing w:after="0"/>
+        <w:ind w:left="720"/>
+        <w:rPr>
+          <w:rFonts w:ascii="Times New Roman" w:hAnsi="Times New Roman" w:cs="Times New Roman"/>
+          <w:b/>
+          <w:bCs/>
+        </w:rPr>
+      </w:pPr>
+    </w:p>
+    <w:p>
+      <w:pPr>
+        <w:spacing w:after="0"/>
+        <w:ind w:left="720"/>
+        <w:rPr>
+          <w:rFonts w:ascii="Times New Roman" w:hAnsi="Times New Roman" w:cs="Times New Roman"/>
+          <w:b/>
+          <w:bCs/>
+        </w:rPr>
+      </w:pPr>
+    </w:p>
+    <w:p>
+      <w:pPr>
+        <w:spacing w:after="0"/>
+        <w:ind w:left="720"/>
+        <w:rPr>
+          <w:rFonts w:ascii="Times New Roman" w:hAnsi="Times New Roman" w:cs="Times New Roman"/>
+          <w:b/>
+          <w:bCs/>
+        </w:rPr>
+      </w:pPr>
+    </w:p>
+    <w:p>
+      <w:pPr>
+        <w:spacing w:after="0"/>
+        <w:ind w:left="720"/>
+        <w:rPr>
+          <w:rFonts w:ascii="Times New Roman" w:hAnsi="Times New Roman" w:cs="Times New Roman"/>
+          <w:b/>
+          <w:bCs/>
+        </w:rPr>
+      </w:pPr>
+    </w:p>
+    <w:p>
+      <w:pPr>
+        <w:spacing w:after="0"/>
+        <w:ind w:left="720"/>
+        <w:rPr>
+          <w:rFonts w:ascii="Times New Roman" w:hAnsi="Times New Roman" w:cs="Times New Roman"/>
+          <w:b/>
+          <w:bCs/>
+        </w:rPr>
+      </w:pPr>
+    </w:p>
+    <w:p>
+      <w:pPr>
+        <w:spacing w:after="0"/>
+        <w:ind w:left="720"/>
+        <w:rPr>
+          <w:rFonts w:ascii="Times New Roman" w:hAnsi="Times New Roman" w:cs="Times New Roman"/>
+          <w:b/>
+          <w:bCs/>
+        </w:rPr>
+      </w:pPr>
+    </w:p>
+    <w:p>
+      <w:pPr>
+        <w:spacing w:after="0"/>
+        <w:ind w:left="720"/>
+        <w:rPr>
+          <w:rFonts w:ascii="Times New Roman" w:hAnsi="Times New Roman" w:cs="Times New Roman"/>
+          <w:b/>
+          <w:bCs/>
+        </w:rPr>
+      </w:pPr>
+    </w:p>
+    <w:p>
+      <w:pPr>
+        <w:spacing w:after="0"/>
+        <w:ind w:left="720"/>
+        <w:rPr>
+          <w:rFonts w:ascii="Times New Roman" w:hAnsi="Times New Roman" w:cs="Times New Roman"/>
+          <w:b/>
+          <w:bCs/>
+        </w:rPr>
+      </w:pPr>
+    </w:p>
+    <w:p>
+      <w:pPr>
+        <w:spacing w:after="0"/>
+        <w:ind w:left="720"/>
+        <w:rPr>
+          <w:rFonts w:ascii="Times New Roman" w:hAnsi="Times New Roman" w:cs="Times New Roman"/>
+          <w:b/>
+          <w:bCs/>
+        </w:rPr>
+      </w:pPr>
+    </w:p>
+    <w:p>
+      <w:pPr>
+        <w:spacing w:after="0"/>
+        <w:ind w:left="720"/>
+        <w:rPr>
+          <w:rFonts w:ascii="Times New Roman" w:hAnsi="Times New Roman" w:cs="Times New Roman"/>
+          <w:b/>
+          <w:bCs/>
+        </w:rPr>
+      </w:pPr>
+    </w:p>
+    <w:p>
+      <w:pPr>
+        <w:spacing w:after="0"/>
+        <w:ind w:left="720"/>
+        <w:rPr>
+          <w:rFonts w:ascii="Times New Roman" w:hAnsi="Times New Roman" w:cs="Times New Roman"/>
+          <w:b/>
+          <w:bCs/>
+        </w:rPr>
+      </w:pPr>
+    </w:p>
+    <w:p>
+      <w:pPr>
+        <w:spacing w:after="0"/>
+        <w:ind w:left="720"/>
+        <w:rPr>
+          <w:rFonts w:ascii="Times New Roman" w:hAnsi="Times New Roman" w:cs="Times New Roman"/>
+          <w:b/>
+          <w:bCs/>
+        </w:rPr>
+      </w:pPr>
+    </w:p>
+    <w:p>
+      <w:pPr>
+        <w:spacing w:after="0"/>
+        <w:ind w:left="720"/>
+        <w:rPr>
+          <w:rFonts w:ascii="Times New Roman" w:hAnsi="Times New Roman" w:cs="Times New Roman"/>
+          <w:b/>
+          <w:bCs/>
+        </w:rPr>
+      </w:pPr>
+      <w:r>
+        <w:rPr>
+          <w:rFonts w:ascii="Times New Roman" w:hAnsi="Times New Roman" w:cs="Times New Roman"/>
+          <w:b/>
+          <w:bCs/>
+        </w:rPr>
+        <w:t xml:space="preserve">Gerente, Visualizar </w:t>
+      </w:r>
+      <w:proofErr w:type="spellStart"/>
+      <w:r>
+        <w:rPr>
+          <w:rFonts w:ascii="Times New Roman" w:hAnsi="Times New Roman" w:cs="Times New Roman"/>
+          <w:b/>
+          <w:bCs/>
+        </w:rPr>
+        <w:t>Dashboard</w:t>
+      </w:r>
+      <w:proofErr w:type="spellEnd"/>
+    </w:p>
+    <w:p>
+      <w:pPr>
+        <w:spacing w:after="0"/>
+        <w:ind w:left="720"/>
+        <w:rPr>
+          <w:rFonts w:ascii="Times New Roman" w:hAnsi="Times New Roman" w:cs="Times New Roman"/>
+          <w:b/>
+          <w:bCs/>
+        </w:rPr>
+      </w:pPr>
+    </w:p>
+    <w:p>
+      <w:pPr>
+        <w:spacing w:after="0"/>
+        <w:ind w:left="720"/>
+        <w:rPr>
+          <w:rFonts w:ascii="Times New Roman" w:hAnsi="Times New Roman" w:cs="Times New Roman"/>
+          <w:b/>
+          <w:bCs/>
+        </w:rPr>
+      </w:pPr>
+    </w:p>
+    <w:p>
+      <w:pPr>
+        <w:spacing w:after="0"/>
+        <w:ind w:left="720"/>
+        <w:rPr>
+          <w:rFonts w:ascii="Times New Roman" w:hAnsi="Times New Roman" w:cs="Times New Roman"/>
+          <w:b/>
+          <w:bCs/>
+        </w:rPr>
+      </w:pPr>
+    </w:p>
+    <w:p>
+      <w:pPr>
+        <w:spacing w:after="0"/>
+        <w:ind w:left="720"/>
+        <w:rPr>
+          <w:rFonts w:ascii="Times New Roman" w:hAnsi="Times New Roman" w:cs="Times New Roman"/>
+          <w:b/>
+          <w:bCs/>
+        </w:rPr>
+      </w:pPr>
+    </w:p>
+    <w:p>
+      <w:pPr>
+        <w:spacing w:after="0"/>
+        <w:ind w:left="720"/>
+        <w:rPr>
+          <w:rFonts w:ascii="Times New Roman" w:hAnsi="Times New Roman" w:cs="Times New Roman"/>
+          <w:b/>
+          <w:bCs/>
+        </w:rPr>
+      </w:pPr>
+    </w:p>
+    <w:p>
+      <w:pPr>
+        <w:spacing w:after="0"/>
+        <w:ind w:left="720"/>
+        <w:rPr>
+          <w:rFonts w:ascii="Times New Roman" w:hAnsi="Times New Roman" w:cs="Times New Roman"/>
+          <w:b/>
+          <w:bCs/>
+        </w:rPr>
+      </w:pPr>
+    </w:p>
+    <w:p>
+      <w:pPr>
+        <w:spacing w:after="0"/>
+        <w:ind w:left="720"/>
+        <w:rPr>
+          <w:rFonts w:ascii="Times New Roman" w:hAnsi="Times New Roman" w:cs="Times New Roman"/>
+          <w:b/>
+          <w:bCs/>
+        </w:rPr>
+      </w:pPr>
+      <w:r>
+        <w:rPr>
+          <w:rFonts w:ascii="Times New Roman" w:hAnsi="Times New Roman" w:cs="Times New Roman"/>
+          <w:b/>
+          <w:bCs/>
+          <w:noProof/>
+        </w:rPr>
+        <w:drawing>
+          <wp:inline distT="0" distB="0" distL="0" distR="0" wp14:anchorId="019631FA" wp14:editId="7580A5F5">
+            <wp:extent cx="4625340" cy="5135245"/>
+            <wp:effectExtent l="0" t="0" r="3810" b="8255"/>
+            <wp:docPr id="892184268" name="Imagen 6"/>
+            <wp:cNvGraphicFramePr>
+              <a:graphicFrameLocks xmlns:a="http://schemas.openxmlformats.org/drawingml/2006/main" noChangeAspect="1"/>
+            </wp:cNvGraphicFramePr>
+            <a:graphic xmlns:a="http://schemas.openxmlformats.org/drawingml/2006/main">
+              <a:graphicData uri="http://schemas.openxmlformats.org/drawingml/2006/picture">
+                <pic:pic xmlns:pic="http://schemas.openxmlformats.org/drawingml/2006/picture">
+                  <pic:nvPicPr>
+                    <pic:cNvPr id="0" name="Picture 12"/>
+                    <pic:cNvPicPr>
+                      <a:picLocks noChangeAspect="1" noChangeArrowheads="1"/>
+                    </pic:cNvPicPr>
+                  </pic:nvPicPr>
+                  <pic:blipFill>
+                    <a:blip r:embed="rId23">
+                      <a:extLst>
+                        <a:ext uri="{28A0092B-C50C-407E-A947-70E740481C1C}">
+                          <a14:useLocalDpi xmlns:a14="http://schemas.microsoft.com/office/drawing/2010/main" val="0"/>
+                        </a:ext>
+                      </a:extLst>
+                    </a:blip>
+                    <a:srcRect/>
+                    <a:stretch>
+                      <a:fillRect/>
+                    </a:stretch>
+                  </pic:blipFill>
+                  <pic:spPr bwMode="auto">
+                    <a:xfrm>
+                      <a:off x="0" y="0"/>
+                      <a:ext cx="4625340" cy="5135245"/>
+                    </a:xfrm>
+                    <a:prstGeom prst="rect">
+                      <a:avLst/>
+                    </a:prstGeom>
+                    <a:noFill/>
+                    <a:ln>
+                      <a:noFill/>
+                    </a:ln>
+                  </pic:spPr>
+                </pic:pic>
+              </a:graphicData>
+            </a:graphic>
+          </wp:inline>
+        </w:drawing>
+      </w:r>
+    </w:p>
+    <w:p>
+      <w:pPr>
+        <w:spacing w:after="0"/>
+        <w:ind w:left="720"/>
+        <w:rPr>
+          <w:rFonts w:ascii="Times New Roman" w:hAnsi="Times New Roman" w:cs="Times New Roman"/>
+          <w:b/>
+          <w:bCs/>
+        </w:rPr>
+      </w:pPr>
+    </w:p>
+    <w:p>
+      <w:pPr>
+        <w:spacing w:after="0"/>
+        <w:ind w:left="720"/>
+        <w:rPr>
+          <w:rFonts w:ascii="Times New Roman" w:hAnsi="Times New Roman" w:cs="Times New Roman"/>
+          <w:b/>
+          <w:bCs/>
+        </w:rPr>
+      </w:pPr>
+    </w:p>
+    <w:p>
+      <w:pPr>
+        <w:spacing w:after="0"/>
+        <w:ind w:left="720"/>
+        <w:rPr>
+          <w:rFonts w:ascii="Times New Roman" w:hAnsi="Times New Roman" w:cs="Times New Roman"/>
+          <w:b/>
+          <w:bCs/>
+        </w:rPr>
+      </w:pPr>
+    </w:p>
+    <w:p>
+      <w:pPr>
+        <w:spacing w:after="0"/>
+        <w:ind w:left="720"/>
+        <w:rPr>
+          <w:rFonts w:ascii="Times New Roman" w:hAnsi="Times New Roman" w:cs="Times New Roman"/>
+          <w:b/>
+          <w:bCs/>
+        </w:rPr>
+      </w:pPr>
+    </w:p>
+    <w:p>
+      <w:pPr>
+        <w:spacing w:after="0"/>
+        <w:ind w:left="720"/>
+        <w:rPr>
+          <w:rFonts w:ascii="Times New Roman" w:hAnsi="Times New Roman" w:cs="Times New Roman"/>
+          <w:b/>
+          <w:bCs/>
+        </w:rPr>
+      </w:pPr>
+    </w:p>
+    <w:p>
+      <w:pPr>
+        <w:spacing w:after="0"/>
+        <w:ind w:left="720"/>
+        <w:rPr>
+          <w:rFonts w:ascii="Times New Roman" w:hAnsi="Times New Roman" w:cs="Times New Roman"/>
+          <w:b/>
+          <w:bCs/>
+        </w:rPr>
+      </w:pPr>
+    </w:p>
+    <w:p>
+      <w:pPr>
+        <w:spacing w:after="0"/>
+        <w:ind w:left="720"/>
+        <w:rPr>
+          <w:rFonts w:ascii="Times New Roman" w:hAnsi="Times New Roman" w:cs="Times New Roman"/>
+          <w:b/>
+          <w:bCs/>
+        </w:rPr>
+      </w:pPr>
+    </w:p>
+    <w:p>
+      <w:pPr>
+        <w:spacing w:after="0"/>
+        <w:ind w:left="720"/>
+        <w:rPr>
+          <w:rFonts w:ascii="Times New Roman" w:hAnsi="Times New Roman" w:cs="Times New Roman"/>
+          <w:b/>
+          <w:bCs/>
+        </w:rPr>
+      </w:pPr>
+    </w:p>
+    <w:p>
+      <w:pPr>
+        <w:spacing w:after="0"/>
+        <w:ind w:left="720"/>
+        <w:rPr>
+          <w:rFonts w:ascii="Times New Roman" w:hAnsi="Times New Roman" w:cs="Times New Roman"/>
+          <w:b/>
+          <w:bCs/>
+        </w:rPr>
+      </w:pPr>
+    </w:p>
+    <w:p>
+      <w:pPr>
+        <w:spacing w:after="0"/>
+        <w:ind w:left="720"/>
+        <w:rPr>
+          <w:rFonts w:ascii="Times New Roman" w:hAnsi="Times New Roman" w:cs="Times New Roman"/>
+          <w:b/>
+          <w:bCs/>
+        </w:rPr>
+      </w:pPr>
+    </w:p>
+    <w:p>
+      <w:pPr>
+        <w:spacing w:after="0"/>
+        <w:ind w:left="720"/>
+        <w:rPr>
+          <w:rFonts w:ascii="Times New Roman" w:hAnsi="Times New Roman" w:cs="Times New Roman"/>
+          <w:b/>
+          <w:bCs/>
+        </w:rPr>
+      </w:pPr>
+    </w:p>
+    <w:p>
+      <w:pPr>
+        <w:spacing w:after="0"/>
+        <w:ind w:left="720"/>
+        <w:rPr>
+          <w:rFonts w:ascii="Times New Roman" w:hAnsi="Times New Roman" w:cs="Times New Roman"/>
+          <w:b/>
+          <w:bCs/>
+        </w:rPr>
+      </w:pPr>
+      <w:r>
+        <w:rPr>
+          <w:rFonts w:ascii="Times New Roman" w:hAnsi="Times New Roman" w:cs="Times New Roman"/>
+          <w:b/>
+          <w:bCs/>
+        </w:rPr>
+        <w:t>Administrador, Gestionar usuarios</w:t>
+      </w:r>
+    </w:p>
+    <w:p>
+      <w:pPr>
+        <w:spacing w:after="0"/>
+        <w:ind w:left="720"/>
+        <w:rPr>
+          <w:rFonts w:ascii="Times New Roman" w:hAnsi="Times New Roman" w:cs="Times New Roman"/>
+          <w:b/>
+          <w:bCs/>
+        </w:rPr>
+      </w:pPr>
+    </w:p>
+    <w:p>
+      <w:pPr>
+        <w:spacing w:after="0"/>
+        <w:ind w:left="720"/>
+        <w:rPr>
+          <w:rFonts w:ascii="Times New Roman" w:hAnsi="Times New Roman" w:cs="Times New Roman"/>
+          <w:b/>
+          <w:bCs/>
+        </w:rPr>
+      </w:pPr>
+      <w:r>
+        <w:rPr>
+          <w:rFonts w:ascii="Times New Roman" w:hAnsi="Times New Roman" w:cs="Times New Roman"/>
+          <w:b/>
+          <w:bCs/>
+          <w:noProof/>
+        </w:rPr>
+        <w:drawing>
+          <wp:inline distT="0" distB="0" distL="0" distR="0" wp14:anchorId="437BA318" wp14:editId="3C21305E">
+            <wp:extent cx="5752237" cy="4954772"/>
+            <wp:effectExtent l="0" t="0" r="1270" b="0"/>
+            <wp:docPr id="1200616988" name="Imagen 7"/>
+            <wp:cNvGraphicFramePr>
+              <a:graphicFrameLocks xmlns:a="http://schemas.openxmlformats.org/drawingml/2006/main" noChangeAspect="1"/>
+            </wp:cNvGraphicFramePr>
+            <a:graphic xmlns:a="http://schemas.openxmlformats.org/drawingml/2006/main">
+              <a:graphicData uri="http://schemas.openxmlformats.org/drawingml/2006/picture">
+                <pic:pic xmlns:pic="http://schemas.openxmlformats.org/drawingml/2006/picture">
+                  <pic:nvPicPr>
+                    <pic:cNvPr id="0" name="Picture 13"/>
+                    <pic:cNvPicPr>
+                      <a:picLocks noChangeAspect="1" noChangeArrowheads="1"/>
+                    </pic:cNvPicPr>
+                  </pic:nvPicPr>
+                  <pic:blipFill>
+                    <a:blip r:embed="rId24">
+                      <a:extLst>
+                        <a:ext uri="{28A0092B-C50C-407E-A947-70E740481C1C}">
+                          <a14:useLocalDpi xmlns:a14="http://schemas.microsoft.com/office/drawing/2010/main" val="0"/>
+                        </a:ext>
+                      </a:extLst>
+                    </a:blip>
+                    <a:srcRect/>
+                    <a:stretch>
+                      <a:fillRect/>
+                    </a:stretch>
+                  </pic:blipFill>
+                  <pic:spPr bwMode="auto">
+                    <a:xfrm>
+                      <a:off x="0" y="0"/>
+                      <a:ext cx="5756039" cy="4958047"/>
+                    </a:xfrm>
+                    <a:prstGeom prst="rect">
+                      <a:avLst/>
+                    </a:prstGeom>
+                    <a:noFill/>
+                    <a:ln>
+                      <a:noFill/>
+                    </a:ln>
+                  </pic:spPr>
+                </pic:pic>
+              </a:graphicData>
+            </a:graphic>
+          </wp:inline>
+        </w:drawing>
+      </w:r>
+    </w:p>
+    <w:p>
+      <w:pPr>
+        <w:spacing w:after="0"/>
+        <w:ind w:left="720"/>
+        <w:rPr>
+          <w:rFonts w:ascii="Times New Roman" w:hAnsi="Times New Roman" w:cs="Times New Roman"/>
+          <w:b/>
+          <w:bCs/>
+        </w:rPr>
+      </w:pPr>
+    </w:p>
+    <w:p>
+      <w:pPr>
+        <w:spacing w:after="0"/>
+        <w:ind w:left="720"/>
+        <w:rPr>
+          <w:rFonts w:ascii="Times New Roman" w:hAnsi="Times New Roman" w:cs="Times New Roman"/>
+          <w:b/>
+          <w:bCs/>
+        </w:rPr>
+      </w:pPr>
+    </w:p>
+    <w:p>
+      <w:pPr>
+        <w:spacing w:after="0"/>
+        <w:ind w:left="720"/>
+        <w:rPr>
+          <w:rFonts w:ascii="Times New Roman" w:hAnsi="Times New Roman" w:cs="Times New Roman"/>
+          <w:b/>
+          <w:bCs/>
+        </w:rPr>
+      </w:pPr>
+    </w:p>
+    <w:p>
+      <w:pPr>
+        <w:spacing w:after="0"/>
+        <w:ind w:left="720"/>
+        <w:rPr>
+          <w:rFonts w:ascii="Times New Roman" w:hAnsi="Times New Roman" w:cs="Times New Roman"/>
+          <w:b/>
+          <w:bCs/>
+        </w:rPr>
+      </w:pPr>
+    </w:p>
+    <w:p>
+      <w:pPr>
+        <w:spacing w:after="0"/>
+        <w:ind w:left="720"/>
+        <w:rPr>
+          <w:rFonts w:ascii="Times New Roman" w:hAnsi="Times New Roman" w:cs="Times New Roman"/>
+          <w:b/>
+          <w:bCs/>
+        </w:rPr>
+      </w:pPr>
+    </w:p>
+    <w:p>
+      <w:pPr>
+        <w:spacing w:after="0"/>
+        <w:ind w:left="720"/>
+        <w:rPr>
+          <w:rFonts w:ascii="Times New Roman" w:hAnsi="Times New Roman" w:cs="Times New Roman"/>
+          <w:b/>
+          <w:bCs/>
+        </w:rPr>
+      </w:pPr>
+    </w:p>
+    <w:p>
+      <w:pPr>
+        <w:spacing w:after="0"/>
+        <w:ind w:left="720"/>
+        <w:rPr>
+          <w:rFonts w:ascii="Times New Roman" w:hAnsi="Times New Roman" w:cs="Times New Roman"/>
+          <w:b/>
+          <w:bCs/>
+        </w:rPr>
+      </w:pPr>
+    </w:p>
+    <w:p>
+      <w:pPr>
+        <w:spacing w:after="0"/>
+        <w:ind w:left="720"/>
+        <w:rPr>
+          <w:rFonts w:ascii="Times New Roman" w:hAnsi="Times New Roman" w:cs="Times New Roman"/>
+          <w:b/>
+          <w:bCs/>
+        </w:rPr>
+      </w:pPr>
+    </w:p>
+    <w:p>
+      <w:pPr>
+        <w:spacing w:after="0"/>
+        <w:ind w:left="720"/>
+        <w:rPr>
+          <w:rFonts w:ascii="Times New Roman" w:hAnsi="Times New Roman" w:cs="Times New Roman"/>
+          <w:b/>
+          <w:bCs/>
+        </w:rPr>
+      </w:pPr>
+    </w:p>
+    <w:p>
+      <w:pPr>
+        <w:spacing w:after="0"/>
+        <w:ind w:left="720"/>
+        <w:rPr>
+          <w:rFonts w:ascii="Times New Roman" w:hAnsi="Times New Roman" w:cs="Times New Roman"/>
+          <w:b/>
+          <w:bCs/>
+        </w:rPr>
+      </w:pPr>
+    </w:p>
+    <w:p>
+      <w:pPr>
+        <w:spacing w:after="0"/>
+        <w:ind w:left="720"/>
+        <w:rPr>
+          <w:rFonts w:ascii="Times New Roman" w:hAnsi="Times New Roman" w:cs="Times New Roman"/>
+          <w:b/>
+          <w:bCs/>
+        </w:rPr>
+      </w:pPr>
+    </w:p>
+    <w:p>
+      <w:pPr>
+        <w:spacing w:after="0"/>
+        <w:ind w:left="720"/>
+        <w:rPr>
+          <w:rFonts w:ascii="Times New Roman" w:hAnsi="Times New Roman" w:cs="Times New Roman"/>
+          <w:b/>
+          <w:bCs/>
+        </w:rPr>
+      </w:pPr>
+    </w:p>
+    <w:p>
+      <w:pPr>
+        <w:spacing w:after="0"/>
+        <w:ind w:left="720"/>
+        <w:rPr>
+          <w:rFonts w:ascii="Times New Roman" w:hAnsi="Times New Roman" w:cs="Times New Roman"/>
+          <w:b/>
+          <w:bCs/>
+        </w:rPr>
+      </w:pPr>
+    </w:p>
+    <w:p>
+      <w:pPr>
+        <w:spacing w:after="0"/>
+        <w:ind w:left="720"/>
+        <w:rPr>
+          <w:rFonts w:ascii="Times New Roman" w:hAnsi="Times New Roman" w:cs="Times New Roman"/>
+          <w:b/>
+          <w:bCs/>
+        </w:rPr>
+      </w:pPr>
+    </w:p>
+    <w:p>
+      <w:pPr>
+        <w:spacing w:after="0"/>
+        <w:ind w:left="720"/>
+        <w:rPr>
+          <w:rFonts w:ascii="Times New Roman" w:hAnsi="Times New Roman" w:cs="Times New Roman"/>
+          <w:b/>
+          <w:bCs/>
+        </w:rPr>
+      </w:pPr>
+    </w:p>
+    <w:p>
+      <w:pPr>
+        <w:spacing w:after="0"/>
+        <w:ind w:left="720"/>
+        <w:rPr>
+          <w:rFonts w:ascii="Times New Roman" w:hAnsi="Times New Roman" w:cs="Times New Roman"/>
+          <w:b/>
+          <w:bCs/>
+        </w:rPr>
+      </w:pPr>
+    </w:p>
+    <w:p>
+      <w:pPr>
+        <w:spacing w:after="0"/>
+        <w:ind w:left="720"/>
+        <w:rPr>
+          <w:rFonts w:ascii="Times New Roman" w:hAnsi="Times New Roman" w:cs="Times New Roman"/>
+        </w:rPr>
+      </w:pPr>
+      <w:r>
+        <w:rPr>
+          <w:rFonts w:ascii="Times New Roman" w:hAnsi="Times New Roman" w:cs="Times New Roman"/>
+          <w:b/>
+          <w:bCs/>
+        </w:rPr>
+        <w:lastRenderedPageBreak/>
         <w:t>Diseño de la Base de Datos:</w:t>
       </w:r>
     </w:p>
@@ -31649,7 +32807,6 @@
           <w:b/>
           <w:bCs/>
         </w:rPr>
-        <w:lastRenderedPageBreak/>
         <w:t>Pruebas Unitarias:</w:t>
       </w:r>
     </w:p>
@@ -31833,9 +32990,9 @@
       </w:pPr>
     </w:p>
     <w:sectPr>
-      <w:headerReference w:type="default" r:id="rId19"/>
-      <w:footerReference w:type="default" r:id="rId20"/>
-      <w:headerReference w:type="first" r:id="rId21"/>
+      <w:headerReference w:type="default" r:id="rId25"/>
+      <w:footerReference w:type="default" r:id="rId26"/>
+      <w:headerReference w:type="first" r:id="rId27"/>
       <w:pgSz w:w="11906" w:h="16838"/>
       <w:pgMar w:top="1418" w:right="1418" w:bottom="1418" w:left="1418" w:header="709" w:footer="709" w:gutter="0"/>
       <w:pgNumType w:start="0"/>
@@ -47730,6 +48887,7 @@
   <w:style w:type="character" w:default="1" w:styleId="Fuentedeprrafopredeter">
     <w:name w:val="Default Paragraph Font"/>
     <w:uiPriority w:val="1"/>
+    <w:semiHidden/>
     <w:unhideWhenUsed/>
   </w:style>
   <w:style w:type="table" w:default="1" w:styleId="Tablanormal">
@@ -48470,6 +49628,7 @@
   </w:compat>
   <w:rsids>
     <w:rsidRoot w:val="00376BDB"/>
+    <w:rsid w:val="000B65B1"/>
     <w:rsid w:val="00104623"/>
     <w:rsid w:val="00376BDB"/>
     <w:rsid w:val="003E568B"/>
@@ -48487,9 +49646,11 @@
     <w:rsid w:val="00BA4999"/>
     <w:rsid w:val="00BE3492"/>
     <w:rsid w:val="00BE7247"/>
+    <w:rsid w:val="00C51C94"/>
     <w:rsid w:val="00C735A5"/>
     <w:rsid w:val="00C912C4"/>
     <w:rsid w:val="00CA4D1B"/>
+    <w:rsid w:val="00D1420B"/>
     <w:rsid w:val="00E9243D"/>
     <w:rsid w:val="00EA6620"/>
     <w:rsid w:val="00EF7F71"/>

--- a/Fase 2/Evidencias Proyecto/Presentacion Proyecto.docx
+++ b/Fase 2/Evidencias Proyecto/Presentacion Proyecto.docx
@@ -963,7 +963,7 @@
               <w:r>
                 <w:fldChar w:fldCharType="separate"/>
               </w:r>
-              <w:hyperlink w:anchor="_Toc183278633" w:history="1">
+              <w:hyperlink w:anchor="_Toc183355420" w:history="1">
                 <w:r>
                   <w:rPr>
                     <w:rStyle w:val="Hipervnculo"/>
@@ -991,7 +991,7 @@
                     <w:noProof/>
                     <w:webHidden/>
                   </w:rPr>
-                  <w:instrText xml:space="preserve"> PAGEREF _Toc183278633 \h </w:instrText>
+                  <w:instrText xml:space="preserve"> PAGEREF _Toc183355420 \h </w:instrText>
                 </w:r>
                 <w:r>
                   <w:rPr>
@@ -1034,7 +1034,7 @@
                   <w:lang w:eastAsia="es-ES"/>
                 </w:rPr>
               </w:pPr>
-              <w:hyperlink w:anchor="_Toc183278634" w:history="1">
+              <w:hyperlink w:anchor="_Toc183355421" w:history="1">
                 <w:r>
                   <w:rPr>
                     <w:rStyle w:val="Hipervnculo"/>
@@ -1062,7 +1062,7 @@
                     <w:noProof/>
                     <w:webHidden/>
                   </w:rPr>
-                  <w:instrText xml:space="preserve"> PAGEREF _Toc183278634 \h </w:instrText>
+                  <w:instrText xml:space="preserve"> PAGEREF _Toc183355421 \h </w:instrText>
                 </w:r>
                 <w:r>
                   <w:rPr>
@@ -1105,7 +1105,7 @@
                   <w:lang w:eastAsia="es-ES"/>
                 </w:rPr>
               </w:pPr>
-              <w:hyperlink w:anchor="_Toc183278635" w:history="1">
+              <w:hyperlink w:anchor="_Toc183355422" w:history="1">
                 <w:r>
                   <w:rPr>
                     <w:rStyle w:val="Hipervnculo"/>
@@ -1133,7 +1133,7 @@
                     <w:noProof/>
                     <w:webHidden/>
                   </w:rPr>
-                  <w:instrText xml:space="preserve"> PAGEREF _Toc183278635 \h </w:instrText>
+                  <w:instrText xml:space="preserve"> PAGEREF _Toc183355422 \h </w:instrText>
                 </w:r>
                 <w:r>
                   <w:rPr>
@@ -1176,7 +1176,7 @@
                   <w:lang w:eastAsia="es-ES"/>
                 </w:rPr>
               </w:pPr>
-              <w:hyperlink w:anchor="_Toc183278636" w:history="1">
+              <w:hyperlink w:anchor="_Toc183355423" w:history="1">
                 <w:r>
                   <w:rPr>
                     <w:rStyle w:val="Hipervnculo"/>
@@ -1204,7 +1204,7 @@
                     <w:noProof/>
                     <w:webHidden/>
                   </w:rPr>
-                  <w:instrText xml:space="preserve"> PAGEREF _Toc183278636 \h </w:instrText>
+                  <w:instrText xml:space="preserve"> PAGEREF _Toc183355423 \h </w:instrText>
                 </w:r>
                 <w:r>
                   <w:rPr>
@@ -1247,7 +1247,7 @@
                   <w:lang w:eastAsia="es-ES"/>
                 </w:rPr>
               </w:pPr>
-              <w:hyperlink w:anchor="_Toc183278637" w:history="1">
+              <w:hyperlink w:anchor="_Toc183355424" w:history="1">
                 <w:r>
                   <w:rPr>
                     <w:rStyle w:val="Hipervnculo"/>
@@ -1275,7 +1275,7 @@
                     <w:noProof/>
                     <w:webHidden/>
                   </w:rPr>
-                  <w:instrText xml:space="preserve"> PAGEREF _Toc183278637 \h </w:instrText>
+                  <w:instrText xml:space="preserve"> PAGEREF _Toc183355424 \h </w:instrText>
                 </w:r>
                 <w:r>
                   <w:rPr>
@@ -1295,7 +1295,7 @@
                     <w:noProof/>
                     <w:webHidden/>
                   </w:rPr>
-                  <w:t>5</w:t>
+                  <w:t>6</w:t>
                 </w:r>
                 <w:r>
                   <w:rPr>
@@ -1318,7 +1318,7 @@
                   <w:lang w:eastAsia="es-ES"/>
                 </w:rPr>
               </w:pPr>
-              <w:hyperlink w:anchor="_Toc183278638" w:history="1">
+              <w:hyperlink w:anchor="_Toc183355425" w:history="1">
                 <w:r>
                   <w:rPr>
                     <w:rStyle w:val="Hipervnculo"/>
@@ -1346,7 +1346,7 @@
                     <w:noProof/>
                     <w:webHidden/>
                   </w:rPr>
-                  <w:instrText xml:space="preserve"> PAGEREF _Toc183278638 \h </w:instrText>
+                  <w:instrText xml:space="preserve"> PAGEREF _Toc183355425 \h </w:instrText>
                 </w:r>
                 <w:r>
                   <w:rPr>
@@ -1366,7 +1366,7 @@
                     <w:noProof/>
                     <w:webHidden/>
                   </w:rPr>
-                  <w:t>5</w:t>
+                  <w:t>6</w:t>
                 </w:r>
                 <w:r>
                   <w:rPr>
@@ -1389,7 +1389,7 @@
                   <w:lang w:eastAsia="es-ES"/>
                 </w:rPr>
               </w:pPr>
-              <w:hyperlink w:anchor="_Toc183278639" w:history="1">
+              <w:hyperlink w:anchor="_Toc183355426" w:history="1">
                 <w:r>
                   <w:rPr>
                     <w:rStyle w:val="Hipervnculo"/>
@@ -1417,7 +1417,7 @@
                     <w:noProof/>
                     <w:webHidden/>
                   </w:rPr>
-                  <w:instrText xml:space="preserve"> PAGEREF _Toc183278639 \h </w:instrText>
+                  <w:instrText xml:space="preserve"> PAGEREF _Toc183355426 \h </w:instrText>
                 </w:r>
                 <w:r>
                   <w:rPr>
@@ -1437,7 +1437,7 @@
                     <w:noProof/>
                     <w:webHidden/>
                   </w:rPr>
-                  <w:t>5</w:t>
+                  <w:t>7</w:t>
                 </w:r>
                 <w:r>
                   <w:rPr>
@@ -1460,7 +1460,7 @@
                   <w:lang w:eastAsia="es-ES"/>
                 </w:rPr>
               </w:pPr>
-              <w:hyperlink w:anchor="_Toc183278640" w:history="1">
+              <w:hyperlink w:anchor="_Toc183355427" w:history="1">
                 <w:r>
                   <w:rPr>
                     <w:rStyle w:val="Hipervnculo"/>
@@ -1488,7 +1488,7 @@
                     <w:noProof/>
                     <w:webHidden/>
                   </w:rPr>
-                  <w:instrText xml:space="preserve"> PAGEREF _Toc183278640 \h </w:instrText>
+                  <w:instrText xml:space="preserve"> PAGEREF _Toc183355427 \h </w:instrText>
                 </w:r>
                 <w:r>
                   <w:rPr>
@@ -1508,7 +1508,7 @@
                     <w:noProof/>
                     <w:webHidden/>
                   </w:rPr>
-                  <w:t>5</w:t>
+                  <w:t>7</w:t>
                 </w:r>
                 <w:r>
                   <w:rPr>
@@ -1531,7 +1531,7 @@
                   <w:lang w:eastAsia="es-ES"/>
                 </w:rPr>
               </w:pPr>
-              <w:hyperlink w:anchor="_Toc183278641" w:history="1">
+              <w:hyperlink w:anchor="_Toc183355428" w:history="1">
                 <w:r>
                   <w:rPr>
                     <w:rStyle w:val="Hipervnculo"/>
@@ -1559,7 +1559,7 @@
                     <w:noProof/>
                     <w:webHidden/>
                   </w:rPr>
-                  <w:instrText xml:space="preserve"> PAGEREF _Toc183278641 \h </w:instrText>
+                  <w:instrText xml:space="preserve"> PAGEREF _Toc183355428 \h </w:instrText>
                 </w:r>
                 <w:r>
                   <w:rPr>
@@ -1579,7 +1579,7 @@
                     <w:noProof/>
                     <w:webHidden/>
                   </w:rPr>
-                  <w:t>5</w:t>
+                  <w:t>8</w:t>
                 </w:r>
                 <w:r>
                   <w:rPr>
@@ -1602,7 +1602,7 @@
                   <w:lang w:eastAsia="es-ES"/>
                 </w:rPr>
               </w:pPr>
-              <w:hyperlink w:anchor="_Toc183278642" w:history="1">
+              <w:hyperlink w:anchor="_Toc183355429" w:history="1">
                 <w:r>
                   <w:rPr>
                     <w:rStyle w:val="Hipervnculo"/>
@@ -1630,7 +1630,7 @@
                     <w:noProof/>
                     <w:webHidden/>
                   </w:rPr>
-                  <w:instrText xml:space="preserve"> PAGEREF _Toc183278642 \h </w:instrText>
+                  <w:instrText xml:space="preserve"> PAGEREF _Toc183355429 \h </w:instrText>
                 </w:r>
                 <w:r>
                   <w:rPr>
@@ -1650,7 +1650,7 @@
                     <w:noProof/>
                     <w:webHidden/>
                   </w:rPr>
-                  <w:t>5</w:t>
+                  <w:t>8</w:t>
                 </w:r>
                 <w:r>
                   <w:rPr>
@@ -1673,7 +1673,7 @@
                   <w:lang w:eastAsia="es-ES"/>
                 </w:rPr>
               </w:pPr>
-              <w:hyperlink w:anchor="_Toc183278643" w:history="1">
+              <w:hyperlink w:anchor="_Toc183355430" w:history="1">
                 <w:r>
                   <w:rPr>
                     <w:rStyle w:val="Hipervnculo"/>
@@ -1701,7 +1701,7 @@
                     <w:noProof/>
                     <w:webHidden/>
                   </w:rPr>
-                  <w:instrText xml:space="preserve"> PAGEREF _Toc183278643 \h </w:instrText>
+                  <w:instrText xml:space="preserve"> PAGEREF _Toc183355430 \h </w:instrText>
                 </w:r>
                 <w:r>
                   <w:rPr>
@@ -1721,7 +1721,7 @@
                     <w:noProof/>
                     <w:webHidden/>
                   </w:rPr>
-                  <w:t>5</w:t>
+                  <w:t>9</w:t>
                 </w:r>
                 <w:r>
                   <w:rPr>
@@ -1744,7 +1744,7 @@
                   <w:lang w:eastAsia="es-ES"/>
                 </w:rPr>
               </w:pPr>
-              <w:hyperlink w:anchor="_Toc183278644" w:history="1">
+              <w:hyperlink w:anchor="_Toc183355431" w:history="1">
                 <w:r>
                   <w:rPr>
                     <w:rStyle w:val="Hipervnculo"/>
@@ -1772,7 +1772,7 @@
                     <w:noProof/>
                     <w:webHidden/>
                   </w:rPr>
-                  <w:instrText xml:space="preserve"> PAGEREF _Toc183278644 \h </w:instrText>
+                  <w:instrText xml:space="preserve"> PAGEREF _Toc183355431 \h </w:instrText>
                 </w:r>
                 <w:r>
                   <w:rPr>
@@ -1792,7 +1792,7 @@
                     <w:noProof/>
                     <w:webHidden/>
                   </w:rPr>
-                  <w:t>5</w:t>
+                  <w:t>10</w:t>
                 </w:r>
                 <w:r>
                   <w:rPr>
@@ -1815,7 +1815,7 @@
                   <w:lang w:eastAsia="es-ES"/>
                 </w:rPr>
               </w:pPr>
-              <w:hyperlink w:anchor="_Toc183278645" w:history="1">
+              <w:hyperlink w:anchor="_Toc183355432" w:history="1">
                 <w:r>
                   <w:rPr>
                     <w:rStyle w:val="Hipervnculo"/>
@@ -1843,7 +1843,7 @@
                     <w:noProof/>
                     <w:webHidden/>
                   </w:rPr>
-                  <w:instrText xml:space="preserve"> PAGEREF _Toc183278645 \h </w:instrText>
+                  <w:instrText xml:space="preserve"> PAGEREF _Toc183355432 \h </w:instrText>
                 </w:r>
                 <w:r>
                   <w:rPr>
@@ -1863,7 +1863,7 @@
                     <w:noProof/>
                     <w:webHidden/>
                   </w:rPr>
-                  <w:t>5</w:t>
+                  <w:t>10</w:t>
                 </w:r>
                 <w:r>
                   <w:rPr>
@@ -1886,7 +1886,7 @@
                   <w:lang w:eastAsia="es-ES"/>
                 </w:rPr>
               </w:pPr>
-              <w:hyperlink w:anchor="_Toc183278646" w:history="1">
+              <w:hyperlink w:anchor="_Toc183355433" w:history="1">
                 <w:r>
                   <w:rPr>
                     <w:rStyle w:val="Hipervnculo"/>
@@ -1914,7 +1914,7 @@
                     <w:noProof/>
                     <w:webHidden/>
                   </w:rPr>
-                  <w:instrText xml:space="preserve"> PAGEREF _Toc183278646 \h </w:instrText>
+                  <w:instrText xml:space="preserve"> PAGEREF _Toc183355433 \h </w:instrText>
                 </w:r>
                 <w:r>
                   <w:rPr>
@@ -1934,7 +1934,7 @@
                     <w:noProof/>
                     <w:webHidden/>
                   </w:rPr>
-                  <w:t>5</w:t>
+                  <w:t>10</w:t>
                 </w:r>
                 <w:r>
                   <w:rPr>
@@ -1957,7 +1957,7 @@
                   <w:lang w:eastAsia="es-ES"/>
                 </w:rPr>
               </w:pPr>
-              <w:hyperlink w:anchor="_Toc183278647" w:history="1">
+              <w:hyperlink w:anchor="_Toc183355434" w:history="1">
                 <w:r>
                   <w:rPr>
                     <w:rStyle w:val="Hipervnculo"/>
@@ -1985,7 +1985,7 @@
                     <w:noProof/>
                     <w:webHidden/>
                   </w:rPr>
-                  <w:instrText xml:space="preserve"> PAGEREF _Toc183278647 \h </w:instrText>
+                  <w:instrText xml:space="preserve"> PAGEREF _Toc183355434 \h </w:instrText>
                 </w:r>
                 <w:r>
                   <w:rPr>
@@ -2005,7 +2005,7 @@
                     <w:noProof/>
                     <w:webHidden/>
                   </w:rPr>
-                  <w:t>5</w:t>
+                  <w:t>12</w:t>
                 </w:r>
                 <w:r>
                   <w:rPr>
@@ -2028,7 +2028,7 @@
                   <w:lang w:eastAsia="es-ES"/>
                 </w:rPr>
               </w:pPr>
-              <w:hyperlink w:anchor="_Toc183278648" w:history="1">
+              <w:hyperlink w:anchor="_Toc183355435" w:history="1">
                 <w:r>
                   <w:rPr>
                     <w:rStyle w:val="Hipervnculo"/>
@@ -2056,7 +2056,7 @@
                     <w:noProof/>
                     <w:webHidden/>
                   </w:rPr>
-                  <w:instrText xml:space="preserve"> PAGEREF _Toc183278648 \h </w:instrText>
+                  <w:instrText xml:space="preserve"> PAGEREF _Toc183355435 \h </w:instrText>
                 </w:r>
                 <w:r>
                   <w:rPr>
@@ -2076,7 +2076,7 @@
                     <w:noProof/>
                     <w:webHidden/>
                   </w:rPr>
-                  <w:t>5</w:t>
+                  <w:t>12</w:t>
                 </w:r>
                 <w:r>
                   <w:rPr>
@@ -2099,7 +2099,7 @@
                   <w:lang w:eastAsia="es-ES"/>
                 </w:rPr>
               </w:pPr>
-              <w:hyperlink w:anchor="_Toc183278649" w:history="1">
+              <w:hyperlink w:anchor="_Toc183355436" w:history="1">
                 <w:r>
                   <w:rPr>
                     <w:rStyle w:val="Hipervnculo"/>
@@ -2127,7 +2127,7 @@
                     <w:noProof/>
                     <w:webHidden/>
                   </w:rPr>
-                  <w:instrText xml:space="preserve"> PAGEREF _Toc183278649 \h </w:instrText>
+                  <w:instrText xml:space="preserve"> PAGEREF _Toc183355436 \h </w:instrText>
                 </w:r>
                 <w:r>
                   <w:rPr>
@@ -2147,7 +2147,7 @@
                     <w:noProof/>
                     <w:webHidden/>
                   </w:rPr>
-                  <w:t>5</w:t>
+                  <w:t>13</w:t>
                 </w:r>
                 <w:r>
                   <w:rPr>
@@ -2170,7 +2170,7 @@
                   <w:lang w:eastAsia="es-ES"/>
                 </w:rPr>
               </w:pPr>
-              <w:hyperlink w:anchor="_Toc183278650" w:history="1">
+              <w:hyperlink w:anchor="_Toc183355437" w:history="1">
                 <w:r>
                   <w:rPr>
                     <w:rStyle w:val="Hipervnculo"/>
@@ -2198,7 +2198,7 @@
                     <w:noProof/>
                     <w:webHidden/>
                   </w:rPr>
-                  <w:instrText xml:space="preserve"> PAGEREF _Toc183278650 \h </w:instrText>
+                  <w:instrText xml:space="preserve"> PAGEREF _Toc183355437 \h </w:instrText>
                 </w:r>
                 <w:r>
                   <w:rPr>
@@ -2218,7 +2218,7 @@
                     <w:noProof/>
                     <w:webHidden/>
                   </w:rPr>
-                  <w:t>5</w:t>
+                  <w:t>13</w:t>
                 </w:r>
                 <w:r>
                   <w:rPr>
@@ -2241,7 +2241,7 @@
                   <w:lang w:eastAsia="es-ES"/>
                 </w:rPr>
               </w:pPr>
-              <w:hyperlink w:anchor="_Toc183278651" w:history="1">
+              <w:hyperlink w:anchor="_Toc183355438" w:history="1">
                 <w:r>
                   <w:rPr>
                     <w:rStyle w:val="Hipervnculo"/>
@@ -2269,7 +2269,7 @@
                     <w:noProof/>
                     <w:webHidden/>
                   </w:rPr>
-                  <w:instrText xml:space="preserve"> PAGEREF _Toc183278651 \h </w:instrText>
+                  <w:instrText xml:space="preserve"> PAGEREF _Toc183355438 \h </w:instrText>
                 </w:r>
                 <w:r>
                   <w:rPr>
@@ -2289,7 +2289,7 @@
                     <w:noProof/>
                     <w:webHidden/>
                   </w:rPr>
-                  <w:t>5</w:t>
+                  <w:t>13</w:t>
                 </w:r>
                 <w:r>
                   <w:rPr>
@@ -2312,7 +2312,7 @@
                   <w:lang w:eastAsia="es-ES"/>
                 </w:rPr>
               </w:pPr>
-              <w:hyperlink w:anchor="_Toc183278652" w:history="1">
+              <w:hyperlink w:anchor="_Toc183355439" w:history="1">
                 <w:r>
                   <w:rPr>
                     <w:rStyle w:val="Hipervnculo"/>
@@ -2340,7 +2340,7 @@
                     <w:noProof/>
                     <w:webHidden/>
                   </w:rPr>
-                  <w:instrText xml:space="preserve"> PAGEREF _Toc183278652 \h </w:instrText>
+                  <w:instrText xml:space="preserve"> PAGEREF _Toc183355439 \h </w:instrText>
                 </w:r>
                 <w:r>
                   <w:rPr>
@@ -2360,7 +2360,7 @@
                     <w:noProof/>
                     <w:webHidden/>
                   </w:rPr>
-                  <w:t>5</w:t>
+                  <w:t>13</w:t>
                 </w:r>
                 <w:r>
                   <w:rPr>
@@ -2383,7 +2383,7 @@
                   <w:lang w:eastAsia="es-ES"/>
                 </w:rPr>
               </w:pPr>
-              <w:hyperlink w:anchor="_Toc183278653" w:history="1">
+              <w:hyperlink w:anchor="_Toc183355440" w:history="1">
                 <w:r>
                   <w:rPr>
                     <w:rStyle w:val="Hipervnculo"/>
@@ -2411,7 +2411,7 @@
                     <w:noProof/>
                     <w:webHidden/>
                   </w:rPr>
-                  <w:instrText xml:space="preserve"> PAGEREF _Toc183278653 \h </w:instrText>
+                  <w:instrText xml:space="preserve"> PAGEREF _Toc183355440 \h </w:instrText>
                 </w:r>
                 <w:r>
                   <w:rPr>
@@ -2431,7 +2431,7 @@
                     <w:noProof/>
                     <w:webHidden/>
                   </w:rPr>
-                  <w:t>5</w:t>
+                  <w:t>14</w:t>
                 </w:r>
                 <w:r>
                   <w:rPr>
@@ -2457,7 +2457,7 @@
                   <w14:ligatures w14:val="standardContextual"/>
                 </w:rPr>
               </w:pPr>
-              <w:hyperlink w:anchor="_Toc183278654" w:history="1">
+              <w:hyperlink w:anchor="_Toc183355441" w:history="1">
                 <w:r>
                   <w:rPr>
                     <w:rStyle w:val="Hipervnculo"/>
@@ -2484,7 +2484,7 @@
                     <w:noProof/>
                     <w:webHidden/>
                   </w:rPr>
-                  <w:instrText xml:space="preserve"> PAGEREF _Toc183278654 \h </w:instrText>
+                  <w:instrText xml:space="preserve"> PAGEREF _Toc183355441 \h </w:instrText>
                 </w:r>
                 <w:r>
                   <w:rPr>
@@ -2504,7 +2504,7 @@
                     <w:noProof/>
                     <w:webHidden/>
                   </w:rPr>
-                  <w:t>5</w:t>
+                  <w:t>14</w:t>
                 </w:r>
                 <w:r>
                   <w:rPr>
@@ -2530,7 +2530,7 @@
                   <w14:ligatures w14:val="standardContextual"/>
                 </w:rPr>
               </w:pPr>
-              <w:hyperlink w:anchor="_Toc183278655" w:history="1">
+              <w:hyperlink w:anchor="_Toc183355442" w:history="1">
                 <w:r>
                   <w:rPr>
                     <w:rStyle w:val="Hipervnculo"/>
@@ -2557,7 +2557,7 @@
                     <w:noProof/>
                     <w:webHidden/>
                   </w:rPr>
-                  <w:instrText xml:space="preserve"> PAGEREF _Toc183278655 \h </w:instrText>
+                  <w:instrText xml:space="preserve"> PAGEREF _Toc183355442 \h </w:instrText>
                 </w:r>
                 <w:r>
                   <w:rPr>
@@ -2577,7 +2577,7 @@
                     <w:noProof/>
                     <w:webHidden/>
                   </w:rPr>
-                  <w:t>5</w:t>
+                  <w:t>14</w:t>
                 </w:r>
                 <w:r>
                   <w:rPr>
@@ -2600,7 +2600,7 @@
                   <w:lang w:eastAsia="es-ES"/>
                 </w:rPr>
               </w:pPr>
-              <w:hyperlink w:anchor="_Toc183278656" w:history="1">
+              <w:hyperlink w:anchor="_Toc183355443" w:history="1">
                 <w:r>
                   <w:rPr>
                     <w:rStyle w:val="Hipervnculo"/>
@@ -2628,7 +2628,7 @@
                     <w:noProof/>
                     <w:webHidden/>
                   </w:rPr>
-                  <w:instrText xml:space="preserve"> PAGEREF _Toc183278656 \h </w:instrText>
+                  <w:instrText xml:space="preserve"> PAGEREF _Toc183355443 \h </w:instrText>
                 </w:r>
                 <w:r>
                   <w:rPr>
@@ -2648,7 +2648,7 @@
                     <w:noProof/>
                     <w:webHidden/>
                   </w:rPr>
-                  <w:t>5</w:t>
+                  <w:t>14</w:t>
                 </w:r>
                 <w:r>
                   <w:rPr>
@@ -2671,7 +2671,7 @@
                   <w:lang w:eastAsia="es-ES"/>
                 </w:rPr>
               </w:pPr>
-              <w:hyperlink w:anchor="_Toc183278657" w:history="1">
+              <w:hyperlink w:anchor="_Toc183355444" w:history="1">
                 <w:r>
                   <w:rPr>
                     <w:rStyle w:val="Hipervnculo"/>
@@ -2699,7 +2699,7 @@
                     <w:noProof/>
                     <w:webHidden/>
                   </w:rPr>
-                  <w:instrText xml:space="preserve"> PAGEREF _Toc183278657 \h </w:instrText>
+                  <w:instrText xml:space="preserve"> PAGEREF _Toc183355444 \h </w:instrText>
                 </w:r>
                 <w:r>
                   <w:rPr>
@@ -2719,7 +2719,7 @@
                     <w:noProof/>
                     <w:webHidden/>
                   </w:rPr>
-                  <w:t>5</w:t>
+                  <w:t>14</w:t>
                 </w:r>
                 <w:r>
                   <w:rPr>
@@ -2742,7 +2742,7 @@
                   <w:lang w:eastAsia="es-ES"/>
                 </w:rPr>
               </w:pPr>
-              <w:hyperlink w:anchor="_Toc183278658" w:history="1">
+              <w:hyperlink w:anchor="_Toc183355445" w:history="1">
                 <w:r>
                   <w:rPr>
                     <w:rStyle w:val="Hipervnculo"/>
@@ -2770,7 +2770,7 @@
                     <w:noProof/>
                     <w:webHidden/>
                   </w:rPr>
-                  <w:instrText xml:space="preserve"> PAGEREF _Toc183278658 \h </w:instrText>
+                  <w:instrText xml:space="preserve"> PAGEREF _Toc183355445 \h </w:instrText>
                 </w:r>
                 <w:r>
                   <w:rPr>
@@ -2790,7 +2790,7 @@
                     <w:noProof/>
                     <w:webHidden/>
                   </w:rPr>
-                  <w:t>5</w:t>
+                  <w:t>15</w:t>
                 </w:r>
                 <w:r>
                   <w:rPr>
@@ -2813,7 +2813,7 @@
                   <w:lang w:eastAsia="es-ES"/>
                 </w:rPr>
               </w:pPr>
-              <w:hyperlink w:anchor="_Toc183278659" w:history="1">
+              <w:hyperlink w:anchor="_Toc183355446" w:history="1">
                 <w:r>
                   <w:rPr>
                     <w:rStyle w:val="Hipervnculo"/>
@@ -2841,7 +2841,7 @@
                     <w:noProof/>
                     <w:webHidden/>
                   </w:rPr>
-                  <w:instrText xml:space="preserve"> PAGEREF _Toc183278659 \h </w:instrText>
+                  <w:instrText xml:space="preserve"> PAGEREF _Toc183355446 \h </w:instrText>
                 </w:r>
                 <w:r>
                   <w:rPr>
@@ -2861,7 +2861,7 @@
                     <w:noProof/>
                     <w:webHidden/>
                   </w:rPr>
-                  <w:t>5</w:t>
+                  <w:t>15</w:t>
                 </w:r>
                 <w:r>
                   <w:rPr>
@@ -2884,7 +2884,7 @@
                   <w:lang w:eastAsia="es-ES"/>
                 </w:rPr>
               </w:pPr>
-              <w:hyperlink w:anchor="_Toc183278660" w:history="1">
+              <w:hyperlink w:anchor="_Toc183355447" w:history="1">
                 <w:r>
                   <w:rPr>
                     <w:rStyle w:val="Hipervnculo"/>
@@ -2912,7 +2912,7 @@
                     <w:noProof/>
                     <w:webHidden/>
                   </w:rPr>
-                  <w:instrText xml:space="preserve"> PAGEREF _Toc183278660 \h </w:instrText>
+                  <w:instrText xml:space="preserve"> PAGEREF _Toc183355447 \h </w:instrText>
                 </w:r>
                 <w:r>
                   <w:rPr>
@@ -2932,7 +2932,7 @@
                     <w:noProof/>
                     <w:webHidden/>
                   </w:rPr>
-                  <w:t>5</w:t>
+                  <w:t>15</w:t>
                 </w:r>
                 <w:r>
                   <w:rPr>
@@ -2955,7 +2955,7 @@
                   <w:lang w:eastAsia="es-ES"/>
                 </w:rPr>
               </w:pPr>
-              <w:hyperlink w:anchor="_Toc183278661" w:history="1">
+              <w:hyperlink w:anchor="_Toc183355448" w:history="1">
                 <w:r>
                   <w:rPr>
                     <w:rStyle w:val="Hipervnculo"/>
@@ -2983,7 +2983,7 @@
                     <w:noProof/>
                     <w:webHidden/>
                   </w:rPr>
-                  <w:instrText xml:space="preserve"> PAGEREF _Toc183278661 \h </w:instrText>
+                  <w:instrText xml:space="preserve"> PAGEREF _Toc183355448 \h </w:instrText>
                 </w:r>
                 <w:r>
                   <w:rPr>
@@ -3003,7 +3003,7 @@
                     <w:noProof/>
                     <w:webHidden/>
                   </w:rPr>
-                  <w:t>5</w:t>
+                  <w:t>15</w:t>
                 </w:r>
                 <w:r>
                   <w:rPr>
@@ -3026,7 +3026,7 @@
                   <w:lang w:eastAsia="es-ES"/>
                 </w:rPr>
               </w:pPr>
-              <w:hyperlink w:anchor="_Toc183278662" w:history="1">
+              <w:hyperlink w:anchor="_Toc183355449" w:history="1">
                 <w:r>
                   <w:rPr>
                     <w:rStyle w:val="Hipervnculo"/>
@@ -3054,7 +3054,7 @@
                     <w:noProof/>
                     <w:webHidden/>
                   </w:rPr>
-                  <w:instrText xml:space="preserve"> PAGEREF _Toc183278662 \h </w:instrText>
+                  <w:instrText xml:space="preserve"> PAGEREF _Toc183355449 \h </w:instrText>
                 </w:r>
                 <w:r>
                   <w:rPr>
@@ -3074,7 +3074,7 @@
                     <w:noProof/>
                     <w:webHidden/>
                   </w:rPr>
-                  <w:t>5</w:t>
+                  <w:t>16</w:t>
                 </w:r>
                 <w:r>
                   <w:rPr>
@@ -3097,7 +3097,7 @@
                   <w:lang w:eastAsia="es-ES"/>
                 </w:rPr>
               </w:pPr>
-              <w:hyperlink w:anchor="_Toc183278663" w:history="1">
+              <w:hyperlink w:anchor="_Toc183355450" w:history="1">
                 <w:r>
                   <w:rPr>
                     <w:rStyle w:val="Hipervnculo"/>
@@ -3125,7 +3125,7 @@
                     <w:noProof/>
                     <w:webHidden/>
                   </w:rPr>
-                  <w:instrText xml:space="preserve"> PAGEREF _Toc183278663 \h </w:instrText>
+                  <w:instrText xml:space="preserve"> PAGEREF _Toc183355450 \h </w:instrText>
                 </w:r>
                 <w:r>
                   <w:rPr>
@@ -3145,7 +3145,7 @@
                     <w:noProof/>
                     <w:webHidden/>
                   </w:rPr>
-                  <w:t>5</w:t>
+                  <w:t>17</w:t>
                 </w:r>
                 <w:r>
                   <w:rPr>
@@ -3168,7 +3168,7 @@
                   <w:lang w:eastAsia="es-ES"/>
                 </w:rPr>
               </w:pPr>
-              <w:hyperlink w:anchor="_Toc183278664" w:history="1">
+              <w:hyperlink w:anchor="_Toc183355451" w:history="1">
                 <w:r>
                   <w:rPr>
                     <w:rStyle w:val="Hipervnculo"/>
@@ -3196,7 +3196,7 @@
                     <w:noProof/>
                     <w:webHidden/>
                   </w:rPr>
-                  <w:instrText xml:space="preserve"> PAGEREF _Toc183278664 \h </w:instrText>
+                  <w:instrText xml:space="preserve"> PAGEREF _Toc183355451 \h </w:instrText>
                 </w:r>
                 <w:r>
                   <w:rPr>
@@ -3216,7 +3216,7 @@
                     <w:noProof/>
                     <w:webHidden/>
                   </w:rPr>
-                  <w:t>5</w:t>
+                  <w:t>17</w:t>
                 </w:r>
                 <w:r>
                   <w:rPr>
@@ -3239,7 +3239,7 @@
                   <w:lang w:eastAsia="es-ES"/>
                 </w:rPr>
               </w:pPr>
-              <w:hyperlink w:anchor="_Toc183278665" w:history="1">
+              <w:hyperlink w:anchor="_Toc183355452" w:history="1">
                 <w:r>
                   <w:rPr>
                     <w:rStyle w:val="Hipervnculo"/>
@@ -3267,7 +3267,7 @@
                     <w:noProof/>
                     <w:webHidden/>
                   </w:rPr>
-                  <w:instrText xml:space="preserve"> PAGEREF _Toc183278665 \h </w:instrText>
+                  <w:instrText xml:space="preserve"> PAGEREF _Toc183355452 \h </w:instrText>
                 </w:r>
                 <w:r>
                   <w:rPr>
@@ -3287,7 +3287,7 @@
                     <w:noProof/>
                     <w:webHidden/>
                   </w:rPr>
-                  <w:t>5</w:t>
+                  <w:t>17</w:t>
                 </w:r>
                 <w:r>
                   <w:rPr>
@@ -3310,7 +3310,7 @@
                   <w:lang w:eastAsia="es-ES"/>
                 </w:rPr>
               </w:pPr>
-              <w:hyperlink w:anchor="_Toc183278666" w:history="1">
+              <w:hyperlink w:anchor="_Toc183355453" w:history="1">
                 <w:r>
                   <w:rPr>
                     <w:rStyle w:val="Hipervnculo"/>
@@ -3338,7 +3338,7 @@
                     <w:noProof/>
                     <w:webHidden/>
                   </w:rPr>
-                  <w:instrText xml:space="preserve"> PAGEREF _Toc183278666 \h </w:instrText>
+                  <w:instrText xml:space="preserve"> PAGEREF _Toc183355453 \h </w:instrText>
                 </w:r>
                 <w:r>
                   <w:rPr>
@@ -3358,7 +3358,7 @@
                     <w:noProof/>
                     <w:webHidden/>
                   </w:rPr>
-                  <w:t>5</w:t>
+                  <w:t>17</w:t>
                 </w:r>
                 <w:r>
                   <w:rPr>
@@ -3381,7 +3381,7 @@
                   <w:lang w:eastAsia="es-ES"/>
                 </w:rPr>
               </w:pPr>
-              <w:hyperlink w:anchor="_Toc183278667" w:history="1">
+              <w:hyperlink w:anchor="_Toc183355454" w:history="1">
                 <w:r>
                   <w:rPr>
                     <w:rStyle w:val="Hipervnculo"/>
@@ -3409,7 +3409,7 @@
                     <w:noProof/>
                     <w:webHidden/>
                   </w:rPr>
-                  <w:instrText xml:space="preserve"> PAGEREF _Toc183278667 \h </w:instrText>
+                  <w:instrText xml:space="preserve"> PAGEREF _Toc183355454 \h </w:instrText>
                 </w:r>
                 <w:r>
                   <w:rPr>
@@ -3429,7 +3429,7 @@
                     <w:noProof/>
                     <w:webHidden/>
                   </w:rPr>
-                  <w:t>5</w:t>
+                  <w:t>17</w:t>
                 </w:r>
                 <w:r>
                   <w:rPr>
@@ -3455,7 +3455,7 @@
                   <w14:ligatures w14:val="standardContextual"/>
                 </w:rPr>
               </w:pPr>
-              <w:hyperlink w:anchor="_Toc183278668" w:history="1">
+              <w:hyperlink w:anchor="_Toc183355455" w:history="1">
                 <w:r>
                   <w:rPr>
                     <w:rStyle w:val="Hipervnculo"/>
@@ -3483,7 +3483,7 @@
                     <w:noProof/>
                     <w:webHidden/>
                   </w:rPr>
-                  <w:instrText xml:space="preserve"> PAGEREF _Toc183278668 \h </w:instrText>
+                  <w:instrText xml:space="preserve"> PAGEREF _Toc183355455 \h </w:instrText>
                 </w:r>
                 <w:r>
                   <w:rPr>
@@ -3503,7 +3503,7 @@
                     <w:noProof/>
                     <w:webHidden/>
                   </w:rPr>
-                  <w:t>5</w:t>
+                  <w:t>18</w:t>
                 </w:r>
                 <w:r>
                   <w:rPr>
@@ -3529,7 +3529,7 @@
                   <w14:ligatures w14:val="standardContextual"/>
                 </w:rPr>
               </w:pPr>
-              <w:hyperlink w:anchor="_Toc183278669" w:history="1">
+              <w:hyperlink w:anchor="_Toc183355456" w:history="1">
                 <w:r>
                   <w:rPr>
                     <w:rStyle w:val="Hipervnculo"/>
@@ -3557,7 +3557,7 @@
                     <w:noProof/>
                     <w:webHidden/>
                   </w:rPr>
-                  <w:instrText xml:space="preserve"> PAGEREF _Toc183278669 \h </w:instrText>
+                  <w:instrText xml:space="preserve"> PAGEREF _Toc183355456 \h </w:instrText>
                 </w:r>
                 <w:r>
                   <w:rPr>
@@ -3577,7 +3577,7 @@
                     <w:noProof/>
                     <w:webHidden/>
                   </w:rPr>
-                  <w:t>5</w:t>
+                  <w:t>18</w:t>
                 </w:r>
                 <w:r>
                   <w:rPr>
@@ -3603,7 +3603,7 @@
                   <w14:ligatures w14:val="standardContextual"/>
                 </w:rPr>
               </w:pPr>
-              <w:hyperlink w:anchor="_Toc183278670" w:history="1">
+              <w:hyperlink w:anchor="_Toc183355457" w:history="1">
                 <w:r>
                   <w:rPr>
                     <w:rStyle w:val="Hipervnculo"/>
@@ -3631,7 +3631,7 @@
                     <w:noProof/>
                     <w:webHidden/>
                   </w:rPr>
-                  <w:instrText xml:space="preserve"> PAGEREF _Toc183278670 \h </w:instrText>
+                  <w:instrText xml:space="preserve"> PAGEREF _Toc183355457 \h </w:instrText>
                 </w:r>
                 <w:r>
                   <w:rPr>
@@ -3651,7 +3651,7 @@
                     <w:noProof/>
                     <w:webHidden/>
                   </w:rPr>
-                  <w:t>5</w:t>
+                  <w:t>19</w:t>
                 </w:r>
                 <w:r>
                   <w:rPr>
@@ -3677,7 +3677,7 @@
                   <w14:ligatures w14:val="standardContextual"/>
                 </w:rPr>
               </w:pPr>
-              <w:hyperlink w:anchor="_Toc183278671" w:history="1">
+              <w:hyperlink w:anchor="_Toc183355458" w:history="1">
                 <w:r>
                   <w:rPr>
                     <w:rStyle w:val="Hipervnculo"/>
@@ -3705,7 +3705,7 @@
                     <w:noProof/>
                     <w:webHidden/>
                   </w:rPr>
-                  <w:instrText xml:space="preserve"> PAGEREF _Toc183278671 \h </w:instrText>
+                  <w:instrText xml:space="preserve"> PAGEREF _Toc183355458 \h </w:instrText>
                 </w:r>
                 <w:r>
                   <w:rPr>
@@ -3725,7 +3725,7 @@
                     <w:noProof/>
                     <w:webHidden/>
                   </w:rPr>
-                  <w:t>5</w:t>
+                  <w:t>19</w:t>
                 </w:r>
                 <w:r>
                   <w:rPr>
@@ -3748,7 +3748,7 @@
                   <w:lang w:eastAsia="es-ES"/>
                 </w:rPr>
               </w:pPr>
-              <w:hyperlink w:anchor="_Toc183278672" w:history="1">
+              <w:hyperlink w:anchor="_Toc183355459" w:history="1">
                 <w:r>
                   <w:rPr>
                     <w:rStyle w:val="Hipervnculo"/>
@@ -3776,7 +3776,7 @@
                     <w:noProof/>
                     <w:webHidden/>
                   </w:rPr>
-                  <w:instrText xml:space="preserve"> PAGEREF _Toc183278672 \h </w:instrText>
+                  <w:instrText xml:space="preserve"> PAGEREF _Toc183355459 \h </w:instrText>
                 </w:r>
                 <w:r>
                   <w:rPr>
@@ -3796,7 +3796,7 @@
                     <w:noProof/>
                     <w:webHidden/>
                   </w:rPr>
-                  <w:t>5</w:t>
+                  <w:t>20</w:t>
                 </w:r>
                 <w:r>
                   <w:rPr>
@@ -3822,7 +3822,7 @@
                   <w14:ligatures w14:val="standardContextual"/>
                 </w:rPr>
               </w:pPr>
-              <w:hyperlink w:anchor="_Toc183278673" w:history="1">
+              <w:hyperlink w:anchor="_Toc183355460" w:history="1">
                 <w:r>
                   <w:rPr>
                     <w:rStyle w:val="Hipervnculo"/>
@@ -3850,7 +3850,7 @@
                     <w:noProof/>
                     <w:webHidden/>
                   </w:rPr>
-                  <w:instrText xml:space="preserve"> PAGEREF _Toc183278673 \h </w:instrText>
+                  <w:instrText xml:space="preserve"> PAGEREF _Toc183355460 \h </w:instrText>
                 </w:r>
                 <w:r>
                   <w:rPr>
@@ -3870,7 +3870,7 @@
                     <w:noProof/>
                     <w:webHidden/>
                   </w:rPr>
-                  <w:t>5</w:t>
+                  <w:t>20</w:t>
                 </w:r>
                 <w:r>
                   <w:rPr>
@@ -3896,7 +3896,7 @@
                   <w14:ligatures w14:val="standardContextual"/>
                 </w:rPr>
               </w:pPr>
-              <w:hyperlink w:anchor="_Toc183278674" w:history="1">
+              <w:hyperlink w:anchor="_Toc183355461" w:history="1">
                 <w:r>
                   <w:rPr>
                     <w:rStyle w:val="Hipervnculo"/>
@@ -3924,7 +3924,7 @@
                     <w:noProof/>
                     <w:webHidden/>
                   </w:rPr>
-                  <w:instrText xml:space="preserve"> PAGEREF _Toc183278674 \h </w:instrText>
+                  <w:instrText xml:space="preserve"> PAGEREF _Toc183355461 \h </w:instrText>
                 </w:r>
                 <w:r>
                   <w:rPr>
@@ -3944,7 +3944,7 @@
                     <w:noProof/>
                     <w:webHidden/>
                   </w:rPr>
-                  <w:t>7</w:t>
+                  <w:t>21</w:t>
                 </w:r>
                 <w:r>
                   <w:rPr>
@@ -3970,7 +3970,7 @@
                   <w14:ligatures w14:val="standardContextual"/>
                 </w:rPr>
               </w:pPr>
-              <w:hyperlink w:anchor="_Toc183278675" w:history="1">
+              <w:hyperlink w:anchor="_Toc183355462" w:history="1">
                 <w:r>
                   <w:rPr>
                     <w:rStyle w:val="Hipervnculo"/>
@@ -3998,7 +3998,7 @@
                     <w:noProof/>
                     <w:webHidden/>
                   </w:rPr>
-                  <w:instrText xml:space="preserve"> PAGEREF _Toc183278675 \h </w:instrText>
+                  <w:instrText xml:space="preserve"> PAGEREF _Toc183355462 \h </w:instrText>
                 </w:r>
                 <w:r>
                   <w:rPr>
@@ -4018,7 +4018,7 @@
                     <w:noProof/>
                     <w:webHidden/>
                   </w:rPr>
-                  <w:t>7</w:t>
+                  <w:t>22</w:t>
                 </w:r>
                 <w:r>
                   <w:rPr>
@@ -4044,7 +4044,7 @@
                   <w14:ligatures w14:val="standardContextual"/>
                 </w:rPr>
               </w:pPr>
-              <w:hyperlink w:anchor="_Toc183278676" w:history="1">
+              <w:hyperlink w:anchor="_Toc183355463" w:history="1">
                 <w:r>
                   <w:rPr>
                     <w:rStyle w:val="Hipervnculo"/>
@@ -4072,7 +4072,7 @@
                     <w:noProof/>
                     <w:webHidden/>
                   </w:rPr>
-                  <w:instrText xml:space="preserve"> PAGEREF _Toc183278676 \h </w:instrText>
+                  <w:instrText xml:space="preserve"> PAGEREF _Toc183355463 \h </w:instrText>
                 </w:r>
                 <w:r>
                   <w:rPr>
@@ -4092,7 +4092,7 @@
                     <w:noProof/>
                     <w:webHidden/>
                   </w:rPr>
-                  <w:t>7</w:t>
+                  <w:t>23</w:t>
                 </w:r>
                 <w:r>
                   <w:rPr>
@@ -4115,7 +4115,7 @@
                   <w:lang w:eastAsia="es-ES"/>
                 </w:rPr>
               </w:pPr>
-              <w:hyperlink w:anchor="_Toc183278677" w:history="1">
+              <w:hyperlink w:anchor="_Toc183355464" w:history="1">
                 <w:r>
                   <w:rPr>
                     <w:rStyle w:val="Hipervnculo"/>
@@ -4143,7 +4143,7 @@
                     <w:noProof/>
                     <w:webHidden/>
                   </w:rPr>
-                  <w:instrText xml:space="preserve"> PAGEREF _Toc183278677 \h </w:instrText>
+                  <w:instrText xml:space="preserve"> PAGEREF _Toc183355464 \h </w:instrText>
                 </w:r>
                 <w:r>
                   <w:rPr>
@@ -4163,7 +4163,7 @@
                     <w:noProof/>
                     <w:webHidden/>
                   </w:rPr>
-                  <w:t>7</w:t>
+                  <w:t>24</w:t>
                 </w:r>
                 <w:r>
                   <w:rPr>
@@ -4186,7 +4186,7 @@
                   <w:lang w:eastAsia="es-ES"/>
                 </w:rPr>
               </w:pPr>
-              <w:hyperlink w:anchor="_Toc183278678" w:history="1">
+              <w:hyperlink w:anchor="_Toc183355465" w:history="1">
                 <w:r>
                   <w:rPr>
                     <w:rStyle w:val="Hipervnculo"/>
@@ -4214,7 +4214,7 @@
                     <w:noProof/>
                     <w:webHidden/>
                   </w:rPr>
-                  <w:instrText xml:space="preserve"> PAGEREF _Toc183278678 \h </w:instrText>
+                  <w:instrText xml:space="preserve"> PAGEREF _Toc183355465 \h </w:instrText>
                 </w:r>
                 <w:r>
                   <w:rPr>
@@ -4234,7 +4234,7 @@
                     <w:noProof/>
                     <w:webHidden/>
                   </w:rPr>
-                  <w:t>7</w:t>
+                  <w:t>26</w:t>
                 </w:r>
                 <w:r>
                   <w:rPr>
@@ -4257,7 +4257,7 @@
                   <w:lang w:eastAsia="es-ES"/>
                 </w:rPr>
               </w:pPr>
-              <w:hyperlink w:anchor="_Toc183278679" w:history="1">
+              <w:hyperlink w:anchor="_Toc183355466" w:history="1">
                 <w:r>
                   <w:rPr>
                     <w:rStyle w:val="Hipervnculo"/>
@@ -4285,7 +4285,7 @@
                     <w:noProof/>
                     <w:webHidden/>
                   </w:rPr>
-                  <w:instrText xml:space="preserve"> PAGEREF _Toc183278679 \h </w:instrText>
+                  <w:instrText xml:space="preserve"> PAGEREF _Toc183355466 \h </w:instrText>
                 </w:r>
                 <w:r>
                   <w:rPr>
@@ -4305,7 +4305,7 @@
                     <w:noProof/>
                     <w:webHidden/>
                   </w:rPr>
-                  <w:t>7</w:t>
+                  <w:t>28</w:t>
                 </w:r>
                 <w:r>
                   <w:rPr>
@@ -4331,10 +4331,11 @@
                   <w14:ligatures w14:val="standardContextual"/>
                 </w:rPr>
               </w:pPr>
-              <w:hyperlink w:anchor="_Toc183278680" w:history="1">
+              <w:hyperlink w:anchor="_Toc183355467" w:history="1">
                 <w:r>
                   <w:rPr>
                     <w:rStyle w:val="Hipervnculo"/>
+                    <w:rFonts w:ascii="Arial" w:hAnsi="Arial" w:cs="Arial"/>
                     <w:noProof/>
                   </w:rPr>
                   <w:t>Asistente Inteligente Basado en ChatGPT</w:t>
@@ -4358,7 +4359,7 @@
                     <w:noProof/>
                     <w:webHidden/>
                   </w:rPr>
-                  <w:instrText xml:space="preserve"> PAGEREF _Toc183278680 \h </w:instrText>
+                  <w:instrText xml:space="preserve"> PAGEREF _Toc183355467 \h </w:instrText>
                 </w:r>
                 <w:r>
                   <w:rPr>
@@ -4378,7 +4379,7 @@
                     <w:noProof/>
                     <w:webHidden/>
                   </w:rPr>
-                  <w:t>7</w:t>
+                  <w:t>28</w:t>
                 </w:r>
                 <w:r>
                   <w:rPr>
@@ -4401,7 +4402,7 @@
                   <w:lang w:eastAsia="es-ES"/>
                 </w:rPr>
               </w:pPr>
-              <w:hyperlink w:anchor="_Toc183278681" w:history="1">
+              <w:hyperlink w:anchor="_Toc183355468" w:history="1">
                 <w:r>
                   <w:rPr>
                     <w:rStyle w:val="Hipervnculo"/>
@@ -4429,7 +4430,7 @@
                     <w:noProof/>
                     <w:webHidden/>
                   </w:rPr>
-                  <w:instrText xml:space="preserve"> PAGEREF _Toc183278681 \h </w:instrText>
+                  <w:instrText xml:space="preserve"> PAGEREF _Toc183355468 \h </w:instrText>
                 </w:r>
                 <w:r>
                   <w:rPr>
@@ -4449,7 +4450,7 @@
                     <w:noProof/>
                     <w:webHidden/>
                   </w:rPr>
-                  <w:t>7</w:t>
+                  <w:t>29</w:t>
                 </w:r>
                 <w:r>
                   <w:rPr>
@@ -4472,7 +4473,7 @@
                   <w:lang w:eastAsia="es-ES"/>
                 </w:rPr>
               </w:pPr>
-              <w:hyperlink w:anchor="_Toc183278682" w:history="1">
+              <w:hyperlink w:anchor="_Toc183355469" w:history="1">
                 <w:r>
                   <w:rPr>
                     <w:rStyle w:val="Hipervnculo"/>
@@ -4500,7 +4501,7 @@
                     <w:noProof/>
                     <w:webHidden/>
                   </w:rPr>
-                  <w:instrText xml:space="preserve"> PAGEREF _Toc183278682 \h </w:instrText>
+                  <w:instrText xml:space="preserve"> PAGEREF _Toc183355469 \h </w:instrText>
                 </w:r>
                 <w:r>
                   <w:rPr>
@@ -4520,7 +4521,7 @@
                     <w:noProof/>
                     <w:webHidden/>
                   </w:rPr>
-                  <w:t>7</w:t>
+                  <w:t>33</w:t>
                 </w:r>
                 <w:r>
                   <w:rPr>
@@ -4543,7 +4544,7 @@
                   <w:lang w:eastAsia="es-ES"/>
                 </w:rPr>
               </w:pPr>
-              <w:hyperlink w:anchor="_Toc183278683" w:history="1">
+              <w:hyperlink w:anchor="_Toc183355470" w:history="1">
                 <w:r>
                   <w:rPr>
                     <w:rStyle w:val="Hipervnculo"/>
@@ -4571,7 +4572,7 @@
                     <w:noProof/>
                     <w:webHidden/>
                   </w:rPr>
-                  <w:instrText xml:space="preserve"> PAGEREF _Toc183278683 \h </w:instrText>
+                  <w:instrText xml:space="preserve"> PAGEREF _Toc183355470 \h </w:instrText>
                 </w:r>
                 <w:r>
                   <w:rPr>
@@ -4591,7 +4592,220 @@
                     <w:noProof/>
                     <w:webHidden/>
                   </w:rPr>
-                  <w:t>7</w:t>
+                  <w:t>35</w:t>
+                </w:r>
+                <w:r>
+                  <w:rPr>
+                    <w:noProof/>
+                    <w:webHidden/>
+                  </w:rPr>
+                  <w:fldChar w:fldCharType="end"/>
+                </w:r>
+              </w:hyperlink>
+            </w:p>
+            <w:p>
+              <w:pPr>
+                <w:pStyle w:val="TDC2"/>
+                <w:tabs>
+                  <w:tab w:val="right" w:leader="dot" w:pos="9060"/>
+                </w:tabs>
+                <w:rPr>
+                  <w:rFonts w:eastAsiaTheme="minorEastAsia"/>
+                  <w:noProof/>
+                  <w:lang w:eastAsia="es-ES"/>
+                </w:rPr>
+              </w:pPr>
+              <w:hyperlink w:anchor="_Toc183355471" w:history="1">
+                <w:r>
+                  <w:rPr>
+                    <w:rStyle w:val="Hipervnculo"/>
+                    <w:rFonts w:ascii="Arial" w:hAnsi="Arial" w:cs="Arial"/>
+                    <w:noProof/>
+                  </w:rPr>
+                  <w:t>Flujo de Caja</w:t>
+                </w:r>
+                <w:r>
+                  <w:rPr>
+                    <w:noProof/>
+                    <w:webHidden/>
+                  </w:rPr>
+                  <w:tab/>
+                </w:r>
+                <w:r>
+                  <w:rPr>
+                    <w:noProof/>
+                    <w:webHidden/>
+                  </w:rPr>
+                  <w:fldChar w:fldCharType="begin"/>
+                </w:r>
+                <w:r>
+                  <w:rPr>
+                    <w:noProof/>
+                    <w:webHidden/>
+                  </w:rPr>
+                  <w:instrText xml:space="preserve"> PAGEREF _Toc183355471 \h </w:instrText>
+                </w:r>
+                <w:r>
+                  <w:rPr>
+                    <w:noProof/>
+                    <w:webHidden/>
+                  </w:rPr>
+                </w:r>
+                <w:r>
+                  <w:rPr>
+                    <w:noProof/>
+                    <w:webHidden/>
+                  </w:rPr>
+                  <w:fldChar w:fldCharType="separate"/>
+                </w:r>
+                <w:r>
+                  <w:rPr>
+                    <w:noProof/>
+                    <w:webHidden/>
+                  </w:rPr>
+                  <w:t>35</w:t>
+                </w:r>
+                <w:r>
+                  <w:rPr>
+                    <w:noProof/>
+                    <w:webHidden/>
+                  </w:rPr>
+                  <w:fldChar w:fldCharType="end"/>
+                </w:r>
+              </w:hyperlink>
+            </w:p>
+            <w:p>
+              <w:pPr>
+                <w:pStyle w:val="TDC2"/>
+                <w:tabs>
+                  <w:tab w:val="right" w:leader="dot" w:pos="9060"/>
+                </w:tabs>
+                <w:rPr>
+                  <w:rFonts w:eastAsiaTheme="minorEastAsia"/>
+                  <w:noProof/>
+                  <w:lang w:eastAsia="es-ES"/>
+                </w:rPr>
+              </w:pPr>
+              <w:hyperlink w:anchor="_Toc183355472" w:history="1">
+                <w:r>
+                  <w:rPr>
+                    <w:rStyle w:val="Hipervnculo"/>
+                    <w:rFonts w:ascii="Arial" w:hAnsi="Arial" w:cs="Arial"/>
+                    <w:noProof/>
+                  </w:rPr>
+                  <w:t>Valor Actual Neto (VAN)</w:t>
+                </w:r>
+                <w:r>
+                  <w:rPr>
+                    <w:noProof/>
+                    <w:webHidden/>
+                  </w:rPr>
+                  <w:tab/>
+                </w:r>
+                <w:r>
+                  <w:rPr>
+                    <w:noProof/>
+                    <w:webHidden/>
+                  </w:rPr>
+                  <w:fldChar w:fldCharType="begin"/>
+                </w:r>
+                <w:r>
+                  <w:rPr>
+                    <w:noProof/>
+                    <w:webHidden/>
+                  </w:rPr>
+                  <w:instrText xml:space="preserve"> PAGEREF _Toc183355472 \h </w:instrText>
+                </w:r>
+                <w:r>
+                  <w:rPr>
+                    <w:noProof/>
+                    <w:webHidden/>
+                  </w:rPr>
+                </w:r>
+                <w:r>
+                  <w:rPr>
+                    <w:noProof/>
+                    <w:webHidden/>
+                  </w:rPr>
+                  <w:fldChar w:fldCharType="separate"/>
+                </w:r>
+                <w:r>
+                  <w:rPr>
+                    <w:noProof/>
+                    <w:webHidden/>
+                  </w:rPr>
+                  <w:t>38</w:t>
+                </w:r>
+                <w:r>
+                  <w:rPr>
+                    <w:noProof/>
+                    <w:webHidden/>
+                  </w:rPr>
+                  <w:fldChar w:fldCharType="end"/>
+                </w:r>
+              </w:hyperlink>
+            </w:p>
+            <w:p>
+              <w:pPr>
+                <w:pStyle w:val="TDC2"/>
+                <w:tabs>
+                  <w:tab w:val="right" w:leader="dot" w:pos="9060"/>
+                </w:tabs>
+                <w:rPr>
+                  <w:rFonts w:eastAsiaTheme="minorEastAsia"/>
+                  <w:noProof/>
+                  <w:lang w:eastAsia="es-ES"/>
+                </w:rPr>
+              </w:pPr>
+              <w:hyperlink w:anchor="_Toc183355473" w:history="1">
+                <w:r>
+                  <w:rPr>
+                    <w:rStyle w:val="Hipervnculo"/>
+                    <w:rFonts w:ascii="Arial" w:hAnsi="Arial" w:cs="Arial"/>
+                    <w:noProof/>
+                  </w:rPr>
+                  <w:t>Tasa Interna de Retorno (TIR)</w:t>
+                </w:r>
+                <w:r>
+                  <w:rPr>
+                    <w:noProof/>
+                    <w:webHidden/>
+                  </w:rPr>
+                  <w:tab/>
+                </w:r>
+                <w:r>
+                  <w:rPr>
+                    <w:noProof/>
+                    <w:webHidden/>
+                  </w:rPr>
+                  <w:fldChar w:fldCharType="begin"/>
+                </w:r>
+                <w:r>
+                  <w:rPr>
+                    <w:noProof/>
+                    <w:webHidden/>
+                  </w:rPr>
+                  <w:instrText xml:space="preserve"> PAGEREF _Toc183355473 \h </w:instrText>
+                </w:r>
+                <w:r>
+                  <w:rPr>
+                    <w:noProof/>
+                    <w:webHidden/>
+                  </w:rPr>
+                </w:r>
+                <w:r>
+                  <w:rPr>
+                    <w:noProof/>
+                    <w:webHidden/>
+                  </w:rPr>
+                  <w:fldChar w:fldCharType="separate"/>
+                </w:r>
+                <w:r>
+                  <w:rPr>
+                    <w:noProof/>
+                    <w:webHidden/>
+                  </w:rPr>
+                  <w:t>40</w:t>
                 </w:r>
                 <w:r>
                   <w:rPr>
@@ -4614,7 +4828,7 @@
                   <w:lang w:eastAsia="es-ES"/>
                 </w:rPr>
               </w:pPr>
-              <w:hyperlink w:anchor="_Toc183278684" w:history="1">
+              <w:hyperlink w:anchor="_Toc183355474" w:history="1">
                 <w:r>
                   <w:rPr>
                     <w:rStyle w:val="Hipervnculo"/>
@@ -4642,7 +4856,7 @@
                     <w:noProof/>
                     <w:webHidden/>
                   </w:rPr>
-                  <w:instrText xml:space="preserve"> PAGEREF _Toc183278684 \h </w:instrText>
+                  <w:instrText xml:space="preserve"> PAGEREF _Toc183355474 \h </w:instrText>
                 </w:r>
                 <w:r>
                   <w:rPr>
@@ -4662,7 +4876,7 @@
                     <w:noProof/>
                     <w:webHidden/>
                   </w:rPr>
-                  <w:t>7</w:t>
+                  <w:t>42</w:t>
                 </w:r>
                 <w:r>
                   <w:rPr>
@@ -4685,7 +4899,7 @@
                   <w:lang w:eastAsia="es-ES"/>
                 </w:rPr>
               </w:pPr>
-              <w:hyperlink w:anchor="_Toc183278685" w:history="1">
+              <w:hyperlink w:anchor="_Toc183355475" w:history="1">
                 <w:r>
                   <w:rPr>
                     <w:rStyle w:val="Hipervnculo"/>
@@ -4713,7 +4927,7 @@
                     <w:noProof/>
                     <w:webHidden/>
                   </w:rPr>
-                  <w:instrText xml:space="preserve"> PAGEREF _Toc183278685 \h </w:instrText>
+                  <w:instrText xml:space="preserve"> PAGEREF _Toc183355475 \h </w:instrText>
                 </w:r>
                 <w:r>
                   <w:rPr>
@@ -4733,7 +4947,7 @@
                     <w:noProof/>
                     <w:webHidden/>
                   </w:rPr>
-                  <w:t>7</w:t>
+                  <w:t>43</w:t>
                 </w:r>
                 <w:r>
                   <w:rPr>
@@ -4756,7 +4970,7 @@
                   <w:lang w:eastAsia="es-ES"/>
                 </w:rPr>
               </w:pPr>
-              <w:hyperlink w:anchor="_Toc183278686" w:history="1">
+              <w:hyperlink w:anchor="_Toc183355476" w:history="1">
                 <w:r>
                   <w:rPr>
                     <w:rStyle w:val="Hipervnculo"/>
@@ -4784,7 +4998,7 @@
                     <w:noProof/>
                     <w:webHidden/>
                   </w:rPr>
-                  <w:instrText xml:space="preserve"> PAGEREF _Toc183278686 \h </w:instrText>
+                  <w:instrText xml:space="preserve"> PAGEREF _Toc183355476 \h </w:instrText>
                 </w:r>
                 <w:r>
                   <w:rPr>
@@ -4804,7 +5018,7 @@
                     <w:noProof/>
                     <w:webHidden/>
                   </w:rPr>
-                  <w:t>7</w:t>
+                  <w:t>43</w:t>
                 </w:r>
                 <w:r>
                   <w:rPr>
@@ -4827,7 +5041,7 @@
                   <w:lang w:eastAsia="es-ES"/>
                 </w:rPr>
               </w:pPr>
-              <w:hyperlink w:anchor="_Toc183278687" w:history="1">
+              <w:hyperlink w:anchor="_Toc183355477" w:history="1">
                 <w:r>
                   <w:rPr>
                     <w:rStyle w:val="Hipervnculo"/>
@@ -4855,7 +5069,7 @@
                     <w:noProof/>
                     <w:webHidden/>
                   </w:rPr>
-                  <w:instrText xml:space="preserve"> PAGEREF _Toc183278687 \h </w:instrText>
+                  <w:instrText xml:space="preserve"> PAGEREF _Toc183355477 \h </w:instrText>
                 </w:r>
                 <w:r>
                   <w:rPr>
@@ -4875,7 +5089,7 @@
                     <w:noProof/>
                     <w:webHidden/>
                   </w:rPr>
-                  <w:t>7</w:t>
+                  <w:t>43</w:t>
                 </w:r>
                 <w:r>
                   <w:rPr>
@@ -4932,7 +5146,7 @@
         </w:rPr>
       </w:pPr>
       <w:bookmarkStart w:id="0" w:name="_Toc183054161"/>
-      <w:bookmarkStart w:id="1" w:name="_Toc183278633"/>
+      <w:bookmarkStart w:id="1" w:name="_Toc183355420"/>
       <w:r>
         <w:rPr>
           <w:rFonts w:ascii="Arial" w:hAnsi="Arial" w:cs="Arial"/>
@@ -5329,7 +5543,7 @@
         </w:rPr>
       </w:pPr>
       <w:bookmarkStart w:id="2" w:name="_Toc183054162"/>
-      <w:bookmarkStart w:id="3" w:name="_Toc183278634"/>
+      <w:bookmarkStart w:id="3" w:name="_Toc183355421"/>
       <w:r>
         <w:rPr>
           <w:rFonts w:ascii="Arial" w:hAnsi="Arial" w:cs="Arial"/>
@@ -5612,7 +5826,7 @@
           <w:szCs w:val="28"/>
         </w:rPr>
       </w:pPr>
-      <w:bookmarkStart w:id="4" w:name="_Toc183278635"/>
+      <w:bookmarkStart w:id="4" w:name="_Toc183355422"/>
       <w:r>
         <w:rPr>
           <w:rFonts w:ascii="Arial" w:hAnsi="Arial" w:cs="Arial"/>
@@ -5682,7 +5896,7 @@
           <w:szCs w:val="26"/>
         </w:rPr>
       </w:pPr>
-      <w:bookmarkStart w:id="5" w:name="_Toc183278636"/>
+      <w:bookmarkStart w:id="5" w:name="_Toc183355423"/>
       <w:r>
         <w:rPr>
           <w:rFonts w:ascii="Arial" w:hAnsi="Arial" w:cs="Arial"/>
@@ -5901,7 +6115,7 @@
           <w:szCs w:val="26"/>
         </w:rPr>
       </w:pPr>
-      <w:bookmarkStart w:id="6" w:name="_Toc183278637"/>
+      <w:bookmarkStart w:id="6" w:name="_Toc183355424"/>
       <w:r>
         <w:rPr>
           <w:rFonts w:ascii="Arial" w:hAnsi="Arial" w:cs="Arial"/>
@@ -6071,7 +6285,7 @@
           <w:szCs w:val="26"/>
         </w:rPr>
       </w:pPr>
-      <w:bookmarkStart w:id="7" w:name="_Toc183278638"/>
+      <w:bookmarkStart w:id="7" w:name="_Toc183355425"/>
       <w:r>
         <w:rPr>
           <w:rFonts w:ascii="Arial" w:hAnsi="Arial" w:cs="Arial"/>
@@ -6310,7 +6524,7 @@
         </w:rPr>
         <w:t xml:space="preserve"> </w:t>
       </w:r>
-      <w:bookmarkStart w:id="8" w:name="_Toc183278639"/>
+      <w:bookmarkStart w:id="8" w:name="_Toc183355426"/>
       <w:r>
         <w:rPr>
           <w:rFonts w:ascii="Arial" w:hAnsi="Arial" w:cs="Arial"/>
@@ -6604,7 +6818,7 @@
           <w:szCs w:val="28"/>
         </w:rPr>
       </w:pPr>
-      <w:bookmarkStart w:id="9" w:name="_Toc183278640"/>
+      <w:bookmarkStart w:id="9" w:name="_Toc183355427"/>
       <w:r>
         <w:rPr>
           <w:rFonts w:ascii="Arial" w:hAnsi="Arial" w:cs="Arial"/>
@@ -6697,7 +6911,7 @@
           <w:szCs w:val="26"/>
         </w:rPr>
       </w:pPr>
-      <w:bookmarkStart w:id="10" w:name="_Toc183278641"/>
+      <w:bookmarkStart w:id="10" w:name="_Toc183355428"/>
       <w:r>
         <w:rPr>
           <w:rFonts w:ascii="Arial" w:hAnsi="Arial" w:cs="Arial"/>
@@ -7083,7 +7297,7 @@
           <w:szCs w:val="26"/>
         </w:rPr>
       </w:pPr>
-      <w:bookmarkStart w:id="11" w:name="_Toc183278642"/>
+      <w:bookmarkStart w:id="11" w:name="_Toc183355429"/>
       <w:r>
         <w:rPr>
           <w:rFonts w:ascii="Arial" w:hAnsi="Arial" w:cs="Arial"/>
@@ -7533,7 +7747,7 @@
           <w:szCs w:val="26"/>
         </w:rPr>
       </w:pPr>
-      <w:bookmarkStart w:id="12" w:name="_Toc183278643"/>
+      <w:bookmarkStart w:id="12" w:name="_Toc183355430"/>
       <w:r>
         <w:rPr>
           <w:rFonts w:ascii="Arial" w:hAnsi="Arial" w:cs="Arial"/>
@@ -8077,7 +8291,7 @@
         <w:lastRenderedPageBreak/>
         <w:t xml:space="preserve"> </w:t>
       </w:r>
-      <w:bookmarkStart w:id="13" w:name="_Toc183278644"/>
+      <w:bookmarkStart w:id="13" w:name="_Toc183355431"/>
       <w:r>
         <w:rPr>
           <w:rFonts w:ascii="Arial" w:hAnsi="Arial" w:cs="Arial"/>
@@ -8343,7 +8557,7 @@
         </w:rPr>
         <w:t xml:space="preserve"> </w:t>
       </w:r>
-      <w:bookmarkStart w:id="14" w:name="_Toc183278645"/>
+      <w:bookmarkStart w:id="14" w:name="_Toc183355432"/>
       <w:r>
         <w:rPr>
           <w:rFonts w:ascii="Arial" w:hAnsi="Arial" w:cs="Arial"/>
@@ -8743,7 +8957,7 @@
         </w:rPr>
         <w:t xml:space="preserve"> </w:t>
       </w:r>
-      <w:bookmarkStart w:id="15" w:name="_Toc183278646"/>
+      <w:bookmarkStart w:id="15" w:name="_Toc183355433"/>
       <w:r>
         <w:rPr>
           <w:rFonts w:ascii="Arial" w:hAnsi="Arial" w:cs="Arial"/>
@@ -9722,7 +9936,7 @@
         </w:rPr>
       </w:pPr>
       <w:bookmarkStart w:id="16" w:name="_Toc183054163"/>
-      <w:bookmarkStart w:id="17" w:name="_Toc183278647"/>
+      <w:bookmarkStart w:id="17" w:name="_Toc183355434"/>
       <w:r>
         <w:rPr>
           <w:rFonts w:ascii="Arial" w:hAnsi="Arial" w:cs="Arial"/>
@@ -9838,7 +10052,7 @@
         </w:rPr>
       </w:pPr>
       <w:bookmarkStart w:id="18" w:name="_Toc183054165"/>
-      <w:bookmarkStart w:id="19" w:name="_Toc183278648"/>
+      <w:bookmarkStart w:id="19" w:name="_Toc183355435"/>
       <w:r>
         <w:rPr>
           <w:rFonts w:ascii="Arial" w:hAnsi="Arial" w:cs="Arial"/>
@@ -10109,7 +10323,7 @@
           <w:szCs w:val="28"/>
         </w:rPr>
       </w:pPr>
-      <w:bookmarkStart w:id="20" w:name="_Toc183278649"/>
+      <w:bookmarkStart w:id="20" w:name="_Toc183355436"/>
       <w:r>
         <w:rPr>
           <w:rFonts w:ascii="Arial" w:hAnsi="Arial" w:cs="Arial"/>
@@ -10277,7 +10491,7 @@
           <w:szCs w:val="28"/>
         </w:rPr>
       </w:pPr>
-      <w:bookmarkStart w:id="21" w:name="_Toc183278650"/>
+      <w:bookmarkStart w:id="21" w:name="_Toc183355437"/>
       <w:r>
         <w:rPr>
           <w:rFonts w:ascii="Arial" w:hAnsi="Arial" w:cs="Arial"/>
@@ -10306,7 +10520,7 @@
           <w:szCs w:val="26"/>
         </w:rPr>
       </w:pPr>
-      <w:bookmarkStart w:id="22" w:name="_Toc183278651"/>
+      <w:bookmarkStart w:id="22" w:name="_Toc183355438"/>
       <w:r>
         <w:rPr>
           <w:rFonts w:ascii="Arial" w:hAnsi="Arial" w:cs="Arial"/>
@@ -10352,7 +10566,7 @@
           <w:szCs w:val="26"/>
         </w:rPr>
       </w:pPr>
-      <w:bookmarkStart w:id="23" w:name="_Toc183278652"/>
+      <w:bookmarkStart w:id="23" w:name="_Toc183355439"/>
       <w:r>
         <w:rPr>
           <w:rFonts w:ascii="Arial" w:hAnsi="Arial" w:cs="Arial"/>
@@ -10462,7 +10676,7 @@
         </w:rPr>
         <w:t xml:space="preserve"> </w:t>
       </w:r>
-      <w:bookmarkStart w:id="24" w:name="_Toc183278653"/>
+      <w:bookmarkStart w:id="24" w:name="_Toc183355440"/>
       <w:r>
         <w:rPr>
           <w:rFonts w:ascii="Arial" w:hAnsi="Arial" w:cs="Arial"/>
@@ -10484,7 +10698,7 @@
           <w:szCs w:val="28"/>
         </w:rPr>
       </w:pPr>
-      <w:bookmarkStart w:id="25" w:name="_Toc183278654"/>
+      <w:bookmarkStart w:id="25" w:name="_Toc183355441"/>
       <w:r>
         <w:rPr>
           <w:rStyle w:val="Ttulo2Car"/>
@@ -10553,7 +10767,7 @@
         <w:pStyle w:val="Ttulo3"/>
         <w:ind w:left="708"/>
       </w:pPr>
-      <w:bookmarkStart w:id="26" w:name="_Toc183278655"/>
+      <w:bookmarkStart w:id="26" w:name="_Toc183355442"/>
       <w:r>
         <w:t>Objetivos Específicos:</w:t>
       </w:r>
@@ -10704,7 +10918,7 @@
           <w:szCs w:val="26"/>
         </w:rPr>
       </w:pPr>
-      <w:bookmarkStart w:id="27" w:name="_Toc183278656"/>
+      <w:bookmarkStart w:id="27" w:name="_Toc183355443"/>
       <w:r>
         <w:rPr>
           <w:rFonts w:ascii="Arial" w:hAnsi="Arial" w:cs="Arial"/>
@@ -10842,7 +11056,7 @@
           <w:szCs w:val="26"/>
         </w:rPr>
       </w:pPr>
-      <w:bookmarkStart w:id="28" w:name="_Toc183278657"/>
+      <w:bookmarkStart w:id="28" w:name="_Toc183355444"/>
       <w:r>
         <w:rPr>
           <w:rFonts w:ascii="Arial" w:hAnsi="Arial" w:cs="Arial"/>
@@ -11190,7 +11404,7 @@
         </w:rPr>
         <w:t xml:space="preserve"> </w:t>
       </w:r>
-      <w:bookmarkStart w:id="29" w:name="_Toc183278658"/>
+      <w:bookmarkStart w:id="29" w:name="_Toc183355445"/>
       <w:r>
         <w:rPr>
           <w:rFonts w:ascii="Arial" w:hAnsi="Arial" w:cs="Arial"/>
@@ -11426,7 +11640,7 @@
           <w:szCs w:val="26"/>
         </w:rPr>
       </w:pPr>
-      <w:bookmarkStart w:id="30" w:name="_Toc183278659"/>
+      <w:bookmarkStart w:id="30" w:name="_Toc183355446"/>
       <w:r>
         <w:rPr>
           <w:rFonts w:ascii="Arial" w:hAnsi="Arial" w:cs="Arial"/>
@@ -11659,7 +11873,7 @@
         </w:rPr>
         <w:t xml:space="preserve"> </w:t>
       </w:r>
-      <w:bookmarkStart w:id="31" w:name="_Toc183278660"/>
+      <w:bookmarkStart w:id="31" w:name="_Toc183355447"/>
       <w:r>
         <w:rPr>
           <w:rFonts w:ascii="Arial" w:hAnsi="Arial" w:cs="Arial"/>
@@ -11741,7 +11955,7 @@
           <w:szCs w:val="28"/>
         </w:rPr>
       </w:pPr>
-      <w:bookmarkStart w:id="32" w:name="_Toc183278661"/>
+      <w:bookmarkStart w:id="32" w:name="_Toc183355448"/>
       <w:r>
         <w:rPr>
           <w:rFonts w:ascii="Arial" w:hAnsi="Arial" w:cs="Arial"/>
@@ -12264,7 +12478,7 @@
           <w:szCs w:val="28"/>
         </w:rPr>
       </w:pPr>
-      <w:bookmarkStart w:id="33" w:name="_Toc183278662"/>
+      <w:bookmarkStart w:id="33" w:name="_Toc183355449"/>
       <w:r>
         <w:rPr>
           <w:rFonts w:ascii="Arial" w:hAnsi="Arial" w:cs="Arial"/>
@@ -12507,7 +12721,7 @@
           <w:szCs w:val="28"/>
         </w:rPr>
       </w:pPr>
-      <w:bookmarkStart w:id="34" w:name="_Toc183278663"/>
+      <w:bookmarkStart w:id="34" w:name="_Toc183355450"/>
       <w:r>
         <w:rPr>
           <w:rFonts w:ascii="Arial" w:hAnsi="Arial" w:cs="Arial"/>
@@ -12528,7 +12742,7 @@
           <w:szCs w:val="28"/>
         </w:rPr>
       </w:pPr>
-      <w:bookmarkStart w:id="35" w:name="_Toc183278664"/>
+      <w:bookmarkStart w:id="35" w:name="_Toc183355451"/>
       <w:r>
         <w:rPr>
           <w:rFonts w:ascii="Arial" w:hAnsi="Arial" w:cs="Arial"/>
@@ -12553,7 +12767,7 @@
       <w:r>
         <w:t xml:space="preserve"> </w:t>
       </w:r>
-      <w:bookmarkStart w:id="37" w:name="_Toc183278665"/>
+      <w:bookmarkStart w:id="37" w:name="_Toc183355452"/>
       <w:r>
         <w:rPr>
           <w:rFonts w:ascii="Arial" w:hAnsi="Arial" w:cs="Arial"/>
@@ -12599,7 +12813,7 @@
       <w:r>
         <w:t xml:space="preserve"> </w:t>
       </w:r>
-      <w:bookmarkStart w:id="39" w:name="_Toc183278666"/>
+      <w:bookmarkStart w:id="39" w:name="_Toc183355453"/>
       <w:r>
         <w:rPr>
           <w:rFonts w:ascii="Arial" w:hAnsi="Arial" w:cs="Arial"/>
@@ -12788,7 +13002,7 @@
         </w:rPr>
         <w:t xml:space="preserve"> </w:t>
       </w:r>
-      <w:bookmarkStart w:id="41" w:name="_Toc183278667"/>
+      <w:bookmarkStart w:id="41" w:name="_Toc183355454"/>
       <w:r>
         <w:rPr>
           <w:rFonts w:ascii="Arial" w:hAnsi="Arial" w:cs="Arial"/>
@@ -12821,7 +13035,7 @@
           <w:szCs w:val="26"/>
         </w:rPr>
       </w:pPr>
-      <w:bookmarkStart w:id="42" w:name="_Toc183278668"/>
+      <w:bookmarkStart w:id="42" w:name="_Toc183355455"/>
       <w:r>
         <w:rPr>
           <w:rFonts w:ascii="Arial" w:hAnsi="Arial" w:cs="Arial"/>
@@ -12885,6 +13099,7 @@
         <w:tc>
           <w:tcPr>
             <w:tcW w:w="0" w:type="auto"/>
+            <w:shd w:val="clear" w:color="auto" w:fill="0070C0"/>
           </w:tcPr>
           <w:p>
             <w:pPr>
@@ -12907,6 +13122,7 @@
         <w:tc>
           <w:tcPr>
             <w:tcW w:w="0" w:type="auto"/>
+            <w:shd w:val="clear" w:color="auto" w:fill="0070C0"/>
           </w:tcPr>
           <w:p>
             <w:pPr>
@@ -13496,7 +13712,7 @@
           <w:szCs w:val="24"/>
         </w:rPr>
       </w:pPr>
-      <w:bookmarkStart w:id="43" w:name="_Toc183278669"/>
+      <w:bookmarkStart w:id="43" w:name="_Toc183355456"/>
       <w:r>
         <w:rPr>
           <w:rFonts w:ascii="Arial" w:hAnsi="Arial" w:cs="Arial"/>
@@ -13544,6 +13760,7 @@
         <w:tc>
           <w:tcPr>
             <w:tcW w:w="0" w:type="auto"/>
+            <w:shd w:val="clear" w:color="auto" w:fill="0070C0"/>
           </w:tcPr>
           <w:p>
             <w:pPr>
@@ -13567,6 +13784,7 @@
         <w:tc>
           <w:tcPr>
             <w:tcW w:w="0" w:type="auto"/>
+            <w:shd w:val="clear" w:color="auto" w:fill="0070C0"/>
           </w:tcPr>
           <w:p>
             <w:pPr>
@@ -13980,7 +14198,7 @@
           <w:szCs w:val="24"/>
         </w:rPr>
       </w:pPr>
-      <w:bookmarkStart w:id="44" w:name="_Toc183278670"/>
+      <w:bookmarkStart w:id="44" w:name="_Toc183355457"/>
       <w:r>
         <w:rPr>
           <w:rFonts w:ascii="Arial" w:hAnsi="Arial" w:cs="Arial"/>
@@ -14043,6 +14261,7 @@
             <w:tcBorders>
               <w:bottom w:val="single" w:sz="4" w:space="0" w:color="auto"/>
             </w:tcBorders>
+            <w:shd w:val="clear" w:color="auto" w:fill="0070C0"/>
           </w:tcPr>
           <w:p>
             <w:pPr>
@@ -14068,6 +14287,7 @@
         <w:tc>
           <w:tcPr>
             <w:tcW w:w="2896" w:type="dxa"/>
+            <w:shd w:val="clear" w:color="auto" w:fill="0070C0"/>
           </w:tcPr>
           <w:p>
             <w:pPr>
@@ -14091,6 +14311,7 @@
         <w:tc>
           <w:tcPr>
             <w:tcW w:w="2694" w:type="dxa"/>
+            <w:shd w:val="clear" w:color="auto" w:fill="0070C0"/>
           </w:tcPr>
           <w:p>
             <w:pPr>
@@ -14696,7 +14917,7 @@
         </w:rPr>
         <w:t xml:space="preserve"> </w:t>
       </w:r>
-      <w:bookmarkStart w:id="45" w:name="_Toc183278671"/>
+      <w:bookmarkStart w:id="45" w:name="_Toc183355458"/>
       <w:r>
         <w:rPr>
           <w:rFonts w:ascii="Arial" w:hAnsi="Arial" w:cs="Arial"/>
@@ -14772,6 +14993,7 @@
             <w:tcBorders>
               <w:bottom w:val="single" w:sz="4" w:space="0" w:color="auto"/>
             </w:tcBorders>
+            <w:shd w:val="clear" w:color="auto" w:fill="0070C0"/>
           </w:tcPr>
           <w:p>
             <w:pPr>
@@ -14784,21 +15006,20 @@
                 <w:szCs w:val="24"/>
               </w:rPr>
             </w:pPr>
-            <w:proofErr w:type="spellStart"/>
             <w:r>
               <w:rPr>
                 <w:rFonts w:ascii="Arial" w:hAnsi="Arial" w:cs="Arial"/>
                 <w:sz w:val="24"/>
                 <w:szCs w:val="24"/>
               </w:rPr>
-              <w:t>Descripcion</w:t>
+              <w:t>Descripción</w:t>
             </w:r>
-            <w:proofErr w:type="spellEnd"/>
           </w:p>
         </w:tc>
         <w:tc>
           <w:tcPr>
             <w:tcW w:w="5313" w:type="dxa"/>
+            <w:shd w:val="clear" w:color="auto" w:fill="0070C0"/>
           </w:tcPr>
           <w:p>
             <w:pPr>
@@ -15360,7 +15581,7 @@
           <w:szCs w:val="26"/>
         </w:rPr>
       </w:pPr>
-      <w:bookmarkStart w:id="46" w:name="_Toc183278672"/>
+      <w:bookmarkStart w:id="46" w:name="_Toc183355459"/>
       <w:r>
         <w:rPr>
           <w:rFonts w:ascii="Arial" w:hAnsi="Arial" w:cs="Arial"/>
@@ -15381,7 +15602,7 @@
           <w:szCs w:val="26"/>
         </w:rPr>
       </w:pPr>
-      <w:bookmarkStart w:id="47" w:name="_Toc183278673"/>
+      <w:bookmarkStart w:id="47" w:name="_Toc183355460"/>
       <w:r>
         <w:rPr>
           <w:rFonts w:ascii="Arial" w:hAnsi="Arial" w:cs="Arial"/>
@@ -15483,6 +15704,7 @@
             <w:tcBorders>
               <w:bottom w:val="single" w:sz="4" w:space="0" w:color="auto"/>
             </w:tcBorders>
+            <w:shd w:val="clear" w:color="auto" w:fill="0070C0"/>
           </w:tcPr>
           <w:p>
             <w:pPr>
@@ -15510,6 +15732,7 @@
         <w:tc>
           <w:tcPr>
             <w:tcW w:w="2751" w:type="dxa"/>
+            <w:shd w:val="clear" w:color="auto" w:fill="0070C0"/>
           </w:tcPr>
           <w:p>
             <w:pPr>
@@ -15537,6 +15760,7 @@
         <w:tc>
           <w:tcPr>
             <w:tcW w:w="2010" w:type="dxa"/>
+            <w:shd w:val="clear" w:color="auto" w:fill="0070C0"/>
           </w:tcPr>
           <w:p>
             <w:pPr>
@@ -15564,6 +15788,7 @@
         <w:tc>
           <w:tcPr>
             <w:tcW w:w="1596" w:type="dxa"/>
+            <w:shd w:val="clear" w:color="auto" w:fill="0070C0"/>
           </w:tcPr>
           <w:p>
             <w:pPr>
@@ -16441,7 +16666,7 @@
         </w:rPr>
         <w:t xml:space="preserve"> </w:t>
       </w:r>
-      <w:bookmarkStart w:id="48" w:name="_Toc183278674"/>
+      <w:bookmarkStart w:id="48" w:name="_Toc183355461"/>
       <w:r>
         <w:rPr>
           <w:rFonts w:ascii="Arial" w:hAnsi="Arial" w:cs="Arial"/>
@@ -16518,6 +16743,7 @@
             <w:tcBorders>
               <w:bottom w:val="single" w:sz="4" w:space="0" w:color="auto"/>
             </w:tcBorders>
+            <w:shd w:val="clear" w:color="auto" w:fill="0070C0"/>
           </w:tcPr>
           <w:p>
             <w:pPr>
@@ -16545,6 +16771,7 @@
         <w:tc>
           <w:tcPr>
             <w:tcW w:w="2751" w:type="dxa"/>
+            <w:shd w:val="clear" w:color="auto" w:fill="0070C0"/>
           </w:tcPr>
           <w:p>
             <w:pPr>
@@ -16572,6 +16799,7 @@
         <w:tc>
           <w:tcPr>
             <w:tcW w:w="2010" w:type="dxa"/>
+            <w:shd w:val="clear" w:color="auto" w:fill="0070C0"/>
           </w:tcPr>
           <w:p>
             <w:pPr>
@@ -16599,6 +16827,7 @@
         <w:tc>
           <w:tcPr>
             <w:tcW w:w="1596" w:type="dxa"/>
+            <w:shd w:val="clear" w:color="auto" w:fill="0070C0"/>
           </w:tcPr>
           <w:p>
             <w:pPr>
@@ -17064,7 +17293,7 @@
           <w:szCs w:val="26"/>
         </w:rPr>
       </w:pPr>
-      <w:bookmarkStart w:id="49" w:name="_Toc183278675"/>
+      <w:bookmarkStart w:id="49" w:name="_Toc183355462"/>
       <w:r>
         <w:rPr>
           <w:rFonts w:ascii="Arial" w:hAnsi="Arial" w:cs="Arial"/>
@@ -17124,6 +17353,7 @@
             <w:tcBorders>
               <w:bottom w:val="single" w:sz="4" w:space="0" w:color="auto"/>
             </w:tcBorders>
+            <w:shd w:val="clear" w:color="auto" w:fill="0070C0"/>
           </w:tcPr>
           <w:p>
             <w:pPr>
@@ -17151,6 +17381,7 @@
         <w:tc>
           <w:tcPr>
             <w:tcW w:w="2751" w:type="dxa"/>
+            <w:shd w:val="clear" w:color="auto" w:fill="0070C0"/>
           </w:tcPr>
           <w:p>
             <w:pPr>
@@ -17178,6 +17409,7 @@
         <w:tc>
           <w:tcPr>
             <w:tcW w:w="2010" w:type="dxa"/>
+            <w:shd w:val="clear" w:color="auto" w:fill="0070C0"/>
           </w:tcPr>
           <w:p>
             <w:pPr>
@@ -17205,6 +17437,7 @@
         <w:tc>
           <w:tcPr>
             <w:tcW w:w="1596" w:type="dxa"/>
+            <w:shd w:val="clear" w:color="auto" w:fill="0070C0"/>
           </w:tcPr>
           <w:p>
             <w:pPr>
@@ -17745,7 +17978,7 @@
           <w:szCs w:val="26"/>
         </w:rPr>
       </w:pPr>
-      <w:bookmarkStart w:id="50" w:name="_Toc183278676"/>
+      <w:bookmarkStart w:id="50" w:name="_Toc183355463"/>
       <w:r>
         <w:rPr>
           <w:rFonts w:ascii="Arial" w:hAnsi="Arial" w:cs="Arial"/>
@@ -17831,6 +18064,7 @@
             <w:tcBorders>
               <w:bottom w:val="single" w:sz="4" w:space="0" w:color="auto"/>
             </w:tcBorders>
+            <w:shd w:val="clear" w:color="auto" w:fill="0070C0"/>
           </w:tcPr>
           <w:p>
             <w:pPr>
@@ -17856,6 +18090,7 @@
         <w:tc>
           <w:tcPr>
             <w:tcW w:w="2557" w:type="dxa"/>
+            <w:shd w:val="clear" w:color="auto" w:fill="0070C0"/>
           </w:tcPr>
           <w:p>
             <w:pPr>
@@ -17879,6 +18114,7 @@
         <w:tc>
           <w:tcPr>
             <w:tcW w:w="1926" w:type="dxa"/>
+            <w:shd w:val="clear" w:color="auto" w:fill="0070C0"/>
           </w:tcPr>
           <w:p>
             <w:pPr>
@@ -17902,6 +18138,7 @@
         <w:tc>
           <w:tcPr>
             <w:tcW w:w="1921" w:type="dxa"/>
+            <w:shd w:val="clear" w:color="auto" w:fill="0070C0"/>
           </w:tcPr>
           <w:p>
             <w:pPr>
@@ -18255,61 +18492,6 @@
     <w:p>
       <w:pPr>
         <w:spacing w:after="0"/>
-        <w:ind w:left="1416" w:firstLine="720"/>
-        <w:rPr>
-          <w:rFonts w:ascii="Times New Roman" w:hAnsi="Times New Roman" w:cs="Times New Roman"/>
-        </w:rPr>
-      </w:pPr>
-    </w:p>
-    <w:p>
-      <w:pPr>
-        <w:spacing w:after="0"/>
-        <w:ind w:left="1416" w:firstLine="720"/>
-        <w:rPr>
-          <w:rFonts w:ascii="Times New Roman" w:hAnsi="Times New Roman" w:cs="Times New Roman"/>
-        </w:rPr>
-      </w:pPr>
-    </w:p>
-    <w:p>
-      <w:pPr>
-        <w:spacing w:after="0"/>
-        <w:ind w:left="1416" w:firstLine="720"/>
-        <w:rPr>
-          <w:rFonts w:ascii="Times New Roman" w:hAnsi="Times New Roman" w:cs="Times New Roman"/>
-        </w:rPr>
-      </w:pPr>
-    </w:p>
-    <w:p>
-      <w:pPr>
-        <w:spacing w:after="0"/>
-        <w:ind w:left="1416" w:firstLine="720"/>
-        <w:rPr>
-          <w:rFonts w:ascii="Times New Roman" w:hAnsi="Times New Roman" w:cs="Times New Roman"/>
-        </w:rPr>
-      </w:pPr>
-    </w:p>
-    <w:p>
-      <w:pPr>
-        <w:spacing w:after="0"/>
-        <w:ind w:left="1416" w:firstLine="720"/>
-        <w:rPr>
-          <w:rFonts w:ascii="Times New Roman" w:hAnsi="Times New Roman" w:cs="Times New Roman"/>
-        </w:rPr>
-      </w:pPr>
-    </w:p>
-    <w:p>
-      <w:pPr>
-        <w:spacing w:after="0"/>
-        <w:ind w:left="1416" w:firstLine="720"/>
-        <w:rPr>
-          <w:rFonts w:ascii="Times New Roman" w:hAnsi="Times New Roman" w:cs="Times New Roman"/>
-        </w:rPr>
-      </w:pPr>
-    </w:p>
-    <w:p>
-      <w:pPr>
-        <w:spacing w:after="0"/>
-        <w:ind w:left="1416" w:firstLine="720"/>
         <w:rPr>
           <w:rFonts w:ascii="Times New Roman" w:hAnsi="Times New Roman" w:cs="Times New Roman"/>
         </w:rPr>
@@ -18335,7 +18517,7 @@
         </w:rPr>
       </w:pPr>
       <w:bookmarkStart w:id="51" w:name="_Toc183054171"/>
-      <w:bookmarkStart w:id="52" w:name="_Toc183278677"/>
+      <w:bookmarkStart w:id="52" w:name="_Toc183355464"/>
       <w:r>
         <w:rPr>
           <w:rFonts w:ascii="Arial" w:hAnsi="Arial" w:cs="Arial"/>
@@ -18797,7 +18979,6 @@
           <w:b/>
           <w:bCs/>
         </w:rPr>
-        <w:lastRenderedPageBreak/>
         <w:t>Bootstrap:</w:t>
       </w:r>
       <w:r>
@@ -19548,7 +19729,14 @@
         <w:rPr>
           <w:rFonts w:ascii="Arial" w:hAnsi="Arial" w:cs="Arial"/>
         </w:rPr>
-        <w:t xml:space="preserve">-CRM sea un sistema robusto, escalable y preparado para futuras expansiones. Al emplear herramientas y plataformas líderes en la industria, garantizamos el cumplimiento de los más altos estándares de calidad y seguridad en el desarrollo de software, alineándonos con el compromiso de </w:t>
+        <w:t xml:space="preserve">-CRM sea un sistema robusto, escalable y preparado para futuras expansiones. Al emplear herramientas y plataformas líderes en la industria, garantizamos el cumplimiento de los más altos estándares de calidad y seguridad en el desarrollo de software, </w:t>
+      </w:r>
+      <w:r>
+        <w:rPr>
+          <w:rFonts w:ascii="Arial" w:hAnsi="Arial" w:cs="Arial"/>
+        </w:rPr>
+        <w:lastRenderedPageBreak/>
+        <w:t xml:space="preserve">alineándonos con el compromiso de </w:t>
       </w:r>
       <w:r>
         <w:rPr>
@@ -19585,7 +19773,7 @@
         </w:rPr>
       </w:pPr>
       <w:bookmarkStart w:id="53" w:name="_Toc183054172"/>
-      <w:bookmarkStart w:id="54" w:name="_Toc183278678"/>
+      <w:bookmarkStart w:id="54" w:name="_Toc183355465"/>
       <w:r>
         <w:rPr>
           <w:rFonts w:ascii="Arial" w:hAnsi="Arial" w:cs="Arial"/>
@@ -20112,7 +20300,6 @@
         <w:rPr>
           <w:rFonts w:ascii="Arial" w:eastAsiaTheme="majorEastAsia" w:hAnsi="Arial" w:cs="Arial"/>
         </w:rPr>
-        <w:lastRenderedPageBreak/>
         <w:t>Características Detalladas:</w:t>
       </w:r>
     </w:p>
@@ -20195,6 +20382,7 @@
         <w:rPr>
           <w:rFonts w:ascii="Arial" w:eastAsiaTheme="majorEastAsia" w:hAnsi="Arial" w:cs="Arial"/>
         </w:rPr>
+        <w:lastRenderedPageBreak/>
         <w:t xml:space="preserve">Resumen de Resolución: Cuando un </w:t>
       </w:r>
       <w:proofErr w:type="gramStart"/>
@@ -20739,7 +20927,6 @@
         <w:rPr>
           <w:rFonts w:ascii="Arial" w:eastAsiaTheme="majorEastAsia" w:hAnsi="Arial" w:cs="Arial"/>
         </w:rPr>
-        <w:lastRenderedPageBreak/>
         <w:t>Preguntas Guiadas: La IA realiza preguntas específicas al cliente, como pasos previos realizados, errores observados o capturas relevantes.</w:t>
       </w:r>
     </w:p>
@@ -20758,6 +20945,7 @@
         <w:rPr>
           <w:rFonts w:ascii="Arial" w:eastAsiaTheme="majorEastAsia" w:hAnsi="Arial" w:cs="Arial"/>
         </w:rPr>
+        <w:lastRenderedPageBreak/>
         <w:t xml:space="preserve">Generación de Resumen: </w:t>
       </w:r>
       <w:proofErr w:type="spellStart"/>
@@ -20899,7 +21087,7 @@
         </w:rPr>
         <w:t xml:space="preserve"> </w:t>
       </w:r>
-      <w:bookmarkStart w:id="56" w:name="_Toc183278679"/>
+      <w:bookmarkStart w:id="56" w:name="_Toc183355466"/>
       <w:r>
         <w:rPr>
           <w:rFonts w:ascii="Arial" w:hAnsi="Arial" w:cs="Arial"/>
@@ -20925,7 +21113,7 @@
       <w:r>
         <w:t xml:space="preserve"> </w:t>
       </w:r>
-      <w:bookmarkStart w:id="58" w:name="_Toc183278680"/>
+      <w:bookmarkStart w:id="58" w:name="_Toc183355467"/>
       <w:r>
         <w:rPr>
           <w:rFonts w:ascii="Arial" w:hAnsi="Arial" w:cs="Arial"/>
@@ -21240,7 +21428,6 @@
           <w:b/>
           <w:bCs/>
         </w:rPr>
-        <w:lastRenderedPageBreak/>
         <w:t>Filtros y Moderación:</w:t>
       </w:r>
       <w:r>
@@ -21289,6 +21476,7 @@
           <w:b/>
           <w:bCs/>
         </w:rPr>
+        <w:lastRenderedPageBreak/>
         <w:t>Análisis Inteligente:</w:t>
       </w:r>
       <w:r>
@@ -21470,7 +21658,7 @@
         </w:rPr>
       </w:pPr>
       <w:bookmarkStart w:id="59" w:name="_Toc183054187"/>
-      <w:bookmarkStart w:id="60" w:name="_Toc183278681"/>
+      <w:bookmarkStart w:id="60" w:name="_Toc183355468"/>
       <w:r>
         <w:rPr>
           <w:rFonts w:ascii="Arial" w:hAnsi="Arial" w:cs="Arial"/>
@@ -21626,7 +21814,6 @@
         <w:rPr>
           <w:rFonts w:ascii="Arial" w:hAnsi="Arial" w:cs="Arial"/>
         </w:rPr>
-        <w:lastRenderedPageBreak/>
         <w:t>password</w:t>
       </w:r>
       <w:proofErr w:type="spellEnd"/>
@@ -21708,6 +21895,7 @@
         <w:rPr>
           <w:rFonts w:ascii="Arial" w:hAnsi="Arial" w:cs="Arial"/>
         </w:rPr>
+        <w:lastRenderedPageBreak/>
         <w:t>empresa_id</w:t>
       </w:r>
       <w:proofErr w:type="spellEnd"/>
@@ -22313,6 +22501,7 @@
         <w:rPr>
           <w:rFonts w:ascii="Arial" w:hAnsi="Arial" w:cs="Arial"/>
         </w:rPr>
+        <w:lastRenderedPageBreak/>
         <w:t>id (</w:t>
       </w:r>
       <w:proofErr w:type="spellStart"/>
@@ -22929,7 +23118,6 @@
           <w:b/>
           <w:bCs/>
         </w:rPr>
-        <w:lastRenderedPageBreak/>
         <w:t xml:space="preserve">8. Tabla </w:t>
       </w:r>
       <w:proofErr w:type="spellStart"/>
@@ -23046,6 +23234,7 @@
         <w:rPr>
           <w:rFonts w:ascii="Arial" w:hAnsi="Arial" w:cs="Arial"/>
         </w:rPr>
+        <w:lastRenderedPageBreak/>
         <w:t>nombre: Nivel de dificultad (baja, media, alta).</w:t>
       </w:r>
     </w:p>
@@ -23680,6 +23869,7 @@
         <w:rPr>
           <w:rFonts w:ascii="Arial" w:hAnsi="Arial" w:cs="Arial"/>
         </w:rPr>
+        <w:lastRenderedPageBreak/>
         <w:t>token (</w:t>
       </w:r>
       <w:proofErr w:type="spellStart"/>
@@ -24232,14 +24422,13 @@
         </w:rPr>
       </w:pPr>
       <w:bookmarkStart w:id="61" w:name="_Toc183054188"/>
-      <w:bookmarkStart w:id="62" w:name="_Toc183278682"/>
+      <w:bookmarkStart w:id="62" w:name="_Toc183355469"/>
       <w:r>
         <w:rPr>
           <w:rFonts w:ascii="Arial" w:hAnsi="Arial" w:cs="Arial"/>
           <w:sz w:val="28"/>
           <w:szCs w:val="28"/>
         </w:rPr>
-        <w:lastRenderedPageBreak/>
         <w:t>Análisis de Riesgos y Mitigación</w:t>
       </w:r>
       <w:bookmarkEnd w:id="61"/>
@@ -24321,6 +24510,7 @@
           <w:b/>
           <w:bCs/>
         </w:rPr>
+        <w:lastRenderedPageBreak/>
         <w:t>Riesgo:</w:t>
       </w:r>
       <w:r>
@@ -24762,7 +24952,6 @@
           <w:b/>
           <w:bCs/>
         </w:rPr>
-        <w:lastRenderedPageBreak/>
         <w:t>Estrategias de Mitigación:</w:t>
       </w:r>
     </w:p>
@@ -24849,6 +25038,7 @@
           <w:b/>
           <w:bCs/>
         </w:rPr>
+        <w:lastRenderedPageBreak/>
         <w:t>Actualizaciones Constantes:</w:t>
       </w:r>
       <w:r>
@@ -25066,7 +25256,7 @@
           <w:szCs w:val="28"/>
         </w:rPr>
       </w:pPr>
-      <w:bookmarkStart w:id="63" w:name="_Toc183278683"/>
+      <w:bookmarkStart w:id="63" w:name="_Toc183355470"/>
       <w:r>
         <w:rPr>
           <w:rFonts w:ascii="Arial" w:hAnsi="Arial" w:cs="Arial"/>
@@ -25111,26 +25301,58 @@
     </w:p>
     <w:p/>
     <w:p>
-      <w:r>
-        <w:rPr>
-          <w:b/>
-          <w:bCs/>
-        </w:rPr>
-        <w:t>13.1. Flujo de Caja</w:t>
-      </w:r>
-    </w:p>
-    <w:p>
-      <w:r>
-        <w:rPr>
-          <w:b/>
-          <w:bCs/>
-        </w:rPr>
-        <w:lastRenderedPageBreak/>
+      <w:pPr>
+        <w:pStyle w:val="Ttulo2"/>
+        <w:rPr>
+          <w:rFonts w:ascii="Arial" w:hAnsi="Arial" w:cs="Arial"/>
+          <w:sz w:val="26"/>
+          <w:szCs w:val="26"/>
+        </w:rPr>
+      </w:pPr>
+      <w:r>
+        <w:rPr>
+          <w:rFonts w:ascii="Arial" w:hAnsi="Arial" w:cs="Arial"/>
+          <w:sz w:val="26"/>
+          <w:szCs w:val="26"/>
+        </w:rPr>
+        <w:t xml:space="preserve"> </w:t>
+      </w:r>
+      <w:bookmarkStart w:id="64" w:name="_Toc183355471"/>
+      <w:r>
+        <w:rPr>
+          <w:rFonts w:ascii="Arial" w:hAnsi="Arial" w:cs="Arial"/>
+          <w:sz w:val="26"/>
+          <w:szCs w:val="26"/>
+        </w:rPr>
+        <w:t>Flujo de Caja</w:t>
+      </w:r>
+      <w:bookmarkEnd w:id="64"/>
+    </w:p>
+    <w:p>
+      <w:pPr>
+        <w:rPr>
+          <w:rFonts w:ascii="Arial" w:hAnsi="Arial" w:cs="Arial"/>
+        </w:rPr>
+      </w:pPr>
+      <w:r>
+        <w:rPr>
+          <w:rFonts w:ascii="Arial" w:hAnsi="Arial" w:cs="Arial"/>
+          <w:b/>
+          <w:bCs/>
+        </w:rPr>
         <w:t>Objetivo del Flujo de Caja en un Proyecto:</w:t>
       </w:r>
     </w:p>
     <w:p>
-      <w:r>
+      <w:pPr>
+        <w:rPr>
+          <w:rFonts w:ascii="Arial" w:hAnsi="Arial" w:cs="Arial"/>
+        </w:rPr>
+      </w:pPr>
+      <w:r>
+        <w:rPr>
+          <w:rFonts w:ascii="Arial" w:hAnsi="Arial" w:cs="Arial"/>
+        </w:rPr>
         <w:t>El flujo de caja es una herramienta financiera que permite visualizar y analizar las entradas y salidas de efectivo de un proyecto a lo largo del tiempo. Su objetivo es evaluar la capacidad del proyecto para generar efectivo suficiente que:</w:t>
       </w:r>
     </w:p>
@@ -25140,8 +25362,14 @@
           <w:ilvl w:val="0"/>
           <w:numId w:val="24"/>
         </w:numPr>
-      </w:pPr>
-      <w:r>
+        <w:rPr>
+          <w:rFonts w:ascii="Arial" w:hAnsi="Arial" w:cs="Arial"/>
+        </w:rPr>
+      </w:pPr>
+      <w:r>
+        <w:rPr>
+          <w:rFonts w:ascii="Arial" w:hAnsi="Arial" w:cs="Arial"/>
+        </w:rPr>
         <w:t>Cubra los costos operativos.</w:t>
       </w:r>
     </w:p>
@@ -25151,8 +25379,14 @@
           <w:ilvl w:val="0"/>
           <w:numId w:val="24"/>
         </w:numPr>
-      </w:pPr>
-      <w:r>
+        <w:rPr>
+          <w:rFonts w:ascii="Arial" w:hAnsi="Arial" w:cs="Arial"/>
+        </w:rPr>
+      </w:pPr>
+      <w:r>
+        <w:rPr>
+          <w:rFonts w:ascii="Arial" w:hAnsi="Arial" w:cs="Arial"/>
+        </w:rPr>
         <w:t>Recupere la inversión inicial.</w:t>
       </w:r>
     </w:p>
@@ -25162,18 +25396,34 @@
           <w:ilvl w:val="0"/>
           <w:numId w:val="24"/>
         </w:numPr>
-      </w:pPr>
-      <w:r>
+        <w:rPr>
+          <w:rFonts w:ascii="Arial" w:hAnsi="Arial" w:cs="Arial"/>
+        </w:rPr>
+      </w:pPr>
+      <w:r>
+        <w:rPr>
+          <w:rFonts w:ascii="Arial" w:hAnsi="Arial" w:cs="Arial"/>
+        </w:rPr>
+        <w:lastRenderedPageBreak/>
         <w:t>Genere beneficios económicos.</w:t>
       </w:r>
     </w:p>
     <w:p>
-      <w:r>
+      <w:pPr>
+        <w:rPr>
+          <w:rFonts w:ascii="Arial" w:hAnsi="Arial" w:cs="Arial"/>
+        </w:rPr>
+      </w:pPr>
+      <w:r>
+        <w:rPr>
+          <w:rFonts w:ascii="Arial" w:hAnsi="Arial" w:cs="Arial"/>
+        </w:rPr>
         <w:t xml:space="preserve">En el contexto del proyecto </w:t>
       </w:r>
       <w:proofErr w:type="spellStart"/>
       <w:r>
         <w:rPr>
+          <w:rFonts w:ascii="Arial" w:hAnsi="Arial" w:cs="Arial"/>
           <w:b/>
           <w:bCs/>
         </w:rPr>
@@ -25182,18 +25432,28 @@
       <w:proofErr w:type="spellEnd"/>
       <w:r>
         <w:rPr>
+          <w:rFonts w:ascii="Arial" w:hAnsi="Arial" w:cs="Arial"/>
           <w:b/>
           <w:bCs/>
         </w:rPr>
         <w:t>-CRM</w:t>
       </w:r>
       <w:r>
+        <w:rPr>
+          <w:rFonts w:ascii="Arial" w:hAnsi="Arial" w:cs="Arial"/>
+        </w:rPr>
         <w:t>, el flujo de caja nos ayuda a entender cómo los recursos financieros serán utilizados y recuperados durante la vida útil del proyecto, asegurando su sostenibilidad y rentabilidad.</w:t>
       </w:r>
     </w:p>
     <w:p>
-      <w:r>
-        <w:rPr>
+      <w:pPr>
+        <w:rPr>
+          <w:rFonts w:ascii="Arial" w:hAnsi="Arial" w:cs="Arial"/>
+        </w:rPr>
+      </w:pPr>
+      <w:r>
+        <w:rPr>
+          <w:rFonts w:ascii="Arial" w:hAnsi="Arial" w:cs="Arial"/>
           <w:b/>
           <w:bCs/>
         </w:rPr>
@@ -25201,12 +25461,21 @@
       </w:r>
     </w:p>
     <w:p>
-      <w:r>
+      <w:pPr>
+        <w:rPr>
+          <w:rFonts w:ascii="Arial" w:hAnsi="Arial" w:cs="Arial"/>
+        </w:rPr>
+      </w:pPr>
+      <w:r>
+        <w:rPr>
+          <w:rFonts w:ascii="Arial" w:hAnsi="Arial" w:cs="Arial"/>
+        </w:rPr>
         <w:t xml:space="preserve">Para MENTOR ITPLUS LTDA., el flujo de caja proyectado permite planificar financieramente el desarrollo e implementación del </w:t>
       </w:r>
       <w:proofErr w:type="spellStart"/>
       <w:r>
         <w:rPr>
+          <w:rFonts w:ascii="Arial" w:hAnsi="Arial" w:cs="Arial"/>
           <w:b/>
           <w:bCs/>
         </w:rPr>
@@ -25215,12 +25484,16 @@
       <w:proofErr w:type="spellEnd"/>
       <w:r>
         <w:rPr>
+          <w:rFonts w:ascii="Arial" w:hAnsi="Arial" w:cs="Arial"/>
           <w:b/>
           <w:bCs/>
         </w:rPr>
         <w:t>-CRM</w:t>
       </w:r>
       <w:r>
+        <w:rPr>
+          <w:rFonts w:ascii="Arial" w:hAnsi="Arial" w:cs="Arial"/>
+        </w:rPr>
         <w:t>, identificando cuándo se incurrirán en costos y cuándo se esperan los retornos de la inversión. Esto es crucial para:</w:t>
       </w:r>
     </w:p>
@@ -25230,8 +25503,14 @@
           <w:ilvl w:val="0"/>
           <w:numId w:val="25"/>
         </w:numPr>
-      </w:pPr>
-      <w:r>
+        <w:rPr>
+          <w:rFonts w:ascii="Arial" w:hAnsi="Arial" w:cs="Arial"/>
+        </w:rPr>
+      </w:pPr>
+      <w:r>
+        <w:rPr>
+          <w:rFonts w:ascii="Arial" w:hAnsi="Arial" w:cs="Arial"/>
+        </w:rPr>
         <w:t>Garantizar la disponibilidad de fondos.</w:t>
       </w:r>
     </w:p>
@@ -25241,8 +25520,14 @@
           <w:ilvl w:val="0"/>
           <w:numId w:val="25"/>
         </w:numPr>
-      </w:pPr>
-      <w:r>
+        <w:rPr>
+          <w:rFonts w:ascii="Arial" w:hAnsi="Arial" w:cs="Arial"/>
+        </w:rPr>
+      </w:pPr>
+      <w:r>
+        <w:rPr>
+          <w:rFonts w:ascii="Arial" w:hAnsi="Arial" w:cs="Arial"/>
+        </w:rPr>
         <w:t>Evaluar el impacto financiero en la empresa.</w:t>
       </w:r>
     </w:p>
@@ -25252,14 +25537,26 @@
           <w:ilvl w:val="0"/>
           <w:numId w:val="25"/>
         </w:numPr>
-      </w:pPr>
-      <w:r>
+        <w:rPr>
+          <w:rFonts w:ascii="Arial" w:hAnsi="Arial" w:cs="Arial"/>
+        </w:rPr>
+      </w:pPr>
+      <w:r>
+        <w:rPr>
+          <w:rFonts w:ascii="Arial" w:hAnsi="Arial" w:cs="Arial"/>
+        </w:rPr>
         <w:t>Tomar decisiones informadas sobre la viabilidad y financiamiento del proyecto.</w:t>
       </w:r>
     </w:p>
     <w:p>
-      <w:r>
-        <w:rPr>
+      <w:pPr>
+        <w:rPr>
+          <w:rFonts w:ascii="Arial" w:hAnsi="Arial" w:cs="Arial"/>
+        </w:rPr>
+      </w:pPr>
+      <w:r>
+        <w:rPr>
+          <w:rFonts w:ascii="Arial" w:hAnsi="Arial" w:cs="Arial"/>
           <w:b/>
           <w:bCs/>
         </w:rPr>
@@ -25267,7 +25564,15 @@
       </w:r>
     </w:p>
     <w:p>
-      <w:r>
+      <w:pPr>
+        <w:rPr>
+          <w:rFonts w:ascii="Arial" w:hAnsi="Arial" w:cs="Arial"/>
+        </w:rPr>
+      </w:pPr>
+      <w:r>
+        <w:rPr>
+          <w:rFonts w:ascii="Arial" w:hAnsi="Arial" w:cs="Arial"/>
+        </w:rPr>
         <w:t>Para asegurar que los costos y beneficios estimados son realistas, se ha realizado una comparación con los precios y prácticas del mercado actual:</w:t>
       </w:r>
     </w:p>
@@ -25277,9 +25582,13 @@
           <w:ilvl w:val="0"/>
           <w:numId w:val="26"/>
         </w:numPr>
-      </w:pPr>
-      <w:r>
-        <w:rPr>
+        <w:rPr>
+          <w:rFonts w:ascii="Arial" w:hAnsi="Arial" w:cs="Arial"/>
+        </w:rPr>
+      </w:pPr>
+      <w:r>
+        <w:rPr>
+          <w:rFonts w:ascii="Arial" w:hAnsi="Arial" w:cs="Arial"/>
           <w:b/>
           <w:bCs/>
         </w:rPr>
@@ -25292,25 +25601,36 @@
           <w:ilvl w:val="1"/>
           <w:numId w:val="26"/>
         </w:numPr>
-      </w:pPr>
-      <w:r>
-        <w:rPr>
+        <w:rPr>
+          <w:rFonts w:ascii="Arial" w:hAnsi="Arial" w:cs="Arial"/>
+        </w:rPr>
+      </w:pPr>
+      <w:r>
+        <w:rPr>
+          <w:rFonts w:ascii="Arial" w:hAnsi="Arial" w:cs="Arial"/>
           <w:b/>
           <w:bCs/>
         </w:rPr>
         <w:t>Tarifas del Mercado:</w:t>
       </w:r>
       <w:r>
+        <w:rPr>
+          <w:rFonts w:ascii="Arial" w:hAnsi="Arial" w:cs="Arial"/>
+        </w:rPr>
         <w:t xml:space="preserve"> El costo promedio de desarrollo de software a medida en Chile oscila entre </w:t>
       </w:r>
       <w:r>
         <w:rPr>
+          <w:rFonts w:ascii="Arial" w:hAnsi="Arial" w:cs="Arial"/>
           <w:b/>
           <w:bCs/>
         </w:rPr>
         <w:t>$15.000 CLP y $30.000 CLP por hora</w:t>
       </w:r>
       <w:r>
+        <w:rPr>
+          <w:rFonts w:ascii="Arial" w:hAnsi="Arial" w:cs="Arial"/>
+        </w:rPr>
         <w:t>.</w:t>
       </w:r>
     </w:p>
@@ -25320,25 +25640,36 @@
           <w:ilvl w:val="1"/>
           <w:numId w:val="26"/>
         </w:numPr>
-      </w:pPr>
-      <w:r>
-        <w:rPr>
+        <w:rPr>
+          <w:rFonts w:ascii="Arial" w:hAnsi="Arial" w:cs="Arial"/>
+        </w:rPr>
+      </w:pPr>
+      <w:r>
+        <w:rPr>
+          <w:rFonts w:ascii="Arial" w:hAnsi="Arial" w:cs="Arial"/>
           <w:b/>
           <w:bCs/>
         </w:rPr>
         <w:t>Horas Estimadas de Desarrollo:</w:t>
       </w:r>
       <w:r>
+        <w:rPr>
+          <w:rFonts w:ascii="Arial" w:hAnsi="Arial" w:cs="Arial"/>
+        </w:rPr>
         <w:t xml:space="preserve"> Se estima que el proyecto requerirá aproximadamente </w:t>
       </w:r>
       <w:r>
         <w:rPr>
+          <w:rFonts w:ascii="Arial" w:hAnsi="Arial" w:cs="Arial"/>
           <w:b/>
           <w:bCs/>
         </w:rPr>
         <w:t>2.000 horas</w:t>
       </w:r>
       <w:r>
+        <w:rPr>
+          <w:rFonts w:ascii="Arial" w:hAnsi="Arial" w:cs="Arial"/>
+        </w:rPr>
         <w:t xml:space="preserve"> de trabajo especializado.</w:t>
       </w:r>
     </w:p>
@@ -25348,9 +25679,13 @@
           <w:ilvl w:val="1"/>
           <w:numId w:val="26"/>
         </w:numPr>
-      </w:pPr>
-      <w:r>
-        <w:rPr>
+        <w:rPr>
+          <w:rFonts w:ascii="Arial" w:hAnsi="Arial" w:cs="Arial"/>
+        </w:rPr>
+      </w:pPr>
+      <w:r>
+        <w:rPr>
+          <w:rFonts w:ascii="Arial" w:hAnsi="Arial" w:cs="Arial"/>
           <w:b/>
           <w:bCs/>
         </w:rPr>
@@ -25358,29 +25693,50 @@
       </w:r>
     </w:p>
     <w:p>
-      <w:r>
+      <w:pPr>
+        <w:rPr>
+          <w:rFonts w:ascii="Arial" w:hAnsi="Arial" w:cs="Arial"/>
+        </w:rPr>
+      </w:pPr>
+      <w:r>
+        <w:rPr>
+          <w:rFonts w:ascii="Arial" w:hAnsi="Arial" w:cs="Arial"/>
+        </w:rPr>
         <w:t xml:space="preserve">2.000 horas×$22.500 CLP/hora (promedio)=$45.000.000 CLP2.000 </w:t>
       </w:r>
     </w:p>
     <w:p>
-      <w:r>
-        <w:rPr>
+      <w:pPr>
+        <w:rPr>
+          <w:rFonts w:ascii="Arial" w:hAnsi="Arial" w:cs="Arial"/>
+        </w:rPr>
+      </w:pPr>
+      <w:r>
+        <w:rPr>
+          <w:rFonts w:ascii="Arial" w:hAnsi="Arial" w:cs="Arial"/>
           <w:b/>
           <w:bCs/>
         </w:rPr>
         <w:t>Optimización de Costos:</w:t>
       </w:r>
       <w:r>
+        <w:rPr>
+          <w:rFonts w:ascii="Arial" w:hAnsi="Arial" w:cs="Arial"/>
+        </w:rPr>
         <w:t xml:space="preserve"> Mediante el uso de recursos internos, reutilización de componentes y eficiencias operativas, se ha logrado reducir el costo de desarrollo a </w:t>
       </w:r>
       <w:r>
         <w:rPr>
+          <w:rFonts w:ascii="Arial" w:hAnsi="Arial" w:cs="Arial"/>
           <w:b/>
           <w:bCs/>
         </w:rPr>
         <w:t>$6.000.000 CLP</w:t>
       </w:r>
       <w:r>
+        <w:rPr>
+          <w:rFonts w:ascii="Arial" w:hAnsi="Arial" w:cs="Arial"/>
+        </w:rPr>
         <w:t>.</w:t>
       </w:r>
     </w:p>
@@ -25390,9 +25746,13 @@
           <w:ilvl w:val="0"/>
           <w:numId w:val="26"/>
         </w:numPr>
-      </w:pPr>
-      <w:r>
-        <w:rPr>
+        <w:rPr>
+          <w:rFonts w:ascii="Arial" w:hAnsi="Arial" w:cs="Arial"/>
+        </w:rPr>
+      </w:pPr>
+      <w:r>
+        <w:rPr>
+          <w:rFonts w:ascii="Arial" w:hAnsi="Arial" w:cs="Arial"/>
           <w:b/>
           <w:bCs/>
         </w:rPr>
@@ -25405,26 +25765,36 @@
           <w:ilvl w:val="1"/>
           <w:numId w:val="26"/>
         </w:numPr>
-      </w:pPr>
-      <w:r>
-        <w:rPr>
-          <w:b/>
-          <w:bCs/>
-        </w:rPr>
-        <w:lastRenderedPageBreak/>
+        <w:rPr>
+          <w:rFonts w:ascii="Arial" w:hAnsi="Arial" w:cs="Arial"/>
+        </w:rPr>
+      </w:pPr>
+      <w:r>
+        <w:rPr>
+          <w:rFonts w:ascii="Arial" w:hAnsi="Arial" w:cs="Arial"/>
+          <w:b/>
+          <w:bCs/>
+        </w:rPr>
         <w:t>Servidores y Almacenamiento:</w:t>
       </w:r>
       <w:r>
+        <w:rPr>
+          <w:rFonts w:ascii="Arial" w:hAnsi="Arial" w:cs="Arial"/>
+        </w:rPr>
         <w:t xml:space="preserve"> Inversión estimada en infraestructura de </w:t>
       </w:r>
       <w:r>
         <w:rPr>
+          <w:rFonts w:ascii="Arial" w:hAnsi="Arial" w:cs="Arial"/>
           <w:b/>
           <w:bCs/>
         </w:rPr>
         <w:t>$1.000.000 CLP</w:t>
       </w:r>
       <w:r>
+        <w:rPr>
+          <w:rFonts w:ascii="Arial" w:hAnsi="Arial" w:cs="Arial"/>
+        </w:rPr>
         <w:t>, considerando opciones en la nube y servicios escalables.</w:t>
       </w:r>
     </w:p>
@@ -25434,33 +25804,50 @@
           <w:ilvl w:val="1"/>
           <w:numId w:val="26"/>
         </w:numPr>
-      </w:pPr>
-      <w:r>
-        <w:rPr>
+        <w:rPr>
+          <w:rFonts w:ascii="Arial" w:hAnsi="Arial" w:cs="Arial"/>
+        </w:rPr>
+      </w:pPr>
+      <w:r>
+        <w:rPr>
+          <w:rFonts w:ascii="Arial" w:hAnsi="Arial" w:cs="Arial"/>
           <w:b/>
           <w:bCs/>
         </w:rPr>
         <w:t>Licencias de Software y Herramientas:</w:t>
       </w:r>
       <w:r>
+        <w:rPr>
+          <w:rFonts w:ascii="Arial" w:hAnsi="Arial" w:cs="Arial"/>
+        </w:rPr>
         <w:t xml:space="preserve"> Costo estimado de </w:t>
       </w:r>
       <w:r>
         <w:rPr>
+          <w:rFonts w:ascii="Arial" w:hAnsi="Arial" w:cs="Arial"/>
           <w:b/>
           <w:bCs/>
         </w:rPr>
         <w:t>$500.000 CLP</w:t>
       </w:r>
       <w:r>
+        <w:rPr>
+          <w:rFonts w:ascii="Arial" w:hAnsi="Arial" w:cs="Arial"/>
+        </w:rPr>
         <w:t xml:space="preserve">, incluyendo licencias para herramientas de desarrollo y </w:t>
       </w:r>
       <w:proofErr w:type="spellStart"/>
       <w:r>
+        <w:rPr>
+          <w:rFonts w:ascii="Arial" w:hAnsi="Arial" w:cs="Arial"/>
+        </w:rPr>
         <w:t>APIs</w:t>
       </w:r>
       <w:proofErr w:type="spellEnd"/>
       <w:r>
+        <w:rPr>
+          <w:rFonts w:ascii="Arial" w:hAnsi="Arial" w:cs="Arial"/>
+        </w:rPr>
         <w:t xml:space="preserve"> de inteligencia artificial.</w:t>
       </w:r>
     </w:p>
@@ -25470,10 +25857,14 @@
           <w:ilvl w:val="1"/>
           <w:numId w:val="26"/>
         </w:numPr>
+        <w:rPr>
+          <w:rFonts w:ascii="Arial" w:hAnsi="Arial" w:cs="Arial"/>
+        </w:rPr>
       </w:pPr>
       <w:proofErr w:type="gramStart"/>
       <w:r>
         <w:rPr>
+          <w:rFonts w:ascii="Arial" w:hAnsi="Arial" w:cs="Arial"/>
           <w:b/>
           <w:bCs/>
         </w:rPr>
@@ -25482,22 +25873,30 @@
       <w:proofErr w:type="gramEnd"/>
       <w:r>
         <w:rPr>
+          <w:rFonts w:ascii="Arial" w:hAnsi="Arial" w:cs="Arial"/>
           <w:b/>
           <w:bCs/>
         </w:rPr>
         <w:t xml:space="preserve"> Infraestructura y Licencias:</w:t>
       </w:r>
       <w:r>
+        <w:rPr>
+          <w:rFonts w:ascii="Arial" w:hAnsi="Arial" w:cs="Arial"/>
+        </w:rPr>
         <w:t xml:space="preserve"> </w:t>
       </w:r>
       <w:r>
         <w:rPr>
+          <w:rFonts w:ascii="Arial" w:hAnsi="Arial" w:cs="Arial"/>
           <w:b/>
           <w:bCs/>
         </w:rPr>
         <w:t>$1.500.000 CLP</w:t>
       </w:r>
       <w:r>
+        <w:rPr>
+          <w:rFonts w:ascii="Arial" w:hAnsi="Arial" w:cs="Arial"/>
+        </w:rPr>
         <w:t>.</w:t>
       </w:r>
     </w:p>
@@ -25507,12 +25906,17 @@
           <w:ilvl w:val="0"/>
           <w:numId w:val="26"/>
         </w:numPr>
-      </w:pPr>
-      <w:r>
-        <w:rPr>
-          <w:b/>
-          <w:bCs/>
-        </w:rPr>
+        <w:rPr>
+          <w:rFonts w:ascii="Arial" w:hAnsi="Arial" w:cs="Arial"/>
+        </w:rPr>
+      </w:pPr>
+      <w:r>
+        <w:rPr>
+          <w:rFonts w:ascii="Arial" w:hAnsi="Arial" w:cs="Arial"/>
+          <w:b/>
+          <w:bCs/>
+        </w:rPr>
+        <w:lastRenderedPageBreak/>
         <w:t>Capacitación y Gestión del Cambio:</w:t>
       </w:r>
     </w:p>
@@ -25522,25 +25926,36 @@
           <w:ilvl w:val="1"/>
           <w:numId w:val="26"/>
         </w:numPr>
-      </w:pPr>
-      <w:r>
-        <w:rPr>
+        <w:rPr>
+          <w:rFonts w:ascii="Arial" w:hAnsi="Arial" w:cs="Arial"/>
+        </w:rPr>
+      </w:pPr>
+      <w:r>
+        <w:rPr>
+          <w:rFonts w:ascii="Arial" w:hAnsi="Arial" w:cs="Arial"/>
           <w:b/>
           <w:bCs/>
         </w:rPr>
         <w:t>Capacitación al Personal:</w:t>
       </w:r>
       <w:r>
+        <w:rPr>
+          <w:rFonts w:ascii="Arial" w:hAnsi="Arial" w:cs="Arial"/>
+        </w:rPr>
         <w:t xml:space="preserve"> </w:t>
       </w:r>
       <w:r>
         <w:rPr>
+          <w:rFonts w:ascii="Arial" w:hAnsi="Arial" w:cs="Arial"/>
           <w:b/>
           <w:bCs/>
         </w:rPr>
         <w:t>$300.000 CLP</w:t>
       </w:r>
       <w:r>
+        <w:rPr>
+          <w:rFonts w:ascii="Arial" w:hAnsi="Arial" w:cs="Arial"/>
+        </w:rPr>
         <w:t xml:space="preserve"> para entrenar al equipo en el uso del nuevo sistema.</w:t>
       </w:r>
     </w:p>
@@ -25550,25 +25965,36 @@
           <w:ilvl w:val="1"/>
           <w:numId w:val="26"/>
         </w:numPr>
-      </w:pPr>
-      <w:r>
-        <w:rPr>
+        <w:rPr>
+          <w:rFonts w:ascii="Arial" w:hAnsi="Arial" w:cs="Arial"/>
+        </w:rPr>
+      </w:pPr>
+      <w:r>
+        <w:rPr>
+          <w:rFonts w:ascii="Arial" w:hAnsi="Arial" w:cs="Arial"/>
           <w:b/>
           <w:bCs/>
         </w:rPr>
         <w:t>Gestión del Cambio:</w:t>
       </w:r>
       <w:r>
+        <w:rPr>
+          <w:rFonts w:ascii="Arial" w:hAnsi="Arial" w:cs="Arial"/>
+        </w:rPr>
         <w:t xml:space="preserve"> </w:t>
       </w:r>
       <w:r>
         <w:rPr>
+          <w:rFonts w:ascii="Arial" w:hAnsi="Arial" w:cs="Arial"/>
           <w:b/>
           <w:bCs/>
         </w:rPr>
         <w:t>$200.000 CLP</w:t>
       </w:r>
       <w:r>
+        <w:rPr>
+          <w:rFonts w:ascii="Arial" w:hAnsi="Arial" w:cs="Arial"/>
+        </w:rPr>
         <w:t xml:space="preserve"> para facilitar la adopción del sistema.</w:t>
       </w:r>
     </w:p>
@@ -25578,10 +26004,14 @@
           <w:ilvl w:val="1"/>
           <w:numId w:val="26"/>
         </w:numPr>
+        <w:rPr>
+          <w:rFonts w:ascii="Arial" w:hAnsi="Arial" w:cs="Arial"/>
+        </w:rPr>
       </w:pPr>
       <w:proofErr w:type="gramStart"/>
       <w:r>
         <w:rPr>
+          <w:rFonts w:ascii="Arial" w:hAnsi="Arial" w:cs="Arial"/>
           <w:b/>
           <w:bCs/>
         </w:rPr>
@@ -25590,28 +26020,42 @@
       <w:proofErr w:type="gramEnd"/>
       <w:r>
         <w:rPr>
+          <w:rFonts w:ascii="Arial" w:hAnsi="Arial" w:cs="Arial"/>
           <w:b/>
           <w:bCs/>
         </w:rPr>
         <w:t xml:space="preserve"> Capacitación y Cambio:</w:t>
       </w:r>
       <w:r>
+        <w:rPr>
+          <w:rFonts w:ascii="Arial" w:hAnsi="Arial" w:cs="Arial"/>
+        </w:rPr>
         <w:t xml:space="preserve"> </w:t>
       </w:r>
       <w:r>
         <w:rPr>
+          <w:rFonts w:ascii="Arial" w:hAnsi="Arial" w:cs="Arial"/>
           <w:b/>
           <w:bCs/>
         </w:rPr>
         <w:t>$500.000 CLP</w:t>
       </w:r>
       <w:r>
+        <w:rPr>
+          <w:rFonts w:ascii="Arial" w:hAnsi="Arial" w:cs="Arial"/>
+        </w:rPr>
         <w:t>.</w:t>
       </w:r>
     </w:p>
     <w:p>
-      <w:r>
-        <w:rPr>
+      <w:pPr>
+        <w:rPr>
+          <w:rFonts w:ascii="Arial" w:hAnsi="Arial" w:cs="Arial"/>
+        </w:rPr>
+      </w:pPr>
+      <w:r>
+        <w:rPr>
+          <w:rFonts w:ascii="Arial" w:hAnsi="Arial" w:cs="Arial"/>
           <w:b/>
           <w:bCs/>
         </w:rPr>
@@ -25619,51 +26063,53 @@
       </w:r>
     </w:p>
     <w:p>
-      <w:r>
+      <w:pPr>
+        <w:rPr>
+          <w:rFonts w:ascii="Arial" w:hAnsi="Arial" w:cs="Arial"/>
+        </w:rPr>
+      </w:pPr>
+      <w:r>
+        <w:rPr>
+          <w:rFonts w:ascii="Arial" w:hAnsi="Arial" w:cs="Arial"/>
+        </w:rPr>
         <w:t>$6.000.000 CLP (Desarrollo)+$1.500.000 CLP (Infraestructura y </w:t>
       </w:r>
       <w:proofErr w:type="gramStart"/>
       <w:r>
+        <w:rPr>
+          <w:rFonts w:ascii="Arial" w:hAnsi="Arial" w:cs="Arial"/>
+        </w:rPr>
         <w:t>Licencias)+</w:t>
       </w:r>
       <w:proofErr w:type="gramEnd"/>
       <w:r>
+        <w:rPr>
+          <w:rFonts w:ascii="Arial" w:hAnsi="Arial" w:cs="Arial"/>
+        </w:rPr>
         <w:t>$500.000 CLP (Capacitaci</w:t>
       </w:r>
       <w:r>
+        <w:rPr>
+          <w:rFonts w:ascii="Arial" w:hAnsi="Arial" w:cs="Arial"/>
+        </w:rPr>
         <w:t>ó</w:t>
       </w:r>
       <w:r>
-        <w:t>n</w:t>
-      </w:r>
-      <w:r>
-        <w:rPr>
-          <w:rFonts w:ascii="Aptos" w:hAnsi="Aptos" w:cs="Aptos"/>
-        </w:rPr>
-        <w:t> </w:t>
-      </w:r>
-      <w:r>
-        <w:t>y</w:t>
-      </w:r>
-      <w:r>
-        <w:rPr>
-          <w:rFonts w:ascii="Aptos" w:hAnsi="Aptos" w:cs="Aptos"/>
-        </w:rPr>
-        <w:t> </w:t>
-      </w:r>
-      <w:r>
-        <w:t>Cambio)=$8.000.000</w:t>
-      </w:r>
-      <w:r>
-        <w:rPr>
-          <w:rFonts w:ascii="Aptos" w:hAnsi="Aptos" w:cs="Aptos"/>
-        </w:rPr>
-        <w:t> </w:t>
-      </w:r>
-    </w:p>
-    <w:p>
-      <w:r>
-        <w:rPr>
+        <w:rPr>
+          <w:rFonts w:ascii="Arial" w:hAnsi="Arial" w:cs="Arial"/>
+        </w:rPr>
+        <w:t>n y Cambio)=$8.000.000 </w:t>
+      </w:r>
+    </w:p>
+    <w:p>
+      <w:pPr>
+        <w:rPr>
+          <w:rFonts w:ascii="Arial" w:hAnsi="Arial" w:cs="Arial"/>
+        </w:rPr>
+      </w:pPr>
+      <w:r>
+        <w:rPr>
+          <w:rFonts w:ascii="Arial" w:hAnsi="Arial" w:cs="Arial"/>
           <w:b/>
           <w:bCs/>
         </w:rPr>
@@ -25676,15 +26122,22 @@
           <w:ilvl w:val="0"/>
           <w:numId w:val="27"/>
         </w:numPr>
-      </w:pPr>
-      <w:r>
-        <w:rPr>
+        <w:rPr>
+          <w:rFonts w:ascii="Arial" w:hAnsi="Arial" w:cs="Arial"/>
+        </w:rPr>
+      </w:pPr>
+      <w:r>
+        <w:rPr>
+          <w:rFonts w:ascii="Arial" w:hAnsi="Arial" w:cs="Arial"/>
           <w:b/>
           <w:bCs/>
         </w:rPr>
         <w:t>Vida Útil del Proyecto:</w:t>
       </w:r>
       <w:r>
+        <w:rPr>
+          <w:rFonts w:ascii="Arial" w:hAnsi="Arial" w:cs="Arial"/>
+        </w:rPr>
         <w:t xml:space="preserve"> 5 años.</w:t>
       </w:r>
     </w:p>
@@ -25694,9 +26147,13 @@
           <w:ilvl w:val="0"/>
           <w:numId w:val="27"/>
         </w:numPr>
-      </w:pPr>
-      <w:r>
-        <w:rPr>
+        <w:rPr>
+          <w:rFonts w:ascii="Arial" w:hAnsi="Arial" w:cs="Arial"/>
+        </w:rPr>
+      </w:pPr>
+      <w:r>
+        <w:rPr>
+          <w:rFonts w:ascii="Arial" w:hAnsi="Arial" w:cs="Arial"/>
           <w:b/>
           <w:bCs/>
         </w:rPr>
@@ -25709,25 +26166,36 @@
           <w:ilvl w:val="1"/>
           <w:numId w:val="27"/>
         </w:numPr>
-      </w:pPr>
-      <w:r>
-        <w:rPr>
+        <w:rPr>
+          <w:rFonts w:ascii="Arial" w:hAnsi="Arial" w:cs="Arial"/>
+        </w:rPr>
+      </w:pPr>
+      <w:r>
+        <w:rPr>
+          <w:rFonts w:ascii="Arial" w:hAnsi="Arial" w:cs="Arial"/>
           <w:b/>
           <w:bCs/>
         </w:rPr>
         <w:t>Ahorros Operativos:</w:t>
       </w:r>
       <w:r>
+        <w:rPr>
+          <w:rFonts w:ascii="Arial" w:hAnsi="Arial" w:cs="Arial"/>
+        </w:rPr>
         <w:t xml:space="preserve"> Mejora del 30% en eficiencia, ahorrando </w:t>
       </w:r>
       <w:r>
         <w:rPr>
+          <w:rFonts w:ascii="Arial" w:hAnsi="Arial" w:cs="Arial"/>
           <w:b/>
           <w:bCs/>
         </w:rPr>
         <w:t>$3.000.000 CLP</w:t>
       </w:r>
       <w:r>
+        <w:rPr>
+          <w:rFonts w:ascii="Arial" w:hAnsi="Arial" w:cs="Arial"/>
+        </w:rPr>
         <w:t xml:space="preserve"> anuales.</w:t>
       </w:r>
     </w:p>
@@ -25737,25 +26205,36 @@
           <w:ilvl w:val="1"/>
           <w:numId w:val="27"/>
         </w:numPr>
-      </w:pPr>
-      <w:r>
-        <w:rPr>
+        <w:rPr>
+          <w:rFonts w:ascii="Arial" w:hAnsi="Arial" w:cs="Arial"/>
+        </w:rPr>
+      </w:pPr>
+      <w:r>
+        <w:rPr>
+          <w:rFonts w:ascii="Arial" w:hAnsi="Arial" w:cs="Arial"/>
           <w:b/>
           <w:bCs/>
         </w:rPr>
         <w:t>Ingresos Adicionales:</w:t>
       </w:r>
       <w:r>
+        <w:rPr>
+          <w:rFonts w:ascii="Arial" w:hAnsi="Arial" w:cs="Arial"/>
+        </w:rPr>
         <w:t xml:space="preserve"> Nuevos servicios y retención de clientes, generando </w:t>
       </w:r>
       <w:r>
         <w:rPr>
+          <w:rFonts w:ascii="Arial" w:hAnsi="Arial" w:cs="Arial"/>
           <w:b/>
           <w:bCs/>
         </w:rPr>
         <w:t>$1.000.000 CLP</w:t>
       </w:r>
       <w:r>
+        <w:rPr>
+          <w:rFonts w:ascii="Arial" w:hAnsi="Arial" w:cs="Arial"/>
+        </w:rPr>
         <w:t xml:space="preserve"> anuales.</w:t>
       </w:r>
     </w:p>
@@ -25765,9 +26244,13 @@
           <w:ilvl w:val="1"/>
           <w:numId w:val="27"/>
         </w:numPr>
-      </w:pPr>
-      <w:r>
-        <w:rPr>
+        <w:rPr>
+          <w:rFonts w:ascii="Arial" w:hAnsi="Arial" w:cs="Arial"/>
+        </w:rPr>
+      </w:pPr>
+      <w:r>
+        <w:rPr>
+          <w:rFonts w:ascii="Arial" w:hAnsi="Arial" w:cs="Arial"/>
           <w:b/>
           <w:bCs/>
         </w:rPr>
@@ -25775,22 +26258,30 @@
       </w:r>
       <w:r>
         <w:rPr>
+          <w:rFonts w:ascii="Arial" w:hAnsi="Arial" w:cs="Arial"/>
           <w:b/>
           <w:bCs/>
         </w:rPr>
         <w:t xml:space="preserve"> Beneficios Anuales:</w:t>
       </w:r>
       <w:r>
+        <w:rPr>
+          <w:rFonts w:ascii="Arial" w:hAnsi="Arial" w:cs="Arial"/>
+        </w:rPr>
         <w:t xml:space="preserve"> </w:t>
       </w:r>
       <w:r>
         <w:rPr>
+          <w:rFonts w:ascii="Arial" w:hAnsi="Arial" w:cs="Arial"/>
           <w:b/>
           <w:bCs/>
         </w:rPr>
         <w:t>$4.000.000 CLP</w:t>
       </w:r>
       <w:r>
+        <w:rPr>
+          <w:rFonts w:ascii="Arial" w:hAnsi="Arial" w:cs="Arial"/>
+        </w:rPr>
         <w:t>.</w:t>
       </w:r>
     </w:p>
@@ -25800,9 +26291,13 @@
           <w:ilvl w:val="0"/>
           <w:numId w:val="27"/>
         </w:numPr>
-      </w:pPr>
-      <w:r>
-        <w:rPr>
+        <w:rPr>
+          <w:rFonts w:ascii="Arial" w:hAnsi="Arial" w:cs="Arial"/>
+        </w:rPr>
+      </w:pPr>
+      <w:r>
+        <w:rPr>
+          <w:rFonts w:ascii="Arial" w:hAnsi="Arial" w:cs="Arial"/>
           <w:b/>
           <w:bCs/>
         </w:rPr>
@@ -25815,25 +26310,36 @@
           <w:ilvl w:val="1"/>
           <w:numId w:val="27"/>
         </w:numPr>
-      </w:pPr>
-      <w:r>
-        <w:rPr>
+        <w:rPr>
+          <w:rFonts w:ascii="Arial" w:hAnsi="Arial" w:cs="Arial"/>
+        </w:rPr>
+      </w:pPr>
+      <w:r>
+        <w:rPr>
+          <w:rFonts w:ascii="Arial" w:hAnsi="Arial" w:cs="Arial"/>
           <w:b/>
           <w:bCs/>
         </w:rPr>
         <w:t>Mantenimiento y Actualizaciones:</w:t>
       </w:r>
       <w:r>
+        <w:rPr>
+          <w:rFonts w:ascii="Arial" w:hAnsi="Arial" w:cs="Arial"/>
+        </w:rPr>
         <w:t xml:space="preserve"> </w:t>
       </w:r>
       <w:r>
         <w:rPr>
+          <w:rFonts w:ascii="Arial" w:hAnsi="Arial" w:cs="Arial"/>
           <w:b/>
           <w:bCs/>
         </w:rPr>
         <w:t>$300.000 CLP</w:t>
       </w:r>
       <w:r>
+        <w:rPr>
+          <w:rFonts w:ascii="Arial" w:hAnsi="Arial" w:cs="Arial"/>
+        </w:rPr>
         <w:t xml:space="preserve"> anuales, optimizados gracias a tecnologías modernas.</w:t>
       </w:r>
     </w:p>
@@ -25843,9 +26349,13 @@
           <w:ilvl w:val="0"/>
           <w:numId w:val="27"/>
         </w:numPr>
-      </w:pPr>
-      <w:r>
-        <w:rPr>
+        <w:rPr>
+          <w:rFonts w:ascii="Arial" w:hAnsi="Arial" w:cs="Arial"/>
+        </w:rPr>
+      </w:pPr>
+      <w:r>
+        <w:rPr>
+          <w:rFonts w:ascii="Arial" w:hAnsi="Arial" w:cs="Arial"/>
           <w:b/>
           <w:bCs/>
         </w:rPr>
@@ -25853,19 +26363,39 @@
       </w:r>
     </w:p>
     <w:p>
-      <w:r>
+      <w:pPr>
+        <w:rPr>
+          <w:rFonts w:ascii="Arial" w:hAnsi="Arial" w:cs="Arial"/>
+        </w:rPr>
+      </w:pPr>
+      <w:r>
+        <w:rPr>
+          <w:rFonts w:ascii="Arial" w:hAnsi="Arial" w:cs="Arial"/>
+        </w:rPr>
         <w:t>$4.000.000 CLP (Beneficios)−$300.000 CLP (Costos </w:t>
       </w:r>
       <w:r>
+        <w:rPr>
+          <w:rFonts w:ascii="Arial" w:hAnsi="Arial" w:cs="Arial"/>
+        </w:rPr>
         <w:t>Operativos) =</w:t>
       </w:r>
       <w:r>
+        <w:rPr>
+          <w:rFonts w:ascii="Arial" w:hAnsi="Arial" w:cs="Arial"/>
+        </w:rPr>
         <w:t>$3.700.000 CLP</w:t>
       </w:r>
     </w:p>
     <w:p>
-      <w:r>
-        <w:rPr>
+      <w:pPr>
+        <w:rPr>
+          <w:rFonts w:ascii="Arial" w:hAnsi="Arial" w:cs="Arial"/>
+        </w:rPr>
+      </w:pPr>
+      <w:r>
+        <w:rPr>
+          <w:rFonts w:ascii="Arial" w:hAnsi="Arial" w:cs="Arial"/>
           <w:b/>
           <w:bCs/>
         </w:rPr>
@@ -25893,11 +26423,11 @@
         <w:tblLook w:val="04A0" w:firstRow="1" w:lastRow="0" w:firstColumn="1" w:lastColumn="0" w:noHBand="0" w:noVBand="1"/>
       </w:tblPr>
       <w:tblGrid>
-        <w:gridCol w:w="523"/>
-        <w:gridCol w:w="1810"/>
-        <w:gridCol w:w="2170"/>
-        <w:gridCol w:w="2088"/>
-        <w:gridCol w:w="2084"/>
+        <w:gridCol w:w="562"/>
+        <w:gridCol w:w="1878"/>
+        <w:gridCol w:w="2261"/>
+        <w:gridCol w:w="2192"/>
+        <w:gridCol w:w="2167"/>
       </w:tblGrid>
       <w:tr>
         <w:trPr>
@@ -25913,16 +26443,17 @@
           <w:p>
             <w:pPr>
               <w:rPr>
+                <w:rFonts w:ascii="Arial" w:hAnsi="Arial" w:cs="Arial"/>
                 <w:b/>
                 <w:bCs/>
               </w:rPr>
             </w:pPr>
             <w:r>
               <w:rPr>
+                <w:rFonts w:ascii="Arial" w:hAnsi="Arial" w:cs="Arial"/>
                 <w:b/>
                 <w:bCs/>
               </w:rPr>
-              <w:lastRenderedPageBreak/>
               <w:t>Año</w:t>
             </w:r>
           </w:p>
@@ -25936,12 +26467,14 @@
           <w:p>
             <w:pPr>
               <w:rPr>
+                <w:rFonts w:ascii="Arial" w:hAnsi="Arial" w:cs="Arial"/>
                 <w:b/>
                 <w:bCs/>
               </w:rPr>
             </w:pPr>
             <w:r>
               <w:rPr>
+                <w:rFonts w:ascii="Arial" w:hAnsi="Arial" w:cs="Arial"/>
                 <w:b/>
                 <w:bCs/>
               </w:rPr>
@@ -25958,12 +26491,14 @@
           <w:p>
             <w:pPr>
               <w:rPr>
+                <w:rFonts w:ascii="Arial" w:hAnsi="Arial" w:cs="Arial"/>
                 <w:b/>
                 <w:bCs/>
               </w:rPr>
             </w:pPr>
             <w:r>
               <w:rPr>
+                <w:rFonts w:ascii="Arial" w:hAnsi="Arial" w:cs="Arial"/>
                 <w:b/>
                 <w:bCs/>
               </w:rPr>
@@ -25980,12 +26515,14 @@
           <w:p>
             <w:pPr>
               <w:rPr>
+                <w:rFonts w:ascii="Arial" w:hAnsi="Arial" w:cs="Arial"/>
                 <w:b/>
                 <w:bCs/>
               </w:rPr>
             </w:pPr>
             <w:r>
               <w:rPr>
+                <w:rFonts w:ascii="Arial" w:hAnsi="Arial" w:cs="Arial"/>
                 <w:b/>
                 <w:bCs/>
               </w:rPr>
@@ -26002,12 +26539,14 @@
           <w:p>
             <w:pPr>
               <w:rPr>
+                <w:rFonts w:ascii="Arial" w:hAnsi="Arial" w:cs="Arial"/>
                 <w:b/>
                 <w:bCs/>
               </w:rPr>
             </w:pPr>
             <w:r>
               <w:rPr>
+                <w:rFonts w:ascii="Arial" w:hAnsi="Arial" w:cs="Arial"/>
                 <w:b/>
                 <w:bCs/>
               </w:rPr>
@@ -26027,7 +26566,15 @@
             <w:hideMark/>
           </w:tcPr>
           <w:p>
+            <w:pPr>
+              <w:rPr>
+                <w:rFonts w:ascii="Arial" w:hAnsi="Arial" w:cs="Arial"/>
+              </w:rPr>
+            </w:pPr>
             <w:r>
+              <w:rPr>
+                <w:rFonts w:ascii="Arial" w:hAnsi="Arial" w:cs="Arial"/>
+              </w:rPr>
               <w:t>0</w:t>
             </w:r>
           </w:p>
@@ -26039,7 +26586,15 @@
             <w:hideMark/>
           </w:tcPr>
           <w:p>
+            <w:pPr>
+              <w:rPr>
+                <w:rFonts w:ascii="Arial" w:hAnsi="Arial" w:cs="Arial"/>
+              </w:rPr>
+            </w:pPr>
             <w:r>
+              <w:rPr>
+                <w:rFonts w:ascii="Arial" w:hAnsi="Arial" w:cs="Arial"/>
+              </w:rPr>
               <w:t>-$8.000.000</w:t>
             </w:r>
           </w:p>
@@ -26051,7 +26606,15 @@
             <w:hideMark/>
           </w:tcPr>
           <w:p>
+            <w:pPr>
+              <w:rPr>
+                <w:rFonts w:ascii="Arial" w:hAnsi="Arial" w:cs="Arial"/>
+              </w:rPr>
+            </w:pPr>
             <w:r>
+              <w:rPr>
+                <w:rFonts w:ascii="Arial" w:hAnsi="Arial" w:cs="Arial"/>
+              </w:rPr>
               <w:t>$0</w:t>
             </w:r>
           </w:p>
@@ -26063,7 +26626,15 @@
             <w:hideMark/>
           </w:tcPr>
           <w:p>
+            <w:pPr>
+              <w:rPr>
+                <w:rFonts w:ascii="Arial" w:hAnsi="Arial" w:cs="Arial"/>
+              </w:rPr>
+            </w:pPr>
             <w:r>
+              <w:rPr>
+                <w:rFonts w:ascii="Arial" w:hAnsi="Arial" w:cs="Arial"/>
+              </w:rPr>
               <w:t>$0</w:t>
             </w:r>
           </w:p>
@@ -26075,7 +26646,15 @@
             <w:hideMark/>
           </w:tcPr>
           <w:p>
+            <w:pPr>
+              <w:rPr>
+                <w:rFonts w:ascii="Arial" w:hAnsi="Arial" w:cs="Arial"/>
+              </w:rPr>
+            </w:pPr>
             <w:r>
+              <w:rPr>
+                <w:rFonts w:ascii="Arial" w:hAnsi="Arial" w:cs="Arial"/>
+              </w:rPr>
               <w:t>-$8.000.000</w:t>
             </w:r>
           </w:p>
@@ -26092,7 +26671,15 @@
             <w:hideMark/>
           </w:tcPr>
           <w:p>
+            <w:pPr>
+              <w:rPr>
+                <w:rFonts w:ascii="Arial" w:hAnsi="Arial" w:cs="Arial"/>
+              </w:rPr>
+            </w:pPr>
             <w:r>
+              <w:rPr>
+                <w:rFonts w:ascii="Arial" w:hAnsi="Arial" w:cs="Arial"/>
+              </w:rPr>
               <w:t>1</w:t>
             </w:r>
           </w:p>
@@ -26104,7 +26691,15 @@
             <w:hideMark/>
           </w:tcPr>
           <w:p>
+            <w:pPr>
+              <w:rPr>
+                <w:rFonts w:ascii="Arial" w:hAnsi="Arial" w:cs="Arial"/>
+              </w:rPr>
+            </w:pPr>
             <w:r>
+              <w:rPr>
+                <w:rFonts w:ascii="Arial" w:hAnsi="Arial" w:cs="Arial"/>
+              </w:rPr>
               <w:t>$0</w:t>
             </w:r>
           </w:p>
@@ -26116,7 +26711,15 @@
             <w:hideMark/>
           </w:tcPr>
           <w:p>
+            <w:pPr>
+              <w:rPr>
+                <w:rFonts w:ascii="Arial" w:hAnsi="Arial" w:cs="Arial"/>
+              </w:rPr>
+            </w:pPr>
             <w:r>
+              <w:rPr>
+                <w:rFonts w:ascii="Arial" w:hAnsi="Arial" w:cs="Arial"/>
+              </w:rPr>
               <w:t>$4.000.000</w:t>
             </w:r>
           </w:p>
@@ -26128,7 +26731,15 @@
             <w:hideMark/>
           </w:tcPr>
           <w:p>
+            <w:pPr>
+              <w:rPr>
+                <w:rFonts w:ascii="Arial" w:hAnsi="Arial" w:cs="Arial"/>
+              </w:rPr>
+            </w:pPr>
             <w:r>
+              <w:rPr>
+                <w:rFonts w:ascii="Arial" w:hAnsi="Arial" w:cs="Arial"/>
+              </w:rPr>
               <w:t>-$300.000</w:t>
             </w:r>
           </w:p>
@@ -26140,7 +26751,15 @@
             <w:hideMark/>
           </w:tcPr>
           <w:p>
+            <w:pPr>
+              <w:rPr>
+                <w:rFonts w:ascii="Arial" w:hAnsi="Arial" w:cs="Arial"/>
+              </w:rPr>
+            </w:pPr>
             <w:r>
+              <w:rPr>
+                <w:rFonts w:ascii="Arial" w:hAnsi="Arial" w:cs="Arial"/>
+              </w:rPr>
               <w:t>$3.700.000</w:t>
             </w:r>
           </w:p>
@@ -26157,7 +26776,15 @@
             <w:hideMark/>
           </w:tcPr>
           <w:p>
+            <w:pPr>
+              <w:rPr>
+                <w:rFonts w:ascii="Arial" w:hAnsi="Arial" w:cs="Arial"/>
+              </w:rPr>
+            </w:pPr>
             <w:r>
+              <w:rPr>
+                <w:rFonts w:ascii="Arial" w:hAnsi="Arial" w:cs="Arial"/>
+              </w:rPr>
               <w:t>2</w:t>
             </w:r>
           </w:p>
@@ -26169,7 +26796,15 @@
             <w:hideMark/>
           </w:tcPr>
           <w:p>
+            <w:pPr>
+              <w:rPr>
+                <w:rFonts w:ascii="Arial" w:hAnsi="Arial" w:cs="Arial"/>
+              </w:rPr>
+            </w:pPr>
             <w:r>
+              <w:rPr>
+                <w:rFonts w:ascii="Arial" w:hAnsi="Arial" w:cs="Arial"/>
+              </w:rPr>
               <w:t>$0</w:t>
             </w:r>
           </w:p>
@@ -26181,7 +26816,15 @@
             <w:hideMark/>
           </w:tcPr>
           <w:p>
+            <w:pPr>
+              <w:rPr>
+                <w:rFonts w:ascii="Arial" w:hAnsi="Arial" w:cs="Arial"/>
+              </w:rPr>
+            </w:pPr>
             <w:r>
+              <w:rPr>
+                <w:rFonts w:ascii="Arial" w:hAnsi="Arial" w:cs="Arial"/>
+              </w:rPr>
               <w:t>$4.000.000</w:t>
             </w:r>
           </w:p>
@@ -26193,7 +26836,15 @@
             <w:hideMark/>
           </w:tcPr>
           <w:p>
+            <w:pPr>
+              <w:rPr>
+                <w:rFonts w:ascii="Arial" w:hAnsi="Arial" w:cs="Arial"/>
+              </w:rPr>
+            </w:pPr>
             <w:r>
+              <w:rPr>
+                <w:rFonts w:ascii="Arial" w:hAnsi="Arial" w:cs="Arial"/>
+              </w:rPr>
               <w:t>-$300.000</w:t>
             </w:r>
           </w:p>
@@ -26205,7 +26856,15 @@
             <w:hideMark/>
           </w:tcPr>
           <w:p>
+            <w:pPr>
+              <w:rPr>
+                <w:rFonts w:ascii="Arial" w:hAnsi="Arial" w:cs="Arial"/>
+              </w:rPr>
+            </w:pPr>
             <w:r>
+              <w:rPr>
+                <w:rFonts w:ascii="Arial" w:hAnsi="Arial" w:cs="Arial"/>
+              </w:rPr>
               <w:t>$3.700.000</w:t>
             </w:r>
           </w:p>
@@ -26222,7 +26881,15 @@
             <w:hideMark/>
           </w:tcPr>
           <w:p>
+            <w:pPr>
+              <w:rPr>
+                <w:rFonts w:ascii="Arial" w:hAnsi="Arial" w:cs="Arial"/>
+              </w:rPr>
+            </w:pPr>
             <w:r>
+              <w:rPr>
+                <w:rFonts w:ascii="Arial" w:hAnsi="Arial" w:cs="Arial"/>
+              </w:rPr>
               <w:t>3</w:t>
             </w:r>
           </w:p>
@@ -26234,7 +26901,15 @@
             <w:hideMark/>
           </w:tcPr>
           <w:p>
+            <w:pPr>
+              <w:rPr>
+                <w:rFonts w:ascii="Arial" w:hAnsi="Arial" w:cs="Arial"/>
+              </w:rPr>
+            </w:pPr>
             <w:r>
+              <w:rPr>
+                <w:rFonts w:ascii="Arial" w:hAnsi="Arial" w:cs="Arial"/>
+              </w:rPr>
               <w:t>$0</w:t>
             </w:r>
           </w:p>
@@ -26246,7 +26921,15 @@
             <w:hideMark/>
           </w:tcPr>
           <w:p>
+            <w:pPr>
+              <w:rPr>
+                <w:rFonts w:ascii="Arial" w:hAnsi="Arial" w:cs="Arial"/>
+              </w:rPr>
+            </w:pPr>
             <w:r>
+              <w:rPr>
+                <w:rFonts w:ascii="Arial" w:hAnsi="Arial" w:cs="Arial"/>
+              </w:rPr>
               <w:t>$4.000.000</w:t>
             </w:r>
           </w:p>
@@ -26258,7 +26941,15 @@
             <w:hideMark/>
           </w:tcPr>
           <w:p>
+            <w:pPr>
+              <w:rPr>
+                <w:rFonts w:ascii="Arial" w:hAnsi="Arial" w:cs="Arial"/>
+              </w:rPr>
+            </w:pPr>
             <w:r>
+              <w:rPr>
+                <w:rFonts w:ascii="Arial" w:hAnsi="Arial" w:cs="Arial"/>
+              </w:rPr>
               <w:t>-$300.000</w:t>
             </w:r>
           </w:p>
@@ -26270,7 +26961,15 @@
             <w:hideMark/>
           </w:tcPr>
           <w:p>
+            <w:pPr>
+              <w:rPr>
+                <w:rFonts w:ascii="Arial" w:hAnsi="Arial" w:cs="Arial"/>
+              </w:rPr>
+            </w:pPr>
             <w:r>
+              <w:rPr>
+                <w:rFonts w:ascii="Arial" w:hAnsi="Arial" w:cs="Arial"/>
+              </w:rPr>
               <w:t>$3.700.000</w:t>
             </w:r>
           </w:p>
@@ -26287,7 +26986,15 @@
             <w:hideMark/>
           </w:tcPr>
           <w:p>
+            <w:pPr>
+              <w:rPr>
+                <w:rFonts w:ascii="Arial" w:hAnsi="Arial" w:cs="Arial"/>
+              </w:rPr>
+            </w:pPr>
             <w:r>
+              <w:rPr>
+                <w:rFonts w:ascii="Arial" w:hAnsi="Arial" w:cs="Arial"/>
+              </w:rPr>
               <w:t>4</w:t>
             </w:r>
           </w:p>
@@ -26299,7 +27006,15 @@
             <w:hideMark/>
           </w:tcPr>
           <w:p>
+            <w:pPr>
+              <w:rPr>
+                <w:rFonts w:ascii="Arial" w:hAnsi="Arial" w:cs="Arial"/>
+              </w:rPr>
+            </w:pPr>
             <w:r>
+              <w:rPr>
+                <w:rFonts w:ascii="Arial" w:hAnsi="Arial" w:cs="Arial"/>
+              </w:rPr>
               <w:t>$0</w:t>
             </w:r>
           </w:p>
@@ -26311,7 +27026,15 @@
             <w:hideMark/>
           </w:tcPr>
           <w:p>
+            <w:pPr>
+              <w:rPr>
+                <w:rFonts w:ascii="Arial" w:hAnsi="Arial" w:cs="Arial"/>
+              </w:rPr>
+            </w:pPr>
             <w:r>
+              <w:rPr>
+                <w:rFonts w:ascii="Arial" w:hAnsi="Arial" w:cs="Arial"/>
+              </w:rPr>
               <w:t>$4.000.000</w:t>
             </w:r>
           </w:p>
@@ -26323,7 +27046,15 @@
             <w:hideMark/>
           </w:tcPr>
           <w:p>
+            <w:pPr>
+              <w:rPr>
+                <w:rFonts w:ascii="Arial" w:hAnsi="Arial" w:cs="Arial"/>
+              </w:rPr>
+            </w:pPr>
             <w:r>
+              <w:rPr>
+                <w:rFonts w:ascii="Arial" w:hAnsi="Arial" w:cs="Arial"/>
+              </w:rPr>
               <w:t>-$300.000</w:t>
             </w:r>
           </w:p>
@@ -26335,7 +27066,15 @@
             <w:hideMark/>
           </w:tcPr>
           <w:p>
+            <w:pPr>
+              <w:rPr>
+                <w:rFonts w:ascii="Arial" w:hAnsi="Arial" w:cs="Arial"/>
+              </w:rPr>
+            </w:pPr>
             <w:r>
+              <w:rPr>
+                <w:rFonts w:ascii="Arial" w:hAnsi="Arial" w:cs="Arial"/>
+              </w:rPr>
               <w:t>$3.700.000</w:t>
             </w:r>
           </w:p>
@@ -26352,7 +27091,16 @@
             <w:hideMark/>
           </w:tcPr>
           <w:p>
+            <w:pPr>
+              <w:rPr>
+                <w:rFonts w:ascii="Arial" w:hAnsi="Arial" w:cs="Arial"/>
+              </w:rPr>
+            </w:pPr>
             <w:r>
+              <w:rPr>
+                <w:rFonts w:ascii="Arial" w:hAnsi="Arial" w:cs="Arial"/>
+              </w:rPr>
+              <w:lastRenderedPageBreak/>
               <w:t>5</w:t>
             </w:r>
           </w:p>
@@ -26364,7 +27112,15 @@
             <w:hideMark/>
           </w:tcPr>
           <w:p>
+            <w:pPr>
+              <w:rPr>
+                <w:rFonts w:ascii="Arial" w:hAnsi="Arial" w:cs="Arial"/>
+              </w:rPr>
+            </w:pPr>
             <w:r>
+              <w:rPr>
+                <w:rFonts w:ascii="Arial" w:hAnsi="Arial" w:cs="Arial"/>
+              </w:rPr>
               <w:t>$0</w:t>
             </w:r>
           </w:p>
@@ -26376,7 +27132,15 @@
             <w:hideMark/>
           </w:tcPr>
           <w:p>
+            <w:pPr>
+              <w:rPr>
+                <w:rFonts w:ascii="Arial" w:hAnsi="Arial" w:cs="Arial"/>
+              </w:rPr>
+            </w:pPr>
             <w:r>
+              <w:rPr>
+                <w:rFonts w:ascii="Arial" w:hAnsi="Arial" w:cs="Arial"/>
+              </w:rPr>
               <w:t>$4.000.000</w:t>
             </w:r>
           </w:p>
@@ -26388,7 +27152,15 @@
             <w:hideMark/>
           </w:tcPr>
           <w:p>
+            <w:pPr>
+              <w:rPr>
+                <w:rFonts w:ascii="Arial" w:hAnsi="Arial" w:cs="Arial"/>
+              </w:rPr>
+            </w:pPr>
             <w:r>
+              <w:rPr>
+                <w:rFonts w:ascii="Arial" w:hAnsi="Arial" w:cs="Arial"/>
+              </w:rPr>
               <w:t>-$300.000</w:t>
             </w:r>
           </w:p>
@@ -26400,7 +27172,15 @@
             <w:hideMark/>
           </w:tcPr>
           <w:p>
+            <w:pPr>
+              <w:rPr>
+                <w:rFonts w:ascii="Arial" w:hAnsi="Arial" w:cs="Arial"/>
+              </w:rPr>
+            </w:pPr>
             <w:r>
+              <w:rPr>
+                <w:rFonts w:ascii="Arial" w:hAnsi="Arial" w:cs="Arial"/>
+              </w:rPr>
               <w:t>$3.700.000</w:t>
             </w:r>
           </w:p>
@@ -26408,24 +27188,49 @@
       </w:tr>
     </w:tbl>
     <w:p>
-      <w:r>
+      <w:pPr>
+        <w:rPr>
+          <w:rFonts w:ascii="Arial" w:hAnsi="Arial" w:cs="Arial"/>
+        </w:rPr>
+      </w:pPr>
+      <w:r>
+        <w:rPr>
+          <w:rFonts w:ascii="Arial" w:hAnsi="Arial" w:cs="Arial"/>
+        </w:rPr>
         <w:pict w14:anchorId="364CA768">
-          <v:rect id="_x0000_i1030" style="width:0;height:1.5pt" o:hralign="center" o:hrstd="t" o:hr="t" fillcolor="#a0a0a0" stroked="f"/>
+          <v:rect id="_x0000_i1025" style="width:0;height:1.5pt" o:hralign="center" o:hrstd="t" o:hr="t" fillcolor="#a0a0a0" stroked="f"/>
         </w:pict>
       </w:r>
     </w:p>
     <w:p>
-      <w:r>
-        <w:rPr>
-          <w:b/>
-          <w:bCs/>
-        </w:rPr>
-        <w:t>13.2. Valor Actual Neto (VAN)</w:t>
-      </w:r>
-    </w:p>
-    <w:p>
-      <w:r>
-        <w:rPr>
+      <w:pPr>
+        <w:rPr>
+          <w:rFonts w:ascii="Arial" w:hAnsi="Arial" w:cs="Arial"/>
+          <w:sz w:val="26"/>
+          <w:szCs w:val="26"/>
+        </w:rPr>
+      </w:pPr>
+      <w:bookmarkStart w:id="65" w:name="_Toc183355472"/>
+      <w:r>
+        <w:rPr>
+          <w:rStyle w:val="Ttulo2Car"/>
+          <w:rFonts w:ascii="Arial" w:hAnsi="Arial" w:cs="Arial"/>
+          <w:sz w:val="26"/>
+          <w:szCs w:val="26"/>
+        </w:rPr>
+        <w:t>Valor Actual Neto (VAN)</w:t>
+      </w:r>
+      <w:bookmarkEnd w:id="65"/>
+    </w:p>
+    <w:p>
+      <w:pPr>
+        <w:rPr>
+          <w:rFonts w:ascii="Arial" w:hAnsi="Arial" w:cs="Arial"/>
+        </w:rPr>
+      </w:pPr>
+      <w:r>
+        <w:rPr>
+          <w:rFonts w:ascii="Arial" w:hAnsi="Arial" w:cs="Arial"/>
           <w:b/>
           <w:bCs/>
         </w:rPr>
@@ -26433,13 +27238,27 @@
       </w:r>
     </w:p>
     <w:p>
-      <w:r>
+      <w:pPr>
+        <w:rPr>
+          <w:rFonts w:ascii="Arial" w:hAnsi="Arial" w:cs="Arial"/>
+        </w:rPr>
+      </w:pPr>
+      <w:r>
+        <w:rPr>
+          <w:rFonts w:ascii="Arial" w:hAnsi="Arial" w:cs="Arial"/>
+        </w:rPr>
         <w:t>El Valor Actual Neto (VAN) es un indicador financiero que mide la rentabilidad de un proyecto, calculando la diferencia entre el valor presente de los flujos de caja futuros y la inversión inicial. Su objetivo es determinar si los ingresos futuros del proyecto, descontados al valor presente, superan la inversión inicial y, por lo tanto, si el proyecto agregará valor a la empresa.</w:t>
       </w:r>
     </w:p>
     <w:p>
-      <w:r>
-        <w:rPr>
+      <w:pPr>
+        <w:rPr>
+          <w:rFonts w:ascii="Arial" w:hAnsi="Arial" w:cs="Arial"/>
+        </w:rPr>
+      </w:pPr>
+      <w:r>
+        <w:rPr>
+          <w:rFonts w:ascii="Arial" w:hAnsi="Arial" w:cs="Arial"/>
           <w:b/>
           <w:bCs/>
         </w:rPr>
@@ -26447,12 +27266,21 @@
       </w:r>
     </w:p>
     <w:p>
-      <w:r>
+      <w:pPr>
+        <w:rPr>
+          <w:rFonts w:ascii="Arial" w:hAnsi="Arial" w:cs="Arial"/>
+        </w:rPr>
+      </w:pPr>
+      <w:r>
+        <w:rPr>
+          <w:rFonts w:ascii="Arial" w:hAnsi="Arial" w:cs="Arial"/>
+        </w:rPr>
         <w:t xml:space="preserve">En el proyecto </w:t>
       </w:r>
       <w:proofErr w:type="spellStart"/>
       <w:r>
         <w:rPr>
+          <w:rFonts w:ascii="Arial" w:hAnsi="Arial" w:cs="Arial"/>
           <w:b/>
           <w:bCs/>
         </w:rPr>
@@ -26461,18 +27289,28 @@
       <w:proofErr w:type="spellEnd"/>
       <w:r>
         <w:rPr>
+          <w:rFonts w:ascii="Arial" w:hAnsi="Arial" w:cs="Arial"/>
           <w:b/>
           <w:bCs/>
         </w:rPr>
         <w:t>-CRM</w:t>
       </w:r>
       <w:r>
+        <w:rPr>
+          <w:rFonts w:ascii="Arial" w:hAnsi="Arial" w:cs="Arial"/>
+        </w:rPr>
         <w:t>, el VAN nos permite evaluar si la implementación del sistema es financieramente viable para MENTOR ITPLUS LTDA., considerando los flujos de beneficios y costos proyectados en los próximos 5 años.</w:t>
       </w:r>
     </w:p>
     <w:p>
-      <w:r>
-        <w:rPr>
+      <w:pPr>
+        <w:rPr>
+          <w:rFonts w:ascii="Arial" w:hAnsi="Arial" w:cs="Arial"/>
+        </w:rPr>
+      </w:pPr>
+      <w:r>
+        <w:rPr>
+          <w:rFonts w:ascii="Arial" w:hAnsi="Arial" w:cs="Arial"/>
           <w:b/>
           <w:bCs/>
         </w:rPr>
@@ -26485,15 +27323,22 @@
           <w:ilvl w:val="0"/>
           <w:numId w:val="28"/>
         </w:numPr>
-      </w:pPr>
-      <w:r>
-        <w:rPr>
+        <w:rPr>
+          <w:rFonts w:ascii="Arial" w:hAnsi="Arial" w:cs="Arial"/>
+        </w:rPr>
+      </w:pPr>
+      <w:r>
+        <w:rPr>
+          <w:rFonts w:ascii="Arial" w:hAnsi="Arial" w:cs="Arial"/>
           <w:b/>
           <w:bCs/>
         </w:rPr>
         <w:t>Tasa de Descuento (r):</w:t>
       </w:r>
       <w:r>
+        <w:rPr>
+          <w:rFonts w:ascii="Arial" w:hAnsi="Arial" w:cs="Arial"/>
+        </w:rPr>
         <w:t xml:space="preserve"> 10% (tasa mínima aceptable de rendimiento, acorde al costo de oportunidad del capital en el mercado actual).</w:t>
       </w:r>
     </w:p>
@@ -26503,15 +27348,22 @@
           <w:ilvl w:val="0"/>
           <w:numId w:val="28"/>
         </w:numPr>
-      </w:pPr>
-      <w:r>
-        <w:rPr>
+        <w:rPr>
+          <w:rFonts w:ascii="Arial" w:hAnsi="Arial" w:cs="Arial"/>
+        </w:rPr>
+      </w:pPr>
+      <w:r>
+        <w:rPr>
+          <w:rFonts w:ascii="Arial" w:hAnsi="Arial" w:cs="Arial"/>
           <w:b/>
           <w:bCs/>
         </w:rPr>
         <w:t>Flujo de Caja Neto Anual (FCN):</w:t>
       </w:r>
       <w:r>
+        <w:rPr>
+          <w:rFonts w:ascii="Arial" w:hAnsi="Arial" w:cs="Arial"/>
+        </w:rPr>
         <w:t xml:space="preserve"> $3.700.000 CLP.</w:t>
       </w:r>
     </w:p>
@@ -26521,32 +27373,49 @@
           <w:ilvl w:val="0"/>
           <w:numId w:val="28"/>
         </w:numPr>
-      </w:pPr>
-      <w:r>
-        <w:rPr>
+        <w:rPr>
+          <w:rFonts w:ascii="Arial" w:hAnsi="Arial" w:cs="Arial"/>
+        </w:rPr>
+      </w:pPr>
+      <w:r>
+        <w:rPr>
+          <w:rFonts w:ascii="Arial" w:hAnsi="Arial" w:cs="Arial"/>
           <w:b/>
           <w:bCs/>
         </w:rPr>
         <w:t>Vida Útil del Proyecto (n):</w:t>
       </w:r>
       <w:r>
+        <w:rPr>
+          <w:rFonts w:ascii="Arial" w:hAnsi="Arial" w:cs="Arial"/>
+        </w:rPr>
         <w:t xml:space="preserve"> 5 años.</w:t>
       </w:r>
     </w:p>
     <w:p>
-      <w:r>
+      <w:pPr>
+        <w:rPr>
+          <w:rFonts w:ascii="Arial" w:hAnsi="Arial" w:cs="Arial"/>
+        </w:rPr>
+      </w:pPr>
+      <w:r>
+        <w:rPr>
+          <w:rFonts w:ascii="Arial" w:hAnsi="Arial" w:cs="Arial"/>
+        </w:rPr>
         <w:t>La fórmula del VAN es:</w:t>
       </w:r>
     </w:p>
     <w:p>
       <w:pPr>
         <w:rPr>
-          <w:b/>
-          <w:bCs/>
-        </w:rPr>
-      </w:pPr>
-      <w:r>
-        <w:rPr>
+          <w:rFonts w:ascii="Arial" w:hAnsi="Arial" w:cs="Arial"/>
+          <w:b/>
+          <w:bCs/>
+        </w:rPr>
+      </w:pPr>
+      <w:r>
+        <w:rPr>
+          <w:rFonts w:ascii="Arial" w:hAnsi="Arial" w:cs="Arial"/>
           <w:noProof/>
         </w:rPr>
         <w:lastRenderedPageBreak/>
@@ -26590,28 +27459,32 @@
     <w:p>
       <w:pPr>
         <w:rPr>
-          <w:b/>
-          <w:bCs/>
-        </w:rPr>
-      </w:pPr>
-    </w:p>
-    <w:p>
-      <w:pPr>
-        <w:rPr>
-          <w:b/>
-          <w:bCs/>
-        </w:rPr>
-      </w:pPr>
-    </w:p>
-    <w:p>
-      <w:pPr>
-        <w:rPr>
-          <w:b/>
-          <w:bCs/>
-        </w:rPr>
-      </w:pPr>
-      <w:r>
-        <w:rPr>
+          <w:rFonts w:ascii="Arial" w:hAnsi="Arial" w:cs="Arial"/>
+          <w:b/>
+          <w:bCs/>
+        </w:rPr>
+      </w:pPr>
+    </w:p>
+    <w:p>
+      <w:pPr>
+        <w:rPr>
+          <w:rFonts w:ascii="Arial" w:hAnsi="Arial" w:cs="Arial"/>
+          <w:b/>
+          <w:bCs/>
+        </w:rPr>
+      </w:pPr>
+    </w:p>
+    <w:p>
+      <w:pPr>
+        <w:rPr>
+          <w:rFonts w:ascii="Arial" w:hAnsi="Arial" w:cs="Arial"/>
+          <w:b/>
+          <w:bCs/>
+        </w:rPr>
+      </w:pPr>
+      <w:r>
+        <w:rPr>
+          <w:rFonts w:ascii="Arial" w:hAnsi="Arial" w:cs="Arial"/>
           <w:b/>
           <w:bCs/>
         </w:rPr>
@@ -26621,15 +27494,20 @@
     <w:p>
       <w:pPr>
         <w:rPr>
-          <w:b/>
-          <w:bCs/>
-        </w:rPr>
-      </w:pPr>
-      <w:r>
+          <w:rFonts w:ascii="Arial" w:hAnsi="Arial" w:cs="Arial"/>
+          <w:b/>
+          <w:bCs/>
+        </w:rPr>
+      </w:pPr>
+      <w:r>
+        <w:rPr>
+          <w:rFonts w:ascii="Arial" w:hAnsi="Arial" w:cs="Arial"/>
+        </w:rPr>
         <w:t>Sumatoria VAN =</w:t>
       </w:r>
       <w:r>
         <w:rPr>
+          <w:rFonts w:ascii="Arial" w:hAnsi="Arial" w:cs="Arial"/>
           <w:b/>
           <w:bCs/>
         </w:rPr>
@@ -26637,73 +27515,61 @@
       </w:r>
     </w:p>
     <w:p>
-      <w:r>
-        <w:rPr>
-          <w:b/>
-          <w:bCs/>
-        </w:rPr>
-        <w:t>+</w:t>
-      </w:r>
-      <w:r>
-        <w:rPr>
-          <w:b/>
-          <w:bCs/>
-        </w:rPr>
-        <w:t>$3.057.851+$2.780.774+$2.528.885+$2.298.986=$14.029.133</w:t>
-      </w:r>
-    </w:p>
-    <w:p>
-      <w:r>
+      <w:pPr>
+        <w:rPr>
+          <w:rFonts w:ascii="Arial" w:hAnsi="Arial" w:cs="Arial"/>
+        </w:rPr>
+      </w:pPr>
+      <w:r>
+        <w:rPr>
+          <w:rFonts w:ascii="Arial" w:hAnsi="Arial" w:cs="Arial"/>
+          <w:b/>
+          <w:bCs/>
+        </w:rPr>
+        <w:t>+$3.057.851+$2.780.774+$2.528.885+$2.298.986=$14.029.133</w:t>
+      </w:r>
+    </w:p>
+    <w:p>
+      <w:pPr>
+        <w:rPr>
+          <w:rFonts w:ascii="Arial" w:hAnsi="Arial" w:cs="Arial"/>
+        </w:rPr>
+      </w:pPr>
+      <w:r>
+        <w:rPr>
+          <w:rFonts w:ascii="Arial" w:hAnsi="Arial" w:cs="Arial"/>
+        </w:rPr>
         <w:t>Cálculo del VAN Total:</w:t>
       </w:r>
     </w:p>
     <w:p>
       <w:pPr>
         <w:rPr>
-          <w:b/>
-          <w:bCs/>
-        </w:rPr>
-      </w:pPr>
-      <w:r>
-        <w:rPr>
-          <w:b/>
-          <w:bCs/>
-        </w:rPr>
-        <w:t>VAN=Sumatoria VAN − Inversió</w:t>
-      </w:r>
-      <w:r>
-        <w:rPr>
-          <w:rFonts w:ascii="Arial" w:hAnsi="Arial" w:cs="Arial"/>
-          <w:b/>
-          <w:bCs/>
-        </w:rPr>
-        <w:t>n</w:t>
-      </w:r>
-      <w:r>
-        <w:rPr>
-          <w:rFonts w:ascii="Aptos" w:hAnsi="Aptos" w:cs="Aptos"/>
-          <w:b/>
-          <w:bCs/>
-        </w:rPr>
-        <w:t> </w:t>
-      </w:r>
-      <w:r>
-        <w:rPr>
-          <w:b/>
-          <w:bCs/>
-        </w:rPr>
-        <w:t>Inicial</w:t>
-      </w:r>
-    </w:p>
-    <w:p>
-      <w:pPr>
-        <w:rPr>
-          <w:b/>
-          <w:bCs/>
-        </w:rPr>
-      </w:pPr>
-      <w:r>
-        <w:rPr>
+          <w:rFonts w:ascii="Arial" w:hAnsi="Arial" w:cs="Arial"/>
+          <w:b/>
+          <w:bCs/>
+        </w:rPr>
+      </w:pPr>
+      <w:r>
+        <w:rPr>
+          <w:rFonts w:ascii="Arial" w:hAnsi="Arial" w:cs="Arial"/>
+          <w:b/>
+          <w:bCs/>
+        </w:rPr>
+        <w:t>VAN=Sumatoria VAN − Inversión Inicial</w:t>
+      </w:r>
+    </w:p>
+    <w:p>
+      <w:pPr>
+        <w:rPr>
+          <w:rFonts w:ascii="Arial" w:hAnsi="Arial" w:cs="Arial"/>
+          <w:b/>
+          <w:bCs/>
+        </w:rPr>
+      </w:pPr>
+      <w:r>
+        <w:rPr>
+          <w:rFonts w:ascii="Arial" w:hAnsi="Arial" w:cs="Arial"/>
           <w:b/>
           <w:bCs/>
         </w:rPr>
@@ -26711,8 +27577,14 @@
       </w:r>
     </w:p>
     <w:p>
-      <w:r>
-        <w:rPr>
+      <w:pPr>
+        <w:rPr>
+          <w:rFonts w:ascii="Arial" w:hAnsi="Arial" w:cs="Arial"/>
+        </w:rPr>
+      </w:pPr>
+      <w:r>
+        <w:rPr>
+          <w:rFonts w:ascii="Arial" w:hAnsi="Arial" w:cs="Arial"/>
           <w:b/>
           <w:bCs/>
         </w:rPr>
@@ -26720,23 +27592,157 @@
       </w:r>
     </w:p>
     <w:p>
-      <w:r>
+      <w:pPr>
+        <w:rPr>
+          <w:rFonts w:ascii="Arial" w:hAnsi="Arial" w:cs="Arial"/>
+        </w:rPr>
+      </w:pPr>
+      <w:r>
+        <w:rPr>
+          <w:rFonts w:ascii="Arial" w:hAnsi="Arial" w:cs="Arial"/>
+        </w:rPr>
+        <w:t xml:space="preserve">Un VAN positivo de </w:t>
+      </w:r>
+      <w:r>
+        <w:rPr>
+          <w:rFonts w:ascii="Arial" w:hAnsi="Arial" w:cs="Arial"/>
+          <w:b/>
+          <w:bCs/>
+        </w:rPr>
+        <w:t>$6.029.133 CLP</w:t>
+      </w:r>
+      <w:r>
+        <w:rPr>
+          <w:rFonts w:ascii="Arial" w:hAnsi="Arial" w:cs="Arial"/>
+        </w:rPr>
+        <w:t xml:space="preserve"> indica que el proyecto es altamente rentable y que la inversión en el </w:t>
+      </w:r>
+      <w:proofErr w:type="spellStart"/>
+      <w:r>
+        <w:rPr>
+          <w:rFonts w:ascii="Arial" w:hAnsi="Arial" w:cs="Arial"/>
+          <w:b/>
+          <w:bCs/>
+        </w:rPr>
+        <w:t>itplusnet</w:t>
+      </w:r>
+      <w:proofErr w:type="spellEnd"/>
+      <w:r>
+        <w:rPr>
+          <w:rFonts w:ascii="Arial" w:hAnsi="Arial" w:cs="Arial"/>
+          <w:b/>
+          <w:bCs/>
+        </w:rPr>
+        <w:t>-CRM</w:t>
+      </w:r>
+      <w:r>
+        <w:rPr>
+          <w:rFonts w:ascii="Arial" w:hAnsi="Arial" w:cs="Arial"/>
+        </w:rPr>
+        <w:t xml:space="preserve"> agregará un valor significativo a MENTOR </w:t>
+      </w:r>
+      <w:r>
+        <w:rPr>
+          <w:rFonts w:ascii="Arial" w:hAnsi="Arial" w:cs="Arial"/>
+        </w:rPr>
         <w:lastRenderedPageBreak/>
-        <w:t xml:space="preserve">Un VAN positivo de </w:t>
-      </w:r>
-      <w:r>
-        <w:rPr>
-          <w:b/>
-          <w:bCs/>
-        </w:rPr>
-        <w:t>$6.029.133 CLP</w:t>
-      </w:r>
-      <w:r>
-        <w:t xml:space="preserve"> indica que el proyecto es altamente rentable y que la inversión en el </w:t>
+        <w:t>ITPLUS LTDA., superando ampliamente la tasa mínima aceptable de rendimiento del 10%.</w:t>
+      </w:r>
+    </w:p>
+    <w:p>
+      <w:pPr>
+        <w:rPr>
+          <w:rFonts w:ascii="Arial" w:hAnsi="Arial" w:cs="Arial"/>
+        </w:rPr>
+      </w:pPr>
+      <w:r>
+        <w:rPr>
+          <w:rFonts w:ascii="Arial" w:hAnsi="Arial" w:cs="Arial"/>
+        </w:rPr>
+        <w:pict w14:anchorId="35BF2423">
+          <v:rect id="_x0000_i1026" style="width:0;height:1.5pt" o:hralign="center" o:hrstd="t" o:hr="t" fillcolor="#a0a0a0" stroked="f"/>
+        </w:pict>
+      </w:r>
+    </w:p>
+    <w:p>
+      <w:pPr>
+        <w:rPr>
+          <w:rFonts w:ascii="Arial" w:hAnsi="Arial" w:cs="Arial"/>
+          <w:sz w:val="26"/>
+          <w:szCs w:val="26"/>
+        </w:rPr>
+      </w:pPr>
+      <w:bookmarkStart w:id="66" w:name="_Toc183355473"/>
+      <w:r>
+        <w:rPr>
+          <w:rStyle w:val="Ttulo2Car"/>
+          <w:rFonts w:ascii="Arial" w:hAnsi="Arial" w:cs="Arial"/>
+          <w:sz w:val="26"/>
+          <w:szCs w:val="26"/>
+        </w:rPr>
+        <w:t>Tasa Interna de Retorno (TIR)</w:t>
+      </w:r>
+      <w:bookmarkEnd w:id="66"/>
+    </w:p>
+    <w:p>
+      <w:pPr>
+        <w:rPr>
+          <w:rFonts w:ascii="Arial" w:hAnsi="Arial" w:cs="Arial"/>
+        </w:rPr>
+      </w:pPr>
+      <w:r>
+        <w:rPr>
+          <w:rFonts w:ascii="Arial" w:hAnsi="Arial" w:cs="Arial"/>
+          <w:b/>
+          <w:bCs/>
+        </w:rPr>
+        <w:t>Objetivo del TIR en un Proyecto:</w:t>
+      </w:r>
+    </w:p>
+    <w:p>
+      <w:pPr>
+        <w:rPr>
+          <w:rFonts w:ascii="Arial" w:hAnsi="Arial" w:cs="Arial"/>
+        </w:rPr>
+      </w:pPr>
+      <w:r>
+        <w:rPr>
+          <w:rFonts w:ascii="Arial" w:hAnsi="Arial" w:cs="Arial"/>
+        </w:rPr>
+        <w:t>La Tasa Interna de Retorno (TIR) es un indicador financiero que representa la tasa de descuento que hace que el VAN sea igual a cero. Su objetivo es determinar la rentabilidad porcentual del proyecto, permitiendo compararla con la tasa mínima aceptable de rendimiento o con otras oportunidades de inversión.</w:t>
+      </w:r>
+    </w:p>
+    <w:p>
+      <w:pPr>
+        <w:rPr>
+          <w:rFonts w:ascii="Arial" w:hAnsi="Arial" w:cs="Arial"/>
+        </w:rPr>
+      </w:pPr>
+      <w:r>
+        <w:rPr>
+          <w:rFonts w:ascii="Arial" w:hAnsi="Arial" w:cs="Arial"/>
+          <w:b/>
+          <w:bCs/>
+        </w:rPr>
+        <w:t>Asociación con el Proyecto en Ejecución:</w:t>
+      </w:r>
+    </w:p>
+    <w:p>
+      <w:pPr>
+        <w:rPr>
+          <w:rFonts w:ascii="Arial" w:hAnsi="Arial" w:cs="Arial"/>
+        </w:rPr>
+      </w:pPr>
+      <w:r>
+        <w:rPr>
+          <w:rFonts w:ascii="Arial" w:hAnsi="Arial" w:cs="Arial"/>
+        </w:rPr>
+        <w:t xml:space="preserve">Para el proyecto </w:t>
       </w:r>
       <w:proofErr w:type="spellStart"/>
       <w:r>
         <w:rPr>
+          <w:rFonts w:ascii="Arial" w:hAnsi="Arial" w:cs="Arial"/>
           <w:b/>
           <w:bCs/>
         </w:rPr>
@@ -26745,81 +27751,28 @@
       <w:proofErr w:type="spellEnd"/>
       <w:r>
         <w:rPr>
+          <w:rFonts w:ascii="Arial" w:hAnsi="Arial" w:cs="Arial"/>
           <w:b/>
           <w:bCs/>
         </w:rPr>
         <w:t>-CRM</w:t>
       </w:r>
       <w:r>
-        <w:t xml:space="preserve"> agregará un valor significativo a MENTOR ITPLUS LTDA., superando ampliamente la tasa mínima aceptable de rendimiento del 10%.</w:t>
-      </w:r>
-    </w:p>
-    <w:p>
-      <w:r>
-        <w:pict w14:anchorId="35BF2423">
-          <v:rect id="_x0000_i1031" style="width:0;height:1.5pt" o:hralign="center" o:hrstd="t" o:hr="t" fillcolor="#a0a0a0" stroked="f"/>
-        </w:pict>
-      </w:r>
-    </w:p>
-    <w:p>
-      <w:r>
-        <w:rPr>
-          <w:b/>
-          <w:bCs/>
-        </w:rPr>
-        <w:t>13.3. Tasa Interna de Retorno (TIR)</w:t>
-      </w:r>
-    </w:p>
-    <w:p>
-      <w:r>
-        <w:rPr>
-          <w:b/>
-          <w:bCs/>
-        </w:rPr>
-        <w:t>Objetivo del TIR en un Proyecto:</w:t>
-      </w:r>
-    </w:p>
-    <w:p>
-      <w:r>
-        <w:t>La Tasa Interna de Retorno (TIR) es un indicador financiero que representa la tasa de descuento que hace que el VAN sea igual a cero. Su objetivo es determinar la rentabilidad porcentual del proyecto, permitiendo compararla con la tasa mínima aceptable de rendimiento o con otras oportunidades de inversión.</w:t>
-      </w:r>
-    </w:p>
-    <w:p>
-      <w:r>
-        <w:rPr>
-          <w:b/>
-          <w:bCs/>
-        </w:rPr>
-        <w:t>Asociación con el Proyecto en Ejecución:</w:t>
-      </w:r>
-    </w:p>
-    <w:p>
-      <w:r>
-        <w:t xml:space="preserve">Para el proyecto </w:t>
-      </w:r>
-      <w:proofErr w:type="spellStart"/>
-      <w:r>
-        <w:rPr>
-          <w:b/>
-          <w:bCs/>
-        </w:rPr>
-        <w:t>itplusnet</w:t>
-      </w:r>
-      <w:proofErr w:type="spellEnd"/>
-      <w:r>
-        <w:rPr>
-          <w:b/>
-          <w:bCs/>
-        </w:rPr>
-        <w:t>-CRM</w:t>
-      </w:r>
-      <w:r>
+        <w:rPr>
+          <w:rFonts w:ascii="Arial" w:hAnsi="Arial" w:cs="Arial"/>
+        </w:rPr>
         <w:t>, la TIR nos permite evaluar si la rentabilidad esperada del proyecto es superior a la tasa de descuento del 10%, confirmando su viabilidad financiera.</w:t>
       </w:r>
     </w:p>
     <w:p>
-      <w:r>
-        <w:rPr>
+      <w:pPr>
+        <w:rPr>
+          <w:rFonts w:ascii="Arial" w:hAnsi="Arial" w:cs="Arial"/>
+        </w:rPr>
+      </w:pPr>
+      <w:r>
+        <w:rPr>
+          <w:rFonts w:ascii="Arial" w:hAnsi="Arial" w:cs="Arial"/>
           <w:b/>
           <w:bCs/>
         </w:rPr>
@@ -26827,7 +27780,15 @@
       </w:r>
     </w:p>
     <w:p>
-      <w:r>
+      <w:pPr>
+        <w:rPr>
+          <w:rFonts w:ascii="Arial" w:hAnsi="Arial" w:cs="Arial"/>
+        </w:rPr>
+      </w:pPr>
+      <w:r>
+        <w:rPr>
+          <w:rFonts w:ascii="Arial" w:hAnsi="Arial" w:cs="Arial"/>
+        </w:rPr>
         <w:t>Utilizamos los flujos de caja netos para calcular la TIR:</w:t>
       </w:r>
     </w:p>
@@ -26837,9 +27798,13 @@
           <w:ilvl w:val="0"/>
           <w:numId w:val="29"/>
         </w:numPr>
-      </w:pPr>
-      <w:r>
-        <w:rPr>
+        <w:rPr>
+          <w:rFonts w:ascii="Arial" w:hAnsi="Arial" w:cs="Arial"/>
+        </w:rPr>
+      </w:pPr>
+      <w:r>
+        <w:rPr>
+          <w:rFonts w:ascii="Arial" w:hAnsi="Arial" w:cs="Arial"/>
           <w:b/>
           <w:bCs/>
         </w:rPr>
@@ -26868,8 +27833,8 @@
         <w:tblLook w:val="04A0" w:firstRow="1" w:lastRow="0" w:firstColumn="1" w:lastColumn="0" w:noHBand="0" w:noVBand="1"/>
       </w:tblPr>
       <w:tblGrid>
-        <w:gridCol w:w="523"/>
-        <w:gridCol w:w="2084"/>
+        <w:gridCol w:w="562"/>
+        <w:gridCol w:w="2189"/>
       </w:tblGrid>
       <w:tr>
         <w:trPr>
@@ -26885,12 +27850,14 @@
           <w:p>
             <w:pPr>
               <w:rPr>
+                <w:rFonts w:ascii="Arial" w:hAnsi="Arial" w:cs="Arial"/>
                 <w:b/>
                 <w:bCs/>
               </w:rPr>
             </w:pPr>
             <w:r>
               <w:rPr>
+                <w:rFonts w:ascii="Arial" w:hAnsi="Arial" w:cs="Arial"/>
                 <w:b/>
                 <w:bCs/>
               </w:rPr>
@@ -26907,12 +27874,14 @@
           <w:p>
             <w:pPr>
               <w:rPr>
+                <w:rFonts w:ascii="Arial" w:hAnsi="Arial" w:cs="Arial"/>
                 <w:b/>
                 <w:bCs/>
               </w:rPr>
             </w:pPr>
             <w:r>
               <w:rPr>
+                <w:rFonts w:ascii="Arial" w:hAnsi="Arial" w:cs="Arial"/>
                 <w:b/>
                 <w:bCs/>
               </w:rPr>
@@ -26932,7 +27901,15 @@
             <w:hideMark/>
           </w:tcPr>
           <w:p>
+            <w:pPr>
+              <w:rPr>
+                <w:rFonts w:ascii="Arial" w:hAnsi="Arial" w:cs="Arial"/>
+              </w:rPr>
+            </w:pPr>
             <w:r>
+              <w:rPr>
+                <w:rFonts w:ascii="Arial" w:hAnsi="Arial" w:cs="Arial"/>
+              </w:rPr>
               <w:t>0</w:t>
             </w:r>
           </w:p>
@@ -26944,7 +27921,15 @@
             <w:hideMark/>
           </w:tcPr>
           <w:p>
+            <w:pPr>
+              <w:rPr>
+                <w:rFonts w:ascii="Arial" w:hAnsi="Arial" w:cs="Arial"/>
+              </w:rPr>
+            </w:pPr>
             <w:r>
+              <w:rPr>
+                <w:rFonts w:ascii="Arial" w:hAnsi="Arial" w:cs="Arial"/>
+              </w:rPr>
               <w:t>-$8.000.000</w:t>
             </w:r>
           </w:p>
@@ -26961,7 +27946,15 @@
             <w:hideMark/>
           </w:tcPr>
           <w:p>
+            <w:pPr>
+              <w:rPr>
+                <w:rFonts w:ascii="Arial" w:hAnsi="Arial" w:cs="Arial"/>
+              </w:rPr>
+            </w:pPr>
             <w:r>
+              <w:rPr>
+                <w:rFonts w:ascii="Arial" w:hAnsi="Arial" w:cs="Arial"/>
+              </w:rPr>
               <w:t>1</w:t>
             </w:r>
           </w:p>
@@ -26973,7 +27966,15 @@
             <w:hideMark/>
           </w:tcPr>
           <w:p>
+            <w:pPr>
+              <w:rPr>
+                <w:rFonts w:ascii="Arial" w:hAnsi="Arial" w:cs="Arial"/>
+              </w:rPr>
+            </w:pPr>
             <w:r>
+              <w:rPr>
+                <w:rFonts w:ascii="Arial" w:hAnsi="Arial" w:cs="Arial"/>
+              </w:rPr>
               <w:t>$3.700.000</w:t>
             </w:r>
           </w:p>
@@ -26990,7 +27991,15 @@
             <w:hideMark/>
           </w:tcPr>
           <w:p>
+            <w:pPr>
+              <w:rPr>
+                <w:rFonts w:ascii="Arial" w:hAnsi="Arial" w:cs="Arial"/>
+              </w:rPr>
+            </w:pPr>
             <w:r>
+              <w:rPr>
+                <w:rFonts w:ascii="Arial" w:hAnsi="Arial" w:cs="Arial"/>
+              </w:rPr>
               <w:t>2</w:t>
             </w:r>
           </w:p>
@@ -27002,7 +28011,15 @@
             <w:hideMark/>
           </w:tcPr>
           <w:p>
+            <w:pPr>
+              <w:rPr>
+                <w:rFonts w:ascii="Arial" w:hAnsi="Arial" w:cs="Arial"/>
+              </w:rPr>
+            </w:pPr>
             <w:r>
+              <w:rPr>
+                <w:rFonts w:ascii="Arial" w:hAnsi="Arial" w:cs="Arial"/>
+              </w:rPr>
               <w:t>$3.700.000</w:t>
             </w:r>
           </w:p>
@@ -27019,7 +28036,15 @@
             <w:hideMark/>
           </w:tcPr>
           <w:p>
+            <w:pPr>
+              <w:rPr>
+                <w:rFonts w:ascii="Arial" w:hAnsi="Arial" w:cs="Arial"/>
+              </w:rPr>
+            </w:pPr>
             <w:r>
+              <w:rPr>
+                <w:rFonts w:ascii="Arial" w:hAnsi="Arial" w:cs="Arial"/>
+              </w:rPr>
               <w:t>3</w:t>
             </w:r>
           </w:p>
@@ -27031,7 +28056,15 @@
             <w:hideMark/>
           </w:tcPr>
           <w:p>
+            <w:pPr>
+              <w:rPr>
+                <w:rFonts w:ascii="Arial" w:hAnsi="Arial" w:cs="Arial"/>
+              </w:rPr>
+            </w:pPr>
             <w:r>
+              <w:rPr>
+                <w:rFonts w:ascii="Arial" w:hAnsi="Arial" w:cs="Arial"/>
+              </w:rPr>
               <w:t>$3.700.000</w:t>
             </w:r>
           </w:p>
@@ -27048,7 +28081,15 @@
             <w:hideMark/>
           </w:tcPr>
           <w:p>
+            <w:pPr>
+              <w:rPr>
+                <w:rFonts w:ascii="Arial" w:hAnsi="Arial" w:cs="Arial"/>
+              </w:rPr>
+            </w:pPr>
             <w:r>
+              <w:rPr>
+                <w:rFonts w:ascii="Arial" w:hAnsi="Arial" w:cs="Arial"/>
+              </w:rPr>
               <w:t>4</w:t>
             </w:r>
           </w:p>
@@ -27060,7 +28101,15 @@
             <w:hideMark/>
           </w:tcPr>
           <w:p>
+            <w:pPr>
+              <w:rPr>
+                <w:rFonts w:ascii="Arial" w:hAnsi="Arial" w:cs="Arial"/>
+              </w:rPr>
+            </w:pPr>
             <w:r>
+              <w:rPr>
+                <w:rFonts w:ascii="Arial" w:hAnsi="Arial" w:cs="Arial"/>
+              </w:rPr>
               <w:t>$3.700.000</w:t>
             </w:r>
           </w:p>
@@ -27077,7 +28126,15 @@
             <w:hideMark/>
           </w:tcPr>
           <w:p>
+            <w:pPr>
+              <w:rPr>
+                <w:rFonts w:ascii="Arial" w:hAnsi="Arial" w:cs="Arial"/>
+              </w:rPr>
+            </w:pPr>
             <w:r>
+              <w:rPr>
+                <w:rFonts w:ascii="Arial" w:hAnsi="Arial" w:cs="Arial"/>
+              </w:rPr>
               <w:t>5</w:t>
             </w:r>
           </w:p>
@@ -27089,7 +28146,15 @@
             <w:hideMark/>
           </w:tcPr>
           <w:p>
+            <w:pPr>
+              <w:rPr>
+                <w:rFonts w:ascii="Arial" w:hAnsi="Arial" w:cs="Arial"/>
+              </w:rPr>
+            </w:pPr>
             <w:r>
+              <w:rPr>
+                <w:rFonts w:ascii="Arial" w:hAnsi="Arial" w:cs="Arial"/>
+              </w:rPr>
               <w:t>$3.700.000</w:t>
             </w:r>
           </w:p>
@@ -27097,19 +28162,29 @@
       </w:tr>
     </w:tbl>
     <w:p>
-      <w:r>
+      <w:pPr>
+        <w:rPr>
+          <w:rFonts w:ascii="Arial" w:hAnsi="Arial" w:cs="Arial"/>
+        </w:rPr>
+      </w:pPr>
+      <w:r>
+        <w:rPr>
+          <w:rFonts w:ascii="Arial" w:hAnsi="Arial" w:cs="Arial"/>
+        </w:rPr>
         <w:t>La TIR se calcula encontrando la tasa r que satisface la ecuación:</w:t>
       </w:r>
     </w:p>
     <w:p>
       <w:pPr>
         <w:rPr>
-          <w:b/>
-          <w:bCs/>
-        </w:rPr>
-      </w:pPr>
-      <w:r>
-        <w:rPr>
+          <w:rFonts w:ascii="Arial" w:hAnsi="Arial" w:cs="Arial"/>
+          <w:b/>
+          <w:bCs/>
+        </w:rPr>
+      </w:pPr>
+      <w:r>
+        <w:rPr>
+          <w:rFonts w:ascii="Arial" w:hAnsi="Arial" w:cs="Arial"/>
           <w:noProof/>
         </w:rPr>
         <w:drawing>
@@ -27150,8 +28225,14 @@
       </w:r>
     </w:p>
     <w:p>
-      <w:r>
-        <w:rPr>
+      <w:pPr>
+        <w:rPr>
+          <w:rFonts w:ascii="Arial" w:hAnsi="Arial" w:cs="Arial"/>
+        </w:rPr>
+      </w:pPr>
+      <w:r>
+        <w:rPr>
+          <w:rFonts w:ascii="Arial" w:hAnsi="Arial" w:cs="Arial"/>
           <w:b/>
           <w:bCs/>
         </w:rPr>
@@ -27159,36 +28240,63 @@
       </w:r>
     </w:p>
     <w:p>
-      <w:r>
+      <w:pPr>
+        <w:rPr>
+          <w:rFonts w:ascii="Arial" w:hAnsi="Arial" w:cs="Arial"/>
+        </w:rPr>
+      </w:pPr>
+      <w:r>
+        <w:rPr>
+          <w:rFonts w:ascii="Arial" w:hAnsi="Arial" w:cs="Arial"/>
+        </w:rPr>
+        <w:t>Usando una calculadora financiera o software especializado (por ejemplo, Excel con la función TIR):</w:t>
+      </w:r>
+    </w:p>
+    <w:p>
+      <w:pPr>
+        <w:rPr>
+          <w:rFonts w:ascii="Arial" w:hAnsi="Arial" w:cs="Arial"/>
+        </w:rPr>
+      </w:pPr>
+      <w:r>
+        <w:rPr>
+          <w:rFonts w:ascii="Arial" w:hAnsi="Arial" w:cs="Arial"/>
+        </w:rPr>
         <w:lastRenderedPageBreak/>
-        <w:t>Usando una calculadora financiera o software especializado (por ejemplo, Excel con la función TIR):</w:t>
-      </w:r>
-    </w:p>
-    <w:p>
-      <w:r>
         <w:t>TIR=</w:t>
       </w:r>
       <w:proofErr w:type="gramStart"/>
       <w:r>
+        <w:rPr>
+          <w:rFonts w:ascii="Arial" w:hAnsi="Arial" w:cs="Arial"/>
+        </w:rPr>
         <w:t>TIR(</w:t>
       </w:r>
       <w:proofErr w:type="gramEnd"/>
       <w:r>
+        <w:rPr>
+          <w:rFonts w:ascii="Arial" w:hAnsi="Arial" w:cs="Arial"/>
+        </w:rPr>
         <w:t>{−8.000.000;3.700.000;3.700.000;3.700.000;3.700.000;3.700.000})</w:t>
       </w:r>
       <w:r>
+        <w:rPr>
+          <w:rFonts w:ascii="Arial" w:hAnsi="Arial" w:cs="Arial"/>
+        </w:rPr>
         <w:t>El resultado es:</w:t>
       </w:r>
     </w:p>
     <w:p>
       <w:pPr>
         <w:rPr>
-          <w:b/>
-          <w:bCs/>
-        </w:rPr>
-      </w:pPr>
-      <w:r>
-        <w:rPr>
+          <w:rFonts w:ascii="Arial" w:hAnsi="Arial" w:cs="Arial"/>
+          <w:b/>
+          <w:bCs/>
+        </w:rPr>
+      </w:pPr>
+      <w:r>
+        <w:rPr>
+          <w:rFonts w:ascii="Arial" w:hAnsi="Arial" w:cs="Arial"/>
           <w:noProof/>
         </w:rPr>
         <w:drawing>
@@ -27229,8 +28337,14 @@
       </w:r>
     </w:p>
     <w:p>
-      <w:r>
-        <w:rPr>
+      <w:pPr>
+        <w:rPr>
+          <w:rFonts w:ascii="Arial" w:hAnsi="Arial" w:cs="Arial"/>
+        </w:rPr>
+      </w:pPr>
+      <w:r>
+        <w:rPr>
+          <w:rFonts w:ascii="Arial" w:hAnsi="Arial" w:cs="Arial"/>
           <w:b/>
           <w:bCs/>
         </w:rPr>
@@ -27238,22 +28352,35 @@
       </w:r>
     </w:p>
     <w:p>
-      <w:r>
+      <w:pPr>
+        <w:rPr>
+          <w:rFonts w:ascii="Arial" w:hAnsi="Arial" w:cs="Arial"/>
+        </w:rPr>
+      </w:pPr>
+      <w:r>
+        <w:rPr>
+          <w:rFonts w:ascii="Arial" w:hAnsi="Arial" w:cs="Arial"/>
+        </w:rPr>
         <w:t xml:space="preserve">La TIR de </w:t>
       </w:r>
       <w:r>
         <w:rPr>
+          <w:rFonts w:ascii="Arial" w:hAnsi="Arial" w:cs="Arial"/>
           <w:b/>
           <w:bCs/>
         </w:rPr>
         <w:t>28,65%</w:t>
       </w:r>
       <w:r>
+        <w:rPr>
+          <w:rFonts w:ascii="Arial" w:hAnsi="Arial" w:cs="Arial"/>
+        </w:rPr>
         <w:t xml:space="preserve"> es significativamente superior a la tasa mínima aceptable de rendimiento del 10%. Esto indica que el proyecto </w:t>
       </w:r>
       <w:proofErr w:type="spellStart"/>
       <w:r>
         <w:rPr>
+          <w:rFonts w:ascii="Arial" w:hAnsi="Arial" w:cs="Arial"/>
           <w:b/>
           <w:bCs/>
         </w:rPr>
@@ -27262,19 +28389,35 @@
       <w:proofErr w:type="spellEnd"/>
       <w:r>
         <w:rPr>
+          <w:rFonts w:ascii="Arial" w:hAnsi="Arial" w:cs="Arial"/>
           <w:b/>
           <w:bCs/>
         </w:rPr>
         <w:t>-CRM</w:t>
       </w:r>
       <w:r>
+        <w:rPr>
+          <w:rFonts w:ascii="Arial" w:hAnsi="Arial" w:cs="Arial"/>
+        </w:rPr>
         <w:t xml:space="preserve"> es altamente rentable y supera las expectativas de retorno, siendo una inversión atractiva para MENTOR ITPLUS LTDA.</w:t>
       </w:r>
     </w:p>
-    <w:p/>
-    <w:p>
-      <w:r>
-        <w:rPr>
+    <w:p>
+      <w:pPr>
+        <w:rPr>
+          <w:rFonts w:ascii="Arial" w:hAnsi="Arial" w:cs="Arial"/>
+        </w:rPr>
+      </w:pPr>
+    </w:p>
+    <w:p>
+      <w:pPr>
+        <w:rPr>
+          <w:rFonts w:ascii="Arial" w:hAnsi="Arial" w:cs="Arial"/>
+        </w:rPr>
+      </w:pPr>
+      <w:r>
+        <w:rPr>
+          <w:rFonts w:ascii="Arial" w:hAnsi="Arial" w:cs="Arial"/>
           <w:b/>
           <w:bCs/>
         </w:rPr>
@@ -27282,12 +28425,21 @@
       </w:r>
     </w:p>
     <w:p>
-      <w:r>
+      <w:pPr>
+        <w:rPr>
+          <w:rFonts w:ascii="Arial" w:hAnsi="Arial" w:cs="Arial"/>
+        </w:rPr>
+      </w:pPr>
+      <w:r>
+        <w:rPr>
+          <w:rFonts w:ascii="Arial" w:hAnsi="Arial" w:cs="Arial"/>
+        </w:rPr>
         <w:t xml:space="preserve">El análisis financiero detallado, que incluye la justificación de precios basada en el mercado actual, demuestra que el proyecto </w:t>
       </w:r>
       <w:proofErr w:type="spellStart"/>
       <w:r>
         <w:rPr>
+          <w:rFonts w:ascii="Arial" w:hAnsi="Arial" w:cs="Arial"/>
           <w:b/>
           <w:bCs/>
         </w:rPr>
@@ -27296,12 +28448,16 @@
       <w:proofErr w:type="spellEnd"/>
       <w:r>
         <w:rPr>
+          <w:rFonts w:ascii="Arial" w:hAnsi="Arial" w:cs="Arial"/>
           <w:b/>
           <w:bCs/>
         </w:rPr>
         <w:t>-CRM</w:t>
       </w:r>
       <w:r>
+        <w:rPr>
+          <w:rFonts w:ascii="Arial" w:hAnsi="Arial" w:cs="Arial"/>
+        </w:rPr>
         <w:t xml:space="preserve"> es económicamente viable y altamente rentable:</w:t>
       </w:r>
     </w:p>
@@ -27311,15 +28467,22 @@
           <w:ilvl w:val="0"/>
           <w:numId w:val="30"/>
         </w:numPr>
-      </w:pPr>
-      <w:r>
-        <w:rPr>
+        <w:rPr>
+          <w:rFonts w:ascii="Arial" w:hAnsi="Arial" w:cs="Arial"/>
+        </w:rPr>
+      </w:pPr>
+      <w:r>
+        <w:rPr>
+          <w:rFonts w:ascii="Arial" w:hAnsi="Arial" w:cs="Arial"/>
           <w:b/>
           <w:bCs/>
         </w:rPr>
         <w:t>Flujo de Caja:</w:t>
       </w:r>
       <w:r>
+        <w:rPr>
+          <w:rFonts w:ascii="Arial" w:hAnsi="Arial" w:cs="Arial"/>
+        </w:rPr>
         <w:t xml:space="preserve"> Los flujos de caja proyectados muestran una generación constante y creciente de efectivo, superando los costos operativos y recuperando la inversión inicial en un plazo razonable.</w:t>
       </w:r>
     </w:p>
@@ -27329,25 +28492,36 @@
           <w:ilvl w:val="0"/>
           <w:numId w:val="30"/>
         </w:numPr>
-      </w:pPr>
-      <w:r>
-        <w:rPr>
+        <w:rPr>
+          <w:rFonts w:ascii="Arial" w:hAnsi="Arial" w:cs="Arial"/>
+        </w:rPr>
+      </w:pPr>
+      <w:r>
+        <w:rPr>
+          <w:rFonts w:ascii="Arial" w:hAnsi="Arial" w:cs="Arial"/>
           <w:b/>
           <w:bCs/>
         </w:rPr>
         <w:t>Valor Actual Neto (VAN):</w:t>
       </w:r>
       <w:r>
+        <w:rPr>
+          <w:rFonts w:ascii="Arial" w:hAnsi="Arial" w:cs="Arial"/>
+        </w:rPr>
         <w:t xml:space="preserve"> Un VAN positivo de </w:t>
       </w:r>
       <w:r>
         <w:rPr>
+          <w:rFonts w:ascii="Arial" w:hAnsi="Arial" w:cs="Arial"/>
           <w:b/>
           <w:bCs/>
         </w:rPr>
         <w:t>$6.029.133 CLP</w:t>
       </w:r>
       <w:r>
+        <w:rPr>
+          <w:rFonts w:ascii="Arial" w:hAnsi="Arial" w:cs="Arial"/>
+        </w:rPr>
         <w:t xml:space="preserve"> indica que el proyecto agregará un valor significativo a la empresa, superando la inversión inicial y generando beneficios adicionales.</w:t>
       </w:r>
     </w:p>
@@ -27357,31 +28531,48 @@
           <w:ilvl w:val="0"/>
           <w:numId w:val="30"/>
         </w:numPr>
-      </w:pPr>
-      <w:r>
-        <w:rPr>
+        <w:rPr>
+          <w:rFonts w:ascii="Arial" w:hAnsi="Arial" w:cs="Arial"/>
+        </w:rPr>
+      </w:pPr>
+      <w:r>
+        <w:rPr>
+          <w:rFonts w:ascii="Arial" w:hAnsi="Arial" w:cs="Arial"/>
           <w:b/>
           <w:bCs/>
         </w:rPr>
         <w:t>Tasa Interna de Retorno (TIR):</w:t>
       </w:r>
       <w:r>
+        <w:rPr>
+          <w:rFonts w:ascii="Arial" w:hAnsi="Arial" w:cs="Arial"/>
+        </w:rPr>
         <w:t xml:space="preserve"> Una TIR de </w:t>
       </w:r>
       <w:r>
         <w:rPr>
+          <w:rFonts w:ascii="Arial" w:hAnsi="Arial" w:cs="Arial"/>
           <w:b/>
           <w:bCs/>
         </w:rPr>
         <w:t>28,65%</w:t>
       </w:r>
       <w:r>
+        <w:rPr>
+          <w:rFonts w:ascii="Arial" w:hAnsi="Arial" w:cs="Arial"/>
+        </w:rPr>
         <w:t xml:space="preserve"> confirma que el proyecto ofrece una rentabilidad muy atractiva, superior a la tasa de descuento y a muchas alternativas de inversión en el mercado.</w:t>
       </w:r>
     </w:p>
     <w:p>
-      <w:r>
-        <w:rPr>
+      <w:pPr>
+        <w:rPr>
+          <w:rFonts w:ascii="Arial" w:hAnsi="Arial" w:cs="Arial"/>
+        </w:rPr>
+      </w:pPr>
+      <w:r>
+        <w:rPr>
+          <w:rFonts w:ascii="Arial" w:hAnsi="Arial" w:cs="Arial"/>
           <w:b/>
           <w:bCs/>
         </w:rPr>
@@ -27394,15 +28585,22 @@
           <w:ilvl w:val="0"/>
           <w:numId w:val="31"/>
         </w:numPr>
-      </w:pPr>
-      <w:r>
-        <w:rPr>
+        <w:rPr>
+          <w:rFonts w:ascii="Arial" w:hAnsi="Arial" w:cs="Arial"/>
+        </w:rPr>
+      </w:pPr>
+      <w:r>
+        <w:rPr>
+          <w:rFonts w:ascii="Arial" w:hAnsi="Arial" w:cs="Arial"/>
           <w:b/>
           <w:bCs/>
         </w:rPr>
         <w:t>Costos:</w:t>
       </w:r>
       <w:r>
+        <w:rPr>
+          <w:rFonts w:ascii="Arial" w:hAnsi="Arial" w:cs="Arial"/>
+        </w:rPr>
         <w:t xml:space="preserve"> Los costos de inversión y operativos han sido ajustados y optimizados, aprovechando eficiencias internas y precios competitivos del mercado, asegurando que las estimaciones sean realistas.</w:t>
       </w:r>
     </w:p>
@@ -27412,15 +28610,22 @@
           <w:ilvl w:val="0"/>
           <w:numId w:val="31"/>
         </w:numPr>
-      </w:pPr>
-      <w:r>
-        <w:rPr>
+        <w:rPr>
+          <w:rFonts w:ascii="Arial" w:hAnsi="Arial" w:cs="Arial"/>
+        </w:rPr>
+      </w:pPr>
+      <w:r>
+        <w:rPr>
+          <w:rFonts w:ascii="Arial" w:hAnsi="Arial" w:cs="Arial"/>
           <w:b/>
           <w:bCs/>
         </w:rPr>
         <w:t>Beneficios:</w:t>
       </w:r>
       <w:r>
+        <w:rPr>
+          <w:rFonts w:ascii="Arial" w:hAnsi="Arial" w:cs="Arial"/>
+        </w:rPr>
         <w:t xml:space="preserve"> Las proyecciones de beneficios se basan en mejoras operativas reales, incremento en la satisfacción y retención de clientes, y oportunidades de nuevos ingresos, coherentes con las tendencias del mercado y experiencias de proyectos similares.</w:t>
       </w:r>
     </w:p>
@@ -27436,29 +28641,38 @@
           <w:b/>
           <w:bCs/>
         </w:rPr>
+        <w:t>Comparación con la Industria:</w:t>
+      </w:r>
+      <w:r>
+        <w:t xml:space="preserve"> Los indicadores financieros obtenidos están alineados con las mejores prácticas y expectativas de rentabilidad en el sector tecnológico y de desarrollo de software.</w:t>
+      </w:r>
+    </w:p>
+    <w:p>
+      <w:r>
+        <w:rPr>
+          <w:b/>
+          <w:bCs/>
+        </w:rPr>
+        <w:t>Recomendación Final:</w:t>
+      </w:r>
+    </w:p>
+    <w:p>
+      <w:pPr>
+        <w:rPr>
+          <w:rFonts w:ascii="Arial" w:hAnsi="Arial" w:cs="Arial"/>
+        </w:rPr>
+      </w:pPr>
+      <w:r>
+        <w:rPr>
+          <w:rFonts w:ascii="Arial" w:hAnsi="Arial" w:cs="Arial"/>
+        </w:rPr>
         <w:lastRenderedPageBreak/>
-        <w:t>Comparación con la Industria:</w:t>
-      </w:r>
-      <w:r>
-        <w:t xml:space="preserve"> Los indicadores financieros obtenidos están alineados con las mejores prácticas y expectativas de rentabilidad en el sector tecnológico y de desarrollo de software.</w:t>
-      </w:r>
-    </w:p>
-    <w:p>
-      <w:r>
-        <w:rPr>
-          <w:b/>
-          <w:bCs/>
-        </w:rPr>
-        <w:t>Recomendación Final:</w:t>
-      </w:r>
-    </w:p>
-    <w:p>
-      <w:r>
         <w:t xml:space="preserve">La actualización de la factibilidad económica, integrando la justificación de precios con el mercado actual, confirma que la implementación del </w:t>
       </w:r>
       <w:proofErr w:type="spellStart"/>
       <w:r>
         <w:rPr>
+          <w:rFonts w:ascii="Arial" w:hAnsi="Arial" w:cs="Arial"/>
           <w:b/>
           <w:bCs/>
         </w:rPr>
@@ -27467,17 +28681,29 @@
       <w:proofErr w:type="spellEnd"/>
       <w:r>
         <w:rPr>
+          <w:rFonts w:ascii="Arial" w:hAnsi="Arial" w:cs="Arial"/>
           <w:b/>
           <w:bCs/>
         </w:rPr>
         <w:t>-CRM</w:t>
       </w:r>
       <w:r>
+        <w:rPr>
+          <w:rFonts w:ascii="Arial" w:hAnsi="Arial" w:cs="Arial"/>
+        </w:rPr>
         <w:t xml:space="preserve"> es una decisión estratégica sólida para MENTOR ITPLUS LTDA. El proyecto no solo es financieramente viable, sino que también posicionará a la empresa como líder en innovación y eficiencia operativa, fortaleciendo su competitividad y capacidad de crecimiento en el mercado tecnológico.</w:t>
       </w:r>
     </w:p>
     <w:p>
-      <w:r>
+      <w:pPr>
+        <w:rPr>
+          <w:rFonts w:ascii="Arial" w:hAnsi="Arial" w:cs="Arial"/>
+        </w:rPr>
+      </w:pPr>
+      <w:r>
+        <w:rPr>
+          <w:rFonts w:ascii="Arial" w:hAnsi="Arial" w:cs="Arial"/>
+        </w:rPr>
         <w:t>Se recomienda proceder con la ejecución del proyecto, asegurando un seguimiento continuo de los aspectos financieros y operativos para maximizar los beneficios y gestionar cualquier riesgo o desviación que pueda surgir.</w:t>
       </w:r>
     </w:p>
@@ -27491,7 +28717,7 @@
           <w:szCs w:val="28"/>
         </w:rPr>
       </w:pPr>
-      <w:bookmarkStart w:id="64" w:name="_Toc183278684"/>
+      <w:bookmarkStart w:id="67" w:name="_Toc183355474"/>
       <w:r>
         <w:rPr>
           <w:rFonts w:ascii="Arial" w:hAnsi="Arial" w:cs="Arial"/>
@@ -27500,26 +28726,26 @@
         </w:rPr>
         <w:t>Conclusión</w:t>
       </w:r>
-      <w:bookmarkEnd w:id="64"/>
+      <w:bookmarkEnd w:id="67"/>
     </w:p>
     <w:p>
       <w:pPr>
         <w:spacing w:after="0"/>
         <w:ind w:firstLine="720"/>
         <w:rPr>
-          <w:rFonts w:ascii="Times New Roman" w:hAnsi="Times New Roman" w:cs="Times New Roman"/>
-        </w:rPr>
-      </w:pPr>
-      <w:r>
-        <w:rPr>
-          <w:rFonts w:ascii="Times New Roman" w:hAnsi="Times New Roman" w:cs="Times New Roman"/>
+          <w:rFonts w:ascii="Arial" w:hAnsi="Arial" w:cs="Arial"/>
+        </w:rPr>
+      </w:pPr>
+      <w:r>
+        <w:rPr>
+          <w:rFonts w:ascii="Arial" w:hAnsi="Arial" w:cs="Arial"/>
         </w:rPr>
         <w:t xml:space="preserve">El desarrollo e implementación del </w:t>
       </w:r>
       <w:proofErr w:type="spellStart"/>
       <w:r>
         <w:rPr>
-          <w:rFonts w:ascii="Times New Roman" w:hAnsi="Times New Roman" w:cs="Times New Roman"/>
+          <w:rFonts w:ascii="Arial" w:hAnsi="Arial" w:cs="Arial"/>
           <w:b/>
           <w:bCs/>
         </w:rPr>
@@ -27528,7 +28754,7 @@
       <w:proofErr w:type="spellEnd"/>
       <w:r>
         <w:rPr>
-          <w:rFonts w:ascii="Times New Roman" w:hAnsi="Times New Roman" w:cs="Times New Roman"/>
+          <w:rFonts w:ascii="Arial" w:hAnsi="Arial" w:cs="Arial"/>
           <w:b/>
           <w:bCs/>
         </w:rPr>
@@ -27536,14 +28762,14 @@
       </w:r>
       <w:r>
         <w:rPr>
-          <w:rFonts w:ascii="Times New Roman" w:hAnsi="Times New Roman" w:cs="Times New Roman"/>
+          <w:rFonts w:ascii="Arial" w:hAnsi="Arial" w:cs="Arial"/>
         </w:rPr>
         <w:t xml:space="preserve"> representa un paso significativo para </w:t>
       </w:r>
       <w:proofErr w:type="spellStart"/>
       <w:r>
         <w:rPr>
-          <w:rFonts w:ascii="Times New Roman" w:hAnsi="Times New Roman" w:cs="Times New Roman"/>
+          <w:rFonts w:ascii="Arial" w:hAnsi="Arial" w:cs="Arial"/>
           <w:b/>
           <w:bCs/>
         </w:rPr>
@@ -27552,19 +28778,19 @@
       <w:proofErr w:type="spellEnd"/>
       <w:r>
         <w:rPr>
-          <w:rFonts w:ascii="Times New Roman" w:hAnsi="Times New Roman" w:cs="Times New Roman"/>
+          <w:rFonts w:ascii="Arial" w:hAnsi="Arial" w:cs="Arial"/>
         </w:rPr>
         <w:t xml:space="preserve"> en su camino hacia la excelencia operativa y la innovación tecnológica. Al abordar las deficiencias actuales en la gestión de soporte y al integrar soluciones avanzadas como inteligencia artificial y aprendizaje automático, la empresa no solo mejora su eficiencia </w:t>
       </w:r>
       <w:r>
         <w:rPr>
-          <w:rFonts w:ascii="Times New Roman" w:hAnsi="Times New Roman" w:cs="Times New Roman"/>
+          <w:rFonts w:ascii="Arial" w:hAnsi="Arial" w:cs="Arial"/>
         </w:rPr>
         <w:t>interna,</w:t>
       </w:r>
       <w:r>
         <w:rPr>
-          <w:rFonts w:ascii="Times New Roman" w:hAnsi="Times New Roman" w:cs="Times New Roman"/>
+          <w:rFonts w:ascii="Arial" w:hAnsi="Arial" w:cs="Arial"/>
         </w:rPr>
         <w:t xml:space="preserve"> sino que también eleva la experiencia de sus clientes a un nuevo nivel.</w:t>
       </w:r>
@@ -27574,19 +28800,19 @@
         <w:spacing w:after="0"/>
         <w:ind w:firstLine="720"/>
         <w:rPr>
-          <w:rFonts w:ascii="Times New Roman" w:hAnsi="Times New Roman" w:cs="Times New Roman"/>
-        </w:rPr>
-      </w:pPr>
-      <w:r>
-        <w:rPr>
-          <w:rFonts w:ascii="Times New Roman" w:hAnsi="Times New Roman" w:cs="Times New Roman"/>
+          <w:rFonts w:ascii="Arial" w:hAnsi="Arial" w:cs="Arial"/>
+        </w:rPr>
+      </w:pPr>
+      <w:r>
+        <w:rPr>
+          <w:rFonts w:ascii="Arial" w:hAnsi="Arial" w:cs="Arial"/>
         </w:rPr>
         <w:t xml:space="preserve">La incorporación del asistente inteligente basado en </w:t>
       </w:r>
       <w:proofErr w:type="spellStart"/>
       <w:r>
         <w:rPr>
-          <w:rFonts w:ascii="Times New Roman" w:hAnsi="Times New Roman" w:cs="Times New Roman"/>
+          <w:rFonts w:ascii="Arial" w:hAnsi="Arial" w:cs="Arial"/>
           <w:i/>
           <w:iCs/>
         </w:rPr>
@@ -27595,21 +28821,21 @@
       <w:proofErr w:type="spellEnd"/>
       <w:r>
         <w:rPr>
-          <w:rFonts w:ascii="Times New Roman" w:hAnsi="Times New Roman" w:cs="Times New Roman"/>
+          <w:rFonts w:ascii="Arial" w:hAnsi="Arial" w:cs="Arial"/>
         </w:rPr>
         <w:t xml:space="preserve"> permite ofrecer soluciones inmediatas y personalizadas a los clientes, reduciendo tiempos de espera y mejorando la satisfacción. Además, la automatización de tareas y la priorización inteligente de </w:t>
       </w:r>
       <w:proofErr w:type="gramStart"/>
       <w:r>
         <w:rPr>
-          <w:rFonts w:ascii="Times New Roman" w:hAnsi="Times New Roman" w:cs="Times New Roman"/>
+          <w:rFonts w:ascii="Arial" w:hAnsi="Arial" w:cs="Arial"/>
         </w:rPr>
         <w:t>tickets</w:t>
       </w:r>
       <w:proofErr w:type="gramEnd"/>
       <w:r>
         <w:rPr>
-          <w:rFonts w:ascii="Times New Roman" w:hAnsi="Times New Roman" w:cs="Times New Roman"/>
+          <w:rFonts w:ascii="Arial" w:hAnsi="Arial" w:cs="Arial"/>
         </w:rPr>
         <w:t xml:space="preserve"> optimizan la asignación de recursos y agilizan los procesos internos.</w:t>
       </w:r>
@@ -27619,12 +28845,12 @@
         <w:spacing w:after="0"/>
         <w:ind w:firstLine="720"/>
         <w:rPr>
-          <w:rFonts w:ascii="Times New Roman" w:hAnsi="Times New Roman" w:cs="Times New Roman"/>
-        </w:rPr>
-      </w:pPr>
-      <w:r>
-        <w:rPr>
-          <w:rFonts w:ascii="Times New Roman" w:hAnsi="Times New Roman" w:cs="Times New Roman"/>
+          <w:rFonts w:ascii="Arial" w:hAnsi="Arial" w:cs="Arial"/>
+        </w:rPr>
+      </w:pPr>
+      <w:r>
+        <w:rPr>
+          <w:rFonts w:ascii="Arial" w:hAnsi="Arial" w:cs="Arial"/>
         </w:rPr>
         <w:t>Este proyecto ofrece una solución integral que impactará positivamente en múltiples aspectos del negocio: desde la satisfacción del cliente hasta la toma de decisiones estratégicas basadas en datos. La inversión en recursos humanos, tecnológicos y financieros está justificada por los beneficios tangibles y el valor agregado que el sistema aportará a corto y largo plazo.</w:t>
       </w:r>
@@ -27634,19 +28860,19 @@
         <w:spacing w:after="0"/>
         <w:ind w:firstLine="720"/>
         <w:rPr>
-          <w:rFonts w:ascii="Times New Roman" w:hAnsi="Times New Roman" w:cs="Times New Roman"/>
-        </w:rPr>
-      </w:pPr>
-      <w:r>
-        <w:rPr>
-          <w:rFonts w:ascii="Times New Roman" w:hAnsi="Times New Roman" w:cs="Times New Roman"/>
+          <w:rFonts w:ascii="Arial" w:hAnsi="Arial" w:cs="Arial"/>
+        </w:rPr>
+      </w:pPr>
+      <w:r>
+        <w:rPr>
+          <w:rFonts w:ascii="Arial" w:hAnsi="Arial" w:cs="Arial"/>
         </w:rPr>
         <w:t xml:space="preserve">En un entorno empresarial cada vez más competitivo y dinámico, </w:t>
       </w:r>
       <w:proofErr w:type="spellStart"/>
       <w:r>
         <w:rPr>
-          <w:rFonts w:ascii="Times New Roman" w:hAnsi="Times New Roman" w:cs="Times New Roman"/>
+          <w:rFonts w:ascii="Arial" w:hAnsi="Arial" w:cs="Arial"/>
           <w:b/>
           <w:bCs/>
         </w:rPr>
@@ -27655,13 +28881,13 @@
       <w:proofErr w:type="spellEnd"/>
       <w:r>
         <w:rPr>
-          <w:rFonts w:ascii="Times New Roman" w:hAnsi="Times New Roman" w:cs="Times New Roman"/>
+          <w:rFonts w:ascii="Arial" w:hAnsi="Arial" w:cs="Arial"/>
         </w:rPr>
         <w:t xml:space="preserve"> se posicionará como un referente en la implementación de tecnologías de vanguardia, reforzando su compromiso con la calidad y la innovación. El </w:t>
       </w:r>
       <w:r>
         <w:rPr>
-          <w:rFonts w:ascii="Times New Roman" w:hAnsi="Times New Roman" w:cs="Times New Roman"/>
+          <w:rFonts w:ascii="Arial" w:hAnsi="Arial" w:cs="Arial"/>
           <w:b/>
           <w:bCs/>
         </w:rPr>
@@ -27669,7 +28895,7 @@
       </w:r>
       <w:r>
         <w:rPr>
-          <w:rFonts w:ascii="Times New Roman" w:hAnsi="Times New Roman" w:cs="Times New Roman"/>
+          <w:rFonts w:ascii="Arial" w:hAnsi="Arial" w:cs="Arial"/>
         </w:rPr>
         <w:t xml:space="preserve"> no es solo una herramienta tecnológica, sino una estrategia integral que impulsa el crecimiento sostenible y la capacidad de adaptación de la empresa frente a los desafíos futuros.</w:t>
       </w:r>
@@ -27679,15 +28905,15 @@
         <w:spacing w:after="0"/>
         <w:ind w:firstLine="720"/>
         <w:rPr>
-          <w:rFonts w:ascii="Times New Roman" w:hAnsi="Times New Roman" w:cs="Times New Roman"/>
-        </w:rPr>
-      </w:pPr>
-      <w:r>
-        <w:rPr>
-          <w:rFonts w:ascii="Times New Roman" w:hAnsi="Times New Roman" w:cs="Times New Roman"/>
+          <w:rFonts w:ascii="Arial" w:hAnsi="Arial" w:cs="Arial"/>
+        </w:rPr>
+      </w:pPr>
+      <w:r>
+        <w:rPr>
+          <w:rFonts w:ascii="Arial" w:hAnsi="Arial" w:cs="Arial"/>
         </w:rPr>
         <w:pict w14:anchorId="05BA797C">
-          <v:rect id="_x0000_i1033" style="width:0;height:1.5pt" o:hrstd="t" o:hr="t" fillcolor="#a0a0a0" stroked="f"/>
+          <v:rect id="_x0000_i1027" style="width:0;height:1.5pt" o:hrstd="t" o:hr="t" fillcolor="#a0a0a0" stroked="f"/>
         </w:pict>
       </w:r>
     </w:p>
@@ -27696,12 +28922,12 @@
         <w:spacing w:after="0"/>
         <w:ind w:firstLine="720"/>
         <w:rPr>
-          <w:rFonts w:ascii="Times New Roman" w:hAnsi="Times New Roman" w:cs="Times New Roman"/>
-        </w:rPr>
-      </w:pPr>
-      <w:r>
-        <w:rPr>
-          <w:rFonts w:ascii="Times New Roman" w:hAnsi="Times New Roman" w:cs="Times New Roman"/>
+          <w:rFonts w:ascii="Arial" w:hAnsi="Arial" w:cs="Arial"/>
+        </w:rPr>
+      </w:pPr>
+      <w:r>
+        <w:rPr>
+          <w:rFonts w:ascii="Arial" w:hAnsi="Arial" w:cs="Arial"/>
           <w:b/>
           <w:bCs/>
         </w:rPr>
@@ -27709,7 +28935,7 @@
       </w:r>
       <w:r>
         <w:rPr>
-          <w:rFonts w:ascii="Times New Roman" w:hAnsi="Times New Roman" w:cs="Times New Roman"/>
+          <w:rFonts w:ascii="Arial" w:hAnsi="Arial" w:cs="Arial"/>
         </w:rPr>
         <w:t>: Se podrán incluir diagramas UML, esquemas de base de datos, mockups de interfaces y otros documentos relevantes para complementar la información presentada en este documento.</w:t>
       </w:r>
@@ -27719,7 +28945,7 @@
         <w:spacing w:after="0"/>
         <w:ind w:firstLine="720"/>
         <w:rPr>
-          <w:rFonts w:ascii="Times New Roman" w:hAnsi="Times New Roman" w:cs="Times New Roman"/>
+          <w:rFonts w:ascii="Arial" w:hAnsi="Arial" w:cs="Arial"/>
         </w:rPr>
       </w:pPr>
     </w:p>
@@ -27728,21 +28954,21 @@
         <w:pStyle w:val="Ttulo1"/>
         <w:rPr>
           <w:rFonts w:ascii="Arial" w:hAnsi="Arial" w:cs="Arial"/>
-          <w:sz w:val="28"/>
-          <w:szCs w:val="28"/>
-        </w:rPr>
-      </w:pPr>
-      <w:bookmarkStart w:id="65" w:name="_Toc183278685"/>
-      <w:r>
-        <w:rPr>
-          <w:rFonts w:ascii="Arial" w:hAnsi="Arial" w:cs="Arial"/>
-          <w:sz w:val="28"/>
-          <w:szCs w:val="28"/>
+          <w:sz w:val="24"/>
+          <w:szCs w:val="24"/>
+        </w:rPr>
+      </w:pPr>
+      <w:bookmarkStart w:id="68" w:name="_Toc183355475"/>
+      <w:r>
+        <w:rPr>
+          <w:rFonts w:ascii="Arial" w:hAnsi="Arial" w:cs="Arial"/>
+          <w:sz w:val="24"/>
+          <w:szCs w:val="24"/>
         </w:rPr>
         <w:lastRenderedPageBreak/>
         <w:t>Acrónimos</w:t>
       </w:r>
-      <w:bookmarkEnd w:id="65"/>
+      <w:bookmarkEnd w:id="68"/>
     </w:p>
     <w:p>
       <w:pPr>
@@ -27752,12 +28978,12 @@
         </w:numPr>
         <w:spacing w:after="0"/>
         <w:rPr>
-          <w:rFonts w:ascii="Times New Roman" w:hAnsi="Times New Roman" w:cs="Times New Roman"/>
-        </w:rPr>
-      </w:pPr>
-      <w:r>
-        <w:rPr>
-          <w:rFonts w:ascii="Times New Roman" w:hAnsi="Times New Roman" w:cs="Times New Roman"/>
+          <w:rFonts w:ascii="Arial" w:hAnsi="Arial" w:cs="Arial"/>
+        </w:rPr>
+      </w:pPr>
+      <w:r>
+        <w:rPr>
+          <w:rFonts w:ascii="Arial" w:hAnsi="Arial" w:cs="Arial"/>
           <w:b/>
           <w:bCs/>
         </w:rPr>
@@ -27765,35 +28991,35 @@
       </w:r>
       <w:r>
         <w:rPr>
-          <w:rFonts w:ascii="Times New Roman" w:hAnsi="Times New Roman" w:cs="Times New Roman"/>
+          <w:rFonts w:ascii="Arial" w:hAnsi="Arial" w:cs="Arial"/>
         </w:rPr>
         <w:t xml:space="preserve"> </w:t>
       </w:r>
       <w:proofErr w:type="spellStart"/>
       <w:r>
         <w:rPr>
-          <w:rFonts w:ascii="Times New Roman" w:hAnsi="Times New Roman" w:cs="Times New Roman"/>
+          <w:rFonts w:ascii="Arial" w:hAnsi="Arial" w:cs="Arial"/>
         </w:rPr>
         <w:t>Customer</w:t>
       </w:r>
       <w:proofErr w:type="spellEnd"/>
       <w:r>
         <w:rPr>
-          <w:rFonts w:ascii="Times New Roman" w:hAnsi="Times New Roman" w:cs="Times New Roman"/>
+          <w:rFonts w:ascii="Arial" w:hAnsi="Arial" w:cs="Arial"/>
         </w:rPr>
         <w:t xml:space="preserve"> </w:t>
       </w:r>
       <w:proofErr w:type="spellStart"/>
       <w:r>
         <w:rPr>
-          <w:rFonts w:ascii="Times New Roman" w:hAnsi="Times New Roman" w:cs="Times New Roman"/>
+          <w:rFonts w:ascii="Arial" w:hAnsi="Arial" w:cs="Arial"/>
         </w:rPr>
         <w:t>Relationship</w:t>
       </w:r>
       <w:proofErr w:type="spellEnd"/>
       <w:r>
         <w:rPr>
-          <w:rFonts w:ascii="Times New Roman" w:hAnsi="Times New Roman" w:cs="Times New Roman"/>
+          <w:rFonts w:ascii="Arial" w:hAnsi="Arial" w:cs="Arial"/>
         </w:rPr>
         <w:t xml:space="preserve"> Management (Gestión de Relaciones con el Cliente)</w:t>
       </w:r>
@@ -27806,12 +29032,12 @@
         </w:numPr>
         <w:spacing w:after="0"/>
         <w:rPr>
-          <w:rFonts w:ascii="Times New Roman" w:hAnsi="Times New Roman" w:cs="Times New Roman"/>
-        </w:rPr>
-      </w:pPr>
-      <w:r>
-        <w:rPr>
-          <w:rFonts w:ascii="Times New Roman" w:hAnsi="Times New Roman" w:cs="Times New Roman"/>
+          <w:rFonts w:ascii="Arial" w:hAnsi="Arial" w:cs="Arial"/>
+        </w:rPr>
+      </w:pPr>
+      <w:r>
+        <w:rPr>
+          <w:rFonts w:ascii="Arial" w:hAnsi="Arial" w:cs="Arial"/>
           <w:b/>
           <w:bCs/>
         </w:rPr>
@@ -27819,7 +29045,7 @@
       </w:r>
       <w:r>
         <w:rPr>
-          <w:rFonts w:ascii="Times New Roman" w:hAnsi="Times New Roman" w:cs="Times New Roman"/>
+          <w:rFonts w:ascii="Arial" w:hAnsi="Arial" w:cs="Arial"/>
         </w:rPr>
         <w:t xml:space="preserve"> Inteligencia Artificial</w:t>
       </w:r>
@@ -27832,12 +29058,12 @@
         </w:numPr>
         <w:spacing w:after="0"/>
         <w:rPr>
-          <w:rFonts w:ascii="Times New Roman" w:hAnsi="Times New Roman" w:cs="Times New Roman"/>
-        </w:rPr>
-      </w:pPr>
-      <w:r>
-        <w:rPr>
-          <w:rFonts w:ascii="Times New Roman" w:hAnsi="Times New Roman" w:cs="Times New Roman"/>
+          <w:rFonts w:ascii="Arial" w:hAnsi="Arial" w:cs="Arial"/>
+        </w:rPr>
+      </w:pPr>
+      <w:r>
+        <w:rPr>
+          <w:rFonts w:ascii="Arial" w:hAnsi="Arial" w:cs="Arial"/>
           <w:b/>
           <w:bCs/>
         </w:rPr>
@@ -27845,7 +29071,7 @@
       </w:r>
       <w:r>
         <w:rPr>
-          <w:rFonts w:ascii="Times New Roman" w:hAnsi="Times New Roman" w:cs="Times New Roman"/>
+          <w:rFonts w:ascii="Arial" w:hAnsi="Arial" w:cs="Arial"/>
         </w:rPr>
         <w:t xml:space="preserve"> Valor Actual Neto</w:t>
       </w:r>
@@ -27858,12 +29084,12 @@
         </w:numPr>
         <w:spacing w:after="0"/>
         <w:rPr>
-          <w:rFonts w:ascii="Times New Roman" w:hAnsi="Times New Roman" w:cs="Times New Roman"/>
-        </w:rPr>
-      </w:pPr>
-      <w:r>
-        <w:rPr>
-          <w:rFonts w:ascii="Times New Roman" w:hAnsi="Times New Roman" w:cs="Times New Roman"/>
+          <w:rFonts w:ascii="Arial" w:hAnsi="Arial" w:cs="Arial"/>
+        </w:rPr>
+      </w:pPr>
+      <w:r>
+        <w:rPr>
+          <w:rFonts w:ascii="Arial" w:hAnsi="Arial" w:cs="Arial"/>
           <w:b/>
           <w:bCs/>
         </w:rPr>
@@ -27871,7 +29097,7 @@
       </w:r>
       <w:r>
         <w:rPr>
-          <w:rFonts w:ascii="Times New Roman" w:hAnsi="Times New Roman" w:cs="Times New Roman"/>
+          <w:rFonts w:ascii="Arial" w:hAnsi="Arial" w:cs="Arial"/>
         </w:rPr>
         <w:t xml:space="preserve"> Tasa Interna de Retorno</w:t>
       </w:r>
@@ -27884,12 +29110,12 @@
         </w:numPr>
         <w:spacing w:after="0"/>
         <w:rPr>
-          <w:rFonts w:ascii="Times New Roman" w:hAnsi="Times New Roman" w:cs="Times New Roman"/>
-        </w:rPr>
-      </w:pPr>
-      <w:r>
-        <w:rPr>
-          <w:rFonts w:ascii="Times New Roman" w:hAnsi="Times New Roman" w:cs="Times New Roman"/>
+          <w:rFonts w:ascii="Arial" w:hAnsi="Arial" w:cs="Arial"/>
+        </w:rPr>
+      </w:pPr>
+      <w:r>
+        <w:rPr>
+          <w:rFonts w:ascii="Arial" w:hAnsi="Arial" w:cs="Arial"/>
           <w:b/>
           <w:bCs/>
         </w:rPr>
@@ -27897,49 +29123,49 @@
       </w:r>
       <w:r>
         <w:rPr>
-          <w:rFonts w:ascii="Times New Roman" w:hAnsi="Times New Roman" w:cs="Times New Roman"/>
+          <w:rFonts w:ascii="Arial" w:hAnsi="Arial" w:cs="Arial"/>
         </w:rPr>
         <w:t xml:space="preserve"> </w:t>
       </w:r>
       <w:proofErr w:type="spellStart"/>
       <w:r>
         <w:rPr>
-          <w:rFonts w:ascii="Times New Roman" w:hAnsi="Times New Roman" w:cs="Times New Roman"/>
+          <w:rFonts w:ascii="Arial" w:hAnsi="Arial" w:cs="Arial"/>
         </w:rPr>
         <w:t>Application</w:t>
       </w:r>
       <w:proofErr w:type="spellEnd"/>
       <w:r>
         <w:rPr>
-          <w:rFonts w:ascii="Times New Roman" w:hAnsi="Times New Roman" w:cs="Times New Roman"/>
+          <w:rFonts w:ascii="Arial" w:hAnsi="Arial" w:cs="Arial"/>
         </w:rPr>
         <w:t xml:space="preserve"> </w:t>
       </w:r>
       <w:proofErr w:type="spellStart"/>
       <w:r>
         <w:rPr>
-          <w:rFonts w:ascii="Times New Roman" w:hAnsi="Times New Roman" w:cs="Times New Roman"/>
+          <w:rFonts w:ascii="Arial" w:hAnsi="Arial" w:cs="Arial"/>
         </w:rPr>
         <w:t>Programming</w:t>
       </w:r>
       <w:proofErr w:type="spellEnd"/>
       <w:r>
         <w:rPr>
-          <w:rFonts w:ascii="Times New Roman" w:hAnsi="Times New Roman" w:cs="Times New Roman"/>
+          <w:rFonts w:ascii="Arial" w:hAnsi="Arial" w:cs="Arial"/>
         </w:rPr>
         <w:t xml:space="preserve"> </w:t>
       </w:r>
       <w:proofErr w:type="gramStart"/>
       <w:r>
         <w:rPr>
-          <w:rFonts w:ascii="Times New Roman" w:hAnsi="Times New Roman" w:cs="Times New Roman"/>
+          <w:rFonts w:ascii="Arial" w:hAnsi="Arial" w:cs="Arial"/>
         </w:rPr>
         <w:t>Interface</w:t>
       </w:r>
       <w:proofErr w:type="gramEnd"/>
       <w:r>
         <w:rPr>
-          <w:rFonts w:ascii="Times New Roman" w:hAnsi="Times New Roman" w:cs="Times New Roman"/>
+          <w:rFonts w:ascii="Arial" w:hAnsi="Arial" w:cs="Arial"/>
         </w:rPr>
         <w:t xml:space="preserve"> (Interfaz de Programación de Aplicaciones)</w:t>
       </w:r>
@@ -27952,12 +29178,12 @@
         </w:numPr>
         <w:spacing w:after="0"/>
         <w:rPr>
-          <w:rFonts w:ascii="Times New Roman" w:hAnsi="Times New Roman" w:cs="Times New Roman"/>
-        </w:rPr>
-      </w:pPr>
-      <w:r>
-        <w:rPr>
-          <w:rFonts w:ascii="Times New Roman" w:hAnsi="Times New Roman" w:cs="Times New Roman"/>
+          <w:rFonts w:ascii="Arial" w:hAnsi="Arial" w:cs="Arial"/>
+        </w:rPr>
+      </w:pPr>
+      <w:r>
+        <w:rPr>
+          <w:rFonts w:ascii="Arial" w:hAnsi="Arial" w:cs="Arial"/>
           <w:b/>
           <w:bCs/>
         </w:rPr>
@@ -27965,14 +29191,14 @@
       </w:r>
       <w:r>
         <w:rPr>
-          <w:rFonts w:ascii="Times New Roman" w:hAnsi="Times New Roman" w:cs="Times New Roman"/>
+          <w:rFonts w:ascii="Arial" w:hAnsi="Arial" w:cs="Arial"/>
         </w:rPr>
         <w:t xml:space="preserve"> </w:t>
       </w:r>
       <w:proofErr w:type="gramStart"/>
       <w:r>
         <w:rPr>
-          <w:rFonts w:ascii="Times New Roman" w:hAnsi="Times New Roman" w:cs="Times New Roman"/>
+          <w:rFonts w:ascii="Arial" w:hAnsi="Arial" w:cs="Arial"/>
         </w:rPr>
         <w:t>Peso Chileno</w:t>
       </w:r>
@@ -27986,12 +29212,12 @@
         </w:numPr>
         <w:spacing w:after="0"/>
         <w:rPr>
-          <w:rFonts w:ascii="Times New Roman" w:hAnsi="Times New Roman" w:cs="Times New Roman"/>
-        </w:rPr>
-      </w:pPr>
-      <w:r>
-        <w:rPr>
-          <w:rFonts w:ascii="Times New Roman" w:hAnsi="Times New Roman" w:cs="Times New Roman"/>
+          <w:rFonts w:ascii="Arial" w:hAnsi="Arial" w:cs="Arial"/>
+        </w:rPr>
+      </w:pPr>
+      <w:r>
+        <w:rPr>
+          <w:rFonts w:ascii="Arial" w:hAnsi="Arial" w:cs="Arial"/>
           <w:b/>
           <w:bCs/>
         </w:rPr>
@@ -27999,7 +29225,7 @@
       </w:r>
       <w:r>
         <w:rPr>
-          <w:rFonts w:ascii="Times New Roman" w:hAnsi="Times New Roman" w:cs="Times New Roman"/>
+          <w:rFonts w:ascii="Arial" w:hAnsi="Arial" w:cs="Arial"/>
         </w:rPr>
         <w:t xml:space="preserve"> Modelo Vista Controlador</w:t>
       </w:r>
@@ -28012,12 +29238,12 @@
         </w:numPr>
         <w:spacing w:after="0"/>
         <w:rPr>
-          <w:rFonts w:ascii="Times New Roman" w:hAnsi="Times New Roman" w:cs="Times New Roman"/>
-        </w:rPr>
-      </w:pPr>
-      <w:r>
-        <w:rPr>
-          <w:rFonts w:ascii="Times New Roman" w:hAnsi="Times New Roman" w:cs="Times New Roman"/>
+          <w:rFonts w:ascii="Arial" w:hAnsi="Arial" w:cs="Arial"/>
+        </w:rPr>
+      </w:pPr>
+      <w:r>
+        <w:rPr>
+          <w:rFonts w:ascii="Arial" w:hAnsi="Arial" w:cs="Arial"/>
           <w:b/>
           <w:bCs/>
         </w:rPr>
@@ -28025,35 +29251,35 @@
       </w:r>
       <w:r>
         <w:rPr>
-          <w:rFonts w:ascii="Times New Roman" w:hAnsi="Times New Roman" w:cs="Times New Roman"/>
+          <w:rFonts w:ascii="Arial" w:hAnsi="Arial" w:cs="Arial"/>
         </w:rPr>
         <w:t xml:space="preserve"> </w:t>
       </w:r>
       <w:proofErr w:type="spellStart"/>
       <w:r>
         <w:rPr>
-          <w:rFonts w:ascii="Times New Roman" w:hAnsi="Times New Roman" w:cs="Times New Roman"/>
+          <w:rFonts w:ascii="Arial" w:hAnsi="Arial" w:cs="Arial"/>
         </w:rPr>
         <w:t>Quality</w:t>
       </w:r>
       <w:proofErr w:type="spellEnd"/>
       <w:r>
         <w:rPr>
-          <w:rFonts w:ascii="Times New Roman" w:hAnsi="Times New Roman" w:cs="Times New Roman"/>
+          <w:rFonts w:ascii="Arial" w:hAnsi="Arial" w:cs="Arial"/>
         </w:rPr>
         <w:t xml:space="preserve"> </w:t>
       </w:r>
       <w:proofErr w:type="spellStart"/>
       <w:r>
         <w:rPr>
-          <w:rFonts w:ascii="Times New Roman" w:hAnsi="Times New Roman" w:cs="Times New Roman"/>
+          <w:rFonts w:ascii="Arial" w:hAnsi="Arial" w:cs="Arial"/>
         </w:rPr>
         <w:t>Assurance</w:t>
       </w:r>
       <w:proofErr w:type="spellEnd"/>
       <w:r>
         <w:rPr>
-          <w:rFonts w:ascii="Times New Roman" w:hAnsi="Times New Roman" w:cs="Times New Roman"/>
+          <w:rFonts w:ascii="Arial" w:hAnsi="Arial" w:cs="Arial"/>
         </w:rPr>
         <w:t xml:space="preserve"> (Aseguramiento de la Calidad)</w:t>
       </w:r>
@@ -28066,12 +29292,12 @@
         </w:numPr>
         <w:spacing w:after="0"/>
         <w:rPr>
-          <w:rFonts w:ascii="Times New Roman" w:hAnsi="Times New Roman" w:cs="Times New Roman"/>
-        </w:rPr>
-      </w:pPr>
-      <w:r>
-        <w:rPr>
-          <w:rFonts w:ascii="Times New Roman" w:hAnsi="Times New Roman" w:cs="Times New Roman"/>
+          <w:rFonts w:ascii="Arial" w:hAnsi="Arial" w:cs="Arial"/>
+        </w:rPr>
+      </w:pPr>
+      <w:r>
+        <w:rPr>
+          <w:rFonts w:ascii="Arial" w:hAnsi="Arial" w:cs="Arial"/>
           <w:b/>
           <w:bCs/>
         </w:rPr>
@@ -28079,49 +29305,49 @@
       </w:r>
       <w:r>
         <w:rPr>
-          <w:rFonts w:ascii="Times New Roman" w:hAnsi="Times New Roman" w:cs="Times New Roman"/>
+          <w:rFonts w:ascii="Arial" w:hAnsi="Arial" w:cs="Arial"/>
         </w:rPr>
         <w:t xml:space="preserve"> </w:t>
       </w:r>
       <w:proofErr w:type="spellStart"/>
       <w:r>
         <w:rPr>
-          <w:rFonts w:ascii="Times New Roman" w:hAnsi="Times New Roman" w:cs="Times New Roman"/>
+          <w:rFonts w:ascii="Arial" w:hAnsi="Arial" w:cs="Arial"/>
         </w:rPr>
         <w:t>Service</w:t>
       </w:r>
       <w:proofErr w:type="spellEnd"/>
       <w:r>
         <w:rPr>
-          <w:rFonts w:ascii="Times New Roman" w:hAnsi="Times New Roman" w:cs="Times New Roman"/>
+          <w:rFonts w:ascii="Arial" w:hAnsi="Arial" w:cs="Arial"/>
         </w:rPr>
         <w:t xml:space="preserve"> </w:t>
       </w:r>
       <w:proofErr w:type="spellStart"/>
       <w:r>
         <w:rPr>
-          <w:rFonts w:ascii="Times New Roman" w:hAnsi="Times New Roman" w:cs="Times New Roman"/>
+          <w:rFonts w:ascii="Arial" w:hAnsi="Arial" w:cs="Arial"/>
         </w:rPr>
         <w:t>Level</w:t>
       </w:r>
       <w:proofErr w:type="spellEnd"/>
       <w:r>
         <w:rPr>
-          <w:rFonts w:ascii="Times New Roman" w:hAnsi="Times New Roman" w:cs="Times New Roman"/>
+          <w:rFonts w:ascii="Arial" w:hAnsi="Arial" w:cs="Arial"/>
         </w:rPr>
         <w:t xml:space="preserve"> </w:t>
       </w:r>
       <w:proofErr w:type="spellStart"/>
       <w:r>
         <w:rPr>
-          <w:rFonts w:ascii="Times New Roman" w:hAnsi="Times New Roman" w:cs="Times New Roman"/>
+          <w:rFonts w:ascii="Arial" w:hAnsi="Arial" w:cs="Arial"/>
         </w:rPr>
         <w:t>Agreement</w:t>
       </w:r>
       <w:proofErr w:type="spellEnd"/>
       <w:r>
         <w:rPr>
-          <w:rFonts w:ascii="Times New Roman" w:hAnsi="Times New Roman" w:cs="Times New Roman"/>
+          <w:rFonts w:ascii="Arial" w:hAnsi="Arial" w:cs="Arial"/>
         </w:rPr>
         <w:t xml:space="preserve"> (Acuerdo de Nivel de Servicio)</w:t>
       </w:r>
@@ -28134,12 +29360,12 @@
         </w:numPr>
         <w:spacing w:after="0"/>
         <w:rPr>
-          <w:rFonts w:ascii="Times New Roman" w:hAnsi="Times New Roman" w:cs="Times New Roman"/>
-        </w:rPr>
-      </w:pPr>
-      <w:r>
-        <w:rPr>
-          <w:rFonts w:ascii="Times New Roman" w:hAnsi="Times New Roman" w:cs="Times New Roman"/>
+          <w:rFonts w:ascii="Arial" w:hAnsi="Arial" w:cs="Arial"/>
+        </w:rPr>
+      </w:pPr>
+      <w:r>
+        <w:rPr>
+          <w:rFonts w:ascii="Arial" w:hAnsi="Arial" w:cs="Arial"/>
           <w:b/>
           <w:bCs/>
         </w:rPr>
@@ -28147,63 +29373,63 @@
       </w:r>
       <w:r>
         <w:rPr>
-          <w:rFonts w:ascii="Times New Roman" w:hAnsi="Times New Roman" w:cs="Times New Roman"/>
+          <w:rFonts w:ascii="Arial" w:hAnsi="Arial" w:cs="Arial"/>
         </w:rPr>
         <w:t xml:space="preserve"> </w:t>
       </w:r>
       <w:proofErr w:type="spellStart"/>
       <w:r>
         <w:rPr>
-          <w:rFonts w:ascii="Times New Roman" w:hAnsi="Times New Roman" w:cs="Times New Roman"/>
+          <w:rFonts w:ascii="Arial" w:hAnsi="Arial" w:cs="Arial"/>
         </w:rPr>
         <w:t>User</w:t>
       </w:r>
       <w:proofErr w:type="spellEnd"/>
       <w:r>
         <w:rPr>
-          <w:rFonts w:ascii="Times New Roman" w:hAnsi="Times New Roman" w:cs="Times New Roman"/>
+          <w:rFonts w:ascii="Arial" w:hAnsi="Arial" w:cs="Arial"/>
         </w:rPr>
         <w:t xml:space="preserve"> </w:t>
       </w:r>
       <w:proofErr w:type="gramStart"/>
       <w:r>
         <w:rPr>
-          <w:rFonts w:ascii="Times New Roman" w:hAnsi="Times New Roman" w:cs="Times New Roman"/>
+          <w:rFonts w:ascii="Arial" w:hAnsi="Arial" w:cs="Arial"/>
         </w:rPr>
         <w:t>Interface</w:t>
       </w:r>
       <w:proofErr w:type="gramEnd"/>
       <w:r>
         <w:rPr>
-          <w:rFonts w:ascii="Times New Roman" w:hAnsi="Times New Roman" w:cs="Times New Roman"/>
+          <w:rFonts w:ascii="Arial" w:hAnsi="Arial" w:cs="Arial"/>
         </w:rPr>
         <w:t xml:space="preserve"> / </w:t>
       </w:r>
       <w:proofErr w:type="spellStart"/>
       <w:r>
         <w:rPr>
-          <w:rFonts w:ascii="Times New Roman" w:hAnsi="Times New Roman" w:cs="Times New Roman"/>
+          <w:rFonts w:ascii="Arial" w:hAnsi="Arial" w:cs="Arial"/>
         </w:rPr>
         <w:t>User</w:t>
       </w:r>
       <w:proofErr w:type="spellEnd"/>
       <w:r>
         <w:rPr>
-          <w:rFonts w:ascii="Times New Roman" w:hAnsi="Times New Roman" w:cs="Times New Roman"/>
+          <w:rFonts w:ascii="Arial" w:hAnsi="Arial" w:cs="Arial"/>
         </w:rPr>
         <w:t xml:space="preserve"> </w:t>
       </w:r>
       <w:proofErr w:type="spellStart"/>
       <w:r>
         <w:rPr>
-          <w:rFonts w:ascii="Times New Roman" w:hAnsi="Times New Roman" w:cs="Times New Roman"/>
+          <w:rFonts w:ascii="Arial" w:hAnsi="Arial" w:cs="Arial"/>
         </w:rPr>
         <w:t>Experience</w:t>
       </w:r>
       <w:proofErr w:type="spellEnd"/>
       <w:r>
         <w:rPr>
-          <w:rFonts w:ascii="Times New Roman" w:hAnsi="Times New Roman" w:cs="Times New Roman"/>
+          <w:rFonts w:ascii="Arial" w:hAnsi="Arial" w:cs="Arial"/>
         </w:rPr>
         <w:t xml:space="preserve"> (Interfaz de Usuario / Experiencia de Usuario)</w:t>
       </w:r>
@@ -28216,13 +29442,13 @@
         </w:numPr>
         <w:spacing w:after="0"/>
         <w:rPr>
-          <w:rFonts w:ascii="Times New Roman" w:hAnsi="Times New Roman" w:cs="Times New Roman"/>
+          <w:rFonts w:ascii="Arial" w:hAnsi="Arial" w:cs="Arial"/>
           <w:lang w:val="en-US"/>
         </w:rPr>
       </w:pPr>
       <w:r>
         <w:rPr>
-          <w:rFonts w:ascii="Times New Roman" w:hAnsi="Times New Roman" w:cs="Times New Roman"/>
+          <w:rFonts w:ascii="Arial" w:hAnsi="Arial" w:cs="Arial"/>
           <w:b/>
           <w:bCs/>
           <w:lang w:val="en-US"/>
@@ -28231,7 +29457,7 @@
       </w:r>
       <w:r>
         <w:rPr>
-          <w:rFonts w:ascii="Times New Roman" w:hAnsi="Times New Roman" w:cs="Times New Roman"/>
+          <w:rFonts w:ascii="Arial" w:hAnsi="Arial" w:cs="Arial"/>
           <w:lang w:val="en-US"/>
         </w:rPr>
         <w:t xml:space="preserve"> Development and Operations (Desarrollo y </w:t>
@@ -28239,7 +29465,7 @@
       <w:proofErr w:type="spellStart"/>
       <w:r>
         <w:rPr>
-          <w:rFonts w:ascii="Times New Roman" w:hAnsi="Times New Roman" w:cs="Times New Roman"/>
+          <w:rFonts w:ascii="Arial" w:hAnsi="Arial" w:cs="Arial"/>
           <w:lang w:val="en-US"/>
         </w:rPr>
         <w:t>Operaciones</w:t>
@@ -28247,7 +29473,7 @@
       <w:proofErr w:type="spellEnd"/>
       <w:r>
         <w:rPr>
-          <w:rFonts w:ascii="Times New Roman" w:hAnsi="Times New Roman" w:cs="Times New Roman"/>
+          <w:rFonts w:ascii="Arial" w:hAnsi="Arial" w:cs="Arial"/>
           <w:lang w:val="en-US"/>
         </w:rPr>
         <w:t>)</w:t>
@@ -28261,12 +29487,12 @@
         </w:numPr>
         <w:spacing w:after="0"/>
         <w:rPr>
-          <w:rFonts w:ascii="Times New Roman" w:hAnsi="Times New Roman" w:cs="Times New Roman"/>
-        </w:rPr>
-      </w:pPr>
-      <w:r>
-        <w:rPr>
-          <w:rFonts w:ascii="Times New Roman" w:hAnsi="Times New Roman" w:cs="Times New Roman"/>
+          <w:rFonts w:ascii="Arial" w:hAnsi="Arial" w:cs="Arial"/>
+        </w:rPr>
+      </w:pPr>
+      <w:r>
+        <w:rPr>
+          <w:rFonts w:ascii="Arial" w:hAnsi="Arial" w:cs="Arial"/>
           <w:b/>
           <w:bCs/>
         </w:rPr>
@@ -28274,7 +29500,7 @@
       </w:r>
       <w:r>
         <w:rPr>
-          <w:rFonts w:ascii="Times New Roman" w:hAnsi="Times New Roman" w:cs="Times New Roman"/>
+          <w:rFonts w:ascii="Arial" w:hAnsi="Arial" w:cs="Arial"/>
         </w:rPr>
         <w:t xml:space="preserve"> Equipos de Protección Personal</w:t>
       </w:r>
@@ -28284,15 +29510,15 @@
         <w:spacing w:after="0"/>
         <w:ind w:firstLine="720"/>
         <w:rPr>
-          <w:rFonts w:ascii="Times New Roman" w:hAnsi="Times New Roman" w:cs="Times New Roman"/>
-        </w:rPr>
-      </w:pPr>
-      <w:r>
-        <w:rPr>
-          <w:rFonts w:ascii="Times New Roman" w:hAnsi="Times New Roman" w:cs="Times New Roman"/>
+          <w:rFonts w:ascii="Arial" w:hAnsi="Arial" w:cs="Arial"/>
+        </w:rPr>
+      </w:pPr>
+      <w:r>
+        <w:rPr>
+          <w:rFonts w:ascii="Arial" w:hAnsi="Arial" w:cs="Arial"/>
         </w:rPr>
         <w:pict w14:anchorId="346C95BD">
-          <v:rect id="_x0000_i1034" style="width:0;height:1.5pt" o:hralign="center" o:hrstd="t" o:hr="t" fillcolor="#a0a0a0" stroked="f"/>
+          <v:rect id="_x0000_i1028" style="width:0;height:1.5pt" o:hralign="center" o:hrstd="t" o:hr="t" fillcolor="#a0a0a0" stroked="f"/>
         </w:pict>
       </w:r>
     </w:p>
@@ -28301,20 +29527,20 @@
         <w:pStyle w:val="Ttulo1"/>
         <w:rPr>
           <w:rFonts w:ascii="Arial" w:hAnsi="Arial" w:cs="Arial"/>
-          <w:sz w:val="28"/>
-          <w:szCs w:val="28"/>
-        </w:rPr>
-      </w:pPr>
-      <w:bookmarkStart w:id="66" w:name="_Toc183278686"/>
-      <w:r>
-        <w:rPr>
-          <w:rFonts w:ascii="Arial" w:hAnsi="Arial" w:cs="Arial"/>
-          <w:sz w:val="28"/>
-          <w:szCs w:val="28"/>
+          <w:sz w:val="24"/>
+          <w:szCs w:val="24"/>
+        </w:rPr>
+      </w:pPr>
+      <w:bookmarkStart w:id="69" w:name="_Toc183355476"/>
+      <w:r>
+        <w:rPr>
+          <w:rFonts w:ascii="Arial" w:hAnsi="Arial" w:cs="Arial"/>
+          <w:sz w:val="24"/>
+          <w:szCs w:val="24"/>
         </w:rPr>
         <w:t>Bibliografía</w:t>
       </w:r>
-      <w:bookmarkEnd w:id="66"/>
+      <w:bookmarkEnd w:id="69"/>
     </w:p>
     <w:p>
       <w:pPr>
@@ -28324,19 +29550,19 @@
         </w:numPr>
         <w:spacing w:after="0"/>
         <w:rPr>
-          <w:rFonts w:ascii="Times New Roman" w:hAnsi="Times New Roman" w:cs="Times New Roman"/>
-        </w:rPr>
-      </w:pPr>
-      <w:r>
-        <w:rPr>
-          <w:rFonts w:ascii="Times New Roman" w:hAnsi="Times New Roman" w:cs="Times New Roman"/>
+          <w:rFonts w:ascii="Arial" w:hAnsi="Arial" w:cs="Arial"/>
+        </w:rPr>
+      </w:pPr>
+      <w:r>
+        <w:rPr>
+          <w:rFonts w:ascii="Arial" w:hAnsi="Arial" w:cs="Arial"/>
           <w:lang w:val="en-US"/>
         </w:rPr>
         <w:t xml:space="preserve">OpenAI. (2021). </w:t>
       </w:r>
       <w:r>
         <w:rPr>
-          <w:rFonts w:ascii="Times New Roman" w:hAnsi="Times New Roman" w:cs="Times New Roman"/>
+          <w:rFonts w:ascii="Arial" w:hAnsi="Arial" w:cs="Arial"/>
           <w:i/>
           <w:iCs/>
           <w:lang w:val="en-US"/>
@@ -28345,14 +29571,14 @@
       </w:r>
       <w:r>
         <w:rPr>
-          <w:rFonts w:ascii="Times New Roman" w:hAnsi="Times New Roman" w:cs="Times New Roman"/>
+          <w:rFonts w:ascii="Arial" w:hAnsi="Arial" w:cs="Arial"/>
           <w:lang w:val="en-US"/>
         </w:rPr>
         <w:t xml:space="preserve"> </w:t>
       </w:r>
       <w:r>
         <w:rPr>
-          <w:rFonts w:ascii="Times New Roman" w:hAnsi="Times New Roman" w:cs="Times New Roman"/>
+          <w:rFonts w:ascii="Arial" w:hAnsi="Arial" w:cs="Arial"/>
         </w:rPr>
         <w:t xml:space="preserve">Recuperado de </w:t>
       </w:r>
@@ -28360,7 +29586,7 @@
         <w:r>
           <w:rPr>
             <w:rStyle w:val="Hipervnculo"/>
-            <w:rFonts w:ascii="Times New Roman" w:hAnsi="Times New Roman" w:cs="Times New Roman"/>
+            <w:rFonts w:ascii="Arial" w:hAnsi="Arial" w:cs="Arial"/>
           </w:rPr>
           <w:t>https://openai.com/</w:t>
         </w:r>
@@ -28374,18 +29600,18 @@
         </w:numPr>
         <w:spacing w:after="0"/>
         <w:rPr>
-          <w:rFonts w:ascii="Times New Roman" w:hAnsi="Times New Roman" w:cs="Times New Roman"/>
-        </w:rPr>
-      </w:pPr>
-      <w:r>
-        <w:rPr>
-          <w:rFonts w:ascii="Times New Roman" w:hAnsi="Times New Roman" w:cs="Times New Roman"/>
+          <w:rFonts w:ascii="Arial" w:hAnsi="Arial" w:cs="Arial"/>
+        </w:rPr>
+      </w:pPr>
+      <w:r>
+        <w:rPr>
+          <w:rFonts w:ascii="Arial" w:hAnsi="Arial" w:cs="Arial"/>
         </w:rPr>
         <w:t xml:space="preserve">PMI. (2017). </w:t>
       </w:r>
       <w:r>
         <w:rPr>
-          <w:rFonts w:ascii="Times New Roman" w:hAnsi="Times New Roman" w:cs="Times New Roman"/>
+          <w:rFonts w:ascii="Arial" w:hAnsi="Arial" w:cs="Arial"/>
           <w:i/>
           <w:iCs/>
         </w:rPr>
@@ -28393,7 +29619,7 @@
       </w:r>
       <w:r>
         <w:rPr>
-          <w:rFonts w:ascii="Times New Roman" w:hAnsi="Times New Roman" w:cs="Times New Roman"/>
+          <w:rFonts w:ascii="Arial" w:hAnsi="Arial" w:cs="Arial"/>
         </w:rPr>
         <w:t xml:space="preserve"> Sexta Edición.</w:t>
       </w:r>
@@ -28406,18 +29632,18 @@
         </w:numPr>
         <w:spacing w:after="0"/>
         <w:rPr>
-          <w:rFonts w:ascii="Times New Roman" w:hAnsi="Times New Roman" w:cs="Times New Roman"/>
-        </w:rPr>
-      </w:pPr>
-      <w:r>
-        <w:rPr>
-          <w:rFonts w:ascii="Times New Roman" w:hAnsi="Times New Roman" w:cs="Times New Roman"/>
+          <w:rFonts w:ascii="Arial" w:hAnsi="Arial" w:cs="Arial"/>
+        </w:rPr>
+      </w:pPr>
+      <w:r>
+        <w:rPr>
+          <w:rFonts w:ascii="Arial" w:hAnsi="Arial" w:cs="Arial"/>
         </w:rPr>
         <w:t xml:space="preserve">Kotler, P., &amp; Keller, K. (2016). </w:t>
       </w:r>
       <w:r>
         <w:rPr>
-          <w:rFonts w:ascii="Times New Roman" w:hAnsi="Times New Roman" w:cs="Times New Roman"/>
+          <w:rFonts w:ascii="Arial" w:hAnsi="Arial" w:cs="Arial"/>
           <w:i/>
           <w:iCs/>
         </w:rPr>
@@ -28425,7 +29651,7 @@
       </w:r>
       <w:r>
         <w:rPr>
-          <w:rFonts w:ascii="Times New Roman" w:hAnsi="Times New Roman" w:cs="Times New Roman"/>
+          <w:rFonts w:ascii="Arial" w:hAnsi="Arial" w:cs="Arial"/>
         </w:rPr>
         <w:t xml:space="preserve"> Pearson Educación.</w:t>
       </w:r>
@@ -28438,18 +29664,18 @@
         </w:numPr>
         <w:spacing w:after="0"/>
         <w:rPr>
-          <w:rFonts w:ascii="Times New Roman" w:hAnsi="Times New Roman" w:cs="Times New Roman"/>
-        </w:rPr>
-      </w:pPr>
-      <w:r>
-        <w:rPr>
-          <w:rFonts w:ascii="Times New Roman" w:hAnsi="Times New Roman" w:cs="Times New Roman"/>
+          <w:rFonts w:ascii="Arial" w:hAnsi="Arial" w:cs="Arial"/>
+        </w:rPr>
+      </w:pPr>
+      <w:r>
+        <w:rPr>
+          <w:rFonts w:ascii="Arial" w:hAnsi="Arial" w:cs="Arial"/>
         </w:rPr>
         <w:t xml:space="preserve">Pressman, R. S. (2010). </w:t>
       </w:r>
       <w:r>
         <w:rPr>
-          <w:rFonts w:ascii="Times New Roman" w:hAnsi="Times New Roman" w:cs="Times New Roman"/>
+          <w:rFonts w:ascii="Arial" w:hAnsi="Arial" w:cs="Arial"/>
           <w:i/>
           <w:iCs/>
         </w:rPr>
@@ -28457,7 +29683,7 @@
       </w:r>
       <w:r>
         <w:rPr>
-          <w:rFonts w:ascii="Times New Roman" w:hAnsi="Times New Roman" w:cs="Times New Roman"/>
+          <w:rFonts w:ascii="Arial" w:hAnsi="Arial" w:cs="Arial"/>
         </w:rPr>
         <w:t xml:space="preserve"> McGraw-Hill.</w:t>
       </w:r>
@@ -28470,18 +29696,18 @@
         </w:numPr>
         <w:spacing w:after="0"/>
         <w:rPr>
-          <w:rFonts w:ascii="Times New Roman" w:hAnsi="Times New Roman" w:cs="Times New Roman"/>
-        </w:rPr>
-      </w:pPr>
-      <w:r>
-        <w:rPr>
-          <w:rFonts w:ascii="Times New Roman" w:hAnsi="Times New Roman" w:cs="Times New Roman"/>
+          <w:rFonts w:ascii="Arial" w:hAnsi="Arial" w:cs="Arial"/>
+        </w:rPr>
+      </w:pPr>
+      <w:r>
+        <w:rPr>
+          <w:rFonts w:ascii="Arial" w:hAnsi="Arial" w:cs="Arial"/>
         </w:rPr>
         <w:t xml:space="preserve">Sommerville, I. (2016). </w:t>
       </w:r>
       <w:r>
         <w:rPr>
-          <w:rFonts w:ascii="Times New Roman" w:hAnsi="Times New Roman" w:cs="Times New Roman"/>
+          <w:rFonts w:ascii="Arial" w:hAnsi="Arial" w:cs="Arial"/>
           <w:i/>
           <w:iCs/>
         </w:rPr>
@@ -28489,7 +29715,7 @@
       </w:r>
       <w:r>
         <w:rPr>
-          <w:rFonts w:ascii="Times New Roman" w:hAnsi="Times New Roman" w:cs="Times New Roman"/>
+          <w:rFonts w:ascii="Arial" w:hAnsi="Arial" w:cs="Arial"/>
         </w:rPr>
         <w:t xml:space="preserve"> Pearson Educación.</w:t>
       </w:r>
@@ -28502,19 +29728,19 @@
         </w:numPr>
         <w:spacing w:after="0"/>
         <w:rPr>
-          <w:rFonts w:ascii="Times New Roman" w:hAnsi="Times New Roman" w:cs="Times New Roman"/>
-        </w:rPr>
-      </w:pPr>
-      <w:r>
-        <w:rPr>
-          <w:rFonts w:ascii="Times New Roman" w:hAnsi="Times New Roman" w:cs="Times New Roman"/>
+          <w:rFonts w:ascii="Arial" w:hAnsi="Arial" w:cs="Arial"/>
+        </w:rPr>
+      </w:pPr>
+      <w:r>
+        <w:rPr>
+          <w:rFonts w:ascii="Arial" w:hAnsi="Arial" w:cs="Arial"/>
           <w:lang w:val="en-US"/>
         </w:rPr>
         <w:t xml:space="preserve">Laravel Documentation. (2023). </w:t>
       </w:r>
       <w:r>
         <w:rPr>
-          <w:rFonts w:ascii="Times New Roman" w:hAnsi="Times New Roman" w:cs="Times New Roman"/>
+          <w:rFonts w:ascii="Arial" w:hAnsi="Arial" w:cs="Arial"/>
           <w:i/>
           <w:iCs/>
           <w:lang w:val="en-US"/>
@@ -28523,14 +29749,14 @@
       </w:r>
       <w:r>
         <w:rPr>
-          <w:rFonts w:ascii="Times New Roman" w:hAnsi="Times New Roman" w:cs="Times New Roman"/>
+          <w:rFonts w:ascii="Arial" w:hAnsi="Arial" w:cs="Arial"/>
           <w:lang w:val="en-US"/>
         </w:rPr>
         <w:t xml:space="preserve"> </w:t>
       </w:r>
       <w:r>
         <w:rPr>
-          <w:rFonts w:ascii="Times New Roman" w:hAnsi="Times New Roman" w:cs="Times New Roman"/>
+          <w:rFonts w:ascii="Arial" w:hAnsi="Arial" w:cs="Arial"/>
         </w:rPr>
         <w:t xml:space="preserve">Recuperado de </w:t>
       </w:r>
@@ -28538,7 +29764,7 @@
         <w:r>
           <w:rPr>
             <w:rStyle w:val="Hipervnculo"/>
-            <w:rFonts w:ascii="Times New Roman" w:hAnsi="Times New Roman" w:cs="Times New Roman"/>
+            <w:rFonts w:ascii="Arial" w:hAnsi="Arial" w:cs="Arial"/>
           </w:rPr>
           <w:t>https://laravel.com/docs</w:t>
         </w:r>
@@ -28552,32 +29778,32 @@
         </w:numPr>
         <w:spacing w:after="0"/>
         <w:rPr>
-          <w:rFonts w:ascii="Times New Roman" w:hAnsi="Times New Roman" w:cs="Times New Roman"/>
-        </w:rPr>
-      </w:pPr>
-      <w:r>
-        <w:rPr>
-          <w:rFonts w:ascii="Times New Roman" w:hAnsi="Times New Roman" w:cs="Times New Roman"/>
+          <w:rFonts w:ascii="Arial" w:hAnsi="Arial" w:cs="Arial"/>
+        </w:rPr>
+      </w:pPr>
+      <w:r>
+        <w:rPr>
+          <w:rFonts w:ascii="Arial" w:hAnsi="Arial" w:cs="Arial"/>
         </w:rPr>
         <w:t xml:space="preserve">MySQL </w:t>
       </w:r>
       <w:proofErr w:type="spellStart"/>
       <w:r>
         <w:rPr>
-          <w:rFonts w:ascii="Times New Roman" w:hAnsi="Times New Roman" w:cs="Times New Roman"/>
+          <w:rFonts w:ascii="Arial" w:hAnsi="Arial" w:cs="Arial"/>
         </w:rPr>
         <w:t>Documentation</w:t>
       </w:r>
       <w:proofErr w:type="spellEnd"/>
       <w:r>
         <w:rPr>
-          <w:rFonts w:ascii="Times New Roman" w:hAnsi="Times New Roman" w:cs="Times New Roman"/>
+          <w:rFonts w:ascii="Arial" w:hAnsi="Arial" w:cs="Arial"/>
         </w:rPr>
         <w:t xml:space="preserve">. (2023). </w:t>
       </w:r>
       <w:r>
         <w:rPr>
-          <w:rFonts w:ascii="Times New Roman" w:hAnsi="Times New Roman" w:cs="Times New Roman"/>
+          <w:rFonts w:ascii="Arial" w:hAnsi="Arial" w:cs="Arial"/>
           <w:i/>
           <w:iCs/>
         </w:rPr>
@@ -28585,7 +29811,7 @@
       </w:r>
       <w:r>
         <w:rPr>
-          <w:rFonts w:ascii="Times New Roman" w:hAnsi="Times New Roman" w:cs="Times New Roman"/>
+          <w:rFonts w:ascii="Arial" w:hAnsi="Arial" w:cs="Arial"/>
         </w:rPr>
         <w:t xml:space="preserve"> Recuperado de </w:t>
       </w:r>
@@ -28593,7 +29819,7 @@
         <w:r>
           <w:rPr>
             <w:rStyle w:val="Hipervnculo"/>
-            <w:rFonts w:ascii="Times New Roman" w:hAnsi="Times New Roman" w:cs="Times New Roman"/>
+            <w:rFonts w:ascii="Arial" w:hAnsi="Arial" w:cs="Arial"/>
           </w:rPr>
           <w:t>https://dev.mysql.com/doc/</w:t>
         </w:r>
@@ -28604,15 +29830,15 @@
         <w:spacing w:after="0"/>
         <w:ind w:firstLine="720"/>
         <w:rPr>
-          <w:rFonts w:ascii="Times New Roman" w:hAnsi="Times New Roman" w:cs="Times New Roman"/>
-        </w:rPr>
-      </w:pPr>
-      <w:r>
-        <w:rPr>
-          <w:rFonts w:ascii="Times New Roman" w:hAnsi="Times New Roman" w:cs="Times New Roman"/>
+          <w:rFonts w:ascii="Arial" w:hAnsi="Arial" w:cs="Arial"/>
+        </w:rPr>
+      </w:pPr>
+      <w:r>
+        <w:rPr>
+          <w:rFonts w:ascii="Arial" w:hAnsi="Arial" w:cs="Arial"/>
         </w:rPr>
         <w:pict w14:anchorId="44B93393">
-          <v:rect id="_x0000_i1035" style="width:0;height:1.5pt" o:hralign="center" o:hrstd="t" o:hr="t" fillcolor="#a0a0a0" stroked="f"/>
+          <v:rect id="_x0000_i1029" style="width:0;height:1.5pt" o:hralign="center" o:hrstd="t" o:hr="t" fillcolor="#a0a0a0" stroked="f"/>
         </w:pict>
       </w:r>
     </w:p>
@@ -28621,34 +29847,34 @@
         <w:pStyle w:val="Ttulo1"/>
         <w:rPr>
           <w:rFonts w:ascii="Arial" w:hAnsi="Arial" w:cs="Arial"/>
-          <w:sz w:val="28"/>
-          <w:szCs w:val="28"/>
-        </w:rPr>
-      </w:pPr>
-      <w:bookmarkStart w:id="67" w:name="_Toc183278687"/>
-      <w:r>
-        <w:rPr>
-          <w:rFonts w:ascii="Arial" w:hAnsi="Arial" w:cs="Arial"/>
-          <w:sz w:val="28"/>
-          <w:szCs w:val="28"/>
+          <w:sz w:val="24"/>
+          <w:szCs w:val="24"/>
+        </w:rPr>
+      </w:pPr>
+      <w:bookmarkStart w:id="70" w:name="_Toc183355477"/>
+      <w:r>
+        <w:rPr>
+          <w:rFonts w:ascii="Arial" w:hAnsi="Arial" w:cs="Arial"/>
+          <w:sz w:val="24"/>
+          <w:szCs w:val="24"/>
         </w:rPr>
         <w:t>Anexos</w:t>
       </w:r>
-      <w:bookmarkEnd w:id="67"/>
+      <w:bookmarkEnd w:id="70"/>
     </w:p>
     <w:p>
       <w:pPr>
         <w:spacing w:after="0"/>
         <w:ind w:firstLine="720"/>
         <w:rPr>
-          <w:rFonts w:ascii="Times New Roman" w:hAnsi="Times New Roman" w:cs="Times New Roman"/>
-          <w:b/>
-          <w:bCs/>
-        </w:rPr>
-      </w:pPr>
-      <w:r>
-        <w:rPr>
-          <w:rFonts w:ascii="Times New Roman" w:hAnsi="Times New Roman" w:cs="Times New Roman"/>
+          <w:rFonts w:ascii="Arial" w:hAnsi="Arial" w:cs="Arial"/>
+          <w:b/>
+          <w:bCs/>
+        </w:rPr>
+      </w:pPr>
+      <w:r>
+        <w:rPr>
+          <w:rFonts w:ascii="Arial" w:hAnsi="Arial" w:cs="Arial"/>
           <w:b/>
           <w:bCs/>
         </w:rPr>
@@ -28660,12 +29886,12 @@
         <w:spacing w:after="0"/>
         <w:ind w:firstLine="720"/>
         <w:rPr>
-          <w:rFonts w:ascii="Times New Roman" w:hAnsi="Times New Roman" w:cs="Times New Roman"/>
-        </w:rPr>
-      </w:pPr>
-      <w:r>
-        <w:rPr>
-          <w:rFonts w:ascii="Times New Roman" w:hAnsi="Times New Roman" w:cs="Times New Roman"/>
+          <w:rFonts w:ascii="Arial" w:hAnsi="Arial" w:cs="Arial"/>
+        </w:rPr>
+      </w:pPr>
+      <w:r>
+        <w:rPr>
+          <w:rFonts w:ascii="Arial" w:hAnsi="Arial" w:cs="Arial"/>
           <w:i/>
           <w:iCs/>
         </w:rPr>
@@ -28674,7 +29900,7 @@
       <w:proofErr w:type="spellStart"/>
       <w:r>
         <w:rPr>
-          <w:rFonts w:ascii="Times New Roman" w:hAnsi="Times New Roman" w:cs="Times New Roman"/>
+          <w:rFonts w:ascii="Arial" w:hAnsi="Arial" w:cs="Arial"/>
           <w:i/>
           <w:iCs/>
         </w:rPr>
@@ -28683,7 +29909,7 @@
       <w:proofErr w:type="spellEnd"/>
       <w:r>
         <w:rPr>
-          <w:rFonts w:ascii="Times New Roman" w:hAnsi="Times New Roman" w:cs="Times New Roman"/>
+          <w:rFonts w:ascii="Arial" w:hAnsi="Arial" w:cs="Arial"/>
           <w:i/>
           <w:iCs/>
         </w:rPr>
@@ -28695,14 +29921,14 @@
         <w:spacing w:after="0"/>
         <w:ind w:firstLine="720"/>
         <w:rPr>
-          <w:rFonts w:ascii="Times New Roman" w:hAnsi="Times New Roman" w:cs="Times New Roman"/>
-          <w:b/>
-          <w:bCs/>
-        </w:rPr>
-      </w:pPr>
-      <w:r>
-        <w:rPr>
-          <w:rFonts w:ascii="Times New Roman" w:hAnsi="Times New Roman" w:cs="Times New Roman"/>
+          <w:rFonts w:ascii="Arial" w:hAnsi="Arial" w:cs="Arial"/>
+          <w:b/>
+          <w:bCs/>
+        </w:rPr>
+      </w:pPr>
+      <w:r>
+        <w:rPr>
+          <w:rFonts w:ascii="Arial" w:hAnsi="Arial" w:cs="Arial"/>
           <w:b/>
           <w:bCs/>
         </w:rPr>
@@ -28711,7 +29937,7 @@
       <w:proofErr w:type="spellStart"/>
       <w:r>
         <w:rPr>
-          <w:rFonts w:ascii="Times New Roman" w:hAnsi="Times New Roman" w:cs="Times New Roman"/>
+          <w:rFonts w:ascii="Arial" w:hAnsi="Arial" w:cs="Arial"/>
           <w:b/>
           <w:bCs/>
         </w:rPr>
@@ -28720,7 +29946,7 @@
       <w:proofErr w:type="spellEnd"/>
       <w:r>
         <w:rPr>
-          <w:rFonts w:ascii="Times New Roman" w:hAnsi="Times New Roman" w:cs="Times New Roman"/>
+          <w:rFonts w:ascii="Arial" w:hAnsi="Arial" w:cs="Arial"/>
           <w:b/>
           <w:bCs/>
         </w:rPr>
@@ -28735,12 +29961,12 @@
         </w:numPr>
         <w:spacing w:after="0"/>
         <w:rPr>
-          <w:rFonts w:ascii="Times New Roman" w:hAnsi="Times New Roman" w:cs="Times New Roman"/>
-        </w:rPr>
-      </w:pPr>
-      <w:r>
-        <w:rPr>
-          <w:rFonts w:ascii="Times New Roman" w:hAnsi="Times New Roman" w:cs="Times New Roman"/>
+          <w:rFonts w:ascii="Arial" w:hAnsi="Arial" w:cs="Arial"/>
+        </w:rPr>
+      </w:pPr>
+      <w:r>
+        <w:rPr>
+          <w:rFonts w:ascii="Arial" w:hAnsi="Arial" w:cs="Arial"/>
           <w:b/>
           <w:bCs/>
         </w:rPr>
@@ -28748,7 +29974,7 @@
       </w:r>
       <w:r>
         <w:rPr>
-          <w:rFonts w:ascii="Times New Roman" w:hAnsi="Times New Roman" w:cs="Times New Roman"/>
+          <w:rFonts w:ascii="Arial" w:hAnsi="Arial" w:cs="Arial"/>
         </w:rPr>
         <w:t xml:space="preserve"> </w:t>
       </w:r>
@@ -28756,7 +29982,7 @@
         <w:r>
           <w:rPr>
             <w:rStyle w:val="Hipervnculo"/>
-            <w:rFonts w:ascii="Times New Roman" w:hAnsi="Times New Roman" w:cs="Times New Roman"/>
+            <w:rFonts w:ascii="Arial" w:hAnsi="Arial" w:cs="Arial"/>
           </w:rPr>
           <w:t>https://laravel.com/docs/8.x</w:t>
         </w:r>
@@ -28770,12 +29996,12 @@
         </w:numPr>
         <w:spacing w:after="0"/>
         <w:rPr>
-          <w:rFonts w:ascii="Times New Roman" w:hAnsi="Times New Roman" w:cs="Times New Roman"/>
-        </w:rPr>
-      </w:pPr>
-      <w:r>
-        <w:rPr>
-          <w:rFonts w:ascii="Times New Roman" w:hAnsi="Times New Roman" w:cs="Times New Roman"/>
+          <w:rFonts w:ascii="Arial" w:hAnsi="Arial" w:cs="Arial"/>
+        </w:rPr>
+      </w:pPr>
+      <w:r>
+        <w:rPr>
+          <w:rFonts w:ascii="Arial" w:hAnsi="Arial" w:cs="Arial"/>
           <w:b/>
           <w:bCs/>
         </w:rPr>
@@ -28784,7 +30010,7 @@
       <w:proofErr w:type="spellStart"/>
       <w:r>
         <w:rPr>
-          <w:rFonts w:ascii="Times New Roman" w:hAnsi="Times New Roman" w:cs="Times New Roman"/>
+          <w:rFonts w:ascii="Arial" w:hAnsi="Arial" w:cs="Arial"/>
           <w:b/>
           <w:bCs/>
         </w:rPr>
@@ -28793,7 +30019,7 @@
       <w:proofErr w:type="spellEnd"/>
       <w:r>
         <w:rPr>
-          <w:rFonts w:ascii="Times New Roman" w:hAnsi="Times New Roman" w:cs="Times New Roman"/>
+          <w:rFonts w:ascii="Arial" w:hAnsi="Arial" w:cs="Arial"/>
           <w:b/>
           <w:bCs/>
         </w:rPr>
@@ -28801,7 +30027,7 @@
       </w:r>
       <w:r>
         <w:rPr>
-          <w:rFonts w:ascii="Times New Roman" w:hAnsi="Times New Roman" w:cs="Times New Roman"/>
+          <w:rFonts w:ascii="Arial" w:hAnsi="Arial" w:cs="Arial"/>
         </w:rPr>
         <w:t xml:space="preserve"> </w:t>
       </w:r>
@@ -28809,7 +30035,7 @@
         <w:r>
           <w:rPr>
             <w:rStyle w:val="Hipervnculo"/>
-            <w:rFonts w:ascii="Times New Roman" w:hAnsi="Times New Roman" w:cs="Times New Roman"/>
+            <w:rFonts w:ascii="Arial" w:hAnsi="Arial" w:cs="Arial"/>
           </w:rPr>
           <w:t>https://dev.mysql.com/doc/refman/8.0/en/</w:t>
         </w:r>
@@ -28823,13 +30049,13 @@
         </w:numPr>
         <w:spacing w:after="0"/>
         <w:rPr>
-          <w:rFonts w:ascii="Times New Roman" w:hAnsi="Times New Roman" w:cs="Times New Roman"/>
+          <w:rFonts w:ascii="Arial" w:hAnsi="Arial" w:cs="Arial"/>
           <w:lang w:val="en-US"/>
         </w:rPr>
       </w:pPr>
       <w:r>
         <w:rPr>
-          <w:rFonts w:ascii="Times New Roman" w:hAnsi="Times New Roman" w:cs="Times New Roman"/>
+          <w:rFonts w:ascii="Arial" w:hAnsi="Arial" w:cs="Arial"/>
           <w:b/>
           <w:bCs/>
           <w:lang w:val="en-US"/>
@@ -28838,7 +30064,7 @@
       </w:r>
       <w:r>
         <w:rPr>
-          <w:rFonts w:ascii="Times New Roman" w:hAnsi="Times New Roman" w:cs="Times New Roman"/>
+          <w:rFonts w:ascii="Arial" w:hAnsi="Arial" w:cs="Arial"/>
           <w:lang w:val="en-US"/>
         </w:rPr>
         <w:t xml:space="preserve"> </w:t>
@@ -28847,7 +30073,7 @@
         <w:r>
           <w:rPr>
             <w:rStyle w:val="Hipervnculo"/>
-            <w:rFonts w:ascii="Times New Roman" w:hAnsi="Times New Roman" w:cs="Times New Roman"/>
+            <w:rFonts w:ascii="Arial" w:hAnsi="Arial" w:cs="Arial"/>
             <w:lang w:val="en-US"/>
           </w:rPr>
           <w:t>https://beta.openai.com/docs/</w:t>
@@ -28859,14 +30085,14 @@
         <w:spacing w:after="0"/>
         <w:ind w:firstLine="720"/>
         <w:rPr>
-          <w:rFonts w:ascii="Times New Roman" w:hAnsi="Times New Roman" w:cs="Times New Roman"/>
-          <w:b/>
-          <w:bCs/>
-        </w:rPr>
-      </w:pPr>
-      <w:r>
-        <w:rPr>
-          <w:rFonts w:ascii="Times New Roman" w:hAnsi="Times New Roman" w:cs="Times New Roman"/>
+          <w:rFonts w:ascii="Arial" w:hAnsi="Arial" w:cs="Arial"/>
+          <w:b/>
+          <w:bCs/>
+        </w:rPr>
+      </w:pPr>
+      <w:r>
+        <w:rPr>
+          <w:rFonts w:ascii="Arial" w:hAnsi="Arial" w:cs="Arial"/>
           <w:b/>
           <w:bCs/>
         </w:rPr>
@@ -28875,18 +30101,47 @@
     </w:p>
     <w:p>
       <w:pPr>
-        <w:numPr>
-          <w:ilvl w:val="0"/>
-          <w:numId w:val="35"/>
-        </w:numPr>
-        <w:spacing w:after="0"/>
-        <w:rPr>
-          <w:rFonts w:ascii="Times New Roman" w:hAnsi="Times New Roman" w:cs="Times New Roman"/>
-        </w:rPr>
-      </w:pPr>
-      <w:r>
-        <w:rPr>
-          <w:rFonts w:ascii="Times New Roman" w:hAnsi="Times New Roman" w:cs="Times New Roman"/>
+        <w:spacing w:after="0"/>
+        <w:ind w:firstLine="720"/>
+        <w:rPr>
+          <w:rFonts w:ascii="Arial" w:hAnsi="Arial" w:cs="Arial"/>
+          <w:b/>
+          <w:bCs/>
+        </w:rPr>
+      </w:pPr>
+    </w:p>
+    <w:p>
+      <w:pPr>
+        <w:spacing w:after="0"/>
+        <w:ind w:firstLine="720"/>
+        <w:rPr>
+          <w:rFonts w:ascii="Arial" w:hAnsi="Arial" w:cs="Arial"/>
+          <w:b/>
+          <w:bCs/>
+        </w:rPr>
+      </w:pPr>
+    </w:p>
+    <w:p>
+      <w:pPr>
+        <w:spacing w:after="0"/>
+        <w:ind w:firstLine="720"/>
+        <w:rPr>
+          <w:rFonts w:ascii="Arial" w:hAnsi="Arial" w:cs="Arial"/>
+          <w:b/>
+          <w:bCs/>
+        </w:rPr>
+      </w:pPr>
+    </w:p>
+    <w:p>
+      <w:pPr>
+        <w:spacing w:after="0"/>
+        <w:rPr>
+          <w:rFonts w:ascii="Arial" w:hAnsi="Arial" w:cs="Arial"/>
+        </w:rPr>
+      </w:pPr>
+      <w:r>
+        <w:rPr>
+          <w:rFonts w:ascii="Arial" w:hAnsi="Arial" w:cs="Arial"/>
           <w:b/>
           <w:bCs/>
         </w:rPr>
@@ -28910,7 +30165,6 @@
           <w:iCs/>
           <w:noProof/>
         </w:rPr>
-        <w:lastRenderedPageBreak/>
         <w:drawing>
           <wp:inline distT="0" distB="0" distL="0" distR="0" wp14:anchorId="309B8650" wp14:editId="7E3EB868">
             <wp:extent cx="6144610" cy="3369945"/>
@@ -28964,15 +30218,34 @@
     <w:p>
       <w:pPr>
         <w:spacing w:after="0"/>
+        <w:ind w:firstLine="720"/>
         <w:rPr>
           <w:rFonts w:ascii="Times New Roman" w:hAnsi="Times New Roman" w:cs="Times New Roman"/>
-          <w:b/>
-          <w:bCs/>
+          <w:i/>
+          <w:iCs/>
         </w:rPr>
       </w:pPr>
       <w:r>
         <w:rPr>
           <w:rFonts w:ascii="Times New Roman" w:hAnsi="Times New Roman" w:cs="Times New Roman"/>
+          <w:i/>
+          <w:iCs/>
+        </w:rPr>
+        <w:t>Nota. El siguiente diagrama detalla la arquitectura que trabajamos, MVC.</w:t>
+      </w:r>
+    </w:p>
+    <w:p>
+      <w:pPr>
+        <w:spacing w:after="0"/>
+        <w:rPr>
+          <w:rFonts w:ascii="Times New Roman" w:hAnsi="Times New Roman" w:cs="Times New Roman"/>
+          <w:b/>
+          <w:bCs/>
+        </w:rPr>
+      </w:pPr>
+      <w:r>
+        <w:rPr>
+          <w:rFonts w:ascii="Arial" w:hAnsi="Arial" w:cs="Arial"/>
           <w:b/>
           <w:bCs/>
         </w:rPr>
@@ -28981,7 +30254,7 @@
       </w:r>
       <w:r>
         <w:rPr>
-          <w:rFonts w:ascii="Times New Roman" w:hAnsi="Times New Roman" w:cs="Times New Roman"/>
+          <w:rFonts w:ascii="Arial" w:hAnsi="Arial" w:cs="Arial"/>
           <w:b/>
           <w:bCs/>
         </w:rPr>
@@ -28989,7 +30262,7 @@
       </w:r>
       <w:r>
         <w:rPr>
-          <w:rFonts w:ascii="Times New Roman" w:hAnsi="Times New Roman" w:cs="Times New Roman"/>
+          <w:rFonts w:ascii="Arial" w:hAnsi="Arial" w:cs="Arial"/>
           <w:b/>
           <w:bCs/>
         </w:rPr>
@@ -29058,10 +30331,36 @@
         <w:ind w:left="720"/>
         <w:rPr>
           <w:rFonts w:ascii="Times New Roman" w:hAnsi="Times New Roman" w:cs="Times New Roman"/>
-          <w:b/>
-          <w:bCs/>
-        </w:rPr>
-      </w:pPr>
+          <w:i/>
+          <w:iCs/>
+        </w:rPr>
+      </w:pPr>
+      <w:r>
+        <w:rPr>
+          <w:rFonts w:ascii="Times New Roman" w:hAnsi="Times New Roman" w:cs="Times New Roman"/>
+          <w:i/>
+          <w:iCs/>
+        </w:rPr>
+        <w:t xml:space="preserve">Nota, Este diagrama de flujo detalla el proceso interno que tiene el sistema </w:t>
+      </w:r>
+      <w:proofErr w:type="spellStart"/>
+      <w:r>
+        <w:rPr>
+          <w:rFonts w:ascii="Times New Roman" w:hAnsi="Times New Roman" w:cs="Times New Roman"/>
+          <w:i/>
+          <w:iCs/>
+        </w:rPr>
+        <w:t>itplusnet-crm</w:t>
+      </w:r>
+      <w:proofErr w:type="spellEnd"/>
+      <w:r>
+        <w:rPr>
+          <w:rFonts w:ascii="Times New Roman" w:hAnsi="Times New Roman" w:cs="Times New Roman"/>
+          <w:i/>
+          <w:iCs/>
+        </w:rPr>
+        <w:t>.</w:t>
+      </w:r>
     </w:p>
     <w:p>
       <w:pPr>
@@ -29075,7 +30374,7 @@
       </w:pPr>
       <w:r>
         <w:rPr>
-          <w:rFonts w:ascii="Times New Roman" w:hAnsi="Times New Roman" w:cs="Times New Roman"/>
+          <w:rFonts w:ascii="Arial" w:hAnsi="Arial" w:cs="Arial"/>
           <w:b/>
           <w:bCs/>
         </w:rPr>
@@ -29085,7 +30384,7 @@
       <w:proofErr w:type="gramStart"/>
       <w:r>
         <w:rPr>
-          <w:rFonts w:ascii="Times New Roman" w:hAnsi="Times New Roman" w:cs="Times New Roman"/>
+          <w:rFonts w:ascii="Arial" w:hAnsi="Arial" w:cs="Arial"/>
           <w:b/>
           <w:bCs/>
         </w:rPr>
@@ -29154,6 +30453,25 @@
         <w:spacing w:after="0"/>
         <w:ind w:left="720"/>
         <w:rPr>
+          <w:rFonts w:ascii="Arial" w:hAnsi="Arial" w:cs="Arial"/>
+          <w:i/>
+          <w:iCs/>
+        </w:rPr>
+      </w:pPr>
+      <w:r>
+        <w:rPr>
+          <w:rFonts w:ascii="Arial" w:hAnsi="Arial" w:cs="Arial"/>
+          <w:i/>
+          <w:iCs/>
+        </w:rPr>
+        <w:t>Nota. Este caso de uso detalla el proceso del Cliente dentro del sistema.</w:t>
+      </w:r>
+    </w:p>
+    <w:p>
+      <w:pPr>
+        <w:spacing w:after="0"/>
+        <w:ind w:left="720"/>
+        <w:rPr>
           <w:rFonts w:ascii="Times New Roman" w:hAnsi="Times New Roman" w:cs="Times New Roman"/>
           <w:b/>
           <w:bCs/>
@@ -29231,25 +30549,14 @@
         <w:spacing w:after="0"/>
         <w:ind w:left="720"/>
         <w:rPr>
-          <w:rFonts w:ascii="Times New Roman" w:hAnsi="Times New Roman" w:cs="Times New Roman"/>
-          <w:b/>
-          <w:bCs/>
-        </w:rPr>
-      </w:pPr>
-    </w:p>
-    <w:p>
-      <w:pPr>
-        <w:spacing w:after="0"/>
-        <w:ind w:left="720"/>
-        <w:rPr>
-          <w:rFonts w:ascii="Times New Roman" w:hAnsi="Times New Roman" w:cs="Times New Roman"/>
-          <w:b/>
-          <w:bCs/>
-        </w:rPr>
-      </w:pPr>
-      <w:r>
-        <w:rPr>
-          <w:rFonts w:ascii="Times New Roman" w:hAnsi="Times New Roman" w:cs="Times New Roman"/>
+          <w:rFonts w:ascii="Arial" w:hAnsi="Arial" w:cs="Arial"/>
+          <w:b/>
+          <w:bCs/>
+        </w:rPr>
+      </w:pPr>
+      <w:r>
+        <w:rPr>
+          <w:rFonts w:ascii="Arial" w:hAnsi="Arial" w:cs="Arial"/>
           <w:b/>
           <w:bCs/>
         </w:rPr>
@@ -29259,7 +30566,7 @@
       <w:proofErr w:type="gramStart"/>
       <w:r>
         <w:rPr>
-          <w:rFonts w:ascii="Times New Roman" w:hAnsi="Times New Roman" w:cs="Times New Roman"/>
+          <w:rFonts w:ascii="Arial" w:hAnsi="Arial" w:cs="Arial"/>
           <w:b/>
           <w:bCs/>
         </w:rPr>
@@ -29339,6 +30646,25 @@
         <w:spacing w:after="0"/>
         <w:ind w:left="720"/>
         <w:rPr>
+          <w:rFonts w:ascii="Arial" w:hAnsi="Arial" w:cs="Arial"/>
+          <w:i/>
+          <w:iCs/>
+        </w:rPr>
+      </w:pPr>
+      <w:r>
+        <w:rPr>
+          <w:rFonts w:ascii="Arial" w:hAnsi="Arial" w:cs="Arial"/>
+          <w:i/>
+          <w:iCs/>
+        </w:rPr>
+        <w:t>Nota. Este caso de uso detalla el proceso del Desarrollador dentro del sistema</w:t>
+      </w:r>
+    </w:p>
+    <w:p>
+      <w:pPr>
+        <w:spacing w:after="0"/>
+        <w:ind w:left="720"/>
+        <w:rPr>
           <w:rFonts w:ascii="Times New Roman" w:hAnsi="Times New Roman" w:cs="Times New Roman"/>
           <w:b/>
           <w:bCs/>
@@ -29460,35 +30786,23 @@
         <w:spacing w:after="0"/>
         <w:ind w:left="720"/>
         <w:rPr>
-          <w:rFonts w:ascii="Times New Roman" w:hAnsi="Times New Roman" w:cs="Times New Roman"/>
-          <w:b/>
-          <w:bCs/>
-        </w:rPr>
-      </w:pPr>
-    </w:p>
-    <w:p>
-      <w:pPr>
-        <w:spacing w:after="0"/>
-        <w:ind w:left="720"/>
-        <w:rPr>
-          <w:rFonts w:ascii="Times New Roman" w:hAnsi="Times New Roman" w:cs="Times New Roman"/>
-          <w:b/>
-          <w:bCs/>
-        </w:rPr>
-      </w:pPr>
-      <w:r>
-        <w:rPr>
-          <w:rFonts w:ascii="Times New Roman" w:hAnsi="Times New Roman" w:cs="Times New Roman"/>
-          <w:b/>
-          <w:bCs/>
-        </w:rPr>
-        <w:lastRenderedPageBreak/>
+          <w:rFonts w:ascii="Arial" w:hAnsi="Arial" w:cs="Arial"/>
+          <w:b/>
+          <w:bCs/>
+        </w:rPr>
+      </w:pPr>
+      <w:r>
+        <w:rPr>
+          <w:rFonts w:ascii="Arial" w:hAnsi="Arial" w:cs="Arial"/>
+          <w:b/>
+          <w:bCs/>
+        </w:rPr>
         <w:t xml:space="preserve">Gerente, Visualizar </w:t>
       </w:r>
       <w:proofErr w:type="spellStart"/>
       <w:r>
         <w:rPr>
-          <w:rFonts w:ascii="Times New Roman" w:hAnsi="Times New Roman" w:cs="Times New Roman"/>
+          <w:rFonts w:ascii="Arial" w:hAnsi="Arial" w:cs="Arial"/>
           <w:b/>
           <w:bCs/>
         </w:rPr>
@@ -29645,6 +30959,25 @@
         <w:spacing w:after="0"/>
         <w:ind w:left="720"/>
         <w:rPr>
+          <w:rFonts w:ascii="Arial" w:hAnsi="Arial" w:cs="Arial"/>
+          <w:i/>
+          <w:iCs/>
+        </w:rPr>
+      </w:pPr>
+      <w:r>
+        <w:rPr>
+          <w:rFonts w:ascii="Arial" w:hAnsi="Arial" w:cs="Arial"/>
+          <w:i/>
+          <w:iCs/>
+        </w:rPr>
+        <w:t>Nota. Este caso de uso detalla el proceso del gerente dentro del sistema</w:t>
+      </w:r>
+    </w:p>
+    <w:p>
+      <w:pPr>
+        <w:spacing w:after="0"/>
+        <w:ind w:left="720"/>
+        <w:rPr>
           <w:rFonts w:ascii="Times New Roman" w:hAnsi="Times New Roman" w:cs="Times New Roman"/>
           <w:b/>
           <w:bCs/>
@@ -29744,29 +31077,17 @@
         <w:spacing w:after="0"/>
         <w:ind w:left="720"/>
         <w:rPr>
-          <w:rFonts w:ascii="Times New Roman" w:hAnsi="Times New Roman" w:cs="Times New Roman"/>
-          <w:b/>
-          <w:bCs/>
-        </w:rPr>
-      </w:pPr>
-    </w:p>
-    <w:p>
-      <w:pPr>
-        <w:spacing w:after="0"/>
-        <w:ind w:left="720"/>
-        <w:rPr>
-          <w:rFonts w:ascii="Times New Roman" w:hAnsi="Times New Roman" w:cs="Times New Roman"/>
-          <w:b/>
-          <w:bCs/>
-        </w:rPr>
-      </w:pPr>
-      <w:r>
-        <w:rPr>
-          <w:rFonts w:ascii="Times New Roman" w:hAnsi="Times New Roman" w:cs="Times New Roman"/>
-          <w:b/>
-          <w:bCs/>
-        </w:rPr>
-        <w:lastRenderedPageBreak/>
+          <w:rFonts w:ascii="Arial" w:hAnsi="Arial" w:cs="Arial"/>
+          <w:b/>
+          <w:bCs/>
+        </w:rPr>
+      </w:pPr>
+      <w:r>
+        <w:rPr>
+          <w:rFonts w:ascii="Arial" w:hAnsi="Arial" w:cs="Arial"/>
+          <w:b/>
+          <w:bCs/>
+        </w:rPr>
         <w:t>Administrador, Gestionar usuarios</w:t>
       </w:r>
     </w:p>
@@ -29908,6 +31229,25 @@
         <w:spacing w:after="0"/>
         <w:ind w:left="720"/>
         <w:rPr>
+          <w:rFonts w:ascii="Arial" w:hAnsi="Arial" w:cs="Arial"/>
+          <w:i/>
+          <w:iCs/>
+        </w:rPr>
+      </w:pPr>
+      <w:r>
+        <w:rPr>
+          <w:rFonts w:ascii="Arial" w:hAnsi="Arial" w:cs="Arial"/>
+          <w:i/>
+          <w:iCs/>
+        </w:rPr>
+        <w:t>Nota. Este caso de uso detalla el proceso del Administrador dentro del sistema</w:t>
+      </w:r>
+    </w:p>
+    <w:p>
+      <w:pPr>
+        <w:spacing w:after="0"/>
+        <w:ind w:left="720"/>
+        <w:rPr>
           <w:rFonts w:ascii="Times New Roman" w:hAnsi="Times New Roman" w:cs="Times New Roman"/>
           <w:b/>
           <w:bCs/>
@@ -30029,12 +31369,12 @@
         <w:spacing w:after="0"/>
         <w:ind w:left="720"/>
         <w:rPr>
-          <w:rFonts w:ascii="Times New Roman" w:hAnsi="Times New Roman" w:cs="Times New Roman"/>
-        </w:rPr>
-      </w:pPr>
-      <w:r>
-        <w:rPr>
-          <w:rFonts w:ascii="Times New Roman" w:hAnsi="Times New Roman" w:cs="Times New Roman"/>
+          <w:rFonts w:ascii="Arial" w:hAnsi="Arial" w:cs="Arial"/>
+        </w:rPr>
+      </w:pPr>
+      <w:r>
+        <w:rPr>
+          <w:rFonts w:ascii="Arial" w:hAnsi="Arial" w:cs="Arial"/>
           <w:b/>
           <w:bCs/>
         </w:rPr>
@@ -30058,7 +31398,6 @@
           <w:iCs/>
           <w:noProof/>
         </w:rPr>
-        <w:lastRenderedPageBreak/>
         <w:drawing>
           <wp:inline distT="0" distB="0" distL="0" distR="0" wp14:anchorId="5F2B669B" wp14:editId="61411C96">
             <wp:extent cx="5749925" cy="5777865"/>
@@ -30114,29 +31453,28 @@
         <w:spacing w:after="0"/>
         <w:ind w:firstLine="720"/>
         <w:rPr>
-          <w:rFonts w:ascii="Times New Roman" w:hAnsi="Times New Roman" w:cs="Times New Roman"/>
+          <w:rFonts w:ascii="Arial" w:hAnsi="Arial" w:cs="Arial"/>
           <w:i/>
           <w:iCs/>
         </w:rPr>
       </w:pPr>
-    </w:p>
-    <w:p>
-      <w:pPr>
-        <w:spacing w:after="0"/>
-        <w:ind w:firstLine="720"/>
-        <w:rPr>
-          <w:rFonts w:ascii="Times New Roman" w:hAnsi="Times New Roman" w:cs="Times New Roman"/>
+      <w:r>
+        <w:rPr>
+          <w:rFonts w:ascii="Arial" w:hAnsi="Arial" w:cs="Arial"/>
           <w:i/>
           <w:iCs/>
         </w:rPr>
-      </w:pPr>
+        <w:t>Nota. Diseño del Modelo de la base de datos a utilizar dentro del sistema</w:t>
+      </w:r>
     </w:p>
     <w:p>
       <w:pPr>
         <w:spacing w:after="0"/>
         <w:ind w:firstLine="720"/>
         <w:rPr>
-          <w:rFonts w:ascii="Times New Roman" w:hAnsi="Times New Roman" w:cs="Times New Roman"/>
+          <w:rFonts w:ascii="Arial" w:hAnsi="Arial" w:cs="Arial"/>
+          <w:i/>
+          <w:iCs/>
         </w:rPr>
       </w:pPr>
     </w:p>
@@ -30145,14 +31483,23 @@
         <w:spacing w:after="0"/>
         <w:ind w:firstLine="720"/>
         <w:rPr>
-          <w:rFonts w:ascii="Times New Roman" w:hAnsi="Times New Roman" w:cs="Times New Roman"/>
-          <w:b/>
-          <w:bCs/>
-        </w:rPr>
-      </w:pPr>
-      <w:r>
-        <w:rPr>
-          <w:rFonts w:ascii="Times New Roman" w:hAnsi="Times New Roman" w:cs="Times New Roman"/>
+          <w:rFonts w:ascii="Arial" w:hAnsi="Arial" w:cs="Arial"/>
+        </w:rPr>
+      </w:pPr>
+    </w:p>
+    <w:p>
+      <w:pPr>
+        <w:spacing w:after="0"/>
+        <w:ind w:firstLine="720"/>
+        <w:rPr>
+          <w:rFonts w:ascii="Arial" w:hAnsi="Arial" w:cs="Arial"/>
+          <w:b/>
+          <w:bCs/>
+        </w:rPr>
+      </w:pPr>
+      <w:r>
+        <w:rPr>
+          <w:rFonts w:ascii="Arial" w:hAnsi="Arial" w:cs="Arial"/>
           <w:b/>
           <w:bCs/>
         </w:rPr>
@@ -30164,12 +31511,12 @@
         <w:spacing w:after="0"/>
         <w:ind w:firstLine="720"/>
         <w:rPr>
-          <w:rFonts w:ascii="Times New Roman" w:hAnsi="Times New Roman" w:cs="Times New Roman"/>
-        </w:rPr>
-      </w:pPr>
-      <w:r>
-        <w:rPr>
-          <w:rFonts w:ascii="Times New Roman" w:hAnsi="Times New Roman" w:cs="Times New Roman"/>
+          <w:rFonts w:ascii="Arial" w:hAnsi="Arial" w:cs="Arial"/>
+        </w:rPr>
+      </w:pPr>
+      <w:r>
+        <w:rPr>
+          <w:rFonts w:ascii="Arial" w:hAnsi="Arial" w:cs="Arial"/>
           <w:i/>
           <w:iCs/>
         </w:rPr>
@@ -30184,12 +31531,12 @@
         </w:numPr>
         <w:spacing w:after="0"/>
         <w:rPr>
-          <w:rFonts w:ascii="Times New Roman" w:hAnsi="Times New Roman" w:cs="Times New Roman"/>
-        </w:rPr>
-      </w:pPr>
-      <w:r>
-        <w:rPr>
-          <w:rFonts w:ascii="Times New Roman" w:hAnsi="Times New Roman" w:cs="Times New Roman"/>
+          <w:rFonts w:ascii="Arial" w:hAnsi="Arial" w:cs="Arial"/>
+        </w:rPr>
+      </w:pPr>
+      <w:r>
+        <w:rPr>
+          <w:rFonts w:ascii="Arial" w:hAnsi="Arial" w:cs="Arial"/>
           <w:b/>
           <w:bCs/>
         </w:rPr>
@@ -30197,21 +31544,21 @@
       </w:r>
       <w:r>
         <w:rPr>
-          <w:rFonts w:ascii="Times New Roman" w:hAnsi="Times New Roman" w:cs="Times New Roman"/>
+          <w:rFonts w:ascii="Arial" w:hAnsi="Arial" w:cs="Arial"/>
         </w:rPr>
         <w:t xml:space="preserve"> Retrasos en la integración de </w:t>
       </w:r>
       <w:proofErr w:type="spellStart"/>
       <w:r>
         <w:rPr>
-          <w:rFonts w:ascii="Times New Roman" w:hAnsi="Times New Roman" w:cs="Times New Roman"/>
+          <w:rFonts w:ascii="Arial" w:hAnsi="Arial" w:cs="Arial"/>
         </w:rPr>
         <w:t>APIs</w:t>
       </w:r>
       <w:proofErr w:type="spellEnd"/>
       <w:r>
         <w:rPr>
-          <w:rFonts w:ascii="Times New Roman" w:hAnsi="Times New Roman" w:cs="Times New Roman"/>
+          <w:rFonts w:ascii="Arial" w:hAnsi="Arial" w:cs="Arial"/>
         </w:rPr>
         <w:t xml:space="preserve"> externas.</w:t>
       </w:r>
@@ -30224,12 +31571,12 @@
         </w:numPr>
         <w:spacing w:after="0"/>
         <w:rPr>
-          <w:rFonts w:ascii="Times New Roman" w:hAnsi="Times New Roman" w:cs="Times New Roman"/>
-        </w:rPr>
-      </w:pPr>
-      <w:r>
-        <w:rPr>
-          <w:rFonts w:ascii="Times New Roman" w:hAnsi="Times New Roman" w:cs="Times New Roman"/>
+          <w:rFonts w:ascii="Arial" w:hAnsi="Arial" w:cs="Arial"/>
+        </w:rPr>
+      </w:pPr>
+      <w:r>
+        <w:rPr>
+          <w:rFonts w:ascii="Arial" w:hAnsi="Arial" w:cs="Arial"/>
           <w:b/>
           <w:bCs/>
         </w:rPr>
@@ -30237,7 +31584,7 @@
       </w:r>
       <w:r>
         <w:rPr>
-          <w:rFonts w:ascii="Times New Roman" w:hAnsi="Times New Roman" w:cs="Times New Roman"/>
+          <w:rFonts w:ascii="Arial" w:hAnsi="Arial" w:cs="Arial"/>
         </w:rPr>
         <w:t xml:space="preserve"> Media</w:t>
       </w:r>
@@ -30250,12 +31597,12 @@
         </w:numPr>
         <w:spacing w:after="0"/>
         <w:rPr>
-          <w:rFonts w:ascii="Times New Roman" w:hAnsi="Times New Roman" w:cs="Times New Roman"/>
-        </w:rPr>
-      </w:pPr>
-      <w:r>
-        <w:rPr>
-          <w:rFonts w:ascii="Times New Roman" w:hAnsi="Times New Roman" w:cs="Times New Roman"/>
+          <w:rFonts w:ascii="Arial" w:hAnsi="Arial" w:cs="Arial"/>
+        </w:rPr>
+      </w:pPr>
+      <w:r>
+        <w:rPr>
+          <w:rFonts w:ascii="Arial" w:hAnsi="Arial" w:cs="Arial"/>
           <w:b/>
           <w:bCs/>
         </w:rPr>
@@ -30263,7 +31610,7 @@
       </w:r>
       <w:r>
         <w:rPr>
-          <w:rFonts w:ascii="Times New Roman" w:hAnsi="Times New Roman" w:cs="Times New Roman"/>
+          <w:rFonts w:ascii="Arial" w:hAnsi="Arial" w:cs="Arial"/>
         </w:rPr>
         <w:t xml:space="preserve"> Alto</w:t>
       </w:r>
@@ -30276,12 +31623,12 @@
         </w:numPr>
         <w:spacing w:after="0"/>
         <w:rPr>
-          <w:rFonts w:ascii="Times New Roman" w:hAnsi="Times New Roman" w:cs="Times New Roman"/>
-        </w:rPr>
-      </w:pPr>
-      <w:r>
-        <w:rPr>
-          <w:rFonts w:ascii="Times New Roman" w:hAnsi="Times New Roman" w:cs="Times New Roman"/>
+          <w:rFonts w:ascii="Arial" w:hAnsi="Arial" w:cs="Arial"/>
+        </w:rPr>
+      </w:pPr>
+      <w:r>
+        <w:rPr>
+          <w:rFonts w:ascii="Arial" w:hAnsi="Arial" w:cs="Arial"/>
           <w:b/>
           <w:bCs/>
         </w:rPr>
@@ -30289,21 +31636,21 @@
       </w:r>
       <w:r>
         <w:rPr>
-          <w:rFonts w:ascii="Times New Roman" w:hAnsi="Times New Roman" w:cs="Times New Roman"/>
+          <w:rFonts w:ascii="Arial" w:hAnsi="Arial" w:cs="Arial"/>
         </w:rPr>
         <w:t xml:space="preserve"> Planificación anticipada y comunicación constante con los proveedores de </w:t>
       </w:r>
       <w:proofErr w:type="spellStart"/>
       <w:r>
         <w:rPr>
-          <w:rFonts w:ascii="Times New Roman" w:hAnsi="Times New Roman" w:cs="Times New Roman"/>
+          <w:rFonts w:ascii="Arial" w:hAnsi="Arial" w:cs="Arial"/>
         </w:rPr>
         <w:t>APIs</w:t>
       </w:r>
       <w:proofErr w:type="spellEnd"/>
       <w:r>
         <w:rPr>
-          <w:rFonts w:ascii="Times New Roman" w:hAnsi="Times New Roman" w:cs="Times New Roman"/>
+          <w:rFonts w:ascii="Arial" w:hAnsi="Arial" w:cs="Arial"/>
         </w:rPr>
         <w:t>.</w:t>
       </w:r>
@@ -30316,12 +31663,12 @@
         </w:numPr>
         <w:spacing w:after="0"/>
         <w:rPr>
-          <w:rFonts w:ascii="Times New Roman" w:hAnsi="Times New Roman" w:cs="Times New Roman"/>
-        </w:rPr>
-      </w:pPr>
-      <w:r>
-        <w:rPr>
-          <w:rFonts w:ascii="Times New Roman" w:hAnsi="Times New Roman" w:cs="Times New Roman"/>
+          <w:rFonts w:ascii="Arial" w:hAnsi="Arial" w:cs="Arial"/>
+        </w:rPr>
+      </w:pPr>
+      <w:r>
+        <w:rPr>
+          <w:rFonts w:ascii="Arial" w:hAnsi="Arial" w:cs="Arial"/>
           <w:b/>
           <w:bCs/>
         </w:rPr>
@@ -30329,7 +31676,7 @@
       </w:r>
       <w:r>
         <w:rPr>
-          <w:rFonts w:ascii="Times New Roman" w:hAnsi="Times New Roman" w:cs="Times New Roman"/>
+          <w:rFonts w:ascii="Arial" w:hAnsi="Arial" w:cs="Arial"/>
         </w:rPr>
         <w:t xml:space="preserve"> Fallos en el modelo de inteligencia artificial.</w:t>
       </w:r>
@@ -30342,20 +31689,21 @@
         </w:numPr>
         <w:spacing w:after="0"/>
         <w:rPr>
-          <w:rFonts w:ascii="Times New Roman" w:hAnsi="Times New Roman" w:cs="Times New Roman"/>
-        </w:rPr>
-      </w:pPr>
-      <w:r>
-        <w:rPr>
-          <w:rFonts w:ascii="Times New Roman" w:hAnsi="Times New Roman" w:cs="Times New Roman"/>
-          <w:b/>
-          <w:bCs/>
-        </w:rPr>
+          <w:rFonts w:ascii="Arial" w:hAnsi="Arial" w:cs="Arial"/>
+        </w:rPr>
+      </w:pPr>
+      <w:r>
+        <w:rPr>
+          <w:rFonts w:ascii="Arial" w:hAnsi="Arial" w:cs="Arial"/>
+          <w:b/>
+          <w:bCs/>
+        </w:rPr>
+        <w:lastRenderedPageBreak/>
         <w:t>Probabilidad:</w:t>
       </w:r>
       <w:r>
         <w:rPr>
-          <w:rFonts w:ascii="Times New Roman" w:hAnsi="Times New Roman" w:cs="Times New Roman"/>
+          <w:rFonts w:ascii="Arial" w:hAnsi="Arial" w:cs="Arial"/>
         </w:rPr>
         <w:t xml:space="preserve"> Media</w:t>
       </w:r>
@@ -30368,12 +31716,12 @@
         </w:numPr>
         <w:spacing w:after="0"/>
         <w:rPr>
-          <w:rFonts w:ascii="Times New Roman" w:hAnsi="Times New Roman" w:cs="Times New Roman"/>
-        </w:rPr>
-      </w:pPr>
-      <w:r>
-        <w:rPr>
-          <w:rFonts w:ascii="Times New Roman" w:hAnsi="Times New Roman" w:cs="Times New Roman"/>
+          <w:rFonts w:ascii="Arial" w:hAnsi="Arial" w:cs="Arial"/>
+        </w:rPr>
+      </w:pPr>
+      <w:r>
+        <w:rPr>
+          <w:rFonts w:ascii="Arial" w:hAnsi="Arial" w:cs="Arial"/>
           <w:b/>
           <w:bCs/>
         </w:rPr>
@@ -30381,7 +31729,7 @@
       </w:r>
       <w:r>
         <w:rPr>
-          <w:rFonts w:ascii="Times New Roman" w:hAnsi="Times New Roman" w:cs="Times New Roman"/>
+          <w:rFonts w:ascii="Arial" w:hAnsi="Arial" w:cs="Arial"/>
         </w:rPr>
         <w:t xml:space="preserve"> Medio</w:t>
       </w:r>
@@ -30394,21 +31742,20 @@
         </w:numPr>
         <w:spacing w:after="0"/>
         <w:rPr>
-          <w:rFonts w:ascii="Times New Roman" w:hAnsi="Times New Roman" w:cs="Times New Roman"/>
-        </w:rPr>
-      </w:pPr>
-      <w:r>
-        <w:rPr>
-          <w:rFonts w:ascii="Times New Roman" w:hAnsi="Times New Roman" w:cs="Times New Roman"/>
-          <w:b/>
-          <w:bCs/>
-        </w:rPr>
-        <w:lastRenderedPageBreak/>
+          <w:rFonts w:ascii="Arial" w:hAnsi="Arial" w:cs="Arial"/>
+        </w:rPr>
+      </w:pPr>
+      <w:r>
+        <w:rPr>
+          <w:rFonts w:ascii="Arial" w:hAnsi="Arial" w:cs="Arial"/>
+          <w:b/>
+          <w:bCs/>
+        </w:rPr>
         <w:t>Mitigación:</w:t>
       </w:r>
       <w:r>
         <w:rPr>
-          <w:rFonts w:ascii="Times New Roman" w:hAnsi="Times New Roman" w:cs="Times New Roman"/>
+          <w:rFonts w:ascii="Arial" w:hAnsi="Arial" w:cs="Arial"/>
         </w:rPr>
         <w:t xml:space="preserve"> Realizar pruebas exhaustivas y ajustar el modelo periódicamente con nuevos datos.</w:t>
       </w:r>
@@ -30418,14 +31765,14 @@
         <w:spacing w:after="0"/>
         <w:ind w:firstLine="720"/>
         <w:rPr>
-          <w:rFonts w:ascii="Times New Roman" w:hAnsi="Times New Roman" w:cs="Times New Roman"/>
-          <w:b/>
-          <w:bCs/>
-        </w:rPr>
-      </w:pPr>
-      <w:r>
-        <w:rPr>
-          <w:rFonts w:ascii="Times New Roman" w:hAnsi="Times New Roman" w:cs="Times New Roman"/>
+          <w:rFonts w:ascii="Arial" w:hAnsi="Arial" w:cs="Arial"/>
+          <w:b/>
+          <w:bCs/>
+        </w:rPr>
+      </w:pPr>
+      <w:r>
+        <w:rPr>
+          <w:rFonts w:ascii="Arial" w:hAnsi="Arial" w:cs="Arial"/>
           <w:b/>
           <w:bCs/>
         </w:rPr>
@@ -30437,12 +31784,12 @@
         <w:spacing w:after="0"/>
         <w:ind w:firstLine="720"/>
         <w:rPr>
-          <w:rFonts w:ascii="Times New Roman" w:hAnsi="Times New Roman" w:cs="Times New Roman"/>
-        </w:rPr>
-      </w:pPr>
-      <w:r>
-        <w:rPr>
-          <w:rFonts w:ascii="Times New Roman" w:hAnsi="Times New Roman" w:cs="Times New Roman"/>
+          <w:rFonts w:ascii="Arial" w:hAnsi="Arial" w:cs="Arial"/>
+        </w:rPr>
+      </w:pPr>
+      <w:r>
+        <w:rPr>
+          <w:rFonts w:ascii="Arial" w:hAnsi="Arial" w:cs="Arial"/>
           <w:i/>
           <w:iCs/>
         </w:rPr>
@@ -30457,12 +31804,12 @@
         </w:numPr>
         <w:spacing w:after="0"/>
         <w:rPr>
-          <w:rFonts w:ascii="Times New Roman" w:hAnsi="Times New Roman" w:cs="Times New Roman"/>
-        </w:rPr>
-      </w:pPr>
-      <w:r>
-        <w:rPr>
-          <w:rFonts w:ascii="Times New Roman" w:hAnsi="Times New Roman" w:cs="Times New Roman"/>
+          <w:rFonts w:ascii="Arial" w:hAnsi="Arial" w:cs="Arial"/>
+        </w:rPr>
+      </w:pPr>
+      <w:r>
+        <w:rPr>
+          <w:rFonts w:ascii="Arial" w:hAnsi="Arial" w:cs="Arial"/>
           <w:b/>
           <w:bCs/>
         </w:rPr>
@@ -30477,12 +31824,12 @@
         </w:numPr>
         <w:spacing w:after="0"/>
         <w:rPr>
-          <w:rFonts w:ascii="Times New Roman" w:hAnsi="Times New Roman" w:cs="Times New Roman"/>
-        </w:rPr>
-      </w:pPr>
-      <w:r>
-        <w:rPr>
-          <w:rFonts w:ascii="Times New Roman" w:hAnsi="Times New Roman" w:cs="Times New Roman"/>
+          <w:rFonts w:ascii="Arial" w:hAnsi="Arial" w:cs="Arial"/>
+        </w:rPr>
+      </w:pPr>
+      <w:r>
+        <w:rPr>
+          <w:rFonts w:ascii="Arial" w:hAnsi="Arial" w:cs="Arial"/>
         </w:rPr>
         <w:t>Cobertura de código objetivo: 90%</w:t>
       </w:r>
@@ -30495,19 +31842,19 @@
         </w:numPr>
         <w:spacing w:after="0"/>
         <w:rPr>
-          <w:rFonts w:ascii="Times New Roman" w:hAnsi="Times New Roman" w:cs="Times New Roman"/>
-        </w:rPr>
-      </w:pPr>
-      <w:r>
-        <w:rPr>
-          <w:rFonts w:ascii="Times New Roman" w:hAnsi="Times New Roman" w:cs="Times New Roman"/>
+          <w:rFonts w:ascii="Arial" w:hAnsi="Arial" w:cs="Arial"/>
+        </w:rPr>
+      </w:pPr>
+      <w:r>
+        <w:rPr>
+          <w:rFonts w:ascii="Arial" w:hAnsi="Arial" w:cs="Arial"/>
         </w:rPr>
         <w:t xml:space="preserve">Herramientas: </w:t>
       </w:r>
       <w:proofErr w:type="spellStart"/>
       <w:r>
         <w:rPr>
-          <w:rFonts w:ascii="Times New Roman" w:hAnsi="Times New Roman" w:cs="Times New Roman"/>
+          <w:rFonts w:ascii="Arial" w:hAnsi="Arial" w:cs="Arial"/>
         </w:rPr>
         <w:t>PHPUnit</w:t>
       </w:r>
@@ -30521,12 +31868,12 @@
         </w:numPr>
         <w:spacing w:after="0"/>
         <w:rPr>
-          <w:rFonts w:ascii="Times New Roman" w:hAnsi="Times New Roman" w:cs="Times New Roman"/>
-        </w:rPr>
-      </w:pPr>
-      <w:r>
-        <w:rPr>
-          <w:rFonts w:ascii="Times New Roman" w:hAnsi="Times New Roman" w:cs="Times New Roman"/>
+          <w:rFonts w:ascii="Arial" w:hAnsi="Arial" w:cs="Arial"/>
+        </w:rPr>
+      </w:pPr>
+      <w:r>
+        <w:rPr>
+          <w:rFonts w:ascii="Arial" w:hAnsi="Arial" w:cs="Arial"/>
           <w:b/>
           <w:bCs/>
         </w:rPr>
@@ -30541,12 +31888,12 @@
         </w:numPr>
         <w:spacing w:after="0"/>
         <w:rPr>
-          <w:rFonts w:ascii="Times New Roman" w:hAnsi="Times New Roman" w:cs="Times New Roman"/>
-        </w:rPr>
-      </w:pPr>
-      <w:r>
-        <w:rPr>
-          <w:rFonts w:ascii="Times New Roman" w:hAnsi="Times New Roman" w:cs="Times New Roman"/>
+          <w:rFonts w:ascii="Arial" w:hAnsi="Arial" w:cs="Arial"/>
+        </w:rPr>
+      </w:pPr>
+      <w:r>
+        <w:rPr>
+          <w:rFonts w:ascii="Arial" w:hAnsi="Arial" w:cs="Arial"/>
         </w:rPr>
         <w:t>Validación de interacción entre módulos.</w:t>
       </w:r>
@@ -30559,12 +31906,12 @@
         </w:numPr>
         <w:spacing w:after="0"/>
         <w:rPr>
-          <w:rFonts w:ascii="Times New Roman" w:hAnsi="Times New Roman" w:cs="Times New Roman"/>
-        </w:rPr>
-      </w:pPr>
-      <w:r>
-        <w:rPr>
-          <w:rFonts w:ascii="Times New Roman" w:hAnsi="Times New Roman" w:cs="Times New Roman"/>
+          <w:rFonts w:ascii="Arial" w:hAnsi="Arial" w:cs="Arial"/>
+        </w:rPr>
+      </w:pPr>
+      <w:r>
+        <w:rPr>
+          <w:rFonts w:ascii="Arial" w:hAnsi="Arial" w:cs="Arial"/>
         </w:rPr>
         <w:t>Pruebas de API y flujos de datos.</w:t>
       </w:r>
@@ -30577,12 +31924,12 @@
         </w:numPr>
         <w:spacing w:after="0"/>
         <w:rPr>
-          <w:rFonts w:ascii="Times New Roman" w:hAnsi="Times New Roman" w:cs="Times New Roman"/>
-        </w:rPr>
-      </w:pPr>
-      <w:r>
-        <w:rPr>
-          <w:rFonts w:ascii="Times New Roman" w:hAnsi="Times New Roman" w:cs="Times New Roman"/>
+          <w:rFonts w:ascii="Arial" w:hAnsi="Arial" w:cs="Arial"/>
+        </w:rPr>
+      </w:pPr>
+      <w:r>
+        <w:rPr>
+          <w:rFonts w:ascii="Arial" w:hAnsi="Arial" w:cs="Arial"/>
           <w:b/>
           <w:bCs/>
         </w:rPr>
@@ -30597,26 +31944,26 @@
         </w:numPr>
         <w:spacing w:after="0"/>
         <w:rPr>
-          <w:rFonts w:ascii="Times New Roman" w:hAnsi="Times New Roman" w:cs="Times New Roman"/>
-        </w:rPr>
-      </w:pPr>
-      <w:r>
-        <w:rPr>
-          <w:rFonts w:ascii="Times New Roman" w:hAnsi="Times New Roman" w:cs="Times New Roman"/>
+          <w:rFonts w:ascii="Arial" w:hAnsi="Arial" w:cs="Arial"/>
+        </w:rPr>
+      </w:pPr>
+      <w:r>
+        <w:rPr>
+          <w:rFonts w:ascii="Arial" w:hAnsi="Arial" w:cs="Arial"/>
         </w:rPr>
         <w:t xml:space="preserve">Sesiones con usuarios finales para recopilar </w:t>
       </w:r>
       <w:proofErr w:type="spellStart"/>
       <w:r>
         <w:rPr>
-          <w:rFonts w:ascii="Times New Roman" w:hAnsi="Times New Roman" w:cs="Times New Roman"/>
+          <w:rFonts w:ascii="Arial" w:hAnsi="Arial" w:cs="Arial"/>
         </w:rPr>
         <w:t>feedback</w:t>
       </w:r>
       <w:proofErr w:type="spellEnd"/>
       <w:r>
         <w:rPr>
-          <w:rFonts w:ascii="Times New Roman" w:hAnsi="Times New Roman" w:cs="Times New Roman"/>
+          <w:rFonts w:ascii="Arial" w:hAnsi="Arial" w:cs="Arial"/>
         </w:rPr>
         <w:t>.</w:t>
       </w:r>
@@ -30629,12 +31976,12 @@
         </w:numPr>
         <w:spacing w:after="0"/>
         <w:rPr>
-          <w:rFonts w:ascii="Times New Roman" w:hAnsi="Times New Roman" w:cs="Times New Roman"/>
-        </w:rPr>
-      </w:pPr>
-      <w:r>
-        <w:rPr>
-          <w:rFonts w:ascii="Times New Roman" w:hAnsi="Times New Roman" w:cs="Times New Roman"/>
+          <w:rFonts w:ascii="Arial" w:hAnsi="Arial" w:cs="Arial"/>
+        </w:rPr>
+      </w:pPr>
+      <w:r>
+        <w:rPr>
+          <w:rFonts w:ascii="Arial" w:hAnsi="Arial" w:cs="Arial"/>
         </w:rPr>
         <w:t>Corrección de usabilidad y experiencia de usuario.</w:t>
       </w:r>
@@ -43630,6 +44977,7 @@
     <w:rsidRoot w:val="00376BDB"/>
     <w:rsid w:val="000B65B1"/>
     <w:rsid w:val="00104623"/>
+    <w:rsid w:val="001448EA"/>
     <w:rsid w:val="00376BDB"/>
     <w:rsid w:val="003C7FB2"/>
     <w:rsid w:val="003E568B"/>
@@ -43647,6 +44995,7 @@
     <w:rsid w:val="008414AF"/>
     <w:rsid w:val="00850BF0"/>
     <w:rsid w:val="00AC11FC"/>
+    <w:rsid w:val="00AF3337"/>
     <w:rsid w:val="00B34CC8"/>
     <w:rsid w:val="00BA4999"/>
     <w:rsid w:val="00BE3492"/>
@@ -43655,6 +45004,7 @@
     <w:rsid w:val="00C735A5"/>
     <w:rsid w:val="00C912C4"/>
     <w:rsid w:val="00CA4D1B"/>
+    <w:rsid w:val="00CC1BA0"/>
     <w:rsid w:val="00D1420B"/>
     <w:rsid w:val="00E9243D"/>
     <w:rsid w:val="00EA6620"/>

--- a/Fase 2/Evidencias Proyecto/Presentacion Proyecto.docx
+++ b/Fase 2/Evidencias Proyecto/Presentacion Proyecto.docx
@@ -273,7 +273,7 @@
         <w:sdt>
           <w:sdtPr>
             <w:rPr>
-              <w:rFonts w:ascii="Times New Roman" w:eastAsiaTheme="majorEastAsia" w:hAnsi="Times New Roman" w:cs="Times New Roman"/>
+              <w:rFonts w:ascii="Arial" w:eastAsiaTheme="majorEastAsia" w:hAnsi="Arial" w:cs="Arial"/>
               <w:b/>
               <w:bCs/>
               <w:caps/>
@@ -301,7 +301,7 @@
                 <w:ind w:firstLine="720"/>
                 <w:jc w:val="center"/>
                 <w:rPr>
-                  <w:rFonts w:ascii="Times New Roman" w:eastAsiaTheme="majorEastAsia" w:hAnsi="Times New Roman" w:cs="Times New Roman"/>
+                  <w:rFonts w:ascii="Arial" w:eastAsiaTheme="majorEastAsia" w:hAnsi="Arial" w:cs="Arial"/>
                   <w:b/>
                   <w:bCs/>
                   <w:caps/>
@@ -311,7 +311,7 @@
               </w:pPr>
               <w:r>
                 <w:rPr>
-                  <w:rFonts w:ascii="Times New Roman" w:eastAsiaTheme="majorEastAsia" w:hAnsi="Times New Roman" w:cs="Times New Roman"/>
+                  <w:rFonts w:ascii="Arial" w:eastAsiaTheme="majorEastAsia" w:hAnsi="Arial" w:cs="Arial"/>
                   <w:b/>
                   <w:bCs/>
                   <w:caps/>
@@ -322,7 +322,7 @@
               </w:r>
               <w:r>
                 <w:rPr>
-                  <w:rFonts w:ascii="Times New Roman" w:eastAsiaTheme="majorEastAsia" w:hAnsi="Times New Roman" w:cs="Times New Roman"/>
+                  <w:rFonts w:ascii="Arial" w:eastAsiaTheme="majorEastAsia" w:hAnsi="Arial" w:cs="Arial"/>
                   <w:b/>
                   <w:bCs/>
                   <w:caps/>
@@ -333,7 +333,7 @@
               </w:r>
               <w:r>
                 <w:rPr>
-                  <w:rFonts w:ascii="Times New Roman" w:eastAsiaTheme="majorEastAsia" w:hAnsi="Times New Roman" w:cs="Times New Roman"/>
+                  <w:rFonts w:ascii="Arial" w:eastAsiaTheme="majorEastAsia" w:hAnsi="Arial" w:cs="Arial"/>
                   <w:b/>
                   <w:bCs/>
                   <w:caps/>
@@ -348,7 +348,7 @@
         <w:sdt>
           <w:sdtPr>
             <w:rPr>
-              <w:rFonts w:ascii="Times New Roman" w:hAnsi="Times New Roman" w:cs="Times New Roman"/>
+              <w:rFonts w:ascii="Arial" w:hAnsi="Arial" w:cs="Arial"/>
               <w:b/>
               <w:bCs/>
               <w:sz w:val="24"/>
@@ -371,7 +371,7 @@
                 <w:ind w:firstLine="720"/>
                 <w:jc w:val="center"/>
                 <w:rPr>
-                  <w:rFonts w:ascii="Times New Roman" w:hAnsi="Times New Roman" w:cs="Times New Roman"/>
+                  <w:rFonts w:ascii="Arial" w:hAnsi="Arial" w:cs="Arial"/>
                   <w:b/>
                   <w:bCs/>
                   <w:sz w:val="24"/>
@@ -380,7 +380,7 @@
               </w:pPr>
               <w:r>
                 <w:rPr>
-                  <w:rFonts w:ascii="Times New Roman" w:hAnsi="Times New Roman" w:cs="Times New Roman"/>
+                  <w:rFonts w:ascii="Arial" w:hAnsi="Arial" w:cs="Arial"/>
                   <w:b/>
                   <w:bCs/>
                   <w:sz w:val="24"/>
@@ -390,7 +390,7 @@
               </w:r>
               <w:r>
                 <w:rPr>
-                  <w:rFonts w:ascii="Times New Roman" w:hAnsi="Times New Roman" w:cs="Times New Roman"/>
+                  <w:rFonts w:ascii="Arial" w:hAnsi="Arial" w:cs="Arial"/>
                   <w:b/>
                   <w:bCs/>
                   <w:sz w:val="24"/>
@@ -400,7 +400,7 @@
               </w:r>
               <w:r>
                 <w:rPr>
-                  <w:rFonts w:ascii="Times New Roman" w:hAnsi="Times New Roman" w:cs="Times New Roman"/>
+                  <w:rFonts w:ascii="Arial" w:hAnsi="Arial" w:cs="Arial"/>
                   <w:b/>
                   <w:bCs/>
                   <w:sz w:val="24"/>
@@ -435,7 +435,7 @@
             <mc:AlternateContent>
               <mc:Choice Requires="wps">
                 <w:drawing>
-                  <wp:anchor distT="0" distB="0" distL="114300" distR="114300" simplePos="0" relativeHeight="251659264" behindDoc="0" locked="0" layoutInCell="1" allowOverlap="1" wp14:anchorId="0D7FEDF5" wp14:editId="7FD89323">
+                  <wp:anchor distT="0" distB="0" distL="114300" distR="114300" simplePos="0" relativeHeight="251659264" behindDoc="0" locked="0" layoutInCell="1" allowOverlap="1" wp14:anchorId="0D7FEDF5" wp14:editId="56E96D54">
                     <wp:simplePos x="0" y="0"/>
                     <wp:positionH relativeFrom="margin">
                       <wp:align>center</wp:align>
@@ -496,18 +496,16 @@
                                   <w:pStyle w:val="Sinespaciado"/>
                                   <w:jc w:val="center"/>
                                   <w:rPr>
-                                    <w:rFonts w:ascii="Times New Roman" w:hAnsi="Times New Roman" w:cs="Times New Roman"/>
+                                    <w:rFonts w:ascii="Arial" w:hAnsi="Arial" w:cs="Arial"/>
                                     <w:caps/>
-                                    <w:color w:val="156082" w:themeColor="accent1"/>
                                     <w:sz w:val="24"/>
                                     <w:szCs w:val="24"/>
                                   </w:rPr>
                                 </w:pPr>
                                 <w:r>
                                   <w:rPr>
-                                    <w:rFonts w:ascii="Times New Roman" w:hAnsi="Times New Roman" w:cs="Times New Roman"/>
+                                    <w:rFonts w:ascii="Arial" w:hAnsi="Arial" w:cs="Arial"/>
                                     <w:caps/>
-                                    <w:color w:val="156082" w:themeColor="accent1"/>
                                     <w:sz w:val="24"/>
                                     <w:szCs w:val="24"/>
                                   </w:rPr>
@@ -519,18 +517,16 @@
                                   <w:pStyle w:val="Sinespaciado"/>
                                   <w:jc w:val="center"/>
                                   <w:rPr>
-                                    <w:rFonts w:ascii="Times New Roman" w:hAnsi="Times New Roman" w:cs="Times New Roman"/>
+                                    <w:rFonts w:ascii="Arial" w:hAnsi="Arial" w:cs="Arial"/>
                                     <w:caps/>
-                                    <w:color w:val="156082" w:themeColor="accent1"/>
                                     <w:sz w:val="24"/>
                                     <w:szCs w:val="24"/>
                                   </w:rPr>
                                 </w:pPr>
                                 <w:r>
                                   <w:rPr>
-                                    <w:rFonts w:ascii="Times New Roman" w:hAnsi="Times New Roman" w:cs="Times New Roman"/>
+                                    <w:rFonts w:ascii="Arial" w:hAnsi="Arial" w:cs="Arial"/>
                                     <w:caps/>
-                                    <w:color w:val="156082" w:themeColor="accent1"/>
                                     <w:sz w:val="24"/>
                                     <w:szCs w:val="24"/>
                                   </w:rPr>
@@ -542,7 +538,7 @@
                                   <w:pStyle w:val="Sinespaciado"/>
                                   <w:jc w:val="center"/>
                                   <w:rPr>
-                                    <w:rFonts w:ascii="Times New Roman" w:hAnsi="Times New Roman" w:cs="Times New Roman"/>
+                                    <w:rFonts w:ascii="Arial" w:hAnsi="Arial" w:cs="Arial"/>
                                     <w:color w:val="156082" w:themeColor="accent1"/>
                                     <w:sz w:val="24"/>
                                     <w:szCs w:val="24"/>
@@ -550,9 +546,8 @@
                                 </w:pPr>
                                 <w:r>
                                   <w:rPr>
-                                    <w:rFonts w:ascii="Times New Roman" w:hAnsi="Times New Roman" w:cs="Times New Roman"/>
+                                    <w:rFonts w:ascii="Arial" w:hAnsi="Arial" w:cs="Arial"/>
                                     <w:caps/>
-                                    <w:color w:val="156082" w:themeColor="accent1"/>
                                     <w:sz w:val="24"/>
                                     <w:szCs w:val="24"/>
                                   </w:rPr>
@@ -560,9 +555,8 @@
                                 </w:r>
                                 <w:r>
                                   <w:rPr>
-                                    <w:rFonts w:ascii="Times New Roman" w:hAnsi="Times New Roman" w:cs="Times New Roman"/>
+                                    <w:rFonts w:ascii="Arial" w:hAnsi="Arial" w:cs="Arial"/>
                                     <w:caps/>
-                                    <w:color w:val="156082" w:themeColor="accent1"/>
                                     <w:sz w:val="24"/>
                                     <w:szCs w:val="24"/>
                                   </w:rPr>
@@ -570,9 +564,8 @@
                                 </w:r>
                                 <w:r>
                                   <w:rPr>
-                                    <w:rFonts w:ascii="Times New Roman" w:hAnsi="Times New Roman" w:cs="Times New Roman"/>
+                                    <w:rFonts w:ascii="Arial" w:hAnsi="Arial" w:cs="Arial"/>
                                     <w:caps/>
-                                    <w:color w:val="156082" w:themeColor="accent1"/>
                                     <w:sz w:val="24"/>
                                     <w:szCs w:val="24"/>
                                   </w:rPr>
@@ -580,9 +573,8 @@
                                 </w:r>
                                 <w:r>
                                   <w:rPr>
-                                    <w:rFonts w:ascii="Times New Roman" w:hAnsi="Times New Roman" w:cs="Times New Roman"/>
+                                    <w:rFonts w:ascii="Arial" w:hAnsi="Arial" w:cs="Arial"/>
                                     <w:caps/>
-                                    <w:color w:val="156082" w:themeColor="accent1"/>
                                     <w:sz w:val="24"/>
                                     <w:szCs w:val="24"/>
                                   </w:rPr>
@@ -590,9 +582,8 @@
                                 </w:r>
                                 <w:r>
                                   <w:rPr>
-                                    <w:rFonts w:ascii="Times New Roman" w:hAnsi="Times New Roman" w:cs="Times New Roman"/>
+                                    <w:rFonts w:ascii="Arial" w:hAnsi="Arial" w:cs="Arial"/>
                                     <w:caps/>
-                                    <w:color w:val="156082" w:themeColor="accent1"/>
                                     <w:sz w:val="24"/>
                                     <w:szCs w:val="24"/>
                                   </w:rPr>
@@ -600,46 +591,39 @@
                                 </w:r>
                                 <w:r>
                                   <w:rPr>
-                                    <w:rFonts w:ascii="Times New Roman" w:hAnsi="Times New Roman" w:cs="Times New Roman"/>
+                                    <w:rFonts w:ascii="Arial" w:hAnsi="Arial" w:cs="Arial"/>
                                     <w:caps/>
-                                    <w:color w:val="156082" w:themeColor="accent1"/>
                                     <w:sz w:val="24"/>
                                     <w:szCs w:val="24"/>
                                   </w:rPr>
                                   <w:br/>
-                                  <w:t xml:space="preserve">[Nombre del </w:t>
                                 </w:r>
                                 <w:r>
                                   <w:rPr>
-                                    <w:rFonts w:ascii="Times New Roman" w:hAnsi="Times New Roman" w:cs="Times New Roman"/>
+                                    <w:rFonts w:ascii="Arial" w:hAnsi="Arial" w:cs="Arial"/>
                                     <w:caps/>
-                                    <w:color w:val="156082" w:themeColor="accent1"/>
                                     <w:sz w:val="24"/>
                                     <w:szCs w:val="24"/>
-                                    <w:u w:val="single"/>
                                   </w:rPr>
-                                  <w:t>Profesor</w:t>
+                                  <w:t>JONATHAN ALEJANDRO LOPEZ ACEVEDO</w:t>
                                 </w:r>
                                 <w:r>
                                   <w:rPr>
-                                    <w:rFonts w:ascii="Times New Roman" w:hAnsi="Times New Roman" w:cs="Times New Roman"/>
+                                    <w:rFonts w:ascii="Arial" w:hAnsi="Arial" w:cs="Arial"/>
                                     <w:caps/>
-                                    <w:color w:val="156082" w:themeColor="accent1"/>
-                                    <w:sz w:val="24"/>
-                                    <w:szCs w:val="24"/>
-                                  </w:rPr>
-                                  <w:t>]</w:t>
-                                </w:r>
-                                <w:r>
-                                  <w:rPr>
-                                    <w:rFonts w:ascii="Times New Roman" w:hAnsi="Times New Roman" w:cs="Times New Roman"/>
-                                    <w:caps/>
-                                    <w:color w:val="156082" w:themeColor="accent1"/>
                                     <w:sz w:val="24"/>
                                     <w:szCs w:val="24"/>
                                   </w:rPr>
                                   <w:br/>
-                                  <w:t>[Fecha de Entrega]</w:t>
+                                </w:r>
+                                <w:r>
+                                  <w:rPr>
+                                    <w:rFonts w:ascii="Arial" w:hAnsi="Arial" w:cs="Arial"/>
+                                    <w:caps/>
+                                    <w:sz w:val="24"/>
+                                    <w:szCs w:val="24"/>
+                                  </w:rPr>
+                                  <w:t>28/11/2024</w:t>
                                 </w:r>
                               </w:p>
                             </w:txbxContent>
@@ -676,18 +660,16 @@
                             <w:pStyle w:val="Sinespaciado"/>
                             <w:jc w:val="center"/>
                             <w:rPr>
-                              <w:rFonts w:ascii="Times New Roman" w:hAnsi="Times New Roman" w:cs="Times New Roman"/>
+                              <w:rFonts w:ascii="Arial" w:hAnsi="Arial" w:cs="Arial"/>
                               <w:caps/>
-                              <w:color w:val="156082" w:themeColor="accent1"/>
                               <w:sz w:val="24"/>
                               <w:szCs w:val="24"/>
                             </w:rPr>
                           </w:pPr>
                           <w:r>
                             <w:rPr>
-                              <w:rFonts w:ascii="Times New Roman" w:hAnsi="Times New Roman" w:cs="Times New Roman"/>
+                              <w:rFonts w:ascii="Arial" w:hAnsi="Arial" w:cs="Arial"/>
                               <w:caps/>
-                              <w:color w:val="156082" w:themeColor="accent1"/>
                               <w:sz w:val="24"/>
                               <w:szCs w:val="24"/>
                             </w:rPr>
@@ -699,18 +681,16 @@
                             <w:pStyle w:val="Sinespaciado"/>
                             <w:jc w:val="center"/>
                             <w:rPr>
-                              <w:rFonts w:ascii="Times New Roman" w:hAnsi="Times New Roman" w:cs="Times New Roman"/>
+                              <w:rFonts w:ascii="Arial" w:hAnsi="Arial" w:cs="Arial"/>
                               <w:caps/>
-                              <w:color w:val="156082" w:themeColor="accent1"/>
                               <w:sz w:val="24"/>
                               <w:szCs w:val="24"/>
                             </w:rPr>
                           </w:pPr>
                           <w:r>
                             <w:rPr>
-                              <w:rFonts w:ascii="Times New Roman" w:hAnsi="Times New Roman" w:cs="Times New Roman"/>
+                              <w:rFonts w:ascii="Arial" w:hAnsi="Arial" w:cs="Arial"/>
                               <w:caps/>
-                              <w:color w:val="156082" w:themeColor="accent1"/>
                               <w:sz w:val="24"/>
                               <w:szCs w:val="24"/>
                             </w:rPr>
@@ -722,7 +702,7 @@
                             <w:pStyle w:val="Sinespaciado"/>
                             <w:jc w:val="center"/>
                             <w:rPr>
-                              <w:rFonts w:ascii="Times New Roman" w:hAnsi="Times New Roman" w:cs="Times New Roman"/>
+                              <w:rFonts w:ascii="Arial" w:hAnsi="Arial" w:cs="Arial"/>
                               <w:color w:val="156082" w:themeColor="accent1"/>
                               <w:sz w:val="24"/>
                               <w:szCs w:val="24"/>
@@ -730,9 +710,8 @@
                           </w:pPr>
                           <w:r>
                             <w:rPr>
-                              <w:rFonts w:ascii="Times New Roman" w:hAnsi="Times New Roman" w:cs="Times New Roman"/>
+                              <w:rFonts w:ascii="Arial" w:hAnsi="Arial" w:cs="Arial"/>
                               <w:caps/>
-                              <w:color w:val="156082" w:themeColor="accent1"/>
                               <w:sz w:val="24"/>
                               <w:szCs w:val="24"/>
                             </w:rPr>
@@ -740,9 +719,8 @@
                           </w:r>
                           <w:r>
                             <w:rPr>
-                              <w:rFonts w:ascii="Times New Roman" w:hAnsi="Times New Roman" w:cs="Times New Roman"/>
+                              <w:rFonts w:ascii="Arial" w:hAnsi="Arial" w:cs="Arial"/>
                               <w:caps/>
-                              <w:color w:val="156082" w:themeColor="accent1"/>
                               <w:sz w:val="24"/>
                               <w:szCs w:val="24"/>
                             </w:rPr>
@@ -750,9 +728,8 @@
                           </w:r>
                           <w:r>
                             <w:rPr>
-                              <w:rFonts w:ascii="Times New Roman" w:hAnsi="Times New Roman" w:cs="Times New Roman"/>
+                              <w:rFonts w:ascii="Arial" w:hAnsi="Arial" w:cs="Arial"/>
                               <w:caps/>
-                              <w:color w:val="156082" w:themeColor="accent1"/>
                               <w:sz w:val="24"/>
                               <w:szCs w:val="24"/>
                             </w:rPr>
@@ -760,9 +737,8 @@
                           </w:r>
                           <w:r>
                             <w:rPr>
-                              <w:rFonts w:ascii="Times New Roman" w:hAnsi="Times New Roman" w:cs="Times New Roman"/>
+                              <w:rFonts w:ascii="Arial" w:hAnsi="Arial" w:cs="Arial"/>
                               <w:caps/>
-                              <w:color w:val="156082" w:themeColor="accent1"/>
                               <w:sz w:val="24"/>
                               <w:szCs w:val="24"/>
                             </w:rPr>
@@ -770,9 +746,8 @@
                           </w:r>
                           <w:r>
                             <w:rPr>
-                              <w:rFonts w:ascii="Times New Roman" w:hAnsi="Times New Roman" w:cs="Times New Roman"/>
+                              <w:rFonts w:ascii="Arial" w:hAnsi="Arial" w:cs="Arial"/>
                               <w:caps/>
-                              <w:color w:val="156082" w:themeColor="accent1"/>
                               <w:sz w:val="24"/>
                               <w:szCs w:val="24"/>
                             </w:rPr>
@@ -780,46 +755,39 @@
                           </w:r>
                           <w:r>
                             <w:rPr>
-                              <w:rFonts w:ascii="Times New Roman" w:hAnsi="Times New Roman" w:cs="Times New Roman"/>
+                              <w:rFonts w:ascii="Arial" w:hAnsi="Arial" w:cs="Arial"/>
                               <w:caps/>
-                              <w:color w:val="156082" w:themeColor="accent1"/>
                               <w:sz w:val="24"/>
                               <w:szCs w:val="24"/>
                             </w:rPr>
                             <w:br/>
-                            <w:t xml:space="preserve">[Nombre del </w:t>
                           </w:r>
                           <w:r>
                             <w:rPr>
-                              <w:rFonts w:ascii="Times New Roman" w:hAnsi="Times New Roman" w:cs="Times New Roman"/>
+                              <w:rFonts w:ascii="Arial" w:hAnsi="Arial" w:cs="Arial"/>
                               <w:caps/>
-                              <w:color w:val="156082" w:themeColor="accent1"/>
                               <w:sz w:val="24"/>
                               <w:szCs w:val="24"/>
-                              <w:u w:val="single"/>
                             </w:rPr>
-                            <w:t>Profesor</w:t>
+                            <w:t>JONATHAN ALEJANDRO LOPEZ ACEVEDO</w:t>
                           </w:r>
                           <w:r>
                             <w:rPr>
-                              <w:rFonts w:ascii="Times New Roman" w:hAnsi="Times New Roman" w:cs="Times New Roman"/>
+                              <w:rFonts w:ascii="Arial" w:hAnsi="Arial" w:cs="Arial"/>
                               <w:caps/>
-                              <w:color w:val="156082" w:themeColor="accent1"/>
-                              <w:sz w:val="24"/>
-                              <w:szCs w:val="24"/>
-                            </w:rPr>
-                            <w:t>]</w:t>
-                          </w:r>
-                          <w:r>
-                            <w:rPr>
-                              <w:rFonts w:ascii="Times New Roman" w:hAnsi="Times New Roman" w:cs="Times New Roman"/>
-                              <w:caps/>
-                              <w:color w:val="156082" w:themeColor="accent1"/>
                               <w:sz w:val="24"/>
                               <w:szCs w:val="24"/>
                             </w:rPr>
                             <w:br/>
-                            <w:t>[Fecha de Entrega]</w:t>
+                          </w:r>
+                          <w:r>
+                            <w:rPr>
+                              <w:rFonts w:ascii="Arial" w:hAnsi="Arial" w:cs="Arial"/>
+                              <w:caps/>
+                              <w:sz w:val="24"/>
+                              <w:szCs w:val="24"/>
+                            </w:rPr>
+                            <w:t>28/11/2024</w:t>
                           </w:r>
                         </w:p>
                       </w:txbxContent>
@@ -839,7 +807,7 @@
               <w:szCs w:val="24"/>
             </w:rPr>
             <w:drawing>
-              <wp:inline distT="0" distB="0" distL="0" distR="0" wp14:anchorId="32919C54" wp14:editId="17270AAD">
+              <wp:inline distT="0" distB="0" distL="0" distR="0" wp14:anchorId="32919C54" wp14:editId="1273CC42">
                 <wp:extent cx="758952" cy="478932"/>
                 <wp:effectExtent l="0" t="0" r="3175" b="0"/>
                 <wp:docPr id="144" name="Imagen 147"/>
@@ -963,7 +931,7 @@
               <w:r>
                 <w:fldChar w:fldCharType="separate"/>
               </w:r>
-              <w:hyperlink w:anchor="_Toc183355420" w:history="1">
+              <w:hyperlink w:anchor="_Toc183438108" w:history="1">
                 <w:r>
                   <w:rPr>
                     <w:rStyle w:val="Hipervnculo"/>
@@ -991,7 +959,7 @@
                     <w:noProof/>
                     <w:webHidden/>
                   </w:rPr>
-                  <w:instrText xml:space="preserve"> PAGEREF _Toc183355420 \h </w:instrText>
+                  <w:instrText xml:space="preserve"> PAGEREF _Toc183438108 \h </w:instrText>
                 </w:r>
                 <w:r>
                   <w:rPr>
@@ -1034,7 +1002,7 @@
                   <w:lang w:eastAsia="es-ES"/>
                 </w:rPr>
               </w:pPr>
-              <w:hyperlink w:anchor="_Toc183355421" w:history="1">
+              <w:hyperlink w:anchor="_Toc183438109" w:history="1">
                 <w:r>
                   <w:rPr>
                     <w:rStyle w:val="Hipervnculo"/>
@@ -1062,7 +1030,7 @@
                     <w:noProof/>
                     <w:webHidden/>
                   </w:rPr>
-                  <w:instrText xml:space="preserve"> PAGEREF _Toc183355421 \h </w:instrText>
+                  <w:instrText xml:space="preserve"> PAGEREF _Toc183438109 \h </w:instrText>
                 </w:r>
                 <w:r>
                   <w:rPr>
@@ -1105,7 +1073,7 @@
                   <w:lang w:eastAsia="es-ES"/>
                 </w:rPr>
               </w:pPr>
-              <w:hyperlink w:anchor="_Toc183355422" w:history="1">
+              <w:hyperlink w:anchor="_Toc183438110" w:history="1">
                 <w:r>
                   <w:rPr>
                     <w:rStyle w:val="Hipervnculo"/>
@@ -1133,7 +1101,7 @@
                     <w:noProof/>
                     <w:webHidden/>
                   </w:rPr>
-                  <w:instrText xml:space="preserve"> PAGEREF _Toc183355422 \h </w:instrText>
+                  <w:instrText xml:space="preserve"> PAGEREF _Toc183438110 \h </w:instrText>
                 </w:r>
                 <w:r>
                   <w:rPr>
@@ -1176,7 +1144,7 @@
                   <w:lang w:eastAsia="es-ES"/>
                 </w:rPr>
               </w:pPr>
-              <w:hyperlink w:anchor="_Toc183355423" w:history="1">
+              <w:hyperlink w:anchor="_Toc183438111" w:history="1">
                 <w:r>
                   <w:rPr>
                     <w:rStyle w:val="Hipervnculo"/>
@@ -1204,7 +1172,7 @@
                     <w:noProof/>
                     <w:webHidden/>
                   </w:rPr>
-                  <w:instrText xml:space="preserve"> PAGEREF _Toc183355423 \h </w:instrText>
+                  <w:instrText xml:space="preserve"> PAGEREF _Toc183438111 \h </w:instrText>
                 </w:r>
                 <w:r>
                   <w:rPr>
@@ -1247,7 +1215,7 @@
                   <w:lang w:eastAsia="es-ES"/>
                 </w:rPr>
               </w:pPr>
-              <w:hyperlink w:anchor="_Toc183355424" w:history="1">
+              <w:hyperlink w:anchor="_Toc183438112" w:history="1">
                 <w:r>
                   <w:rPr>
                     <w:rStyle w:val="Hipervnculo"/>
@@ -1275,7 +1243,7 @@
                     <w:noProof/>
                     <w:webHidden/>
                   </w:rPr>
-                  <w:instrText xml:space="preserve"> PAGEREF _Toc183355424 \h </w:instrText>
+                  <w:instrText xml:space="preserve"> PAGEREF _Toc183438112 \h </w:instrText>
                 </w:r>
                 <w:r>
                   <w:rPr>
@@ -1318,7 +1286,7 @@
                   <w:lang w:eastAsia="es-ES"/>
                 </w:rPr>
               </w:pPr>
-              <w:hyperlink w:anchor="_Toc183355425" w:history="1">
+              <w:hyperlink w:anchor="_Toc183438113" w:history="1">
                 <w:r>
                   <w:rPr>
                     <w:rStyle w:val="Hipervnculo"/>
@@ -1346,7 +1314,7 @@
                     <w:noProof/>
                     <w:webHidden/>
                   </w:rPr>
-                  <w:instrText xml:space="preserve"> PAGEREF _Toc183355425 \h </w:instrText>
+                  <w:instrText xml:space="preserve"> PAGEREF _Toc183438113 \h </w:instrText>
                 </w:r>
                 <w:r>
                   <w:rPr>
@@ -1389,7 +1357,7 @@
                   <w:lang w:eastAsia="es-ES"/>
                 </w:rPr>
               </w:pPr>
-              <w:hyperlink w:anchor="_Toc183355426" w:history="1">
+              <w:hyperlink w:anchor="_Toc183438114" w:history="1">
                 <w:r>
                   <w:rPr>
                     <w:rStyle w:val="Hipervnculo"/>
@@ -1417,7 +1385,7 @@
                     <w:noProof/>
                     <w:webHidden/>
                   </w:rPr>
-                  <w:instrText xml:space="preserve"> PAGEREF _Toc183355426 \h </w:instrText>
+                  <w:instrText xml:space="preserve"> PAGEREF _Toc183438114 \h </w:instrText>
                 </w:r>
                 <w:r>
                   <w:rPr>
@@ -1460,7 +1428,7 @@
                   <w:lang w:eastAsia="es-ES"/>
                 </w:rPr>
               </w:pPr>
-              <w:hyperlink w:anchor="_Toc183355427" w:history="1">
+              <w:hyperlink w:anchor="_Toc183438115" w:history="1">
                 <w:r>
                   <w:rPr>
                     <w:rStyle w:val="Hipervnculo"/>
@@ -1488,78 +1456,7 @@
                     <w:noProof/>
                     <w:webHidden/>
                   </w:rPr>
-                  <w:instrText xml:space="preserve"> PAGEREF _Toc183355427 \h </w:instrText>
-                </w:r>
-                <w:r>
-                  <w:rPr>
-                    <w:noProof/>
-                    <w:webHidden/>
-                  </w:rPr>
-                </w:r>
-                <w:r>
-                  <w:rPr>
-                    <w:noProof/>
-                    <w:webHidden/>
-                  </w:rPr>
-                  <w:fldChar w:fldCharType="separate"/>
-                </w:r>
-                <w:r>
-                  <w:rPr>
-                    <w:noProof/>
-                    <w:webHidden/>
-                  </w:rPr>
-                  <w:t>7</w:t>
-                </w:r>
-                <w:r>
-                  <w:rPr>
-                    <w:noProof/>
-                    <w:webHidden/>
-                  </w:rPr>
-                  <w:fldChar w:fldCharType="end"/>
-                </w:r>
-              </w:hyperlink>
-            </w:p>
-            <w:p>
-              <w:pPr>
-                <w:pStyle w:val="TDC2"/>
-                <w:tabs>
-                  <w:tab w:val="right" w:leader="dot" w:pos="9060"/>
-                </w:tabs>
-                <w:rPr>
-                  <w:rFonts w:eastAsiaTheme="minorEastAsia"/>
-                  <w:noProof/>
-                  <w:lang w:eastAsia="es-ES"/>
-                </w:rPr>
-              </w:pPr>
-              <w:hyperlink w:anchor="_Toc183355428" w:history="1">
-                <w:r>
-                  <w:rPr>
-                    <w:rStyle w:val="Hipervnculo"/>
-                    <w:rFonts w:ascii="Arial" w:hAnsi="Arial" w:cs="Arial"/>
-                    <w:noProof/>
-                  </w:rPr>
-                  <w:t>Descripción General de la Solución</w:t>
-                </w:r>
-                <w:r>
-                  <w:rPr>
-                    <w:noProof/>
-                    <w:webHidden/>
-                  </w:rPr>
-                  <w:tab/>
-                </w:r>
-                <w:r>
-                  <w:rPr>
-                    <w:noProof/>
-                    <w:webHidden/>
-                  </w:rPr>
-                  <w:fldChar w:fldCharType="begin"/>
-                </w:r>
-                <w:r>
-                  <w:rPr>
-                    <w:noProof/>
-                    <w:webHidden/>
-                  </w:rPr>
-                  <w:instrText xml:space="preserve"> PAGEREF _Toc183355428 \h </w:instrText>
+                  <w:instrText xml:space="preserve"> PAGEREF _Toc183438115 \h </w:instrText>
                 </w:r>
                 <w:r>
                   <w:rPr>
@@ -1602,14 +1499,14 @@
                   <w:lang w:eastAsia="es-ES"/>
                 </w:rPr>
               </w:pPr>
-              <w:hyperlink w:anchor="_Toc183355429" w:history="1">
+              <w:hyperlink w:anchor="_Toc183438116" w:history="1">
                 <w:r>
                   <w:rPr>
                     <w:rStyle w:val="Hipervnculo"/>
                     <w:rFonts w:ascii="Arial" w:hAnsi="Arial" w:cs="Arial"/>
                     <w:noProof/>
                   </w:rPr>
-                  <w:t>Recursos Humanos</w:t>
+                  <w:t>Descripción General de la Solución</w:t>
                 </w:r>
                 <w:r>
                   <w:rPr>
@@ -1630,7 +1527,7 @@
                     <w:noProof/>
                     <w:webHidden/>
                   </w:rPr>
-                  <w:instrText xml:space="preserve"> PAGEREF _Toc183355429 \h </w:instrText>
+                  <w:instrText xml:space="preserve"> PAGEREF _Toc183438116 \h </w:instrText>
                 </w:r>
                 <w:r>
                   <w:rPr>
@@ -1673,14 +1570,14 @@
                   <w:lang w:eastAsia="es-ES"/>
                 </w:rPr>
               </w:pPr>
-              <w:hyperlink w:anchor="_Toc183355430" w:history="1">
+              <w:hyperlink w:anchor="_Toc183438117" w:history="1">
                 <w:r>
                   <w:rPr>
                     <w:rStyle w:val="Hipervnculo"/>
                     <w:rFonts w:ascii="Arial" w:hAnsi="Arial" w:cs="Arial"/>
                     <w:noProof/>
                   </w:rPr>
-                  <w:t>Recursos Técnicos</w:t>
+                  <w:t>Recursos Humanos</w:t>
                 </w:r>
                 <w:r>
                   <w:rPr>
@@ -1701,7 +1598,7 @@
                     <w:noProof/>
                     <w:webHidden/>
                   </w:rPr>
-                  <w:instrText xml:space="preserve"> PAGEREF _Toc183355430 \h </w:instrText>
+                  <w:instrText xml:space="preserve"> PAGEREF _Toc183438117 \h </w:instrText>
                 </w:r>
                 <w:r>
                   <w:rPr>
@@ -1744,7 +1641,78 @@
                   <w:lang w:eastAsia="es-ES"/>
                 </w:rPr>
               </w:pPr>
-              <w:hyperlink w:anchor="_Toc183355431" w:history="1">
+              <w:hyperlink w:anchor="_Toc183438118" w:history="1">
+                <w:r>
+                  <w:rPr>
+                    <w:rStyle w:val="Hipervnculo"/>
+                    <w:rFonts w:ascii="Arial" w:hAnsi="Arial" w:cs="Arial"/>
+                    <w:noProof/>
+                  </w:rPr>
+                  <w:t>Recursos Técnicos</w:t>
+                </w:r>
+                <w:r>
+                  <w:rPr>
+                    <w:noProof/>
+                    <w:webHidden/>
+                  </w:rPr>
+                  <w:tab/>
+                </w:r>
+                <w:r>
+                  <w:rPr>
+                    <w:noProof/>
+                    <w:webHidden/>
+                  </w:rPr>
+                  <w:fldChar w:fldCharType="begin"/>
+                </w:r>
+                <w:r>
+                  <w:rPr>
+                    <w:noProof/>
+                    <w:webHidden/>
+                  </w:rPr>
+                  <w:instrText xml:space="preserve"> PAGEREF _Toc183438118 \h </w:instrText>
+                </w:r>
+                <w:r>
+                  <w:rPr>
+                    <w:noProof/>
+                    <w:webHidden/>
+                  </w:rPr>
+                </w:r>
+                <w:r>
+                  <w:rPr>
+                    <w:noProof/>
+                    <w:webHidden/>
+                  </w:rPr>
+                  <w:fldChar w:fldCharType="separate"/>
+                </w:r>
+                <w:r>
+                  <w:rPr>
+                    <w:noProof/>
+                    <w:webHidden/>
+                  </w:rPr>
+                  <w:t>9</w:t>
+                </w:r>
+                <w:r>
+                  <w:rPr>
+                    <w:noProof/>
+                    <w:webHidden/>
+                  </w:rPr>
+                  <w:fldChar w:fldCharType="end"/>
+                </w:r>
+              </w:hyperlink>
+            </w:p>
+            <w:p>
+              <w:pPr>
+                <w:pStyle w:val="TDC2"/>
+                <w:tabs>
+                  <w:tab w:val="right" w:leader="dot" w:pos="9060"/>
+                </w:tabs>
+                <w:rPr>
+                  <w:rFonts w:eastAsiaTheme="minorEastAsia"/>
+                  <w:noProof/>
+                  <w:lang w:eastAsia="es-ES"/>
+                </w:rPr>
+              </w:pPr>
+              <w:hyperlink w:anchor="_Toc183438119" w:history="1">
                 <w:r>
                   <w:rPr>
                     <w:rStyle w:val="Hipervnculo"/>
@@ -1772,7 +1740,7 @@
                     <w:noProof/>
                     <w:webHidden/>
                   </w:rPr>
-                  <w:instrText xml:space="preserve"> PAGEREF _Toc183355431 \h </w:instrText>
+                  <w:instrText xml:space="preserve"> PAGEREF _Toc183438119 \h </w:instrText>
                 </w:r>
                 <w:r>
                   <w:rPr>
@@ -1815,7 +1783,7 @@
                   <w:lang w:eastAsia="es-ES"/>
                 </w:rPr>
               </w:pPr>
-              <w:hyperlink w:anchor="_Toc183355432" w:history="1">
+              <w:hyperlink w:anchor="_Toc183438120" w:history="1">
                 <w:r>
                   <w:rPr>
                     <w:rStyle w:val="Hipervnculo"/>
@@ -1843,7 +1811,7 @@
                     <w:noProof/>
                     <w:webHidden/>
                   </w:rPr>
-                  <w:instrText xml:space="preserve"> PAGEREF _Toc183355432 \h </w:instrText>
+                  <w:instrText xml:space="preserve"> PAGEREF _Toc183438120 \h </w:instrText>
                 </w:r>
                 <w:r>
                   <w:rPr>
@@ -1886,7 +1854,7 @@
                   <w:lang w:eastAsia="es-ES"/>
                 </w:rPr>
               </w:pPr>
-              <w:hyperlink w:anchor="_Toc183355433" w:history="1">
+              <w:hyperlink w:anchor="_Toc183438121" w:history="1">
                 <w:r>
                   <w:rPr>
                     <w:rStyle w:val="Hipervnculo"/>
@@ -1914,7 +1882,7 @@
                     <w:noProof/>
                     <w:webHidden/>
                   </w:rPr>
-                  <w:instrText xml:space="preserve"> PAGEREF _Toc183355433 \h </w:instrText>
+                  <w:instrText xml:space="preserve"> PAGEREF _Toc183438121 \h </w:instrText>
                 </w:r>
                 <w:r>
                   <w:rPr>
@@ -1934,7 +1902,7 @@
                     <w:noProof/>
                     <w:webHidden/>
                   </w:rPr>
-                  <w:t>10</w:t>
+                  <w:t>11</w:t>
                 </w:r>
                 <w:r>
                   <w:rPr>
@@ -1957,7 +1925,7 @@
                   <w:lang w:eastAsia="es-ES"/>
                 </w:rPr>
               </w:pPr>
-              <w:hyperlink w:anchor="_Toc183355434" w:history="1">
+              <w:hyperlink w:anchor="_Toc183438122" w:history="1">
                 <w:r>
                   <w:rPr>
                     <w:rStyle w:val="Hipervnculo"/>
@@ -1985,7 +1953,7 @@
                     <w:noProof/>
                     <w:webHidden/>
                   </w:rPr>
-                  <w:instrText xml:space="preserve"> PAGEREF _Toc183355434 \h </w:instrText>
+                  <w:instrText xml:space="preserve"> PAGEREF _Toc183438122 \h </w:instrText>
                 </w:r>
                 <w:r>
                   <w:rPr>
@@ -2028,7 +1996,7 @@
                   <w:lang w:eastAsia="es-ES"/>
                 </w:rPr>
               </w:pPr>
-              <w:hyperlink w:anchor="_Toc183355435" w:history="1">
+              <w:hyperlink w:anchor="_Toc183438123" w:history="1">
                 <w:r>
                   <w:rPr>
                     <w:rStyle w:val="Hipervnculo"/>
@@ -2056,7 +2024,7 @@
                     <w:noProof/>
                     <w:webHidden/>
                   </w:rPr>
-                  <w:instrText xml:space="preserve"> PAGEREF _Toc183355435 \h </w:instrText>
+                  <w:instrText xml:space="preserve"> PAGEREF _Toc183438123 \h </w:instrText>
                 </w:r>
                 <w:r>
                   <w:rPr>
@@ -2099,7 +2067,7 @@
                   <w:lang w:eastAsia="es-ES"/>
                 </w:rPr>
               </w:pPr>
-              <w:hyperlink w:anchor="_Toc183355436" w:history="1">
+              <w:hyperlink w:anchor="_Toc183438124" w:history="1">
                 <w:r>
                   <w:rPr>
                     <w:rStyle w:val="Hipervnculo"/>
@@ -2127,7 +2095,7 @@
                     <w:noProof/>
                     <w:webHidden/>
                   </w:rPr>
-                  <w:instrText xml:space="preserve"> PAGEREF _Toc183355436 \h </w:instrText>
+                  <w:instrText xml:space="preserve"> PAGEREF _Toc183438124 \h </w:instrText>
                 </w:r>
                 <w:r>
                   <w:rPr>
@@ -2170,7 +2138,7 @@
                   <w:lang w:eastAsia="es-ES"/>
                 </w:rPr>
               </w:pPr>
-              <w:hyperlink w:anchor="_Toc183355437" w:history="1">
+              <w:hyperlink w:anchor="_Toc183438125" w:history="1">
                 <w:r>
                   <w:rPr>
                     <w:rStyle w:val="Hipervnculo"/>
@@ -2198,7 +2166,7 @@
                     <w:noProof/>
                     <w:webHidden/>
                   </w:rPr>
-                  <w:instrText xml:space="preserve"> PAGEREF _Toc183355437 \h </w:instrText>
+                  <w:instrText xml:space="preserve"> PAGEREF _Toc183438125 \h </w:instrText>
                 </w:r>
                 <w:r>
                   <w:rPr>
@@ -2218,7 +2186,7 @@
                     <w:noProof/>
                     <w:webHidden/>
                   </w:rPr>
-                  <w:t>13</w:t>
+                  <w:t>14</w:t>
                 </w:r>
                 <w:r>
                   <w:rPr>
@@ -2241,7 +2209,7 @@
                   <w:lang w:eastAsia="es-ES"/>
                 </w:rPr>
               </w:pPr>
-              <w:hyperlink w:anchor="_Toc183355438" w:history="1">
+              <w:hyperlink w:anchor="_Toc183438126" w:history="1">
                 <w:r>
                   <w:rPr>
                     <w:rStyle w:val="Hipervnculo"/>
@@ -2269,7 +2237,7 @@
                     <w:noProof/>
                     <w:webHidden/>
                   </w:rPr>
-                  <w:instrText xml:space="preserve"> PAGEREF _Toc183355438 \h </w:instrText>
+                  <w:instrText xml:space="preserve"> PAGEREF _Toc183438126 \h </w:instrText>
                 </w:r>
                 <w:r>
                   <w:rPr>
@@ -2289,7 +2257,7 @@
                     <w:noProof/>
                     <w:webHidden/>
                   </w:rPr>
-                  <w:t>13</w:t>
+                  <w:t>14</w:t>
                 </w:r>
                 <w:r>
                   <w:rPr>
@@ -2312,7 +2280,7 @@
                   <w:lang w:eastAsia="es-ES"/>
                 </w:rPr>
               </w:pPr>
-              <w:hyperlink w:anchor="_Toc183355439" w:history="1">
+              <w:hyperlink w:anchor="_Toc183438127" w:history="1">
                 <w:r>
                   <w:rPr>
                     <w:rStyle w:val="Hipervnculo"/>
@@ -2340,7 +2308,7 @@
                     <w:noProof/>
                     <w:webHidden/>
                   </w:rPr>
-                  <w:instrText xml:space="preserve"> PAGEREF _Toc183355439 \h </w:instrText>
+                  <w:instrText xml:space="preserve"> PAGEREF _Toc183438127 \h </w:instrText>
                 </w:r>
                 <w:r>
                   <w:rPr>
@@ -2360,7 +2328,7 @@
                     <w:noProof/>
                     <w:webHidden/>
                   </w:rPr>
-                  <w:t>13</w:t>
+                  <w:t>14</w:t>
                 </w:r>
                 <w:r>
                   <w:rPr>
@@ -2383,7 +2351,7 @@
                   <w:lang w:eastAsia="es-ES"/>
                 </w:rPr>
               </w:pPr>
-              <w:hyperlink w:anchor="_Toc183355440" w:history="1">
+              <w:hyperlink w:anchor="_Toc183438128" w:history="1">
                 <w:r>
                   <w:rPr>
                     <w:rStyle w:val="Hipervnculo"/>
@@ -2411,7 +2379,7 @@
                     <w:noProof/>
                     <w:webHidden/>
                   </w:rPr>
-                  <w:instrText xml:space="preserve"> PAGEREF _Toc183355440 \h </w:instrText>
+                  <w:instrText xml:space="preserve"> PAGEREF _Toc183438128 \h </w:instrText>
                 </w:r>
                 <w:r>
                   <w:rPr>
@@ -2457,7 +2425,7 @@
                   <w14:ligatures w14:val="standardContextual"/>
                 </w:rPr>
               </w:pPr>
-              <w:hyperlink w:anchor="_Toc183355441" w:history="1">
+              <w:hyperlink w:anchor="_Toc183438129" w:history="1">
                 <w:r>
                   <w:rPr>
                     <w:rStyle w:val="Hipervnculo"/>
@@ -2484,7 +2452,7 @@
                     <w:noProof/>
                     <w:webHidden/>
                   </w:rPr>
-                  <w:instrText xml:space="preserve"> PAGEREF _Toc183355441 \h </w:instrText>
+                  <w:instrText xml:space="preserve"> PAGEREF _Toc183438129 \h </w:instrText>
                 </w:r>
                 <w:r>
                   <w:rPr>
@@ -2530,7 +2498,7 @@
                   <w14:ligatures w14:val="standardContextual"/>
                 </w:rPr>
               </w:pPr>
-              <w:hyperlink w:anchor="_Toc183355442" w:history="1">
+              <w:hyperlink w:anchor="_Toc183438130" w:history="1">
                 <w:r>
                   <w:rPr>
                     <w:rStyle w:val="Hipervnculo"/>
@@ -2557,7 +2525,7 @@
                     <w:noProof/>
                     <w:webHidden/>
                   </w:rPr>
-                  <w:instrText xml:space="preserve"> PAGEREF _Toc183355442 \h </w:instrText>
+                  <w:instrText xml:space="preserve"> PAGEREF _Toc183438130 \h </w:instrText>
                 </w:r>
                 <w:r>
                   <w:rPr>
@@ -2600,7 +2568,7 @@
                   <w:lang w:eastAsia="es-ES"/>
                 </w:rPr>
               </w:pPr>
-              <w:hyperlink w:anchor="_Toc183355443" w:history="1">
+              <w:hyperlink w:anchor="_Toc183438131" w:history="1">
                 <w:r>
                   <w:rPr>
                     <w:rStyle w:val="Hipervnculo"/>
@@ -2628,7 +2596,7 @@
                     <w:noProof/>
                     <w:webHidden/>
                   </w:rPr>
-                  <w:instrText xml:space="preserve"> PAGEREF _Toc183355443 \h </w:instrText>
+                  <w:instrText xml:space="preserve"> PAGEREF _Toc183438131 \h </w:instrText>
                 </w:r>
                 <w:r>
                   <w:rPr>
@@ -2671,7 +2639,7 @@
                   <w:lang w:eastAsia="es-ES"/>
                 </w:rPr>
               </w:pPr>
-              <w:hyperlink w:anchor="_Toc183355444" w:history="1">
+              <w:hyperlink w:anchor="_Toc183438132" w:history="1">
                 <w:r>
                   <w:rPr>
                     <w:rStyle w:val="Hipervnculo"/>
@@ -2699,78 +2667,7 @@
                     <w:noProof/>
                     <w:webHidden/>
                   </w:rPr>
-                  <w:instrText xml:space="preserve"> PAGEREF _Toc183355444 \h </w:instrText>
-                </w:r>
-                <w:r>
-                  <w:rPr>
-                    <w:noProof/>
-                    <w:webHidden/>
-                  </w:rPr>
-                </w:r>
-                <w:r>
-                  <w:rPr>
-                    <w:noProof/>
-                    <w:webHidden/>
-                  </w:rPr>
-                  <w:fldChar w:fldCharType="separate"/>
-                </w:r>
-                <w:r>
-                  <w:rPr>
-                    <w:noProof/>
-                    <w:webHidden/>
-                  </w:rPr>
-                  <w:t>14</w:t>
-                </w:r>
-                <w:r>
-                  <w:rPr>
-                    <w:noProof/>
-                    <w:webHidden/>
-                  </w:rPr>
-                  <w:fldChar w:fldCharType="end"/>
-                </w:r>
-              </w:hyperlink>
-            </w:p>
-            <w:p>
-              <w:pPr>
-                <w:pStyle w:val="TDC2"/>
-                <w:tabs>
-                  <w:tab w:val="right" w:leader="dot" w:pos="9060"/>
-                </w:tabs>
-                <w:rPr>
-                  <w:rFonts w:eastAsiaTheme="minorEastAsia"/>
-                  <w:noProof/>
-                  <w:lang w:eastAsia="es-ES"/>
-                </w:rPr>
-              </w:pPr>
-              <w:hyperlink w:anchor="_Toc183355445" w:history="1">
-                <w:r>
-                  <w:rPr>
-                    <w:rStyle w:val="Hipervnculo"/>
-                    <w:rFonts w:ascii="Arial" w:hAnsi="Arial" w:cs="Arial"/>
-                    <w:noProof/>
-                  </w:rPr>
-                  <w:t>Riesgos</w:t>
-                </w:r>
-                <w:r>
-                  <w:rPr>
-                    <w:noProof/>
-                    <w:webHidden/>
-                  </w:rPr>
-                  <w:tab/>
-                </w:r>
-                <w:r>
-                  <w:rPr>
-                    <w:noProof/>
-                    <w:webHidden/>
-                  </w:rPr>
-                  <w:fldChar w:fldCharType="begin"/>
-                </w:r>
-                <w:r>
-                  <w:rPr>
-                    <w:noProof/>
-                    <w:webHidden/>
-                  </w:rPr>
-                  <w:instrText xml:space="preserve"> PAGEREF _Toc183355445 \h </w:instrText>
+                  <w:instrText xml:space="preserve"> PAGEREF _Toc183438132 \h </w:instrText>
                 </w:r>
                 <w:r>
                   <w:rPr>
@@ -2813,14 +2710,14 @@
                   <w:lang w:eastAsia="es-ES"/>
                 </w:rPr>
               </w:pPr>
-              <w:hyperlink w:anchor="_Toc183355446" w:history="1">
+              <w:hyperlink w:anchor="_Toc183438133" w:history="1">
                 <w:r>
                   <w:rPr>
                     <w:rStyle w:val="Hipervnculo"/>
                     <w:rFonts w:ascii="Arial" w:hAnsi="Arial" w:cs="Arial"/>
                     <w:noProof/>
                   </w:rPr>
-                  <w:t>Hitos Principales</w:t>
+                  <w:t>Riesgos</w:t>
                 </w:r>
                 <w:r>
                   <w:rPr>
@@ -2841,7 +2738,7 @@
                     <w:noProof/>
                     <w:webHidden/>
                   </w:rPr>
-                  <w:instrText xml:space="preserve"> PAGEREF _Toc183355446 \h </w:instrText>
+                  <w:instrText xml:space="preserve"> PAGEREF _Toc183438133 \h </w:instrText>
                 </w:r>
                 <w:r>
                   <w:rPr>
@@ -2884,14 +2781,14 @@
                   <w:lang w:eastAsia="es-ES"/>
                 </w:rPr>
               </w:pPr>
-              <w:hyperlink w:anchor="_Toc183355447" w:history="1">
+              <w:hyperlink w:anchor="_Toc183438134" w:history="1">
                 <w:r>
                   <w:rPr>
                     <w:rStyle w:val="Hipervnculo"/>
                     <w:rFonts w:ascii="Arial" w:hAnsi="Arial" w:cs="Arial"/>
                     <w:noProof/>
                   </w:rPr>
-                  <w:t>Requerimientos de Aprobación</w:t>
+                  <w:t>Hitos Principales</w:t>
                 </w:r>
                 <w:r>
                   <w:rPr>
@@ -2912,7 +2809,7 @@
                     <w:noProof/>
                     <w:webHidden/>
                   </w:rPr>
-                  <w:instrText xml:space="preserve"> PAGEREF _Toc183355447 \h </w:instrText>
+                  <w:instrText xml:space="preserve"> PAGEREF _Toc183438134 \h </w:instrText>
                 </w:r>
                 <w:r>
                   <w:rPr>
@@ -2945,7 +2842,7 @@
             </w:p>
             <w:p>
               <w:pPr>
-                <w:pStyle w:val="TDC1"/>
+                <w:pStyle w:val="TDC2"/>
                 <w:tabs>
                   <w:tab w:val="right" w:leader="dot" w:pos="9060"/>
                 </w:tabs>
@@ -2955,14 +2852,14 @@
                   <w:lang w:eastAsia="es-ES"/>
                 </w:rPr>
               </w:pPr>
-              <w:hyperlink w:anchor="_Toc183355448" w:history="1">
+              <w:hyperlink w:anchor="_Toc183438135" w:history="1">
                 <w:r>
                   <w:rPr>
                     <w:rStyle w:val="Hipervnculo"/>
                     <w:rFonts w:ascii="Arial" w:hAnsi="Arial" w:cs="Arial"/>
                     <w:noProof/>
                   </w:rPr>
-                  <w:t>Asignación de roles</w:t>
+                  <w:t>Requerimientos de Aprobación</w:t>
                 </w:r>
                 <w:r>
                   <w:rPr>
@@ -2983,78 +2880,7 @@
                     <w:noProof/>
                     <w:webHidden/>
                   </w:rPr>
-                  <w:instrText xml:space="preserve"> PAGEREF _Toc183355448 \h </w:instrText>
-                </w:r>
-                <w:r>
-                  <w:rPr>
-                    <w:noProof/>
-                    <w:webHidden/>
-                  </w:rPr>
-                </w:r>
-                <w:r>
-                  <w:rPr>
-                    <w:noProof/>
-                    <w:webHidden/>
-                  </w:rPr>
-                  <w:fldChar w:fldCharType="separate"/>
-                </w:r>
-                <w:r>
-                  <w:rPr>
-                    <w:noProof/>
-                    <w:webHidden/>
-                  </w:rPr>
-                  <w:t>15</w:t>
-                </w:r>
-                <w:r>
-                  <w:rPr>
-                    <w:noProof/>
-                    <w:webHidden/>
-                  </w:rPr>
-                  <w:fldChar w:fldCharType="end"/>
-                </w:r>
-              </w:hyperlink>
-            </w:p>
-            <w:p>
-              <w:pPr>
-                <w:pStyle w:val="TDC1"/>
-                <w:tabs>
-                  <w:tab w:val="right" w:leader="dot" w:pos="9060"/>
-                </w:tabs>
-                <w:rPr>
-                  <w:rFonts w:eastAsiaTheme="minorEastAsia"/>
-                  <w:noProof/>
-                  <w:lang w:eastAsia="es-ES"/>
-                </w:rPr>
-              </w:pPr>
-              <w:hyperlink w:anchor="_Toc183355449" w:history="1">
-                <w:r>
-                  <w:rPr>
-                    <w:rStyle w:val="Hipervnculo"/>
-                    <w:rFonts w:ascii="Arial" w:hAnsi="Arial" w:cs="Arial"/>
-                    <w:noProof/>
-                  </w:rPr>
-                  <w:t>Metodología utilizada en el Proyecto</w:t>
-                </w:r>
-                <w:r>
-                  <w:rPr>
-                    <w:noProof/>
-                    <w:webHidden/>
-                  </w:rPr>
-                  <w:tab/>
-                </w:r>
-                <w:r>
-                  <w:rPr>
-                    <w:noProof/>
-                    <w:webHidden/>
-                  </w:rPr>
-                  <w:fldChar w:fldCharType="begin"/>
-                </w:r>
-                <w:r>
-                  <w:rPr>
-                    <w:noProof/>
-                    <w:webHidden/>
-                  </w:rPr>
-                  <w:instrText xml:space="preserve"> PAGEREF _Toc183355449 \h </w:instrText>
+                  <w:instrText xml:space="preserve"> PAGEREF _Toc183438135 \h </w:instrText>
                 </w:r>
                 <w:r>
                   <w:rPr>
@@ -3097,14 +2923,14 @@
                   <w:lang w:eastAsia="es-ES"/>
                 </w:rPr>
               </w:pPr>
-              <w:hyperlink w:anchor="_Toc183355450" w:history="1">
+              <w:hyperlink w:anchor="_Toc183438136" w:history="1">
                 <w:r>
                   <w:rPr>
                     <w:rStyle w:val="Hipervnculo"/>
                     <w:rFonts w:ascii="Arial" w:hAnsi="Arial" w:cs="Arial"/>
                     <w:noProof/>
                   </w:rPr>
-                  <w:t>Carta Gantt</w:t>
+                  <w:t>Asignación de roles</w:t>
                 </w:r>
                 <w:r>
                   <w:rPr>
@@ -3125,7 +2951,78 @@
                     <w:noProof/>
                     <w:webHidden/>
                   </w:rPr>
-                  <w:instrText xml:space="preserve"> PAGEREF _Toc183355450 \h </w:instrText>
+                  <w:instrText xml:space="preserve"> PAGEREF _Toc183438136 \h </w:instrText>
+                </w:r>
+                <w:r>
+                  <w:rPr>
+                    <w:noProof/>
+                    <w:webHidden/>
+                  </w:rPr>
+                </w:r>
+                <w:r>
+                  <w:rPr>
+                    <w:noProof/>
+                    <w:webHidden/>
+                  </w:rPr>
+                  <w:fldChar w:fldCharType="separate"/>
+                </w:r>
+                <w:r>
+                  <w:rPr>
+                    <w:noProof/>
+                    <w:webHidden/>
+                  </w:rPr>
+                  <w:t>16</w:t>
+                </w:r>
+                <w:r>
+                  <w:rPr>
+                    <w:noProof/>
+                    <w:webHidden/>
+                  </w:rPr>
+                  <w:fldChar w:fldCharType="end"/>
+                </w:r>
+              </w:hyperlink>
+            </w:p>
+            <w:p>
+              <w:pPr>
+                <w:pStyle w:val="TDC1"/>
+                <w:tabs>
+                  <w:tab w:val="right" w:leader="dot" w:pos="9060"/>
+                </w:tabs>
+                <w:rPr>
+                  <w:rFonts w:eastAsiaTheme="minorEastAsia"/>
+                  <w:noProof/>
+                  <w:lang w:eastAsia="es-ES"/>
+                </w:rPr>
+              </w:pPr>
+              <w:hyperlink w:anchor="_Toc183438137" w:history="1">
+                <w:r>
+                  <w:rPr>
+                    <w:rStyle w:val="Hipervnculo"/>
+                    <w:rFonts w:ascii="Arial" w:hAnsi="Arial" w:cs="Arial"/>
+                    <w:noProof/>
+                  </w:rPr>
+                  <w:t>Metodología utilizada en el Proyecto</w:t>
+                </w:r>
+                <w:r>
+                  <w:rPr>
+                    <w:noProof/>
+                    <w:webHidden/>
+                  </w:rPr>
+                  <w:tab/>
+                </w:r>
+                <w:r>
+                  <w:rPr>
+                    <w:noProof/>
+                    <w:webHidden/>
+                  </w:rPr>
+                  <w:fldChar w:fldCharType="begin"/>
+                </w:r>
+                <w:r>
+                  <w:rPr>
+                    <w:noProof/>
+                    <w:webHidden/>
+                  </w:rPr>
+                  <w:instrText xml:space="preserve"> PAGEREF _Toc183438137 \h </w:instrText>
                 </w:r>
                 <w:r>
                   <w:rPr>
@@ -3168,14 +3065,14 @@
                   <w:lang w:eastAsia="es-ES"/>
                 </w:rPr>
               </w:pPr>
-              <w:hyperlink w:anchor="_Toc183355451" w:history="1">
+              <w:hyperlink w:anchor="_Toc183438138" w:history="1">
                 <w:r>
                   <w:rPr>
                     <w:rStyle w:val="Hipervnculo"/>
                     <w:rFonts w:ascii="Arial" w:hAnsi="Arial" w:cs="Arial"/>
                     <w:noProof/>
                   </w:rPr>
-                  <w:t>Implementación del proyecto</w:t>
+                  <w:t>Carta Gantt</w:t>
                 </w:r>
                 <w:r>
                   <w:rPr>
@@ -3196,7 +3093,7 @@
                     <w:noProof/>
                     <w:webHidden/>
                   </w:rPr>
-                  <w:instrText xml:space="preserve"> PAGEREF _Toc183355451 \h </w:instrText>
+                  <w:instrText xml:space="preserve"> PAGEREF _Toc183438138 \h </w:instrText>
                 </w:r>
                 <w:r>
                   <w:rPr>
@@ -3229,7 +3126,7 @@
             </w:p>
             <w:p>
               <w:pPr>
-                <w:pStyle w:val="TDC2"/>
+                <w:pStyle w:val="TDC1"/>
                 <w:tabs>
                   <w:tab w:val="right" w:leader="dot" w:pos="9060"/>
                 </w:tabs>
@@ -3239,14 +3136,14 @@
                   <w:lang w:eastAsia="es-ES"/>
                 </w:rPr>
               </w:pPr>
-              <w:hyperlink w:anchor="_Toc183355452" w:history="1">
+              <w:hyperlink w:anchor="_Toc183438139" w:history="1">
                 <w:r>
                   <w:rPr>
                     <w:rStyle w:val="Hipervnculo"/>
                     <w:rFonts w:ascii="Arial" w:hAnsi="Arial" w:cs="Arial"/>
                     <w:noProof/>
                   </w:rPr>
-                  <w:t>Arquitectura del Sistema</w:t>
+                  <w:t>Implementación del proyecto</w:t>
                 </w:r>
                 <w:r>
                   <w:rPr>
@@ -3267,223 +3164,7 @@
                     <w:noProof/>
                     <w:webHidden/>
                   </w:rPr>
-                  <w:instrText xml:space="preserve"> PAGEREF _Toc183355452 \h </w:instrText>
-                </w:r>
-                <w:r>
-                  <w:rPr>
-                    <w:noProof/>
-                    <w:webHidden/>
-                  </w:rPr>
-                </w:r>
-                <w:r>
-                  <w:rPr>
-                    <w:noProof/>
-                    <w:webHidden/>
-                  </w:rPr>
-                  <w:fldChar w:fldCharType="separate"/>
-                </w:r>
-                <w:r>
-                  <w:rPr>
-                    <w:noProof/>
-                    <w:webHidden/>
-                  </w:rPr>
-                  <w:t>17</w:t>
-                </w:r>
-                <w:r>
-                  <w:rPr>
-                    <w:noProof/>
-                    <w:webHidden/>
-                  </w:rPr>
-                  <w:fldChar w:fldCharType="end"/>
-                </w:r>
-              </w:hyperlink>
-            </w:p>
-            <w:p>
-              <w:pPr>
-                <w:pStyle w:val="TDC2"/>
-                <w:tabs>
-                  <w:tab w:val="right" w:leader="dot" w:pos="9060"/>
-                </w:tabs>
-                <w:rPr>
-                  <w:rFonts w:eastAsiaTheme="minorEastAsia"/>
-                  <w:noProof/>
-                  <w:lang w:eastAsia="es-ES"/>
-                </w:rPr>
-              </w:pPr>
-              <w:hyperlink w:anchor="_Toc183355453" w:history="1">
-                <w:r>
-                  <w:rPr>
-                    <w:rStyle w:val="Hipervnculo"/>
-                    <w:rFonts w:ascii="Arial" w:hAnsi="Arial" w:cs="Arial"/>
-                    <w:noProof/>
-                  </w:rPr>
-                  <w:t>Modelo Arquitectónico</w:t>
-                </w:r>
-                <w:r>
-                  <w:rPr>
-                    <w:noProof/>
-                    <w:webHidden/>
-                  </w:rPr>
-                  <w:tab/>
-                </w:r>
-                <w:r>
-                  <w:rPr>
-                    <w:noProof/>
-                    <w:webHidden/>
-                  </w:rPr>
-                  <w:fldChar w:fldCharType="begin"/>
-                </w:r>
-                <w:r>
-                  <w:rPr>
-                    <w:noProof/>
-                    <w:webHidden/>
-                  </w:rPr>
-                  <w:instrText xml:space="preserve"> PAGEREF _Toc183355453 \h </w:instrText>
-                </w:r>
-                <w:r>
-                  <w:rPr>
-                    <w:noProof/>
-                    <w:webHidden/>
-                  </w:rPr>
-                </w:r>
-                <w:r>
-                  <w:rPr>
-                    <w:noProof/>
-                    <w:webHidden/>
-                  </w:rPr>
-                  <w:fldChar w:fldCharType="separate"/>
-                </w:r>
-                <w:r>
-                  <w:rPr>
-                    <w:noProof/>
-                    <w:webHidden/>
-                  </w:rPr>
-                  <w:t>17</w:t>
-                </w:r>
-                <w:r>
-                  <w:rPr>
-                    <w:noProof/>
-                    <w:webHidden/>
-                  </w:rPr>
-                  <w:fldChar w:fldCharType="end"/>
-                </w:r>
-              </w:hyperlink>
-            </w:p>
-            <w:p>
-              <w:pPr>
-                <w:pStyle w:val="TDC2"/>
-                <w:tabs>
-                  <w:tab w:val="right" w:leader="dot" w:pos="9060"/>
-                </w:tabs>
-                <w:rPr>
-                  <w:rFonts w:eastAsiaTheme="minorEastAsia"/>
-                  <w:noProof/>
-                  <w:lang w:eastAsia="es-ES"/>
-                </w:rPr>
-              </w:pPr>
-              <w:hyperlink w:anchor="_Toc183355454" w:history="1">
-                <w:r>
-                  <w:rPr>
-                    <w:rStyle w:val="Hipervnculo"/>
-                    <w:rFonts w:ascii="Arial" w:hAnsi="Arial" w:cs="Arial"/>
-                    <w:noProof/>
-                  </w:rPr>
-                  <w:t>Vistas del Modelo 4+1</w:t>
-                </w:r>
-                <w:r>
-                  <w:rPr>
-                    <w:noProof/>
-                    <w:webHidden/>
-                  </w:rPr>
-                  <w:tab/>
-                </w:r>
-                <w:r>
-                  <w:rPr>
-                    <w:noProof/>
-                    <w:webHidden/>
-                  </w:rPr>
-                  <w:fldChar w:fldCharType="begin"/>
-                </w:r>
-                <w:r>
-                  <w:rPr>
-                    <w:noProof/>
-                    <w:webHidden/>
-                  </w:rPr>
-                  <w:instrText xml:space="preserve"> PAGEREF _Toc183355454 \h </w:instrText>
-                </w:r>
-                <w:r>
-                  <w:rPr>
-                    <w:noProof/>
-                    <w:webHidden/>
-                  </w:rPr>
-                </w:r>
-                <w:r>
-                  <w:rPr>
-                    <w:noProof/>
-                    <w:webHidden/>
-                  </w:rPr>
-                  <w:fldChar w:fldCharType="separate"/>
-                </w:r>
-                <w:r>
-                  <w:rPr>
-                    <w:noProof/>
-                    <w:webHidden/>
-                  </w:rPr>
-                  <w:t>17</w:t>
-                </w:r>
-                <w:r>
-                  <w:rPr>
-                    <w:noProof/>
-                    <w:webHidden/>
-                  </w:rPr>
-                  <w:fldChar w:fldCharType="end"/>
-                </w:r>
-              </w:hyperlink>
-            </w:p>
-            <w:p>
-              <w:pPr>
-                <w:pStyle w:val="TDC3"/>
-                <w:tabs>
-                  <w:tab w:val="right" w:leader="dot" w:pos="9060"/>
-                </w:tabs>
-                <w:rPr>
-                  <w:rFonts w:cstheme="minorBidi"/>
-                  <w:noProof/>
-                  <w:kern w:val="2"/>
-                  <w:sz w:val="24"/>
-                  <w:szCs w:val="24"/>
-                  <w14:ligatures w14:val="standardContextual"/>
-                </w:rPr>
-              </w:pPr>
-              <w:hyperlink w:anchor="_Toc183355455" w:history="1">
-                <w:r>
-                  <w:rPr>
-                    <w:rStyle w:val="Hipervnculo"/>
-                    <w:rFonts w:ascii="Arial" w:hAnsi="Arial" w:cs="Arial"/>
-                    <w:noProof/>
-                  </w:rPr>
-                  <w:t>Vista Lógica</w:t>
-                </w:r>
-                <w:r>
-                  <w:rPr>
-                    <w:noProof/>
-                    <w:webHidden/>
-                  </w:rPr>
-                  <w:tab/>
-                </w:r>
-                <w:r>
-                  <w:rPr>
-                    <w:noProof/>
-                    <w:webHidden/>
-                  </w:rPr>
-                  <w:fldChar w:fldCharType="begin"/>
-                </w:r>
-                <w:r>
-                  <w:rPr>
-                    <w:noProof/>
-                    <w:webHidden/>
-                  </w:rPr>
-                  <w:instrText xml:space="preserve"> PAGEREF _Toc183355455 \h </w:instrText>
+                  <w:instrText xml:space="preserve"> PAGEREF _Toc183438139 \h </w:instrText>
                 </w:r>
                 <w:r>
                   <w:rPr>
@@ -3516,27 +3197,24 @@
             </w:p>
             <w:p>
               <w:pPr>
-                <w:pStyle w:val="TDC3"/>
+                <w:pStyle w:val="TDC2"/>
                 <w:tabs>
                   <w:tab w:val="right" w:leader="dot" w:pos="9060"/>
                 </w:tabs>
                 <w:rPr>
-                  <w:rFonts w:cstheme="minorBidi"/>
+                  <w:rFonts w:eastAsiaTheme="minorEastAsia"/>
                   <w:noProof/>
-                  <w:kern w:val="2"/>
-                  <w:sz w:val="24"/>
-                  <w:szCs w:val="24"/>
-                  <w14:ligatures w14:val="standardContextual"/>
+                  <w:lang w:eastAsia="es-ES"/>
                 </w:rPr>
               </w:pPr>
-              <w:hyperlink w:anchor="_Toc183355456" w:history="1">
+              <w:hyperlink w:anchor="_Toc183438140" w:history="1">
                 <w:r>
                   <w:rPr>
                     <w:rStyle w:val="Hipervnculo"/>
                     <w:rFonts w:ascii="Arial" w:hAnsi="Arial" w:cs="Arial"/>
                     <w:noProof/>
                   </w:rPr>
-                  <w:t>Vista de Procesos</w:t>
+                  <w:t>Arquitectura del Sistema</w:t>
                 </w:r>
                 <w:r>
                   <w:rPr>
@@ -3557,7 +3235,7 @@
                     <w:noProof/>
                     <w:webHidden/>
                   </w:rPr>
-                  <w:instrText xml:space="preserve"> PAGEREF _Toc183355456 \h </w:instrText>
+                  <w:instrText xml:space="preserve"> PAGEREF _Toc183438140 \h </w:instrText>
                 </w:r>
                 <w:r>
                   <w:rPr>
@@ -3590,27 +3268,24 @@
             </w:p>
             <w:p>
               <w:pPr>
-                <w:pStyle w:val="TDC3"/>
+                <w:pStyle w:val="TDC2"/>
                 <w:tabs>
                   <w:tab w:val="right" w:leader="dot" w:pos="9060"/>
                 </w:tabs>
                 <w:rPr>
-                  <w:rFonts w:cstheme="minorBidi"/>
+                  <w:rFonts w:eastAsiaTheme="minorEastAsia"/>
                   <w:noProof/>
-                  <w:kern w:val="2"/>
-                  <w:sz w:val="24"/>
-                  <w:szCs w:val="24"/>
-                  <w14:ligatures w14:val="standardContextual"/>
+                  <w:lang w:eastAsia="es-ES"/>
                 </w:rPr>
               </w:pPr>
-              <w:hyperlink w:anchor="_Toc183355457" w:history="1">
+              <w:hyperlink w:anchor="_Toc183438141" w:history="1">
                 <w:r>
                   <w:rPr>
                     <w:rStyle w:val="Hipervnculo"/>
                     <w:rFonts w:ascii="Arial" w:hAnsi="Arial" w:cs="Arial"/>
                     <w:noProof/>
                   </w:rPr>
-                  <w:t>Vista de Desarrollo</w:t>
+                  <w:t>Modelo Arquitectónico</w:t>
                 </w:r>
                 <w:r>
                   <w:rPr>
@@ -3631,7 +3306,78 @@
                     <w:noProof/>
                     <w:webHidden/>
                   </w:rPr>
-                  <w:instrText xml:space="preserve"> PAGEREF _Toc183355457 \h </w:instrText>
+                  <w:instrText xml:space="preserve"> PAGEREF _Toc183438141 \h </w:instrText>
+                </w:r>
+                <w:r>
+                  <w:rPr>
+                    <w:noProof/>
+                    <w:webHidden/>
+                  </w:rPr>
+                </w:r>
+                <w:r>
+                  <w:rPr>
+                    <w:noProof/>
+                    <w:webHidden/>
+                  </w:rPr>
+                  <w:fldChar w:fldCharType="separate"/>
+                </w:r>
+                <w:r>
+                  <w:rPr>
+                    <w:noProof/>
+                    <w:webHidden/>
+                  </w:rPr>
+                  <w:t>18</w:t>
+                </w:r>
+                <w:r>
+                  <w:rPr>
+                    <w:noProof/>
+                    <w:webHidden/>
+                  </w:rPr>
+                  <w:fldChar w:fldCharType="end"/>
+                </w:r>
+              </w:hyperlink>
+            </w:p>
+            <w:p>
+              <w:pPr>
+                <w:pStyle w:val="TDC2"/>
+                <w:tabs>
+                  <w:tab w:val="right" w:leader="dot" w:pos="9060"/>
+                </w:tabs>
+                <w:rPr>
+                  <w:rFonts w:eastAsiaTheme="minorEastAsia"/>
+                  <w:noProof/>
+                  <w:lang w:eastAsia="es-ES"/>
+                </w:rPr>
+              </w:pPr>
+              <w:hyperlink w:anchor="_Toc183438142" w:history="1">
+                <w:r>
+                  <w:rPr>
+                    <w:rStyle w:val="Hipervnculo"/>
+                    <w:rFonts w:ascii="Arial" w:hAnsi="Arial" w:cs="Arial"/>
+                    <w:noProof/>
+                  </w:rPr>
+                  <w:t>Vistas del Modelo 4+1</w:t>
+                </w:r>
+                <w:r>
+                  <w:rPr>
+                    <w:noProof/>
+                    <w:webHidden/>
+                  </w:rPr>
+                  <w:tab/>
+                </w:r>
+                <w:r>
+                  <w:rPr>
+                    <w:noProof/>
+                    <w:webHidden/>
+                  </w:rPr>
+                  <w:fldChar w:fldCharType="begin"/>
+                </w:r>
+                <w:r>
+                  <w:rPr>
+                    <w:noProof/>
+                    <w:webHidden/>
+                  </w:rPr>
+                  <w:instrText xml:space="preserve"> PAGEREF _Toc183438142 \h </w:instrText>
                 </w:r>
                 <w:r>
                   <w:rPr>
@@ -3677,14 +3423,14 @@
                   <w14:ligatures w14:val="standardContextual"/>
                 </w:rPr>
               </w:pPr>
-              <w:hyperlink w:anchor="_Toc183355458" w:history="1">
+              <w:hyperlink w:anchor="_Toc183438143" w:history="1">
                 <w:r>
                   <w:rPr>
                     <w:rStyle w:val="Hipervnculo"/>
                     <w:rFonts w:ascii="Arial" w:hAnsi="Arial" w:cs="Arial"/>
                     <w:noProof/>
                   </w:rPr>
-                  <w:t>Vista Física</w:t>
+                  <w:t>Vista Lógica</w:t>
                 </w:r>
                 <w:r>
                   <w:rPr>
@@ -3705,7 +3451,7 @@
                     <w:noProof/>
                     <w:webHidden/>
                   </w:rPr>
-                  <w:instrText xml:space="preserve"> PAGEREF _Toc183355458 \h </w:instrText>
+                  <w:instrText xml:space="preserve"> PAGEREF _Toc183438143 \h </w:instrText>
                 </w:r>
                 <w:r>
                   <w:rPr>
@@ -3738,24 +3484,27 @@
             </w:p>
             <w:p>
               <w:pPr>
-                <w:pStyle w:val="TDC2"/>
+                <w:pStyle w:val="TDC3"/>
                 <w:tabs>
                   <w:tab w:val="right" w:leader="dot" w:pos="9060"/>
                 </w:tabs>
                 <w:rPr>
-                  <w:rFonts w:eastAsiaTheme="minorEastAsia"/>
+                  <w:rFonts w:cstheme="minorBidi"/>
                   <w:noProof/>
-                  <w:lang w:eastAsia="es-ES"/>
+                  <w:kern w:val="2"/>
+                  <w:sz w:val="24"/>
+                  <w:szCs w:val="24"/>
+                  <w14:ligatures w14:val="standardContextual"/>
                 </w:rPr>
               </w:pPr>
-              <w:hyperlink w:anchor="_Toc183355459" w:history="1">
+              <w:hyperlink w:anchor="_Toc183438144" w:history="1">
                 <w:r>
                   <w:rPr>
                     <w:rStyle w:val="Hipervnculo"/>
                     <w:rFonts w:ascii="Arial" w:hAnsi="Arial" w:cs="Arial"/>
                     <w:noProof/>
                   </w:rPr>
-                  <w:t>Historias de Usuarios</w:t>
+                  <w:t>Vista de Procesos</w:t>
                 </w:r>
                 <w:r>
                   <w:rPr>
@@ -3776,7 +3525,81 @@
                     <w:noProof/>
                     <w:webHidden/>
                   </w:rPr>
-                  <w:instrText xml:space="preserve"> PAGEREF _Toc183355459 \h </w:instrText>
+                  <w:instrText xml:space="preserve"> PAGEREF _Toc183438144 \h </w:instrText>
+                </w:r>
+                <w:r>
+                  <w:rPr>
+                    <w:noProof/>
+                    <w:webHidden/>
+                  </w:rPr>
+                </w:r>
+                <w:r>
+                  <w:rPr>
+                    <w:noProof/>
+                    <w:webHidden/>
+                  </w:rPr>
+                  <w:fldChar w:fldCharType="separate"/>
+                </w:r>
+                <w:r>
+                  <w:rPr>
+                    <w:noProof/>
+                    <w:webHidden/>
+                  </w:rPr>
+                  <w:t>19</w:t>
+                </w:r>
+                <w:r>
+                  <w:rPr>
+                    <w:noProof/>
+                    <w:webHidden/>
+                  </w:rPr>
+                  <w:fldChar w:fldCharType="end"/>
+                </w:r>
+              </w:hyperlink>
+            </w:p>
+            <w:p>
+              <w:pPr>
+                <w:pStyle w:val="TDC3"/>
+                <w:tabs>
+                  <w:tab w:val="right" w:leader="dot" w:pos="9060"/>
+                </w:tabs>
+                <w:rPr>
+                  <w:rFonts w:cstheme="minorBidi"/>
+                  <w:noProof/>
+                  <w:kern w:val="2"/>
+                  <w:sz w:val="24"/>
+                  <w:szCs w:val="24"/>
+                  <w14:ligatures w14:val="standardContextual"/>
+                </w:rPr>
+              </w:pPr>
+              <w:hyperlink w:anchor="_Toc183438145" w:history="1">
+                <w:r>
+                  <w:rPr>
+                    <w:rStyle w:val="Hipervnculo"/>
+                    <w:rFonts w:ascii="Arial" w:hAnsi="Arial" w:cs="Arial"/>
+                    <w:noProof/>
+                  </w:rPr>
+                  <w:t>Vista de Desarrollo</w:t>
+                </w:r>
+                <w:r>
+                  <w:rPr>
+                    <w:noProof/>
+                    <w:webHidden/>
+                  </w:rPr>
+                  <w:tab/>
+                </w:r>
+                <w:r>
+                  <w:rPr>
+                    <w:noProof/>
+                    <w:webHidden/>
+                  </w:rPr>
+                  <w:fldChar w:fldCharType="begin"/>
+                </w:r>
+                <w:r>
+                  <w:rPr>
+                    <w:noProof/>
+                    <w:webHidden/>
+                  </w:rPr>
+                  <w:instrText xml:space="preserve"> PAGEREF _Toc183438145 \h </w:instrText>
                 </w:r>
                 <w:r>
                   <w:rPr>
@@ -3822,14 +3645,14 @@
                   <w14:ligatures w14:val="standardContextual"/>
                 </w:rPr>
               </w:pPr>
-              <w:hyperlink w:anchor="_Toc183355460" w:history="1">
+              <w:hyperlink w:anchor="_Toc183438146" w:history="1">
                 <w:r>
                   <w:rPr>
                     <w:rStyle w:val="Hipervnculo"/>
                     <w:rFonts w:ascii="Arial" w:hAnsi="Arial" w:cs="Arial"/>
                     <w:noProof/>
                   </w:rPr>
-                  <w:t>Gestión de Ticket</w:t>
+                  <w:t>Vista Física</w:t>
                 </w:r>
                 <w:r>
                   <w:rPr>
@@ -3850,7 +3673,7 @@
                     <w:noProof/>
                     <w:webHidden/>
                   </w:rPr>
-                  <w:instrText xml:space="preserve"> PAGEREF _Toc183355460 \h </w:instrText>
+                  <w:instrText xml:space="preserve"> PAGEREF _Toc183438146 \h </w:instrText>
                 </w:r>
                 <w:r>
                   <w:rPr>
@@ -3870,7 +3693,7 @@
                     <w:noProof/>
                     <w:webHidden/>
                   </w:rPr>
-                  <w:t>20</w:t>
+                  <w:t>21</w:t>
                 </w:r>
                 <w:r>
                   <w:rPr>
@@ -3883,27 +3706,24 @@
             </w:p>
             <w:p>
               <w:pPr>
-                <w:pStyle w:val="TDC3"/>
+                <w:pStyle w:val="TDC2"/>
                 <w:tabs>
                   <w:tab w:val="right" w:leader="dot" w:pos="9060"/>
                 </w:tabs>
                 <w:rPr>
-                  <w:rFonts w:cstheme="minorBidi"/>
+                  <w:rFonts w:eastAsiaTheme="minorEastAsia"/>
                   <w:noProof/>
-                  <w:kern w:val="2"/>
-                  <w:sz w:val="24"/>
-                  <w:szCs w:val="24"/>
-                  <w14:ligatures w14:val="standardContextual"/>
+                  <w:lang w:eastAsia="es-ES"/>
                 </w:rPr>
               </w:pPr>
-              <w:hyperlink w:anchor="_Toc183355461" w:history="1">
+              <w:hyperlink w:anchor="_Toc183438147" w:history="1">
                 <w:r>
                   <w:rPr>
                     <w:rStyle w:val="Hipervnculo"/>
                     <w:rFonts w:ascii="Arial" w:hAnsi="Arial" w:cs="Arial"/>
                     <w:noProof/>
                   </w:rPr>
-                  <w:t>Sistema de roles y Permisos</w:t>
+                  <w:t>Historias de Usuarios</w:t>
                 </w:r>
                 <w:r>
                   <w:rPr>
@@ -3924,7 +3744,7 @@
                     <w:noProof/>
                     <w:webHidden/>
                   </w:rPr>
-                  <w:instrText xml:space="preserve"> PAGEREF _Toc183355461 \h </w:instrText>
+                  <w:instrText xml:space="preserve"> PAGEREF _Toc183438147 \h </w:instrText>
                 </w:r>
                 <w:r>
                   <w:rPr>
@@ -3970,14 +3790,14 @@
                   <w14:ligatures w14:val="standardContextual"/>
                 </w:rPr>
               </w:pPr>
-              <w:hyperlink w:anchor="_Toc183355462" w:history="1">
+              <w:hyperlink w:anchor="_Toc183438148" w:history="1">
                 <w:r>
                   <w:rPr>
                     <w:rStyle w:val="Hipervnculo"/>
                     <w:rFonts w:ascii="Arial" w:hAnsi="Arial" w:cs="Arial"/>
                     <w:noProof/>
                   </w:rPr>
-                  <w:t>Notificaciones Automáticas</w:t>
+                  <w:t>Gestión de Ticket</w:t>
                 </w:r>
                 <w:r>
                   <w:rPr>
@@ -3998,7 +3818,7 @@
                     <w:noProof/>
                     <w:webHidden/>
                   </w:rPr>
-                  <w:instrText xml:space="preserve"> PAGEREF _Toc183355462 \h </w:instrText>
+                  <w:instrText xml:space="preserve"> PAGEREF _Toc183438148 \h </w:instrText>
                 </w:r>
                 <w:r>
                   <w:rPr>
@@ -4018,7 +3838,7 @@
                     <w:noProof/>
                     <w:webHidden/>
                   </w:rPr>
-                  <w:t>22</w:t>
+                  <w:t>21</w:t>
                 </w:r>
                 <w:r>
                   <w:rPr>
@@ -4044,14 +3864,14 @@
                   <w14:ligatures w14:val="standardContextual"/>
                 </w:rPr>
               </w:pPr>
-              <w:hyperlink w:anchor="_Toc183355463" w:history="1">
+              <w:hyperlink w:anchor="_Toc183438149" w:history="1">
                 <w:r>
                   <w:rPr>
                     <w:rStyle w:val="Hipervnculo"/>
                     <w:rFonts w:ascii="Arial" w:hAnsi="Arial" w:cs="Arial"/>
                     <w:noProof/>
                   </w:rPr>
-                  <w:t>Panel de Control (Dashboard)</w:t>
+                  <w:t>Sistema de roles y Permisos</w:t>
                 </w:r>
                 <w:r>
                   <w:rPr>
@@ -4072,7 +3892,7 @@
                     <w:noProof/>
                     <w:webHidden/>
                   </w:rPr>
-                  <w:instrText xml:space="preserve"> PAGEREF _Toc183355463 \h </w:instrText>
+                  <w:instrText xml:space="preserve"> PAGEREF _Toc183438149 \h </w:instrText>
                 </w:r>
                 <w:r>
                   <w:rPr>
@@ -4105,24 +3925,27 @@
             </w:p>
             <w:p>
               <w:pPr>
-                <w:pStyle w:val="TDC2"/>
+                <w:pStyle w:val="TDC3"/>
                 <w:tabs>
                   <w:tab w:val="right" w:leader="dot" w:pos="9060"/>
                 </w:tabs>
                 <w:rPr>
-                  <w:rFonts w:eastAsiaTheme="minorEastAsia"/>
+                  <w:rFonts w:cstheme="minorBidi"/>
                   <w:noProof/>
-                  <w:lang w:eastAsia="es-ES"/>
+                  <w:kern w:val="2"/>
+                  <w:sz w:val="24"/>
+                  <w:szCs w:val="24"/>
+                  <w14:ligatures w14:val="standardContextual"/>
                 </w:rPr>
               </w:pPr>
-              <w:hyperlink w:anchor="_Toc183355464" w:history="1">
+              <w:hyperlink w:anchor="_Toc183438150" w:history="1">
                 <w:r>
                   <w:rPr>
                     <w:rStyle w:val="Hipervnculo"/>
                     <w:rFonts w:ascii="Arial" w:hAnsi="Arial" w:cs="Arial"/>
                     <w:noProof/>
                   </w:rPr>
-                  <w:t>Tecnologías Utilizadas</w:t>
+                  <w:t>Notificaciones Automáticas</w:t>
                 </w:r>
                 <w:r>
                   <w:rPr>
@@ -4143,7 +3966,81 @@
                     <w:noProof/>
                     <w:webHidden/>
                   </w:rPr>
-                  <w:instrText xml:space="preserve"> PAGEREF _Toc183355464 \h </w:instrText>
+                  <w:instrText xml:space="preserve"> PAGEREF _Toc183438150 \h </w:instrText>
+                </w:r>
+                <w:r>
+                  <w:rPr>
+                    <w:noProof/>
+                    <w:webHidden/>
+                  </w:rPr>
+                </w:r>
+                <w:r>
+                  <w:rPr>
+                    <w:noProof/>
+                    <w:webHidden/>
+                  </w:rPr>
+                  <w:fldChar w:fldCharType="separate"/>
+                </w:r>
+                <w:r>
+                  <w:rPr>
+                    <w:noProof/>
+                    <w:webHidden/>
+                  </w:rPr>
+                  <w:t>23</w:t>
+                </w:r>
+                <w:r>
+                  <w:rPr>
+                    <w:noProof/>
+                    <w:webHidden/>
+                  </w:rPr>
+                  <w:fldChar w:fldCharType="end"/>
+                </w:r>
+              </w:hyperlink>
+            </w:p>
+            <w:p>
+              <w:pPr>
+                <w:pStyle w:val="TDC3"/>
+                <w:tabs>
+                  <w:tab w:val="right" w:leader="dot" w:pos="9060"/>
+                </w:tabs>
+                <w:rPr>
+                  <w:rFonts w:cstheme="minorBidi"/>
+                  <w:noProof/>
+                  <w:kern w:val="2"/>
+                  <w:sz w:val="24"/>
+                  <w:szCs w:val="24"/>
+                  <w14:ligatures w14:val="standardContextual"/>
+                </w:rPr>
+              </w:pPr>
+              <w:hyperlink w:anchor="_Toc183438151" w:history="1">
+                <w:r>
+                  <w:rPr>
+                    <w:rStyle w:val="Hipervnculo"/>
+                    <w:rFonts w:ascii="Arial" w:hAnsi="Arial" w:cs="Arial"/>
+                    <w:noProof/>
+                  </w:rPr>
+                  <w:t>Panel de Control (Dashboard)</w:t>
+                </w:r>
+                <w:r>
+                  <w:rPr>
+                    <w:noProof/>
+                    <w:webHidden/>
+                  </w:rPr>
+                  <w:tab/>
+                </w:r>
+                <w:r>
+                  <w:rPr>
+                    <w:noProof/>
+                    <w:webHidden/>
+                  </w:rPr>
+                  <w:fldChar w:fldCharType="begin"/>
+                </w:r>
+                <w:r>
+                  <w:rPr>
+                    <w:noProof/>
+                    <w:webHidden/>
+                  </w:rPr>
+                  <w:instrText xml:space="preserve"> PAGEREF _Toc183438151 \h </w:instrText>
                 </w:r>
                 <w:r>
                   <w:rPr>
@@ -4186,7 +4083,78 @@
                   <w:lang w:eastAsia="es-ES"/>
                 </w:rPr>
               </w:pPr>
-              <w:hyperlink w:anchor="_Toc183355465" w:history="1">
+              <w:hyperlink w:anchor="_Toc183438152" w:history="1">
+                <w:r>
+                  <w:rPr>
+                    <w:rStyle w:val="Hipervnculo"/>
+                    <w:rFonts w:ascii="Arial" w:hAnsi="Arial" w:cs="Arial"/>
+                    <w:noProof/>
+                  </w:rPr>
+                  <w:t>Tecnologías Utilizadas</w:t>
+                </w:r>
+                <w:r>
+                  <w:rPr>
+                    <w:noProof/>
+                    <w:webHidden/>
+                  </w:rPr>
+                  <w:tab/>
+                </w:r>
+                <w:r>
+                  <w:rPr>
+                    <w:noProof/>
+                    <w:webHidden/>
+                  </w:rPr>
+                  <w:fldChar w:fldCharType="begin"/>
+                </w:r>
+                <w:r>
+                  <w:rPr>
+                    <w:noProof/>
+                    <w:webHidden/>
+                  </w:rPr>
+                  <w:instrText xml:space="preserve"> PAGEREF _Toc183438152 \h </w:instrText>
+                </w:r>
+                <w:r>
+                  <w:rPr>
+                    <w:noProof/>
+                    <w:webHidden/>
+                  </w:rPr>
+                </w:r>
+                <w:r>
+                  <w:rPr>
+                    <w:noProof/>
+                    <w:webHidden/>
+                  </w:rPr>
+                  <w:fldChar w:fldCharType="separate"/>
+                </w:r>
+                <w:r>
+                  <w:rPr>
+                    <w:noProof/>
+                    <w:webHidden/>
+                  </w:rPr>
+                  <w:t>25</w:t>
+                </w:r>
+                <w:r>
+                  <w:rPr>
+                    <w:noProof/>
+                    <w:webHidden/>
+                  </w:rPr>
+                  <w:fldChar w:fldCharType="end"/>
+                </w:r>
+              </w:hyperlink>
+            </w:p>
+            <w:p>
+              <w:pPr>
+                <w:pStyle w:val="TDC2"/>
+                <w:tabs>
+                  <w:tab w:val="right" w:leader="dot" w:pos="9060"/>
+                </w:tabs>
+                <w:rPr>
+                  <w:rFonts w:eastAsiaTheme="minorEastAsia"/>
+                  <w:noProof/>
+                  <w:lang w:eastAsia="es-ES"/>
+                </w:rPr>
+              </w:pPr>
+              <w:hyperlink w:anchor="_Toc183438153" w:history="1">
                 <w:r>
                   <w:rPr>
                     <w:rStyle w:val="Hipervnculo"/>
@@ -4214,7 +4182,7 @@
                     <w:noProof/>
                     <w:webHidden/>
                   </w:rPr>
-                  <w:instrText xml:space="preserve"> PAGEREF _Toc183355465 \h </w:instrText>
+                  <w:instrText xml:space="preserve"> PAGEREF _Toc183438153 \h </w:instrText>
                 </w:r>
                 <w:r>
                   <w:rPr>
@@ -4234,7 +4202,7 @@
                     <w:noProof/>
                     <w:webHidden/>
                   </w:rPr>
-                  <w:t>26</w:t>
+                  <w:t>27</w:t>
                 </w:r>
                 <w:r>
                   <w:rPr>
@@ -4257,7 +4225,7 @@
                   <w:lang w:eastAsia="es-ES"/>
                 </w:rPr>
               </w:pPr>
-              <w:hyperlink w:anchor="_Toc183355466" w:history="1">
+              <w:hyperlink w:anchor="_Toc183438154" w:history="1">
                 <w:r>
                   <w:rPr>
                     <w:rStyle w:val="Hipervnculo"/>
@@ -4285,7 +4253,7 @@
                     <w:noProof/>
                     <w:webHidden/>
                   </w:rPr>
-                  <w:instrText xml:space="preserve"> PAGEREF _Toc183355466 \h </w:instrText>
+                  <w:instrText xml:space="preserve"> PAGEREF _Toc183438154 \h </w:instrText>
                 </w:r>
                 <w:r>
                   <w:rPr>
@@ -4305,7 +4273,7 @@
                     <w:noProof/>
                     <w:webHidden/>
                   </w:rPr>
-                  <w:t>28</w:t>
+                  <w:t>29</w:t>
                 </w:r>
                 <w:r>
                   <w:rPr>
@@ -4331,7 +4299,7 @@
                   <w14:ligatures w14:val="standardContextual"/>
                 </w:rPr>
               </w:pPr>
-              <w:hyperlink w:anchor="_Toc183355467" w:history="1">
+              <w:hyperlink w:anchor="_Toc183438155" w:history="1">
                 <w:r>
                   <w:rPr>
                     <w:rStyle w:val="Hipervnculo"/>
@@ -4359,78 +4327,7 @@
                     <w:noProof/>
                     <w:webHidden/>
                   </w:rPr>
-                  <w:instrText xml:space="preserve"> PAGEREF _Toc183355467 \h </w:instrText>
-                </w:r>
-                <w:r>
-                  <w:rPr>
-                    <w:noProof/>
-                    <w:webHidden/>
-                  </w:rPr>
-                </w:r>
-                <w:r>
-                  <w:rPr>
-                    <w:noProof/>
-                    <w:webHidden/>
-                  </w:rPr>
-                  <w:fldChar w:fldCharType="separate"/>
-                </w:r>
-                <w:r>
-                  <w:rPr>
-                    <w:noProof/>
-                    <w:webHidden/>
-                  </w:rPr>
-                  <w:t>28</w:t>
-                </w:r>
-                <w:r>
-                  <w:rPr>
-                    <w:noProof/>
-                    <w:webHidden/>
-                  </w:rPr>
-                  <w:fldChar w:fldCharType="end"/>
-                </w:r>
-              </w:hyperlink>
-            </w:p>
-            <w:p>
-              <w:pPr>
-                <w:pStyle w:val="TDC2"/>
-                <w:tabs>
-                  <w:tab w:val="right" w:leader="dot" w:pos="9060"/>
-                </w:tabs>
-                <w:rPr>
-                  <w:rFonts w:eastAsiaTheme="minorEastAsia"/>
-                  <w:noProof/>
-                  <w:lang w:eastAsia="es-ES"/>
-                </w:rPr>
-              </w:pPr>
-              <w:hyperlink w:anchor="_Toc183355468" w:history="1">
-                <w:r>
-                  <w:rPr>
-                    <w:rStyle w:val="Hipervnculo"/>
-                    <w:rFonts w:ascii="Arial" w:hAnsi="Arial" w:cs="Arial"/>
-                    <w:noProof/>
-                  </w:rPr>
-                  <w:t>Diseño de la Base de Datos</w:t>
-                </w:r>
-                <w:r>
-                  <w:rPr>
-                    <w:noProof/>
-                    <w:webHidden/>
-                  </w:rPr>
-                  <w:tab/>
-                </w:r>
-                <w:r>
-                  <w:rPr>
-                    <w:noProof/>
-                    <w:webHidden/>
-                  </w:rPr>
-                  <w:fldChar w:fldCharType="begin"/>
-                </w:r>
-                <w:r>
-                  <w:rPr>
-                    <w:noProof/>
-                    <w:webHidden/>
-                  </w:rPr>
-                  <w:instrText xml:space="preserve"> PAGEREF _Toc183355468 \h </w:instrText>
+                  <w:instrText xml:space="preserve"> PAGEREF _Toc183438155 \h </w:instrText>
                 </w:r>
                 <w:r>
                   <w:rPr>
@@ -4473,7 +4370,78 @@
                   <w:lang w:eastAsia="es-ES"/>
                 </w:rPr>
               </w:pPr>
-              <w:hyperlink w:anchor="_Toc183355469" w:history="1">
+              <w:hyperlink w:anchor="_Toc183438156" w:history="1">
+                <w:r>
+                  <w:rPr>
+                    <w:rStyle w:val="Hipervnculo"/>
+                    <w:rFonts w:ascii="Arial" w:hAnsi="Arial" w:cs="Arial"/>
+                    <w:noProof/>
+                  </w:rPr>
+                  <w:t>Diseño de la Base de Datos</w:t>
+                </w:r>
+                <w:r>
+                  <w:rPr>
+                    <w:noProof/>
+                    <w:webHidden/>
+                  </w:rPr>
+                  <w:tab/>
+                </w:r>
+                <w:r>
+                  <w:rPr>
+                    <w:noProof/>
+                    <w:webHidden/>
+                  </w:rPr>
+                  <w:fldChar w:fldCharType="begin"/>
+                </w:r>
+                <w:r>
+                  <w:rPr>
+                    <w:noProof/>
+                    <w:webHidden/>
+                  </w:rPr>
+                  <w:instrText xml:space="preserve"> PAGEREF _Toc183438156 \h </w:instrText>
+                </w:r>
+                <w:r>
+                  <w:rPr>
+                    <w:noProof/>
+                    <w:webHidden/>
+                  </w:rPr>
+                </w:r>
+                <w:r>
+                  <w:rPr>
+                    <w:noProof/>
+                    <w:webHidden/>
+                  </w:rPr>
+                  <w:fldChar w:fldCharType="separate"/>
+                </w:r>
+                <w:r>
+                  <w:rPr>
+                    <w:noProof/>
+                    <w:webHidden/>
+                  </w:rPr>
+                  <w:t>30</w:t>
+                </w:r>
+                <w:r>
+                  <w:rPr>
+                    <w:noProof/>
+                    <w:webHidden/>
+                  </w:rPr>
+                  <w:fldChar w:fldCharType="end"/>
+                </w:r>
+              </w:hyperlink>
+            </w:p>
+            <w:p>
+              <w:pPr>
+                <w:pStyle w:val="TDC2"/>
+                <w:tabs>
+                  <w:tab w:val="right" w:leader="dot" w:pos="9060"/>
+                </w:tabs>
+                <w:rPr>
+                  <w:rFonts w:eastAsiaTheme="minorEastAsia"/>
+                  <w:noProof/>
+                  <w:lang w:eastAsia="es-ES"/>
+                </w:rPr>
+              </w:pPr>
+              <w:hyperlink w:anchor="_Toc183438157" w:history="1">
                 <w:r>
                   <w:rPr>
                     <w:rStyle w:val="Hipervnculo"/>
@@ -4501,78 +4469,7 @@
                     <w:noProof/>
                     <w:webHidden/>
                   </w:rPr>
-                  <w:instrText xml:space="preserve"> PAGEREF _Toc183355469 \h </w:instrText>
-                </w:r>
-                <w:r>
-                  <w:rPr>
-                    <w:noProof/>
-                    <w:webHidden/>
-                  </w:rPr>
-                </w:r>
-                <w:r>
-                  <w:rPr>
-                    <w:noProof/>
-                    <w:webHidden/>
-                  </w:rPr>
-                  <w:fldChar w:fldCharType="separate"/>
-                </w:r>
-                <w:r>
-                  <w:rPr>
-                    <w:noProof/>
-                    <w:webHidden/>
-                  </w:rPr>
-                  <w:t>33</w:t>
-                </w:r>
-                <w:r>
-                  <w:rPr>
-                    <w:noProof/>
-                    <w:webHidden/>
-                  </w:rPr>
-                  <w:fldChar w:fldCharType="end"/>
-                </w:r>
-              </w:hyperlink>
-            </w:p>
-            <w:p>
-              <w:pPr>
-                <w:pStyle w:val="TDC1"/>
-                <w:tabs>
-                  <w:tab w:val="right" w:leader="dot" w:pos="9060"/>
-                </w:tabs>
-                <w:rPr>
-                  <w:rFonts w:eastAsiaTheme="minorEastAsia"/>
-                  <w:noProof/>
-                  <w:lang w:eastAsia="es-ES"/>
-                </w:rPr>
-              </w:pPr>
-              <w:hyperlink w:anchor="_Toc183355470" w:history="1">
-                <w:r>
-                  <w:rPr>
-                    <w:rStyle w:val="Hipervnculo"/>
-                    <w:rFonts w:ascii="Arial" w:hAnsi="Arial" w:cs="Arial"/>
-                    <w:noProof/>
-                  </w:rPr>
-                  <w:t>Factibilidad Económica</w:t>
-                </w:r>
-                <w:r>
-                  <w:rPr>
-                    <w:noProof/>
-                    <w:webHidden/>
-                  </w:rPr>
-                  <w:tab/>
-                </w:r>
-                <w:r>
-                  <w:rPr>
-                    <w:noProof/>
-                    <w:webHidden/>
-                  </w:rPr>
-                  <w:fldChar w:fldCharType="begin"/>
-                </w:r>
-                <w:r>
-                  <w:rPr>
-                    <w:noProof/>
-                    <w:webHidden/>
-                  </w:rPr>
-                  <w:instrText xml:space="preserve"> PAGEREF _Toc183355470 \h </w:instrText>
+                  <w:instrText xml:space="preserve"> PAGEREF _Toc183438157 \h </w:instrText>
                 </w:r>
                 <w:r>
                   <w:rPr>
@@ -4605,6 +4502,77 @@
             </w:p>
             <w:p>
               <w:pPr>
+                <w:pStyle w:val="TDC1"/>
+                <w:tabs>
+                  <w:tab w:val="right" w:leader="dot" w:pos="9060"/>
+                </w:tabs>
+                <w:rPr>
+                  <w:rFonts w:eastAsiaTheme="minorEastAsia"/>
+                  <w:noProof/>
+                  <w:lang w:eastAsia="es-ES"/>
+                </w:rPr>
+              </w:pPr>
+              <w:hyperlink w:anchor="_Toc183438158" w:history="1">
+                <w:r>
+                  <w:rPr>
+                    <w:rStyle w:val="Hipervnculo"/>
+                    <w:rFonts w:ascii="Arial" w:hAnsi="Arial" w:cs="Arial"/>
+                    <w:noProof/>
+                  </w:rPr>
+                  <w:t>Factibilidad Económica</w:t>
+                </w:r>
+                <w:r>
+                  <w:rPr>
+                    <w:noProof/>
+                    <w:webHidden/>
+                  </w:rPr>
+                  <w:tab/>
+                </w:r>
+                <w:r>
+                  <w:rPr>
+                    <w:noProof/>
+                    <w:webHidden/>
+                  </w:rPr>
+                  <w:fldChar w:fldCharType="begin"/>
+                </w:r>
+                <w:r>
+                  <w:rPr>
+                    <w:noProof/>
+                    <w:webHidden/>
+                  </w:rPr>
+                  <w:instrText xml:space="preserve"> PAGEREF _Toc183438158 \h </w:instrText>
+                </w:r>
+                <w:r>
+                  <w:rPr>
+                    <w:noProof/>
+                    <w:webHidden/>
+                  </w:rPr>
+                </w:r>
+                <w:r>
+                  <w:rPr>
+                    <w:noProof/>
+                    <w:webHidden/>
+                  </w:rPr>
+                  <w:fldChar w:fldCharType="separate"/>
+                </w:r>
+                <w:r>
+                  <w:rPr>
+                    <w:noProof/>
+                    <w:webHidden/>
+                  </w:rPr>
+                  <w:t>36</w:t>
+                </w:r>
+                <w:r>
+                  <w:rPr>
+                    <w:noProof/>
+                    <w:webHidden/>
+                  </w:rPr>
+                  <w:fldChar w:fldCharType="end"/>
+                </w:r>
+              </w:hyperlink>
+            </w:p>
+            <w:p>
+              <w:pPr>
                 <w:pStyle w:val="TDC2"/>
                 <w:tabs>
                   <w:tab w:val="right" w:leader="dot" w:pos="9060"/>
@@ -4615,7 +4583,7 @@
                   <w:lang w:eastAsia="es-ES"/>
                 </w:rPr>
               </w:pPr>
-              <w:hyperlink w:anchor="_Toc183355471" w:history="1">
+              <w:hyperlink w:anchor="_Toc183438159" w:history="1">
                 <w:r>
                   <w:rPr>
                     <w:rStyle w:val="Hipervnculo"/>
@@ -4643,7 +4611,7 @@
                     <w:noProof/>
                     <w:webHidden/>
                   </w:rPr>
-                  <w:instrText xml:space="preserve"> PAGEREF _Toc183355471 \h </w:instrText>
+                  <w:instrText xml:space="preserve"> PAGEREF _Toc183438159 \h </w:instrText>
                 </w:r>
                 <w:r>
                   <w:rPr>
@@ -4663,7 +4631,7 @@
                     <w:noProof/>
                     <w:webHidden/>
                   </w:rPr>
-                  <w:t>35</w:t>
+                  <w:t>37</w:t>
                 </w:r>
                 <w:r>
                   <w:rPr>
@@ -4686,7 +4654,7 @@
                   <w:lang w:eastAsia="es-ES"/>
                 </w:rPr>
               </w:pPr>
-              <w:hyperlink w:anchor="_Toc183355472" w:history="1">
+              <w:hyperlink w:anchor="_Toc183438160" w:history="1">
                 <w:r>
                   <w:rPr>
                     <w:rStyle w:val="Hipervnculo"/>
@@ -4714,7 +4682,7 @@
                     <w:noProof/>
                     <w:webHidden/>
                   </w:rPr>
-                  <w:instrText xml:space="preserve"> PAGEREF _Toc183355472 \h </w:instrText>
+                  <w:instrText xml:space="preserve"> PAGEREF _Toc183438160 \h </w:instrText>
                 </w:r>
                 <w:r>
                   <w:rPr>
@@ -4734,7 +4702,7 @@
                     <w:noProof/>
                     <w:webHidden/>
                   </w:rPr>
-                  <w:t>38</w:t>
+                  <w:t>39</w:t>
                 </w:r>
                 <w:r>
                   <w:rPr>
@@ -4757,7 +4725,7 @@
                   <w:lang w:eastAsia="es-ES"/>
                 </w:rPr>
               </w:pPr>
-              <w:hyperlink w:anchor="_Toc183355473" w:history="1">
+              <w:hyperlink w:anchor="_Toc183438161" w:history="1">
                 <w:r>
                   <w:rPr>
                     <w:rStyle w:val="Hipervnculo"/>
@@ -4785,7 +4753,7 @@
                     <w:noProof/>
                     <w:webHidden/>
                   </w:rPr>
-                  <w:instrText xml:space="preserve"> PAGEREF _Toc183355473 \h </w:instrText>
+                  <w:instrText xml:space="preserve"> PAGEREF _Toc183438161 \h </w:instrText>
                 </w:r>
                 <w:r>
                   <w:rPr>
@@ -4805,7 +4773,7 @@
                     <w:noProof/>
                     <w:webHidden/>
                   </w:rPr>
-                  <w:t>40</w:t>
+                  <w:t>41</w:t>
                 </w:r>
                 <w:r>
                   <w:rPr>
@@ -4828,7 +4796,7 @@
                   <w:lang w:eastAsia="es-ES"/>
                 </w:rPr>
               </w:pPr>
-              <w:hyperlink w:anchor="_Toc183355474" w:history="1">
+              <w:hyperlink w:anchor="_Toc183438162" w:history="1">
                 <w:r>
                   <w:rPr>
                     <w:rStyle w:val="Hipervnculo"/>
@@ -4856,78 +4824,7 @@
                     <w:noProof/>
                     <w:webHidden/>
                   </w:rPr>
-                  <w:instrText xml:space="preserve"> PAGEREF _Toc183355474 \h </w:instrText>
-                </w:r>
-                <w:r>
-                  <w:rPr>
-                    <w:noProof/>
-                    <w:webHidden/>
-                  </w:rPr>
-                </w:r>
-                <w:r>
-                  <w:rPr>
-                    <w:noProof/>
-                    <w:webHidden/>
-                  </w:rPr>
-                  <w:fldChar w:fldCharType="separate"/>
-                </w:r>
-                <w:r>
-                  <w:rPr>
-                    <w:noProof/>
-                    <w:webHidden/>
-                  </w:rPr>
-                  <w:t>42</w:t>
-                </w:r>
-                <w:r>
-                  <w:rPr>
-                    <w:noProof/>
-                    <w:webHidden/>
-                  </w:rPr>
-                  <w:fldChar w:fldCharType="end"/>
-                </w:r>
-              </w:hyperlink>
-            </w:p>
-            <w:p>
-              <w:pPr>
-                <w:pStyle w:val="TDC1"/>
-                <w:tabs>
-                  <w:tab w:val="right" w:leader="dot" w:pos="9060"/>
-                </w:tabs>
-                <w:rPr>
-                  <w:rFonts w:eastAsiaTheme="minorEastAsia"/>
-                  <w:noProof/>
-                  <w:lang w:eastAsia="es-ES"/>
-                </w:rPr>
-              </w:pPr>
-              <w:hyperlink w:anchor="_Toc183355475" w:history="1">
-                <w:r>
-                  <w:rPr>
-                    <w:rStyle w:val="Hipervnculo"/>
-                    <w:rFonts w:ascii="Arial" w:hAnsi="Arial" w:cs="Arial"/>
-                    <w:noProof/>
-                  </w:rPr>
-                  <w:t>Acrónimos</w:t>
-                </w:r>
-                <w:r>
-                  <w:rPr>
-                    <w:noProof/>
-                    <w:webHidden/>
-                  </w:rPr>
-                  <w:tab/>
-                </w:r>
-                <w:r>
-                  <w:rPr>
-                    <w:noProof/>
-                    <w:webHidden/>
-                  </w:rPr>
-                  <w:fldChar w:fldCharType="begin"/>
-                </w:r>
-                <w:r>
-                  <w:rPr>
-                    <w:noProof/>
-                    <w:webHidden/>
-                  </w:rPr>
-                  <w:instrText xml:space="preserve"> PAGEREF _Toc183355475 \h </w:instrText>
+                  <w:instrText xml:space="preserve"> PAGEREF _Toc183438162 \h </w:instrText>
                 </w:r>
                 <w:r>
                   <w:rPr>
@@ -4970,14 +4867,14 @@
                   <w:lang w:eastAsia="es-ES"/>
                 </w:rPr>
               </w:pPr>
-              <w:hyperlink w:anchor="_Toc183355476" w:history="1">
+              <w:hyperlink w:anchor="_Toc183438163" w:history="1">
                 <w:r>
                   <w:rPr>
                     <w:rStyle w:val="Hipervnculo"/>
                     <w:rFonts w:ascii="Arial" w:hAnsi="Arial" w:cs="Arial"/>
                     <w:noProof/>
                   </w:rPr>
-                  <w:t>Bibliografía</w:t>
+                  <w:t>Acrónimos</w:t>
                 </w:r>
                 <w:r>
                   <w:rPr>
@@ -4998,7 +4895,7 @@
                     <w:noProof/>
                     <w:webHidden/>
                   </w:rPr>
-                  <w:instrText xml:space="preserve"> PAGEREF _Toc183355476 \h </w:instrText>
+                  <w:instrText xml:space="preserve"> PAGEREF _Toc183438163 \h </w:instrText>
                 </w:r>
                 <w:r>
                   <w:rPr>
@@ -5041,7 +4938,78 @@
                   <w:lang w:eastAsia="es-ES"/>
                 </w:rPr>
               </w:pPr>
-              <w:hyperlink w:anchor="_Toc183355477" w:history="1">
+              <w:hyperlink w:anchor="_Toc183438164" w:history="1">
+                <w:r>
+                  <w:rPr>
+                    <w:rStyle w:val="Hipervnculo"/>
+                    <w:rFonts w:ascii="Arial" w:hAnsi="Arial" w:cs="Arial"/>
+                    <w:noProof/>
+                  </w:rPr>
+                  <w:t>Bibliografía</w:t>
+                </w:r>
+                <w:r>
+                  <w:rPr>
+                    <w:noProof/>
+                    <w:webHidden/>
+                  </w:rPr>
+                  <w:tab/>
+                </w:r>
+                <w:r>
+                  <w:rPr>
+                    <w:noProof/>
+                    <w:webHidden/>
+                  </w:rPr>
+                  <w:fldChar w:fldCharType="begin"/>
+                </w:r>
+                <w:r>
+                  <w:rPr>
+                    <w:noProof/>
+                    <w:webHidden/>
+                  </w:rPr>
+                  <w:instrText xml:space="preserve"> PAGEREF _Toc183438164 \h </w:instrText>
+                </w:r>
+                <w:r>
+                  <w:rPr>
+                    <w:noProof/>
+                    <w:webHidden/>
+                  </w:rPr>
+                </w:r>
+                <w:r>
+                  <w:rPr>
+                    <w:noProof/>
+                    <w:webHidden/>
+                  </w:rPr>
+                  <w:fldChar w:fldCharType="separate"/>
+                </w:r>
+                <w:r>
+                  <w:rPr>
+                    <w:noProof/>
+                    <w:webHidden/>
+                  </w:rPr>
+                  <w:t>44</w:t>
+                </w:r>
+                <w:r>
+                  <w:rPr>
+                    <w:noProof/>
+                    <w:webHidden/>
+                  </w:rPr>
+                  <w:fldChar w:fldCharType="end"/>
+                </w:r>
+              </w:hyperlink>
+            </w:p>
+            <w:p>
+              <w:pPr>
+                <w:pStyle w:val="TDC1"/>
+                <w:tabs>
+                  <w:tab w:val="right" w:leader="dot" w:pos="9060"/>
+                </w:tabs>
+                <w:rPr>
+                  <w:rFonts w:eastAsiaTheme="minorEastAsia"/>
+                  <w:noProof/>
+                  <w:lang w:eastAsia="es-ES"/>
+                </w:rPr>
+              </w:pPr>
+              <w:hyperlink w:anchor="_Toc183438165" w:history="1">
                 <w:r>
                   <w:rPr>
                     <w:rStyle w:val="Hipervnculo"/>
@@ -5069,7 +5037,7 @@
                     <w:noProof/>
                     <w:webHidden/>
                   </w:rPr>
-                  <w:instrText xml:space="preserve"> PAGEREF _Toc183355477 \h </w:instrText>
+                  <w:instrText xml:space="preserve"> PAGEREF _Toc183438165 \h </w:instrText>
                 </w:r>
                 <w:r>
                   <w:rPr>
@@ -5089,7 +5057,7 @@
                     <w:noProof/>
                     <w:webHidden/>
                   </w:rPr>
-                  <w:t>43</w:t>
+                  <w:t>44</w:t>
                 </w:r>
                 <w:r>
                   <w:rPr>
@@ -5146,7 +5114,7 @@
         </w:rPr>
       </w:pPr>
       <w:bookmarkStart w:id="0" w:name="_Toc183054161"/>
-      <w:bookmarkStart w:id="1" w:name="_Toc183355420"/>
+      <w:bookmarkStart w:id="1" w:name="_Toc183438108"/>
       <w:r>
         <w:rPr>
           <w:rFonts w:ascii="Arial" w:hAnsi="Arial" w:cs="Arial"/>
@@ -5543,7 +5511,7 @@
         </w:rPr>
       </w:pPr>
       <w:bookmarkStart w:id="2" w:name="_Toc183054162"/>
-      <w:bookmarkStart w:id="3" w:name="_Toc183355421"/>
+      <w:bookmarkStart w:id="3" w:name="_Toc183438109"/>
       <w:r>
         <w:rPr>
           <w:rFonts w:ascii="Arial" w:hAnsi="Arial" w:cs="Arial"/>
@@ -5826,7 +5794,7 @@
           <w:szCs w:val="28"/>
         </w:rPr>
       </w:pPr>
-      <w:bookmarkStart w:id="4" w:name="_Toc183355422"/>
+      <w:bookmarkStart w:id="4" w:name="_Toc183438110"/>
       <w:r>
         <w:rPr>
           <w:rFonts w:ascii="Arial" w:hAnsi="Arial" w:cs="Arial"/>
@@ -5859,12 +5827,12 @@
       <w:pPr>
         <w:spacing w:after="0"/>
         <w:rPr>
-          <w:rFonts w:ascii="Times New Roman" w:hAnsi="Times New Roman" w:cs="Times New Roman"/>
-        </w:rPr>
-      </w:pPr>
-      <w:r>
-        <w:rPr>
-          <w:rFonts w:ascii="Times New Roman" w:hAnsi="Times New Roman" w:cs="Times New Roman"/>
+          <w:rFonts w:ascii="Arial" w:hAnsi="Arial" w:cs="Arial"/>
+        </w:rPr>
+      </w:pPr>
+      <w:r>
+        <w:rPr>
+          <w:rFonts w:ascii="Arial" w:hAnsi="Arial" w:cs="Arial"/>
           <w:b/>
           <w:bCs/>
         </w:rPr>
@@ -5872,7 +5840,7 @@
       </w:r>
       <w:r>
         <w:rPr>
-          <w:rFonts w:ascii="Times New Roman" w:hAnsi="Times New Roman" w:cs="Times New Roman"/>
+          <w:rFonts w:ascii="Arial" w:hAnsi="Arial" w:cs="Arial"/>
         </w:rPr>
         <w:t xml:space="preserve"> enfrenta una serie de desafíos significativos en la gestión de su soporte técnico, lo que afecta la eficiencia operativa y la satisfacción de los clientes. Estos problemas están relacionados principalmente con la falta de un sistema centralizado y eficiente para manejar las solicitudes de soporte, lo que ha ocasionado múltiples inconvenientes tanto para la empresa como para sus clientes.</w:t>
       </w:r>
@@ -5896,7 +5864,7 @@
           <w:szCs w:val="26"/>
         </w:rPr>
       </w:pPr>
-      <w:bookmarkStart w:id="5" w:name="_Toc183355423"/>
+      <w:bookmarkStart w:id="5" w:name="_Toc183438111"/>
       <w:r>
         <w:rPr>
           <w:rFonts w:ascii="Arial" w:hAnsi="Arial" w:cs="Arial"/>
@@ -5933,12 +5901,12 @@
         <w:spacing w:after="0"/>
         <w:ind w:left="1068"/>
         <w:rPr>
-          <w:rFonts w:ascii="Times New Roman" w:hAnsi="Times New Roman" w:cs="Times New Roman"/>
-        </w:rPr>
-      </w:pPr>
-      <w:r>
-        <w:rPr>
-          <w:rFonts w:ascii="Times New Roman" w:hAnsi="Times New Roman" w:cs="Times New Roman"/>
+          <w:rFonts w:ascii="Arial" w:hAnsi="Arial" w:cs="Arial"/>
+        </w:rPr>
+      </w:pPr>
+      <w:r>
+        <w:rPr>
+          <w:rFonts w:ascii="Arial" w:hAnsi="Arial" w:cs="Arial"/>
           <w:b/>
           <w:bCs/>
         </w:rPr>
@@ -5946,13 +5914,13 @@
       </w:r>
       <w:r>
         <w:rPr>
-          <w:rFonts w:ascii="Times New Roman" w:hAnsi="Times New Roman" w:cs="Times New Roman"/>
+          <w:rFonts w:ascii="Arial" w:hAnsi="Arial" w:cs="Arial"/>
         </w:rPr>
         <w:t xml:space="preserve"> Actualmente, </w:t>
       </w:r>
       <w:r>
         <w:rPr>
-          <w:rFonts w:ascii="Times New Roman" w:hAnsi="Times New Roman" w:cs="Times New Roman"/>
+          <w:rFonts w:ascii="Arial" w:hAnsi="Arial" w:cs="Arial"/>
           <w:b/>
           <w:bCs/>
         </w:rPr>
@@ -5960,21 +5928,21 @@
       </w:r>
       <w:r>
         <w:rPr>
-          <w:rFonts w:ascii="Times New Roman" w:hAnsi="Times New Roman" w:cs="Times New Roman"/>
+          <w:rFonts w:ascii="Arial" w:hAnsi="Arial" w:cs="Arial"/>
         </w:rPr>
         <w:t xml:space="preserve"> no cuenta con un sistema que centralice la gestión de todas las solicitudes de soporte. Las solicitudes son manejadas de forma fragmentada a través de diferentes canales, como correos electrónicos y llamadas telefónicas, lo cual dificulta el seguimiento de </w:t>
       </w:r>
       <w:proofErr w:type="gramStart"/>
       <w:r>
         <w:rPr>
-          <w:rFonts w:ascii="Times New Roman" w:hAnsi="Times New Roman" w:cs="Times New Roman"/>
+          <w:rFonts w:ascii="Arial" w:hAnsi="Arial" w:cs="Arial"/>
         </w:rPr>
         <w:t>las mismas</w:t>
       </w:r>
       <w:proofErr w:type="gramEnd"/>
       <w:r>
         <w:rPr>
-          <w:rFonts w:ascii="Times New Roman" w:hAnsi="Times New Roman" w:cs="Times New Roman"/>
+          <w:rFonts w:ascii="Arial" w:hAnsi="Arial" w:cs="Arial"/>
         </w:rPr>
         <w:t xml:space="preserve"> y lleva a la pérdida de información importante. Esta situación ha generado demoras en la resolución de incidencias y, en consecuencia, una disminución en la satisfacción de los clientes.</w:t>
       </w:r>
@@ -5993,12 +5961,12 @@
         <w:spacing w:after="0"/>
         <w:ind w:left="1068"/>
         <w:rPr>
-          <w:rFonts w:ascii="Times New Roman" w:hAnsi="Times New Roman" w:cs="Times New Roman"/>
-        </w:rPr>
-      </w:pPr>
-      <w:r>
-        <w:rPr>
-          <w:rFonts w:ascii="Times New Roman" w:hAnsi="Times New Roman" w:cs="Times New Roman"/>
+          <w:rFonts w:ascii="Arial" w:hAnsi="Arial" w:cs="Arial"/>
+        </w:rPr>
+      </w:pPr>
+      <w:r>
+        <w:rPr>
+          <w:rFonts w:ascii="Arial" w:hAnsi="Arial" w:cs="Arial"/>
           <w:b/>
           <w:bCs/>
         </w:rPr>
@@ -6006,21 +5974,21 @@
       </w:r>
       <w:r>
         <w:rPr>
-          <w:rFonts w:ascii="Times New Roman" w:hAnsi="Times New Roman" w:cs="Times New Roman"/>
+          <w:rFonts w:ascii="Arial" w:hAnsi="Arial" w:cs="Arial"/>
         </w:rPr>
         <w:t xml:space="preserve"> Sin un sistema que permita clasificar las solicitudes de soporte según su nivel de urgencia o prioridad, todos los </w:t>
       </w:r>
       <w:proofErr w:type="gramStart"/>
       <w:r>
         <w:rPr>
-          <w:rFonts w:ascii="Times New Roman" w:hAnsi="Times New Roman" w:cs="Times New Roman"/>
+          <w:rFonts w:ascii="Arial" w:hAnsi="Arial" w:cs="Arial"/>
         </w:rPr>
         <w:t>tickets</w:t>
       </w:r>
       <w:proofErr w:type="gramEnd"/>
       <w:r>
         <w:rPr>
-          <w:rFonts w:ascii="Times New Roman" w:hAnsi="Times New Roman" w:cs="Times New Roman"/>
+          <w:rFonts w:ascii="Arial" w:hAnsi="Arial" w:cs="Arial"/>
         </w:rPr>
         <w:t xml:space="preserve"> se tratan de manera uniforme. Esto implica una asignación ineficiente de los recursos disponibles, ya que los técnicos no tienen una guía clara para enfocarse primero en las incidencias más críticas.</w:t>
       </w:r>
@@ -6039,12 +6007,12 @@
         <w:spacing w:after="0"/>
         <w:ind w:left="1068"/>
         <w:rPr>
-          <w:rFonts w:ascii="Times New Roman" w:hAnsi="Times New Roman" w:cs="Times New Roman"/>
-        </w:rPr>
-      </w:pPr>
-      <w:r>
-        <w:rPr>
-          <w:rFonts w:ascii="Times New Roman" w:hAnsi="Times New Roman" w:cs="Times New Roman"/>
+          <w:rFonts w:ascii="Arial" w:hAnsi="Arial" w:cs="Arial"/>
+        </w:rPr>
+      </w:pPr>
+      <w:r>
+        <w:rPr>
+          <w:rFonts w:ascii="Arial" w:hAnsi="Arial" w:cs="Arial"/>
           <w:b/>
           <w:bCs/>
         </w:rPr>
@@ -6052,7 +6020,7 @@
       </w:r>
       <w:r>
         <w:rPr>
-          <w:rFonts w:ascii="Times New Roman" w:hAnsi="Times New Roman" w:cs="Times New Roman"/>
+          <w:rFonts w:ascii="Arial" w:hAnsi="Arial" w:cs="Arial"/>
         </w:rPr>
         <w:t xml:space="preserve"> Los clientes no reciben notificaciones automáticas sobre el estado de sus solicitudes, lo que les obliga a contactar repetidamente a la empresa para obtener información. Esto no solo genera frustración entre los clientes, sino que también aumenta la carga de trabajo del equipo de soporte, que debe gestionar estas consultas manualmente. Además, muchas solicitudes de soporte carecen de información completa desde el inicio, lo cual dificulta su resolución y requiere múltiples rondas de comunicación para obtener los detalles necesarios.</w:t>
       </w:r>
@@ -6071,29 +6039,23 @@
         <w:spacing w:after="0"/>
         <w:ind w:left="1068"/>
         <w:rPr>
-          <w:rFonts w:ascii="Times New Roman" w:hAnsi="Times New Roman" w:cs="Times New Roman"/>
-        </w:rPr>
-      </w:pPr>
-      <w:r>
-        <w:rPr>
-          <w:rFonts w:ascii="Times New Roman" w:hAnsi="Times New Roman" w:cs="Times New Roman"/>
-          <w:b/>
-          <w:bCs/>
-        </w:rPr>
+          <w:rFonts w:ascii="Arial" w:hAnsi="Arial" w:cs="Arial"/>
+        </w:rPr>
+      </w:pPr>
+      <w:r>
+        <w:rPr>
+          <w:rFonts w:ascii="Arial" w:hAnsi="Arial" w:cs="Arial"/>
+          <w:b/>
+          <w:bCs/>
+        </w:rPr>
+        <w:lastRenderedPageBreak/>
         <w:t>Riesgos de Seguridad en el Acceso a la Información:</w:t>
       </w:r>
       <w:r>
         <w:rPr>
-          <w:rFonts w:ascii="Times New Roman" w:hAnsi="Times New Roman" w:cs="Times New Roman"/>
-        </w:rPr>
-        <w:t xml:space="preserve"> La falta de un sistema robusto de autenticación y gestión de permisos representa un riesgo significativo </w:t>
-      </w:r>
-      <w:r>
-        <w:rPr>
-          <w:rFonts w:ascii="Times New Roman" w:hAnsi="Times New Roman" w:cs="Times New Roman"/>
-        </w:rPr>
-        <w:lastRenderedPageBreak/>
-        <w:t>para la seguridad de la información. El acceso no autorizado a datos sensibles puede comprometer la integridad de la empresa y la confianza de los clientes.</w:t>
+          <w:rFonts w:ascii="Arial" w:hAnsi="Arial" w:cs="Arial"/>
+        </w:rPr>
+        <w:t xml:space="preserve"> La falta de un sistema robusto de autenticación y gestión de permisos representa un riesgo significativo para la seguridad de la información. El acceso no autorizado a datos sensibles puede comprometer la integridad de la empresa y la confianza de los clientes.</w:t>
       </w:r>
     </w:p>
     <w:p>
@@ -6101,27 +6063,29 @@
         <w:pStyle w:val="Prrafodelista"/>
         <w:spacing w:after="0"/>
         <w:ind w:left="1068"/>
-        <w:rPr>
-          <w:rFonts w:ascii="Times New Roman" w:hAnsi="Times New Roman" w:cs="Times New Roman"/>
-        </w:rPr>
-      </w:pPr>
-    </w:p>
-    <w:p>
-      <w:pPr>
-        <w:pStyle w:val="Ttulo2"/>
         <w:rPr>
           <w:rFonts w:ascii="Arial" w:hAnsi="Arial" w:cs="Arial"/>
           <w:sz w:val="26"/>
           <w:szCs w:val="26"/>
         </w:rPr>
       </w:pPr>
-      <w:bookmarkStart w:id="6" w:name="_Toc183355424"/>
-      <w:r>
+    </w:p>
+    <w:p>
+      <w:pPr>
+        <w:pStyle w:val="Ttulo2"/>
         <w:rPr>
           <w:rFonts w:ascii="Arial" w:hAnsi="Arial" w:cs="Arial"/>
           <w:sz w:val="26"/>
           <w:szCs w:val="26"/>
         </w:rPr>
+      </w:pPr>
+      <w:bookmarkStart w:id="6" w:name="_Toc183438112"/>
+      <w:r>
+        <w:rPr>
+          <w:rFonts w:ascii="Arial" w:hAnsi="Arial" w:cs="Arial"/>
+          <w:sz w:val="26"/>
+          <w:szCs w:val="26"/>
+        </w:rPr>
         <w:t>Antecedentes del Problema</w:t>
       </w:r>
       <w:bookmarkEnd w:id="6"/>
@@ -6132,7 +6096,7 @@
         <w:spacing w:after="0"/>
         <w:ind w:left="1413"/>
         <w:rPr>
-          <w:rFonts w:ascii="Times New Roman" w:hAnsi="Times New Roman" w:cs="Times New Roman"/>
+          <w:rFonts w:ascii="Arial" w:hAnsi="Arial" w:cs="Arial"/>
           <w:b/>
           <w:bCs/>
         </w:rPr>
@@ -6152,12 +6116,12 @@
         <w:spacing w:after="0"/>
         <w:ind w:left="1068"/>
         <w:rPr>
-          <w:rFonts w:ascii="Times New Roman" w:hAnsi="Times New Roman" w:cs="Times New Roman"/>
-        </w:rPr>
-      </w:pPr>
-      <w:r>
-        <w:rPr>
-          <w:rFonts w:ascii="Times New Roman" w:hAnsi="Times New Roman" w:cs="Times New Roman"/>
+          <w:rFonts w:ascii="Arial" w:hAnsi="Arial" w:cs="Arial"/>
+        </w:rPr>
+      </w:pPr>
+      <w:r>
+        <w:rPr>
+          <w:rFonts w:ascii="Arial" w:hAnsi="Arial" w:cs="Arial"/>
           <w:b/>
           <w:bCs/>
         </w:rPr>
@@ -6166,7 +6130,7 @@
       <w:proofErr w:type="spellStart"/>
       <w:r>
         <w:rPr>
-          <w:rFonts w:ascii="Times New Roman" w:hAnsi="Times New Roman" w:cs="Times New Roman"/>
+          <w:rFonts w:ascii="Arial" w:hAnsi="Arial" w:cs="Arial"/>
           <w:b/>
           <w:bCs/>
         </w:rPr>
@@ -6175,7 +6139,7 @@
       <w:proofErr w:type="spellEnd"/>
       <w:r>
         <w:rPr>
-          <w:rFonts w:ascii="Times New Roman" w:hAnsi="Times New Roman" w:cs="Times New Roman"/>
+          <w:rFonts w:ascii="Arial" w:hAnsi="Arial" w:cs="Arial"/>
           <w:b/>
           <w:bCs/>
         </w:rPr>
@@ -6183,21 +6147,21 @@
       </w:r>
       <w:r>
         <w:rPr>
-          <w:rFonts w:ascii="Times New Roman" w:hAnsi="Times New Roman" w:cs="Times New Roman"/>
+          <w:rFonts w:ascii="Arial" w:hAnsi="Arial" w:cs="Arial"/>
         </w:rPr>
         <w:t xml:space="preserve"> En reuniones sostenidas con los principales interesados (</w:t>
       </w:r>
       <w:proofErr w:type="spellStart"/>
       <w:r>
         <w:rPr>
-          <w:rFonts w:ascii="Times New Roman" w:hAnsi="Times New Roman" w:cs="Times New Roman"/>
+          <w:rFonts w:ascii="Arial" w:hAnsi="Arial" w:cs="Arial"/>
         </w:rPr>
         <w:t>stakeholders</w:t>
       </w:r>
       <w:proofErr w:type="spellEnd"/>
       <w:r>
         <w:rPr>
-          <w:rFonts w:ascii="Times New Roman" w:hAnsi="Times New Roman" w:cs="Times New Roman"/>
+          <w:rFonts w:ascii="Arial" w:hAnsi="Arial" w:cs="Arial"/>
         </w:rPr>
         <w:t>), como el gerente general, el equipo de soporte técnico y representantes de los clientes, se identificaron las principales deficiencias en el proceso de soporte. Se destacó la falta de un sistema centralizado que permita gestionar eficientemente las solicitudes y mantener una comunicación clara y constante con los clientes. Estas reuniones reflejaron la necesidad urgente de modernizar y automatizar el sistema de soporte para mejorar tanto la eficiencia operativa como la experiencia del cliente.</w:t>
       </w:r>
@@ -6216,12 +6180,12 @@
         <w:spacing w:after="0"/>
         <w:ind w:left="1068"/>
         <w:rPr>
-          <w:rFonts w:ascii="Times New Roman" w:hAnsi="Times New Roman" w:cs="Times New Roman"/>
-        </w:rPr>
-      </w:pPr>
-      <w:r>
-        <w:rPr>
-          <w:rFonts w:ascii="Times New Roman" w:hAnsi="Times New Roman" w:cs="Times New Roman"/>
+          <w:rFonts w:ascii="Arial" w:hAnsi="Arial" w:cs="Arial"/>
+        </w:rPr>
+      </w:pPr>
+      <w:r>
+        <w:rPr>
+          <w:rFonts w:ascii="Arial" w:hAnsi="Arial" w:cs="Arial"/>
           <w:b/>
           <w:bCs/>
         </w:rPr>
@@ -6229,7 +6193,7 @@
       </w:r>
       <w:r>
         <w:rPr>
-          <w:rFonts w:ascii="Times New Roman" w:hAnsi="Times New Roman" w:cs="Times New Roman"/>
+          <w:rFonts w:ascii="Arial" w:hAnsi="Arial" w:cs="Arial"/>
         </w:rPr>
         <w:t xml:space="preserve"> Se realizó un análisis del sistema actual de gestión de soporte, que reveló que las solicitudes son gestionadas de manera fragmentada, utilizando diversas herramientas no integradas, como correos electrónicos y hojas de cálculo. Además, se identificó que el sistema actual no permite un adecuado control de acceso a la información, lo cual representa un riesgo importante para la seguridad de los datos. El modelo de datos utilizado carece de las relaciones necesarias para vincular clientes, solicitudes y técnicos de manera eficiente.</w:t>
       </w:r>
@@ -6248,12 +6212,12 @@
         <w:spacing w:after="0"/>
         <w:ind w:left="1068"/>
         <w:rPr>
-          <w:rFonts w:ascii="Times New Roman" w:hAnsi="Times New Roman" w:cs="Times New Roman"/>
-        </w:rPr>
-      </w:pPr>
-      <w:r>
-        <w:rPr>
-          <w:rFonts w:ascii="Times New Roman" w:hAnsi="Times New Roman" w:cs="Times New Roman"/>
+          <w:rFonts w:ascii="Arial" w:hAnsi="Arial" w:cs="Arial"/>
+        </w:rPr>
+      </w:pPr>
+      <w:r>
+        <w:rPr>
+          <w:rFonts w:ascii="Arial" w:hAnsi="Arial" w:cs="Arial"/>
           <w:b/>
           <w:bCs/>
         </w:rPr>
@@ -6261,7 +6225,7 @@
       </w:r>
       <w:r>
         <w:rPr>
-          <w:rFonts w:ascii="Times New Roman" w:hAnsi="Times New Roman" w:cs="Times New Roman"/>
+          <w:rFonts w:ascii="Arial" w:hAnsi="Arial" w:cs="Arial"/>
         </w:rPr>
         <w:t xml:space="preserve"> Se identificó que el sistema actual no es escalable ni adaptable para integrar nuevas funcionalidades, como notificaciones automáticas, generación de reportes o un asistente virtual que ayude a los clientes a detallar sus solicitudes. Esto limita la capacidad de la empresa para mejorar sus procesos y adaptarse a las necesidades cambiantes del mercado.</w:t>
       </w:r>
@@ -6272,7 +6236,7 @@
         <w:spacing w:after="0"/>
         <w:ind w:left="1068"/>
         <w:rPr>
-          <w:rFonts w:ascii="Times New Roman" w:hAnsi="Times New Roman" w:cs="Times New Roman"/>
+          <w:rFonts w:ascii="Arial" w:hAnsi="Arial" w:cs="Arial"/>
         </w:rPr>
       </w:pPr>
     </w:p>
@@ -6281,16 +6245,16 @@
         <w:pStyle w:val="Ttulo2"/>
         <w:rPr>
           <w:rFonts w:ascii="Arial" w:hAnsi="Arial" w:cs="Arial"/>
-          <w:sz w:val="26"/>
-          <w:szCs w:val="26"/>
-        </w:rPr>
-      </w:pPr>
-      <w:bookmarkStart w:id="7" w:name="_Toc183355425"/>
-      <w:r>
-        <w:rPr>
-          <w:rFonts w:ascii="Arial" w:hAnsi="Arial" w:cs="Arial"/>
-          <w:sz w:val="26"/>
-          <w:szCs w:val="26"/>
+          <w:sz w:val="24"/>
+          <w:szCs w:val="24"/>
+        </w:rPr>
+      </w:pPr>
+      <w:bookmarkStart w:id="7" w:name="_Toc183438113"/>
+      <w:r>
+        <w:rPr>
+          <w:rFonts w:ascii="Arial" w:hAnsi="Arial" w:cs="Arial"/>
+          <w:sz w:val="24"/>
+          <w:szCs w:val="24"/>
         </w:rPr>
         <w:t>Evidencia de la Necesidad del Proyecto</w:t>
       </w:r>
@@ -6302,7 +6266,7 @@
         <w:spacing w:after="0"/>
         <w:ind w:left="1773"/>
         <w:rPr>
-          <w:rFonts w:ascii="Times New Roman" w:hAnsi="Times New Roman" w:cs="Times New Roman"/>
+          <w:rFonts w:ascii="Arial" w:hAnsi="Arial" w:cs="Arial"/>
           <w:b/>
           <w:bCs/>
         </w:rPr>
@@ -6322,12 +6286,12 @@
         <w:spacing w:after="0"/>
         <w:ind w:left="1068"/>
         <w:rPr>
-          <w:rFonts w:ascii="Times New Roman" w:hAnsi="Times New Roman" w:cs="Times New Roman"/>
-        </w:rPr>
-      </w:pPr>
-      <w:r>
-        <w:rPr>
-          <w:rFonts w:ascii="Times New Roman" w:hAnsi="Times New Roman" w:cs="Times New Roman"/>
+          <w:rFonts w:ascii="Arial" w:hAnsi="Arial" w:cs="Arial"/>
+        </w:rPr>
+      </w:pPr>
+      <w:r>
+        <w:rPr>
+          <w:rFonts w:ascii="Arial" w:hAnsi="Arial" w:cs="Arial"/>
           <w:b/>
           <w:bCs/>
         </w:rPr>
@@ -6348,12 +6312,12 @@
         <w:spacing w:after="0"/>
         <w:ind w:left="1788"/>
         <w:rPr>
-          <w:rFonts w:ascii="Times New Roman" w:hAnsi="Times New Roman" w:cs="Times New Roman"/>
-        </w:rPr>
-      </w:pPr>
-      <w:r>
-        <w:rPr>
-          <w:rFonts w:ascii="Times New Roman" w:hAnsi="Times New Roman" w:cs="Times New Roman"/>
+          <w:rFonts w:ascii="Arial" w:hAnsi="Arial" w:cs="Arial"/>
+        </w:rPr>
+      </w:pPr>
+      <w:r>
+        <w:rPr>
+          <w:rFonts w:ascii="Arial" w:hAnsi="Arial" w:cs="Arial"/>
           <w:b/>
           <w:bCs/>
         </w:rPr>
@@ -6361,21 +6325,21 @@
       </w:r>
       <w:r>
         <w:rPr>
-          <w:rFonts w:ascii="Times New Roman" w:hAnsi="Times New Roman" w:cs="Times New Roman"/>
+          <w:rFonts w:ascii="Arial" w:hAnsi="Arial" w:cs="Arial"/>
         </w:rPr>
         <w:t xml:space="preserve"> Durante el último año, se ha observado un aumento del 25% en el tiempo promedio de resolución de incidencias debido a la falta de información detallada y al seguimiento ineficiente de los </w:t>
       </w:r>
       <w:proofErr w:type="gramStart"/>
       <w:r>
         <w:rPr>
-          <w:rFonts w:ascii="Times New Roman" w:hAnsi="Times New Roman" w:cs="Times New Roman"/>
+          <w:rFonts w:ascii="Arial" w:hAnsi="Arial" w:cs="Arial"/>
         </w:rPr>
         <w:t>tickets</w:t>
       </w:r>
       <w:proofErr w:type="gramEnd"/>
       <w:r>
         <w:rPr>
-          <w:rFonts w:ascii="Times New Roman" w:hAnsi="Times New Roman" w:cs="Times New Roman"/>
+          <w:rFonts w:ascii="Arial" w:hAnsi="Arial" w:cs="Arial"/>
         </w:rPr>
         <w:t>.</w:t>
       </w:r>
@@ -6394,12 +6358,12 @@
         <w:spacing w:after="0"/>
         <w:ind w:left="1788"/>
         <w:rPr>
-          <w:rFonts w:ascii="Times New Roman" w:hAnsi="Times New Roman" w:cs="Times New Roman"/>
-        </w:rPr>
-      </w:pPr>
-      <w:r>
-        <w:rPr>
-          <w:rFonts w:ascii="Times New Roman" w:hAnsi="Times New Roman" w:cs="Times New Roman"/>
+          <w:rFonts w:ascii="Arial" w:hAnsi="Arial" w:cs="Arial"/>
+        </w:rPr>
+      </w:pPr>
+      <w:r>
+        <w:rPr>
+          <w:rFonts w:ascii="Arial" w:hAnsi="Arial" w:cs="Arial"/>
           <w:b/>
           <w:bCs/>
         </w:rPr>
@@ -6407,9 +6371,16 @@
       </w:r>
       <w:r>
         <w:rPr>
-          <w:rFonts w:ascii="Times New Roman" w:hAnsi="Times New Roman" w:cs="Times New Roman"/>
-        </w:rPr>
-        <w:t xml:space="preserve"> Según encuestas realizadas trimestralmente, la satisfacción de los clientes con el soporte técnico ha disminuido en un 15%, principalmente debido a las demoras en la atención y la falta de comunicación clara y oportuna.</w:t>
+          <w:rFonts w:ascii="Arial" w:hAnsi="Arial" w:cs="Arial"/>
+        </w:rPr>
+        <w:t xml:space="preserve"> Según encuestas realizadas trimestralmente, la satisfacción de los clientes con el soporte técnico ha disminuido en un 15%, principalmente debido a </w:t>
+      </w:r>
+      <w:r>
+        <w:rPr>
+          <w:rFonts w:ascii="Arial" w:hAnsi="Arial" w:cs="Arial"/>
+        </w:rPr>
+        <w:lastRenderedPageBreak/>
+        <w:t>las demoras en la atención y la falta de comunicación clara y oportuna.</w:t>
       </w:r>
     </w:p>
     <w:p>
@@ -6426,12 +6397,12 @@
         <w:spacing w:after="0"/>
         <w:ind w:left="1068"/>
         <w:rPr>
-          <w:rFonts w:ascii="Times New Roman" w:hAnsi="Times New Roman" w:cs="Times New Roman"/>
-        </w:rPr>
-      </w:pPr>
-      <w:r>
-        <w:rPr>
-          <w:rFonts w:ascii="Times New Roman" w:hAnsi="Times New Roman" w:cs="Times New Roman"/>
+          <w:rFonts w:ascii="Arial" w:hAnsi="Arial" w:cs="Arial"/>
+        </w:rPr>
+      </w:pPr>
+      <w:r>
+        <w:rPr>
+          <w:rFonts w:ascii="Arial" w:hAnsi="Arial" w:cs="Arial"/>
           <w:b/>
           <w:bCs/>
         </w:rPr>
@@ -6452,12 +6423,12 @@
         <w:spacing w:after="0"/>
         <w:ind w:left="1788"/>
         <w:rPr>
-          <w:rFonts w:ascii="Times New Roman" w:hAnsi="Times New Roman" w:cs="Times New Roman"/>
-        </w:rPr>
-      </w:pPr>
-      <w:r>
-        <w:rPr>
-          <w:rFonts w:ascii="Times New Roman" w:hAnsi="Times New Roman" w:cs="Times New Roman"/>
+          <w:rFonts w:ascii="Arial" w:hAnsi="Arial" w:cs="Arial"/>
+        </w:rPr>
+      </w:pPr>
+      <w:r>
+        <w:rPr>
+          <w:rFonts w:ascii="Arial" w:hAnsi="Arial" w:cs="Arial"/>
           <w:b/>
           <w:bCs/>
         </w:rPr>
@@ -6465,16 +6436,9 @@
       </w:r>
       <w:r>
         <w:rPr>
-          <w:rFonts w:ascii="Times New Roman" w:hAnsi="Times New Roman" w:cs="Times New Roman"/>
-        </w:rPr>
-        <w:t xml:space="preserve"> Los clientes han expresado su frustración por la falta de actualizaciones sobre el estado de sus solicitudes y la dificultad para obtener una respuesta rápida. Algunos comentarios recurrentes </w:t>
-      </w:r>
-      <w:r>
-        <w:rPr>
-          <w:rFonts w:ascii="Times New Roman" w:hAnsi="Times New Roman" w:cs="Times New Roman"/>
-        </w:rPr>
-        <w:lastRenderedPageBreak/>
-        <w:t>incluyen frases como "No sé a quién contactar para obtener información sobre mi problema" y "La falta de seguimiento hace que pierda confianza en el soporte técnico ofrecido por la empresa".</w:t>
+          <w:rFonts w:ascii="Arial" w:hAnsi="Arial" w:cs="Arial"/>
+        </w:rPr>
+        <w:t xml:space="preserve"> Los clientes han expresado su frustración por la falta de actualizaciones sobre el estado de sus solicitudes y la dificultad para obtener una respuesta rápida. Algunos comentarios recurrentes incluyen frases como "No sé a quién contactar para obtener información sobre mi problema" y "La falta de seguimiento hace que pierda confianza en el soporte técnico ofrecido por la empresa".</w:t>
       </w:r>
     </w:p>
     <w:p>
@@ -6491,12 +6455,12 @@
         <w:spacing w:after="0"/>
         <w:ind w:left="1788"/>
         <w:rPr>
-          <w:rFonts w:ascii="Times New Roman" w:hAnsi="Times New Roman" w:cs="Times New Roman"/>
-        </w:rPr>
-      </w:pPr>
-      <w:r>
-        <w:rPr>
-          <w:rFonts w:ascii="Times New Roman" w:hAnsi="Times New Roman" w:cs="Times New Roman"/>
+          <w:rFonts w:ascii="Arial" w:hAnsi="Arial" w:cs="Arial"/>
+        </w:rPr>
+      </w:pPr>
+      <w:r>
+        <w:rPr>
+          <w:rFonts w:ascii="Arial" w:hAnsi="Arial" w:cs="Arial"/>
           <w:b/>
           <w:bCs/>
         </w:rPr>
@@ -6504,7 +6468,7 @@
       </w:r>
       <w:r>
         <w:rPr>
-          <w:rFonts w:ascii="Times New Roman" w:hAnsi="Times New Roman" w:cs="Times New Roman"/>
+          <w:rFonts w:ascii="Arial" w:hAnsi="Arial" w:cs="Arial"/>
         </w:rPr>
         <w:t xml:space="preserve"> El equipo de soporte técnico también ha señalado la falta de un sistema que les permita priorizar y gestionar eficientemente las solicitudes de los clientes. Esto no solo afecta la productividad del equipo, sino que también aumenta la carga de trabajo debido a la necesidad de realizar tareas manuales, como recopilar información adicional de los clientes.</w:t>
       </w:r>
@@ -6514,22 +6478,24 @@
         <w:pStyle w:val="Ttulo2"/>
         <w:rPr>
           <w:rFonts w:ascii="Arial" w:hAnsi="Arial" w:cs="Arial"/>
-          <w:sz w:val="26"/>
-          <w:szCs w:val="26"/>
-        </w:rPr>
-      </w:pPr>
-      <w:r>
-        <w:rPr>
-          <w:rFonts w:ascii="Arial" w:hAnsi="Arial" w:cs="Arial"/>
+          <w:sz w:val="24"/>
+          <w:szCs w:val="24"/>
+        </w:rPr>
+      </w:pPr>
+      <w:r>
+        <w:rPr>
+          <w:rFonts w:ascii="Arial" w:hAnsi="Arial" w:cs="Arial"/>
+          <w:sz w:val="24"/>
+          <w:szCs w:val="24"/>
         </w:rPr>
         <w:t xml:space="preserve"> </w:t>
       </w:r>
-      <w:bookmarkStart w:id="8" w:name="_Toc183355426"/>
-      <w:r>
-        <w:rPr>
-          <w:rFonts w:ascii="Arial" w:hAnsi="Arial" w:cs="Arial"/>
-          <w:sz w:val="26"/>
-          <w:szCs w:val="26"/>
+      <w:bookmarkStart w:id="8" w:name="_Toc183438114"/>
+      <w:r>
+        <w:rPr>
+          <w:rFonts w:ascii="Arial" w:hAnsi="Arial" w:cs="Arial"/>
+          <w:sz w:val="24"/>
+          <w:szCs w:val="24"/>
         </w:rPr>
         <w:t>Necesidad del Proyecto</w:t>
       </w:r>
@@ -6541,19 +6507,19 @@
         <w:spacing w:after="0"/>
         <w:ind w:left="1413"/>
         <w:rPr>
-          <w:rFonts w:ascii="Times New Roman" w:hAnsi="Times New Roman" w:cs="Times New Roman"/>
-        </w:rPr>
-      </w:pPr>
-      <w:r>
-        <w:rPr>
-          <w:rFonts w:ascii="Times New Roman" w:hAnsi="Times New Roman" w:cs="Times New Roman"/>
+          <w:rFonts w:ascii="Arial" w:hAnsi="Arial" w:cs="Arial"/>
+        </w:rPr>
+      </w:pPr>
+      <w:r>
+        <w:rPr>
+          <w:rFonts w:ascii="Arial" w:hAnsi="Arial" w:cs="Arial"/>
         </w:rPr>
         <w:t xml:space="preserve">La necesidad del proyecto </w:t>
       </w:r>
       <w:proofErr w:type="spellStart"/>
       <w:r>
         <w:rPr>
-          <w:rFonts w:ascii="Times New Roman" w:hAnsi="Times New Roman" w:cs="Times New Roman"/>
+          <w:rFonts w:ascii="Arial" w:hAnsi="Arial" w:cs="Arial"/>
           <w:b/>
           <w:bCs/>
         </w:rPr>
@@ -6562,7 +6528,7 @@
       <w:proofErr w:type="spellEnd"/>
       <w:r>
         <w:rPr>
-          <w:rFonts w:ascii="Times New Roman" w:hAnsi="Times New Roman" w:cs="Times New Roman"/>
+          <w:rFonts w:ascii="Arial" w:hAnsi="Arial" w:cs="Arial"/>
           <w:b/>
           <w:bCs/>
         </w:rPr>
@@ -6570,7 +6536,7 @@
       </w:r>
       <w:r>
         <w:rPr>
-          <w:rFonts w:ascii="Times New Roman" w:hAnsi="Times New Roman" w:cs="Times New Roman"/>
+          <w:rFonts w:ascii="Arial" w:hAnsi="Arial" w:cs="Arial"/>
         </w:rPr>
         <w:t xml:space="preserve"> se origina de la combinación de factores que afectan tanto a la empresa como a sus clientes:</w:t>
       </w:r>
@@ -6589,12 +6555,12 @@
         <w:spacing w:after="0"/>
         <w:ind w:left="1068"/>
         <w:rPr>
-          <w:rFonts w:ascii="Times New Roman" w:hAnsi="Times New Roman" w:cs="Times New Roman"/>
-        </w:rPr>
-      </w:pPr>
-      <w:r>
-        <w:rPr>
-          <w:rFonts w:ascii="Times New Roman" w:hAnsi="Times New Roman" w:cs="Times New Roman"/>
+          <w:rFonts w:ascii="Arial" w:hAnsi="Arial" w:cs="Arial"/>
+        </w:rPr>
+      </w:pPr>
+      <w:r>
+        <w:rPr>
+          <w:rFonts w:ascii="Arial" w:hAnsi="Arial" w:cs="Arial"/>
           <w:b/>
           <w:bCs/>
         </w:rPr>
@@ -6602,13 +6568,13 @@
       </w:r>
       <w:r>
         <w:rPr>
-          <w:rFonts w:ascii="Times New Roman" w:hAnsi="Times New Roman" w:cs="Times New Roman"/>
+          <w:rFonts w:ascii="Arial" w:hAnsi="Arial" w:cs="Arial"/>
         </w:rPr>
         <w:t xml:space="preserve"> El crecimiento de </w:t>
       </w:r>
       <w:r>
         <w:rPr>
-          <w:rFonts w:ascii="Times New Roman" w:hAnsi="Times New Roman" w:cs="Times New Roman"/>
+          <w:rFonts w:ascii="Arial" w:hAnsi="Arial" w:cs="Arial"/>
           <w:b/>
           <w:bCs/>
         </w:rPr>
@@ -6616,7 +6582,7 @@
       </w:r>
       <w:r>
         <w:rPr>
-          <w:rFonts w:ascii="Times New Roman" w:hAnsi="Times New Roman" w:cs="Times New Roman"/>
+          <w:rFonts w:ascii="Arial" w:hAnsi="Arial" w:cs="Arial"/>
         </w:rPr>
         <w:t xml:space="preserve"> y la expansión de su cartera de clientes han generado un aumento significativo en la cantidad de solicitudes de soporte. El sistema actual no es capaz de gestionar eficientemente el volumen de solicitudes, lo que provoca retrasos y problemas de satisfacción.</w:t>
       </w:r>
@@ -6635,12 +6601,12 @@
         <w:spacing w:after="0"/>
         <w:ind w:left="1068"/>
         <w:rPr>
-          <w:rFonts w:ascii="Times New Roman" w:hAnsi="Times New Roman" w:cs="Times New Roman"/>
-        </w:rPr>
-      </w:pPr>
-      <w:r>
-        <w:rPr>
-          <w:rFonts w:ascii="Times New Roman" w:hAnsi="Times New Roman" w:cs="Times New Roman"/>
+          <w:rFonts w:ascii="Arial" w:hAnsi="Arial" w:cs="Arial"/>
+        </w:rPr>
+      </w:pPr>
+      <w:r>
+        <w:rPr>
+          <w:rFonts w:ascii="Arial" w:hAnsi="Arial" w:cs="Arial"/>
           <w:b/>
           <w:bCs/>
         </w:rPr>
@@ -6648,13 +6614,13 @@
       </w:r>
       <w:r>
         <w:rPr>
-          <w:rFonts w:ascii="Times New Roman" w:hAnsi="Times New Roman" w:cs="Times New Roman"/>
+          <w:rFonts w:ascii="Arial" w:hAnsi="Arial" w:cs="Arial"/>
         </w:rPr>
         <w:t xml:space="preserve"> En un mercado donde la competencia es feroz, ofrecer un servicio de soporte eficiente y de alta calidad es fundamental para fidelizar a los clientes. La falta de un sistema moderno que permita gestionar y priorizar adecuadamente las solicitudes de soporte pone a </w:t>
       </w:r>
       <w:r>
         <w:rPr>
-          <w:rFonts w:ascii="Times New Roman" w:hAnsi="Times New Roman" w:cs="Times New Roman"/>
+          <w:rFonts w:ascii="Arial" w:hAnsi="Arial" w:cs="Arial"/>
           <w:b/>
           <w:bCs/>
         </w:rPr>
@@ -6662,7 +6628,7 @@
       </w:r>
       <w:r>
         <w:rPr>
-          <w:rFonts w:ascii="Times New Roman" w:hAnsi="Times New Roman" w:cs="Times New Roman"/>
+          <w:rFonts w:ascii="Arial" w:hAnsi="Arial" w:cs="Arial"/>
         </w:rPr>
         <w:t xml:space="preserve"> en desventaja frente a sus competidores.</w:t>
       </w:r>
@@ -6681,12 +6647,12 @@
         <w:spacing w:after="0"/>
         <w:ind w:left="1068"/>
         <w:rPr>
-          <w:rFonts w:ascii="Times New Roman" w:hAnsi="Times New Roman" w:cs="Times New Roman"/>
-        </w:rPr>
-      </w:pPr>
-      <w:r>
-        <w:rPr>
-          <w:rFonts w:ascii="Times New Roman" w:hAnsi="Times New Roman" w:cs="Times New Roman"/>
+          <w:rFonts w:ascii="Arial" w:hAnsi="Arial" w:cs="Arial"/>
+        </w:rPr>
+      </w:pPr>
+      <w:r>
+        <w:rPr>
+          <w:rFonts w:ascii="Arial" w:hAnsi="Arial" w:cs="Arial"/>
           <w:b/>
           <w:bCs/>
         </w:rPr>
@@ -6694,7 +6660,7 @@
       </w:r>
       <w:r>
         <w:rPr>
-          <w:rFonts w:ascii="Times New Roman" w:hAnsi="Times New Roman" w:cs="Times New Roman"/>
+          <w:rFonts w:ascii="Arial" w:hAnsi="Arial" w:cs="Arial"/>
         </w:rPr>
         <w:t xml:space="preserve"> La seguridad de la información es un aspecto crítico para cualquier empresa que maneje datos sensibles de sus clientes. La implementación de un sistema de autenticación basado en roles y una gestión eficiente de permisos permitirá mejorar significativamente la seguridad de los datos y garantizar la integridad de la información.</w:t>
       </w:r>
@@ -6818,7 +6784,7 @@
           <w:szCs w:val="28"/>
         </w:rPr>
       </w:pPr>
-      <w:bookmarkStart w:id="9" w:name="_Toc183355427"/>
+      <w:bookmarkStart w:id="9" w:name="_Toc183438115"/>
       <w:r>
         <w:rPr>
           <w:rFonts w:ascii="Arial" w:hAnsi="Arial" w:cs="Arial"/>
@@ -6857,14 +6823,7 @@
         <w:rPr>
           <w:rFonts w:ascii="Arial" w:hAnsi="Arial" w:cs="Arial"/>
         </w:rPr>
-        <w:t xml:space="preserve"> en la gestión de soporte técnico, se propone la implementación de un sistema de gestión </w:t>
-      </w:r>
-      <w:r>
-        <w:rPr>
-          <w:rFonts w:ascii="Arial" w:hAnsi="Arial" w:cs="Arial"/>
-        </w:rPr>
-        <w:lastRenderedPageBreak/>
-        <w:t xml:space="preserve">de relaciones con clientes (CRM) integral y escalable denominado </w:t>
+        <w:t xml:space="preserve"> en la gestión de soporte técnico, se propone la implementación de un sistema de gestión de relaciones con clientes (CRM) integral y escalable denominado </w:t>
       </w:r>
       <w:proofErr w:type="spellStart"/>
       <w:r>
@@ -6911,7 +6870,7 @@
           <w:szCs w:val="26"/>
         </w:rPr>
       </w:pPr>
-      <w:bookmarkStart w:id="10" w:name="_Toc183355428"/>
+      <w:bookmarkStart w:id="10" w:name="_Toc183438116"/>
       <w:r>
         <w:rPr>
           <w:rFonts w:ascii="Arial" w:hAnsi="Arial" w:cs="Arial"/>
@@ -7261,20 +7220,21 @@
         </w:tabs>
         <w:spacing w:after="0"/>
         <w:rPr>
-          <w:rFonts w:ascii="Times New Roman" w:hAnsi="Times New Roman" w:cs="Times New Roman"/>
-        </w:rPr>
-      </w:pPr>
-      <w:r>
-        <w:rPr>
-          <w:rFonts w:ascii="Times New Roman" w:hAnsi="Times New Roman" w:cs="Times New Roman"/>
-          <w:b/>
-          <w:bCs/>
-        </w:rPr>
+          <w:rFonts w:ascii="Arial" w:hAnsi="Arial" w:cs="Arial"/>
+        </w:rPr>
+      </w:pPr>
+      <w:r>
+        <w:rPr>
+          <w:rFonts w:ascii="Arial" w:hAnsi="Arial" w:cs="Arial"/>
+          <w:b/>
+          <w:bCs/>
+        </w:rPr>
+        <w:lastRenderedPageBreak/>
         <w:t>Interfaz de Usuario Optimizada:</w:t>
       </w:r>
       <w:r>
         <w:rPr>
-          <w:rFonts w:ascii="Times New Roman" w:hAnsi="Times New Roman" w:cs="Times New Roman"/>
+          <w:rFonts w:ascii="Arial" w:hAnsi="Arial" w:cs="Arial"/>
         </w:rPr>
         <w:t xml:space="preserve"> La interfaz del sistema será amigable y adaptable (responsive), lo que permitirá a los usuarios acceder y operar el sistema desde cualquier dispositivo, ya sea una computadora de escritorio, tableta o teléfono móvil.</w:t>
       </w:r>
@@ -7297,7 +7257,7 @@
           <w:szCs w:val="26"/>
         </w:rPr>
       </w:pPr>
-      <w:bookmarkStart w:id="11" w:name="_Toc183355429"/>
+      <w:bookmarkStart w:id="11" w:name="_Toc183438117"/>
       <w:r>
         <w:rPr>
           <w:rFonts w:ascii="Arial" w:hAnsi="Arial" w:cs="Arial"/>
@@ -7315,19 +7275,19 @@
         </w:tabs>
         <w:spacing w:after="0"/>
         <w:rPr>
-          <w:rFonts w:ascii="Times New Roman" w:hAnsi="Times New Roman" w:cs="Times New Roman"/>
-        </w:rPr>
-      </w:pPr>
-      <w:r>
-        <w:rPr>
-          <w:rFonts w:ascii="Times New Roman" w:hAnsi="Times New Roman" w:cs="Times New Roman"/>
+          <w:rFonts w:ascii="Arial" w:hAnsi="Arial" w:cs="Arial"/>
+        </w:rPr>
+      </w:pPr>
+      <w:r>
+        <w:rPr>
+          <w:rFonts w:ascii="Arial" w:hAnsi="Arial" w:cs="Arial"/>
         </w:rPr>
         <w:t xml:space="preserve">El desarrollo e implementación de </w:t>
       </w:r>
       <w:proofErr w:type="spellStart"/>
       <w:r>
         <w:rPr>
-          <w:rFonts w:ascii="Times New Roman" w:hAnsi="Times New Roman" w:cs="Times New Roman"/>
+          <w:rFonts w:ascii="Arial" w:hAnsi="Arial" w:cs="Arial"/>
           <w:b/>
           <w:bCs/>
         </w:rPr>
@@ -7336,7 +7296,7 @@
       <w:proofErr w:type="spellEnd"/>
       <w:r>
         <w:rPr>
-          <w:rFonts w:ascii="Times New Roman" w:hAnsi="Times New Roman" w:cs="Times New Roman"/>
+          <w:rFonts w:ascii="Arial" w:hAnsi="Arial" w:cs="Arial"/>
           <w:b/>
           <w:bCs/>
         </w:rPr>
@@ -7344,7 +7304,7 @@
       </w:r>
       <w:r>
         <w:rPr>
-          <w:rFonts w:ascii="Times New Roman" w:hAnsi="Times New Roman" w:cs="Times New Roman"/>
+          <w:rFonts w:ascii="Arial" w:hAnsi="Arial" w:cs="Arial"/>
         </w:rPr>
         <w:t xml:space="preserve"> estará a cargo de un equipo especializado que garantiza la ejecución exitosa del proyecto:</w:t>
       </w:r>
@@ -7360,22 +7320,21 @@
         </w:tabs>
         <w:spacing w:after="0"/>
         <w:rPr>
-          <w:rFonts w:ascii="Times New Roman" w:hAnsi="Times New Roman" w:cs="Times New Roman"/>
-        </w:rPr>
-      </w:pPr>
-      <w:r>
-        <w:rPr>
-          <w:rFonts w:ascii="Times New Roman" w:hAnsi="Times New Roman" w:cs="Times New Roman"/>
-          <w:b/>
-          <w:bCs/>
-        </w:rPr>
-        <w:lastRenderedPageBreak/>
+          <w:rFonts w:ascii="Arial" w:hAnsi="Arial" w:cs="Arial"/>
+        </w:rPr>
+      </w:pPr>
+      <w:r>
+        <w:rPr>
+          <w:rFonts w:ascii="Arial" w:hAnsi="Arial" w:cs="Arial"/>
+          <w:b/>
+          <w:bCs/>
+        </w:rPr>
         <w:t xml:space="preserve">Líder de Proyecto/Scrum </w:t>
       </w:r>
       <w:proofErr w:type="gramStart"/>
       <w:r>
         <w:rPr>
-          <w:rFonts w:ascii="Times New Roman" w:hAnsi="Times New Roman" w:cs="Times New Roman"/>
+          <w:rFonts w:ascii="Arial" w:hAnsi="Arial" w:cs="Arial"/>
           <w:b/>
           <w:bCs/>
         </w:rPr>
@@ -7384,7 +7343,7 @@
       <w:proofErr w:type="gramEnd"/>
       <w:r>
         <w:rPr>
-          <w:rFonts w:ascii="Times New Roman" w:hAnsi="Times New Roman" w:cs="Times New Roman"/>
+          <w:rFonts w:ascii="Arial" w:hAnsi="Arial" w:cs="Arial"/>
           <w:b/>
           <w:bCs/>
         </w:rPr>
@@ -7392,13 +7351,13 @@
       </w:r>
       <w:r>
         <w:rPr>
-          <w:rFonts w:ascii="Times New Roman" w:hAnsi="Times New Roman" w:cs="Times New Roman"/>
+          <w:rFonts w:ascii="Arial" w:hAnsi="Arial" w:cs="Arial"/>
         </w:rPr>
         <w:t xml:space="preserve"> Responsable de coordinar las actividades del proyecto, garantizar la correcta implementación de la metodología ágil </w:t>
       </w:r>
       <w:r>
         <w:rPr>
-          <w:rFonts w:ascii="Times New Roman" w:hAnsi="Times New Roman" w:cs="Times New Roman"/>
+          <w:rFonts w:ascii="Arial" w:hAnsi="Arial" w:cs="Arial"/>
           <w:b/>
           <w:bCs/>
         </w:rPr>
@@ -7406,7 +7365,7 @@
       </w:r>
       <w:r>
         <w:rPr>
-          <w:rFonts w:ascii="Times New Roman" w:hAnsi="Times New Roman" w:cs="Times New Roman"/>
+          <w:rFonts w:ascii="Arial" w:hAnsi="Arial" w:cs="Arial"/>
         </w:rPr>
         <w:t xml:space="preserve"> y supervisar el avance de cada etapa.</w:t>
       </w:r>
@@ -7422,12 +7381,12 @@
         </w:tabs>
         <w:spacing w:after="0"/>
         <w:rPr>
-          <w:rFonts w:ascii="Times New Roman" w:hAnsi="Times New Roman" w:cs="Times New Roman"/>
-        </w:rPr>
-      </w:pPr>
-      <w:r>
-        <w:rPr>
-          <w:rFonts w:ascii="Times New Roman" w:hAnsi="Times New Roman" w:cs="Times New Roman"/>
+          <w:rFonts w:ascii="Arial" w:hAnsi="Arial" w:cs="Arial"/>
+        </w:rPr>
+      </w:pPr>
+      <w:r>
+        <w:rPr>
+          <w:rFonts w:ascii="Arial" w:hAnsi="Arial" w:cs="Arial"/>
           <w:b/>
           <w:bCs/>
         </w:rPr>
@@ -7436,7 +7395,7 @@
       <w:proofErr w:type="spellStart"/>
       <w:r>
         <w:rPr>
-          <w:rFonts w:ascii="Times New Roman" w:hAnsi="Times New Roman" w:cs="Times New Roman"/>
+          <w:rFonts w:ascii="Arial" w:hAnsi="Arial" w:cs="Arial"/>
           <w:b/>
           <w:bCs/>
         </w:rPr>
@@ -7445,7 +7404,7 @@
       <w:proofErr w:type="spellEnd"/>
       <w:r>
         <w:rPr>
-          <w:rFonts w:ascii="Times New Roman" w:hAnsi="Times New Roman" w:cs="Times New Roman"/>
+          <w:rFonts w:ascii="Arial" w:hAnsi="Arial" w:cs="Arial"/>
           <w:b/>
           <w:bCs/>
         </w:rPr>
@@ -7453,27 +7412,27 @@
       </w:r>
       <w:r>
         <w:rPr>
-          <w:rFonts w:ascii="Times New Roman" w:hAnsi="Times New Roman" w:cs="Times New Roman"/>
+          <w:rFonts w:ascii="Arial" w:hAnsi="Arial" w:cs="Arial"/>
         </w:rPr>
         <w:t xml:space="preserve"> Dos desarrolladores especializados en el </w:t>
       </w:r>
       <w:proofErr w:type="spellStart"/>
       <w:r>
         <w:rPr>
-          <w:rFonts w:ascii="Times New Roman" w:hAnsi="Times New Roman" w:cs="Times New Roman"/>
+          <w:rFonts w:ascii="Arial" w:hAnsi="Arial" w:cs="Arial"/>
         </w:rPr>
         <w:t>framework</w:t>
       </w:r>
       <w:proofErr w:type="spellEnd"/>
       <w:r>
         <w:rPr>
-          <w:rFonts w:ascii="Times New Roman" w:hAnsi="Times New Roman" w:cs="Times New Roman"/>
+          <w:rFonts w:ascii="Arial" w:hAnsi="Arial" w:cs="Arial"/>
         </w:rPr>
         <w:t xml:space="preserve"> </w:t>
       </w:r>
       <w:r>
         <w:rPr>
-          <w:rFonts w:ascii="Times New Roman" w:hAnsi="Times New Roman" w:cs="Times New Roman"/>
+          <w:rFonts w:ascii="Arial" w:hAnsi="Arial" w:cs="Arial"/>
           <w:b/>
           <w:bCs/>
         </w:rPr>
@@ -7481,21 +7440,21 @@
       </w:r>
       <w:r>
         <w:rPr>
-          <w:rFonts w:ascii="Times New Roman" w:hAnsi="Times New Roman" w:cs="Times New Roman"/>
+          <w:rFonts w:ascii="Arial" w:hAnsi="Arial" w:cs="Arial"/>
         </w:rPr>
         <w:t xml:space="preserve"> (PHP) se encargarán de implementar la lógica del sistema, desarrollar el modelo de autenticación y roles, y trabajar en la integración con </w:t>
       </w:r>
       <w:proofErr w:type="spellStart"/>
       <w:r>
         <w:rPr>
-          <w:rFonts w:ascii="Times New Roman" w:hAnsi="Times New Roman" w:cs="Times New Roman"/>
+          <w:rFonts w:ascii="Arial" w:hAnsi="Arial" w:cs="Arial"/>
         </w:rPr>
         <w:t>APIs</w:t>
       </w:r>
       <w:proofErr w:type="spellEnd"/>
       <w:r>
         <w:rPr>
-          <w:rFonts w:ascii="Times New Roman" w:hAnsi="Times New Roman" w:cs="Times New Roman"/>
+          <w:rFonts w:ascii="Arial" w:hAnsi="Arial" w:cs="Arial"/>
         </w:rPr>
         <w:t xml:space="preserve"> externas.</w:t>
       </w:r>
@@ -7511,12 +7470,12 @@
         </w:tabs>
         <w:spacing w:after="0"/>
         <w:rPr>
-          <w:rFonts w:ascii="Times New Roman" w:hAnsi="Times New Roman" w:cs="Times New Roman"/>
-        </w:rPr>
-      </w:pPr>
-      <w:r>
-        <w:rPr>
-          <w:rFonts w:ascii="Times New Roman" w:hAnsi="Times New Roman" w:cs="Times New Roman"/>
+          <w:rFonts w:ascii="Arial" w:hAnsi="Arial" w:cs="Arial"/>
+        </w:rPr>
+      </w:pPr>
+      <w:r>
+        <w:rPr>
+          <w:rFonts w:ascii="Arial" w:hAnsi="Arial" w:cs="Arial"/>
           <w:b/>
           <w:bCs/>
         </w:rPr>
@@ -7525,7 +7484,7 @@
       <w:proofErr w:type="spellStart"/>
       <w:r>
         <w:rPr>
-          <w:rFonts w:ascii="Times New Roman" w:hAnsi="Times New Roman" w:cs="Times New Roman"/>
+          <w:rFonts w:ascii="Arial" w:hAnsi="Arial" w:cs="Arial"/>
           <w:b/>
           <w:bCs/>
         </w:rPr>
@@ -7534,7 +7493,7 @@
       <w:proofErr w:type="spellEnd"/>
       <w:r>
         <w:rPr>
-          <w:rFonts w:ascii="Times New Roman" w:hAnsi="Times New Roman" w:cs="Times New Roman"/>
+          <w:rFonts w:ascii="Arial" w:hAnsi="Arial" w:cs="Arial"/>
           <w:b/>
           <w:bCs/>
         </w:rPr>
@@ -7542,13 +7501,13 @@
       </w:r>
       <w:r>
         <w:rPr>
-          <w:rFonts w:ascii="Times New Roman" w:hAnsi="Times New Roman" w:cs="Times New Roman"/>
+          <w:rFonts w:ascii="Arial" w:hAnsi="Arial" w:cs="Arial"/>
         </w:rPr>
         <w:t xml:space="preserve"> Un desarrollador especializado en </w:t>
       </w:r>
       <w:r>
         <w:rPr>
-          <w:rFonts w:ascii="Times New Roman" w:hAnsi="Times New Roman" w:cs="Times New Roman"/>
+          <w:rFonts w:ascii="Arial" w:hAnsi="Arial" w:cs="Arial"/>
           <w:b/>
           <w:bCs/>
         </w:rPr>
@@ -7557,7 +7516,7 @@
       <w:proofErr w:type="spellStart"/>
       <w:r>
         <w:rPr>
-          <w:rFonts w:ascii="Times New Roman" w:hAnsi="Times New Roman" w:cs="Times New Roman"/>
+          <w:rFonts w:ascii="Arial" w:hAnsi="Arial" w:cs="Arial"/>
           <w:b/>
           <w:bCs/>
         </w:rPr>
@@ -7566,7 +7525,7 @@
       <w:proofErr w:type="spellEnd"/>
       <w:r>
         <w:rPr>
-          <w:rFonts w:ascii="Times New Roman" w:hAnsi="Times New Roman" w:cs="Times New Roman"/>
+          <w:rFonts w:ascii="Arial" w:hAnsi="Arial" w:cs="Arial"/>
           <w:b/>
           <w:bCs/>
         </w:rPr>
@@ -7574,7 +7533,7 @@
       </w:r>
       <w:r>
         <w:rPr>
-          <w:rFonts w:ascii="Times New Roman" w:hAnsi="Times New Roman" w:cs="Times New Roman"/>
+          <w:rFonts w:ascii="Arial" w:hAnsi="Arial" w:cs="Arial"/>
         </w:rPr>
         <w:t xml:space="preserve"> para la implementación de una interfaz intuitiva, adaptable y fácil de usar.</w:t>
       </w:r>
@@ -7590,12 +7549,12 @@
         </w:tabs>
         <w:spacing w:after="0"/>
         <w:rPr>
-          <w:rFonts w:ascii="Times New Roman" w:hAnsi="Times New Roman" w:cs="Times New Roman"/>
-        </w:rPr>
-      </w:pPr>
-      <w:r>
-        <w:rPr>
-          <w:rFonts w:ascii="Times New Roman" w:hAnsi="Times New Roman" w:cs="Times New Roman"/>
+          <w:rFonts w:ascii="Arial" w:hAnsi="Arial" w:cs="Arial"/>
+        </w:rPr>
+      </w:pPr>
+      <w:r>
+        <w:rPr>
+          <w:rFonts w:ascii="Arial" w:hAnsi="Arial" w:cs="Arial"/>
           <w:b/>
           <w:bCs/>
         </w:rPr>
@@ -7603,28 +7562,28 @@
       </w:r>
       <w:r>
         <w:rPr>
-          <w:rFonts w:ascii="Times New Roman" w:hAnsi="Times New Roman" w:cs="Times New Roman"/>
+          <w:rFonts w:ascii="Arial" w:hAnsi="Arial" w:cs="Arial"/>
         </w:rPr>
         <w:t xml:space="preserve"> </w:t>
       </w:r>
       <w:proofErr w:type="gramStart"/>
       <w:r>
         <w:rPr>
-          <w:rFonts w:ascii="Times New Roman" w:hAnsi="Times New Roman" w:cs="Times New Roman"/>
+          <w:rFonts w:ascii="Arial" w:hAnsi="Arial" w:cs="Arial"/>
         </w:rPr>
         <w:t>Responsable</w:t>
       </w:r>
       <w:proofErr w:type="gramEnd"/>
       <w:r>
         <w:rPr>
-          <w:rFonts w:ascii="Times New Roman" w:hAnsi="Times New Roman" w:cs="Times New Roman"/>
+          <w:rFonts w:ascii="Arial" w:hAnsi="Arial" w:cs="Arial"/>
         </w:rPr>
         <w:t xml:space="preserve"> del desarrollo e integración del asistente inteligente basado en </w:t>
       </w:r>
       <w:proofErr w:type="spellStart"/>
       <w:r>
         <w:rPr>
-          <w:rFonts w:ascii="Times New Roman" w:hAnsi="Times New Roman" w:cs="Times New Roman"/>
+          <w:rFonts w:ascii="Arial" w:hAnsi="Arial" w:cs="Arial"/>
           <w:b/>
           <w:bCs/>
         </w:rPr>
@@ -7633,21 +7592,21 @@
       <w:proofErr w:type="spellEnd"/>
       <w:r>
         <w:rPr>
-          <w:rFonts w:ascii="Times New Roman" w:hAnsi="Times New Roman" w:cs="Times New Roman"/>
+          <w:rFonts w:ascii="Arial" w:hAnsi="Arial" w:cs="Arial"/>
         </w:rPr>
         <w:t xml:space="preserve">, así como del entrenamiento y ajuste del modelo de machine </w:t>
       </w:r>
       <w:proofErr w:type="spellStart"/>
       <w:r>
         <w:rPr>
-          <w:rFonts w:ascii="Times New Roman" w:hAnsi="Times New Roman" w:cs="Times New Roman"/>
+          <w:rFonts w:ascii="Arial" w:hAnsi="Arial" w:cs="Arial"/>
         </w:rPr>
         <w:t>learning</w:t>
       </w:r>
       <w:proofErr w:type="spellEnd"/>
       <w:r>
         <w:rPr>
-          <w:rFonts w:ascii="Times New Roman" w:hAnsi="Times New Roman" w:cs="Times New Roman"/>
+          <w:rFonts w:ascii="Arial" w:hAnsi="Arial" w:cs="Arial"/>
         </w:rPr>
         <w:t xml:space="preserve"> que permitirá la clasificación automatizada de tickets según su prioridad.</w:t>
       </w:r>
@@ -7663,12 +7622,12 @@
         </w:tabs>
         <w:spacing w:after="0"/>
         <w:rPr>
-          <w:rFonts w:ascii="Times New Roman" w:hAnsi="Times New Roman" w:cs="Times New Roman"/>
-        </w:rPr>
-      </w:pPr>
-      <w:r>
-        <w:rPr>
-          <w:rFonts w:ascii="Times New Roman" w:hAnsi="Times New Roman" w:cs="Times New Roman"/>
+          <w:rFonts w:ascii="Arial" w:hAnsi="Arial" w:cs="Arial"/>
+        </w:rPr>
+      </w:pPr>
+      <w:r>
+        <w:rPr>
+          <w:rFonts w:ascii="Arial" w:hAnsi="Arial" w:cs="Arial"/>
           <w:b/>
           <w:bCs/>
         </w:rPr>
@@ -7676,13 +7635,13 @@
       </w:r>
       <w:r>
         <w:rPr>
-          <w:rFonts w:ascii="Times New Roman" w:hAnsi="Times New Roman" w:cs="Times New Roman"/>
+          <w:rFonts w:ascii="Arial" w:hAnsi="Arial" w:cs="Arial"/>
         </w:rPr>
         <w:t xml:space="preserve"> Encargado de la configuración del entorno de desarrollo y producción, asegurando el despliegue adecuado de la aplicación y la integración de medidas de seguridad como el uso de </w:t>
       </w:r>
       <w:r>
         <w:rPr>
-          <w:rFonts w:ascii="Times New Roman" w:hAnsi="Times New Roman" w:cs="Times New Roman"/>
+          <w:rFonts w:ascii="Arial" w:hAnsi="Arial" w:cs="Arial"/>
           <w:b/>
           <w:bCs/>
         </w:rPr>
@@ -7690,21 +7649,21 @@
       </w:r>
       <w:r>
         <w:rPr>
-          <w:rFonts w:ascii="Times New Roman" w:hAnsi="Times New Roman" w:cs="Times New Roman"/>
+          <w:rFonts w:ascii="Arial" w:hAnsi="Arial" w:cs="Arial"/>
         </w:rPr>
         <w:t xml:space="preserve"> y configuraciones de </w:t>
       </w:r>
       <w:proofErr w:type="spellStart"/>
       <w:r>
         <w:rPr>
-          <w:rFonts w:ascii="Times New Roman" w:hAnsi="Times New Roman" w:cs="Times New Roman"/>
+          <w:rFonts w:ascii="Arial" w:hAnsi="Arial" w:cs="Arial"/>
         </w:rPr>
         <w:t>backup</w:t>
       </w:r>
       <w:proofErr w:type="spellEnd"/>
       <w:r>
         <w:rPr>
-          <w:rFonts w:ascii="Times New Roman" w:hAnsi="Times New Roman" w:cs="Times New Roman"/>
+          <w:rFonts w:ascii="Arial" w:hAnsi="Arial" w:cs="Arial"/>
         </w:rPr>
         <w:t xml:space="preserve"> automatizadas.</w:t>
       </w:r>
@@ -7720,12 +7679,12 @@
         </w:tabs>
         <w:spacing w:after="0"/>
         <w:rPr>
-          <w:rFonts w:ascii="Times New Roman" w:hAnsi="Times New Roman" w:cs="Times New Roman"/>
-        </w:rPr>
-      </w:pPr>
-      <w:r>
-        <w:rPr>
-          <w:rFonts w:ascii="Times New Roman" w:hAnsi="Times New Roman" w:cs="Times New Roman"/>
+          <w:rFonts w:ascii="Arial" w:hAnsi="Arial" w:cs="Arial"/>
+        </w:rPr>
+      </w:pPr>
+      <w:r>
+        <w:rPr>
+          <w:rFonts w:ascii="Arial" w:hAnsi="Arial" w:cs="Arial"/>
           <w:b/>
           <w:bCs/>
         </w:rPr>
@@ -7733,7 +7692,7 @@
       </w:r>
       <w:r>
         <w:rPr>
-          <w:rFonts w:ascii="Times New Roman" w:hAnsi="Times New Roman" w:cs="Times New Roman"/>
+          <w:rFonts w:ascii="Arial" w:hAnsi="Arial" w:cs="Arial"/>
         </w:rPr>
         <w:t xml:space="preserve"> Responsable de la validación y aseguramiento de la calidad, realizando pruebas funcionales, de integración y de seguridad para garantizar el correcto funcionamiento del sistema.</w:t>
       </w:r>
@@ -7743,16 +7702,16 @@
         <w:pStyle w:val="Ttulo2"/>
         <w:rPr>
           <w:rFonts w:ascii="Arial" w:hAnsi="Arial" w:cs="Arial"/>
-          <w:sz w:val="26"/>
-          <w:szCs w:val="26"/>
-        </w:rPr>
-      </w:pPr>
-      <w:bookmarkStart w:id="12" w:name="_Toc183355430"/>
-      <w:r>
-        <w:rPr>
-          <w:rFonts w:ascii="Arial" w:hAnsi="Arial" w:cs="Arial"/>
-          <w:sz w:val="26"/>
-          <w:szCs w:val="26"/>
+          <w:sz w:val="24"/>
+          <w:szCs w:val="24"/>
+        </w:rPr>
+      </w:pPr>
+      <w:bookmarkStart w:id="12" w:name="_Toc183438118"/>
+      <w:r>
+        <w:rPr>
+          <w:rFonts w:ascii="Arial" w:hAnsi="Arial" w:cs="Arial"/>
+          <w:sz w:val="24"/>
+          <w:szCs w:val="24"/>
         </w:rPr>
         <w:t>Recursos Técnicos</w:t>
       </w:r>
@@ -7769,13 +7728,13 @@
         </w:tabs>
         <w:spacing w:after="0"/>
         <w:rPr>
-          <w:rFonts w:ascii="Times New Roman" w:hAnsi="Times New Roman" w:cs="Times New Roman"/>
+          <w:rFonts w:ascii="Arial" w:hAnsi="Arial" w:cs="Arial"/>
         </w:rPr>
       </w:pPr>
       <w:proofErr w:type="spellStart"/>
       <w:r>
         <w:rPr>
-          <w:rFonts w:ascii="Times New Roman" w:hAnsi="Times New Roman" w:cs="Times New Roman"/>
+          <w:rFonts w:ascii="Arial" w:hAnsi="Arial" w:cs="Arial"/>
           <w:b/>
           <w:bCs/>
         </w:rPr>
@@ -7784,7 +7743,7 @@
       <w:proofErr w:type="spellEnd"/>
       <w:r>
         <w:rPr>
-          <w:rFonts w:ascii="Times New Roman" w:hAnsi="Times New Roman" w:cs="Times New Roman"/>
+          <w:rFonts w:ascii="Arial" w:hAnsi="Arial" w:cs="Arial"/>
           <w:b/>
           <w:bCs/>
         </w:rPr>
@@ -7792,27 +7751,27 @@
       </w:r>
       <w:r>
         <w:rPr>
-          <w:rFonts w:ascii="Times New Roman" w:hAnsi="Times New Roman" w:cs="Times New Roman"/>
+          <w:rFonts w:ascii="Arial" w:hAnsi="Arial" w:cs="Arial"/>
         </w:rPr>
         <w:t xml:space="preserve"> Desarrollo del </w:t>
       </w:r>
       <w:proofErr w:type="spellStart"/>
       <w:r>
         <w:rPr>
-          <w:rFonts w:ascii="Times New Roman" w:hAnsi="Times New Roman" w:cs="Times New Roman"/>
+          <w:rFonts w:ascii="Arial" w:hAnsi="Arial" w:cs="Arial"/>
         </w:rPr>
         <w:t>backend</w:t>
       </w:r>
       <w:proofErr w:type="spellEnd"/>
       <w:r>
         <w:rPr>
-          <w:rFonts w:ascii="Times New Roman" w:hAnsi="Times New Roman" w:cs="Times New Roman"/>
+          <w:rFonts w:ascii="Arial" w:hAnsi="Arial" w:cs="Arial"/>
         </w:rPr>
         <w:t xml:space="preserve"> utilizando </w:t>
       </w:r>
       <w:r>
         <w:rPr>
-          <w:rFonts w:ascii="Times New Roman" w:hAnsi="Times New Roman" w:cs="Times New Roman"/>
+          <w:rFonts w:ascii="Arial" w:hAnsi="Arial" w:cs="Arial"/>
           <w:b/>
           <w:bCs/>
         </w:rPr>
@@ -7820,27 +7779,27 @@
       </w:r>
       <w:r>
         <w:rPr>
-          <w:rFonts w:ascii="Times New Roman" w:hAnsi="Times New Roman" w:cs="Times New Roman"/>
+          <w:rFonts w:ascii="Arial" w:hAnsi="Arial" w:cs="Arial"/>
         </w:rPr>
         <w:t xml:space="preserve"> con el </w:t>
       </w:r>
       <w:proofErr w:type="spellStart"/>
       <w:r>
         <w:rPr>
-          <w:rFonts w:ascii="Times New Roman" w:hAnsi="Times New Roman" w:cs="Times New Roman"/>
+          <w:rFonts w:ascii="Arial" w:hAnsi="Arial" w:cs="Arial"/>
         </w:rPr>
         <w:t>framework</w:t>
       </w:r>
       <w:proofErr w:type="spellEnd"/>
       <w:r>
         <w:rPr>
-          <w:rFonts w:ascii="Times New Roman" w:hAnsi="Times New Roman" w:cs="Times New Roman"/>
+          <w:rFonts w:ascii="Arial" w:hAnsi="Arial" w:cs="Arial"/>
         </w:rPr>
         <w:t xml:space="preserve"> </w:t>
       </w:r>
       <w:r>
         <w:rPr>
-          <w:rFonts w:ascii="Times New Roman" w:hAnsi="Times New Roman" w:cs="Times New Roman"/>
+          <w:rFonts w:ascii="Arial" w:hAnsi="Arial" w:cs="Arial"/>
           <w:b/>
           <w:bCs/>
         </w:rPr>
@@ -7848,13 +7807,13 @@
       </w:r>
       <w:r>
         <w:rPr>
-          <w:rFonts w:ascii="Times New Roman" w:hAnsi="Times New Roman" w:cs="Times New Roman"/>
+          <w:rFonts w:ascii="Arial" w:hAnsi="Arial" w:cs="Arial"/>
         </w:rPr>
         <w:t xml:space="preserve">, que proporcionará una estructura sólida y escalable basada en el patrón de diseño </w:t>
       </w:r>
       <w:r>
         <w:rPr>
-          <w:rFonts w:ascii="Times New Roman" w:hAnsi="Times New Roman" w:cs="Times New Roman"/>
+          <w:rFonts w:ascii="Arial" w:hAnsi="Arial" w:cs="Arial"/>
           <w:b/>
           <w:bCs/>
         </w:rPr>
@@ -7862,21 +7821,21 @@
       </w:r>
       <w:r>
         <w:rPr>
-          <w:rFonts w:ascii="Times New Roman" w:hAnsi="Times New Roman" w:cs="Times New Roman"/>
+          <w:rFonts w:ascii="Arial" w:hAnsi="Arial" w:cs="Arial"/>
         </w:rPr>
         <w:t xml:space="preserve"> (Modelo-Vista-Controlador). Laravel permitirá una gestión eficiente de la base de datos y una integración adecuada con </w:t>
       </w:r>
       <w:proofErr w:type="spellStart"/>
       <w:r>
         <w:rPr>
-          <w:rFonts w:ascii="Times New Roman" w:hAnsi="Times New Roman" w:cs="Times New Roman"/>
+          <w:rFonts w:ascii="Arial" w:hAnsi="Arial" w:cs="Arial"/>
         </w:rPr>
         <w:t>APIs</w:t>
       </w:r>
       <w:proofErr w:type="spellEnd"/>
       <w:r>
         <w:rPr>
-          <w:rFonts w:ascii="Times New Roman" w:hAnsi="Times New Roman" w:cs="Times New Roman"/>
+          <w:rFonts w:ascii="Arial" w:hAnsi="Arial" w:cs="Arial"/>
         </w:rPr>
         <w:t xml:space="preserve"> externas.</w:t>
       </w:r>
@@ -7892,13 +7851,13 @@
         </w:tabs>
         <w:spacing w:after="0"/>
         <w:rPr>
-          <w:rFonts w:ascii="Times New Roman" w:hAnsi="Times New Roman" w:cs="Times New Roman"/>
+          <w:rFonts w:ascii="Arial" w:hAnsi="Arial" w:cs="Arial"/>
         </w:rPr>
       </w:pPr>
       <w:proofErr w:type="spellStart"/>
       <w:r>
         <w:rPr>
-          <w:rFonts w:ascii="Times New Roman" w:hAnsi="Times New Roman" w:cs="Times New Roman"/>
+          <w:rFonts w:ascii="Arial" w:hAnsi="Arial" w:cs="Arial"/>
           <w:b/>
           <w:bCs/>
         </w:rPr>
@@ -7907,7 +7866,7 @@
       <w:proofErr w:type="spellEnd"/>
       <w:r>
         <w:rPr>
-          <w:rFonts w:ascii="Times New Roman" w:hAnsi="Times New Roman" w:cs="Times New Roman"/>
+          <w:rFonts w:ascii="Arial" w:hAnsi="Arial" w:cs="Arial"/>
           <w:b/>
           <w:bCs/>
         </w:rPr>
@@ -7915,27 +7874,27 @@
       </w:r>
       <w:r>
         <w:rPr>
-          <w:rFonts w:ascii="Times New Roman" w:hAnsi="Times New Roman" w:cs="Times New Roman"/>
+          <w:rFonts w:ascii="Arial" w:hAnsi="Arial" w:cs="Arial"/>
         </w:rPr>
         <w:t xml:space="preserve"> Implementación del </w:t>
       </w:r>
       <w:proofErr w:type="spellStart"/>
       <w:r>
         <w:rPr>
-          <w:rFonts w:ascii="Times New Roman" w:hAnsi="Times New Roman" w:cs="Times New Roman"/>
+          <w:rFonts w:ascii="Arial" w:hAnsi="Arial" w:cs="Arial"/>
         </w:rPr>
         <w:t>frontend</w:t>
       </w:r>
       <w:proofErr w:type="spellEnd"/>
       <w:r>
         <w:rPr>
-          <w:rFonts w:ascii="Times New Roman" w:hAnsi="Times New Roman" w:cs="Times New Roman"/>
+          <w:rFonts w:ascii="Arial" w:hAnsi="Arial" w:cs="Arial"/>
         </w:rPr>
         <w:t xml:space="preserve"> utilizando </w:t>
       </w:r>
       <w:r>
         <w:rPr>
-          <w:rFonts w:ascii="Times New Roman" w:hAnsi="Times New Roman" w:cs="Times New Roman"/>
+          <w:rFonts w:ascii="Arial" w:hAnsi="Arial" w:cs="Arial"/>
           <w:b/>
           <w:bCs/>
         </w:rPr>
@@ -7943,14 +7902,14 @@
       </w:r>
       <w:r>
         <w:rPr>
-          <w:rFonts w:ascii="Times New Roman" w:hAnsi="Times New Roman" w:cs="Times New Roman"/>
+          <w:rFonts w:ascii="Arial" w:hAnsi="Arial" w:cs="Arial"/>
         </w:rPr>
         <w:t xml:space="preserve"> y </w:t>
       </w:r>
       <w:proofErr w:type="spellStart"/>
       <w:r>
         <w:rPr>
-          <w:rFonts w:ascii="Times New Roman" w:hAnsi="Times New Roman" w:cs="Times New Roman"/>
+          <w:rFonts w:ascii="Arial" w:hAnsi="Arial" w:cs="Arial"/>
           <w:b/>
           <w:bCs/>
         </w:rPr>
@@ -7959,7 +7918,7 @@
       <w:proofErr w:type="spellEnd"/>
       <w:r>
         <w:rPr>
-          <w:rFonts w:ascii="Times New Roman" w:hAnsi="Times New Roman" w:cs="Times New Roman"/>
+          <w:rFonts w:ascii="Arial" w:hAnsi="Arial" w:cs="Arial"/>
           <w:b/>
           <w:bCs/>
         </w:rPr>
@@ -7967,7 +7926,7 @@
       </w:r>
       <w:r>
         <w:rPr>
-          <w:rFonts w:ascii="Times New Roman" w:hAnsi="Times New Roman" w:cs="Times New Roman"/>
+          <w:rFonts w:ascii="Arial" w:hAnsi="Arial" w:cs="Arial"/>
         </w:rPr>
         <w:t xml:space="preserve"> para garantizar un diseño limpio y una experiencia de usuario óptima en cualquier dispositivo.</w:t>
       </w:r>
@@ -7983,12 +7942,12 @@
         </w:tabs>
         <w:spacing w:after="0"/>
         <w:rPr>
-          <w:rFonts w:ascii="Times New Roman" w:hAnsi="Times New Roman" w:cs="Times New Roman"/>
-        </w:rPr>
-      </w:pPr>
-      <w:r>
-        <w:rPr>
-          <w:rFonts w:ascii="Times New Roman" w:hAnsi="Times New Roman" w:cs="Times New Roman"/>
+          <w:rFonts w:ascii="Arial" w:hAnsi="Arial" w:cs="Arial"/>
+        </w:rPr>
+      </w:pPr>
+      <w:r>
+        <w:rPr>
+          <w:rFonts w:ascii="Arial" w:hAnsi="Arial" w:cs="Arial"/>
           <w:b/>
           <w:bCs/>
         </w:rPr>
@@ -7996,13 +7955,13 @@
       </w:r>
       <w:r>
         <w:rPr>
-          <w:rFonts w:ascii="Times New Roman" w:hAnsi="Times New Roman" w:cs="Times New Roman"/>
+          <w:rFonts w:ascii="Arial" w:hAnsi="Arial" w:cs="Arial"/>
         </w:rPr>
         <w:t xml:space="preserve"> </w:t>
       </w:r>
       <w:r>
         <w:rPr>
-          <w:rFonts w:ascii="Times New Roman" w:hAnsi="Times New Roman" w:cs="Times New Roman"/>
+          <w:rFonts w:ascii="Arial" w:hAnsi="Arial" w:cs="Arial"/>
           <w:b/>
           <w:bCs/>
         </w:rPr>
@@ -8010,21 +7969,21 @@
       </w:r>
       <w:r>
         <w:rPr>
-          <w:rFonts w:ascii="Times New Roman" w:hAnsi="Times New Roman" w:cs="Times New Roman"/>
+          <w:rFonts w:ascii="Arial" w:hAnsi="Arial" w:cs="Arial"/>
         </w:rPr>
         <w:t xml:space="preserve"> se utilizará como sistema de gestión de bases de datos relacional para almacenar y organizar la información del sistema, como </w:t>
       </w:r>
       <w:proofErr w:type="gramStart"/>
       <w:r>
         <w:rPr>
-          <w:rFonts w:ascii="Times New Roman" w:hAnsi="Times New Roman" w:cs="Times New Roman"/>
+          <w:rFonts w:ascii="Arial" w:hAnsi="Arial" w:cs="Arial"/>
         </w:rPr>
         <w:t>tickets</w:t>
       </w:r>
       <w:proofErr w:type="gramEnd"/>
       <w:r>
         <w:rPr>
-          <w:rFonts w:ascii="Times New Roman" w:hAnsi="Times New Roman" w:cs="Times New Roman"/>
+          <w:rFonts w:ascii="Arial" w:hAnsi="Arial" w:cs="Arial"/>
         </w:rPr>
         <w:t>, usuarios, roles, y otros datos críticos.</w:t>
       </w:r>
@@ -8040,22 +7999,23 @@
         </w:tabs>
         <w:spacing w:after="0"/>
         <w:rPr>
-          <w:rFonts w:ascii="Times New Roman" w:hAnsi="Times New Roman" w:cs="Times New Roman"/>
+          <w:rFonts w:ascii="Arial" w:hAnsi="Arial" w:cs="Arial"/>
         </w:rPr>
       </w:pPr>
       <w:proofErr w:type="spellStart"/>
       <w:r>
         <w:rPr>
-          <w:rFonts w:ascii="Times New Roman" w:hAnsi="Times New Roman" w:cs="Times New Roman"/>
-          <w:b/>
-          <w:bCs/>
-        </w:rPr>
+          <w:rFonts w:ascii="Arial" w:hAnsi="Arial" w:cs="Arial"/>
+          <w:b/>
+          <w:bCs/>
+        </w:rPr>
+        <w:lastRenderedPageBreak/>
         <w:t>APIs</w:t>
       </w:r>
       <w:proofErr w:type="spellEnd"/>
       <w:r>
         <w:rPr>
-          <w:rFonts w:ascii="Times New Roman" w:hAnsi="Times New Roman" w:cs="Times New Roman"/>
+          <w:rFonts w:ascii="Arial" w:hAnsi="Arial" w:cs="Arial"/>
           <w:b/>
           <w:bCs/>
         </w:rPr>
@@ -8063,14 +8023,14 @@
       </w:r>
       <w:r>
         <w:rPr>
-          <w:rFonts w:ascii="Times New Roman" w:hAnsi="Times New Roman" w:cs="Times New Roman"/>
+          <w:rFonts w:ascii="Arial" w:hAnsi="Arial" w:cs="Arial"/>
         </w:rPr>
         <w:t xml:space="preserve"> Uso de </w:t>
       </w:r>
       <w:proofErr w:type="spellStart"/>
       <w:r>
         <w:rPr>
-          <w:rFonts w:ascii="Times New Roman" w:hAnsi="Times New Roman" w:cs="Times New Roman"/>
+          <w:rFonts w:ascii="Arial" w:hAnsi="Arial" w:cs="Arial"/>
           <w:b/>
           <w:bCs/>
         </w:rPr>
@@ -8079,7 +8039,7 @@
       <w:proofErr w:type="spellEnd"/>
       <w:r>
         <w:rPr>
-          <w:rFonts w:ascii="Times New Roman" w:hAnsi="Times New Roman" w:cs="Times New Roman"/>
+          <w:rFonts w:ascii="Arial" w:hAnsi="Arial" w:cs="Arial"/>
           <w:b/>
           <w:bCs/>
         </w:rPr>
@@ -8088,7 +8048,7 @@
       <w:proofErr w:type="spellStart"/>
       <w:r>
         <w:rPr>
-          <w:rFonts w:ascii="Times New Roman" w:hAnsi="Times New Roman" w:cs="Times New Roman"/>
+          <w:rFonts w:ascii="Arial" w:hAnsi="Arial" w:cs="Arial"/>
           <w:b/>
           <w:bCs/>
         </w:rPr>
@@ -8097,14 +8057,14 @@
       <w:proofErr w:type="spellEnd"/>
       <w:r>
         <w:rPr>
-          <w:rFonts w:ascii="Times New Roman" w:hAnsi="Times New Roman" w:cs="Times New Roman"/>
+          <w:rFonts w:ascii="Arial" w:hAnsi="Arial" w:cs="Arial"/>
         </w:rPr>
         <w:t xml:space="preserve"> para la integración de </w:t>
       </w:r>
       <w:proofErr w:type="spellStart"/>
       <w:r>
         <w:rPr>
-          <w:rFonts w:ascii="Times New Roman" w:hAnsi="Times New Roman" w:cs="Times New Roman"/>
+          <w:rFonts w:ascii="Arial" w:hAnsi="Arial" w:cs="Arial"/>
           <w:b/>
           <w:bCs/>
         </w:rPr>
@@ -8113,7 +8073,7 @@
       <w:proofErr w:type="spellEnd"/>
       <w:r>
         <w:rPr>
-          <w:rFonts w:ascii="Times New Roman" w:hAnsi="Times New Roman" w:cs="Times New Roman"/>
+          <w:rFonts w:ascii="Arial" w:hAnsi="Arial" w:cs="Arial"/>
         </w:rPr>
         <w:t xml:space="preserve"> como asistente virtual del sistema, facilitando la interacción inicial con los clientes.</w:t>
       </w:r>
@@ -8129,12 +8089,12 @@
         </w:tabs>
         <w:spacing w:after="0"/>
         <w:rPr>
-          <w:rFonts w:ascii="Times New Roman" w:hAnsi="Times New Roman" w:cs="Times New Roman"/>
-        </w:rPr>
-      </w:pPr>
-      <w:r>
-        <w:rPr>
-          <w:rFonts w:ascii="Times New Roman" w:hAnsi="Times New Roman" w:cs="Times New Roman"/>
+          <w:rFonts w:ascii="Arial" w:hAnsi="Arial" w:cs="Arial"/>
+        </w:rPr>
+      </w:pPr>
+      <w:r>
+        <w:rPr>
+          <w:rFonts w:ascii="Arial" w:hAnsi="Arial" w:cs="Arial"/>
           <w:b/>
           <w:bCs/>
         </w:rPr>
@@ -8142,13 +8102,13 @@
       </w:r>
       <w:r>
         <w:rPr>
-          <w:rFonts w:ascii="Times New Roman" w:hAnsi="Times New Roman" w:cs="Times New Roman"/>
+          <w:rFonts w:ascii="Arial" w:hAnsi="Arial" w:cs="Arial"/>
         </w:rPr>
         <w:t xml:space="preserve"> </w:t>
       </w:r>
       <w:r>
         <w:rPr>
-          <w:rFonts w:ascii="Times New Roman" w:hAnsi="Times New Roman" w:cs="Times New Roman"/>
+          <w:rFonts w:ascii="Arial" w:hAnsi="Arial" w:cs="Arial"/>
           <w:b/>
           <w:bCs/>
         </w:rPr>
@@ -8156,14 +8116,14 @@
       </w:r>
       <w:r>
         <w:rPr>
-          <w:rFonts w:ascii="Times New Roman" w:hAnsi="Times New Roman" w:cs="Times New Roman"/>
+          <w:rFonts w:ascii="Arial" w:hAnsi="Arial" w:cs="Arial"/>
         </w:rPr>
         <w:t xml:space="preserve"> para el control de versiones, </w:t>
       </w:r>
       <w:proofErr w:type="spellStart"/>
       <w:r>
         <w:rPr>
-          <w:rFonts w:ascii="Times New Roman" w:hAnsi="Times New Roman" w:cs="Times New Roman"/>
+          <w:rFonts w:ascii="Arial" w:hAnsi="Arial" w:cs="Arial"/>
           <w:b/>
           <w:bCs/>
         </w:rPr>
@@ -8172,13 +8132,13 @@
       <w:proofErr w:type="spellEnd"/>
       <w:r>
         <w:rPr>
-          <w:rFonts w:ascii="Times New Roman" w:hAnsi="Times New Roman" w:cs="Times New Roman"/>
+          <w:rFonts w:ascii="Arial" w:hAnsi="Arial" w:cs="Arial"/>
         </w:rPr>
         <w:t xml:space="preserve"> para la gestión de dependencias en </w:t>
       </w:r>
       <w:r>
         <w:rPr>
-          <w:rFonts w:ascii="Times New Roman" w:hAnsi="Times New Roman" w:cs="Times New Roman"/>
+          <w:rFonts w:ascii="Arial" w:hAnsi="Arial" w:cs="Arial"/>
           <w:b/>
           <w:bCs/>
         </w:rPr>
@@ -8186,13 +8146,13 @@
       </w:r>
       <w:r>
         <w:rPr>
-          <w:rFonts w:ascii="Times New Roman" w:hAnsi="Times New Roman" w:cs="Times New Roman"/>
+          <w:rFonts w:ascii="Arial" w:hAnsi="Arial" w:cs="Arial"/>
         </w:rPr>
         <w:t xml:space="preserve">, y </w:t>
       </w:r>
       <w:r>
         <w:rPr>
-          <w:rFonts w:ascii="Times New Roman" w:hAnsi="Times New Roman" w:cs="Times New Roman"/>
+          <w:rFonts w:ascii="Arial" w:hAnsi="Arial" w:cs="Arial"/>
           <w:b/>
           <w:bCs/>
         </w:rPr>
@@ -8200,7 +8160,7 @@
       </w:r>
       <w:r>
         <w:rPr>
-          <w:rFonts w:ascii="Times New Roman" w:hAnsi="Times New Roman" w:cs="Times New Roman"/>
+          <w:rFonts w:ascii="Arial" w:hAnsi="Arial" w:cs="Arial"/>
         </w:rPr>
         <w:t xml:space="preserve"> para la gestión de paquetes en JavaScript.</w:t>
       </w:r>
@@ -8216,12 +8176,12 @@
         </w:tabs>
         <w:spacing w:after="0"/>
         <w:rPr>
-          <w:rFonts w:ascii="Times New Roman" w:hAnsi="Times New Roman" w:cs="Times New Roman"/>
-        </w:rPr>
-      </w:pPr>
-      <w:r>
-        <w:rPr>
-          <w:rFonts w:ascii="Times New Roman" w:hAnsi="Times New Roman" w:cs="Times New Roman"/>
+          <w:rFonts w:ascii="Arial" w:hAnsi="Arial" w:cs="Arial"/>
+        </w:rPr>
+      </w:pPr>
+      <w:r>
+        <w:rPr>
+          <w:rFonts w:ascii="Arial" w:hAnsi="Arial" w:cs="Arial"/>
           <w:b/>
           <w:bCs/>
         </w:rPr>
@@ -8229,13 +8189,13 @@
       </w:r>
       <w:r>
         <w:rPr>
-          <w:rFonts w:ascii="Times New Roman" w:hAnsi="Times New Roman" w:cs="Times New Roman"/>
+          <w:rFonts w:ascii="Arial" w:hAnsi="Arial" w:cs="Arial"/>
         </w:rPr>
         <w:t xml:space="preserve"> El sistema será alojado y gestionado utilizando </w:t>
       </w:r>
       <w:r>
         <w:rPr>
-          <w:rFonts w:ascii="Times New Roman" w:hAnsi="Times New Roman" w:cs="Times New Roman"/>
+          <w:rFonts w:ascii="Arial" w:hAnsi="Arial" w:cs="Arial"/>
           <w:b/>
           <w:bCs/>
         </w:rPr>
@@ -8243,14 +8203,14 @@
       </w:r>
       <w:r>
         <w:rPr>
-          <w:rFonts w:ascii="Times New Roman" w:hAnsi="Times New Roman" w:cs="Times New Roman"/>
+          <w:rFonts w:ascii="Arial" w:hAnsi="Arial" w:cs="Arial"/>
         </w:rPr>
         <w:t xml:space="preserve"> y </w:t>
       </w:r>
       <w:proofErr w:type="spellStart"/>
       <w:r>
         <w:rPr>
-          <w:rFonts w:ascii="Times New Roman" w:hAnsi="Times New Roman" w:cs="Times New Roman"/>
+          <w:rFonts w:ascii="Arial" w:hAnsi="Arial" w:cs="Arial"/>
           <w:b/>
           <w:bCs/>
         </w:rPr>
@@ -8259,7 +8219,7 @@
       <w:proofErr w:type="spellEnd"/>
       <w:r>
         <w:rPr>
-          <w:rFonts w:ascii="Times New Roman" w:hAnsi="Times New Roman" w:cs="Times New Roman"/>
+          <w:rFonts w:ascii="Arial" w:hAnsi="Arial" w:cs="Arial"/>
         </w:rPr>
         <w:t>, lo cual facilita la administración de múltiples cuentas y la configuración de bases de datos, aplicaciones y copias de seguridad automáticas.</w:t>
       </w:r>
@@ -8269,7 +8229,7 @@
         <w:spacing w:after="0"/>
         <w:ind w:left="720"/>
         <w:rPr>
-          <w:rFonts w:ascii="Times New Roman" w:hAnsi="Times New Roman" w:cs="Times New Roman"/>
+          <w:rFonts w:ascii="Arial" w:hAnsi="Arial" w:cs="Arial"/>
         </w:rPr>
       </w:pPr>
     </w:p>
@@ -8288,10 +8248,9 @@
           <w:sz w:val="26"/>
           <w:szCs w:val="26"/>
         </w:rPr>
-        <w:lastRenderedPageBreak/>
         <w:t xml:space="preserve"> </w:t>
       </w:r>
-      <w:bookmarkStart w:id="13" w:name="_Toc183355431"/>
+      <w:bookmarkStart w:id="13" w:name="_Toc183438119"/>
       <w:r>
         <w:rPr>
           <w:rFonts w:ascii="Arial" w:hAnsi="Arial" w:cs="Arial"/>
@@ -8309,12 +8268,12 @@
         </w:tabs>
         <w:spacing w:after="0"/>
         <w:rPr>
-          <w:rFonts w:ascii="Times New Roman" w:hAnsi="Times New Roman" w:cs="Times New Roman"/>
-        </w:rPr>
-      </w:pPr>
-      <w:r>
-        <w:rPr>
-          <w:rFonts w:ascii="Times New Roman" w:hAnsi="Times New Roman" w:cs="Times New Roman"/>
+          <w:rFonts w:ascii="Arial" w:hAnsi="Arial" w:cs="Arial"/>
+        </w:rPr>
+      </w:pPr>
+      <w:r>
+        <w:rPr>
+          <w:rFonts w:ascii="Arial" w:hAnsi="Arial" w:cs="Arial"/>
         </w:rPr>
         <w:t>El proyecto requiere una inversión inicial destinada a cubrir los costos de desarrollo, integración y despliegue del sistema. Los recursos financieros incluyen:</w:t>
       </w:r>
@@ -8330,12 +8289,12 @@
         </w:tabs>
         <w:spacing w:after="0"/>
         <w:rPr>
-          <w:rFonts w:ascii="Times New Roman" w:hAnsi="Times New Roman" w:cs="Times New Roman"/>
-        </w:rPr>
-      </w:pPr>
-      <w:r>
-        <w:rPr>
-          <w:rFonts w:ascii="Times New Roman" w:hAnsi="Times New Roman" w:cs="Times New Roman"/>
+          <w:rFonts w:ascii="Arial" w:hAnsi="Arial" w:cs="Arial"/>
+        </w:rPr>
+      </w:pPr>
+      <w:r>
+        <w:rPr>
+          <w:rFonts w:ascii="Arial" w:hAnsi="Arial" w:cs="Arial"/>
           <w:b/>
           <w:bCs/>
         </w:rPr>
@@ -8343,35 +8302,35 @@
       </w:r>
       <w:r>
         <w:rPr>
-          <w:rFonts w:ascii="Times New Roman" w:hAnsi="Times New Roman" w:cs="Times New Roman"/>
+          <w:rFonts w:ascii="Arial" w:hAnsi="Arial" w:cs="Arial"/>
         </w:rPr>
         <w:t xml:space="preserve"> La remuneración de los desarrolladores </w:t>
       </w:r>
       <w:proofErr w:type="spellStart"/>
       <w:r>
         <w:rPr>
-          <w:rFonts w:ascii="Times New Roman" w:hAnsi="Times New Roman" w:cs="Times New Roman"/>
+          <w:rFonts w:ascii="Arial" w:hAnsi="Arial" w:cs="Arial"/>
         </w:rPr>
         <w:t>backend</w:t>
       </w:r>
       <w:proofErr w:type="spellEnd"/>
       <w:r>
         <w:rPr>
-          <w:rFonts w:ascii="Times New Roman" w:hAnsi="Times New Roman" w:cs="Times New Roman"/>
+          <w:rFonts w:ascii="Arial" w:hAnsi="Arial" w:cs="Arial"/>
         </w:rPr>
         <w:t xml:space="preserve">, </w:t>
       </w:r>
       <w:proofErr w:type="spellStart"/>
       <w:r>
         <w:rPr>
-          <w:rFonts w:ascii="Times New Roman" w:hAnsi="Times New Roman" w:cs="Times New Roman"/>
+          <w:rFonts w:ascii="Arial" w:hAnsi="Arial" w:cs="Arial"/>
         </w:rPr>
         <w:t>frontend</w:t>
       </w:r>
       <w:proofErr w:type="spellEnd"/>
       <w:r>
         <w:rPr>
-          <w:rFonts w:ascii="Times New Roman" w:hAnsi="Times New Roman" w:cs="Times New Roman"/>
+          <w:rFonts w:ascii="Arial" w:hAnsi="Arial" w:cs="Arial"/>
         </w:rPr>
         <w:t>, especialista en inteligencia artificial, líder de proyecto, y otros miembros del equipo.</w:t>
       </w:r>
@@ -8387,12 +8346,12 @@
         </w:tabs>
         <w:spacing w:after="0"/>
         <w:rPr>
-          <w:rFonts w:ascii="Times New Roman" w:hAnsi="Times New Roman" w:cs="Times New Roman"/>
-        </w:rPr>
-      </w:pPr>
-      <w:r>
-        <w:rPr>
-          <w:rFonts w:ascii="Times New Roman" w:hAnsi="Times New Roman" w:cs="Times New Roman"/>
+          <w:rFonts w:ascii="Arial" w:hAnsi="Arial" w:cs="Arial"/>
+        </w:rPr>
+      </w:pPr>
+      <w:r>
+        <w:rPr>
+          <w:rFonts w:ascii="Arial" w:hAnsi="Arial" w:cs="Arial"/>
           <w:b/>
           <w:bCs/>
         </w:rPr>
@@ -8400,28 +8359,28 @@
       </w:r>
       <w:r>
         <w:rPr>
-          <w:rFonts w:ascii="Times New Roman" w:hAnsi="Times New Roman" w:cs="Times New Roman"/>
+          <w:rFonts w:ascii="Arial" w:hAnsi="Arial" w:cs="Arial"/>
         </w:rPr>
         <w:t xml:space="preserve"> Costo de servidores para el alojamiento del sistema, así como licencias de </w:t>
       </w:r>
       <w:proofErr w:type="spellStart"/>
       <w:r>
         <w:rPr>
-          <w:rFonts w:ascii="Times New Roman" w:hAnsi="Times New Roman" w:cs="Times New Roman"/>
+          <w:rFonts w:ascii="Arial" w:hAnsi="Arial" w:cs="Arial"/>
         </w:rPr>
         <w:t>APIs</w:t>
       </w:r>
       <w:proofErr w:type="spellEnd"/>
       <w:r>
         <w:rPr>
-          <w:rFonts w:ascii="Times New Roman" w:hAnsi="Times New Roman" w:cs="Times New Roman"/>
+          <w:rFonts w:ascii="Arial" w:hAnsi="Arial" w:cs="Arial"/>
         </w:rPr>
         <w:t xml:space="preserve"> y servicios externos como </w:t>
       </w:r>
       <w:proofErr w:type="spellStart"/>
       <w:r>
         <w:rPr>
-          <w:rFonts w:ascii="Times New Roman" w:hAnsi="Times New Roman" w:cs="Times New Roman"/>
+          <w:rFonts w:ascii="Arial" w:hAnsi="Arial" w:cs="Arial"/>
           <w:b/>
           <w:bCs/>
         </w:rPr>
@@ -8430,7 +8389,7 @@
       <w:proofErr w:type="spellEnd"/>
       <w:r>
         <w:rPr>
-          <w:rFonts w:ascii="Times New Roman" w:hAnsi="Times New Roman" w:cs="Times New Roman"/>
+          <w:rFonts w:ascii="Arial" w:hAnsi="Arial" w:cs="Arial"/>
         </w:rPr>
         <w:t xml:space="preserve"> para el asistente inteligente.</w:t>
       </w:r>
@@ -8446,12 +8405,12 @@
         </w:tabs>
         <w:spacing w:after="0"/>
         <w:rPr>
-          <w:rFonts w:ascii="Times New Roman" w:hAnsi="Times New Roman" w:cs="Times New Roman"/>
-        </w:rPr>
-      </w:pPr>
-      <w:r>
-        <w:rPr>
-          <w:rFonts w:ascii="Times New Roman" w:hAnsi="Times New Roman" w:cs="Times New Roman"/>
+          <w:rFonts w:ascii="Arial" w:hAnsi="Arial" w:cs="Arial"/>
+        </w:rPr>
+      </w:pPr>
+      <w:r>
+        <w:rPr>
+          <w:rFonts w:ascii="Arial" w:hAnsi="Arial" w:cs="Arial"/>
           <w:b/>
           <w:bCs/>
         </w:rPr>
@@ -8459,7 +8418,7 @@
       </w:r>
       <w:r>
         <w:rPr>
-          <w:rFonts w:ascii="Times New Roman" w:hAnsi="Times New Roman" w:cs="Times New Roman"/>
+          <w:rFonts w:ascii="Arial" w:hAnsi="Arial" w:cs="Arial"/>
         </w:rPr>
         <w:t xml:space="preserve"> Equipamiento para el desarrollo y pruebas, incluyendo computadoras y herramientas de diseño.</w:t>
       </w:r>
@@ -8475,12 +8434,12 @@
         </w:tabs>
         <w:spacing w:after="0"/>
         <w:rPr>
-          <w:rFonts w:ascii="Times New Roman" w:hAnsi="Times New Roman" w:cs="Times New Roman"/>
-        </w:rPr>
-      </w:pPr>
-      <w:r>
-        <w:rPr>
-          <w:rFonts w:ascii="Times New Roman" w:hAnsi="Times New Roman" w:cs="Times New Roman"/>
+          <w:rFonts w:ascii="Arial" w:hAnsi="Arial" w:cs="Arial"/>
+        </w:rPr>
+      </w:pPr>
+      <w:r>
+        <w:rPr>
+          <w:rFonts w:ascii="Arial" w:hAnsi="Arial" w:cs="Arial"/>
           <w:b/>
           <w:bCs/>
         </w:rPr>
@@ -8488,13 +8447,13 @@
       </w:r>
       <w:r>
         <w:rPr>
-          <w:rFonts w:ascii="Times New Roman" w:hAnsi="Times New Roman" w:cs="Times New Roman"/>
+          <w:rFonts w:ascii="Arial" w:hAnsi="Arial" w:cs="Arial"/>
         </w:rPr>
         <w:t xml:space="preserve"> Formación para los empleados de </w:t>
       </w:r>
       <w:r>
         <w:rPr>
-          <w:rFonts w:ascii="Times New Roman" w:hAnsi="Times New Roman" w:cs="Times New Roman"/>
+          <w:rFonts w:ascii="Arial" w:hAnsi="Arial" w:cs="Arial"/>
           <w:b/>
           <w:bCs/>
         </w:rPr>
@@ -8502,14 +8461,14 @@
       </w:r>
       <w:r>
         <w:rPr>
-          <w:rFonts w:ascii="Times New Roman" w:hAnsi="Times New Roman" w:cs="Times New Roman"/>
+          <w:rFonts w:ascii="Arial" w:hAnsi="Arial" w:cs="Arial"/>
         </w:rPr>
         <w:t xml:space="preserve"> en el uso del sistema </w:t>
       </w:r>
       <w:proofErr w:type="spellStart"/>
       <w:r>
         <w:rPr>
-          <w:rFonts w:ascii="Times New Roman" w:hAnsi="Times New Roman" w:cs="Times New Roman"/>
+          <w:rFonts w:ascii="Arial" w:hAnsi="Arial" w:cs="Arial"/>
           <w:b/>
           <w:bCs/>
         </w:rPr>
@@ -8518,7 +8477,7 @@
       <w:proofErr w:type="spellEnd"/>
       <w:r>
         <w:rPr>
-          <w:rFonts w:ascii="Times New Roman" w:hAnsi="Times New Roman" w:cs="Times New Roman"/>
+          <w:rFonts w:ascii="Arial" w:hAnsi="Arial" w:cs="Arial"/>
           <w:b/>
           <w:bCs/>
         </w:rPr>
@@ -8526,7 +8485,7 @@
       </w:r>
       <w:r>
         <w:rPr>
-          <w:rFonts w:ascii="Times New Roman" w:hAnsi="Times New Roman" w:cs="Times New Roman"/>
+          <w:rFonts w:ascii="Arial" w:hAnsi="Arial" w:cs="Arial"/>
         </w:rPr>
         <w:t>, asegurando una transición eficiente hacia la nueva plataforma.</w:t>
       </w:r>
@@ -8536,7 +8495,7 @@
         <w:spacing w:after="0"/>
         <w:ind w:left="720"/>
         <w:rPr>
-          <w:rFonts w:ascii="Times New Roman" w:hAnsi="Times New Roman" w:cs="Times New Roman"/>
+          <w:rFonts w:ascii="Arial" w:hAnsi="Arial" w:cs="Arial"/>
         </w:rPr>
       </w:pPr>
     </w:p>
@@ -8552,18 +8511,18 @@
       <w:r>
         <w:rPr>
           <w:rFonts w:ascii="Arial" w:hAnsi="Arial" w:cs="Arial"/>
+          <w:sz w:val="24"/>
+          <w:szCs w:val="24"/>
+        </w:rPr>
+        <w:t xml:space="preserve"> </w:t>
+      </w:r>
+      <w:bookmarkStart w:id="14" w:name="_Toc183438120"/>
+      <w:r>
+        <w:rPr>
+          <w:rFonts w:ascii="Arial" w:hAnsi="Arial" w:cs="Arial"/>
           <w:sz w:val="26"/>
           <w:szCs w:val="26"/>
         </w:rPr>
-        <w:t xml:space="preserve"> </w:t>
-      </w:r>
-      <w:bookmarkStart w:id="14" w:name="_Toc183355432"/>
-      <w:r>
-        <w:rPr>
-          <w:rFonts w:ascii="Arial" w:hAnsi="Arial" w:cs="Arial"/>
-          <w:sz w:val="26"/>
-          <w:szCs w:val="26"/>
-        </w:rPr>
         <w:t>Metodología de Implementación</w:t>
       </w:r>
       <w:bookmarkEnd w:id="14"/>
@@ -8575,19 +8534,19 @@
         </w:tabs>
         <w:spacing w:after="0"/>
         <w:rPr>
-          <w:rFonts w:ascii="Times New Roman" w:hAnsi="Times New Roman" w:cs="Times New Roman"/>
-        </w:rPr>
-      </w:pPr>
-      <w:r>
-        <w:rPr>
-          <w:rFonts w:ascii="Times New Roman" w:hAnsi="Times New Roman" w:cs="Times New Roman"/>
+          <w:rFonts w:ascii="Arial" w:hAnsi="Arial" w:cs="Arial"/>
+        </w:rPr>
+      </w:pPr>
+      <w:r>
+        <w:rPr>
+          <w:rFonts w:ascii="Arial" w:hAnsi="Arial" w:cs="Arial"/>
         </w:rPr>
         <w:t xml:space="preserve">La implementación de </w:t>
       </w:r>
       <w:proofErr w:type="spellStart"/>
       <w:r>
         <w:rPr>
-          <w:rFonts w:ascii="Times New Roman" w:hAnsi="Times New Roman" w:cs="Times New Roman"/>
+          <w:rFonts w:ascii="Arial" w:hAnsi="Arial" w:cs="Arial"/>
           <w:b/>
           <w:bCs/>
         </w:rPr>
@@ -8596,7 +8555,7 @@
       <w:proofErr w:type="spellEnd"/>
       <w:r>
         <w:rPr>
-          <w:rFonts w:ascii="Times New Roman" w:hAnsi="Times New Roman" w:cs="Times New Roman"/>
+          <w:rFonts w:ascii="Arial" w:hAnsi="Arial" w:cs="Arial"/>
           <w:b/>
           <w:bCs/>
         </w:rPr>
@@ -8604,13 +8563,13 @@
       </w:r>
       <w:r>
         <w:rPr>
-          <w:rFonts w:ascii="Times New Roman" w:hAnsi="Times New Roman" w:cs="Times New Roman"/>
+          <w:rFonts w:ascii="Arial" w:hAnsi="Arial" w:cs="Arial"/>
         </w:rPr>
         <w:t xml:space="preserve"> se llevará a cabo siguiendo la metodología ágil </w:t>
       </w:r>
       <w:r>
         <w:rPr>
-          <w:rFonts w:ascii="Times New Roman" w:hAnsi="Times New Roman" w:cs="Times New Roman"/>
+          <w:rFonts w:ascii="Arial" w:hAnsi="Arial" w:cs="Arial"/>
           <w:b/>
           <w:bCs/>
         </w:rPr>
@@ -8618,7 +8577,7 @@
       </w:r>
       <w:r>
         <w:rPr>
-          <w:rFonts w:ascii="Times New Roman" w:hAnsi="Times New Roman" w:cs="Times New Roman"/>
+          <w:rFonts w:ascii="Arial" w:hAnsi="Arial" w:cs="Arial"/>
         </w:rPr>
         <w:t>, que permite una mayor adaptabilidad y mejora continua a lo largo del desarrollo del proyecto. La ejecución se dividirá en tres fases principales:</w:t>
       </w:r>
@@ -8634,12 +8593,12 @@
         </w:tabs>
         <w:spacing w:after="0"/>
         <w:rPr>
-          <w:rFonts w:ascii="Times New Roman" w:hAnsi="Times New Roman" w:cs="Times New Roman"/>
-        </w:rPr>
-      </w:pPr>
-      <w:r>
-        <w:rPr>
-          <w:rFonts w:ascii="Times New Roman" w:hAnsi="Times New Roman" w:cs="Times New Roman"/>
+          <w:rFonts w:ascii="Arial" w:hAnsi="Arial" w:cs="Arial"/>
+        </w:rPr>
+      </w:pPr>
+      <w:r>
+        <w:rPr>
+          <w:rFonts w:ascii="Arial" w:hAnsi="Arial" w:cs="Arial"/>
           <w:b/>
           <w:bCs/>
         </w:rPr>
@@ -8657,26 +8616,26 @@
         </w:tabs>
         <w:spacing w:after="0"/>
         <w:rPr>
-          <w:rFonts w:ascii="Times New Roman" w:hAnsi="Times New Roman" w:cs="Times New Roman"/>
-        </w:rPr>
-      </w:pPr>
-      <w:r>
-        <w:rPr>
-          <w:rFonts w:ascii="Times New Roman" w:hAnsi="Times New Roman" w:cs="Times New Roman"/>
+          <w:rFonts w:ascii="Arial" w:hAnsi="Arial" w:cs="Arial"/>
+        </w:rPr>
+      </w:pPr>
+      <w:r>
+        <w:rPr>
+          <w:rFonts w:ascii="Arial" w:hAnsi="Arial" w:cs="Arial"/>
         </w:rPr>
         <w:t xml:space="preserve">Reuniones iniciales con los </w:t>
       </w:r>
       <w:proofErr w:type="spellStart"/>
       <w:r>
         <w:rPr>
-          <w:rFonts w:ascii="Times New Roman" w:hAnsi="Times New Roman" w:cs="Times New Roman"/>
+          <w:rFonts w:ascii="Arial" w:hAnsi="Arial" w:cs="Arial"/>
         </w:rPr>
         <w:t>stakeholders</w:t>
       </w:r>
       <w:proofErr w:type="spellEnd"/>
       <w:r>
         <w:rPr>
-          <w:rFonts w:ascii="Times New Roman" w:hAnsi="Times New Roman" w:cs="Times New Roman"/>
+          <w:rFonts w:ascii="Arial" w:hAnsi="Arial" w:cs="Arial"/>
         </w:rPr>
         <w:t xml:space="preserve"> para definir requisitos y expectativas.</w:t>
       </w:r>
@@ -8692,12 +8651,12 @@
         </w:tabs>
         <w:spacing w:after="0"/>
         <w:rPr>
-          <w:rFonts w:ascii="Times New Roman" w:hAnsi="Times New Roman" w:cs="Times New Roman"/>
-        </w:rPr>
-      </w:pPr>
-      <w:r>
-        <w:rPr>
-          <w:rFonts w:ascii="Times New Roman" w:hAnsi="Times New Roman" w:cs="Times New Roman"/>
+          <w:rFonts w:ascii="Arial" w:hAnsi="Arial" w:cs="Arial"/>
+        </w:rPr>
+      </w:pPr>
+      <w:r>
+        <w:rPr>
+          <w:rFonts w:ascii="Arial" w:hAnsi="Arial" w:cs="Arial"/>
         </w:rPr>
         <w:t>Diseño del modelo de base de datos y prototipos de la interfaz de usuario.</w:t>
       </w:r>
@@ -8713,12 +8672,12 @@
         </w:tabs>
         <w:spacing w:after="0"/>
         <w:rPr>
-          <w:rFonts w:ascii="Times New Roman" w:hAnsi="Times New Roman" w:cs="Times New Roman"/>
-        </w:rPr>
-      </w:pPr>
-      <w:r>
-        <w:rPr>
-          <w:rFonts w:ascii="Times New Roman" w:hAnsi="Times New Roman" w:cs="Times New Roman"/>
+          <w:rFonts w:ascii="Arial" w:hAnsi="Arial" w:cs="Arial"/>
+        </w:rPr>
+      </w:pPr>
+      <w:r>
+        <w:rPr>
+          <w:rFonts w:ascii="Arial" w:hAnsi="Arial" w:cs="Arial"/>
           <w:b/>
           <w:bCs/>
         </w:rPr>
@@ -8736,40 +8695,40 @@
         </w:tabs>
         <w:spacing w:after="0"/>
         <w:rPr>
-          <w:rFonts w:ascii="Times New Roman" w:hAnsi="Times New Roman" w:cs="Times New Roman"/>
-        </w:rPr>
-      </w:pPr>
-      <w:r>
-        <w:rPr>
-          <w:rFonts w:ascii="Times New Roman" w:hAnsi="Times New Roman" w:cs="Times New Roman"/>
+          <w:rFonts w:ascii="Arial" w:hAnsi="Arial" w:cs="Arial"/>
+        </w:rPr>
+      </w:pPr>
+      <w:r>
+        <w:rPr>
+          <w:rFonts w:ascii="Arial" w:hAnsi="Arial" w:cs="Arial"/>
         </w:rPr>
         <w:t xml:space="preserve">Implementación del </w:t>
       </w:r>
       <w:proofErr w:type="spellStart"/>
       <w:r>
         <w:rPr>
-          <w:rFonts w:ascii="Times New Roman" w:hAnsi="Times New Roman" w:cs="Times New Roman"/>
+          <w:rFonts w:ascii="Arial" w:hAnsi="Arial" w:cs="Arial"/>
         </w:rPr>
         <w:t>backend</w:t>
       </w:r>
       <w:proofErr w:type="spellEnd"/>
       <w:r>
         <w:rPr>
-          <w:rFonts w:ascii="Times New Roman" w:hAnsi="Times New Roman" w:cs="Times New Roman"/>
+          <w:rFonts w:ascii="Arial" w:hAnsi="Arial" w:cs="Arial"/>
         </w:rPr>
         <w:t xml:space="preserve"> y </w:t>
       </w:r>
       <w:proofErr w:type="spellStart"/>
       <w:r>
         <w:rPr>
-          <w:rFonts w:ascii="Times New Roman" w:hAnsi="Times New Roman" w:cs="Times New Roman"/>
+          <w:rFonts w:ascii="Arial" w:hAnsi="Arial" w:cs="Arial"/>
         </w:rPr>
         <w:t>frontend</w:t>
       </w:r>
       <w:proofErr w:type="spellEnd"/>
       <w:r>
         <w:rPr>
-          <w:rFonts w:ascii="Times New Roman" w:hAnsi="Times New Roman" w:cs="Times New Roman"/>
+          <w:rFonts w:ascii="Arial" w:hAnsi="Arial" w:cs="Arial"/>
         </w:rPr>
         <w:t>.</w:t>
       </w:r>
@@ -8785,19 +8744,19 @@
         </w:tabs>
         <w:spacing w:after="0"/>
         <w:rPr>
-          <w:rFonts w:ascii="Times New Roman" w:hAnsi="Times New Roman" w:cs="Times New Roman"/>
-        </w:rPr>
-      </w:pPr>
-      <w:r>
-        <w:rPr>
-          <w:rFonts w:ascii="Times New Roman" w:hAnsi="Times New Roman" w:cs="Times New Roman"/>
+          <w:rFonts w:ascii="Arial" w:hAnsi="Arial" w:cs="Arial"/>
+        </w:rPr>
+      </w:pPr>
+      <w:r>
+        <w:rPr>
+          <w:rFonts w:ascii="Arial" w:hAnsi="Arial" w:cs="Arial"/>
         </w:rPr>
         <w:t xml:space="preserve">Integración de </w:t>
       </w:r>
       <w:proofErr w:type="spellStart"/>
       <w:r>
         <w:rPr>
-          <w:rFonts w:ascii="Times New Roman" w:hAnsi="Times New Roman" w:cs="Times New Roman"/>
+          <w:rFonts w:ascii="Arial" w:hAnsi="Arial" w:cs="Arial"/>
           <w:b/>
           <w:bCs/>
         </w:rPr>
@@ -8806,7 +8765,7 @@
       <w:proofErr w:type="spellEnd"/>
       <w:r>
         <w:rPr>
-          <w:rFonts w:ascii="Times New Roman" w:hAnsi="Times New Roman" w:cs="Times New Roman"/>
+          <w:rFonts w:ascii="Arial" w:hAnsi="Arial" w:cs="Arial"/>
         </w:rPr>
         <w:t xml:space="preserve"> como asistente virtual.</w:t>
       </w:r>
@@ -8822,26 +8781,26 @@
         </w:tabs>
         <w:spacing w:after="0"/>
         <w:rPr>
-          <w:rFonts w:ascii="Times New Roman" w:hAnsi="Times New Roman" w:cs="Times New Roman"/>
-        </w:rPr>
-      </w:pPr>
-      <w:r>
-        <w:rPr>
-          <w:rFonts w:ascii="Times New Roman" w:hAnsi="Times New Roman" w:cs="Times New Roman"/>
+          <w:rFonts w:ascii="Arial" w:hAnsi="Arial" w:cs="Arial"/>
+        </w:rPr>
+      </w:pPr>
+      <w:r>
+        <w:rPr>
+          <w:rFonts w:ascii="Arial" w:hAnsi="Arial" w:cs="Arial"/>
         </w:rPr>
         <w:t xml:space="preserve">Desarrollo del módulo de autenticación y el </w:t>
       </w:r>
       <w:proofErr w:type="spellStart"/>
       <w:r>
         <w:rPr>
-          <w:rFonts w:ascii="Times New Roman" w:hAnsi="Times New Roman" w:cs="Times New Roman"/>
+          <w:rFonts w:ascii="Arial" w:hAnsi="Arial" w:cs="Arial"/>
         </w:rPr>
         <w:t>dashboard</w:t>
       </w:r>
       <w:proofErr w:type="spellEnd"/>
       <w:r>
         <w:rPr>
-          <w:rFonts w:ascii="Times New Roman" w:hAnsi="Times New Roman" w:cs="Times New Roman"/>
+          <w:rFonts w:ascii="Arial" w:hAnsi="Arial" w:cs="Arial"/>
         </w:rPr>
         <w:t xml:space="preserve"> interactivo.</w:t>
       </w:r>
@@ -8857,12 +8816,12 @@
         </w:tabs>
         <w:spacing w:after="0"/>
         <w:rPr>
-          <w:rFonts w:ascii="Times New Roman" w:hAnsi="Times New Roman" w:cs="Times New Roman"/>
-        </w:rPr>
-      </w:pPr>
-      <w:r>
-        <w:rPr>
-          <w:rFonts w:ascii="Times New Roman" w:hAnsi="Times New Roman" w:cs="Times New Roman"/>
+          <w:rFonts w:ascii="Arial" w:hAnsi="Arial" w:cs="Arial"/>
+        </w:rPr>
+      </w:pPr>
+      <w:r>
+        <w:rPr>
+          <w:rFonts w:ascii="Arial" w:hAnsi="Arial" w:cs="Arial"/>
           <w:b/>
           <w:bCs/>
         </w:rPr>
@@ -8880,12 +8839,12 @@
         </w:tabs>
         <w:spacing w:after="0"/>
         <w:rPr>
-          <w:rFonts w:ascii="Times New Roman" w:hAnsi="Times New Roman" w:cs="Times New Roman"/>
-        </w:rPr>
-      </w:pPr>
-      <w:r>
-        <w:rPr>
-          <w:rFonts w:ascii="Times New Roman" w:hAnsi="Times New Roman" w:cs="Times New Roman"/>
+          <w:rFonts w:ascii="Arial" w:hAnsi="Arial" w:cs="Arial"/>
+        </w:rPr>
+      </w:pPr>
+      <w:r>
+        <w:rPr>
+          <w:rFonts w:ascii="Arial" w:hAnsi="Arial" w:cs="Arial"/>
         </w:rPr>
         <w:t>Pruebas funcionales y de seguridad para validar el correcto funcionamiento del sistema.</w:t>
       </w:r>
@@ -8901,13 +8860,14 @@
         </w:tabs>
         <w:spacing w:after="0"/>
         <w:rPr>
-          <w:rFonts w:ascii="Times New Roman" w:hAnsi="Times New Roman" w:cs="Times New Roman"/>
-        </w:rPr>
-      </w:pPr>
-      <w:r>
-        <w:rPr>
-          <w:rFonts w:ascii="Times New Roman" w:hAnsi="Times New Roman" w:cs="Times New Roman"/>
-        </w:rPr>
+          <w:rFonts w:ascii="Arial" w:hAnsi="Arial" w:cs="Arial"/>
+        </w:rPr>
+      </w:pPr>
+      <w:r>
+        <w:rPr>
+          <w:rFonts w:ascii="Arial" w:hAnsi="Arial" w:cs="Arial"/>
+        </w:rPr>
+        <w:lastRenderedPageBreak/>
         <w:t>Despliegue en un entorno de producción seguro.</w:t>
       </w:r>
     </w:p>
@@ -8922,12 +8882,12 @@
         </w:tabs>
         <w:spacing w:after="0"/>
         <w:rPr>
-          <w:rFonts w:ascii="Times New Roman" w:hAnsi="Times New Roman" w:cs="Times New Roman"/>
-        </w:rPr>
-      </w:pPr>
-      <w:r>
-        <w:rPr>
-          <w:rFonts w:ascii="Times New Roman" w:hAnsi="Times New Roman" w:cs="Times New Roman"/>
+          <w:rFonts w:ascii="Arial" w:hAnsi="Arial" w:cs="Arial"/>
+        </w:rPr>
+      </w:pPr>
+      <w:r>
+        <w:rPr>
+          <w:rFonts w:ascii="Arial" w:hAnsi="Arial" w:cs="Arial"/>
         </w:rPr>
         <w:t>Capacitación a los usuarios finales para garantizar el uso eficiente del sistema.</w:t>
       </w:r>
@@ -8957,7 +8917,7 @@
         </w:rPr>
         <w:t xml:space="preserve"> </w:t>
       </w:r>
-      <w:bookmarkStart w:id="15" w:name="_Toc183355433"/>
+      <w:bookmarkStart w:id="15" w:name="_Toc183438121"/>
       <w:r>
         <w:rPr>
           <w:rFonts w:ascii="Arial" w:hAnsi="Arial" w:cs="Arial"/>
@@ -9126,7 +9086,6 @@
         <w:rPr>
           <w:rFonts w:ascii="Arial" w:hAnsi="Arial" w:cs="Arial"/>
         </w:rPr>
-        <w:lastRenderedPageBreak/>
         <w:t xml:space="preserve">Notificaciones automáticas en cada cambio de estado de los </w:t>
       </w:r>
       <w:proofErr w:type="gramStart"/>
@@ -9816,7 +9775,6 @@
         <w:rPr>
           <w:rFonts w:ascii="Arial" w:hAnsi="Arial" w:cs="Arial"/>
         </w:rPr>
-        <w:lastRenderedPageBreak/>
         <w:t>Escalabilidad: El sistema está diseñado para crecer con la empresa, permitiendo la incorporación de nuevas funcionalidades y tecnologías.</w:t>
       </w:r>
     </w:p>
@@ -9936,7 +9894,7 @@
         </w:rPr>
       </w:pPr>
       <w:bookmarkStart w:id="16" w:name="_Toc183054163"/>
-      <w:bookmarkStart w:id="17" w:name="_Toc183355434"/>
+      <w:bookmarkStart w:id="17" w:name="_Toc183438122"/>
       <w:r>
         <w:rPr>
           <w:rFonts w:ascii="Arial" w:hAnsi="Arial" w:cs="Arial"/>
@@ -10052,7 +10010,7 @@
         </w:rPr>
       </w:pPr>
       <w:bookmarkStart w:id="18" w:name="_Toc183054165"/>
-      <w:bookmarkStart w:id="19" w:name="_Toc183355435"/>
+      <w:bookmarkStart w:id="19" w:name="_Toc183438123"/>
       <w:r>
         <w:rPr>
           <w:rFonts w:ascii="Arial" w:hAnsi="Arial" w:cs="Arial"/>
@@ -10216,7 +10174,6 @@
           <w:b/>
           <w:bCs/>
         </w:rPr>
-        <w:lastRenderedPageBreak/>
         <w:t xml:space="preserve">Integrar y consumir </w:t>
       </w:r>
       <w:proofErr w:type="spellStart"/>
@@ -10323,7 +10280,7 @@
           <w:szCs w:val="28"/>
         </w:rPr>
       </w:pPr>
-      <w:bookmarkStart w:id="20" w:name="_Toc183355436"/>
+      <w:bookmarkStart w:id="20" w:name="_Toc183438124"/>
       <w:r>
         <w:rPr>
           <w:rFonts w:ascii="Arial" w:hAnsi="Arial" w:cs="Arial"/>
@@ -10491,13 +10448,14 @@
           <w:szCs w:val="28"/>
         </w:rPr>
       </w:pPr>
-      <w:bookmarkStart w:id="21" w:name="_Toc183355437"/>
+      <w:bookmarkStart w:id="21" w:name="_Toc183438125"/>
       <w:r>
         <w:rPr>
           <w:rFonts w:ascii="Arial" w:hAnsi="Arial" w:cs="Arial"/>
           <w:sz w:val="28"/>
           <w:szCs w:val="28"/>
         </w:rPr>
+        <w:lastRenderedPageBreak/>
         <w:t>Acta de constitución de Proyecto</w:t>
       </w:r>
       <w:bookmarkEnd w:id="21"/>
@@ -10520,7 +10478,7 @@
           <w:szCs w:val="26"/>
         </w:rPr>
       </w:pPr>
-      <w:bookmarkStart w:id="22" w:name="_Toc183355438"/>
+      <w:bookmarkStart w:id="22" w:name="_Toc183438126"/>
       <w:r>
         <w:rPr>
           <w:rFonts w:ascii="Arial" w:hAnsi="Arial" w:cs="Arial"/>
@@ -10566,7 +10524,7 @@
           <w:szCs w:val="26"/>
         </w:rPr>
       </w:pPr>
-      <w:bookmarkStart w:id="23" w:name="_Toc183355439"/>
+      <w:bookmarkStart w:id="23" w:name="_Toc183438127"/>
       <w:r>
         <w:rPr>
           <w:rFonts w:ascii="Arial" w:hAnsi="Arial" w:cs="Arial"/>
@@ -10676,7 +10634,7 @@
         </w:rPr>
         <w:t xml:space="preserve"> </w:t>
       </w:r>
-      <w:bookmarkStart w:id="24" w:name="_Toc183355440"/>
+      <w:bookmarkStart w:id="24" w:name="_Toc183438128"/>
       <w:r>
         <w:rPr>
           <w:rFonts w:ascii="Arial" w:hAnsi="Arial" w:cs="Arial"/>
@@ -10698,7 +10656,7 @@
           <w:szCs w:val="28"/>
         </w:rPr>
       </w:pPr>
-      <w:bookmarkStart w:id="25" w:name="_Toc183355441"/>
+      <w:bookmarkStart w:id="25" w:name="_Toc183438129"/>
       <w:r>
         <w:rPr>
           <w:rStyle w:val="Ttulo2Car"/>
@@ -10715,18 +10673,18 @@
         <w:spacing w:after="0"/>
         <w:ind w:left="768"/>
         <w:rPr>
-          <w:rFonts w:ascii="Times New Roman" w:hAnsi="Times New Roman" w:cs="Times New Roman"/>
-        </w:rPr>
-      </w:pPr>
-      <w:r>
-        <w:rPr>
-          <w:rFonts w:ascii="Times New Roman" w:hAnsi="Times New Roman" w:cs="Times New Roman"/>
+          <w:rFonts w:ascii="Arial" w:hAnsi="Arial" w:cs="Arial"/>
+        </w:rPr>
+      </w:pPr>
+      <w:r>
+        <w:rPr>
+          <w:rFonts w:ascii="Arial" w:hAnsi="Arial" w:cs="Arial"/>
         </w:rPr>
         <w:t xml:space="preserve">Desarrollar e implementar un </w:t>
       </w:r>
       <w:r>
         <w:rPr>
-          <w:rFonts w:ascii="Times New Roman" w:hAnsi="Times New Roman" w:cs="Times New Roman"/>
+          <w:rFonts w:ascii="Arial" w:hAnsi="Arial" w:cs="Arial"/>
           <w:b/>
           <w:bCs/>
         </w:rPr>
@@ -10734,13 +10692,13 @@
       </w:r>
       <w:r>
         <w:rPr>
-          <w:rFonts w:ascii="Times New Roman" w:hAnsi="Times New Roman" w:cs="Times New Roman"/>
+          <w:rFonts w:ascii="Arial" w:hAnsi="Arial" w:cs="Arial"/>
         </w:rPr>
         <w:t xml:space="preserve"> integral y escalable que optimice la gestión del soporte técnico en </w:t>
       </w:r>
       <w:r>
         <w:rPr>
-          <w:rFonts w:ascii="Times New Roman" w:hAnsi="Times New Roman" w:cs="Times New Roman"/>
+          <w:rFonts w:ascii="Arial" w:hAnsi="Arial" w:cs="Arial"/>
           <w:b/>
           <w:bCs/>
         </w:rPr>
@@ -10748,7 +10706,7 @@
       </w:r>
       <w:r>
         <w:rPr>
-          <w:rFonts w:ascii="Times New Roman" w:hAnsi="Times New Roman" w:cs="Times New Roman"/>
+          <w:rFonts w:ascii="Arial" w:hAnsi="Arial" w:cs="Arial"/>
         </w:rPr>
         <w:t>, con el fin de incrementar la eficiencia operativa, mejorar la calidad del servicio, y fortalecer las relaciones con los clientes.</w:t>
       </w:r>
@@ -10767,7 +10725,7 @@
         <w:pStyle w:val="Ttulo3"/>
         <w:ind w:left="708"/>
       </w:pPr>
-      <w:bookmarkStart w:id="26" w:name="_Toc183355442"/>
+      <w:bookmarkStart w:id="26" w:name="_Toc183438130"/>
       <w:r>
         <w:t>Objetivos Específicos:</w:t>
       </w:r>
@@ -10782,12 +10740,12 @@
         </w:numPr>
         <w:spacing w:after="0"/>
         <w:rPr>
-          <w:rFonts w:ascii="Times New Roman" w:hAnsi="Times New Roman" w:cs="Times New Roman"/>
-        </w:rPr>
-      </w:pPr>
-      <w:r>
-        <w:rPr>
-          <w:rFonts w:ascii="Times New Roman" w:hAnsi="Times New Roman" w:cs="Times New Roman"/>
+          <w:rFonts w:ascii="Arial" w:hAnsi="Arial" w:cs="Arial"/>
+        </w:rPr>
+      </w:pPr>
+      <w:r>
+        <w:rPr>
+          <w:rFonts w:ascii="Arial" w:hAnsi="Arial" w:cs="Arial"/>
         </w:rPr>
         <w:t>Implementar un sistema de autenticación basado en roles que garantice la protección de la información y el control de acceso.</w:t>
       </w:r>
@@ -10800,26 +10758,26 @@
         </w:numPr>
         <w:spacing w:after="0"/>
         <w:rPr>
-          <w:rFonts w:ascii="Times New Roman" w:hAnsi="Times New Roman" w:cs="Times New Roman"/>
-        </w:rPr>
-      </w:pPr>
-      <w:r>
-        <w:rPr>
-          <w:rFonts w:ascii="Times New Roman" w:hAnsi="Times New Roman" w:cs="Times New Roman"/>
+          <w:rFonts w:ascii="Arial" w:hAnsi="Arial" w:cs="Arial"/>
+        </w:rPr>
+      </w:pPr>
+      <w:r>
+        <w:rPr>
+          <w:rFonts w:ascii="Arial" w:hAnsi="Arial" w:cs="Arial"/>
         </w:rPr>
         <w:t xml:space="preserve">Desarrollar un </w:t>
       </w:r>
       <w:proofErr w:type="spellStart"/>
       <w:r>
         <w:rPr>
-          <w:rFonts w:ascii="Times New Roman" w:hAnsi="Times New Roman" w:cs="Times New Roman"/>
+          <w:rFonts w:ascii="Arial" w:hAnsi="Arial" w:cs="Arial"/>
         </w:rPr>
         <w:t>dashboard</w:t>
       </w:r>
       <w:proofErr w:type="spellEnd"/>
       <w:r>
         <w:rPr>
-          <w:rFonts w:ascii="Times New Roman" w:hAnsi="Times New Roman" w:cs="Times New Roman"/>
+          <w:rFonts w:ascii="Arial" w:hAnsi="Arial" w:cs="Arial"/>
         </w:rPr>
         <w:t xml:space="preserve"> interactivo para la visualización en tiempo real de métricas clave y generación de reportes analíticos.</w:t>
       </w:r>
@@ -10832,19 +10790,19 @@
         </w:numPr>
         <w:spacing w:after="0"/>
         <w:rPr>
-          <w:rFonts w:ascii="Times New Roman" w:hAnsi="Times New Roman" w:cs="Times New Roman"/>
-        </w:rPr>
-      </w:pPr>
-      <w:r>
-        <w:rPr>
-          <w:rFonts w:ascii="Times New Roman" w:hAnsi="Times New Roman" w:cs="Times New Roman"/>
+          <w:rFonts w:ascii="Arial" w:hAnsi="Arial" w:cs="Arial"/>
+        </w:rPr>
+      </w:pPr>
+      <w:r>
+        <w:rPr>
+          <w:rFonts w:ascii="Arial" w:hAnsi="Arial" w:cs="Arial"/>
         </w:rPr>
         <w:t xml:space="preserve">Integrar un asistente inteligente basado en </w:t>
       </w:r>
       <w:proofErr w:type="spellStart"/>
       <w:r>
         <w:rPr>
-          <w:rFonts w:ascii="Times New Roman" w:hAnsi="Times New Roman" w:cs="Times New Roman"/>
+          <w:rFonts w:ascii="Arial" w:hAnsi="Arial" w:cs="Arial"/>
           <w:b/>
           <w:bCs/>
         </w:rPr>
@@ -10853,7 +10811,7 @@
       <w:proofErr w:type="spellEnd"/>
       <w:r>
         <w:rPr>
-          <w:rFonts w:ascii="Times New Roman" w:hAnsi="Times New Roman" w:cs="Times New Roman"/>
+          <w:rFonts w:ascii="Arial" w:hAnsi="Arial" w:cs="Arial"/>
         </w:rPr>
         <w:t xml:space="preserve"> que guíe al cliente en la descripción y detalle de sus problemas.</w:t>
       </w:r>
@@ -10866,26 +10824,26 @@
         </w:numPr>
         <w:spacing w:after="0"/>
         <w:rPr>
-          <w:rFonts w:ascii="Times New Roman" w:hAnsi="Times New Roman" w:cs="Times New Roman"/>
-        </w:rPr>
-      </w:pPr>
-      <w:r>
-        <w:rPr>
-          <w:rFonts w:ascii="Times New Roman" w:hAnsi="Times New Roman" w:cs="Times New Roman"/>
+          <w:rFonts w:ascii="Arial" w:hAnsi="Arial" w:cs="Arial"/>
+        </w:rPr>
+      </w:pPr>
+      <w:r>
+        <w:rPr>
+          <w:rFonts w:ascii="Arial" w:hAnsi="Arial" w:cs="Arial"/>
         </w:rPr>
         <w:t xml:space="preserve">Integrar y consumir </w:t>
       </w:r>
       <w:proofErr w:type="spellStart"/>
       <w:r>
         <w:rPr>
-          <w:rFonts w:ascii="Times New Roman" w:hAnsi="Times New Roman" w:cs="Times New Roman"/>
+          <w:rFonts w:ascii="Arial" w:hAnsi="Arial" w:cs="Arial"/>
         </w:rPr>
         <w:t>APIs</w:t>
       </w:r>
       <w:proofErr w:type="spellEnd"/>
       <w:r>
         <w:rPr>
-          <w:rFonts w:ascii="Times New Roman" w:hAnsi="Times New Roman" w:cs="Times New Roman"/>
+          <w:rFonts w:ascii="Arial" w:hAnsi="Arial" w:cs="Arial"/>
         </w:rPr>
         <w:t xml:space="preserve"> para la sincronización en tiempo real de operaciones logísticas.</w:t>
       </w:r>
@@ -10899,12 +10857,12 @@
         </w:numPr>
         <w:spacing w:after="0"/>
         <w:rPr>
-          <w:rFonts w:ascii="Times New Roman" w:hAnsi="Times New Roman" w:cs="Times New Roman"/>
-        </w:rPr>
-      </w:pPr>
-      <w:r>
-        <w:rPr>
-          <w:rFonts w:ascii="Times New Roman" w:hAnsi="Times New Roman" w:cs="Times New Roman"/>
+          <w:rFonts w:ascii="Arial" w:hAnsi="Arial" w:cs="Arial"/>
+        </w:rPr>
+      </w:pPr>
+      <w:r>
+        <w:rPr>
+          <w:rFonts w:ascii="Arial" w:hAnsi="Arial" w:cs="Arial"/>
         </w:rPr>
         <w:t>Optimizar la interfaz de usuario para mejorar la usabilidad y accesibilidad del sistema.</w:t>
       </w:r>
@@ -10918,7 +10876,7 @@
           <w:szCs w:val="26"/>
         </w:rPr>
       </w:pPr>
-      <w:bookmarkStart w:id="27" w:name="_Toc183355443"/>
+      <w:bookmarkStart w:id="27" w:name="_Toc183438131"/>
       <w:r>
         <w:rPr>
           <w:rFonts w:ascii="Arial" w:hAnsi="Arial" w:cs="Arial"/>
@@ -11038,6 +10996,7 @@
           <w:b/>
           <w:bCs/>
         </w:rPr>
+        <w:lastRenderedPageBreak/>
         <w:t>Seguridad y Control de Acceso:</w:t>
       </w:r>
       <w:r>
@@ -11056,7 +11015,7 @@
           <w:szCs w:val="26"/>
         </w:rPr>
       </w:pPr>
-      <w:bookmarkStart w:id="28" w:name="_Toc183355444"/>
+      <w:bookmarkStart w:id="28" w:name="_Toc183438132"/>
       <w:r>
         <w:rPr>
           <w:rFonts w:ascii="Arial" w:hAnsi="Arial" w:cs="Arial"/>
@@ -11089,6 +11048,15 @@
     </w:p>
     <w:p>
       <w:pPr>
+        <w:spacing w:after="0"/>
+        <w:ind w:left="720"/>
+        <w:rPr>
+          <w:rFonts w:ascii="Arial" w:hAnsi="Arial" w:cs="Arial"/>
+        </w:rPr>
+      </w:pPr>
+    </w:p>
+    <w:p>
+      <w:pPr>
         <w:numPr>
           <w:ilvl w:val="1"/>
           <w:numId w:val="14"/>
@@ -11115,6 +11083,15 @@
     </w:p>
     <w:p>
       <w:pPr>
+        <w:spacing w:after="0"/>
+        <w:ind w:left="1440"/>
+        <w:rPr>
+          <w:rFonts w:ascii="Arial" w:hAnsi="Arial" w:cs="Arial"/>
+        </w:rPr>
+      </w:pPr>
+    </w:p>
+    <w:p>
+      <w:pPr>
         <w:numPr>
           <w:ilvl w:val="0"/>
           <w:numId w:val="14"/>
@@ -11135,6 +11112,15 @@
     </w:p>
     <w:p>
       <w:pPr>
+        <w:spacing w:after="0"/>
+        <w:ind w:left="720"/>
+        <w:rPr>
+          <w:rFonts w:ascii="Arial" w:hAnsi="Arial" w:cs="Arial"/>
+        </w:rPr>
+      </w:pPr>
+    </w:p>
+    <w:p>
+      <w:pPr>
         <w:numPr>
           <w:ilvl w:val="1"/>
           <w:numId w:val="14"/>
@@ -11203,6 +11189,15 @@
     </w:p>
     <w:p>
       <w:pPr>
+        <w:spacing w:after="0"/>
+        <w:ind w:left="1440"/>
+        <w:rPr>
+          <w:rFonts w:ascii="Arial" w:hAnsi="Arial" w:cs="Arial"/>
+        </w:rPr>
+      </w:pPr>
+    </w:p>
+    <w:p>
+      <w:pPr>
         <w:numPr>
           <w:ilvl w:val="0"/>
           <w:numId w:val="14"/>
@@ -11223,6 +11218,15 @@
     </w:p>
     <w:p>
       <w:pPr>
+        <w:spacing w:after="0"/>
+        <w:ind w:left="720"/>
+        <w:rPr>
+          <w:rFonts w:ascii="Arial" w:hAnsi="Arial" w:cs="Arial"/>
+        </w:rPr>
+      </w:pPr>
+    </w:p>
+    <w:p>
+      <w:pPr>
         <w:numPr>
           <w:ilvl w:val="1"/>
           <w:numId w:val="14"/>
@@ -11283,7 +11287,6 @@
           <w:b/>
           <w:bCs/>
         </w:rPr>
-        <w:lastRenderedPageBreak/>
         <w:t>Cliente Principal:</w:t>
       </w:r>
       <w:r>
@@ -11404,7 +11407,7 @@
         </w:rPr>
         <w:t xml:space="preserve"> </w:t>
       </w:r>
-      <w:bookmarkStart w:id="29" w:name="_Toc183355445"/>
+      <w:bookmarkStart w:id="29" w:name="_Toc183438133"/>
       <w:r>
         <w:rPr>
           <w:rFonts w:ascii="Arial" w:hAnsi="Arial" w:cs="Arial"/>
@@ -11640,7 +11643,7 @@
           <w:szCs w:val="26"/>
         </w:rPr>
       </w:pPr>
-      <w:bookmarkStart w:id="30" w:name="_Toc183355446"/>
+      <w:bookmarkStart w:id="30" w:name="_Toc183438134"/>
       <w:r>
         <w:rPr>
           <w:rFonts w:ascii="Arial" w:hAnsi="Arial" w:cs="Arial"/>
@@ -11734,6 +11737,7 @@
         <w:rPr>
           <w:rFonts w:ascii="Arial" w:hAnsi="Arial" w:cs="Arial"/>
         </w:rPr>
+        <w:lastRenderedPageBreak/>
         <w:t>Despliegue del sistema en producción (Semana 19)</w:t>
       </w:r>
     </w:p>
@@ -11873,7 +11877,7 @@
         </w:rPr>
         <w:t xml:space="preserve"> </w:t>
       </w:r>
-      <w:bookmarkStart w:id="31" w:name="_Toc183355447"/>
+      <w:bookmarkStart w:id="31" w:name="_Toc183438135"/>
       <w:r>
         <w:rPr>
           <w:rFonts w:ascii="Arial" w:hAnsi="Arial" w:cs="Arial"/>
@@ -11955,7 +11959,7 @@
           <w:szCs w:val="28"/>
         </w:rPr>
       </w:pPr>
-      <w:bookmarkStart w:id="32" w:name="_Toc183355448"/>
+      <w:bookmarkStart w:id="32" w:name="_Toc183438136"/>
       <w:r>
         <w:rPr>
           <w:rFonts w:ascii="Arial" w:hAnsi="Arial" w:cs="Arial"/>
@@ -12048,7 +12052,6 @@
         <w:rPr>
           <w:rFonts w:ascii="Arial" w:hAnsi="Arial" w:cs="Arial"/>
         </w:rPr>
-        <w:lastRenderedPageBreak/>
         <w:t>Coordinar y dirigir el proyecto en todas sus fases.</w:t>
       </w:r>
     </w:p>
@@ -12437,6 +12440,7 @@
         <w:rPr>
           <w:rFonts w:ascii="Arial" w:hAnsi="Arial" w:cs="Arial"/>
         </w:rPr>
+        <w:lastRenderedPageBreak/>
         <w:t xml:space="preserve">Integración con servicios del </w:t>
       </w:r>
       <w:proofErr w:type="spellStart"/>
@@ -12478,7 +12482,7 @@
           <w:szCs w:val="28"/>
         </w:rPr>
       </w:pPr>
-      <w:bookmarkStart w:id="33" w:name="_Toc183355449"/>
+      <w:bookmarkStart w:id="33" w:name="_Toc183438137"/>
       <w:r>
         <w:rPr>
           <w:rFonts w:ascii="Arial" w:hAnsi="Arial" w:cs="Arial"/>
@@ -12687,7 +12691,6 @@
         <w:rPr>
           <w:rFonts w:ascii="Arial" w:hAnsi="Arial" w:cs="Arial"/>
         </w:rPr>
-        <w:lastRenderedPageBreak/>
         <w:t xml:space="preserve">Esta metodología facilita la comunicación entre el equipo y los </w:t>
       </w:r>
       <w:proofErr w:type="spellStart"/>
@@ -12721,7 +12724,7 @@
           <w:szCs w:val="28"/>
         </w:rPr>
       </w:pPr>
-      <w:bookmarkStart w:id="34" w:name="_Toc183355450"/>
+      <w:bookmarkStart w:id="34" w:name="_Toc183438138"/>
       <w:r>
         <w:rPr>
           <w:rFonts w:ascii="Arial" w:hAnsi="Arial" w:cs="Arial"/>
@@ -12732,7 +12735,83 @@
       </w:r>
       <w:bookmarkEnd w:id="34"/>
     </w:p>
-    <w:p/>
+    <w:p>
+      <w:pPr>
+        <w:rPr>
+          <w:b/>
+          <w:bCs/>
+        </w:rPr>
+      </w:pPr>
+      <w:r>
+        <w:rPr>
+          <w:b/>
+          <w:bCs/>
+        </w:rPr>
+        <w:t>Gantt</w:t>
+      </w:r>
+    </w:p>
+    <w:p>
+      <w:r>
+        <w:lastRenderedPageBreak/>
+        <w:drawing>
+          <wp:inline distT="0" distB="0" distL="0" distR="0" wp14:anchorId="7FC82C08" wp14:editId="3D9158D2">
+            <wp:extent cx="5759450" cy="3377565"/>
+            <wp:effectExtent l="0" t="0" r="0" b="0"/>
+            <wp:docPr id="1709055193" name="Imagen 1" descr="Gráfico&#10;&#10;Descripción generada automáticamente"/>
+            <wp:cNvGraphicFramePr>
+              <a:graphicFrameLocks xmlns:a="http://schemas.openxmlformats.org/drawingml/2006/main" noChangeAspect="1"/>
+            </wp:cNvGraphicFramePr>
+            <a:graphic xmlns:a="http://schemas.openxmlformats.org/drawingml/2006/main">
+              <a:graphicData uri="http://schemas.openxmlformats.org/drawingml/2006/picture">
+                <pic:pic xmlns:pic="http://schemas.openxmlformats.org/drawingml/2006/picture">
+                  <pic:nvPicPr>
+                    <pic:cNvPr id="1709055193" name="Imagen 1" descr="Gráfico&#10;&#10;Descripción generada automáticamente"/>
+                    <pic:cNvPicPr/>
+                  </pic:nvPicPr>
+                  <pic:blipFill>
+                    <a:blip r:embed="rId10"/>
+                    <a:stretch>
+                      <a:fillRect/>
+                    </a:stretch>
+                  </pic:blipFill>
+                  <pic:spPr>
+                    <a:xfrm>
+                      <a:off x="0" y="0"/>
+                      <a:ext cx="5759450" cy="3377565"/>
+                    </a:xfrm>
+                    <a:prstGeom prst="rect">
+                      <a:avLst/>
+                    </a:prstGeom>
+                  </pic:spPr>
+                </pic:pic>
+              </a:graphicData>
+            </a:graphic>
+          </wp:inline>
+        </w:drawing>
+      </w:r>
+    </w:p>
+    <w:p>
+      <w:pPr>
+        <w:rPr>
+          <w:i/>
+          <w:iCs/>
+        </w:rPr>
+      </w:pPr>
+      <w:r>
+        <w:rPr>
+          <w:i/>
+          <w:iCs/>
+        </w:rPr>
+        <w:t>Nota. Cronograma de trabajo de los procesos importantes dentro del proyecto</w:t>
+      </w:r>
+      <w:r>
+        <w:rPr>
+          <w:i/>
+          <w:iCs/>
+        </w:rPr>
+        <w:t xml:space="preserve"> creado con Project.</w:t>
+      </w:r>
+    </w:p>
     <w:p>
       <w:pPr>
         <w:pStyle w:val="Ttulo1"/>
@@ -12742,7 +12821,7 @@
           <w:szCs w:val="28"/>
         </w:rPr>
       </w:pPr>
-      <w:bookmarkStart w:id="35" w:name="_Toc183355451"/>
+      <w:bookmarkStart w:id="35" w:name="_Toc183438139"/>
       <w:r>
         <w:rPr>
           <w:rFonts w:ascii="Arial" w:hAnsi="Arial" w:cs="Arial"/>
@@ -12767,7 +12846,7 @@
       <w:r>
         <w:t xml:space="preserve"> </w:t>
       </w:r>
-      <w:bookmarkStart w:id="37" w:name="_Toc183355452"/>
+      <w:bookmarkStart w:id="37" w:name="_Toc183438140"/>
       <w:r>
         <w:rPr>
           <w:rFonts w:ascii="Arial" w:hAnsi="Arial" w:cs="Arial"/>
@@ -12813,7 +12892,7 @@
       <w:r>
         <w:t xml:space="preserve"> </w:t>
       </w:r>
-      <w:bookmarkStart w:id="39" w:name="_Toc183355453"/>
+      <w:bookmarkStart w:id="39" w:name="_Toc183438141"/>
       <w:r>
         <w:rPr>
           <w:rFonts w:ascii="Arial" w:hAnsi="Arial" w:cs="Arial"/>
@@ -12943,6 +13022,7 @@
           <w:b/>
           <w:bCs/>
         </w:rPr>
+        <w:lastRenderedPageBreak/>
         <w:t>Controlador:</w:t>
       </w:r>
       <w:r>
@@ -13002,7 +13082,7 @@
         </w:rPr>
         <w:t xml:space="preserve"> </w:t>
       </w:r>
-      <w:bookmarkStart w:id="41" w:name="_Toc183355454"/>
+      <w:bookmarkStart w:id="41" w:name="_Toc183438142"/>
       <w:r>
         <w:rPr>
           <w:rFonts w:ascii="Arial" w:hAnsi="Arial" w:cs="Arial"/>
@@ -13035,14 +13115,13 @@
           <w:szCs w:val="26"/>
         </w:rPr>
       </w:pPr>
-      <w:bookmarkStart w:id="42" w:name="_Toc183355455"/>
+      <w:bookmarkStart w:id="42" w:name="_Toc183438143"/>
       <w:r>
         <w:rPr>
           <w:rFonts w:ascii="Arial" w:hAnsi="Arial" w:cs="Arial"/>
           <w:sz w:val="26"/>
           <w:szCs w:val="26"/>
         </w:rPr>
-        <w:lastRenderedPageBreak/>
         <w:t>Vista Lógica</w:t>
       </w:r>
       <w:bookmarkEnd w:id="42"/>
@@ -13712,7 +13791,7 @@
           <w:szCs w:val="24"/>
         </w:rPr>
       </w:pPr>
-      <w:bookmarkStart w:id="43" w:name="_Toc183355456"/>
+      <w:bookmarkStart w:id="43" w:name="_Toc183438144"/>
       <w:r>
         <w:rPr>
           <w:rFonts w:ascii="Arial" w:hAnsi="Arial" w:cs="Arial"/>
@@ -14026,6 +14105,7 @@
                 <w:sz w:val="24"/>
                 <w:szCs w:val="24"/>
               </w:rPr>
+              <w:lastRenderedPageBreak/>
               <w:t>Interacción en tiempo real entre clientes, desarrolladores, gerentes y el sistema de inteligencia.</w:t>
             </w:r>
           </w:p>
@@ -14178,14 +14258,7 @@
         <w:rPr>
           <w:rFonts w:ascii="Arial" w:hAnsi="Arial" w:cs="Arial"/>
         </w:rPr>
-        <w:t xml:space="preserve">, este se procesa automáticamente por el </w:t>
-      </w:r>
-      <w:r>
-        <w:rPr>
-          <w:rFonts w:ascii="Arial" w:hAnsi="Arial" w:cs="Arial"/>
-        </w:rPr>
-        <w:lastRenderedPageBreak/>
-        <w:t>sistema, que lo asigna a un técnico basado en prioridades predefinidas. Esto elimina pasos manuales y minimiza errores humanos. Los procesos automatizados también aseguran que las tareas repetitivas, como el envío de notificaciones o actualizaciones de estado, se realicen en tiempo real. Este enfoque mejora la eficiencia operativa y garantiza que el sistema funcione de manera óptima, incluso bajo alta carga.</w:t>
+        <w:t>, este se procesa automáticamente por el sistema, que lo asigna a un técnico basado en prioridades predefinidas. Esto elimina pasos manuales y minimiza errores humanos. Los procesos automatizados también aseguran que las tareas repetitivas, como el envío de notificaciones o actualizaciones de estado, se realicen en tiempo real. Este enfoque mejora la eficiencia operativa y garantiza que el sistema funcione de manera óptima, incluso bajo alta carga.</w:t>
       </w:r>
     </w:p>
     <w:p>
@@ -14198,7 +14271,7 @@
           <w:szCs w:val="24"/>
         </w:rPr>
       </w:pPr>
-      <w:bookmarkStart w:id="44" w:name="_Toc183355457"/>
+      <w:bookmarkStart w:id="44" w:name="_Toc183438145"/>
       <w:r>
         <w:rPr>
           <w:rFonts w:ascii="Arial" w:hAnsi="Arial" w:cs="Arial"/>
@@ -14917,7 +14990,7 @@
         </w:rPr>
         <w:t xml:space="preserve"> </w:t>
       </w:r>
-      <w:bookmarkStart w:id="45" w:name="_Toc183355458"/>
+      <w:bookmarkStart w:id="45" w:name="_Toc183438146"/>
       <w:r>
         <w:rPr>
           <w:rFonts w:ascii="Arial" w:hAnsi="Arial" w:cs="Arial"/>
@@ -15221,7 +15294,6 @@
                 <w:sz w:val="24"/>
                 <w:szCs w:val="24"/>
               </w:rPr>
-              <w:lastRenderedPageBreak/>
               <w:t>Gestion</w:t>
             </w:r>
             <w:proofErr w:type="spellEnd"/>
@@ -15581,7 +15653,7 @@
           <w:szCs w:val="26"/>
         </w:rPr>
       </w:pPr>
-      <w:bookmarkStart w:id="46" w:name="_Toc183355459"/>
+      <w:bookmarkStart w:id="46" w:name="_Toc183438147"/>
       <w:r>
         <w:rPr>
           <w:rFonts w:ascii="Arial" w:hAnsi="Arial" w:cs="Arial"/>
@@ -15602,7 +15674,7 @@
           <w:szCs w:val="26"/>
         </w:rPr>
       </w:pPr>
-      <w:bookmarkStart w:id="47" w:name="_Toc183355460"/>
+      <w:bookmarkStart w:id="47" w:name="_Toc183438148"/>
       <w:r>
         <w:rPr>
           <w:rFonts w:ascii="Arial" w:hAnsi="Arial" w:cs="Arial"/>
@@ -15983,16 +16055,7 @@
                 <w:sz w:val="24"/>
                 <w:szCs w:val="24"/>
               </w:rPr>
-              <w:t xml:space="preserve"> a través de un formulario donde pueda seleccionar el </w:t>
-            </w:r>
-            <w:r>
-              <w:rPr>
-                <w:rFonts w:ascii="Arial" w:hAnsi="Arial" w:cs="Arial"/>
-                <w:sz w:val="24"/>
-                <w:szCs w:val="24"/>
-              </w:rPr>
-              <w:lastRenderedPageBreak/>
-              <w:t>tipo de problema, la urgencia, y añadir una descripción detallada.</w:t>
+              <w:t xml:space="preserve"> a través de un formulario donde pueda seleccionar el tipo de problema, la urgencia, y añadir una descripción detallada.</w:t>
             </w:r>
           </w:p>
           <w:p>
@@ -16067,7 +16130,6 @@
                 <w:sz w:val="24"/>
                 <w:szCs w:val="24"/>
               </w:rPr>
-              <w:lastRenderedPageBreak/>
               <w:t>- El cliente inicia sesión en el sistema.</w:t>
             </w:r>
           </w:p>
@@ -16112,14 +16174,6 @@
                 <w:szCs w:val="24"/>
               </w:rPr>
               <w:br/>
-            </w:r>
-            <w:r>
-              <w:rPr>
-                <w:rFonts w:ascii="Arial" w:hAnsi="Arial" w:cs="Arial"/>
-                <w:sz w:val="24"/>
-                <w:szCs w:val="24"/>
-              </w:rPr>
-              <w:lastRenderedPageBreak/>
               <w:t xml:space="preserve">- Interactúa con la IA basada en </w:t>
             </w:r>
             <w:proofErr w:type="spellStart"/>
@@ -16187,7 +16241,6 @@
                 <w:sz w:val="24"/>
                 <w:szCs w:val="24"/>
               </w:rPr>
-              <w:lastRenderedPageBreak/>
               <w:t>- La IA guía al cliente de forma clara y registra toda la información proporcionada.</w:t>
             </w:r>
             <w:r>
@@ -16197,14 +16250,6 @@
                 <w:szCs w:val="24"/>
               </w:rPr>
               <w:br/>
-            </w:r>
-            <w:r>
-              <w:rPr>
-                <w:rFonts w:ascii="Arial" w:hAnsi="Arial" w:cs="Arial"/>
-                <w:sz w:val="24"/>
-                <w:szCs w:val="24"/>
-              </w:rPr>
-              <w:lastRenderedPageBreak/>
               <w:t xml:space="preserve">- El </w:t>
             </w:r>
             <w:proofErr w:type="gramStart"/>
@@ -16252,7 +16297,6 @@
                 <w:sz w:val="24"/>
                 <w:szCs w:val="24"/>
               </w:rPr>
-              <w:lastRenderedPageBreak/>
               <w:t>Desarrollador</w:t>
             </w:r>
           </w:p>
@@ -16666,7 +16710,7 @@
         </w:rPr>
         <w:t xml:space="preserve"> </w:t>
       </w:r>
-      <w:bookmarkStart w:id="48" w:name="_Toc183355461"/>
+      <w:bookmarkStart w:id="48" w:name="_Toc183438149"/>
       <w:r>
         <w:rPr>
           <w:rFonts w:ascii="Arial" w:hAnsi="Arial" w:cs="Arial"/>
@@ -17293,7 +17337,7 @@
           <w:szCs w:val="26"/>
         </w:rPr>
       </w:pPr>
-      <w:bookmarkStart w:id="49" w:name="_Toc183355462"/>
+      <w:bookmarkStart w:id="49" w:name="_Toc183438150"/>
       <w:r>
         <w:rPr>
           <w:rFonts w:ascii="Arial" w:hAnsi="Arial" w:cs="Arial"/>
@@ -17374,6 +17418,7 @@
                 <w:sz w:val="24"/>
                 <w:szCs w:val="24"/>
               </w:rPr>
+              <w:lastRenderedPageBreak/>
               <w:t>Usuario</w:t>
             </w:r>
           </w:p>
@@ -17691,16 +17736,7 @@
                 <w:szCs w:val="24"/>
               </w:rPr>
               <w:br/>
-              <w:t xml:space="preserve">- Cuando el ticket cambia de estado (Ej. En proceso, Resuelto), el sistema genera una notificación automática por </w:t>
-            </w:r>
-            <w:r>
-              <w:rPr>
-                <w:rFonts w:ascii="Arial" w:hAnsi="Arial" w:cs="Arial"/>
-                <w:sz w:val="24"/>
-                <w:szCs w:val="24"/>
-              </w:rPr>
-              <w:lastRenderedPageBreak/>
-              <w:t>correo.</w:t>
+              <w:t>- Cuando el ticket cambia de estado (Ej. En proceso, Resuelto), el sistema genera una notificación automática por correo.</w:t>
             </w:r>
             <w:r>
               <w:rPr>
@@ -17731,7 +17767,6 @@
                 <w:sz w:val="24"/>
                 <w:szCs w:val="24"/>
               </w:rPr>
-              <w:lastRenderedPageBreak/>
               <w:t>- Las notificaciones se envían en tiempo real.</w:t>
             </w:r>
             <w:r>
@@ -17978,7 +18013,7 @@
           <w:szCs w:val="26"/>
         </w:rPr>
       </w:pPr>
-      <w:bookmarkStart w:id="50" w:name="_Toc183355463"/>
+      <w:bookmarkStart w:id="50" w:name="_Toc183438151"/>
       <w:r>
         <w:rPr>
           <w:rFonts w:ascii="Arial" w:hAnsi="Arial" w:cs="Arial"/>
@@ -18339,7 +18374,16 @@
                 <w:sz w:val="24"/>
                 <w:szCs w:val="24"/>
               </w:rPr>
-              <w:t xml:space="preserve"> para tomar decisiones informadas sobre la distribución del trabajo.</w:t>
+              <w:t xml:space="preserve"> para tomar decisiones informadas sobre la </w:t>
+            </w:r>
+            <w:r>
+              <w:rPr>
+                <w:rFonts w:ascii="Arial" w:hAnsi="Arial" w:cs="Arial"/>
+                <w:sz w:val="24"/>
+                <w:szCs w:val="24"/>
+              </w:rPr>
+              <w:lastRenderedPageBreak/>
+              <w:t>distribución del trabajo.</w:t>
             </w:r>
           </w:p>
         </w:tc>
@@ -18361,6 +18405,7 @@
                 <w:sz w:val="24"/>
                 <w:szCs w:val="24"/>
               </w:rPr>
+              <w:lastRenderedPageBreak/>
               <w:t xml:space="preserve">Como gerente, quiero ver en tiempo real las métricas clave de los </w:t>
             </w:r>
             <w:proofErr w:type="gramStart"/>
@@ -18379,7 +18424,16 @@
                 <w:sz w:val="24"/>
                 <w:szCs w:val="24"/>
               </w:rPr>
-              <w:t xml:space="preserve"> para tomar decisiones informadas sobre la distribución del trabajo.</w:t>
+              <w:t xml:space="preserve"> para tomar decisiones </w:t>
+            </w:r>
+            <w:r>
+              <w:rPr>
+                <w:rFonts w:ascii="Arial" w:hAnsi="Arial" w:cs="Arial"/>
+                <w:sz w:val="24"/>
+                <w:szCs w:val="24"/>
+              </w:rPr>
+              <w:lastRenderedPageBreak/>
+              <w:t>informadas sobre la distribución del trabajo.</w:t>
             </w:r>
           </w:p>
           <w:p>
@@ -18447,6 +18501,7 @@
                 <w:sz w:val="24"/>
                 <w:szCs w:val="24"/>
               </w:rPr>
+              <w:lastRenderedPageBreak/>
               <w:t>- El panel muestra métricas en tiempo real con gráficos interactivos.</w:t>
             </w:r>
             <w:r>
@@ -18456,7 +18511,16 @@
                 <w:szCs w:val="24"/>
               </w:rPr>
               <w:br/>
-              <w:t>- Puede filtrar la información según prioridades o asignaciones.</w:t>
+              <w:t xml:space="preserve">- Puede filtrar la </w:t>
+            </w:r>
+            <w:r>
+              <w:rPr>
+                <w:rFonts w:ascii="Arial" w:hAnsi="Arial" w:cs="Arial"/>
+                <w:sz w:val="24"/>
+                <w:szCs w:val="24"/>
+              </w:rPr>
+              <w:lastRenderedPageBreak/>
+              <w:t>información según prioridades o asignaciones.</w:t>
             </w:r>
           </w:p>
         </w:tc>
@@ -18517,7 +18581,7 @@
         </w:rPr>
       </w:pPr>
       <w:bookmarkStart w:id="51" w:name="_Toc183054171"/>
-      <w:bookmarkStart w:id="52" w:name="_Toc183355464"/>
+      <w:bookmarkStart w:id="52" w:name="_Toc183438152"/>
       <w:r>
         <w:rPr>
           <w:rFonts w:ascii="Arial" w:hAnsi="Arial" w:cs="Arial"/>
@@ -19661,6 +19725,7 @@
         <w:rPr>
           <w:rFonts w:ascii="Arial" w:hAnsi="Arial" w:cs="Arial"/>
         </w:rPr>
+        <w:lastRenderedPageBreak/>
         <w:t xml:space="preserve">Facilita la administración de recursos del servidor y la configuración de múltiples cuentas de </w:t>
       </w:r>
       <w:proofErr w:type="spellStart"/>
@@ -19729,14 +19794,7 @@
         <w:rPr>
           <w:rFonts w:ascii="Arial" w:hAnsi="Arial" w:cs="Arial"/>
         </w:rPr>
-        <w:t xml:space="preserve">-CRM sea un sistema robusto, escalable y preparado para futuras expansiones. Al emplear herramientas y plataformas líderes en la industria, garantizamos el cumplimiento de los más altos estándares de calidad y seguridad en el desarrollo de software, </w:t>
-      </w:r>
-      <w:r>
-        <w:rPr>
-          <w:rFonts w:ascii="Arial" w:hAnsi="Arial" w:cs="Arial"/>
-        </w:rPr>
-        <w:lastRenderedPageBreak/>
-        <w:t xml:space="preserve">alineándonos con el compromiso de </w:t>
+        <w:t xml:space="preserve">-CRM sea un sistema robusto, escalable y preparado para futuras expansiones. Al emplear herramientas y plataformas líderes en la industria, garantizamos el cumplimiento de los más altos estándares de calidad y seguridad en el desarrollo de software, alineándonos con el compromiso de </w:t>
       </w:r>
       <w:r>
         <w:rPr>
@@ -19773,7 +19831,7 @@
         </w:rPr>
       </w:pPr>
       <w:bookmarkStart w:id="53" w:name="_Toc183054172"/>
-      <w:bookmarkStart w:id="54" w:name="_Toc183355465"/>
+      <w:bookmarkStart w:id="54" w:name="_Toc183438153"/>
       <w:r>
         <w:rPr>
           <w:rFonts w:ascii="Arial" w:hAnsi="Arial" w:cs="Arial"/>
@@ -20222,6 +20280,7 @@
         <w:rPr>
           <w:rFonts w:ascii="Arial" w:eastAsiaTheme="majorEastAsia" w:hAnsi="Arial" w:cs="Arial"/>
         </w:rPr>
+        <w:lastRenderedPageBreak/>
         <w:t>Validación de Acceso: Antes de ejecutar cualquier acción, el sistema verifica los permisos según el rol del usuario.</w:t>
       </w:r>
     </w:p>
@@ -20382,7 +20441,6 @@
         <w:rPr>
           <w:rFonts w:ascii="Arial" w:eastAsiaTheme="majorEastAsia" w:hAnsi="Arial" w:cs="Arial"/>
         </w:rPr>
-        <w:lastRenderedPageBreak/>
         <w:t xml:space="preserve">Resumen de Resolución: Cuando un </w:t>
       </w:r>
       <w:proofErr w:type="gramStart"/>
@@ -20845,6 +20903,7 @@
         <w:rPr>
           <w:rFonts w:ascii="Arial" w:eastAsiaTheme="majorEastAsia" w:hAnsi="Arial" w:cs="Arial"/>
         </w:rPr>
+        <w:lastRenderedPageBreak/>
         <w:t>Funcionalidad Principal: Mejora la descripción de los problemas proporcionados por los clientes para optimizar el trabajo de los desarrolladores.</w:t>
       </w:r>
     </w:p>
@@ -20945,7 +21004,6 @@
         <w:rPr>
           <w:rFonts w:ascii="Arial" w:eastAsiaTheme="majorEastAsia" w:hAnsi="Arial" w:cs="Arial"/>
         </w:rPr>
-        <w:lastRenderedPageBreak/>
         <w:t xml:space="preserve">Generación de Resumen: </w:t>
       </w:r>
       <w:proofErr w:type="spellStart"/>
@@ -21087,7 +21145,7 @@
         </w:rPr>
         <w:t xml:space="preserve"> </w:t>
       </w:r>
-      <w:bookmarkStart w:id="56" w:name="_Toc183355466"/>
+      <w:bookmarkStart w:id="56" w:name="_Toc183438154"/>
       <w:r>
         <w:rPr>
           <w:rFonts w:ascii="Arial" w:hAnsi="Arial" w:cs="Arial"/>
@@ -21113,7 +21171,7 @@
       <w:r>
         <w:t xml:space="preserve"> </w:t>
       </w:r>
-      <w:bookmarkStart w:id="58" w:name="_Toc183355467"/>
+      <w:bookmarkStart w:id="58" w:name="_Toc183438155"/>
       <w:r>
         <w:rPr>
           <w:rFonts w:ascii="Arial" w:hAnsi="Arial" w:cs="Arial"/>
@@ -21398,6 +21456,7 @@
           <w:b/>
           <w:bCs/>
         </w:rPr>
+        <w:lastRenderedPageBreak/>
         <w:t>Gestión de Conversaciones:</w:t>
       </w:r>
       <w:r>
@@ -21476,7 +21535,6 @@
           <w:b/>
           <w:bCs/>
         </w:rPr>
-        <w:lastRenderedPageBreak/>
         <w:t>Análisis Inteligente:</w:t>
       </w:r>
       <w:r>
@@ -21658,7 +21716,7 @@
         </w:rPr>
       </w:pPr>
       <w:bookmarkStart w:id="59" w:name="_Toc183054187"/>
-      <w:bookmarkStart w:id="60" w:name="_Toc183355468"/>
+      <w:bookmarkStart w:id="60" w:name="_Toc183438156"/>
       <w:r>
         <w:rPr>
           <w:rFonts w:ascii="Arial" w:hAnsi="Arial" w:cs="Arial"/>
@@ -21765,6 +21823,7 @@
         <w:rPr>
           <w:rFonts w:ascii="Arial" w:hAnsi="Arial" w:cs="Arial"/>
         </w:rPr>
+        <w:lastRenderedPageBreak/>
         <w:t>id (</w:t>
       </w:r>
       <w:proofErr w:type="spellStart"/>
@@ -21895,7 +21954,6 @@
         <w:rPr>
           <w:rFonts w:ascii="Arial" w:hAnsi="Arial" w:cs="Arial"/>
         </w:rPr>
-        <w:lastRenderedPageBreak/>
         <w:t>empresa_id</w:t>
       </w:r>
       <w:proofErr w:type="spellEnd"/>
@@ -22371,6 +22429,7 @@
         <w:rPr>
           <w:rFonts w:ascii="Arial" w:hAnsi="Arial" w:cs="Arial"/>
         </w:rPr>
+        <w:lastRenderedPageBreak/>
         <w:t>id (</w:t>
       </w:r>
       <w:proofErr w:type="spellStart"/>
@@ -22501,7 +22560,6 @@
         <w:rPr>
           <w:rFonts w:ascii="Arial" w:hAnsi="Arial" w:cs="Arial"/>
         </w:rPr>
-        <w:lastRenderedPageBreak/>
         <w:t>id (</w:t>
       </w:r>
       <w:proofErr w:type="spellStart"/>
@@ -23087,6 +23145,7 @@
         <w:rPr>
           <w:rFonts w:ascii="Arial" w:hAnsi="Arial" w:cs="Arial"/>
         </w:rPr>
+        <w:lastRenderedPageBreak/>
         <w:t>descripcion</w:t>
       </w:r>
       <w:proofErr w:type="spellEnd"/>
@@ -23234,7 +23293,6 @@
         <w:rPr>
           <w:rFonts w:ascii="Arial" w:hAnsi="Arial" w:cs="Arial"/>
         </w:rPr>
-        <w:lastRenderedPageBreak/>
         <w:t>nombre: Nivel de dificultad (baja, media, alta).</w:t>
       </w:r>
     </w:p>
@@ -23725,6 +23783,7 @@
         <w:rPr>
           <w:rFonts w:ascii="Arial" w:hAnsi="Arial" w:cs="Arial"/>
         </w:rPr>
+        <w:lastRenderedPageBreak/>
         <w:t>nombre: Nombre de la caja.</w:t>
       </w:r>
     </w:p>
@@ -23869,7 +23928,6 @@
         <w:rPr>
           <w:rFonts w:ascii="Arial" w:hAnsi="Arial" w:cs="Arial"/>
         </w:rPr>
-        <w:lastRenderedPageBreak/>
         <w:t>token (</w:t>
       </w:r>
       <w:proofErr w:type="spellStart"/>
@@ -24422,7 +24480,7 @@
         </w:rPr>
       </w:pPr>
       <w:bookmarkStart w:id="61" w:name="_Toc183054188"/>
-      <w:bookmarkStart w:id="62" w:name="_Toc183355469"/>
+      <w:bookmarkStart w:id="62" w:name="_Toc183438157"/>
       <w:r>
         <w:rPr>
           <w:rFonts w:ascii="Arial" w:hAnsi="Arial" w:cs="Arial"/>
@@ -24510,7 +24568,6 @@
           <w:b/>
           <w:bCs/>
         </w:rPr>
-        <w:lastRenderedPageBreak/>
         <w:t>Riesgo:</w:t>
       </w:r>
       <w:r>
@@ -24925,6 +24982,7 @@
           <w:b/>
           <w:bCs/>
         </w:rPr>
+        <w:lastRenderedPageBreak/>
         <w:t>Riesgo:</w:t>
       </w:r>
       <w:r>
@@ -25038,7 +25096,6 @@
           <w:b/>
           <w:bCs/>
         </w:rPr>
-        <w:lastRenderedPageBreak/>
         <w:t>Actualizaciones Constantes:</w:t>
       </w:r>
       <w:r>
@@ -25256,7 +25313,7 @@
           <w:szCs w:val="28"/>
         </w:rPr>
       </w:pPr>
-      <w:bookmarkStart w:id="63" w:name="_Toc183355470"/>
+      <w:bookmarkStart w:id="63" w:name="_Toc183438158"/>
       <w:r>
         <w:rPr>
           <w:rFonts w:ascii="Arial" w:hAnsi="Arial" w:cs="Arial"/>
@@ -25276,12 +25333,21 @@
       <w:bookmarkEnd w:id="63"/>
     </w:p>
     <w:p>
-      <w:r>
+      <w:pPr>
+        <w:rPr>
+          <w:rFonts w:ascii="Arial" w:hAnsi="Arial" w:cs="Arial"/>
+        </w:rPr>
+      </w:pPr>
+      <w:r>
+        <w:rPr>
+          <w:rFonts w:ascii="Arial" w:hAnsi="Arial" w:cs="Arial"/>
+        </w:rPr>
         <w:t xml:space="preserve">El análisis de factibilidad económica es fundamental para determinar la viabilidad financiera del proyecto </w:t>
       </w:r>
       <w:proofErr w:type="spellStart"/>
       <w:r>
         <w:rPr>
+          <w:rFonts w:ascii="Arial" w:hAnsi="Arial" w:cs="Arial"/>
           <w:b/>
           <w:bCs/>
         </w:rPr>
@@ -25290,12 +25356,16 @@
       <w:proofErr w:type="spellEnd"/>
       <w:r>
         <w:rPr>
+          <w:rFonts w:ascii="Arial" w:hAnsi="Arial" w:cs="Arial"/>
           <w:b/>
           <w:bCs/>
         </w:rPr>
         <w:t>-CRM</w:t>
       </w:r>
       <w:r>
+        <w:rPr>
+          <w:rFonts w:ascii="Arial" w:hAnsi="Arial" w:cs="Arial"/>
+        </w:rPr>
         <w:t>. A continuación, se presenta un análisis detallado que incluye el flujo de caja, el Valor Actual Neto (VAN) y la Tasa Interna de Retorno (TIR), integrando la justificación de precios basada en el mercado actual para asegurar que las estimaciones sean realistas y fundamentadas.</w:t>
       </w:r>
     </w:p>
@@ -25317,7 +25387,7 @@
         </w:rPr>
         <w:t xml:space="preserve"> </w:t>
       </w:r>
-      <w:bookmarkStart w:id="64" w:name="_Toc183355471"/>
+      <w:bookmarkStart w:id="64" w:name="_Toc183438159"/>
       <w:r>
         <w:rPr>
           <w:rFonts w:ascii="Arial" w:hAnsi="Arial" w:cs="Arial"/>
@@ -25404,7 +25474,6 @@
         <w:rPr>
           <w:rFonts w:ascii="Arial" w:hAnsi="Arial" w:cs="Arial"/>
         </w:rPr>
-        <w:lastRenderedPageBreak/>
         <w:t>Genere beneficios económicos.</w:t>
       </w:r>
     </w:p>
@@ -25756,6 +25825,7 @@
           <w:b/>
           <w:bCs/>
         </w:rPr>
+        <w:lastRenderedPageBreak/>
         <w:t>Infraestructura y Licencias:</w:t>
       </w:r>
     </w:p>
@@ -25916,7 +25986,6 @@
           <w:b/>
           <w:bCs/>
         </w:rPr>
-        <w:lastRenderedPageBreak/>
         <w:t>Capacitación y Gestión del Cambio:</w:t>
       </w:r>
     </w:p>
@@ -26074,14 +26143,12 @@
         </w:rPr>
         <w:t>$6.000.000 CLP (Desarrollo)+$1.500.000 CLP (Infraestructura y </w:t>
       </w:r>
-      <w:proofErr w:type="gramStart"/>
-      <w:r>
-        <w:rPr>
-          <w:rFonts w:ascii="Arial" w:hAnsi="Arial" w:cs="Arial"/>
-        </w:rPr>
-        <w:t>Licencias)+</w:t>
-      </w:r>
-      <w:proofErr w:type="gramEnd"/>
+      <w:r>
+        <w:rPr>
+          <w:rFonts w:ascii="Arial" w:hAnsi="Arial" w:cs="Arial"/>
+        </w:rPr>
+        <w:t>Licencias) +</w:t>
+      </w:r>
       <w:r>
         <w:rPr>
           <w:rFonts w:ascii="Arial" w:hAnsi="Arial" w:cs="Arial"/>
@@ -26098,7 +26165,19 @@
         <w:rPr>
           <w:rFonts w:ascii="Arial" w:hAnsi="Arial" w:cs="Arial"/>
         </w:rPr>
-        <w:t>n y Cambio)=$8.000.000 </w:t>
+        <w:t>n y </w:t>
+      </w:r>
+      <w:r>
+        <w:rPr>
+          <w:rFonts w:ascii="Arial" w:hAnsi="Arial" w:cs="Arial"/>
+        </w:rPr>
+        <w:t>Cambio) =</w:t>
+      </w:r>
+      <w:r>
+        <w:rPr>
+          <w:rFonts w:ascii="Arial" w:hAnsi="Arial" w:cs="Arial"/>
+        </w:rPr>
+        <w:t>$8.000.000 </w:t>
       </w:r>
     </w:p>
     <w:p>
@@ -26454,6 +26533,7 @@
                 <w:b/>
                 <w:bCs/>
               </w:rPr>
+              <w:lastRenderedPageBreak/>
               <w:t>Año</w:t>
             </w:r>
           </w:p>
@@ -27100,7 +27180,6 @@
               <w:rPr>
                 <w:rFonts w:ascii="Arial" w:hAnsi="Arial" w:cs="Arial"/>
               </w:rPr>
-              <w:lastRenderedPageBreak/>
               <w:t>5</w:t>
             </w:r>
           </w:p>
@@ -27210,7 +27289,7 @@
           <w:szCs w:val="26"/>
         </w:rPr>
       </w:pPr>
-      <w:bookmarkStart w:id="65" w:name="_Toc183355472"/>
+      <w:bookmarkStart w:id="65" w:name="_Toc183438160"/>
       <w:r>
         <w:rPr>
           <w:rStyle w:val="Ttulo2Car"/>
@@ -27435,7 +27514,7 @@
                     <pic:cNvPicPr/>
                   </pic:nvPicPr>
                   <pic:blipFill>
-                    <a:blip r:embed="rId10"/>
+                    <a:blip r:embed="rId11"/>
                     <a:stretch>
                       <a:fillRect/>
                     </a:stretch>
@@ -27672,7 +27751,7 @@
           <w:szCs w:val="26"/>
         </w:rPr>
       </w:pPr>
-      <w:bookmarkStart w:id="66" w:name="_Toc183355473"/>
+      <w:bookmarkStart w:id="66" w:name="_Toc183438161"/>
       <w:r>
         <w:rPr>
           <w:rStyle w:val="Ttulo2Car"/>
@@ -28203,7 +28282,7 @@
                     <pic:cNvPicPr/>
                   </pic:nvPicPr>
                   <pic:blipFill>
-                    <a:blip r:embed="rId11"/>
+                    <a:blip r:embed="rId12"/>
                     <a:stretch>
                       <a:fillRect/>
                     </a:stretch>
@@ -28315,7 +28394,7 @@
                     <pic:cNvPicPr/>
                   </pic:nvPicPr>
                   <pic:blipFill>
-                    <a:blip r:embed="rId12"/>
+                    <a:blip r:embed="rId13"/>
                     <a:stretch>
                       <a:fillRect/>
                     </a:stretch>
@@ -28717,7 +28796,7 @@
           <w:szCs w:val="28"/>
         </w:rPr>
       </w:pPr>
-      <w:bookmarkStart w:id="67" w:name="_Toc183355474"/>
+      <w:bookmarkStart w:id="67" w:name="_Toc183438162"/>
       <w:r>
         <w:rPr>
           <w:rFonts w:ascii="Arial" w:hAnsi="Arial" w:cs="Arial"/>
@@ -28823,21 +28902,19 @@
         <w:rPr>
           <w:rFonts w:ascii="Arial" w:hAnsi="Arial" w:cs="Arial"/>
         </w:rPr>
-        <w:t xml:space="preserve"> permite ofrecer soluciones inmediatas y personalizadas a los clientes, reduciendo tiempos de espera y mejorando la satisfacción. Además, la automatización de tareas y la priorización inteligente de </w:t>
-      </w:r>
-      <w:proofErr w:type="gramStart"/>
-      <w:r>
-        <w:rPr>
-          <w:rFonts w:ascii="Arial" w:hAnsi="Arial" w:cs="Arial"/>
-        </w:rPr>
-        <w:t>tickets</w:t>
-      </w:r>
-      <w:proofErr w:type="gramEnd"/>
-      <w:r>
-        <w:rPr>
-          <w:rFonts w:ascii="Arial" w:hAnsi="Arial" w:cs="Arial"/>
-        </w:rPr>
-        <w:t xml:space="preserve"> optimizan la asignación de recursos y agilizan los procesos internos.</w:t>
+        <w:t xml:space="preserve"> permite ofrecer soluciones inmediatas y personalizadas a los clientes, reduciendo tiempos de espera y mejorando la satisfacción</w:t>
+      </w:r>
+      <w:r>
+        <w:rPr>
+          <w:rFonts w:ascii="Arial" w:hAnsi="Arial" w:cs="Arial"/>
+        </w:rPr>
+        <w:t xml:space="preserve"> </w:t>
+      </w:r>
+      <w:r>
+        <w:rPr>
+          <w:rFonts w:ascii="Arial" w:hAnsi="Arial" w:cs="Arial"/>
+        </w:rPr>
+        <w:t>agilizan los procesos internos.</w:t>
       </w:r>
     </w:p>
     <w:p>
@@ -28954,18 +29031,17 @@
         <w:pStyle w:val="Ttulo1"/>
         <w:rPr>
           <w:rFonts w:ascii="Arial" w:hAnsi="Arial" w:cs="Arial"/>
-          <w:sz w:val="24"/>
-          <w:szCs w:val="24"/>
-        </w:rPr>
-      </w:pPr>
-      <w:bookmarkStart w:id="68" w:name="_Toc183355475"/>
-      <w:r>
-        <w:rPr>
-          <w:rFonts w:ascii="Arial" w:hAnsi="Arial" w:cs="Arial"/>
-          <w:sz w:val="24"/>
-          <w:szCs w:val="24"/>
-        </w:rPr>
-        <w:lastRenderedPageBreak/>
+          <w:sz w:val="28"/>
+          <w:szCs w:val="28"/>
+        </w:rPr>
+      </w:pPr>
+      <w:bookmarkStart w:id="68" w:name="_Toc183438163"/>
+      <w:r>
+        <w:rPr>
+          <w:rFonts w:ascii="Arial" w:hAnsi="Arial" w:cs="Arial"/>
+          <w:sz w:val="28"/>
+          <w:szCs w:val="28"/>
+        </w:rPr>
         <w:t>Acrónimos</w:t>
       </w:r>
       <w:bookmarkEnd w:id="68"/>
@@ -29041,6 +29117,7 @@
           <w:b/>
           <w:bCs/>
         </w:rPr>
+        <w:lastRenderedPageBreak/>
         <w:t>IA:</w:t>
       </w:r>
       <w:r>
@@ -29527,16 +29604,16 @@
         <w:pStyle w:val="Ttulo1"/>
         <w:rPr>
           <w:rFonts w:ascii="Arial" w:hAnsi="Arial" w:cs="Arial"/>
-          <w:sz w:val="24"/>
-          <w:szCs w:val="24"/>
-        </w:rPr>
-      </w:pPr>
-      <w:bookmarkStart w:id="69" w:name="_Toc183355476"/>
-      <w:r>
-        <w:rPr>
-          <w:rFonts w:ascii="Arial" w:hAnsi="Arial" w:cs="Arial"/>
-          <w:sz w:val="24"/>
-          <w:szCs w:val="24"/>
+          <w:sz w:val="28"/>
+          <w:szCs w:val="28"/>
+        </w:rPr>
+      </w:pPr>
+      <w:bookmarkStart w:id="69" w:name="_Toc183438164"/>
+      <w:r>
+        <w:rPr>
+          <w:rFonts w:ascii="Arial" w:hAnsi="Arial" w:cs="Arial"/>
+          <w:sz w:val="28"/>
+          <w:szCs w:val="28"/>
         </w:rPr>
         <w:t>Bibliografía</w:t>
       </w:r>
@@ -29582,7 +29659,7 @@
         </w:rPr>
         <w:t xml:space="preserve">Recuperado de </w:t>
       </w:r>
-      <w:hyperlink r:id="rId13" w:tgtFrame="_new" w:history="1">
+      <w:hyperlink r:id="rId14" w:tgtFrame="_new" w:history="1">
         <w:r>
           <w:rPr>
             <w:rStyle w:val="Hipervnculo"/>
@@ -29760,7 +29837,7 @@
         </w:rPr>
         <w:t xml:space="preserve">Recuperado de </w:t>
       </w:r>
-      <w:hyperlink r:id="rId14" w:tgtFrame="_new" w:history="1">
+      <w:hyperlink r:id="rId15" w:tgtFrame="_new" w:history="1">
         <w:r>
           <w:rPr>
             <w:rStyle w:val="Hipervnculo"/>
@@ -29815,7 +29892,7 @@
         </w:rPr>
         <w:t xml:space="preserve"> Recuperado de </w:t>
       </w:r>
-      <w:hyperlink r:id="rId15" w:tgtFrame="_new" w:history="1">
+      <w:hyperlink r:id="rId16" w:tgtFrame="_new" w:history="1">
         <w:r>
           <w:rPr>
             <w:rStyle w:val="Hipervnculo"/>
@@ -29847,16 +29924,16 @@
         <w:pStyle w:val="Ttulo1"/>
         <w:rPr>
           <w:rFonts w:ascii="Arial" w:hAnsi="Arial" w:cs="Arial"/>
-          <w:sz w:val="24"/>
-          <w:szCs w:val="24"/>
-        </w:rPr>
-      </w:pPr>
-      <w:bookmarkStart w:id="70" w:name="_Toc183355477"/>
-      <w:r>
-        <w:rPr>
-          <w:rFonts w:ascii="Arial" w:hAnsi="Arial" w:cs="Arial"/>
-          <w:sz w:val="24"/>
-          <w:szCs w:val="24"/>
+          <w:sz w:val="28"/>
+          <w:szCs w:val="28"/>
+        </w:rPr>
+      </w:pPr>
+      <w:bookmarkStart w:id="70" w:name="_Toc183438165"/>
+      <w:r>
+        <w:rPr>
+          <w:rFonts w:ascii="Arial" w:hAnsi="Arial" w:cs="Arial"/>
+          <w:sz w:val="28"/>
+          <w:szCs w:val="28"/>
         </w:rPr>
         <w:t>Anexos</w:t>
       </w:r>
@@ -29878,61 +29955,23 @@
           <w:b/>
           <w:bCs/>
         </w:rPr>
-        <w:t>Anexo A: Carta Gantt del Proyecto</w:t>
-      </w:r>
-    </w:p>
-    <w:p>
-      <w:pPr>
-        <w:spacing w:after="0"/>
-        <w:ind w:firstLine="720"/>
-        <w:rPr>
-          <w:rFonts w:ascii="Arial" w:hAnsi="Arial" w:cs="Arial"/>
-        </w:rPr>
-      </w:pPr>
-      <w:r>
-        <w:rPr>
-          <w:rFonts w:ascii="Arial" w:hAnsi="Arial" w:cs="Arial"/>
-          <w:i/>
-          <w:iCs/>
-        </w:rPr>
-        <w:t>(Se adjunta el archivo .</w:t>
-      </w:r>
-      <w:proofErr w:type="spellStart"/>
-      <w:r>
-        <w:rPr>
-          <w:rFonts w:ascii="Arial" w:hAnsi="Arial" w:cs="Arial"/>
-          <w:i/>
-          <w:iCs/>
-        </w:rPr>
-        <w:t>mpp</w:t>
-      </w:r>
-      <w:proofErr w:type="spellEnd"/>
-      <w:r>
-        <w:rPr>
-          <w:rFonts w:ascii="Arial" w:hAnsi="Arial" w:cs="Arial"/>
-          <w:i/>
-          <w:iCs/>
-        </w:rPr>
-        <w:t xml:space="preserve"> con la Carta Gantt detallada del proyecto, incluyendo tareas, recursos asignados y fechas específicas.)</w:t>
-      </w:r>
-    </w:p>
-    <w:p>
-      <w:pPr>
-        <w:spacing w:after="0"/>
-        <w:ind w:firstLine="720"/>
-        <w:rPr>
-          <w:rFonts w:ascii="Arial" w:hAnsi="Arial" w:cs="Arial"/>
-          <w:b/>
-          <w:bCs/>
-        </w:rPr>
-      </w:pPr>
-      <w:r>
-        <w:rPr>
-          <w:rFonts w:ascii="Arial" w:hAnsi="Arial" w:cs="Arial"/>
-          <w:b/>
-          <w:bCs/>
-        </w:rPr>
-        <w:t xml:space="preserve">Anexo B: </w:t>
+        <w:t xml:space="preserve">Anexo </w:t>
+      </w:r>
+      <w:r>
+        <w:rPr>
+          <w:rFonts w:ascii="Arial" w:hAnsi="Arial" w:cs="Arial"/>
+          <w:b/>
+          <w:bCs/>
+        </w:rPr>
+        <w:t>A</w:t>
+      </w:r>
+      <w:r>
+        <w:rPr>
+          <w:rFonts w:ascii="Arial" w:hAnsi="Arial" w:cs="Arial"/>
+          <w:b/>
+          <w:bCs/>
+        </w:rPr>
+        <w:t xml:space="preserve">: </w:t>
       </w:r>
       <w:proofErr w:type="spellStart"/>
       <w:r>
@@ -29978,7 +30017,7 @@
         </w:rPr>
         <w:t xml:space="preserve"> </w:t>
       </w:r>
-      <w:hyperlink r:id="rId16" w:tgtFrame="_new" w:history="1">
+      <w:hyperlink r:id="rId17" w:tgtFrame="_new" w:history="1">
         <w:r>
           <w:rPr>
             <w:rStyle w:val="Hipervnculo"/>
@@ -30031,7 +30070,7 @@
         </w:rPr>
         <w:t xml:space="preserve"> </w:t>
       </w:r>
-      <w:hyperlink r:id="rId17" w:tgtFrame="_new" w:history="1">
+      <w:hyperlink r:id="rId18" w:tgtFrame="_new" w:history="1">
         <w:r>
           <w:rPr>
             <w:rStyle w:val="Hipervnculo"/>
@@ -30069,7 +30108,7 @@
         </w:rPr>
         <w:t xml:space="preserve"> </w:t>
       </w:r>
-      <w:hyperlink r:id="rId18" w:tgtFrame="_new" w:history="1">
+      <w:hyperlink r:id="rId19" w:tgtFrame="_new" w:history="1">
         <w:r>
           <w:rPr>
             <w:rStyle w:val="Hipervnculo"/>
@@ -30096,7 +30135,23 @@
           <w:b/>
           <w:bCs/>
         </w:rPr>
-        <w:t>Anexo C: Documentación Técnica</w:t>
+        <w:t xml:space="preserve">Anexo </w:t>
+      </w:r>
+      <w:r>
+        <w:rPr>
+          <w:rFonts w:ascii="Arial" w:hAnsi="Arial" w:cs="Arial"/>
+          <w:b/>
+          <w:bCs/>
+        </w:rPr>
+        <w:t>B</w:t>
+      </w:r>
+      <w:r>
+        <w:rPr>
+          <w:rFonts w:ascii="Arial" w:hAnsi="Arial" w:cs="Arial"/>
+          <w:b/>
+          <w:bCs/>
+        </w:rPr>
+        <w:t>: Documentación Técnica</w:t>
       </w:r>
     </w:p>
     <w:p>
@@ -30165,6 +30220,7 @@
           <w:iCs/>
           <w:noProof/>
         </w:rPr>
+        <w:lastRenderedPageBreak/>
         <w:drawing>
           <wp:inline distT="0" distB="0" distL="0" distR="0" wp14:anchorId="309B8650" wp14:editId="7E3EB868">
             <wp:extent cx="6144610" cy="3369945"/>
@@ -30183,7 +30239,7 @@
                     </pic:cNvPicPr>
                   </pic:nvPicPr>
                   <pic:blipFill>
-                    <a:blip r:embed="rId19">
+                    <a:blip r:embed="rId20">
                       <a:extLst>
                         <a:ext uri="{28A0092B-C50C-407E-A947-70E740481C1C}">
                           <a14:useLocalDpi xmlns:a14="http://schemas.microsoft.com/office/drawing/2010/main" val="0"/>
@@ -30293,7 +30349,7 @@
                     </pic:cNvPicPr>
                   </pic:nvPicPr>
                   <pic:blipFill>
-                    <a:blip r:embed="rId20">
+                    <a:blip r:embed="rId21">
                       <a:extLst>
                         <a:ext uri="{28A0092B-C50C-407E-A947-70E740481C1C}">
                           <a14:useLocalDpi xmlns:a14="http://schemas.microsoft.com/office/drawing/2010/main" val="0"/>
@@ -30416,7 +30472,7 @@
                     </pic:cNvPicPr>
                   </pic:nvPicPr>
                   <pic:blipFill>
-                    <a:blip r:embed="rId21">
+                    <a:blip r:embed="rId22">
                       <a:extLst>
                         <a:ext uri="{28A0092B-C50C-407E-A947-70E740481C1C}">
                           <a14:useLocalDpi xmlns:a14="http://schemas.microsoft.com/office/drawing/2010/main" val="0"/>
@@ -30609,7 +30665,7 @@
                     </pic:cNvPicPr>
                   </pic:nvPicPr>
                   <pic:blipFill>
-                    <a:blip r:embed="rId22">
+                    <a:blip r:embed="rId23">
                       <a:extLst>
                         <a:ext uri="{28A0092B-C50C-407E-A947-70E740481C1C}">
                           <a14:useLocalDpi xmlns:a14="http://schemas.microsoft.com/office/drawing/2010/main" val="0"/>
@@ -30911,7 +30967,7 @@
                     </pic:cNvPicPr>
                   </pic:nvPicPr>
                   <pic:blipFill>
-                    <a:blip r:embed="rId23">
+                    <a:blip r:embed="rId24">
                       <a:extLst>
                         <a:ext uri="{28A0092B-C50C-407E-A947-70E740481C1C}">
                           <a14:useLocalDpi xmlns:a14="http://schemas.microsoft.com/office/drawing/2010/main" val="0"/>
@@ -31137,7 +31193,7 @@
                     </pic:cNvPicPr>
                   </pic:nvPicPr>
                   <pic:blipFill>
-                    <a:blip r:embed="rId24">
+                    <a:blip r:embed="rId25">
                       <a:extLst>
                         <a:ext uri="{28A0092B-C50C-407E-A947-70E740481C1C}">
                           <a14:useLocalDpi xmlns:a14="http://schemas.microsoft.com/office/drawing/2010/main" val="0"/>
@@ -31416,7 +31472,7 @@
                     </pic:cNvPicPr>
                   </pic:nvPicPr>
                   <pic:blipFill>
-                    <a:blip r:embed="rId25">
+                    <a:blip r:embed="rId26">
                       <a:extLst>
                         <a:ext uri="{28A0092B-C50C-407E-A947-70E740481C1C}">
                           <a14:useLocalDpi xmlns:a14="http://schemas.microsoft.com/office/drawing/2010/main" val="0"/>
@@ -31776,7 +31832,15 @@
           <w:b/>
           <w:bCs/>
         </w:rPr>
-        <w:t>Anexo E: Plan de Pruebas y Calidad</w:t>
+        <w:t xml:space="preserve">Anexo E: </w:t>
+      </w:r>
+      <w:r>
+        <w:rPr>
+          <w:rFonts w:ascii="Arial" w:hAnsi="Arial" w:cs="Arial"/>
+          <w:b/>
+          <w:bCs/>
+        </w:rPr>
+        <w:t>Evidencias del sistema</w:t>
       </w:r>
     </w:p>
     <w:p>
@@ -31785,220 +31849,1823 @@
         <w:ind w:firstLine="720"/>
         <w:rPr>
           <w:rFonts w:ascii="Arial" w:hAnsi="Arial" w:cs="Arial"/>
-        </w:rPr>
-      </w:pPr>
-      <w:r>
+          <w:b/>
+          <w:bCs/>
+        </w:rPr>
+      </w:pPr>
+    </w:p>
+    <w:p>
+      <w:pPr>
+        <w:pStyle w:val="Prrafodelista"/>
+        <w:numPr>
+          <w:ilvl w:val="0"/>
+          <w:numId w:val="78"/>
+        </w:numPr>
+        <w:spacing w:after="0"/>
+        <w:rPr>
+          <w:rFonts w:ascii="Arial" w:hAnsi="Arial" w:cs="Arial"/>
+          <w:b/>
+          <w:bCs/>
+        </w:rPr>
+      </w:pPr>
+      <w:proofErr w:type="spellStart"/>
+      <w:r>
+        <w:rPr>
+          <w:rFonts w:ascii="Arial" w:hAnsi="Arial" w:cs="Arial"/>
+          <w:b/>
+          <w:bCs/>
+        </w:rPr>
+        <w:t>Login</w:t>
+      </w:r>
+      <w:proofErr w:type="spellEnd"/>
+      <w:r>
+        <w:rPr>
+          <w:rFonts w:ascii="Arial" w:hAnsi="Arial" w:cs="Arial"/>
+          <w:b/>
+          <w:bCs/>
+        </w:rPr>
+        <w:t xml:space="preserve"> usuarios</w:t>
+      </w:r>
+      <w:r>
+        <w:rPr>
+          <w:rFonts w:ascii="Arial" w:hAnsi="Arial" w:cs="Arial"/>
+          <w:b/>
+          <w:bCs/>
+        </w:rPr>
+        <w:br/>
+      </w:r>
+      <w:r>
+        <w:rPr>
+          <w:rFonts w:ascii="Arial" w:hAnsi="Arial" w:cs="Arial"/>
+          <w:b/>
+          <w:bCs/>
+        </w:rPr>
+        <w:br/>
+      </w:r>
+      <w:r>
+        <w:rPr>
+          <w:rFonts w:ascii="Arial" w:hAnsi="Arial" w:cs="Arial"/>
+          <w:b/>
+          <w:bCs/>
+        </w:rPr>
+        <w:drawing>
+          <wp:inline distT="0" distB="0" distL="0" distR="0" wp14:anchorId="76DB29B3" wp14:editId="6DB5950B">
+            <wp:extent cx="5759450" cy="4462145"/>
+            <wp:effectExtent l="0" t="0" r="0" b="0"/>
+            <wp:docPr id="22624913" name="Imagen 1" descr="Interfaz de usuario gráfica, Texto, Aplicación, Chat o mensaje de texto&#10;&#10;Descripción generada automáticamente"/>
+            <wp:cNvGraphicFramePr>
+              <a:graphicFrameLocks xmlns:a="http://schemas.openxmlformats.org/drawingml/2006/main" noChangeAspect="1"/>
+            </wp:cNvGraphicFramePr>
+            <a:graphic xmlns:a="http://schemas.openxmlformats.org/drawingml/2006/main">
+              <a:graphicData uri="http://schemas.openxmlformats.org/drawingml/2006/picture">
+                <pic:pic xmlns:pic="http://schemas.openxmlformats.org/drawingml/2006/picture">
+                  <pic:nvPicPr>
+                    <pic:cNvPr id="22624913" name="Imagen 1" descr="Interfaz de usuario gráfica, Texto, Aplicación, Chat o mensaje de texto&#10;&#10;Descripción generada automáticamente"/>
+                    <pic:cNvPicPr/>
+                  </pic:nvPicPr>
+                  <pic:blipFill>
+                    <a:blip r:embed="rId27"/>
+                    <a:stretch>
+                      <a:fillRect/>
+                    </a:stretch>
+                  </pic:blipFill>
+                  <pic:spPr>
+                    <a:xfrm>
+                      <a:off x="0" y="0"/>
+                      <a:ext cx="5759450" cy="4462145"/>
+                    </a:xfrm>
+                    <a:prstGeom prst="rect">
+                      <a:avLst/>
+                    </a:prstGeom>
+                  </pic:spPr>
+                </pic:pic>
+              </a:graphicData>
+            </a:graphic>
+          </wp:inline>
+        </w:drawing>
+      </w:r>
+    </w:p>
+    <w:p>
+      <w:pPr>
+        <w:spacing w:after="0"/>
+        <w:ind w:left="720"/>
         <w:rPr>
           <w:rFonts w:ascii="Arial" w:hAnsi="Arial" w:cs="Arial"/>
           <w:i/>
           <w:iCs/>
         </w:rPr>
-        <w:t>(Incluye el plan de pruebas unitarias, de integración y de usuario, así como los criterios de aceptación y métricas de calidad.)</w:t>
-      </w:r>
-    </w:p>
-    <w:p>
-      <w:pPr>
+      </w:pPr>
+      <w:r>
+        <w:rPr>
+          <w:rFonts w:ascii="Arial" w:hAnsi="Arial" w:cs="Arial"/>
+          <w:i/>
+          <w:iCs/>
+        </w:rPr>
+        <w:t>Nota. En esta sección el usuario inicia sesión para entrar a su perfil de usuario.</w:t>
+      </w:r>
+    </w:p>
+    <w:p>
+      <w:pPr>
+        <w:spacing w:after="0"/>
+        <w:ind w:left="720"/>
+        <w:rPr>
+          <w:rFonts w:ascii="Arial" w:hAnsi="Arial" w:cs="Arial"/>
+          <w:i/>
+          <w:iCs/>
+        </w:rPr>
+      </w:pPr>
+    </w:p>
+    <w:p>
+      <w:pPr>
+        <w:spacing w:after="0"/>
+        <w:ind w:left="720"/>
+        <w:rPr>
+          <w:rFonts w:ascii="Arial" w:hAnsi="Arial" w:cs="Arial"/>
+          <w:i/>
+          <w:iCs/>
+        </w:rPr>
+      </w:pPr>
+    </w:p>
+    <w:p>
+      <w:pPr>
+        <w:spacing w:after="0"/>
+        <w:ind w:left="720"/>
+        <w:rPr>
+          <w:rFonts w:ascii="Arial" w:hAnsi="Arial" w:cs="Arial"/>
+          <w:i/>
+          <w:iCs/>
+        </w:rPr>
+      </w:pPr>
+    </w:p>
+    <w:p>
+      <w:pPr>
+        <w:spacing w:after="0"/>
+        <w:ind w:left="720"/>
+        <w:rPr>
+          <w:rFonts w:ascii="Arial" w:hAnsi="Arial" w:cs="Arial"/>
+          <w:i/>
+          <w:iCs/>
+        </w:rPr>
+      </w:pPr>
+    </w:p>
+    <w:p>
+      <w:pPr>
+        <w:spacing w:after="0"/>
+        <w:ind w:left="720"/>
+        <w:rPr>
+          <w:rFonts w:ascii="Arial" w:hAnsi="Arial" w:cs="Arial"/>
+          <w:i/>
+          <w:iCs/>
+        </w:rPr>
+      </w:pPr>
+    </w:p>
+    <w:p>
+      <w:pPr>
+        <w:spacing w:after="0"/>
+        <w:ind w:left="720"/>
+        <w:rPr>
+          <w:rFonts w:ascii="Arial" w:hAnsi="Arial" w:cs="Arial"/>
+          <w:i/>
+          <w:iCs/>
+        </w:rPr>
+      </w:pPr>
+    </w:p>
+    <w:p>
+      <w:pPr>
+        <w:spacing w:after="0"/>
+        <w:ind w:left="720"/>
+        <w:rPr>
+          <w:rFonts w:ascii="Arial" w:hAnsi="Arial" w:cs="Arial"/>
+          <w:i/>
+          <w:iCs/>
+        </w:rPr>
+      </w:pPr>
+    </w:p>
+    <w:p>
+      <w:pPr>
+        <w:spacing w:after="0"/>
+        <w:ind w:left="720"/>
+        <w:rPr>
+          <w:rFonts w:ascii="Arial" w:hAnsi="Arial" w:cs="Arial"/>
+          <w:i/>
+          <w:iCs/>
+        </w:rPr>
+      </w:pPr>
+    </w:p>
+    <w:p>
+      <w:pPr>
+        <w:spacing w:after="0"/>
+        <w:ind w:left="720"/>
+        <w:rPr>
+          <w:rFonts w:ascii="Arial" w:hAnsi="Arial" w:cs="Arial"/>
+          <w:i/>
+          <w:iCs/>
+        </w:rPr>
+      </w:pPr>
+    </w:p>
+    <w:p>
+      <w:pPr>
+        <w:spacing w:after="0"/>
+        <w:rPr>
+          <w:rFonts w:ascii="Arial" w:hAnsi="Arial" w:cs="Arial"/>
+          <w:b/>
+          <w:bCs/>
+        </w:rPr>
+      </w:pPr>
+      <w:r>
+        <w:rPr>
+          <w:rFonts w:ascii="Arial" w:hAnsi="Arial" w:cs="Arial"/>
+          <w:b/>
+          <w:bCs/>
+        </w:rPr>
+        <w:tab/>
+      </w:r>
+    </w:p>
+    <w:p>
+      <w:pPr>
+        <w:pStyle w:val="Prrafodelista"/>
         <w:numPr>
           <w:ilvl w:val="0"/>
-          <w:numId w:val="37"/>
+          <w:numId w:val="78"/>
         </w:numPr>
         <w:spacing w:after="0"/>
         <w:rPr>
           <w:rFonts w:ascii="Arial" w:hAnsi="Arial" w:cs="Arial"/>
-        </w:rPr>
-      </w:pPr>
-      <w:r>
-        <w:rPr>
-          <w:rFonts w:ascii="Arial" w:hAnsi="Arial" w:cs="Arial"/>
-          <w:b/>
-          <w:bCs/>
-        </w:rPr>
-        <w:t>Pruebas Unitarias:</w:t>
-      </w:r>
-    </w:p>
-    <w:p>
-      <w:pPr>
-        <w:numPr>
-          <w:ilvl w:val="1"/>
-          <w:numId w:val="37"/>
-        </w:numPr>
-        <w:spacing w:after="0"/>
-        <w:rPr>
-          <w:rFonts w:ascii="Arial" w:hAnsi="Arial" w:cs="Arial"/>
-        </w:rPr>
-      </w:pPr>
-      <w:r>
-        <w:rPr>
-          <w:rFonts w:ascii="Arial" w:hAnsi="Arial" w:cs="Arial"/>
-        </w:rPr>
-        <w:t>Cobertura de código objetivo: 90%</w:t>
-      </w:r>
-    </w:p>
-    <w:p>
-      <w:pPr>
-        <w:numPr>
-          <w:ilvl w:val="1"/>
-          <w:numId w:val="37"/>
-        </w:numPr>
-        <w:spacing w:after="0"/>
-        <w:rPr>
-          <w:rFonts w:ascii="Arial" w:hAnsi="Arial" w:cs="Arial"/>
-        </w:rPr>
-      </w:pPr>
-      <w:r>
-        <w:rPr>
-          <w:rFonts w:ascii="Arial" w:hAnsi="Arial" w:cs="Arial"/>
-        </w:rPr>
-        <w:t xml:space="preserve">Herramientas: </w:t>
-      </w:r>
-      <w:proofErr w:type="spellStart"/>
-      <w:r>
-        <w:rPr>
-          <w:rFonts w:ascii="Arial" w:hAnsi="Arial" w:cs="Arial"/>
-        </w:rPr>
-        <w:t>PHPUnit</w:t>
-      </w:r>
-      <w:proofErr w:type="spellEnd"/>
-    </w:p>
-    <w:p>
-      <w:pPr>
+          <w:b/>
+          <w:bCs/>
+        </w:rPr>
+      </w:pPr>
+      <w:r>
+        <w:rPr>
+          <w:rFonts w:ascii="Arial" w:hAnsi="Arial" w:cs="Arial"/>
+          <w:b/>
+          <w:bCs/>
+        </w:rPr>
+        <w:lastRenderedPageBreak/>
+        <w:t xml:space="preserve">Perfil de </w:t>
+      </w:r>
+      <w:r>
+        <w:rPr>
+          <w:rFonts w:ascii="Arial" w:hAnsi="Arial" w:cs="Arial"/>
+          <w:b/>
+          <w:bCs/>
+        </w:rPr>
+        <w:t>Cliente</w:t>
+      </w:r>
+      <w:r>
+        <w:rPr>
+          <w:rFonts w:ascii="Arial" w:hAnsi="Arial" w:cs="Arial"/>
+          <w:b/>
+          <w:bCs/>
+        </w:rPr>
+        <w:br/>
+      </w:r>
+    </w:p>
+    <w:p>
+      <w:pPr>
+        <w:pStyle w:val="Prrafodelista"/>
+        <w:spacing w:after="0"/>
+        <w:ind w:left="1080"/>
+        <w:rPr>
+          <w:rFonts w:ascii="Arial" w:hAnsi="Arial" w:cs="Arial"/>
+          <w:b/>
+          <w:bCs/>
+        </w:rPr>
+      </w:pPr>
+      <w:r>
+        <w:rPr>
+          <w:rFonts w:ascii="Arial" w:hAnsi="Arial" w:cs="Arial"/>
+          <w:b/>
+          <w:bCs/>
+        </w:rPr>
+        <w:drawing>
+          <wp:inline distT="0" distB="0" distL="0" distR="0" wp14:anchorId="0F49E675" wp14:editId="45FC0FB6">
+            <wp:extent cx="5759450" cy="2965450"/>
+            <wp:effectExtent l="0" t="0" r="0" b="6350"/>
+            <wp:docPr id="492570741" name="Imagen 1" descr="Interfaz de usuario gráfica, Texto, Aplicación, Correo electrónico&#10;&#10;Descripción generada automáticamente"/>
+            <wp:cNvGraphicFramePr>
+              <a:graphicFrameLocks xmlns:a="http://schemas.openxmlformats.org/drawingml/2006/main" noChangeAspect="1"/>
+            </wp:cNvGraphicFramePr>
+            <a:graphic xmlns:a="http://schemas.openxmlformats.org/drawingml/2006/main">
+              <a:graphicData uri="http://schemas.openxmlformats.org/drawingml/2006/picture">
+                <pic:pic xmlns:pic="http://schemas.openxmlformats.org/drawingml/2006/picture">
+                  <pic:nvPicPr>
+                    <pic:cNvPr id="492570741" name="Imagen 1" descr="Interfaz de usuario gráfica, Texto, Aplicación, Correo electrónico&#10;&#10;Descripción generada automáticamente"/>
+                    <pic:cNvPicPr/>
+                  </pic:nvPicPr>
+                  <pic:blipFill>
+                    <a:blip r:embed="rId28"/>
+                    <a:stretch>
+                      <a:fillRect/>
+                    </a:stretch>
+                  </pic:blipFill>
+                  <pic:spPr>
+                    <a:xfrm>
+                      <a:off x="0" y="0"/>
+                      <a:ext cx="5759450" cy="2965450"/>
+                    </a:xfrm>
+                    <a:prstGeom prst="rect">
+                      <a:avLst/>
+                    </a:prstGeom>
+                  </pic:spPr>
+                </pic:pic>
+              </a:graphicData>
+            </a:graphic>
+          </wp:inline>
+        </w:drawing>
+      </w:r>
+    </w:p>
+    <w:p>
+      <w:pPr>
+        <w:pStyle w:val="Prrafodelista"/>
+        <w:spacing w:after="0"/>
+        <w:ind w:left="1080"/>
+        <w:rPr>
+          <w:rFonts w:ascii="Arial" w:hAnsi="Arial" w:cs="Arial"/>
+          <w:i/>
+          <w:iCs/>
+        </w:rPr>
+      </w:pPr>
+      <w:r>
+        <w:rPr>
+          <w:rFonts w:ascii="Arial" w:hAnsi="Arial" w:cs="Arial"/>
+          <w:i/>
+          <w:iCs/>
+        </w:rPr>
+        <w:t>Nota. En esta sección presentamos el perfil de usuario, en donde no esta terminando en su totalidad.</w:t>
+      </w:r>
+    </w:p>
+    <w:p>
+      <w:pPr>
+        <w:spacing w:after="0"/>
+        <w:ind w:firstLine="720"/>
+        <w:rPr>
+          <w:rFonts w:ascii="Arial" w:hAnsi="Arial" w:cs="Arial"/>
+          <w:i/>
+          <w:iCs/>
+        </w:rPr>
+      </w:pPr>
+    </w:p>
+    <w:p>
+      <w:pPr>
+        <w:pStyle w:val="Prrafodelista"/>
         <w:numPr>
           <w:ilvl w:val="0"/>
-          <w:numId w:val="37"/>
+          <w:numId w:val="78"/>
         </w:numPr>
         <w:spacing w:after="0"/>
         <w:rPr>
           <w:rFonts w:ascii="Arial" w:hAnsi="Arial" w:cs="Arial"/>
-        </w:rPr>
-      </w:pPr>
-      <w:r>
-        <w:rPr>
-          <w:rFonts w:ascii="Arial" w:hAnsi="Arial" w:cs="Arial"/>
-          <w:b/>
-          <w:bCs/>
-        </w:rPr>
-        <w:t>Pruebas de Integración:</w:t>
-      </w:r>
-    </w:p>
-    <w:p>
-      <w:pPr>
-        <w:numPr>
-          <w:ilvl w:val="1"/>
-          <w:numId w:val="37"/>
-        </w:numPr>
-        <w:spacing w:after="0"/>
-        <w:rPr>
-          <w:rFonts w:ascii="Arial" w:hAnsi="Arial" w:cs="Arial"/>
-        </w:rPr>
-      </w:pPr>
-      <w:r>
-        <w:rPr>
-          <w:rFonts w:ascii="Arial" w:hAnsi="Arial" w:cs="Arial"/>
-        </w:rPr>
-        <w:t>Validación de interacción entre módulos.</w:t>
-      </w:r>
-    </w:p>
-    <w:p>
-      <w:pPr>
-        <w:numPr>
-          <w:ilvl w:val="1"/>
-          <w:numId w:val="37"/>
-        </w:numPr>
-        <w:spacing w:after="0"/>
-        <w:rPr>
-          <w:rFonts w:ascii="Arial" w:hAnsi="Arial" w:cs="Arial"/>
-        </w:rPr>
-      </w:pPr>
-      <w:r>
-        <w:rPr>
-          <w:rFonts w:ascii="Arial" w:hAnsi="Arial" w:cs="Arial"/>
-        </w:rPr>
-        <w:t>Pruebas de API y flujos de datos.</w:t>
-      </w:r>
-    </w:p>
-    <w:p>
-      <w:pPr>
+          <w:b/>
+          <w:bCs/>
+        </w:rPr>
+      </w:pPr>
+      <w:r>
+        <w:rPr>
+          <w:rFonts w:ascii="Arial" w:hAnsi="Arial" w:cs="Arial"/>
+          <w:b/>
+          <w:bCs/>
+        </w:rPr>
+        <w:t>Listado de Soporte</w:t>
+      </w:r>
+      <w:r>
+        <w:rPr>
+          <w:rFonts w:ascii="Arial" w:hAnsi="Arial" w:cs="Arial"/>
+          <w:b/>
+          <w:bCs/>
+        </w:rPr>
+        <w:br/>
+      </w:r>
+      <w:r>
+        <w:rPr>
+          <w:rFonts w:ascii="Arial" w:hAnsi="Arial" w:cs="Arial"/>
+          <w:b/>
+          <w:bCs/>
+        </w:rPr>
+        <w:drawing>
+          <wp:inline distT="0" distB="0" distL="0" distR="0" wp14:anchorId="1880C7F1" wp14:editId="23FBC81D">
+            <wp:extent cx="5759450" cy="2990850"/>
+            <wp:effectExtent l="0" t="0" r="0" b="0"/>
+            <wp:docPr id="4672837" name="Imagen 1" descr="Interfaz de usuario gráfica, Aplicación, Word&#10;&#10;Descripción generada automáticamente"/>
+            <wp:cNvGraphicFramePr>
+              <a:graphicFrameLocks xmlns:a="http://schemas.openxmlformats.org/drawingml/2006/main" noChangeAspect="1"/>
+            </wp:cNvGraphicFramePr>
+            <a:graphic xmlns:a="http://schemas.openxmlformats.org/drawingml/2006/main">
+              <a:graphicData uri="http://schemas.openxmlformats.org/drawingml/2006/picture">
+                <pic:pic xmlns:pic="http://schemas.openxmlformats.org/drawingml/2006/picture">
+                  <pic:nvPicPr>
+                    <pic:cNvPr id="4672837" name="Imagen 1" descr="Interfaz de usuario gráfica, Aplicación, Word&#10;&#10;Descripción generada automáticamente"/>
+                    <pic:cNvPicPr/>
+                  </pic:nvPicPr>
+                  <pic:blipFill>
+                    <a:blip r:embed="rId29"/>
+                    <a:stretch>
+                      <a:fillRect/>
+                    </a:stretch>
+                  </pic:blipFill>
+                  <pic:spPr>
+                    <a:xfrm>
+                      <a:off x="0" y="0"/>
+                      <a:ext cx="5759450" cy="2990850"/>
+                    </a:xfrm>
+                    <a:prstGeom prst="rect">
+                      <a:avLst/>
+                    </a:prstGeom>
+                  </pic:spPr>
+                </pic:pic>
+              </a:graphicData>
+            </a:graphic>
+          </wp:inline>
+        </w:drawing>
+      </w:r>
+    </w:p>
+    <w:p>
+      <w:pPr>
+        <w:pStyle w:val="Prrafodelista"/>
+        <w:spacing w:after="0"/>
+        <w:ind w:left="1080"/>
+        <w:rPr>
+          <w:rFonts w:ascii="Arial" w:hAnsi="Arial" w:cs="Arial"/>
+          <w:i/>
+          <w:iCs/>
+        </w:rPr>
+      </w:pPr>
+      <w:r>
+        <w:rPr>
+          <w:rFonts w:ascii="Arial" w:hAnsi="Arial" w:cs="Arial"/>
+          <w:i/>
+          <w:iCs/>
+        </w:rPr>
+        <w:t>Nota. En esta sección se listan los soportes del cliente en donde puede ver todos sus soportes realizados.</w:t>
+      </w:r>
+    </w:p>
+    <w:p>
+      <w:pPr>
+        <w:pStyle w:val="Prrafodelista"/>
+        <w:spacing w:after="0"/>
+        <w:ind w:left="1080"/>
+        <w:rPr>
+          <w:rFonts w:ascii="Arial" w:hAnsi="Arial" w:cs="Arial"/>
+          <w:i/>
+          <w:iCs/>
+        </w:rPr>
+      </w:pPr>
+    </w:p>
+    <w:p>
+      <w:pPr>
+        <w:pStyle w:val="Prrafodelista"/>
+        <w:spacing w:after="0"/>
+        <w:ind w:left="1080"/>
+        <w:rPr>
+          <w:rFonts w:ascii="Arial" w:hAnsi="Arial" w:cs="Arial"/>
+          <w:i/>
+          <w:iCs/>
+        </w:rPr>
+      </w:pPr>
+    </w:p>
+    <w:p>
+      <w:pPr>
+        <w:pStyle w:val="Prrafodelista"/>
+        <w:spacing w:after="0"/>
+        <w:ind w:left="1080"/>
+        <w:rPr>
+          <w:rFonts w:ascii="Arial" w:hAnsi="Arial" w:cs="Arial"/>
+          <w:i/>
+          <w:iCs/>
+        </w:rPr>
+      </w:pPr>
+    </w:p>
+    <w:p>
+      <w:pPr>
+        <w:pStyle w:val="Prrafodelista"/>
+        <w:spacing w:after="0"/>
+        <w:ind w:left="1080"/>
+        <w:rPr>
+          <w:rFonts w:ascii="Arial" w:hAnsi="Arial" w:cs="Arial"/>
+          <w:i/>
+          <w:iCs/>
+        </w:rPr>
+      </w:pPr>
+    </w:p>
+    <w:p>
+      <w:pPr>
+        <w:pStyle w:val="Prrafodelista"/>
+        <w:spacing w:after="0"/>
+        <w:ind w:left="1080"/>
+        <w:rPr>
+          <w:rFonts w:ascii="Arial" w:hAnsi="Arial" w:cs="Arial"/>
+          <w:i/>
+          <w:iCs/>
+        </w:rPr>
+      </w:pPr>
+    </w:p>
+    <w:p>
+      <w:pPr>
+        <w:pStyle w:val="Prrafodelista"/>
+        <w:spacing w:after="0"/>
+        <w:ind w:left="1080"/>
+        <w:rPr>
+          <w:rFonts w:ascii="Arial" w:hAnsi="Arial" w:cs="Arial"/>
+          <w:i/>
+          <w:iCs/>
+        </w:rPr>
+      </w:pPr>
+    </w:p>
+    <w:p>
+      <w:pPr>
+        <w:pStyle w:val="Prrafodelista"/>
         <w:numPr>
           <w:ilvl w:val="0"/>
-          <w:numId w:val="37"/>
+          <w:numId w:val="78"/>
         </w:numPr>
         <w:spacing w:after="0"/>
         <w:rPr>
           <w:rFonts w:ascii="Arial" w:hAnsi="Arial" w:cs="Arial"/>
-        </w:rPr>
-      </w:pPr>
-      <w:r>
-        <w:rPr>
-          <w:rFonts w:ascii="Arial" w:hAnsi="Arial" w:cs="Arial"/>
-          <w:b/>
-          <w:bCs/>
-        </w:rPr>
-        <w:t>Pruebas de Usuario:</w:t>
-      </w:r>
-    </w:p>
-    <w:p>
-      <w:pPr>
+          <w:b/>
+          <w:bCs/>
+        </w:rPr>
+      </w:pPr>
+      <w:r>
+        <w:rPr>
+          <w:rFonts w:ascii="Arial" w:hAnsi="Arial" w:cs="Arial"/>
+          <w:b/>
+          <w:bCs/>
+        </w:rPr>
+        <w:lastRenderedPageBreak/>
+        <w:t>Crear Soporte</w:t>
+      </w:r>
+    </w:p>
+    <w:p>
+      <w:pPr>
+        <w:spacing w:after="0"/>
+        <w:ind w:left="708"/>
+        <w:rPr>
+          <w:rFonts w:ascii="Arial" w:hAnsi="Arial" w:cs="Arial"/>
+          <w:b/>
+          <w:bCs/>
+        </w:rPr>
+      </w:pPr>
+    </w:p>
+    <w:p>
+      <w:pPr>
+        <w:spacing w:after="0"/>
+        <w:ind w:left="708"/>
+        <w:rPr>
+          <w:rFonts w:ascii="Arial" w:hAnsi="Arial" w:cs="Arial"/>
+          <w:b/>
+          <w:bCs/>
+        </w:rPr>
+      </w:pPr>
+      <w:r>
+        <w:rPr>
+          <w:rFonts w:ascii="Arial" w:hAnsi="Arial" w:cs="Arial"/>
+          <w:b/>
+          <w:bCs/>
+        </w:rPr>
+        <w:drawing>
+          <wp:inline distT="0" distB="0" distL="0" distR="0" wp14:anchorId="4505A11D" wp14:editId="10105070">
+            <wp:extent cx="5759450" cy="2976245"/>
+            <wp:effectExtent l="0" t="0" r="0" b="0"/>
+            <wp:docPr id="1091740554" name="Imagen 1" descr="Interfaz de usuario gráfica, Texto, Aplicación, Correo electrónico&#10;&#10;Descripción generada automáticamente"/>
+            <wp:cNvGraphicFramePr>
+              <a:graphicFrameLocks xmlns:a="http://schemas.openxmlformats.org/drawingml/2006/main" noChangeAspect="1"/>
+            </wp:cNvGraphicFramePr>
+            <a:graphic xmlns:a="http://schemas.openxmlformats.org/drawingml/2006/main">
+              <a:graphicData uri="http://schemas.openxmlformats.org/drawingml/2006/picture">
+                <pic:pic xmlns:pic="http://schemas.openxmlformats.org/drawingml/2006/picture">
+                  <pic:nvPicPr>
+                    <pic:cNvPr id="1091740554" name="Imagen 1" descr="Interfaz de usuario gráfica, Texto, Aplicación, Correo electrónico&#10;&#10;Descripción generada automáticamente"/>
+                    <pic:cNvPicPr/>
+                  </pic:nvPicPr>
+                  <pic:blipFill>
+                    <a:blip r:embed="rId30"/>
+                    <a:stretch>
+                      <a:fillRect/>
+                    </a:stretch>
+                  </pic:blipFill>
+                  <pic:spPr>
+                    <a:xfrm>
+                      <a:off x="0" y="0"/>
+                      <a:ext cx="5759450" cy="2976245"/>
+                    </a:xfrm>
+                    <a:prstGeom prst="rect">
+                      <a:avLst/>
+                    </a:prstGeom>
+                  </pic:spPr>
+                </pic:pic>
+              </a:graphicData>
+            </a:graphic>
+          </wp:inline>
+        </w:drawing>
+      </w:r>
+    </w:p>
+    <w:p>
+      <w:pPr>
+        <w:spacing w:after="0"/>
+        <w:ind w:left="708"/>
+        <w:rPr>
+          <w:rFonts w:ascii="Arial" w:hAnsi="Arial" w:cs="Arial"/>
+          <w:i/>
+          <w:iCs/>
+        </w:rPr>
+      </w:pPr>
+      <w:r>
+        <w:rPr>
+          <w:rFonts w:ascii="Arial" w:hAnsi="Arial" w:cs="Arial"/>
+          <w:i/>
+          <w:iCs/>
+        </w:rPr>
+        <w:t>Nota. En esta sección se crea el soporte del cliente con toda su información.</w:t>
+      </w:r>
+    </w:p>
+    <w:p>
+      <w:pPr>
+        <w:spacing w:after="0"/>
+        <w:ind w:firstLine="720"/>
+        <w:rPr>
+          <w:rFonts w:ascii="Arial" w:hAnsi="Arial" w:cs="Arial"/>
+          <w:b/>
+          <w:bCs/>
+        </w:rPr>
+      </w:pPr>
+    </w:p>
+    <w:p>
+      <w:pPr>
+        <w:pStyle w:val="Prrafodelista"/>
         <w:numPr>
-          <w:ilvl w:val="1"/>
-          <w:numId w:val="37"/>
+          <w:ilvl w:val="0"/>
+          <w:numId w:val="78"/>
         </w:numPr>
         <w:spacing w:after="0"/>
         <w:rPr>
           <w:rFonts w:ascii="Arial" w:hAnsi="Arial" w:cs="Arial"/>
-        </w:rPr>
-      </w:pPr>
-      <w:r>
-        <w:rPr>
-          <w:rFonts w:ascii="Arial" w:hAnsi="Arial" w:cs="Arial"/>
-        </w:rPr>
-        <w:t xml:space="preserve">Sesiones con usuarios finales para recopilar </w:t>
-      </w:r>
+          <w:b/>
+          <w:bCs/>
+        </w:rPr>
+      </w:pPr>
       <w:proofErr w:type="spellStart"/>
       <w:r>
         <w:rPr>
           <w:rFonts w:ascii="Arial" w:hAnsi="Arial" w:cs="Arial"/>
-        </w:rPr>
-        <w:t>feedback</w:t>
+          <w:b/>
+          <w:bCs/>
+        </w:rPr>
+        <w:t>Chatbot</w:t>
       </w:r>
       <w:proofErr w:type="spellEnd"/>
       <w:r>
         <w:rPr>
           <w:rFonts w:ascii="Arial" w:hAnsi="Arial" w:cs="Arial"/>
-        </w:rPr>
-        <w:t>.</w:t>
-      </w:r>
-    </w:p>
-    <w:p>
-      <w:pPr>
+          <w:b/>
+          <w:bCs/>
+        </w:rPr>
+        <w:t xml:space="preserve"> </w:t>
+      </w:r>
+    </w:p>
+    <w:p>
+      <w:pPr>
+        <w:pStyle w:val="Prrafodelista"/>
+        <w:spacing w:after="0"/>
+        <w:ind w:left="1080"/>
+        <w:rPr>
+          <w:rFonts w:ascii="Arial" w:hAnsi="Arial" w:cs="Arial"/>
+          <w:b/>
+          <w:bCs/>
+        </w:rPr>
+      </w:pPr>
+      <w:r>
+        <w:rPr>
+          <w:rFonts w:ascii="Arial" w:hAnsi="Arial" w:cs="Arial"/>
+          <w:b/>
+          <w:bCs/>
+        </w:rPr>
+        <w:drawing>
+          <wp:inline distT="0" distB="0" distL="0" distR="0" wp14:anchorId="7069044F" wp14:editId="54990E73">
+            <wp:extent cx="5759450" cy="2965450"/>
+            <wp:effectExtent l="0" t="0" r="0" b="6350"/>
+            <wp:docPr id="1175258529" name="Imagen 1" descr="Interfaz de usuario gráfica, Aplicación&#10;&#10;Descripción generada automáticamente"/>
+            <wp:cNvGraphicFramePr>
+              <a:graphicFrameLocks xmlns:a="http://schemas.openxmlformats.org/drawingml/2006/main" noChangeAspect="1"/>
+            </wp:cNvGraphicFramePr>
+            <a:graphic xmlns:a="http://schemas.openxmlformats.org/drawingml/2006/main">
+              <a:graphicData uri="http://schemas.openxmlformats.org/drawingml/2006/picture">
+                <pic:pic xmlns:pic="http://schemas.openxmlformats.org/drawingml/2006/picture">
+                  <pic:nvPicPr>
+                    <pic:cNvPr id="1175258529" name="Imagen 1" descr="Interfaz de usuario gráfica, Aplicación&#10;&#10;Descripción generada automáticamente"/>
+                    <pic:cNvPicPr/>
+                  </pic:nvPicPr>
+                  <pic:blipFill>
+                    <a:blip r:embed="rId31"/>
+                    <a:stretch>
+                      <a:fillRect/>
+                    </a:stretch>
+                  </pic:blipFill>
+                  <pic:spPr>
+                    <a:xfrm>
+                      <a:off x="0" y="0"/>
+                      <a:ext cx="5759450" cy="2965450"/>
+                    </a:xfrm>
+                    <a:prstGeom prst="rect">
+                      <a:avLst/>
+                    </a:prstGeom>
+                  </pic:spPr>
+                </pic:pic>
+              </a:graphicData>
+            </a:graphic>
+          </wp:inline>
+        </w:drawing>
+      </w:r>
+    </w:p>
+    <w:p>
+      <w:pPr>
+        <w:pStyle w:val="Prrafodelista"/>
+        <w:spacing w:after="0"/>
+        <w:ind w:left="1080"/>
+        <w:rPr>
+          <w:rFonts w:ascii="Arial" w:hAnsi="Arial" w:cs="Arial"/>
+          <w:i/>
+          <w:iCs/>
+        </w:rPr>
+      </w:pPr>
+      <w:r>
+        <w:rPr>
+          <w:rFonts w:ascii="Arial" w:hAnsi="Arial" w:cs="Arial"/>
+          <w:i/>
+          <w:iCs/>
+        </w:rPr>
+        <w:t xml:space="preserve">Nota. En esta sección se interactúa con el </w:t>
+      </w:r>
+      <w:proofErr w:type="spellStart"/>
+      <w:r>
+        <w:rPr>
+          <w:rFonts w:ascii="Arial" w:hAnsi="Arial" w:cs="Arial"/>
+          <w:i/>
+          <w:iCs/>
+        </w:rPr>
+        <w:t>Chatbot</w:t>
+      </w:r>
+      <w:proofErr w:type="spellEnd"/>
+      <w:r>
+        <w:rPr>
+          <w:rFonts w:ascii="Arial" w:hAnsi="Arial" w:cs="Arial"/>
+          <w:i/>
+          <w:iCs/>
+        </w:rPr>
+        <w:t xml:space="preserve"> ‘</w:t>
+      </w:r>
+      <w:proofErr w:type="spellStart"/>
+      <w:r>
+        <w:rPr>
+          <w:rFonts w:ascii="Arial" w:hAnsi="Arial" w:cs="Arial"/>
+          <w:i/>
+          <w:iCs/>
+        </w:rPr>
+        <w:t>ItplusBot</w:t>
+      </w:r>
+      <w:proofErr w:type="spellEnd"/>
+      <w:r>
+        <w:rPr>
+          <w:rFonts w:ascii="Arial" w:hAnsi="Arial" w:cs="Arial"/>
+          <w:i/>
+          <w:iCs/>
+        </w:rPr>
+        <w:t>’ para entender el problema del cliente de mejor manera.</w:t>
+      </w:r>
+    </w:p>
+    <w:p>
+      <w:pPr>
+        <w:pStyle w:val="Prrafodelista"/>
+        <w:spacing w:after="0"/>
+        <w:ind w:left="1080"/>
+        <w:rPr>
+          <w:rFonts w:ascii="Arial" w:hAnsi="Arial" w:cs="Arial"/>
+          <w:i/>
+          <w:iCs/>
+        </w:rPr>
+      </w:pPr>
+    </w:p>
+    <w:p>
+      <w:pPr>
+        <w:pStyle w:val="Prrafodelista"/>
+        <w:spacing w:after="0"/>
+        <w:ind w:left="1080"/>
+        <w:rPr>
+          <w:rFonts w:ascii="Arial" w:hAnsi="Arial" w:cs="Arial"/>
+          <w:i/>
+          <w:iCs/>
+        </w:rPr>
+      </w:pPr>
+    </w:p>
+    <w:p>
+      <w:pPr>
+        <w:pStyle w:val="Prrafodelista"/>
+        <w:spacing w:after="0"/>
+        <w:ind w:left="1080"/>
+        <w:rPr>
+          <w:rFonts w:ascii="Arial" w:hAnsi="Arial" w:cs="Arial"/>
+          <w:i/>
+          <w:iCs/>
+        </w:rPr>
+      </w:pPr>
+    </w:p>
+    <w:p>
+      <w:pPr>
+        <w:pStyle w:val="Prrafodelista"/>
+        <w:spacing w:after="0"/>
+        <w:ind w:left="1080"/>
+        <w:rPr>
+          <w:rFonts w:ascii="Arial" w:hAnsi="Arial" w:cs="Arial"/>
+          <w:i/>
+          <w:iCs/>
+        </w:rPr>
+      </w:pPr>
+    </w:p>
+    <w:p>
+      <w:pPr>
+        <w:pStyle w:val="Prrafodelista"/>
+        <w:spacing w:after="0"/>
+        <w:ind w:left="1080"/>
+        <w:rPr>
+          <w:rFonts w:ascii="Arial" w:hAnsi="Arial" w:cs="Arial"/>
+          <w:i/>
+          <w:iCs/>
+        </w:rPr>
+      </w:pPr>
+    </w:p>
+    <w:p>
+      <w:pPr>
+        <w:pStyle w:val="Prrafodelista"/>
+        <w:spacing w:after="0"/>
+        <w:ind w:left="1080"/>
+        <w:rPr>
+          <w:rFonts w:ascii="Arial" w:hAnsi="Arial" w:cs="Arial"/>
+          <w:i/>
+          <w:iCs/>
+        </w:rPr>
+      </w:pPr>
+    </w:p>
+    <w:p>
+      <w:pPr>
+        <w:pStyle w:val="Prrafodelista"/>
+        <w:spacing w:after="0"/>
+        <w:ind w:left="1080"/>
+        <w:rPr>
+          <w:rFonts w:ascii="Arial" w:hAnsi="Arial" w:cs="Arial"/>
+          <w:i/>
+          <w:iCs/>
+        </w:rPr>
+      </w:pPr>
+    </w:p>
+    <w:p>
+      <w:pPr>
+        <w:pStyle w:val="Prrafodelista"/>
         <w:numPr>
-          <w:ilvl w:val="1"/>
-          <w:numId w:val="37"/>
+          <w:ilvl w:val="0"/>
+          <w:numId w:val="78"/>
         </w:numPr>
         <w:spacing w:after="0"/>
         <w:rPr>
           <w:rFonts w:ascii="Arial" w:hAnsi="Arial" w:cs="Arial"/>
-        </w:rPr>
-      </w:pPr>
-      <w:r>
-        <w:rPr>
-          <w:rFonts w:ascii="Arial" w:hAnsi="Arial" w:cs="Arial"/>
-        </w:rPr>
-        <w:t>Corrección de usabilidad y experiencia de usuario.</w:t>
-      </w:r>
+          <w:b/>
+          <w:bCs/>
+        </w:rPr>
+      </w:pPr>
+      <w:proofErr w:type="spellStart"/>
+      <w:r>
+        <w:rPr>
+          <w:rFonts w:ascii="Arial" w:hAnsi="Arial" w:cs="Arial"/>
+          <w:b/>
+          <w:bCs/>
+        </w:rPr>
+        <w:lastRenderedPageBreak/>
+        <w:t>Chatbot</w:t>
+      </w:r>
+      <w:proofErr w:type="spellEnd"/>
+    </w:p>
+    <w:p>
+      <w:pPr>
+        <w:spacing w:after="0"/>
+        <w:ind w:left="720"/>
+        <w:rPr>
+          <w:rFonts w:ascii="Arial" w:hAnsi="Arial" w:cs="Arial"/>
+          <w:i/>
+          <w:iCs/>
+        </w:rPr>
+      </w:pPr>
+      <w:r>
+        <w:rPr>
+          <w:rFonts w:ascii="Arial" w:hAnsi="Arial" w:cs="Arial"/>
+          <w:i/>
+          <w:iCs/>
+        </w:rPr>
+        <w:drawing>
+          <wp:inline distT="0" distB="0" distL="0" distR="0" wp14:anchorId="6461F1BE" wp14:editId="33B0BCE1">
+            <wp:extent cx="5759450" cy="3237230"/>
+            <wp:effectExtent l="0" t="0" r="0" b="1270"/>
+            <wp:docPr id="1870198689" name="Imagen 1" descr="Interfaz de usuario gráfica&#10;&#10;Descripción generada automáticamente"/>
+            <wp:cNvGraphicFramePr>
+              <a:graphicFrameLocks xmlns:a="http://schemas.openxmlformats.org/drawingml/2006/main" noChangeAspect="1"/>
+            </wp:cNvGraphicFramePr>
+            <a:graphic xmlns:a="http://schemas.openxmlformats.org/drawingml/2006/main">
+              <a:graphicData uri="http://schemas.openxmlformats.org/drawingml/2006/picture">
+                <pic:pic xmlns:pic="http://schemas.openxmlformats.org/drawingml/2006/picture">
+                  <pic:nvPicPr>
+                    <pic:cNvPr id="1870198689" name="Imagen 1" descr="Interfaz de usuario gráfica&#10;&#10;Descripción generada automáticamente"/>
+                    <pic:cNvPicPr/>
+                  </pic:nvPicPr>
+                  <pic:blipFill>
+                    <a:blip r:embed="rId32"/>
+                    <a:stretch>
+                      <a:fillRect/>
+                    </a:stretch>
+                  </pic:blipFill>
+                  <pic:spPr>
+                    <a:xfrm>
+                      <a:off x="0" y="0"/>
+                      <a:ext cx="5759450" cy="3237230"/>
+                    </a:xfrm>
+                    <a:prstGeom prst="rect">
+                      <a:avLst/>
+                    </a:prstGeom>
+                  </pic:spPr>
+                </pic:pic>
+              </a:graphicData>
+            </a:graphic>
+          </wp:inline>
+        </w:drawing>
+      </w:r>
+    </w:p>
+    <w:p>
+      <w:pPr>
+        <w:spacing w:after="0"/>
+        <w:ind w:left="720"/>
+        <w:rPr>
+          <w:rFonts w:ascii="Arial" w:hAnsi="Arial" w:cs="Arial"/>
+          <w:i/>
+          <w:iCs/>
+        </w:rPr>
+      </w:pPr>
+      <w:r>
+        <w:rPr>
+          <w:rFonts w:ascii="Arial" w:hAnsi="Arial" w:cs="Arial"/>
+          <w:i/>
+          <w:iCs/>
+        </w:rPr>
+        <w:t xml:space="preserve">Nota. En esta sección el </w:t>
+      </w:r>
+      <w:proofErr w:type="spellStart"/>
+      <w:r>
+        <w:rPr>
+          <w:rFonts w:ascii="Arial" w:hAnsi="Arial" w:cs="Arial"/>
+          <w:i/>
+          <w:iCs/>
+        </w:rPr>
+        <w:t>chatbot</w:t>
+      </w:r>
+      <w:proofErr w:type="spellEnd"/>
+      <w:r>
+        <w:rPr>
+          <w:rFonts w:ascii="Arial" w:hAnsi="Arial" w:cs="Arial"/>
+          <w:i/>
+          <w:iCs/>
+        </w:rPr>
+        <w:t xml:space="preserve"> describe todo el problema del cliente añadiendo una pregunta si esta todo bien.</w:t>
+      </w:r>
+      <w:r>
+        <w:rPr>
+          <w:rFonts w:ascii="Arial" w:hAnsi="Arial" w:cs="Arial"/>
+          <w:i/>
+          <w:iCs/>
+        </w:rPr>
+        <w:br/>
+      </w:r>
+    </w:p>
+    <w:p>
+      <w:pPr>
+        <w:pStyle w:val="Prrafodelista"/>
+        <w:numPr>
+          <w:ilvl w:val="0"/>
+          <w:numId w:val="78"/>
+        </w:numPr>
+        <w:spacing w:after="0"/>
+        <w:rPr>
+          <w:rFonts w:ascii="Arial" w:hAnsi="Arial" w:cs="Arial"/>
+          <w:b/>
+          <w:bCs/>
+        </w:rPr>
+      </w:pPr>
+      <w:proofErr w:type="spellStart"/>
+      <w:r>
+        <w:rPr>
+          <w:rFonts w:ascii="Arial" w:hAnsi="Arial" w:cs="Arial"/>
+          <w:b/>
+          <w:bCs/>
+        </w:rPr>
+        <w:t>Chatbot</w:t>
+      </w:r>
+      <w:proofErr w:type="spellEnd"/>
+    </w:p>
+    <w:p>
+      <w:pPr>
+        <w:spacing w:after="0"/>
+        <w:ind w:left="720"/>
+        <w:rPr>
+          <w:rFonts w:ascii="Arial" w:hAnsi="Arial" w:cs="Arial"/>
+          <w:i/>
+          <w:iCs/>
+        </w:rPr>
+      </w:pPr>
+      <w:r>
+        <w:rPr>
+          <w:rFonts w:ascii="Arial" w:hAnsi="Arial" w:cs="Arial"/>
+          <w:i/>
+          <w:iCs/>
+        </w:rPr>
+        <w:drawing>
+          <wp:inline distT="0" distB="0" distL="0" distR="0" wp14:anchorId="38D0C1D3" wp14:editId="1A53DD31">
+            <wp:extent cx="5759450" cy="2988945"/>
+            <wp:effectExtent l="0" t="0" r="0" b="1905"/>
+            <wp:docPr id="617862832" name="Imagen 1" descr="Interfaz de usuario gráfica, Texto&#10;&#10;Descripción generada automáticamente"/>
+            <wp:cNvGraphicFramePr>
+              <a:graphicFrameLocks xmlns:a="http://schemas.openxmlformats.org/drawingml/2006/main" noChangeAspect="1"/>
+            </wp:cNvGraphicFramePr>
+            <a:graphic xmlns:a="http://schemas.openxmlformats.org/drawingml/2006/main">
+              <a:graphicData uri="http://schemas.openxmlformats.org/drawingml/2006/picture">
+                <pic:pic xmlns:pic="http://schemas.openxmlformats.org/drawingml/2006/picture">
+                  <pic:nvPicPr>
+                    <pic:cNvPr id="617862832" name="Imagen 1" descr="Interfaz de usuario gráfica, Texto&#10;&#10;Descripción generada automáticamente"/>
+                    <pic:cNvPicPr/>
+                  </pic:nvPicPr>
+                  <pic:blipFill>
+                    <a:blip r:embed="rId33"/>
+                    <a:stretch>
+                      <a:fillRect/>
+                    </a:stretch>
+                  </pic:blipFill>
+                  <pic:spPr>
+                    <a:xfrm>
+                      <a:off x="0" y="0"/>
+                      <a:ext cx="5759450" cy="2988945"/>
+                    </a:xfrm>
+                    <a:prstGeom prst="rect">
+                      <a:avLst/>
+                    </a:prstGeom>
+                  </pic:spPr>
+                </pic:pic>
+              </a:graphicData>
+            </a:graphic>
+          </wp:inline>
+        </w:drawing>
+      </w:r>
+    </w:p>
+    <w:p>
+      <w:pPr>
+        <w:spacing w:after="0"/>
+        <w:ind w:left="720"/>
+        <w:rPr>
+          <w:rFonts w:ascii="Arial" w:hAnsi="Arial" w:cs="Arial"/>
+          <w:i/>
+          <w:iCs/>
+        </w:rPr>
+      </w:pPr>
+      <w:r>
+        <w:rPr>
+          <w:rFonts w:ascii="Arial" w:hAnsi="Arial" w:cs="Arial"/>
+          <w:i/>
+          <w:iCs/>
+        </w:rPr>
+        <w:t>Nota. En esta sección antes de cerrar el</w:t>
+      </w:r>
+      <w:r>
+        <w:rPr>
+          <w:rFonts w:ascii="Arial" w:hAnsi="Arial" w:cs="Arial"/>
+          <w:i/>
+          <w:iCs/>
+        </w:rPr>
+        <w:t xml:space="preserve"> </w:t>
+      </w:r>
+      <w:proofErr w:type="spellStart"/>
+      <w:r>
+        <w:rPr>
+          <w:rFonts w:ascii="Arial" w:hAnsi="Arial" w:cs="Arial"/>
+          <w:i/>
+          <w:iCs/>
+        </w:rPr>
+        <w:t>chatbot</w:t>
+      </w:r>
+      <w:proofErr w:type="spellEnd"/>
+      <w:r>
+        <w:rPr>
+          <w:rFonts w:ascii="Arial" w:hAnsi="Arial" w:cs="Arial"/>
+          <w:i/>
+          <w:iCs/>
+        </w:rPr>
+        <w:t xml:space="preserve"> pregunta al cliente si realmente desea cerrar el chat ya que no hay otra oportunidad de cambiarlo antes de ser entregado al desarrollado.</w:t>
+      </w:r>
+    </w:p>
+    <w:p>
+      <w:pPr>
+        <w:spacing w:after="0"/>
+        <w:ind w:left="720"/>
+        <w:rPr>
+          <w:rFonts w:ascii="Arial" w:hAnsi="Arial" w:cs="Arial"/>
+          <w:i/>
+          <w:iCs/>
+        </w:rPr>
+      </w:pPr>
+    </w:p>
+    <w:p>
+      <w:pPr>
+        <w:spacing w:after="0"/>
+        <w:ind w:left="720"/>
+        <w:rPr>
+          <w:rFonts w:ascii="Arial" w:hAnsi="Arial" w:cs="Arial"/>
+          <w:i/>
+          <w:iCs/>
+        </w:rPr>
+      </w:pPr>
+    </w:p>
+    <w:p>
+      <w:pPr>
+        <w:spacing w:after="0"/>
+        <w:ind w:left="720"/>
+        <w:rPr>
+          <w:rFonts w:ascii="Arial" w:hAnsi="Arial" w:cs="Arial"/>
+          <w:i/>
+          <w:iCs/>
+        </w:rPr>
+      </w:pPr>
+    </w:p>
+    <w:p>
+      <w:pPr>
+        <w:spacing w:after="0"/>
+        <w:ind w:left="720"/>
+        <w:rPr>
+          <w:rFonts w:ascii="Arial" w:hAnsi="Arial" w:cs="Arial"/>
+          <w:i/>
+          <w:iCs/>
+        </w:rPr>
+      </w:pPr>
+    </w:p>
+    <w:p>
+      <w:pPr>
+        <w:pStyle w:val="Prrafodelista"/>
+        <w:numPr>
+          <w:ilvl w:val="0"/>
+          <w:numId w:val="78"/>
+        </w:numPr>
+        <w:spacing w:after="0"/>
+        <w:rPr>
+          <w:rFonts w:ascii="Arial" w:hAnsi="Arial" w:cs="Arial"/>
+          <w:b/>
+          <w:bCs/>
+        </w:rPr>
+      </w:pPr>
+      <w:r>
+        <w:rPr>
+          <w:rFonts w:ascii="Arial" w:hAnsi="Arial" w:cs="Arial"/>
+          <w:b/>
+          <w:bCs/>
+        </w:rPr>
+        <w:lastRenderedPageBreak/>
+        <w:t>Perfil Desarrollador</w:t>
+      </w:r>
+    </w:p>
+    <w:p>
+      <w:pPr>
+        <w:spacing w:after="0"/>
+        <w:ind w:left="720"/>
+        <w:rPr>
+          <w:rFonts w:ascii="Arial" w:hAnsi="Arial" w:cs="Arial"/>
+          <w:i/>
+          <w:iCs/>
+        </w:rPr>
+      </w:pPr>
+      <w:r>
+        <w:rPr>
+          <w:rFonts w:ascii="Arial" w:hAnsi="Arial" w:cs="Arial"/>
+          <w:i/>
+          <w:iCs/>
+        </w:rPr>
+        <w:drawing>
+          <wp:inline distT="0" distB="0" distL="0" distR="0" wp14:anchorId="05731AF4" wp14:editId="4F262BD5">
+            <wp:extent cx="5759450" cy="2972435"/>
+            <wp:effectExtent l="0" t="0" r="0" b="0"/>
+            <wp:docPr id="338328750" name="Imagen 1" descr="Interfaz de usuario gráfica, Aplicación, Word&#10;&#10;Descripción generada automáticamente"/>
+            <wp:cNvGraphicFramePr>
+              <a:graphicFrameLocks xmlns:a="http://schemas.openxmlformats.org/drawingml/2006/main" noChangeAspect="1"/>
+            </wp:cNvGraphicFramePr>
+            <a:graphic xmlns:a="http://schemas.openxmlformats.org/drawingml/2006/main">
+              <a:graphicData uri="http://schemas.openxmlformats.org/drawingml/2006/picture">
+                <pic:pic xmlns:pic="http://schemas.openxmlformats.org/drawingml/2006/picture">
+                  <pic:nvPicPr>
+                    <pic:cNvPr id="338328750" name="Imagen 1" descr="Interfaz de usuario gráfica, Aplicación, Word&#10;&#10;Descripción generada automáticamente"/>
+                    <pic:cNvPicPr/>
+                  </pic:nvPicPr>
+                  <pic:blipFill>
+                    <a:blip r:embed="rId34"/>
+                    <a:stretch>
+                      <a:fillRect/>
+                    </a:stretch>
+                  </pic:blipFill>
+                  <pic:spPr>
+                    <a:xfrm>
+                      <a:off x="0" y="0"/>
+                      <a:ext cx="5759450" cy="2972435"/>
+                    </a:xfrm>
+                    <a:prstGeom prst="rect">
+                      <a:avLst/>
+                    </a:prstGeom>
+                  </pic:spPr>
+                </pic:pic>
+              </a:graphicData>
+            </a:graphic>
+          </wp:inline>
+        </w:drawing>
+      </w:r>
+    </w:p>
+    <w:p>
+      <w:pPr>
+        <w:spacing w:after="0"/>
+        <w:ind w:left="720"/>
+        <w:rPr>
+          <w:rFonts w:ascii="Arial" w:hAnsi="Arial" w:cs="Arial"/>
+          <w:i/>
+          <w:iCs/>
+        </w:rPr>
+      </w:pPr>
+      <w:r>
+        <w:rPr>
+          <w:rFonts w:ascii="Arial" w:hAnsi="Arial" w:cs="Arial"/>
+          <w:i/>
+          <w:iCs/>
+        </w:rPr>
+        <w:t xml:space="preserve">Nota. En esta sección el desarrollador visualiza todos los soportes </w:t>
+      </w:r>
+    </w:p>
+    <w:p>
+      <w:pPr>
+        <w:spacing w:after="0"/>
+        <w:ind w:left="720"/>
+        <w:rPr>
+          <w:rFonts w:ascii="Arial" w:hAnsi="Arial" w:cs="Arial"/>
+          <w:i/>
+          <w:iCs/>
+        </w:rPr>
+      </w:pPr>
+    </w:p>
+    <w:p>
+      <w:pPr>
+        <w:pStyle w:val="Prrafodelista"/>
+        <w:numPr>
+          <w:ilvl w:val="0"/>
+          <w:numId w:val="78"/>
+        </w:numPr>
+        <w:spacing w:after="0"/>
+        <w:rPr>
+          <w:rFonts w:ascii="Arial" w:hAnsi="Arial" w:cs="Arial"/>
+          <w:b/>
+          <w:bCs/>
+        </w:rPr>
+      </w:pPr>
+      <w:r>
+        <w:rPr>
+          <w:rFonts w:ascii="Arial" w:hAnsi="Arial" w:cs="Arial"/>
+          <w:b/>
+          <w:bCs/>
+        </w:rPr>
+        <w:t>Atención Soporte</w:t>
+      </w:r>
+    </w:p>
+    <w:p>
+      <w:pPr>
+        <w:spacing w:after="0"/>
+        <w:ind w:left="720"/>
+        <w:rPr>
+          <w:rFonts w:ascii="Arial" w:hAnsi="Arial" w:cs="Arial"/>
+          <w:i/>
+          <w:iCs/>
+        </w:rPr>
+      </w:pPr>
+      <w:r>
+        <w:rPr>
+          <w:rFonts w:ascii="Arial" w:hAnsi="Arial" w:cs="Arial"/>
+          <w:i/>
+          <w:iCs/>
+        </w:rPr>
+        <w:drawing>
+          <wp:inline distT="0" distB="0" distL="0" distR="0" wp14:anchorId="7F5B1EAD" wp14:editId="48B50C53">
+            <wp:extent cx="5759450" cy="2973705"/>
+            <wp:effectExtent l="0" t="0" r="0" b="0"/>
+            <wp:docPr id="105865105" name="Imagen 1" descr="Interfaz de usuario gráfica, Aplicación&#10;&#10;Descripción generada automáticamente"/>
+            <wp:cNvGraphicFramePr>
+              <a:graphicFrameLocks xmlns:a="http://schemas.openxmlformats.org/drawingml/2006/main" noChangeAspect="1"/>
+            </wp:cNvGraphicFramePr>
+            <a:graphic xmlns:a="http://schemas.openxmlformats.org/drawingml/2006/main">
+              <a:graphicData uri="http://schemas.openxmlformats.org/drawingml/2006/picture">
+                <pic:pic xmlns:pic="http://schemas.openxmlformats.org/drawingml/2006/picture">
+                  <pic:nvPicPr>
+                    <pic:cNvPr id="105865105" name="Imagen 1" descr="Interfaz de usuario gráfica, Aplicación&#10;&#10;Descripción generada automáticamente"/>
+                    <pic:cNvPicPr/>
+                  </pic:nvPicPr>
+                  <pic:blipFill>
+                    <a:blip r:embed="rId35"/>
+                    <a:stretch>
+                      <a:fillRect/>
+                    </a:stretch>
+                  </pic:blipFill>
+                  <pic:spPr>
+                    <a:xfrm>
+                      <a:off x="0" y="0"/>
+                      <a:ext cx="5759450" cy="2973705"/>
+                    </a:xfrm>
+                    <a:prstGeom prst="rect">
+                      <a:avLst/>
+                    </a:prstGeom>
+                  </pic:spPr>
+                </pic:pic>
+              </a:graphicData>
+            </a:graphic>
+          </wp:inline>
+        </w:drawing>
+      </w:r>
+    </w:p>
+    <w:p>
+      <w:pPr>
+        <w:spacing w:after="0"/>
+        <w:ind w:left="720"/>
+        <w:rPr>
+          <w:rFonts w:ascii="Arial" w:hAnsi="Arial" w:cs="Arial"/>
+          <w:i/>
+          <w:iCs/>
+        </w:rPr>
+      </w:pPr>
+      <w:r>
+        <w:rPr>
+          <w:rFonts w:ascii="Arial" w:hAnsi="Arial" w:cs="Arial"/>
+          <w:i/>
+          <w:iCs/>
+        </w:rPr>
+        <w:t>Nota. En esta sección el Desarrollador atiende los soportes con todos los datos correspondientes.</w:t>
+      </w:r>
+    </w:p>
+    <w:p>
+      <w:pPr>
+        <w:spacing w:after="0"/>
+        <w:ind w:left="720"/>
+        <w:rPr>
+          <w:rFonts w:ascii="Arial" w:hAnsi="Arial" w:cs="Arial"/>
+          <w:i/>
+          <w:iCs/>
+        </w:rPr>
+      </w:pPr>
+    </w:p>
+    <w:p>
+      <w:pPr>
+        <w:spacing w:after="0"/>
+        <w:ind w:left="720"/>
+        <w:rPr>
+          <w:rFonts w:ascii="Arial" w:hAnsi="Arial" w:cs="Arial"/>
+          <w:i/>
+          <w:iCs/>
+        </w:rPr>
+      </w:pPr>
+    </w:p>
+    <w:p>
+      <w:pPr>
+        <w:spacing w:after="0"/>
+        <w:ind w:left="720"/>
+        <w:rPr>
+          <w:rFonts w:ascii="Arial" w:hAnsi="Arial" w:cs="Arial"/>
+          <w:i/>
+          <w:iCs/>
+        </w:rPr>
+      </w:pPr>
+    </w:p>
+    <w:p>
+      <w:pPr>
+        <w:spacing w:after="0"/>
+        <w:ind w:left="720"/>
+        <w:rPr>
+          <w:rFonts w:ascii="Arial" w:hAnsi="Arial" w:cs="Arial"/>
+          <w:i/>
+          <w:iCs/>
+        </w:rPr>
+      </w:pPr>
+    </w:p>
+    <w:p>
+      <w:pPr>
+        <w:spacing w:after="0"/>
+        <w:ind w:left="720"/>
+        <w:rPr>
+          <w:rFonts w:ascii="Arial" w:hAnsi="Arial" w:cs="Arial"/>
+          <w:i/>
+          <w:iCs/>
+        </w:rPr>
+      </w:pPr>
+    </w:p>
+    <w:p>
+      <w:pPr>
+        <w:spacing w:after="0"/>
+        <w:ind w:left="720"/>
+        <w:rPr>
+          <w:rFonts w:ascii="Arial" w:hAnsi="Arial" w:cs="Arial"/>
+          <w:i/>
+          <w:iCs/>
+        </w:rPr>
+      </w:pPr>
+    </w:p>
+    <w:p>
+      <w:pPr>
+        <w:spacing w:after="0"/>
+        <w:ind w:left="720"/>
+        <w:rPr>
+          <w:rFonts w:ascii="Arial" w:hAnsi="Arial" w:cs="Arial"/>
+          <w:i/>
+          <w:iCs/>
+        </w:rPr>
+      </w:pPr>
+    </w:p>
+    <w:p>
+      <w:pPr>
+        <w:spacing w:after="0"/>
+        <w:ind w:left="720"/>
+        <w:rPr>
+          <w:rFonts w:ascii="Arial" w:hAnsi="Arial" w:cs="Arial"/>
+          <w:i/>
+          <w:iCs/>
+        </w:rPr>
+      </w:pPr>
+    </w:p>
+    <w:p>
+      <w:pPr>
+        <w:pStyle w:val="Prrafodelista"/>
+        <w:numPr>
+          <w:ilvl w:val="0"/>
+          <w:numId w:val="78"/>
+        </w:numPr>
+        <w:spacing w:after="0"/>
+        <w:rPr>
+          <w:rFonts w:ascii="Arial" w:hAnsi="Arial" w:cs="Arial"/>
+          <w:b/>
+          <w:bCs/>
+        </w:rPr>
+      </w:pPr>
+      <w:r>
+        <w:rPr>
+          <w:rFonts w:ascii="Arial" w:hAnsi="Arial" w:cs="Arial"/>
+          <w:b/>
+          <w:bCs/>
+        </w:rPr>
+        <w:lastRenderedPageBreak/>
+        <w:t>Atención Soporte</w:t>
+      </w:r>
+    </w:p>
+    <w:p>
+      <w:pPr>
+        <w:spacing w:after="0"/>
+        <w:ind w:left="720"/>
+        <w:rPr>
+          <w:rFonts w:ascii="Arial" w:hAnsi="Arial" w:cs="Arial"/>
+          <w:i/>
+          <w:iCs/>
+        </w:rPr>
+      </w:pPr>
+      <w:r>
+        <w:rPr>
+          <w:rFonts w:ascii="Arial" w:hAnsi="Arial" w:cs="Arial"/>
+          <w:i/>
+          <w:iCs/>
+        </w:rPr>
+        <w:drawing>
+          <wp:inline distT="0" distB="0" distL="0" distR="0" wp14:anchorId="50D88F40" wp14:editId="406776E8">
+            <wp:extent cx="5759450" cy="2979420"/>
+            <wp:effectExtent l="0" t="0" r="0" b="0"/>
+            <wp:docPr id="724271494" name="Imagen 1" descr="Interfaz de usuario gráfica, Texto, Aplicación&#10;&#10;Descripción generada automáticamente"/>
+            <wp:cNvGraphicFramePr>
+              <a:graphicFrameLocks xmlns:a="http://schemas.openxmlformats.org/drawingml/2006/main" noChangeAspect="1"/>
+            </wp:cNvGraphicFramePr>
+            <a:graphic xmlns:a="http://schemas.openxmlformats.org/drawingml/2006/main">
+              <a:graphicData uri="http://schemas.openxmlformats.org/drawingml/2006/picture">
+                <pic:pic xmlns:pic="http://schemas.openxmlformats.org/drawingml/2006/picture">
+                  <pic:nvPicPr>
+                    <pic:cNvPr id="724271494" name="Imagen 1" descr="Interfaz de usuario gráfica, Texto, Aplicación&#10;&#10;Descripción generada automáticamente"/>
+                    <pic:cNvPicPr/>
+                  </pic:nvPicPr>
+                  <pic:blipFill>
+                    <a:blip r:embed="rId36"/>
+                    <a:stretch>
+                      <a:fillRect/>
+                    </a:stretch>
+                  </pic:blipFill>
+                  <pic:spPr>
+                    <a:xfrm>
+                      <a:off x="0" y="0"/>
+                      <a:ext cx="5759450" cy="2979420"/>
+                    </a:xfrm>
+                    <a:prstGeom prst="rect">
+                      <a:avLst/>
+                    </a:prstGeom>
+                  </pic:spPr>
+                </pic:pic>
+              </a:graphicData>
+            </a:graphic>
+          </wp:inline>
+        </w:drawing>
+      </w:r>
+    </w:p>
+    <w:p>
+      <w:pPr>
+        <w:spacing w:after="0"/>
+        <w:ind w:left="720"/>
+        <w:rPr>
+          <w:rFonts w:ascii="Arial" w:hAnsi="Arial" w:cs="Arial"/>
+          <w:i/>
+          <w:iCs/>
+        </w:rPr>
+      </w:pPr>
+      <w:r>
+        <w:rPr>
+          <w:rFonts w:ascii="Arial" w:hAnsi="Arial" w:cs="Arial"/>
+          <w:i/>
+          <w:iCs/>
+        </w:rPr>
+        <w:t>Nota. En esta sección es la continuación de la imagen anterior de la atención de soporte.</w:t>
+      </w:r>
+    </w:p>
+    <w:p>
+      <w:pPr>
+        <w:spacing w:after="0"/>
+        <w:ind w:left="720"/>
+        <w:rPr>
+          <w:rFonts w:ascii="Arial" w:hAnsi="Arial" w:cs="Arial"/>
+          <w:i/>
+          <w:iCs/>
+        </w:rPr>
+      </w:pPr>
+    </w:p>
+    <w:p>
+      <w:pPr>
+        <w:pStyle w:val="Prrafodelista"/>
+        <w:numPr>
+          <w:ilvl w:val="0"/>
+          <w:numId w:val="78"/>
+        </w:numPr>
+        <w:spacing w:after="0"/>
+        <w:rPr>
+          <w:rFonts w:ascii="Arial" w:hAnsi="Arial" w:cs="Arial"/>
+          <w:b/>
+          <w:bCs/>
+        </w:rPr>
+      </w:pPr>
+      <w:r>
+        <w:rPr>
+          <w:rFonts w:ascii="Arial" w:hAnsi="Arial" w:cs="Arial"/>
+          <w:b/>
+          <w:bCs/>
+        </w:rPr>
+        <w:t>Atención Soporte</w:t>
+      </w:r>
+    </w:p>
+    <w:p>
+      <w:pPr>
+        <w:spacing w:after="0"/>
+        <w:ind w:left="720"/>
+        <w:rPr>
+          <w:rFonts w:ascii="Arial" w:hAnsi="Arial" w:cs="Arial"/>
+          <w:i/>
+          <w:iCs/>
+        </w:rPr>
+      </w:pPr>
+      <w:r>
+        <w:rPr>
+          <w:rFonts w:ascii="Arial" w:hAnsi="Arial" w:cs="Arial"/>
+          <w:i/>
+          <w:iCs/>
+        </w:rPr>
+        <w:drawing>
+          <wp:inline distT="0" distB="0" distL="0" distR="0" wp14:anchorId="4E85FD56" wp14:editId="08CE0E48">
+            <wp:extent cx="5759450" cy="2970530"/>
+            <wp:effectExtent l="0" t="0" r="0" b="1270"/>
+            <wp:docPr id="1295043097" name="Imagen 1" descr="Interfaz de usuario gráfica, Texto, Aplicación, Chat o mensaje de texto&#10;&#10;Descripción generada automáticamente"/>
+            <wp:cNvGraphicFramePr>
+              <a:graphicFrameLocks xmlns:a="http://schemas.openxmlformats.org/drawingml/2006/main" noChangeAspect="1"/>
+            </wp:cNvGraphicFramePr>
+            <a:graphic xmlns:a="http://schemas.openxmlformats.org/drawingml/2006/main">
+              <a:graphicData uri="http://schemas.openxmlformats.org/drawingml/2006/picture">
+                <pic:pic xmlns:pic="http://schemas.openxmlformats.org/drawingml/2006/picture">
+                  <pic:nvPicPr>
+                    <pic:cNvPr id="1295043097" name="Imagen 1" descr="Interfaz de usuario gráfica, Texto, Aplicación, Chat o mensaje de texto&#10;&#10;Descripción generada automáticamente"/>
+                    <pic:cNvPicPr/>
+                  </pic:nvPicPr>
+                  <pic:blipFill>
+                    <a:blip r:embed="rId37"/>
+                    <a:stretch>
+                      <a:fillRect/>
+                    </a:stretch>
+                  </pic:blipFill>
+                  <pic:spPr>
+                    <a:xfrm>
+                      <a:off x="0" y="0"/>
+                      <a:ext cx="5759450" cy="2970530"/>
+                    </a:xfrm>
+                    <a:prstGeom prst="rect">
+                      <a:avLst/>
+                    </a:prstGeom>
+                  </pic:spPr>
+                </pic:pic>
+              </a:graphicData>
+            </a:graphic>
+          </wp:inline>
+        </w:drawing>
+      </w:r>
+    </w:p>
+    <w:p>
+      <w:pPr>
+        <w:spacing w:after="0"/>
+        <w:ind w:left="720"/>
+        <w:rPr>
+          <w:rFonts w:ascii="Arial" w:hAnsi="Arial" w:cs="Arial"/>
+          <w:i/>
+          <w:iCs/>
+        </w:rPr>
+      </w:pPr>
+      <w:r>
+        <w:rPr>
+          <w:rFonts w:ascii="Arial" w:hAnsi="Arial" w:cs="Arial"/>
+          <w:i/>
+          <w:iCs/>
+        </w:rPr>
+        <w:t xml:space="preserve">Nota. En esta sección se visualiza todo lo hablado con el </w:t>
+      </w:r>
+      <w:proofErr w:type="spellStart"/>
+      <w:r>
+        <w:rPr>
+          <w:rFonts w:ascii="Arial" w:hAnsi="Arial" w:cs="Arial"/>
+          <w:i/>
+          <w:iCs/>
+        </w:rPr>
+        <w:t>chatbot</w:t>
+      </w:r>
+      <w:proofErr w:type="spellEnd"/>
+      <w:r>
+        <w:rPr>
+          <w:rFonts w:ascii="Arial" w:hAnsi="Arial" w:cs="Arial"/>
+          <w:i/>
+          <w:iCs/>
+        </w:rPr>
+        <w:t xml:space="preserve"> y la prioridad dada por el cliente del soporte junto con todos los otros detalles.</w:t>
+      </w:r>
+    </w:p>
+    <w:p>
+      <w:pPr>
+        <w:spacing w:after="0"/>
+        <w:ind w:left="720"/>
+        <w:rPr>
+          <w:rFonts w:ascii="Arial" w:hAnsi="Arial" w:cs="Arial"/>
+          <w:i/>
+          <w:iCs/>
+        </w:rPr>
+      </w:pPr>
+    </w:p>
+    <w:p>
+      <w:pPr>
+        <w:pStyle w:val="Prrafodelista"/>
+        <w:numPr>
+          <w:ilvl w:val="0"/>
+          <w:numId w:val="78"/>
+        </w:numPr>
+        <w:spacing w:after="0"/>
+        <w:rPr>
+          <w:rFonts w:ascii="Arial" w:hAnsi="Arial" w:cs="Arial"/>
+          <w:b/>
+          <w:bCs/>
+        </w:rPr>
+      </w:pPr>
+      <w:r>
+        <w:rPr>
+          <w:rFonts w:ascii="Arial" w:hAnsi="Arial" w:cs="Arial"/>
+          <w:b/>
+          <w:bCs/>
+        </w:rPr>
+        <w:t>Solución Soporte</w:t>
+      </w:r>
+    </w:p>
+    <w:p>
+      <w:pPr>
+        <w:spacing w:after="0"/>
+        <w:ind w:left="720"/>
+        <w:rPr>
+          <w:rFonts w:ascii="Arial" w:hAnsi="Arial" w:cs="Arial"/>
+          <w:i/>
+          <w:iCs/>
+        </w:rPr>
+      </w:pPr>
+      <w:r>
+        <w:rPr>
+          <w:rFonts w:ascii="Arial" w:hAnsi="Arial" w:cs="Arial"/>
+          <w:i/>
+          <w:iCs/>
+        </w:rPr>
+        <w:lastRenderedPageBreak/>
+        <w:drawing>
+          <wp:inline distT="0" distB="0" distL="0" distR="0" wp14:anchorId="0F5359FF" wp14:editId="32F028CF">
+            <wp:extent cx="5759450" cy="2966720"/>
+            <wp:effectExtent l="0" t="0" r="0" b="5080"/>
+            <wp:docPr id="1844508592" name="Imagen 1" descr="Interfaz de usuario gráfica, Texto, Aplicación&#10;&#10;Descripción generada automáticamente"/>
+            <wp:cNvGraphicFramePr>
+              <a:graphicFrameLocks xmlns:a="http://schemas.openxmlformats.org/drawingml/2006/main" noChangeAspect="1"/>
+            </wp:cNvGraphicFramePr>
+            <a:graphic xmlns:a="http://schemas.openxmlformats.org/drawingml/2006/main">
+              <a:graphicData uri="http://schemas.openxmlformats.org/drawingml/2006/picture">
+                <pic:pic xmlns:pic="http://schemas.openxmlformats.org/drawingml/2006/picture">
+                  <pic:nvPicPr>
+                    <pic:cNvPr id="1844508592" name="Imagen 1" descr="Interfaz de usuario gráfica, Texto, Aplicación&#10;&#10;Descripción generada automáticamente"/>
+                    <pic:cNvPicPr/>
+                  </pic:nvPicPr>
+                  <pic:blipFill>
+                    <a:blip r:embed="rId38"/>
+                    <a:stretch>
+                      <a:fillRect/>
+                    </a:stretch>
+                  </pic:blipFill>
+                  <pic:spPr>
+                    <a:xfrm>
+                      <a:off x="0" y="0"/>
+                      <a:ext cx="5759450" cy="2966720"/>
+                    </a:xfrm>
+                    <a:prstGeom prst="rect">
+                      <a:avLst/>
+                    </a:prstGeom>
+                  </pic:spPr>
+                </pic:pic>
+              </a:graphicData>
+            </a:graphic>
+          </wp:inline>
+        </w:drawing>
+      </w:r>
+    </w:p>
+    <w:p>
+      <w:pPr>
+        <w:spacing w:after="0"/>
+        <w:ind w:left="720"/>
+        <w:rPr>
+          <w:rFonts w:ascii="Arial" w:hAnsi="Arial" w:cs="Arial"/>
+          <w:i/>
+          <w:iCs/>
+        </w:rPr>
+      </w:pPr>
+      <w:r>
+        <w:rPr>
+          <w:rFonts w:ascii="Arial" w:hAnsi="Arial" w:cs="Arial"/>
+          <w:i/>
+          <w:iCs/>
+        </w:rPr>
+        <w:t>Notas. En esta sección se visualiza el estado del soporte junto con una línea de tiempo</w:t>
+      </w:r>
+      <w:r>
+        <w:rPr>
+          <w:rFonts w:ascii="Arial" w:hAnsi="Arial" w:cs="Arial"/>
+          <w:i/>
+          <w:iCs/>
+        </w:rPr>
+        <w:t xml:space="preserve"> y la solución.</w:t>
+      </w:r>
+    </w:p>
+    <w:p>
+      <w:pPr>
+        <w:spacing w:after="0"/>
+        <w:rPr>
+          <w:rFonts w:ascii="Arial" w:hAnsi="Arial" w:cs="Arial"/>
+          <w:i/>
+          <w:iCs/>
+        </w:rPr>
+      </w:pPr>
     </w:p>
     <w:p>
       <w:pPr>
         <w:spacing w:after="0"/>
         <w:ind w:firstLine="720"/>
         <w:rPr>
+          <w:rFonts w:ascii="Arial" w:hAnsi="Arial" w:cs="Arial"/>
+          <w:b/>
+          <w:bCs/>
+        </w:rPr>
+      </w:pPr>
+    </w:p>
+    <w:p>
+      <w:pPr>
+        <w:spacing w:after="0"/>
+        <w:ind w:firstLine="720"/>
+        <w:rPr>
           <w:rFonts w:ascii="Times New Roman" w:hAnsi="Times New Roman" w:cs="Times New Roman"/>
         </w:rPr>
       </w:pPr>
     </w:p>
     <w:sectPr>
-      <w:headerReference w:type="default" r:id="rId26"/>
-      <w:footerReference w:type="default" r:id="rId27"/>
-      <w:headerReference w:type="first" r:id="rId28"/>
+      <w:headerReference w:type="default" r:id="rId39"/>
+      <w:footerReference w:type="default" r:id="rId40"/>
+      <w:headerReference w:type="first" r:id="rId41"/>
       <w:pgSz w:w="11906" w:h="16838"/>
       <w:pgMar w:top="1418" w:right="1418" w:bottom="1418" w:left="1418" w:header="709" w:footer="709" w:gutter="0"/>
       <w:pgNumType w:start="0"/>
@@ -37703,6 +39370,95 @@
     </w:lvl>
   </w:abstractNum>
   <w:abstractNum w:abstractNumId="38" w15:restartNumberingAfterBreak="0">
+    <w:nsid w:val="3C8A333A"/>
+    <w:multiLevelType w:val="hybridMultilevel"/>
+    <w:tmpl w:val="1F38086A"/>
+    <w:lvl w:ilvl="0" w:tplc="14F0BD56">
+      <w:start w:val="1"/>
+      <w:numFmt w:val="decimal"/>
+      <w:lvlText w:val="%1."/>
+      <w:lvlJc w:val="left"/>
+      <w:pPr>
+        <w:ind w:left="1080" w:hanging="360"/>
+      </w:pPr>
+      <w:rPr>
+        <w:rFonts w:hint="default"/>
+      </w:rPr>
+    </w:lvl>
+    <w:lvl w:ilvl="1" w:tplc="0C0A0019" w:tentative="1">
+      <w:start w:val="1"/>
+      <w:numFmt w:val="lowerLetter"/>
+      <w:lvlText w:val="%2."/>
+      <w:lvlJc w:val="left"/>
+      <w:pPr>
+        <w:ind w:left="1800" w:hanging="360"/>
+      </w:pPr>
+    </w:lvl>
+    <w:lvl w:ilvl="2" w:tplc="0C0A001B" w:tentative="1">
+      <w:start w:val="1"/>
+      <w:numFmt w:val="lowerRoman"/>
+      <w:lvlText w:val="%3."/>
+      <w:lvlJc w:val="right"/>
+      <w:pPr>
+        <w:ind w:left="2520" w:hanging="180"/>
+      </w:pPr>
+    </w:lvl>
+    <w:lvl w:ilvl="3" w:tplc="0C0A000F" w:tentative="1">
+      <w:start w:val="1"/>
+      <w:numFmt w:val="decimal"/>
+      <w:lvlText w:val="%4."/>
+      <w:lvlJc w:val="left"/>
+      <w:pPr>
+        <w:ind w:left="3240" w:hanging="360"/>
+      </w:pPr>
+    </w:lvl>
+    <w:lvl w:ilvl="4" w:tplc="0C0A0019" w:tentative="1">
+      <w:start w:val="1"/>
+      <w:numFmt w:val="lowerLetter"/>
+      <w:lvlText w:val="%5."/>
+      <w:lvlJc w:val="left"/>
+      <w:pPr>
+        <w:ind w:left="3960" w:hanging="360"/>
+      </w:pPr>
+    </w:lvl>
+    <w:lvl w:ilvl="5" w:tplc="0C0A001B" w:tentative="1">
+      <w:start w:val="1"/>
+      <w:numFmt w:val="lowerRoman"/>
+      <w:lvlText w:val="%6."/>
+      <w:lvlJc w:val="right"/>
+      <w:pPr>
+        <w:ind w:left="4680" w:hanging="180"/>
+      </w:pPr>
+    </w:lvl>
+    <w:lvl w:ilvl="6" w:tplc="0C0A000F" w:tentative="1">
+      <w:start w:val="1"/>
+      <w:numFmt w:val="decimal"/>
+      <w:lvlText w:val="%7."/>
+      <w:lvlJc w:val="left"/>
+      <w:pPr>
+        <w:ind w:left="5400" w:hanging="360"/>
+      </w:pPr>
+    </w:lvl>
+    <w:lvl w:ilvl="7" w:tplc="0C0A0019" w:tentative="1">
+      <w:start w:val="1"/>
+      <w:numFmt w:val="lowerLetter"/>
+      <w:lvlText w:val="%8."/>
+      <w:lvlJc w:val="left"/>
+      <w:pPr>
+        <w:ind w:left="6120" w:hanging="360"/>
+      </w:pPr>
+    </w:lvl>
+    <w:lvl w:ilvl="8" w:tplc="0C0A001B" w:tentative="1">
+      <w:start w:val="1"/>
+      <w:numFmt w:val="lowerRoman"/>
+      <w:lvlText w:val="%9."/>
+      <w:lvlJc w:val="right"/>
+      <w:pPr>
+        <w:ind w:left="6840" w:hanging="180"/>
+      </w:pPr>
+    </w:lvl>
+  </w:abstractNum>
+  <w:abstractNum w:abstractNumId="39" w15:restartNumberingAfterBreak="0">
     <w:nsid w:val="3CE55A11"/>
     <w:multiLevelType w:val="multilevel"/>
     <w:tmpl w:val="17D4649C"/>
@@ -37847,7 +39603,7 @@
       </w:rPr>
     </w:lvl>
   </w:abstractNum>
-  <w:abstractNum w:abstractNumId="39" w15:restartNumberingAfterBreak="0">
+  <w:abstractNum w:abstractNumId="40" w15:restartNumberingAfterBreak="0">
     <w:nsid w:val="3E81228B"/>
     <w:multiLevelType w:val="multilevel"/>
     <w:tmpl w:val="B748B8CC"/>
@@ -37996,7 +39752,7 @@
       </w:rPr>
     </w:lvl>
   </w:abstractNum>
-  <w:abstractNum w:abstractNumId="40" w15:restartNumberingAfterBreak="0">
+  <w:abstractNum w:abstractNumId="41" w15:restartNumberingAfterBreak="0">
     <w:nsid w:val="410774A2"/>
     <w:multiLevelType w:val="multilevel"/>
     <w:tmpl w:val="6A5A9A18"/>
@@ -38145,7 +39901,7 @@
       </w:rPr>
     </w:lvl>
   </w:abstractNum>
-  <w:abstractNum w:abstractNumId="41" w15:restartNumberingAfterBreak="0">
+  <w:abstractNum w:abstractNumId="42" w15:restartNumberingAfterBreak="0">
     <w:nsid w:val="421E42A6"/>
     <w:multiLevelType w:val="multilevel"/>
     <w:tmpl w:val="417EDC1E"/>
@@ -38290,7 +40046,7 @@
       </w:rPr>
     </w:lvl>
   </w:abstractNum>
-  <w:abstractNum w:abstractNumId="42" w15:restartNumberingAfterBreak="0">
+  <w:abstractNum w:abstractNumId="43" w15:restartNumberingAfterBreak="0">
     <w:nsid w:val="4372274B"/>
     <w:multiLevelType w:val="multilevel"/>
     <w:tmpl w:val="64708032"/>
@@ -38439,7 +40195,7 @@
       </w:rPr>
     </w:lvl>
   </w:abstractNum>
-  <w:abstractNum w:abstractNumId="43" w15:restartNumberingAfterBreak="0">
+  <w:abstractNum w:abstractNumId="44" w15:restartNumberingAfterBreak="0">
     <w:nsid w:val="441B069D"/>
     <w:multiLevelType w:val="multilevel"/>
     <w:tmpl w:val="B7F84ABC"/>
@@ -38588,7 +40344,7 @@
       </w:rPr>
     </w:lvl>
   </w:abstractNum>
-  <w:abstractNum w:abstractNumId="44" w15:restartNumberingAfterBreak="0">
+  <w:abstractNum w:abstractNumId="45" w15:restartNumberingAfterBreak="0">
     <w:nsid w:val="456168FC"/>
     <w:multiLevelType w:val="multilevel"/>
     <w:tmpl w:val="A484DB0A"/>
@@ -38737,7 +40493,7 @@
       </w:rPr>
     </w:lvl>
   </w:abstractNum>
-  <w:abstractNum w:abstractNumId="45" w15:restartNumberingAfterBreak="0">
+  <w:abstractNum w:abstractNumId="46" w15:restartNumberingAfterBreak="0">
     <w:nsid w:val="477D4F58"/>
     <w:multiLevelType w:val="multilevel"/>
     <w:tmpl w:val="4C3ABE16"/>
@@ -38886,7 +40642,7 @@
       </w:rPr>
     </w:lvl>
   </w:abstractNum>
-  <w:abstractNum w:abstractNumId="46" w15:restartNumberingAfterBreak="0">
+  <w:abstractNum w:abstractNumId="47" w15:restartNumberingAfterBreak="0">
     <w:nsid w:val="49EA5748"/>
     <w:multiLevelType w:val="multilevel"/>
     <w:tmpl w:val="38FC7FC2"/>
@@ -39035,7 +40791,7 @@
       </w:rPr>
     </w:lvl>
   </w:abstractNum>
-  <w:abstractNum w:abstractNumId="47" w15:restartNumberingAfterBreak="0">
+  <w:abstractNum w:abstractNumId="48" w15:restartNumberingAfterBreak="0">
     <w:nsid w:val="4B275DB3"/>
     <w:multiLevelType w:val="multilevel"/>
     <w:tmpl w:val="F0F6B5E0"/>
@@ -39184,7 +40940,7 @@
       </w:rPr>
     </w:lvl>
   </w:abstractNum>
-  <w:abstractNum w:abstractNumId="48" w15:restartNumberingAfterBreak="0">
+  <w:abstractNum w:abstractNumId="49" w15:restartNumberingAfterBreak="0">
     <w:nsid w:val="4EC81FB1"/>
     <w:multiLevelType w:val="multilevel"/>
     <w:tmpl w:val="FDAA0F16"/>
@@ -39333,7 +41089,7 @@
       </w:rPr>
     </w:lvl>
   </w:abstractNum>
-  <w:abstractNum w:abstractNumId="49" w15:restartNumberingAfterBreak="0">
+  <w:abstractNum w:abstractNumId="50" w15:restartNumberingAfterBreak="0">
     <w:nsid w:val="508B1F2D"/>
     <w:multiLevelType w:val="multilevel"/>
     <w:tmpl w:val="559E0434"/>
@@ -39482,7 +41238,7 @@
       </w:rPr>
     </w:lvl>
   </w:abstractNum>
-  <w:abstractNum w:abstractNumId="50" w15:restartNumberingAfterBreak="0">
+  <w:abstractNum w:abstractNumId="51" w15:restartNumberingAfterBreak="0">
     <w:nsid w:val="50FC0A8E"/>
     <w:multiLevelType w:val="multilevel"/>
     <w:tmpl w:val="1E32E2A8"/>
@@ -39631,7 +41387,7 @@
       </w:rPr>
     </w:lvl>
   </w:abstractNum>
-  <w:abstractNum w:abstractNumId="51" w15:restartNumberingAfterBreak="0">
+  <w:abstractNum w:abstractNumId="52" w15:restartNumberingAfterBreak="0">
     <w:nsid w:val="514C1F09"/>
     <w:multiLevelType w:val="multilevel"/>
     <w:tmpl w:val="A44A5AA6"/>
@@ -39745,7 +41501,7 @@
       </w:pPr>
     </w:lvl>
   </w:abstractNum>
-  <w:abstractNum w:abstractNumId="52" w15:restartNumberingAfterBreak="0">
+  <w:abstractNum w:abstractNumId="53" w15:restartNumberingAfterBreak="0">
     <w:nsid w:val="57187874"/>
     <w:multiLevelType w:val="multilevel"/>
     <w:tmpl w:val="8C3A1E86"/>
@@ -39894,7 +41650,7 @@
       </w:rPr>
     </w:lvl>
   </w:abstractNum>
-  <w:abstractNum w:abstractNumId="53" w15:restartNumberingAfterBreak="0">
+  <w:abstractNum w:abstractNumId="54" w15:restartNumberingAfterBreak="0">
     <w:nsid w:val="5A872D36"/>
     <w:multiLevelType w:val="multilevel"/>
     <w:tmpl w:val="42D08046"/>
@@ -40043,7 +41799,7 @@
       </w:rPr>
     </w:lvl>
   </w:abstractNum>
-  <w:abstractNum w:abstractNumId="54" w15:restartNumberingAfterBreak="0">
+  <w:abstractNum w:abstractNumId="55" w15:restartNumberingAfterBreak="0">
     <w:nsid w:val="5AE725D5"/>
     <w:multiLevelType w:val="multilevel"/>
     <w:tmpl w:val="48AEC34E"/>
@@ -40160,7 +41916,7 @@
       </w:pPr>
     </w:lvl>
   </w:abstractNum>
-  <w:abstractNum w:abstractNumId="55" w15:restartNumberingAfterBreak="0">
+  <w:abstractNum w:abstractNumId="56" w15:restartNumberingAfterBreak="0">
     <w:nsid w:val="5B3A01A6"/>
     <w:multiLevelType w:val="multilevel"/>
     <w:tmpl w:val="FE36EA38"/>
@@ -40273,7 +42029,7 @@
       </w:pPr>
     </w:lvl>
   </w:abstractNum>
-  <w:abstractNum w:abstractNumId="56" w15:restartNumberingAfterBreak="0">
+  <w:abstractNum w:abstractNumId="57" w15:restartNumberingAfterBreak="0">
     <w:nsid w:val="5BF06050"/>
     <w:multiLevelType w:val="multilevel"/>
     <w:tmpl w:val="5192AC8A"/>
@@ -40422,7 +42178,7 @@
       </w:rPr>
     </w:lvl>
   </w:abstractNum>
-  <w:abstractNum w:abstractNumId="57" w15:restartNumberingAfterBreak="0">
+  <w:abstractNum w:abstractNumId="58" w15:restartNumberingAfterBreak="0">
     <w:nsid w:val="5BF80B3D"/>
     <w:multiLevelType w:val="multilevel"/>
     <w:tmpl w:val="BECE6BFE"/>
@@ -40571,7 +42327,7 @@
       </w:rPr>
     </w:lvl>
   </w:abstractNum>
-  <w:abstractNum w:abstractNumId="58" w15:restartNumberingAfterBreak="0">
+  <w:abstractNum w:abstractNumId="59" w15:restartNumberingAfterBreak="0">
     <w:nsid w:val="612C1114"/>
     <w:multiLevelType w:val="multilevel"/>
     <w:tmpl w:val="CF42D09C"/>
@@ -40720,7 +42476,7 @@
       </w:rPr>
     </w:lvl>
   </w:abstractNum>
-  <w:abstractNum w:abstractNumId="59" w15:restartNumberingAfterBreak="0">
+  <w:abstractNum w:abstractNumId="60" w15:restartNumberingAfterBreak="0">
     <w:nsid w:val="640E41BF"/>
     <w:multiLevelType w:val="multilevel"/>
     <w:tmpl w:val="F1F023CC"/>
@@ -40869,7 +42625,7 @@
       </w:rPr>
     </w:lvl>
   </w:abstractNum>
-  <w:abstractNum w:abstractNumId="60" w15:restartNumberingAfterBreak="0">
+  <w:abstractNum w:abstractNumId="61" w15:restartNumberingAfterBreak="0">
     <w:nsid w:val="65AA67D9"/>
     <w:multiLevelType w:val="multilevel"/>
     <w:tmpl w:val="54384F22"/>
@@ -41018,7 +42774,7 @@
       </w:rPr>
     </w:lvl>
   </w:abstractNum>
-  <w:abstractNum w:abstractNumId="61" w15:restartNumberingAfterBreak="0">
+  <w:abstractNum w:abstractNumId="62" w15:restartNumberingAfterBreak="0">
     <w:nsid w:val="67E215DB"/>
     <w:multiLevelType w:val="multilevel"/>
     <w:tmpl w:val="30D01002"/>
@@ -41167,7 +42923,7 @@
       </w:rPr>
     </w:lvl>
   </w:abstractNum>
-  <w:abstractNum w:abstractNumId="62" w15:restartNumberingAfterBreak="0">
+  <w:abstractNum w:abstractNumId="63" w15:restartNumberingAfterBreak="0">
     <w:nsid w:val="691C1C34"/>
     <w:multiLevelType w:val="multilevel"/>
     <w:tmpl w:val="3C607B3C"/>
@@ -41316,7 +43072,7 @@
       </w:rPr>
     </w:lvl>
   </w:abstractNum>
-  <w:abstractNum w:abstractNumId="63" w15:restartNumberingAfterBreak="0">
+  <w:abstractNum w:abstractNumId="64" w15:restartNumberingAfterBreak="0">
     <w:nsid w:val="6B2C57B7"/>
     <w:multiLevelType w:val="multilevel"/>
     <w:tmpl w:val="BF8CDF0E"/>
@@ -41465,7 +43221,7 @@
       </w:rPr>
     </w:lvl>
   </w:abstractNum>
-  <w:abstractNum w:abstractNumId="64" w15:restartNumberingAfterBreak="0">
+  <w:abstractNum w:abstractNumId="65" w15:restartNumberingAfterBreak="0">
     <w:nsid w:val="6F4F6C65"/>
     <w:multiLevelType w:val="multilevel"/>
     <w:tmpl w:val="3B6C2A22"/>
@@ -41614,7 +43370,7 @@
       </w:rPr>
     </w:lvl>
   </w:abstractNum>
-  <w:abstractNum w:abstractNumId="65" w15:restartNumberingAfterBreak="0">
+  <w:abstractNum w:abstractNumId="66" w15:restartNumberingAfterBreak="0">
     <w:nsid w:val="6FF43A02"/>
     <w:multiLevelType w:val="multilevel"/>
     <w:tmpl w:val="23586D8E"/>
@@ -41763,7 +43519,7 @@
       </w:rPr>
     </w:lvl>
   </w:abstractNum>
-  <w:abstractNum w:abstractNumId="66" w15:restartNumberingAfterBreak="0">
+  <w:abstractNum w:abstractNumId="67" w15:restartNumberingAfterBreak="0">
     <w:nsid w:val="73FC5269"/>
     <w:multiLevelType w:val="multilevel"/>
     <w:tmpl w:val="BFE8A40E"/>
@@ -41912,7 +43668,7 @@
       </w:rPr>
     </w:lvl>
   </w:abstractNum>
-  <w:abstractNum w:abstractNumId="67" w15:restartNumberingAfterBreak="0">
+  <w:abstractNum w:abstractNumId="68" w15:restartNumberingAfterBreak="0">
     <w:nsid w:val="74A475BC"/>
     <w:multiLevelType w:val="multilevel"/>
     <w:tmpl w:val="E01AD630"/>
@@ -42061,7 +43817,7 @@
       </w:rPr>
     </w:lvl>
   </w:abstractNum>
-  <w:abstractNum w:abstractNumId="68" w15:restartNumberingAfterBreak="0">
+  <w:abstractNum w:abstractNumId="69" w15:restartNumberingAfterBreak="0">
     <w:nsid w:val="757B4F2F"/>
     <w:multiLevelType w:val="multilevel"/>
     <w:tmpl w:val="0EAC4F68"/>
@@ -42210,7 +43966,7 @@
       </w:rPr>
     </w:lvl>
   </w:abstractNum>
-  <w:abstractNum w:abstractNumId="69" w15:restartNumberingAfterBreak="0">
+  <w:abstractNum w:abstractNumId="70" w15:restartNumberingAfterBreak="0">
     <w:nsid w:val="75CB4764"/>
     <w:multiLevelType w:val="multilevel"/>
     <w:tmpl w:val="FBEC42D4"/>
@@ -42359,7 +44115,7 @@
       </w:rPr>
     </w:lvl>
   </w:abstractNum>
-  <w:abstractNum w:abstractNumId="70" w15:restartNumberingAfterBreak="0">
+  <w:abstractNum w:abstractNumId="71" w15:restartNumberingAfterBreak="0">
     <w:nsid w:val="79CA17DA"/>
     <w:multiLevelType w:val="multilevel"/>
     <w:tmpl w:val="88BAE220"/>
@@ -42508,7 +44264,7 @@
       </w:rPr>
     </w:lvl>
   </w:abstractNum>
-  <w:abstractNum w:abstractNumId="71" w15:restartNumberingAfterBreak="0">
+  <w:abstractNum w:abstractNumId="72" w15:restartNumberingAfterBreak="0">
     <w:nsid w:val="79EA62F3"/>
     <w:multiLevelType w:val="multilevel"/>
     <w:tmpl w:val="8678123A"/>
@@ -42657,7 +44413,7 @@
       </w:rPr>
     </w:lvl>
   </w:abstractNum>
-  <w:abstractNum w:abstractNumId="72" w15:restartNumberingAfterBreak="0">
+  <w:abstractNum w:abstractNumId="73" w15:restartNumberingAfterBreak="0">
     <w:nsid w:val="7ADB781B"/>
     <w:multiLevelType w:val="multilevel"/>
     <w:tmpl w:val="D820D696"/>
@@ -42802,7 +44558,7 @@
       </w:rPr>
     </w:lvl>
   </w:abstractNum>
-  <w:abstractNum w:abstractNumId="73" w15:restartNumberingAfterBreak="0">
+  <w:abstractNum w:abstractNumId="74" w15:restartNumberingAfterBreak="0">
     <w:nsid w:val="7B110DAA"/>
     <w:multiLevelType w:val="multilevel"/>
     <w:tmpl w:val="BCCA20FC"/>
@@ -42951,7 +44707,7 @@
       </w:rPr>
     </w:lvl>
   </w:abstractNum>
-  <w:abstractNum w:abstractNumId="74" w15:restartNumberingAfterBreak="0">
+  <w:abstractNum w:abstractNumId="75" w15:restartNumberingAfterBreak="0">
     <w:nsid w:val="7B647733"/>
     <w:multiLevelType w:val="multilevel"/>
     <w:tmpl w:val="61CAD976"/>
@@ -43100,7 +44856,7 @@
       </w:rPr>
     </w:lvl>
   </w:abstractNum>
-  <w:abstractNum w:abstractNumId="75" w15:restartNumberingAfterBreak="0">
+  <w:abstractNum w:abstractNumId="76" w15:restartNumberingAfterBreak="0">
     <w:nsid w:val="7B8870E6"/>
     <w:multiLevelType w:val="multilevel"/>
     <w:tmpl w:val="D6EEF54E"/>
@@ -43249,7 +45005,7 @@
       </w:rPr>
     </w:lvl>
   </w:abstractNum>
-  <w:abstractNum w:abstractNumId="76" w15:restartNumberingAfterBreak="0">
+  <w:abstractNum w:abstractNumId="77" w15:restartNumberingAfterBreak="0">
     <w:nsid w:val="7EC475D7"/>
     <w:multiLevelType w:val="multilevel"/>
     <w:tmpl w:val="2D5ED85A"/>
@@ -43399,7 +45155,7 @@
     </w:lvl>
   </w:abstractNum>
   <w:num w:numId="1" w16cid:durableId="1229875422">
-    <w:abstractNumId w:val="51"/>
+    <w:abstractNumId w:val="52"/>
   </w:num>
   <w:num w:numId="2" w16cid:durableId="727849723">
     <w:abstractNumId w:val="14"/>
@@ -43408,7 +45164,7 @@
     <w:abstractNumId w:val="37"/>
   </w:num>
   <w:num w:numId="4" w16cid:durableId="1513030956">
-    <w:abstractNumId w:val="64"/>
+    <w:abstractNumId w:val="65"/>
   </w:num>
   <w:num w:numId="5" w16cid:durableId="1604537686">
     <w:abstractNumId w:val="4"/>
@@ -43417,7 +45173,7 @@
     <w:abstractNumId w:val="30"/>
   </w:num>
   <w:num w:numId="7" w16cid:durableId="533272721">
-    <w:abstractNumId w:val="52"/>
+    <w:abstractNumId w:val="53"/>
   </w:num>
   <w:num w:numId="8" w16cid:durableId="1654215381">
     <w:abstractNumId w:val="36"/>
@@ -43426,22 +45182,22 @@
     <w:abstractNumId w:val="5"/>
   </w:num>
   <w:num w:numId="10" w16cid:durableId="218054167">
-    <w:abstractNumId w:val="69"/>
+    <w:abstractNumId w:val="70"/>
   </w:num>
   <w:num w:numId="11" w16cid:durableId="331184770">
     <w:abstractNumId w:val="27"/>
   </w:num>
   <w:num w:numId="12" w16cid:durableId="2064215305">
+    <w:abstractNumId w:val="56"/>
+  </w:num>
+  <w:num w:numId="13" w16cid:durableId="957948962">
+    <w:abstractNumId w:val="44"/>
+  </w:num>
+  <w:num w:numId="14" w16cid:durableId="165752527">
     <w:abstractNumId w:val="55"/>
   </w:num>
-  <w:num w:numId="13" w16cid:durableId="957948962">
-    <w:abstractNumId w:val="43"/>
-  </w:num>
-  <w:num w:numId="14" w16cid:durableId="165752527">
-    <w:abstractNumId w:val="54"/>
-  </w:num>
   <w:num w:numId="15" w16cid:durableId="1192035057">
-    <w:abstractNumId w:val="71"/>
+    <w:abstractNumId w:val="72"/>
   </w:num>
   <w:num w:numId="16" w16cid:durableId="657223070">
     <w:abstractNumId w:val="0"/>
@@ -43450,25 +45206,25 @@
     <w:abstractNumId w:val="17"/>
   </w:num>
   <w:num w:numId="18" w16cid:durableId="1509173428">
-    <w:abstractNumId w:val="76"/>
+    <w:abstractNumId w:val="77"/>
   </w:num>
   <w:num w:numId="19" w16cid:durableId="1782996417">
     <w:abstractNumId w:val="28"/>
   </w:num>
   <w:num w:numId="20" w16cid:durableId="975988588">
-    <w:abstractNumId w:val="70"/>
+    <w:abstractNumId w:val="71"/>
   </w:num>
   <w:num w:numId="21" w16cid:durableId="555043700">
-    <w:abstractNumId w:val="62"/>
+    <w:abstractNumId w:val="63"/>
   </w:num>
   <w:num w:numId="22" w16cid:durableId="839807221">
-    <w:abstractNumId w:val="60"/>
+    <w:abstractNumId w:val="61"/>
   </w:num>
   <w:num w:numId="23" w16cid:durableId="1121025019">
-    <w:abstractNumId w:val="42"/>
+    <w:abstractNumId w:val="43"/>
   </w:num>
   <w:num w:numId="24" w16cid:durableId="1317302209">
-    <w:abstractNumId w:val="67"/>
+    <w:abstractNumId w:val="68"/>
   </w:num>
   <w:num w:numId="25" w16cid:durableId="936014188">
     <w:abstractNumId w:val="3"/>
@@ -43480,25 +45236,25 @@
     <w:abstractNumId w:val="11"/>
   </w:num>
   <w:num w:numId="28" w16cid:durableId="598874793">
-    <w:abstractNumId w:val="75"/>
+    <w:abstractNumId w:val="76"/>
   </w:num>
   <w:num w:numId="29" w16cid:durableId="639962585">
-    <w:abstractNumId w:val="57"/>
+    <w:abstractNumId w:val="58"/>
   </w:num>
   <w:num w:numId="30" w16cid:durableId="1352074630">
-    <w:abstractNumId w:val="58"/>
+    <w:abstractNumId w:val="59"/>
   </w:num>
   <w:num w:numId="31" w16cid:durableId="2028022261">
     <w:abstractNumId w:val="7"/>
   </w:num>
   <w:num w:numId="32" w16cid:durableId="1527714951">
-    <w:abstractNumId w:val="68"/>
+    <w:abstractNumId w:val="69"/>
   </w:num>
   <w:num w:numId="33" w16cid:durableId="2011518316">
     <w:abstractNumId w:val="31"/>
   </w:num>
   <w:num w:numId="34" w16cid:durableId="1716464926">
-    <w:abstractNumId w:val="44"/>
+    <w:abstractNumId w:val="45"/>
   </w:num>
   <w:num w:numId="35" w16cid:durableId="588467709">
     <w:abstractNumId w:val="19"/>
@@ -43507,34 +45263,34 @@
     <w:abstractNumId w:val="22"/>
   </w:num>
   <w:num w:numId="37" w16cid:durableId="156700096">
-    <w:abstractNumId w:val="74"/>
+    <w:abstractNumId w:val="75"/>
   </w:num>
   <w:num w:numId="38" w16cid:durableId="1654220300">
-    <w:abstractNumId w:val="45"/>
+    <w:abstractNumId w:val="46"/>
   </w:num>
   <w:num w:numId="39" w16cid:durableId="1974368048">
     <w:abstractNumId w:val="26"/>
   </w:num>
   <w:num w:numId="40" w16cid:durableId="1533572157">
-    <w:abstractNumId w:val="49"/>
+    <w:abstractNumId w:val="50"/>
   </w:num>
   <w:num w:numId="41" w16cid:durableId="1312829003">
     <w:abstractNumId w:val="12"/>
   </w:num>
   <w:num w:numId="42" w16cid:durableId="189534763">
-    <w:abstractNumId w:val="39"/>
+    <w:abstractNumId w:val="40"/>
   </w:num>
   <w:num w:numId="43" w16cid:durableId="2031952733">
     <w:abstractNumId w:val="24"/>
   </w:num>
   <w:num w:numId="44" w16cid:durableId="1785804032">
-    <w:abstractNumId w:val="50"/>
+    <w:abstractNumId w:val="51"/>
   </w:num>
   <w:num w:numId="45" w16cid:durableId="923227436">
-    <w:abstractNumId w:val="65"/>
+    <w:abstractNumId w:val="66"/>
   </w:num>
   <w:num w:numId="46" w16cid:durableId="507674048">
-    <w:abstractNumId w:val="48"/>
+    <w:abstractNumId w:val="49"/>
   </w:num>
   <w:num w:numId="47" w16cid:durableId="1931621239">
     <w:abstractNumId w:val="1"/>
@@ -43549,22 +45305,22 @@
     <w:abstractNumId w:val="23"/>
   </w:num>
   <w:num w:numId="51" w16cid:durableId="1176917939">
-    <w:abstractNumId w:val="59"/>
+    <w:abstractNumId w:val="60"/>
   </w:num>
   <w:num w:numId="52" w16cid:durableId="48192173">
     <w:abstractNumId w:val="20"/>
   </w:num>
   <w:num w:numId="53" w16cid:durableId="680009182">
-    <w:abstractNumId w:val="66"/>
+    <w:abstractNumId w:val="67"/>
   </w:num>
   <w:num w:numId="54" w16cid:durableId="1402483153">
     <w:abstractNumId w:val="10"/>
   </w:num>
   <w:num w:numId="55" w16cid:durableId="91097049">
-    <w:abstractNumId w:val="47"/>
+    <w:abstractNumId w:val="48"/>
   </w:num>
   <w:num w:numId="56" w16cid:durableId="492642776">
-    <w:abstractNumId w:val="40"/>
+    <w:abstractNumId w:val="41"/>
   </w:num>
   <w:num w:numId="57" w16cid:durableId="25957488">
     <w:abstractNumId w:val="15"/>
@@ -43576,13 +45332,13 @@
     <w:abstractNumId w:val="9"/>
   </w:num>
   <w:num w:numId="60" w16cid:durableId="1625690760">
-    <w:abstractNumId w:val="73"/>
+    <w:abstractNumId w:val="74"/>
   </w:num>
   <w:num w:numId="61" w16cid:durableId="1704511">
     <w:abstractNumId w:val="16"/>
   </w:num>
   <w:num w:numId="62" w16cid:durableId="1666932553">
-    <w:abstractNumId w:val="63"/>
+    <w:abstractNumId w:val="64"/>
   </w:num>
   <w:num w:numId="63" w16cid:durableId="1342901820">
     <w:abstractNumId w:val="32"/>
@@ -43591,7 +45347,7 @@
     <w:abstractNumId w:val="34"/>
   </w:num>
   <w:num w:numId="65" w16cid:durableId="974263830">
-    <w:abstractNumId w:val="61"/>
+    <w:abstractNumId w:val="62"/>
   </w:num>
   <w:num w:numId="66" w16cid:durableId="851145376">
     <w:abstractNumId w:val="8"/>
@@ -43600,34 +45356,37 @@
     <w:abstractNumId w:val="35"/>
   </w:num>
   <w:num w:numId="68" w16cid:durableId="1477410181">
-    <w:abstractNumId w:val="46"/>
+    <w:abstractNumId w:val="47"/>
   </w:num>
   <w:num w:numId="69" w16cid:durableId="668868845">
     <w:abstractNumId w:val="25"/>
   </w:num>
   <w:num w:numId="70" w16cid:durableId="1397777879">
-    <w:abstractNumId w:val="53"/>
+    <w:abstractNumId w:val="54"/>
   </w:num>
   <w:num w:numId="71" w16cid:durableId="1688019628">
     <w:abstractNumId w:val="29"/>
   </w:num>
   <w:num w:numId="72" w16cid:durableId="1564945571">
-    <w:abstractNumId w:val="56"/>
+    <w:abstractNumId w:val="57"/>
   </w:num>
   <w:num w:numId="73" w16cid:durableId="2050180566">
     <w:abstractNumId w:val="18"/>
   </w:num>
   <w:num w:numId="74" w16cid:durableId="248202128">
-    <w:abstractNumId w:val="41"/>
+    <w:abstractNumId w:val="42"/>
   </w:num>
   <w:num w:numId="75" w16cid:durableId="238026814">
-    <w:abstractNumId w:val="38"/>
+    <w:abstractNumId w:val="39"/>
   </w:num>
   <w:num w:numId="76" w16cid:durableId="1768386521">
-    <w:abstractNumId w:val="72"/>
+    <w:abstractNumId w:val="73"/>
   </w:num>
   <w:num w:numId="77" w16cid:durableId="1816678340">
     <w:abstractNumId w:val="21"/>
+  </w:num>
+  <w:num w:numId="78" w16cid:durableId="809977620">
+    <w:abstractNumId w:val="38"/>
   </w:num>
   <w:numIdMacAtCleanup w:val="77"/>
 </w:numbering>
@@ -44988,12 +46747,14 @@
     <w:rsid w:val="005B6CF9"/>
     <w:rsid w:val="005C591F"/>
     <w:rsid w:val="005E184C"/>
+    <w:rsid w:val="00606980"/>
     <w:rsid w:val="0062133F"/>
     <w:rsid w:val="00636666"/>
     <w:rsid w:val="00777C38"/>
     <w:rsid w:val="007F05EA"/>
     <w:rsid w:val="008414AF"/>
     <w:rsid w:val="00850BF0"/>
+    <w:rsid w:val="00A70E2C"/>
     <w:rsid w:val="00AC11FC"/>
     <w:rsid w:val="00AF3337"/>
     <w:rsid w:val="00B34CC8"/>
@@ -45009,6 +46770,7 @@
     <w:rsid w:val="00E9243D"/>
     <w:rsid w:val="00EA6620"/>
     <w:rsid w:val="00EF7F71"/>
+    <w:rsid w:val="00FA3BEE"/>
     <w:rsid w:val="00FC0F0D"/>
   </w:rsids>
   <m:mathPr>

--- a/Fase 2/Evidencias Proyecto/Presentacion Proyecto.docx
+++ b/Fase 2/Evidencias Proyecto/Presentacion Proyecto.docx
@@ -6888,13 +6888,13 @@
         </w:tabs>
         <w:spacing w:after="0"/>
         <w:rPr>
-          <w:rFonts w:ascii="Times New Roman" w:hAnsi="Times New Roman" w:cs="Times New Roman"/>
+          <w:rFonts w:ascii="Arial" w:hAnsi="Arial" w:cs="Arial"/>
         </w:rPr>
       </w:pPr>
       <w:proofErr w:type="spellStart"/>
       <w:r>
         <w:rPr>
-          <w:rFonts w:ascii="Times New Roman" w:hAnsi="Times New Roman" w:cs="Times New Roman"/>
+          <w:rFonts w:ascii="Arial" w:hAnsi="Arial" w:cs="Arial"/>
           <w:b/>
           <w:bCs/>
         </w:rPr>
@@ -6903,7 +6903,7 @@
       <w:proofErr w:type="spellEnd"/>
       <w:r>
         <w:rPr>
-          <w:rFonts w:ascii="Times New Roman" w:hAnsi="Times New Roman" w:cs="Times New Roman"/>
+          <w:rFonts w:ascii="Arial" w:hAnsi="Arial" w:cs="Arial"/>
           <w:b/>
           <w:bCs/>
         </w:rPr>
@@ -6911,13 +6911,13 @@
       </w:r>
       <w:r>
         <w:rPr>
-          <w:rFonts w:ascii="Times New Roman" w:hAnsi="Times New Roman" w:cs="Times New Roman"/>
+          <w:rFonts w:ascii="Arial" w:hAnsi="Arial" w:cs="Arial"/>
         </w:rPr>
         <w:t xml:space="preserve"> es una plataforma que permitirá a </w:t>
       </w:r>
       <w:r>
         <w:rPr>
-          <w:rFonts w:ascii="Times New Roman" w:hAnsi="Times New Roman" w:cs="Times New Roman"/>
+          <w:rFonts w:ascii="Arial" w:hAnsi="Arial" w:cs="Arial"/>
           <w:b/>
           <w:bCs/>
         </w:rPr>
@@ -6925,14 +6925,14 @@
       </w:r>
       <w:r>
         <w:rPr>
-          <w:rFonts w:ascii="Times New Roman" w:hAnsi="Times New Roman" w:cs="Times New Roman"/>
+          <w:rFonts w:ascii="Arial" w:hAnsi="Arial" w:cs="Arial"/>
         </w:rPr>
         <w:t xml:space="preserve"> centralizar y automatizar la gestión de las solicitudes de soporte técnico, así como optimizar la interacción inicial con los clientes mediante un asistente inteligente basado en </w:t>
       </w:r>
       <w:proofErr w:type="spellStart"/>
       <w:r>
         <w:rPr>
-          <w:rFonts w:ascii="Times New Roman" w:hAnsi="Times New Roman" w:cs="Times New Roman"/>
+          <w:rFonts w:ascii="Arial" w:hAnsi="Arial" w:cs="Arial"/>
           <w:b/>
           <w:bCs/>
         </w:rPr>
@@ -6941,7 +6941,7 @@
       <w:proofErr w:type="spellEnd"/>
       <w:r>
         <w:rPr>
-          <w:rFonts w:ascii="Times New Roman" w:hAnsi="Times New Roman" w:cs="Times New Roman"/>
+          <w:rFonts w:ascii="Arial" w:hAnsi="Arial" w:cs="Arial"/>
         </w:rPr>
         <w:t>. La solución incluye las siguientes funcionalidades clave:</w:t>
       </w:r>
@@ -6957,12 +6957,12 @@
         </w:tabs>
         <w:spacing w:after="0"/>
         <w:rPr>
-          <w:rFonts w:ascii="Times New Roman" w:hAnsi="Times New Roman" w:cs="Times New Roman"/>
-        </w:rPr>
-      </w:pPr>
-      <w:r>
-        <w:rPr>
-          <w:rFonts w:ascii="Times New Roman" w:hAnsi="Times New Roman" w:cs="Times New Roman"/>
+          <w:rFonts w:ascii="Arial" w:hAnsi="Arial" w:cs="Arial"/>
+        </w:rPr>
+      </w:pPr>
+      <w:r>
+        <w:rPr>
+          <w:rFonts w:ascii="Arial" w:hAnsi="Arial" w:cs="Arial"/>
           <w:b/>
           <w:bCs/>
         </w:rPr>
@@ -6971,7 +6971,7 @@
       <w:proofErr w:type="gramStart"/>
       <w:r>
         <w:rPr>
-          <w:rFonts w:ascii="Times New Roman" w:hAnsi="Times New Roman" w:cs="Times New Roman"/>
+          <w:rFonts w:ascii="Arial" w:hAnsi="Arial" w:cs="Arial"/>
           <w:b/>
           <w:bCs/>
         </w:rPr>
@@ -6980,7 +6980,7 @@
       <w:proofErr w:type="gramEnd"/>
       <w:r>
         <w:rPr>
-          <w:rFonts w:ascii="Times New Roman" w:hAnsi="Times New Roman" w:cs="Times New Roman"/>
+          <w:rFonts w:ascii="Arial" w:hAnsi="Arial" w:cs="Arial"/>
           <w:b/>
           <w:bCs/>
         </w:rPr>
@@ -6988,7 +6988,7 @@
       </w:r>
       <w:r>
         <w:rPr>
-          <w:rFonts w:ascii="Times New Roman" w:hAnsi="Times New Roman" w:cs="Times New Roman"/>
+          <w:rFonts w:ascii="Arial" w:hAnsi="Arial" w:cs="Arial"/>
         </w:rPr>
         <w:t xml:space="preserve"> El sistema permitirá la creación, seguimiento y cierre de tickets desde una única plataforma, registrando una línea de tiempo detallada para cada solicitud. Esto garantizará un control adecuado sobre el estado de cada incidencia y una atención más rápida y eficiente.</w:t>
       </w:r>
@@ -7004,12 +7004,12 @@
         </w:tabs>
         <w:spacing w:after="0"/>
         <w:rPr>
-          <w:rFonts w:ascii="Times New Roman" w:hAnsi="Times New Roman" w:cs="Times New Roman"/>
-        </w:rPr>
-      </w:pPr>
-      <w:r>
-        <w:rPr>
-          <w:rFonts w:ascii="Times New Roman" w:hAnsi="Times New Roman" w:cs="Times New Roman"/>
+          <w:rFonts w:ascii="Arial" w:hAnsi="Arial" w:cs="Arial"/>
+        </w:rPr>
+      </w:pPr>
+      <w:r>
+        <w:rPr>
+          <w:rFonts w:ascii="Arial" w:hAnsi="Arial" w:cs="Arial"/>
           <w:b/>
           <w:bCs/>
         </w:rPr>
@@ -7017,7 +7017,7 @@
       </w:r>
       <w:r>
         <w:rPr>
-          <w:rFonts w:ascii="Times New Roman" w:hAnsi="Times New Roman" w:cs="Times New Roman"/>
+          <w:rFonts w:ascii="Arial" w:hAnsi="Arial" w:cs="Arial"/>
         </w:rPr>
         <w:t xml:space="preserve"> Se implementará un sistema de autenticación basado en roles (Administrador, Gerente, Cliente, Desarrollador) que garantiza el control de acceso a la información sensible. También se integrará un sistema de captcha para prevenir accesos no autorizados y se establecerá la recuperación de contraseñas para mejorar la seguridad de la plataforma.</w:t>
       </w:r>
@@ -7033,12 +7033,12 @@
         </w:tabs>
         <w:spacing w:after="0"/>
         <w:rPr>
-          <w:rFonts w:ascii="Times New Roman" w:hAnsi="Times New Roman" w:cs="Times New Roman"/>
-        </w:rPr>
-      </w:pPr>
-      <w:r>
-        <w:rPr>
-          <w:rFonts w:ascii="Times New Roman" w:hAnsi="Times New Roman" w:cs="Times New Roman"/>
+          <w:rFonts w:ascii="Arial" w:hAnsi="Arial" w:cs="Arial"/>
+        </w:rPr>
+      </w:pPr>
+      <w:r>
+        <w:rPr>
+          <w:rFonts w:ascii="Arial" w:hAnsi="Arial" w:cs="Arial"/>
           <w:b/>
           <w:bCs/>
         </w:rPr>
@@ -7046,14 +7046,14 @@
       </w:r>
       <w:r>
         <w:rPr>
-          <w:rFonts w:ascii="Times New Roman" w:hAnsi="Times New Roman" w:cs="Times New Roman"/>
+          <w:rFonts w:ascii="Arial" w:hAnsi="Arial" w:cs="Arial"/>
         </w:rPr>
         <w:t xml:space="preserve"> El sistema incluirá un asistente inteligente basado en </w:t>
       </w:r>
       <w:proofErr w:type="spellStart"/>
       <w:r>
         <w:rPr>
-          <w:rFonts w:ascii="Times New Roman" w:hAnsi="Times New Roman" w:cs="Times New Roman"/>
+          <w:rFonts w:ascii="Arial" w:hAnsi="Arial" w:cs="Arial"/>
           <w:b/>
           <w:bCs/>
         </w:rPr>
@@ -7062,7 +7062,7 @@
       <w:proofErr w:type="spellEnd"/>
       <w:r>
         <w:rPr>
-          <w:rFonts w:ascii="Times New Roman" w:hAnsi="Times New Roman" w:cs="Times New Roman"/>
+          <w:rFonts w:ascii="Arial" w:hAnsi="Arial" w:cs="Arial"/>
         </w:rPr>
         <w:t xml:space="preserve"> que guiará a los clientes en la descripción detallada de sus problemas. Esta tecnología ayudará a recopilar la información necesaria para el equipo técnico desde el primer contacto, reduciendo la necesidad de rondas adicionales de comunicación y optimizando la asignación de recursos.</w:t>
       </w:r>
@@ -7078,13 +7078,13 @@
         </w:tabs>
         <w:spacing w:after="0"/>
         <w:rPr>
-          <w:rFonts w:ascii="Times New Roman" w:hAnsi="Times New Roman" w:cs="Times New Roman"/>
+          <w:rFonts w:ascii="Arial" w:hAnsi="Arial" w:cs="Arial"/>
         </w:rPr>
       </w:pPr>
       <w:proofErr w:type="spellStart"/>
       <w:r>
         <w:rPr>
-          <w:rFonts w:ascii="Times New Roman" w:hAnsi="Times New Roman" w:cs="Times New Roman"/>
+          <w:rFonts w:ascii="Arial" w:hAnsi="Arial" w:cs="Arial"/>
           <w:b/>
           <w:bCs/>
         </w:rPr>
@@ -7093,7 +7093,7 @@
       <w:proofErr w:type="spellEnd"/>
       <w:r>
         <w:rPr>
-          <w:rFonts w:ascii="Times New Roman" w:hAnsi="Times New Roman" w:cs="Times New Roman"/>
+          <w:rFonts w:ascii="Arial" w:hAnsi="Arial" w:cs="Arial"/>
           <w:b/>
           <w:bCs/>
         </w:rPr>
@@ -7101,35 +7101,35 @@
       </w:r>
       <w:r>
         <w:rPr>
-          <w:rFonts w:ascii="Times New Roman" w:hAnsi="Times New Roman" w:cs="Times New Roman"/>
+          <w:rFonts w:ascii="Arial" w:hAnsi="Arial" w:cs="Arial"/>
         </w:rPr>
         <w:t xml:space="preserve"> Se desarrollará un </w:t>
       </w:r>
       <w:proofErr w:type="spellStart"/>
       <w:r>
         <w:rPr>
-          <w:rFonts w:ascii="Times New Roman" w:hAnsi="Times New Roman" w:cs="Times New Roman"/>
+          <w:rFonts w:ascii="Arial" w:hAnsi="Arial" w:cs="Arial"/>
         </w:rPr>
         <w:t>dashboard</w:t>
       </w:r>
       <w:proofErr w:type="spellEnd"/>
       <w:r>
         <w:rPr>
-          <w:rFonts w:ascii="Times New Roman" w:hAnsi="Times New Roman" w:cs="Times New Roman"/>
+          <w:rFonts w:ascii="Arial" w:hAnsi="Arial" w:cs="Arial"/>
         </w:rPr>
         <w:t xml:space="preserve"> interactivo que proporcionará visualización en tiempo real de métricas clave, como el número de </w:t>
       </w:r>
       <w:proofErr w:type="gramStart"/>
       <w:r>
         <w:rPr>
-          <w:rFonts w:ascii="Times New Roman" w:hAnsi="Times New Roman" w:cs="Times New Roman"/>
+          <w:rFonts w:ascii="Arial" w:hAnsi="Arial" w:cs="Arial"/>
         </w:rPr>
         <w:t>tickets</w:t>
       </w:r>
       <w:proofErr w:type="gramEnd"/>
       <w:r>
         <w:rPr>
-          <w:rFonts w:ascii="Times New Roman" w:hAnsi="Times New Roman" w:cs="Times New Roman"/>
+          <w:rFonts w:ascii="Arial" w:hAnsi="Arial" w:cs="Arial"/>
         </w:rPr>
         <w:t xml:space="preserve"> abiertos, la tasa de resolución y el nivel de prioridad de los tickets. Esta información permitirá a los gerentes y administradores tomar decisiones informadas, mejorar la eficiencia del equipo de soporte y ofrecer un mejor servicio a los clientes.</w:t>
       </w:r>
@@ -7145,12 +7145,12 @@
         </w:tabs>
         <w:spacing w:after="0"/>
         <w:rPr>
-          <w:rFonts w:ascii="Times New Roman" w:hAnsi="Times New Roman" w:cs="Times New Roman"/>
-        </w:rPr>
-      </w:pPr>
-      <w:r>
-        <w:rPr>
-          <w:rFonts w:ascii="Times New Roman" w:hAnsi="Times New Roman" w:cs="Times New Roman"/>
+          <w:rFonts w:ascii="Arial" w:hAnsi="Arial" w:cs="Arial"/>
+        </w:rPr>
+      </w:pPr>
+      <w:r>
+        <w:rPr>
+          <w:rFonts w:ascii="Arial" w:hAnsi="Arial" w:cs="Arial"/>
           <w:b/>
           <w:bCs/>
         </w:rPr>
@@ -7159,7 +7159,7 @@
       <w:proofErr w:type="spellStart"/>
       <w:r>
         <w:rPr>
-          <w:rFonts w:ascii="Times New Roman" w:hAnsi="Times New Roman" w:cs="Times New Roman"/>
+          <w:rFonts w:ascii="Arial" w:hAnsi="Arial" w:cs="Arial"/>
           <w:b/>
           <w:bCs/>
         </w:rPr>
@@ -7168,7 +7168,7 @@
       <w:proofErr w:type="spellEnd"/>
       <w:r>
         <w:rPr>
-          <w:rFonts w:ascii="Times New Roman" w:hAnsi="Times New Roman" w:cs="Times New Roman"/>
+          <w:rFonts w:ascii="Arial" w:hAnsi="Arial" w:cs="Arial"/>
           <w:b/>
           <w:bCs/>
         </w:rPr>
@@ -7176,27 +7176,27 @@
       </w:r>
       <w:r>
         <w:rPr>
-          <w:rFonts w:ascii="Times New Roman" w:hAnsi="Times New Roman" w:cs="Times New Roman"/>
+          <w:rFonts w:ascii="Arial" w:hAnsi="Arial" w:cs="Arial"/>
         </w:rPr>
         <w:t xml:space="preserve"> El sistema se integrará con las </w:t>
       </w:r>
       <w:proofErr w:type="spellStart"/>
       <w:r>
         <w:rPr>
-          <w:rFonts w:ascii="Times New Roman" w:hAnsi="Times New Roman" w:cs="Times New Roman"/>
+          <w:rFonts w:ascii="Arial" w:hAnsi="Arial" w:cs="Arial"/>
         </w:rPr>
         <w:t>APIs</w:t>
       </w:r>
       <w:proofErr w:type="spellEnd"/>
       <w:r>
         <w:rPr>
-          <w:rFonts w:ascii="Times New Roman" w:hAnsi="Times New Roman" w:cs="Times New Roman"/>
+          <w:rFonts w:ascii="Arial" w:hAnsi="Arial" w:cs="Arial"/>
         </w:rPr>
         <w:t xml:space="preserve"> proporcionadas por </w:t>
       </w:r>
       <w:r>
         <w:rPr>
-          <w:rFonts w:ascii="Times New Roman" w:hAnsi="Times New Roman" w:cs="Times New Roman"/>
+          <w:rFonts w:ascii="Arial" w:hAnsi="Arial" w:cs="Arial"/>
           <w:b/>
           <w:bCs/>
         </w:rPr>
@@ -7204,9 +7204,16 @@
       </w:r>
       <w:r>
         <w:rPr>
-          <w:rFonts w:ascii="Times New Roman" w:hAnsi="Times New Roman" w:cs="Times New Roman"/>
-        </w:rPr>
-        <w:t xml:space="preserve"> para sincronizar en tiempo real la gestión de sucursales, cajas y bodegas con el CRM, asegurando una actualización constante y precisa de los datos críticos.</w:t>
+          <w:rFonts w:ascii="Arial" w:hAnsi="Arial" w:cs="Arial"/>
+        </w:rPr>
+        <w:t xml:space="preserve"> para sincronizar en tiempo real </w:t>
+      </w:r>
+      <w:r>
+        <w:rPr>
+          <w:rFonts w:ascii="Arial" w:hAnsi="Arial" w:cs="Arial"/>
+        </w:rPr>
+        <w:lastRenderedPageBreak/>
+        <w:t>la gestión de sucursales, cajas y bodegas con el CRM, asegurando una actualización constante y precisa de los datos críticos.</w:t>
       </w:r>
     </w:p>
     <w:p>
@@ -7229,7 +7236,6 @@
           <w:b/>
           <w:bCs/>
         </w:rPr>
-        <w:lastRenderedPageBreak/>
         <w:t>Interfaz de Usuario Optimizada:</w:t>
       </w:r>
       <w:r>
@@ -12752,6 +12758,9 @@
     </w:p>
     <w:p>
       <w:r>
+        <w:rPr>
+          <w:noProof/>
+        </w:rPr>
         <w:lastRenderedPageBreak/>
         <w:drawing>
           <wp:inline distT="0" distB="0" distL="0" distR="0" wp14:anchorId="7FC82C08" wp14:editId="3D9158D2">
@@ -31907,6 +31916,7 @@
           <w:rFonts w:ascii="Arial" w:hAnsi="Arial" w:cs="Arial"/>
           <w:b/>
           <w:bCs/>
+          <w:noProof/>
         </w:rPr>
         <w:drawing>
           <wp:inline distT="0" distB="0" distL="0" distR="0" wp14:anchorId="76DB29B3" wp14:editId="6DB5950B">
@@ -32137,6 +32147,7 @@
           <w:rFonts w:ascii="Arial" w:hAnsi="Arial" w:cs="Arial"/>
           <w:b/>
           <w:bCs/>
+          <w:noProof/>
         </w:rPr>
         <w:drawing>
           <wp:inline distT="0" distB="0" distL="0" distR="0" wp14:anchorId="0F49E675" wp14:editId="45FC0FB6">
@@ -32241,6 +32252,7 @@
           <w:rFonts w:ascii="Arial" w:hAnsi="Arial" w:cs="Arial"/>
           <w:b/>
           <w:bCs/>
+          <w:noProof/>
         </w:rPr>
         <w:drawing>
           <wp:inline distT="0" distB="0" distL="0" distR="0" wp14:anchorId="1880C7F1" wp14:editId="23FBC81D">
@@ -32421,6 +32433,7 @@
           <w:rFonts w:ascii="Arial" w:hAnsi="Arial" w:cs="Arial"/>
           <w:b/>
           <w:bCs/>
+          <w:noProof/>
         </w:rPr>
         <w:drawing>
           <wp:inline distT="0" distB="0" distL="0" distR="0" wp14:anchorId="4505A11D" wp14:editId="10105070">
@@ -32538,6 +32551,7 @@
           <w:rFonts w:ascii="Arial" w:hAnsi="Arial" w:cs="Arial"/>
           <w:b/>
           <w:bCs/>
+          <w:noProof/>
         </w:rPr>
         <w:drawing>
           <wp:inline distT="0" distB="0" distL="0" distR="0" wp14:anchorId="7069044F" wp14:editId="54990E73">
@@ -32757,6 +32771,7 @@
           <w:rFonts w:ascii="Arial" w:hAnsi="Arial" w:cs="Arial"/>
           <w:i/>
           <w:iCs/>
+          <w:noProof/>
         </w:rPr>
         <w:drawing>
           <wp:inline distT="0" distB="0" distL="0" distR="0" wp14:anchorId="6461F1BE" wp14:editId="33B0BCE1">
@@ -32880,6 +32895,7 @@
           <w:rFonts w:ascii="Arial" w:hAnsi="Arial" w:cs="Arial"/>
           <w:i/>
           <w:iCs/>
+          <w:noProof/>
         </w:rPr>
         <w:drawing>
           <wp:inline distT="0" distB="0" distL="0" distR="0" wp14:anchorId="38D0C1D3" wp14:editId="1A53DD31">
@@ -33046,6 +33062,7 @@
           <w:rFonts w:ascii="Arial" w:hAnsi="Arial" w:cs="Arial"/>
           <w:i/>
           <w:iCs/>
+          <w:noProof/>
         </w:rPr>
         <w:drawing>
           <wp:inline distT="0" distB="0" distL="0" distR="0" wp14:anchorId="05731AF4" wp14:editId="4F262BD5">
@@ -33152,6 +33169,7 @@
           <w:rFonts w:ascii="Arial" w:hAnsi="Arial" w:cs="Arial"/>
           <w:i/>
           <w:iCs/>
+          <w:noProof/>
         </w:rPr>
         <w:drawing>
           <wp:inline distT="0" distB="0" distL="0" distR="0" wp14:anchorId="7F5B1EAD" wp14:editId="48B50C53">
@@ -33336,6 +33354,7 @@
           <w:rFonts w:ascii="Arial" w:hAnsi="Arial" w:cs="Arial"/>
           <w:i/>
           <w:iCs/>
+          <w:noProof/>
         </w:rPr>
         <w:drawing>
           <wp:inline distT="0" distB="0" distL="0" distR="0" wp14:anchorId="50D88F40" wp14:editId="406776E8">
@@ -33442,6 +33461,7 @@
           <w:rFonts w:ascii="Arial" w:hAnsi="Arial" w:cs="Arial"/>
           <w:i/>
           <w:iCs/>
+          <w:noProof/>
         </w:rPr>
         <w:drawing>
           <wp:inline distT="0" distB="0" distL="0" distR="0" wp14:anchorId="4E85FD56" wp14:editId="08CE0E48">
@@ -33566,6 +33586,7 @@
           <w:rFonts w:ascii="Arial" w:hAnsi="Arial" w:cs="Arial"/>
           <w:i/>
           <w:iCs/>
+          <w:noProof/>
         </w:rPr>
         <w:lastRenderedPageBreak/>
         <w:drawing>
@@ -46734,9 +46755,11 @@
   </w:compat>
   <w:rsids>
     <w:rsidRoot w:val="00376BDB"/>
+    <w:rsid w:val="000B5BCD"/>
     <w:rsid w:val="000B65B1"/>
     <w:rsid w:val="00104623"/>
     <w:rsid w:val="001448EA"/>
+    <w:rsid w:val="001C3006"/>
     <w:rsid w:val="00376BDB"/>
     <w:rsid w:val="003C7FB2"/>
     <w:rsid w:val="003E568B"/>

--- a/Fase 2/Evidencias Proyecto/Presentacion Proyecto.docx
+++ b/Fase 2/Evidencias Proyecto/Presentacion Proyecto.docx
@@ -5930,21 +5930,7 @@
         <w:rPr>
           <w:rFonts w:ascii="Arial" w:hAnsi="Arial" w:cs="Arial"/>
         </w:rPr>
-        <w:t xml:space="preserve"> no cuenta con un sistema que centralice la gestión de todas las solicitudes de soporte. Las solicitudes son manejadas de forma fragmentada a través de diferentes canales, como correos electrónicos y llamadas telefónicas, lo cual dificulta el seguimiento de </w:t>
-      </w:r>
-      <w:proofErr w:type="gramStart"/>
-      <w:r>
-        <w:rPr>
-          <w:rFonts w:ascii="Arial" w:hAnsi="Arial" w:cs="Arial"/>
-        </w:rPr>
-        <w:t>las mismas</w:t>
-      </w:r>
-      <w:proofErr w:type="gramEnd"/>
-      <w:r>
-        <w:rPr>
-          <w:rFonts w:ascii="Arial" w:hAnsi="Arial" w:cs="Arial"/>
-        </w:rPr>
-        <w:t xml:space="preserve"> y lleva a la pérdida de información importante. Esta situación ha generado demoras en la resolución de incidencias y, en consecuencia, una disminución en la satisfacción de los clientes.</w:t>
+        <w:t xml:space="preserve"> no cuenta con un sistema que centralice la gestión de todas las solicitudes de soporte. Las solicitudes son manejadas de forma fragmentada a través de diferentes canales, como correos electrónicos y llamadas telefónicas, lo cual dificulta el seguimiento de las mismas y lleva a la pérdida de información importante. Esta situación ha generado demoras en la resolución de incidencias y, en consecuencia, una disminución en la satisfacción de los clientes.</w:t>
       </w:r>
     </w:p>
     <w:p>
@@ -5976,21 +5962,7 @@
         <w:rPr>
           <w:rFonts w:ascii="Arial" w:hAnsi="Arial" w:cs="Arial"/>
         </w:rPr>
-        <w:t xml:space="preserve"> Sin un sistema que permita clasificar las solicitudes de soporte según su nivel de urgencia o prioridad, todos los </w:t>
-      </w:r>
-      <w:proofErr w:type="gramStart"/>
-      <w:r>
-        <w:rPr>
-          <w:rFonts w:ascii="Arial" w:hAnsi="Arial" w:cs="Arial"/>
-        </w:rPr>
-        <w:t>tickets</w:t>
-      </w:r>
-      <w:proofErr w:type="gramEnd"/>
-      <w:r>
-        <w:rPr>
-          <w:rFonts w:ascii="Arial" w:hAnsi="Arial" w:cs="Arial"/>
-        </w:rPr>
-        <w:t xml:space="preserve"> se tratan de manera uniforme. Esto implica una asignación ineficiente de los recursos disponibles, ya que los técnicos no tienen una guía clara para enfocarse primero en las incidencias más críticas.</w:t>
+        <w:t xml:space="preserve"> Sin un sistema que permita clasificar las solicitudes de soporte según su nivel de urgencia o prioridad, todos los tickets se tratan de manera uniforme. Esto implica una asignación ineficiente de los recursos disponibles, ya que los técnicos no tienen una guía clara para enfocarse primero en las incidencias más críticas.</w:t>
       </w:r>
     </w:p>
     <w:p>
@@ -6327,21 +6299,7 @@
         <w:rPr>
           <w:rFonts w:ascii="Arial" w:hAnsi="Arial" w:cs="Arial"/>
         </w:rPr>
-        <w:t xml:space="preserve"> Durante el último año, se ha observado un aumento del 25% en el tiempo promedio de resolución de incidencias debido a la falta de información detallada y al seguimiento ineficiente de los </w:t>
-      </w:r>
-      <w:proofErr w:type="gramStart"/>
-      <w:r>
-        <w:rPr>
-          <w:rFonts w:ascii="Arial" w:hAnsi="Arial" w:cs="Arial"/>
-        </w:rPr>
-        <w:t>tickets</w:t>
-      </w:r>
-      <w:proofErr w:type="gramEnd"/>
-      <w:r>
-        <w:rPr>
-          <w:rFonts w:ascii="Arial" w:hAnsi="Arial" w:cs="Arial"/>
-        </w:rPr>
-        <w:t>.</w:t>
+        <w:t xml:space="preserve"> Durante el último año, se ha observado un aumento del 25% en el tiempo promedio de resolución de incidencias debido a la falta de información detallada y al seguimiento ineficiente de los tickets.</w:t>
       </w:r>
     </w:p>
     <w:p>
@@ -6966,25 +6924,7 @@
           <w:b/>
           <w:bCs/>
         </w:rPr>
-        <w:t xml:space="preserve">Gestión Centralizada de </w:t>
-      </w:r>
-      <w:proofErr w:type="gramStart"/>
-      <w:r>
-        <w:rPr>
-          <w:rFonts w:ascii="Arial" w:hAnsi="Arial" w:cs="Arial"/>
-          <w:b/>
-          <w:bCs/>
-        </w:rPr>
-        <w:t>Tickets</w:t>
-      </w:r>
-      <w:proofErr w:type="gramEnd"/>
-      <w:r>
-        <w:rPr>
-          <w:rFonts w:ascii="Arial" w:hAnsi="Arial" w:cs="Arial"/>
-          <w:b/>
-          <w:bCs/>
-        </w:rPr>
-        <w:t>:</w:t>
+        <w:t>Gestión Centralizada de Tickets:</w:t>
       </w:r>
       <w:r>
         <w:rPr>
@@ -7117,21 +7057,7 @@
         <w:rPr>
           <w:rFonts w:ascii="Arial" w:hAnsi="Arial" w:cs="Arial"/>
         </w:rPr>
-        <w:t xml:space="preserve"> interactivo que proporcionará visualización en tiempo real de métricas clave, como el número de </w:t>
-      </w:r>
-      <w:proofErr w:type="gramStart"/>
-      <w:r>
-        <w:rPr>
-          <w:rFonts w:ascii="Arial" w:hAnsi="Arial" w:cs="Arial"/>
-        </w:rPr>
-        <w:t>tickets</w:t>
-      </w:r>
-      <w:proofErr w:type="gramEnd"/>
-      <w:r>
-        <w:rPr>
-          <w:rFonts w:ascii="Arial" w:hAnsi="Arial" w:cs="Arial"/>
-        </w:rPr>
-        <w:t xml:space="preserve"> abiertos, la tasa de resolución y el nivel de prioridad de los tickets. Esta información permitirá a los gerentes y administradores tomar decisiones informadas, mejorar la eficiencia del equipo de soporte y ofrecer un mejor servicio a los clientes.</w:t>
+        <w:t xml:space="preserve"> interactivo que proporcionará visualización en tiempo real de métricas clave, como el número de tickets abiertos, la tasa de resolución y el nivel de prioridad de los tickets. Esta información permitirá a los gerentes y administradores tomar decisiones informadas, mejorar la eficiencia del equipo de soporte y ofrecer un mejor servicio a los clientes.</w:t>
       </w:r>
     </w:p>
     <w:p>
@@ -7335,25 +7261,7 @@
           <w:b/>
           <w:bCs/>
         </w:rPr>
-        <w:t xml:space="preserve">Líder de Proyecto/Scrum </w:t>
-      </w:r>
-      <w:proofErr w:type="gramStart"/>
-      <w:r>
-        <w:rPr>
-          <w:rFonts w:ascii="Arial" w:hAnsi="Arial" w:cs="Arial"/>
-          <w:b/>
-          <w:bCs/>
-        </w:rPr>
-        <w:t>Master</w:t>
-      </w:r>
-      <w:proofErr w:type="gramEnd"/>
-      <w:r>
-        <w:rPr>
-          <w:rFonts w:ascii="Arial" w:hAnsi="Arial" w:cs="Arial"/>
-          <w:b/>
-          <w:bCs/>
-        </w:rPr>
-        <w:t>:</w:t>
+        <w:t>Líder de Proyecto/Scrum Master:</w:t>
       </w:r>
       <w:r>
         <w:rPr>
@@ -7570,21 +7478,7 @@
         <w:rPr>
           <w:rFonts w:ascii="Arial" w:hAnsi="Arial" w:cs="Arial"/>
         </w:rPr>
-        <w:t xml:space="preserve"> </w:t>
-      </w:r>
-      <w:proofErr w:type="gramStart"/>
-      <w:r>
-        <w:rPr>
-          <w:rFonts w:ascii="Arial" w:hAnsi="Arial" w:cs="Arial"/>
-        </w:rPr>
-        <w:t>Responsable</w:t>
-      </w:r>
-      <w:proofErr w:type="gramEnd"/>
-      <w:r>
-        <w:rPr>
-          <w:rFonts w:ascii="Arial" w:hAnsi="Arial" w:cs="Arial"/>
-        </w:rPr>
-        <w:t xml:space="preserve"> del desarrollo e integración del asistente inteligente basado en </w:t>
+        <w:t xml:space="preserve"> Responsable del desarrollo e integración del asistente inteligente basado en </w:t>
       </w:r>
       <w:proofErr w:type="spellStart"/>
       <w:r>
@@ -7977,21 +7871,7 @@
         <w:rPr>
           <w:rFonts w:ascii="Arial" w:hAnsi="Arial" w:cs="Arial"/>
         </w:rPr>
-        <w:t xml:space="preserve"> se utilizará como sistema de gestión de bases de datos relacional para almacenar y organizar la información del sistema, como </w:t>
-      </w:r>
-      <w:proofErr w:type="gramStart"/>
-      <w:r>
-        <w:rPr>
-          <w:rFonts w:ascii="Arial" w:hAnsi="Arial" w:cs="Arial"/>
-        </w:rPr>
-        <w:t>tickets</w:t>
-      </w:r>
-      <w:proofErr w:type="gramEnd"/>
-      <w:r>
-        <w:rPr>
-          <w:rFonts w:ascii="Arial" w:hAnsi="Arial" w:cs="Arial"/>
-        </w:rPr>
-        <w:t>, usuarios, roles, y otros datos críticos.</w:t>
+        <w:t xml:space="preserve"> se utilizará como sistema de gestión de bases de datos relacional para almacenar y organizar la información del sistema, como tickets, usuarios, roles, y otros datos críticos.</w:t>
       </w:r>
     </w:p>
     <w:p>
@@ -9057,21 +8937,7 @@
         <w:rPr>
           <w:rFonts w:ascii="Arial" w:hAnsi="Arial" w:cs="Arial"/>
         </w:rPr>
-        <w:t xml:space="preserve">Seguimiento transparente y eficiente de los </w:t>
-      </w:r>
-      <w:proofErr w:type="gramStart"/>
-      <w:r>
-        <w:rPr>
-          <w:rFonts w:ascii="Arial" w:hAnsi="Arial" w:cs="Arial"/>
-        </w:rPr>
-        <w:t>tickets</w:t>
-      </w:r>
-      <w:proofErr w:type="gramEnd"/>
-      <w:r>
-        <w:rPr>
-          <w:rFonts w:ascii="Arial" w:hAnsi="Arial" w:cs="Arial"/>
-        </w:rPr>
-        <w:t>.</w:t>
+        <w:t>Seguimiento transparente y eficiente de los tickets.</w:t>
       </w:r>
     </w:p>
     <w:p>
@@ -9092,21 +8958,7 @@
         <w:rPr>
           <w:rFonts w:ascii="Arial" w:hAnsi="Arial" w:cs="Arial"/>
         </w:rPr>
-        <w:t xml:space="preserve">Notificaciones automáticas en cada cambio de estado de los </w:t>
-      </w:r>
-      <w:proofErr w:type="gramStart"/>
-      <w:r>
-        <w:rPr>
-          <w:rFonts w:ascii="Arial" w:hAnsi="Arial" w:cs="Arial"/>
-        </w:rPr>
-        <w:t>tickets</w:t>
-      </w:r>
-      <w:proofErr w:type="gramEnd"/>
-      <w:r>
-        <w:rPr>
-          <w:rFonts w:ascii="Arial" w:hAnsi="Arial" w:cs="Arial"/>
-        </w:rPr>
-        <w:t>.</w:t>
+        <w:t>Notificaciones automáticas en cada cambio de estado de los tickets.</w:t>
       </w:r>
     </w:p>
     <w:p>
@@ -9222,21 +9074,7 @@
         <w:rPr>
           <w:rFonts w:ascii="Arial" w:hAnsi="Arial" w:cs="Arial"/>
         </w:rPr>
-        <w:t xml:space="preserve">Automatización de procesos como la clasificación y asignación de </w:t>
-      </w:r>
-      <w:proofErr w:type="gramStart"/>
-      <w:r>
-        <w:rPr>
-          <w:rFonts w:ascii="Arial" w:hAnsi="Arial" w:cs="Arial"/>
-        </w:rPr>
-        <w:t>tickets</w:t>
-      </w:r>
-      <w:proofErr w:type="gramEnd"/>
-      <w:r>
-        <w:rPr>
-          <w:rFonts w:ascii="Arial" w:hAnsi="Arial" w:cs="Arial"/>
-        </w:rPr>
-        <w:t>.</w:t>
+        <w:t>Automatización de procesos como la clasificación y asignación de tickets.</w:t>
       </w:r>
     </w:p>
     <w:p>
@@ -10096,21 +9934,7 @@
         <w:rPr>
           <w:rFonts w:ascii="Arial" w:hAnsi="Arial" w:cs="Arial"/>
         </w:rPr>
-        <w:t xml:space="preserve">que proporcione a gerentes y administradores una visualización en tiempo real de métricas clave, como el número de </w:t>
-      </w:r>
-      <w:proofErr w:type="gramStart"/>
-      <w:r>
-        <w:rPr>
-          <w:rFonts w:ascii="Arial" w:hAnsi="Arial" w:cs="Arial"/>
-        </w:rPr>
-        <w:t>tickets</w:t>
-      </w:r>
-      <w:proofErr w:type="gramEnd"/>
-      <w:r>
-        <w:rPr>
-          <w:rFonts w:ascii="Arial" w:hAnsi="Arial" w:cs="Arial"/>
-        </w:rPr>
-        <w:t xml:space="preserve"> abiertos, el nivel de prioridad de los tickets y la tasa de resolución de incidencias, facilitando la toma de decisiones informadas basadas en datos de soporte.</w:t>
+        <w:t>que proporcione a gerentes y administradores una visualización en tiempo real de métricas clave, como el número de tickets abiertos, el nivel de prioridad de los tickets y la tasa de resolución de incidencias, facilitando la toma de decisiones informadas basadas en datos de soporte.</w:t>
       </w:r>
     </w:p>
     <w:p>
@@ -10968,21 +10792,7 @@
         <w:rPr>
           <w:rFonts w:ascii="Arial" w:hAnsi="Arial" w:cs="Arial"/>
         </w:rPr>
-        <w:t xml:space="preserve"> Disminución del tiempo promedio de resolución de </w:t>
-      </w:r>
-      <w:proofErr w:type="gramStart"/>
-      <w:r>
-        <w:rPr>
-          <w:rFonts w:ascii="Arial" w:hAnsi="Arial" w:cs="Arial"/>
-        </w:rPr>
-        <w:t>tickets</w:t>
-      </w:r>
-      <w:proofErr w:type="gramEnd"/>
-      <w:r>
-        <w:rPr>
-          <w:rFonts w:ascii="Arial" w:hAnsi="Arial" w:cs="Arial"/>
-        </w:rPr>
-        <w:t xml:space="preserve"> en un 30%.</w:t>
+        <w:t xml:space="preserve"> Disminución del tiempo promedio de resolución de tickets en un 30%.</w:t>
       </w:r>
     </w:p>
     <w:p>
@@ -11148,21 +10958,7 @@
         <w:rPr>
           <w:rFonts w:ascii="Arial" w:hAnsi="Arial" w:cs="Arial"/>
         </w:rPr>
-        <w:t xml:space="preserve"> Módulo de autenticación y seguridad, gestión de </w:t>
-      </w:r>
-      <w:proofErr w:type="gramStart"/>
-      <w:r>
-        <w:rPr>
-          <w:rFonts w:ascii="Arial" w:hAnsi="Arial" w:cs="Arial"/>
-        </w:rPr>
-        <w:t>tickets</w:t>
-      </w:r>
-      <w:proofErr w:type="gramEnd"/>
-      <w:r>
-        <w:rPr>
-          <w:rFonts w:ascii="Arial" w:hAnsi="Arial" w:cs="Arial"/>
-        </w:rPr>
-        <w:t xml:space="preserve">, </w:t>
+        <w:t xml:space="preserve"> Módulo de autenticación y seguridad, gestión de tickets, </w:t>
       </w:r>
       <w:proofErr w:type="spellStart"/>
       <w:r>
@@ -13465,18 +13261,8 @@
                 <w:sz w:val="24"/>
                 <w:szCs w:val="24"/>
               </w:rPr>
-              <w:t xml:space="preserve"> de Soporte y Gestión de </w:t>
+              <w:t xml:space="preserve"> de Soporte y Gestión de Tickets</w:t>
             </w:r>
-            <w:proofErr w:type="gramStart"/>
-            <w:r>
-              <w:rPr>
-                <w:rFonts w:ascii="Arial" w:hAnsi="Arial" w:cs="Arial"/>
-                <w:sz w:val="24"/>
-                <w:szCs w:val="24"/>
-              </w:rPr>
-              <w:t>Tickets</w:t>
-            </w:r>
-            <w:proofErr w:type="gramEnd"/>
           </w:p>
         </w:tc>
       </w:tr>
@@ -13750,21 +13536,7 @@
         <w:rPr>
           <w:rFonts w:ascii="Arial" w:hAnsi="Arial" w:cs="Arial"/>
         </w:rPr>
-        <w:t xml:space="preserve">La Vista Lógica define cómo se estructuran las funciones principales del sistema, asegurando una separación clara entre módulos como la autenticación, la gestión de </w:t>
-      </w:r>
-      <w:proofErr w:type="gramStart"/>
-      <w:r>
-        <w:rPr>
-          <w:rFonts w:ascii="Arial" w:hAnsi="Arial" w:cs="Arial"/>
-        </w:rPr>
-        <w:t>tickets</w:t>
-      </w:r>
-      <w:proofErr w:type="gramEnd"/>
-      <w:r>
-        <w:rPr>
-          <w:rFonts w:ascii="Arial" w:hAnsi="Arial" w:cs="Arial"/>
-        </w:rPr>
-        <w:t xml:space="preserve"> y la visualización de métricas. Esta separación facilita el mantenimiento y la posibilidad de ampliar el sistema en el futuro sin afectar otras funcionalidades. Además, permite a los desarrolladores identificar rápidamente las áreas que necesitan ajustes o mejoras. </w:t>
+        <w:t xml:space="preserve">La Vista Lógica define cómo se estructuran las funciones principales del sistema, asegurando una separación clara entre módulos como la autenticación, la gestión de tickets y la visualización de métricas. Esta separación facilita el mantenimiento y la posibilidad de ampliar el sistema en el futuro sin afectar otras funcionalidades. Además, permite a los desarrolladores identificar rápidamente las áreas que necesitan ajustes o mejoras. </w:t>
       </w:r>
       <w:r>
         <w:rPr>
@@ -14024,25 +13796,7 @@
                 <w:sz w:val="24"/>
                 <w:szCs w:val="24"/>
               </w:rPr>
-              <w:t xml:space="preserve">-Flujo de creación, asignación y resolución de </w:t>
-            </w:r>
-            <w:proofErr w:type="gramStart"/>
-            <w:r>
-              <w:rPr>
-                <w:rFonts w:ascii="Arial" w:hAnsi="Arial" w:cs="Arial"/>
-                <w:sz w:val="24"/>
-                <w:szCs w:val="24"/>
-              </w:rPr>
-              <w:t>tickets</w:t>
-            </w:r>
-            <w:proofErr w:type="gramEnd"/>
-            <w:r>
-              <w:rPr>
-                <w:rFonts w:ascii="Arial" w:hAnsi="Arial" w:cs="Arial"/>
-                <w:sz w:val="24"/>
-                <w:szCs w:val="24"/>
-              </w:rPr>
-              <w:t>.</w:t>
+              <w:t>-Flujo de creación, asignación y resolución de tickets.</w:t>
             </w:r>
           </w:p>
         </w:tc>
@@ -14206,25 +13960,7 @@
                 <w:sz w:val="24"/>
                 <w:szCs w:val="24"/>
               </w:rPr>
-              <w:t xml:space="preserve"> de tareas repetitivas y escalación de </w:t>
-            </w:r>
-            <w:proofErr w:type="gramStart"/>
-            <w:r>
-              <w:rPr>
-                <w:rFonts w:ascii="Arial" w:hAnsi="Arial" w:cs="Arial"/>
-                <w:sz w:val="24"/>
-                <w:szCs w:val="24"/>
-              </w:rPr>
-              <w:t>tickets</w:t>
-            </w:r>
-            <w:proofErr w:type="gramEnd"/>
-            <w:r>
-              <w:rPr>
-                <w:rFonts w:ascii="Arial" w:hAnsi="Arial" w:cs="Arial"/>
-                <w:sz w:val="24"/>
-                <w:szCs w:val="24"/>
-              </w:rPr>
-              <w:t>.</w:t>
+              <w:t xml:space="preserve"> de tareas repetitivas y escalación de tickets.</w:t>
             </w:r>
           </w:p>
         </w:tc>
@@ -14253,21 +13989,7 @@
         <w:rPr>
           <w:rFonts w:ascii="Arial" w:hAnsi="Arial" w:cs="Arial"/>
         </w:rPr>
-        <w:t xml:space="preserve">La Vista de Procesos explica la interacción dinámica entre los diferentes módulos y usuarios del sistema. Por ejemplo, cuando un cliente genera un </w:t>
-      </w:r>
-      <w:proofErr w:type="gramStart"/>
-      <w:r>
-        <w:rPr>
-          <w:rFonts w:ascii="Arial" w:hAnsi="Arial" w:cs="Arial"/>
-        </w:rPr>
-        <w:t>ticket</w:t>
-      </w:r>
-      <w:proofErr w:type="gramEnd"/>
-      <w:r>
-        <w:rPr>
-          <w:rFonts w:ascii="Arial" w:hAnsi="Arial" w:cs="Arial"/>
-        </w:rPr>
-        <w:t>, este se procesa automáticamente por el sistema, que lo asigna a un técnico basado en prioridades predefinidas. Esto elimina pasos manuales y minimiza errores humanos. Los procesos automatizados también aseguran que las tareas repetitivas, como el envío de notificaciones o actualizaciones de estado, se realicen en tiempo real. Este enfoque mejora la eficiencia operativa y garantiza que el sistema funcione de manera óptima, incluso bajo alta carga.</w:t>
+        <w:t>La Vista de Procesos explica la interacción dinámica entre los diferentes módulos y usuarios del sistema. Por ejemplo, cuando un cliente genera un ticket, este se procesa automáticamente por el sistema, que lo asigna a un técnico basado en prioridades predefinidas. Esto elimina pasos manuales y minimiza errores humanos. Los procesos automatizados también aseguran que las tareas repetitivas, como el envío de notificaciones o actualizaciones de estado, se realicen en tiempo real. Este enfoque mejora la eficiencia operativa y garantiza que el sistema funcione de manera óptima, incluso bajo alta carga.</w:t>
       </w:r>
     </w:p>
     <w:p>
@@ -14817,25 +14539,7 @@
                 <w:sz w:val="24"/>
                 <w:szCs w:val="24"/>
               </w:rPr>
-              <w:t xml:space="preserve"> de tareas repetitivas y escalación de </w:t>
-            </w:r>
-            <w:proofErr w:type="gramStart"/>
-            <w:r>
-              <w:rPr>
-                <w:rFonts w:ascii="Arial" w:hAnsi="Arial" w:cs="Arial"/>
-                <w:sz w:val="24"/>
-                <w:szCs w:val="24"/>
-              </w:rPr>
-              <w:t>tickets</w:t>
-            </w:r>
-            <w:proofErr w:type="gramEnd"/>
-            <w:r>
-              <w:rPr>
-                <w:rFonts w:ascii="Arial" w:hAnsi="Arial" w:cs="Arial"/>
-                <w:sz w:val="24"/>
-                <w:szCs w:val="24"/>
-              </w:rPr>
-              <w:t>.</w:t>
+              <w:t xml:space="preserve"> de tareas repetitivas y escalación de tickets.</w:t>
             </w:r>
           </w:p>
         </w:tc>
@@ -15698,19 +15402,9 @@
           <w:sz w:val="26"/>
           <w:szCs w:val="26"/>
         </w:rPr>
-        <w:t xml:space="preserve"> de </w:t>
-      </w:r>
-      <w:proofErr w:type="gramStart"/>
-      <w:r>
-        <w:rPr>
-          <w:rFonts w:ascii="Arial" w:hAnsi="Arial" w:cs="Arial"/>
-          <w:sz w:val="26"/>
-          <w:szCs w:val="26"/>
-        </w:rPr>
-        <w:t>Ticket</w:t>
+        <w:t xml:space="preserve"> de Ticket</w:t>
       </w:r>
       <w:bookmarkEnd w:id="47"/>
-      <w:proofErr w:type="gramEnd"/>
       <w:r>
         <w:rPr>
           <w:rFonts w:ascii="Arial" w:hAnsi="Arial" w:cs="Arial"/>
@@ -16046,25 +15740,7 @@
                 <w:sz w:val="24"/>
                 <w:szCs w:val="24"/>
               </w:rPr>
-              <w:t xml:space="preserve">Como cliente, quiero acceder al sistema y crear un nuevo </w:t>
-            </w:r>
-            <w:proofErr w:type="gramStart"/>
-            <w:r>
-              <w:rPr>
-                <w:rFonts w:ascii="Arial" w:hAnsi="Arial" w:cs="Arial"/>
-                <w:sz w:val="24"/>
-                <w:szCs w:val="24"/>
-              </w:rPr>
-              <w:t>ticket</w:t>
-            </w:r>
-            <w:proofErr w:type="gramEnd"/>
-            <w:r>
-              <w:rPr>
-                <w:rFonts w:ascii="Arial" w:hAnsi="Arial" w:cs="Arial"/>
-                <w:sz w:val="24"/>
-                <w:szCs w:val="24"/>
-              </w:rPr>
-              <w:t xml:space="preserve"> a través de un formulario donde pueda seleccionar el tipo de problema, la urgencia, y añadir una descripción detallada.</w:t>
+              <w:t>Como cliente, quiero acceder al sistema y crear un nuevo ticket a través de un formulario donde pueda seleccionar el tipo de problema, la urgencia, y añadir una descripción detallada.</w:t>
             </w:r>
           </w:p>
           <w:p>
@@ -16081,25 +15757,7 @@
                 <w:sz w:val="24"/>
                 <w:szCs w:val="24"/>
               </w:rPr>
-              <w:t xml:space="preserve">Una vez que el </w:t>
-            </w:r>
-            <w:proofErr w:type="gramStart"/>
-            <w:r>
-              <w:rPr>
-                <w:rFonts w:ascii="Arial" w:hAnsi="Arial" w:cs="Arial"/>
-                <w:sz w:val="24"/>
-                <w:szCs w:val="24"/>
-              </w:rPr>
-              <w:t>ticket</w:t>
-            </w:r>
-            <w:proofErr w:type="gramEnd"/>
-            <w:r>
-              <w:rPr>
-                <w:rFonts w:ascii="Arial" w:hAnsi="Arial" w:cs="Arial"/>
-                <w:sz w:val="24"/>
-                <w:szCs w:val="24"/>
-              </w:rPr>
-              <w:t xml:space="preserve"> se genera al completar el formulario, quiero interactuar con una inteligencia artificial basada en </w:t>
+              <w:t xml:space="preserve">Una vez que el ticket se genera al completar el formulario, quiero interactuar con una inteligencia artificial basada en </w:t>
             </w:r>
             <w:proofErr w:type="spellStart"/>
             <w:r>
@@ -16156,25 +15814,7 @@
                 <w:sz w:val="24"/>
                 <w:szCs w:val="24"/>
               </w:rPr>
-              <w:t xml:space="preserve">-crea un nuevo </w:t>
-            </w:r>
-            <w:proofErr w:type="gramStart"/>
-            <w:r>
-              <w:rPr>
-                <w:rFonts w:ascii="Arial" w:hAnsi="Arial" w:cs="Arial"/>
-                <w:sz w:val="24"/>
-                <w:szCs w:val="24"/>
-              </w:rPr>
-              <w:t>ticket</w:t>
-            </w:r>
-            <w:proofErr w:type="gramEnd"/>
-            <w:r>
-              <w:rPr>
-                <w:rFonts w:ascii="Arial" w:hAnsi="Arial" w:cs="Arial"/>
-                <w:sz w:val="24"/>
-                <w:szCs w:val="24"/>
-              </w:rPr>
-              <w:t xml:space="preserve"> a través de un formulario.</w:t>
+              <w:t>-crea un nuevo ticket a través de un formulario.</w:t>
             </w:r>
             <w:r>
               <w:rPr>
@@ -16259,25 +15899,7 @@
                 <w:szCs w:val="24"/>
               </w:rPr>
               <w:br/>
-              <w:t xml:space="preserve">- El </w:t>
-            </w:r>
-            <w:proofErr w:type="gramStart"/>
-            <w:r>
-              <w:rPr>
-                <w:rFonts w:ascii="Arial" w:hAnsi="Arial" w:cs="Arial"/>
-                <w:sz w:val="24"/>
-                <w:szCs w:val="24"/>
-              </w:rPr>
-              <w:t>ticket</w:t>
-            </w:r>
-            <w:proofErr w:type="gramEnd"/>
-            <w:r>
-              <w:rPr>
-                <w:rFonts w:ascii="Arial" w:hAnsi="Arial" w:cs="Arial"/>
-                <w:sz w:val="24"/>
-                <w:szCs w:val="24"/>
-              </w:rPr>
-              <w:t xml:space="preserve"> incluye los datos capturados por la IA y queda asignado correctamente.</w:t>
+              <w:t>- El ticket incluye los datos capturados por la IA y queda asignado correctamente.</w:t>
             </w:r>
           </w:p>
         </w:tc>
@@ -16356,27 +15978,7 @@
                       <w:lang w:eastAsia="es-ES"/>
                       <w14:ligatures w14:val="none"/>
                     </w:rPr>
-                    <w:t xml:space="preserve">Como desarrollador, quiero recibir notificaciones sobre los </w:t>
-                  </w:r>
-                  <w:proofErr w:type="gramStart"/>
-                  <w:r>
-                    <w:rPr>
-                      <w:rFonts w:ascii="Arial" w:eastAsiaTheme="minorEastAsia" w:hAnsi="Arial" w:cs="Arial"/>
-                      <w:kern w:val="0"/>
-                      <w:lang w:eastAsia="es-ES"/>
-                      <w14:ligatures w14:val="none"/>
-                    </w:rPr>
-                    <w:t>tickets</w:t>
-                  </w:r>
-                  <w:proofErr w:type="gramEnd"/>
-                  <w:r>
-                    <w:rPr>
-                      <w:rFonts w:ascii="Arial" w:eastAsiaTheme="minorEastAsia" w:hAnsi="Arial" w:cs="Arial"/>
-                      <w:kern w:val="0"/>
-                      <w:lang w:eastAsia="es-ES"/>
-                      <w14:ligatures w14:val="none"/>
-                    </w:rPr>
-                    <w:t xml:space="preserve"> asignados para saber cuáles son mis tareas pendientes.</w:t>
+                    <w:t>Como desarrollador, quiero recibir notificaciones sobre los tickets asignados para saber cuáles son mis tareas pendientes.</w:t>
                   </w:r>
                 </w:p>
               </w:tc>
@@ -16547,25 +16149,7 @@
                 <w:sz w:val="24"/>
                 <w:szCs w:val="24"/>
               </w:rPr>
-              <w:t xml:space="preserve">- El sistema envía una notificación al desarrollador con los detalles del </w:t>
-            </w:r>
-            <w:proofErr w:type="gramStart"/>
-            <w:r>
-              <w:rPr>
-                <w:rFonts w:ascii="Arial" w:hAnsi="Arial" w:cs="Arial"/>
-                <w:sz w:val="24"/>
-                <w:szCs w:val="24"/>
-              </w:rPr>
-              <w:t>ticket</w:t>
-            </w:r>
-            <w:proofErr w:type="gramEnd"/>
-            <w:r>
-              <w:rPr>
-                <w:rFonts w:ascii="Arial" w:hAnsi="Arial" w:cs="Arial"/>
-                <w:sz w:val="24"/>
-                <w:szCs w:val="24"/>
-              </w:rPr>
-              <w:t xml:space="preserve"> asignado.</w:t>
+              <w:t>- El sistema envía una notificación al desarrollador con los detalles del ticket asignado.</w:t>
             </w:r>
             <w:r>
               <w:rPr>
@@ -16605,25 +16189,7 @@
                 <w:szCs w:val="24"/>
               </w:rPr>
               <w:br/>
-              <w:t xml:space="preserve">- El sistema registra que el </w:t>
-            </w:r>
-            <w:proofErr w:type="gramStart"/>
-            <w:r>
-              <w:rPr>
-                <w:rFonts w:ascii="Arial" w:hAnsi="Arial" w:cs="Arial"/>
-                <w:sz w:val="24"/>
-                <w:szCs w:val="24"/>
-              </w:rPr>
-              <w:t>ticket</w:t>
-            </w:r>
-            <w:proofErr w:type="gramEnd"/>
-            <w:r>
-              <w:rPr>
-                <w:rFonts w:ascii="Arial" w:hAnsi="Arial" w:cs="Arial"/>
-                <w:sz w:val="24"/>
-                <w:szCs w:val="24"/>
-              </w:rPr>
-              <w:t xml:space="preserve"> ha sido visualizado por el desarrollador.</w:t>
+              <w:t>- El sistema registra que el ticket ha sido visualizado por el desarrollador.</w:t>
             </w:r>
           </w:p>
         </w:tc>
@@ -17169,25 +16735,7 @@
                 <w:sz w:val="24"/>
                 <w:szCs w:val="24"/>
               </w:rPr>
-              <w:t xml:space="preserve">Como cliente, quiero tener acceso únicamente a los </w:t>
-            </w:r>
-            <w:proofErr w:type="gramStart"/>
-            <w:r>
-              <w:rPr>
-                <w:rFonts w:ascii="Arial" w:hAnsi="Arial" w:cs="Arial"/>
-                <w:sz w:val="24"/>
-                <w:szCs w:val="24"/>
-              </w:rPr>
-              <w:t>tickets</w:t>
-            </w:r>
-            <w:proofErr w:type="gramEnd"/>
-            <w:r>
-              <w:rPr>
-                <w:rFonts w:ascii="Arial" w:hAnsi="Arial" w:cs="Arial"/>
-                <w:sz w:val="24"/>
-                <w:szCs w:val="24"/>
-              </w:rPr>
-              <w:t xml:space="preserve"> que he creado para proteger la privacidad de mis datos.</w:t>
+              <w:t>Como cliente, quiero tener acceso únicamente a los tickets que he creado para proteger la privacidad de mis datos.</w:t>
             </w:r>
           </w:p>
         </w:tc>
@@ -17218,25 +16766,7 @@
                 <w:szCs w:val="24"/>
               </w:rPr>
               <w:br/>
-              <w:t xml:space="preserve">- El sistema filtra los </w:t>
-            </w:r>
-            <w:proofErr w:type="gramStart"/>
-            <w:r>
-              <w:rPr>
-                <w:rFonts w:ascii="Arial" w:hAnsi="Arial" w:cs="Arial"/>
-                <w:sz w:val="24"/>
-                <w:szCs w:val="24"/>
-              </w:rPr>
-              <w:t>tickets</w:t>
-            </w:r>
-            <w:proofErr w:type="gramEnd"/>
-            <w:r>
-              <w:rPr>
-                <w:rFonts w:ascii="Arial" w:hAnsi="Arial" w:cs="Arial"/>
-                <w:sz w:val="24"/>
-                <w:szCs w:val="24"/>
-              </w:rPr>
-              <w:t xml:space="preserve"> visibles según el ID del cliente.</w:t>
+              <w:t>- El sistema filtra los tickets visibles según el ID del cliente.</w:t>
             </w:r>
             <w:r>
               <w:rPr>
@@ -17267,25 +16797,7 @@
                 <w:sz w:val="24"/>
                 <w:szCs w:val="24"/>
               </w:rPr>
-              <w:t xml:space="preserve">- El cliente solo puede visualizar sus </w:t>
-            </w:r>
-            <w:proofErr w:type="gramStart"/>
-            <w:r>
-              <w:rPr>
-                <w:rFonts w:ascii="Arial" w:hAnsi="Arial" w:cs="Arial"/>
-                <w:sz w:val="24"/>
-                <w:szCs w:val="24"/>
-              </w:rPr>
-              <w:t>tickets</w:t>
-            </w:r>
-            <w:proofErr w:type="gramEnd"/>
-            <w:r>
-              <w:rPr>
-                <w:rFonts w:ascii="Arial" w:hAnsi="Arial" w:cs="Arial"/>
-                <w:sz w:val="24"/>
-                <w:szCs w:val="24"/>
-              </w:rPr>
-              <w:t>.</w:t>
+              <w:t>- El cliente solo puede visualizar sus tickets.</w:t>
             </w:r>
             <w:r>
               <w:rPr>
@@ -17678,25 +17190,7 @@
                 <w:sz w:val="24"/>
                 <w:szCs w:val="24"/>
               </w:rPr>
-              <w:t xml:space="preserve">Como cliente, quiero recibir un correo cuando mi </w:t>
-            </w:r>
-            <w:proofErr w:type="gramStart"/>
-            <w:r>
-              <w:rPr>
-                <w:rFonts w:ascii="Arial" w:hAnsi="Arial" w:cs="Arial"/>
-                <w:sz w:val="24"/>
-                <w:szCs w:val="24"/>
-              </w:rPr>
-              <w:t>ticket</w:t>
-            </w:r>
-            <w:proofErr w:type="gramEnd"/>
-            <w:r>
-              <w:rPr>
-                <w:rFonts w:ascii="Arial" w:hAnsi="Arial" w:cs="Arial"/>
-                <w:sz w:val="24"/>
-                <w:szCs w:val="24"/>
-              </w:rPr>
-              <w:t xml:space="preserve"> cambie de estado para estar al tanto del progreso.</w:t>
+              <w:t>Como cliente, quiero recibir un correo cuando mi ticket cambie de estado para estar al tanto del progreso.</w:t>
             </w:r>
           </w:p>
         </w:tc>
@@ -17718,25 +17212,7 @@
                 <w:sz w:val="24"/>
                 <w:szCs w:val="24"/>
               </w:rPr>
-              <w:t xml:space="preserve">- El cliente crea un </w:t>
-            </w:r>
-            <w:proofErr w:type="gramStart"/>
-            <w:r>
-              <w:rPr>
-                <w:rFonts w:ascii="Arial" w:hAnsi="Arial" w:cs="Arial"/>
-                <w:sz w:val="24"/>
-                <w:szCs w:val="24"/>
-              </w:rPr>
-              <w:t>ticket</w:t>
-            </w:r>
-            <w:proofErr w:type="gramEnd"/>
-            <w:r>
-              <w:rPr>
-                <w:rFonts w:ascii="Arial" w:hAnsi="Arial" w:cs="Arial"/>
-                <w:sz w:val="24"/>
-                <w:szCs w:val="24"/>
-              </w:rPr>
-              <w:t>.</w:t>
+              <w:t>- El cliente crea un ticket.</w:t>
             </w:r>
             <w:r>
               <w:rPr>
@@ -17785,25 +17261,7 @@
                 <w:szCs w:val="24"/>
               </w:rPr>
               <w:br/>
-              <w:t xml:space="preserve">- Incluyen información clara sobre el estado y cambios recientes en el </w:t>
-            </w:r>
-            <w:proofErr w:type="gramStart"/>
-            <w:r>
-              <w:rPr>
-                <w:rFonts w:ascii="Arial" w:hAnsi="Arial" w:cs="Arial"/>
-                <w:sz w:val="24"/>
-                <w:szCs w:val="24"/>
-              </w:rPr>
-              <w:t>ticket</w:t>
-            </w:r>
-            <w:proofErr w:type="gramEnd"/>
-            <w:r>
-              <w:rPr>
-                <w:rFonts w:ascii="Arial" w:hAnsi="Arial" w:cs="Arial"/>
-                <w:sz w:val="24"/>
-                <w:szCs w:val="24"/>
-              </w:rPr>
-              <w:t>.</w:t>
+              <w:t>- Incluyen información clara sobre el estado y cambios recientes en el ticket.</w:t>
             </w:r>
           </w:p>
         </w:tc>
@@ -17863,25 +17321,7 @@
                 <w:szCs w:val="24"/>
               </w:rPr>
               <w:br/>
-              <w:t xml:space="preserve">- Incluyen información clara sobre el estado y cambios recientes en el </w:t>
-            </w:r>
-            <w:proofErr w:type="gramStart"/>
-            <w:r>
-              <w:rPr>
-                <w:rFonts w:ascii="Arial" w:hAnsi="Arial" w:cs="Arial"/>
-                <w:sz w:val="24"/>
-                <w:szCs w:val="24"/>
-              </w:rPr>
-              <w:t>ticket</w:t>
-            </w:r>
-            <w:proofErr w:type="gramEnd"/>
-            <w:r>
-              <w:rPr>
-                <w:rFonts w:ascii="Arial" w:hAnsi="Arial" w:cs="Arial"/>
-                <w:sz w:val="24"/>
-                <w:szCs w:val="24"/>
-              </w:rPr>
-              <w:t>.</w:t>
+              <w:t>- Incluyen información clara sobre el estado y cambios recientes en el ticket.</w:t>
             </w:r>
           </w:p>
         </w:tc>
@@ -17903,25 +17343,7 @@
                 <w:sz w:val="24"/>
                 <w:szCs w:val="24"/>
               </w:rPr>
-              <w:t xml:space="preserve">- El sistema monitorea los tiempos de inactividad de los </w:t>
-            </w:r>
-            <w:proofErr w:type="gramStart"/>
-            <w:r>
-              <w:rPr>
-                <w:rFonts w:ascii="Arial" w:hAnsi="Arial" w:cs="Arial"/>
-                <w:sz w:val="24"/>
-                <w:szCs w:val="24"/>
-              </w:rPr>
-              <w:t>tickets</w:t>
-            </w:r>
-            <w:proofErr w:type="gramEnd"/>
-            <w:r>
-              <w:rPr>
-                <w:rFonts w:ascii="Arial" w:hAnsi="Arial" w:cs="Arial"/>
-                <w:sz w:val="24"/>
-                <w:szCs w:val="24"/>
-              </w:rPr>
-              <w:t>.</w:t>
+              <w:t>- El sistema monitorea los tiempos de inactividad de los tickets.</w:t>
             </w:r>
             <w:r>
               <w:rPr>
@@ -17952,25 +17374,7 @@
                 <w:sz w:val="24"/>
                 <w:szCs w:val="24"/>
               </w:rPr>
-              <w:t xml:space="preserve">- Las alertas se generan automáticamente para </w:t>
-            </w:r>
-            <w:proofErr w:type="gramStart"/>
-            <w:r>
-              <w:rPr>
-                <w:rFonts w:ascii="Arial" w:hAnsi="Arial" w:cs="Arial"/>
-                <w:sz w:val="24"/>
-                <w:szCs w:val="24"/>
-              </w:rPr>
-              <w:t>tickets</w:t>
-            </w:r>
-            <w:proofErr w:type="gramEnd"/>
-            <w:r>
-              <w:rPr>
-                <w:rFonts w:ascii="Arial" w:hAnsi="Arial" w:cs="Arial"/>
-                <w:sz w:val="24"/>
-                <w:szCs w:val="24"/>
-              </w:rPr>
-              <w:t xml:space="preserve"> críticos o no atendidos.</w:t>
+              <w:t>- Las alertas se generan automáticamente para tickets críticos o no atendidos.</w:t>
             </w:r>
             <w:r>
               <w:rPr>
@@ -18365,25 +17769,7 @@
                 <w:sz w:val="24"/>
                 <w:szCs w:val="24"/>
               </w:rPr>
-              <w:t xml:space="preserve">Como gerente, quiero ver en tiempo real las métricas clave de los </w:t>
-            </w:r>
-            <w:proofErr w:type="gramStart"/>
-            <w:r>
-              <w:rPr>
-                <w:rFonts w:ascii="Arial" w:hAnsi="Arial" w:cs="Arial"/>
-                <w:sz w:val="24"/>
-                <w:szCs w:val="24"/>
-              </w:rPr>
-              <w:t>tickets</w:t>
-            </w:r>
-            <w:proofErr w:type="gramEnd"/>
-            <w:r>
-              <w:rPr>
-                <w:rFonts w:ascii="Arial" w:hAnsi="Arial" w:cs="Arial"/>
-                <w:sz w:val="24"/>
-                <w:szCs w:val="24"/>
-              </w:rPr>
-              <w:t xml:space="preserve"> para tomar decisiones informadas sobre la </w:t>
+              <w:t xml:space="preserve">Como gerente, quiero ver en tiempo real las métricas clave de los tickets para tomar decisiones informadas sobre la </w:t>
             </w:r>
             <w:r>
               <w:rPr>
@@ -18415,25 +17801,7 @@
                 <w:szCs w:val="24"/>
               </w:rPr>
               <w:lastRenderedPageBreak/>
-              <w:t xml:space="preserve">Como gerente, quiero ver en tiempo real las métricas clave de los </w:t>
-            </w:r>
-            <w:proofErr w:type="gramStart"/>
-            <w:r>
-              <w:rPr>
-                <w:rFonts w:ascii="Arial" w:hAnsi="Arial" w:cs="Arial"/>
-                <w:sz w:val="24"/>
-                <w:szCs w:val="24"/>
-              </w:rPr>
-              <w:t>tickets</w:t>
-            </w:r>
-            <w:proofErr w:type="gramEnd"/>
-            <w:r>
-              <w:rPr>
-                <w:rFonts w:ascii="Arial" w:hAnsi="Arial" w:cs="Arial"/>
-                <w:sz w:val="24"/>
-                <w:szCs w:val="24"/>
-              </w:rPr>
-              <w:t xml:space="preserve"> para tomar decisiones </w:t>
+              <w:t xml:space="preserve">Como gerente, quiero ver en tiempo real las métricas clave de los tickets para tomar decisiones </w:t>
             </w:r>
             <w:r>
               <w:rPr>
@@ -19869,18 +19237,8 @@
           <w:b/>
           <w:bCs/>
         </w:rPr>
-        <w:t xml:space="preserve">1. Gestión de </w:t>
-      </w:r>
-      <w:proofErr w:type="gramStart"/>
-      <w:r>
-        <w:rPr>
-          <w:rFonts w:ascii="Arial" w:eastAsiaTheme="majorEastAsia" w:hAnsi="Arial" w:cs="Arial"/>
-          <w:b/>
-          <w:bCs/>
-        </w:rPr>
-        <w:t>Tickets</w:t>
-      </w:r>
-      <w:proofErr w:type="gramEnd"/>
+        <w:t>1. Gestión de Tickets</w:t>
+      </w:r>
     </w:p>
     <w:p>
       <w:pPr>
@@ -19897,21 +19255,7 @@
         <w:rPr>
           <w:rFonts w:ascii="Arial" w:eastAsiaTheme="majorEastAsia" w:hAnsi="Arial" w:cs="Arial"/>
         </w:rPr>
-        <w:t xml:space="preserve">Funcionalidad Principal: Centraliza la creación, seguimiento y resolución de </w:t>
-      </w:r>
-      <w:proofErr w:type="gramStart"/>
-      <w:r>
-        <w:rPr>
-          <w:rFonts w:ascii="Arial" w:eastAsiaTheme="majorEastAsia" w:hAnsi="Arial" w:cs="Arial"/>
-        </w:rPr>
-        <w:t>tickets</w:t>
-      </w:r>
-      <w:proofErr w:type="gramEnd"/>
-      <w:r>
-        <w:rPr>
-          <w:rFonts w:ascii="Arial" w:eastAsiaTheme="majorEastAsia" w:hAnsi="Arial" w:cs="Arial"/>
-        </w:rPr>
-        <w:t xml:space="preserve"> de soporte técnico.</w:t>
+        <w:t>Funcionalidad Principal: Centraliza la creación, seguimiento y resolución de tickets de soporte técnico.</w:t>
       </w:r>
     </w:p>
     <w:p>
@@ -19947,21 +19291,7 @@
         <w:rPr>
           <w:rFonts w:ascii="Arial" w:eastAsiaTheme="majorEastAsia" w:hAnsi="Arial" w:cs="Arial"/>
         </w:rPr>
-        <w:t xml:space="preserve">Creación de </w:t>
-      </w:r>
-      <w:proofErr w:type="gramStart"/>
-      <w:r>
-        <w:rPr>
-          <w:rFonts w:ascii="Arial" w:eastAsiaTheme="majorEastAsia" w:hAnsi="Arial" w:cs="Arial"/>
-        </w:rPr>
-        <w:t>Tickets</w:t>
-      </w:r>
-      <w:proofErr w:type="gramEnd"/>
-      <w:r>
-        <w:rPr>
-          <w:rFonts w:ascii="Arial" w:eastAsiaTheme="majorEastAsia" w:hAnsi="Arial" w:cs="Arial"/>
-        </w:rPr>
-        <w:t>: Los clientes reportan problemas a través de un formulario que incluye campos como tipo de problema, nivel de urgencia y descripción detallada.</w:t>
+        <w:t>Creación de Tickets: Los clientes reportan problemas a través de un formulario que incluye campos como tipo de problema, nivel de urgencia y descripción detallada.</w:t>
       </w:r>
     </w:p>
     <w:p>
@@ -19979,21 +19309,7 @@
         <w:rPr>
           <w:rFonts w:ascii="Arial" w:eastAsiaTheme="majorEastAsia" w:hAnsi="Arial" w:cs="Arial"/>
         </w:rPr>
-        <w:t xml:space="preserve">Asignación Automática: El sistema asigna los </w:t>
-      </w:r>
-      <w:proofErr w:type="gramStart"/>
-      <w:r>
-        <w:rPr>
-          <w:rFonts w:ascii="Arial" w:eastAsiaTheme="majorEastAsia" w:hAnsi="Arial" w:cs="Arial"/>
-        </w:rPr>
-        <w:t>tickets</w:t>
-      </w:r>
-      <w:proofErr w:type="gramEnd"/>
-      <w:r>
-        <w:rPr>
-          <w:rFonts w:ascii="Arial" w:eastAsiaTheme="majorEastAsia" w:hAnsi="Arial" w:cs="Arial"/>
-        </w:rPr>
-        <w:t xml:space="preserve"> a desarrolladores según reglas predefinidas (prioridad, tipo de problema, disponibilidad).</w:t>
+        <w:t>Asignación Automática: El sistema asigna los tickets a desarrolladores según reglas predefinidas (prioridad, tipo de problema, disponibilidad).</w:t>
       </w:r>
     </w:p>
     <w:p>
@@ -20011,21 +19327,7 @@
         <w:rPr>
           <w:rFonts w:ascii="Arial" w:eastAsiaTheme="majorEastAsia" w:hAnsi="Arial" w:cs="Arial"/>
         </w:rPr>
-        <w:t xml:space="preserve">Estados del </w:t>
-      </w:r>
-      <w:proofErr w:type="gramStart"/>
-      <w:r>
-        <w:rPr>
-          <w:rFonts w:ascii="Arial" w:eastAsiaTheme="majorEastAsia" w:hAnsi="Arial" w:cs="Arial"/>
-        </w:rPr>
-        <w:t>Ticket</w:t>
-      </w:r>
-      <w:proofErr w:type="gramEnd"/>
-      <w:r>
-        <w:rPr>
-          <w:rFonts w:ascii="Arial" w:eastAsiaTheme="majorEastAsia" w:hAnsi="Arial" w:cs="Arial"/>
-        </w:rPr>
-        <w:t>: Cambios de estado que reflejan el progreso (abierto, en proceso, resuelto).</w:t>
+        <w:t>Estados del Ticket: Cambios de estado que reflejan el progreso (abierto, en proceso, resuelto).</w:t>
       </w:r>
     </w:p>
     <w:p>
@@ -20043,21 +19345,7 @@
         <w:rPr>
           <w:rFonts w:ascii="Arial" w:eastAsiaTheme="majorEastAsia" w:hAnsi="Arial" w:cs="Arial"/>
         </w:rPr>
-        <w:t xml:space="preserve">Cierre del </w:t>
-      </w:r>
-      <w:proofErr w:type="gramStart"/>
-      <w:r>
-        <w:rPr>
-          <w:rFonts w:ascii="Arial" w:eastAsiaTheme="majorEastAsia" w:hAnsi="Arial" w:cs="Arial"/>
-        </w:rPr>
-        <w:t>Ticket</w:t>
-      </w:r>
-      <w:proofErr w:type="gramEnd"/>
-      <w:r>
-        <w:rPr>
-          <w:rFonts w:ascii="Arial" w:eastAsiaTheme="majorEastAsia" w:hAnsi="Arial" w:cs="Arial"/>
-        </w:rPr>
-        <w:t>: Una vez resuelto, el ticket se cierra y se notifica al cliente con un resumen detallado.</w:t>
+        <w:t>Cierre del Ticket: Una vez resuelto, el ticket se cierra y se notifica al cliente con un resumen detallado.</w:t>
       </w:r>
     </w:p>
     <w:p>
@@ -20157,21 +19445,7 @@
         <w:rPr>
           <w:rFonts w:ascii="Arial" w:eastAsiaTheme="majorEastAsia" w:hAnsi="Arial" w:cs="Arial"/>
         </w:rPr>
-        <w:t xml:space="preserve">Cliente: Crear, ver y comentar </w:t>
-      </w:r>
-      <w:proofErr w:type="gramStart"/>
-      <w:r>
-        <w:rPr>
-          <w:rFonts w:ascii="Arial" w:eastAsiaTheme="majorEastAsia" w:hAnsi="Arial" w:cs="Arial"/>
-        </w:rPr>
-        <w:t>tickets</w:t>
-      </w:r>
-      <w:proofErr w:type="gramEnd"/>
-      <w:r>
-        <w:rPr>
-          <w:rFonts w:ascii="Arial" w:eastAsiaTheme="majorEastAsia" w:hAnsi="Arial" w:cs="Arial"/>
-        </w:rPr>
-        <w:t xml:space="preserve"> propios.</w:t>
+        <w:t>Cliente: Crear, ver y comentar tickets propios.</w:t>
       </w:r>
     </w:p>
     <w:p>
@@ -20189,21 +19463,7 @@
         <w:rPr>
           <w:rFonts w:ascii="Arial" w:eastAsiaTheme="majorEastAsia" w:hAnsi="Arial" w:cs="Arial"/>
         </w:rPr>
-        <w:t xml:space="preserve">Desarrollador: Visualizar, gestionar y cerrar </w:t>
-      </w:r>
-      <w:proofErr w:type="gramStart"/>
-      <w:r>
-        <w:rPr>
-          <w:rFonts w:ascii="Arial" w:eastAsiaTheme="majorEastAsia" w:hAnsi="Arial" w:cs="Arial"/>
-        </w:rPr>
-        <w:t>tickets</w:t>
-      </w:r>
-      <w:proofErr w:type="gramEnd"/>
-      <w:r>
-        <w:rPr>
-          <w:rFonts w:ascii="Arial" w:eastAsiaTheme="majorEastAsia" w:hAnsi="Arial" w:cs="Arial"/>
-        </w:rPr>
-        <w:t xml:space="preserve"> asignados.</w:t>
+        <w:t>Desarrollador: Visualizar, gestionar y cerrar tickets asignados.</w:t>
       </w:r>
     </w:p>
     <w:p>
@@ -20221,21 +19481,7 @@
         <w:rPr>
           <w:rFonts w:ascii="Arial" w:eastAsiaTheme="majorEastAsia" w:hAnsi="Arial" w:cs="Arial"/>
         </w:rPr>
-        <w:t xml:space="preserve">Gerente: Visualizar y reasignar </w:t>
-      </w:r>
-      <w:proofErr w:type="gramStart"/>
-      <w:r>
-        <w:rPr>
-          <w:rFonts w:ascii="Arial" w:eastAsiaTheme="majorEastAsia" w:hAnsi="Arial" w:cs="Arial"/>
-        </w:rPr>
-        <w:t>tickets</w:t>
-      </w:r>
-      <w:proofErr w:type="gramEnd"/>
-      <w:r>
-        <w:rPr>
-          <w:rFonts w:ascii="Arial" w:eastAsiaTheme="majorEastAsia" w:hAnsi="Arial" w:cs="Arial"/>
-        </w:rPr>
-        <w:t>, así como generar informes.</w:t>
+        <w:t>Gerente: Visualizar y reasignar tickets, así como generar informes.</w:t>
       </w:r>
     </w:p>
     <w:p>
@@ -20336,21 +19582,7 @@
         <w:rPr>
           <w:rFonts w:ascii="Arial" w:eastAsiaTheme="majorEastAsia" w:hAnsi="Arial" w:cs="Arial"/>
         </w:rPr>
-        <w:t xml:space="preserve">Funcionalidad Principal: Mantiene a los usuarios informados sobre cambios en los </w:t>
-      </w:r>
-      <w:proofErr w:type="gramStart"/>
-      <w:r>
-        <w:rPr>
-          <w:rFonts w:ascii="Arial" w:eastAsiaTheme="majorEastAsia" w:hAnsi="Arial" w:cs="Arial"/>
-        </w:rPr>
-        <w:t>tickets</w:t>
-      </w:r>
-      <w:proofErr w:type="gramEnd"/>
-      <w:r>
-        <w:rPr>
-          <w:rFonts w:ascii="Arial" w:eastAsiaTheme="majorEastAsia" w:hAnsi="Arial" w:cs="Arial"/>
-        </w:rPr>
-        <w:t>.</w:t>
+        <w:t>Funcionalidad Principal: Mantiene a los usuarios informados sobre cambios en los tickets.</w:t>
       </w:r>
     </w:p>
     <w:p>
@@ -20386,21 +19618,7 @@
         <w:rPr>
           <w:rFonts w:ascii="Arial" w:eastAsiaTheme="majorEastAsia" w:hAnsi="Arial" w:cs="Arial"/>
         </w:rPr>
-        <w:t xml:space="preserve">Notificaciones en Tiempo Real: Envío de correos y alertas dentro del sistema cuando un </w:t>
-      </w:r>
-      <w:proofErr w:type="gramStart"/>
-      <w:r>
-        <w:rPr>
-          <w:rFonts w:ascii="Arial" w:eastAsiaTheme="majorEastAsia" w:hAnsi="Arial" w:cs="Arial"/>
-        </w:rPr>
-        <w:t>ticket</w:t>
-      </w:r>
-      <w:proofErr w:type="gramEnd"/>
-      <w:r>
-        <w:rPr>
-          <w:rFonts w:ascii="Arial" w:eastAsiaTheme="majorEastAsia" w:hAnsi="Arial" w:cs="Arial"/>
-        </w:rPr>
-        <w:t xml:space="preserve"> cambia de estado.</w:t>
+        <w:t>Notificaciones en Tiempo Real: Envío de correos y alertas dentro del sistema cuando un ticket cambia de estado.</w:t>
       </w:r>
     </w:p>
     <w:p>
@@ -20418,21 +19636,7 @@
         <w:rPr>
           <w:rFonts w:ascii="Arial" w:eastAsiaTheme="majorEastAsia" w:hAnsi="Arial" w:cs="Arial"/>
         </w:rPr>
-        <w:t xml:space="preserve">Confirmación de Creación: Al generar un </w:t>
-      </w:r>
-      <w:proofErr w:type="gramStart"/>
-      <w:r>
-        <w:rPr>
-          <w:rFonts w:ascii="Arial" w:eastAsiaTheme="majorEastAsia" w:hAnsi="Arial" w:cs="Arial"/>
-        </w:rPr>
-        <w:t>ticket</w:t>
-      </w:r>
-      <w:proofErr w:type="gramEnd"/>
-      <w:r>
-        <w:rPr>
-          <w:rFonts w:ascii="Arial" w:eastAsiaTheme="majorEastAsia" w:hAnsi="Arial" w:cs="Arial"/>
-        </w:rPr>
-        <w:t>, se notifica al cliente y al desarrollador asignado.</w:t>
+        <w:t>Confirmación de Creación: Al generar un ticket, se notifica al cliente y al desarrollador asignado.</w:t>
       </w:r>
     </w:p>
     <w:p>
@@ -20450,21 +19654,7 @@
         <w:rPr>
           <w:rFonts w:ascii="Arial" w:eastAsiaTheme="majorEastAsia" w:hAnsi="Arial" w:cs="Arial"/>
         </w:rPr>
-        <w:t xml:space="preserve">Resumen de Resolución: Cuando un </w:t>
-      </w:r>
-      <w:proofErr w:type="gramStart"/>
-      <w:r>
-        <w:rPr>
-          <w:rFonts w:ascii="Arial" w:eastAsiaTheme="majorEastAsia" w:hAnsi="Arial" w:cs="Arial"/>
-        </w:rPr>
-        <w:t>ticket</w:t>
-      </w:r>
-      <w:proofErr w:type="gramEnd"/>
-      <w:r>
-        <w:rPr>
-          <w:rFonts w:ascii="Arial" w:eastAsiaTheme="majorEastAsia" w:hAnsi="Arial" w:cs="Arial"/>
-        </w:rPr>
-        <w:t xml:space="preserve"> se cierra, el cliente recibe un informe detallado del problema y su solución.</w:t>
+        <w:t>Resumen de Resolución: Cuando un ticket se cierra, el cliente recibe un informe detallado del problema y su solución.</w:t>
       </w:r>
     </w:p>
     <w:p>
@@ -20482,21 +19672,7 @@
         <w:rPr>
           <w:rFonts w:ascii="Arial" w:eastAsiaTheme="majorEastAsia" w:hAnsi="Arial" w:cs="Arial"/>
         </w:rPr>
-        <w:t xml:space="preserve">Escalación Manual: Si un </w:t>
-      </w:r>
-      <w:proofErr w:type="gramStart"/>
-      <w:r>
-        <w:rPr>
-          <w:rFonts w:ascii="Arial" w:eastAsiaTheme="majorEastAsia" w:hAnsi="Arial" w:cs="Arial"/>
-        </w:rPr>
-        <w:t>ticket</w:t>
-      </w:r>
-      <w:proofErr w:type="gramEnd"/>
-      <w:r>
-        <w:rPr>
-          <w:rFonts w:ascii="Arial" w:eastAsiaTheme="majorEastAsia" w:hAnsi="Arial" w:cs="Arial"/>
-        </w:rPr>
-        <w:t xml:space="preserve"> requiere atención especial, el gerente es notificado para priorizarlo.</w:t>
+        <w:t>Escalación Manual: Si un ticket requiere atención especial, el gerente es notificado para priorizarlo.</w:t>
       </w:r>
     </w:p>
     <w:p>
@@ -20596,21 +19772,7 @@
         <w:rPr>
           <w:rFonts w:ascii="Arial" w:eastAsiaTheme="majorEastAsia" w:hAnsi="Arial" w:cs="Arial"/>
         </w:rPr>
-        <w:t xml:space="preserve">Estadísticas en Tiempo Real: Visualización de </w:t>
-      </w:r>
-      <w:proofErr w:type="gramStart"/>
-      <w:r>
-        <w:rPr>
-          <w:rFonts w:ascii="Arial" w:eastAsiaTheme="majorEastAsia" w:hAnsi="Arial" w:cs="Arial"/>
-        </w:rPr>
-        <w:t>tickets</w:t>
-      </w:r>
-      <w:proofErr w:type="gramEnd"/>
-      <w:r>
-        <w:rPr>
-          <w:rFonts w:ascii="Arial" w:eastAsiaTheme="majorEastAsia" w:hAnsi="Arial" w:cs="Arial"/>
-        </w:rPr>
-        <w:t xml:space="preserve"> abiertos, cerrados y en progreso, junto con el tiempo promedio de respuesta.</w:t>
+        <w:t>Estadísticas en Tiempo Real: Visualización de tickets abiertos, cerrados y en progreso, junto con el tiempo promedio de respuesta.</w:t>
       </w:r>
     </w:p>
     <w:p>
@@ -20628,21 +19790,7 @@
         <w:rPr>
           <w:rFonts w:ascii="Arial" w:eastAsiaTheme="majorEastAsia" w:hAnsi="Arial" w:cs="Arial"/>
         </w:rPr>
-        <w:t xml:space="preserve">Análisis de Rendimiento: Métricas del desempeño de cada desarrollador, como la cantidad de </w:t>
-      </w:r>
-      <w:proofErr w:type="gramStart"/>
-      <w:r>
-        <w:rPr>
-          <w:rFonts w:ascii="Arial" w:eastAsiaTheme="majorEastAsia" w:hAnsi="Arial" w:cs="Arial"/>
-        </w:rPr>
-        <w:t>tickets</w:t>
-      </w:r>
-      <w:proofErr w:type="gramEnd"/>
-      <w:r>
-        <w:rPr>
-          <w:rFonts w:ascii="Arial" w:eastAsiaTheme="majorEastAsia" w:hAnsi="Arial" w:cs="Arial"/>
-        </w:rPr>
-        <w:t xml:space="preserve"> resueltos.</w:t>
+        <w:t>Análisis de Rendimiento: Métricas del desempeño de cada desarrollador, como la cantidad de tickets resueltos.</w:t>
       </w:r>
     </w:p>
     <w:p>
@@ -20724,21 +19872,7 @@
         <w:rPr>
           <w:rFonts w:ascii="Arial" w:eastAsiaTheme="majorEastAsia" w:hAnsi="Arial" w:cs="Arial"/>
         </w:rPr>
-        <w:t xml:space="preserve">Funcionalidad Principal: Permite consultar el historial completo de </w:t>
-      </w:r>
-      <w:proofErr w:type="gramStart"/>
-      <w:r>
-        <w:rPr>
-          <w:rFonts w:ascii="Arial" w:eastAsiaTheme="majorEastAsia" w:hAnsi="Arial" w:cs="Arial"/>
-        </w:rPr>
-        <w:t>tickets</w:t>
-      </w:r>
-      <w:proofErr w:type="gramEnd"/>
-      <w:r>
-        <w:rPr>
-          <w:rFonts w:ascii="Arial" w:eastAsiaTheme="majorEastAsia" w:hAnsi="Arial" w:cs="Arial"/>
-        </w:rPr>
-        <w:t xml:space="preserve"> creados por un cliente.</w:t>
+        <w:t>Funcionalidad Principal: Permite consultar el historial completo de tickets creados por un cliente.</w:t>
       </w:r>
     </w:p>
     <w:p>
@@ -20774,21 +19908,7 @@
         <w:rPr>
           <w:rFonts w:ascii="Arial" w:eastAsiaTheme="majorEastAsia" w:hAnsi="Arial" w:cs="Arial"/>
         </w:rPr>
-        <w:t xml:space="preserve">Listado Cronológico: Muestra todos los </w:t>
-      </w:r>
-      <w:proofErr w:type="gramStart"/>
-      <w:r>
-        <w:rPr>
-          <w:rFonts w:ascii="Arial" w:eastAsiaTheme="majorEastAsia" w:hAnsi="Arial" w:cs="Arial"/>
-        </w:rPr>
-        <w:t>tickets</w:t>
-      </w:r>
-      <w:proofErr w:type="gramEnd"/>
-      <w:r>
-        <w:rPr>
-          <w:rFonts w:ascii="Arial" w:eastAsiaTheme="majorEastAsia" w:hAnsi="Arial" w:cs="Arial"/>
-        </w:rPr>
-        <w:t xml:space="preserve"> creados por un cliente, con su estado y solución aplicada.</w:t>
+        <w:t>Listado Cronológico: Muestra todos los tickets creados por un cliente, con su estado y solución aplicada.</w:t>
       </w:r>
     </w:p>
     <w:p>
@@ -20824,21 +19944,7 @@
         <w:rPr>
           <w:rFonts w:ascii="Arial" w:eastAsiaTheme="majorEastAsia" w:hAnsi="Arial" w:cs="Arial"/>
         </w:rPr>
-        <w:t xml:space="preserve">Consulta de Archivos Adjuntos: Acceso a capturas de pantalla u otros documentos asociados al </w:t>
-      </w:r>
-      <w:proofErr w:type="gramStart"/>
-      <w:r>
-        <w:rPr>
-          <w:rFonts w:ascii="Arial" w:eastAsiaTheme="majorEastAsia" w:hAnsi="Arial" w:cs="Arial"/>
-        </w:rPr>
-        <w:t>ticket</w:t>
-      </w:r>
-      <w:proofErr w:type="gramEnd"/>
-      <w:r>
-        <w:rPr>
-          <w:rFonts w:ascii="Arial" w:eastAsiaTheme="majorEastAsia" w:hAnsi="Arial" w:cs="Arial"/>
-        </w:rPr>
-        <w:t>.</w:t>
+        <w:t>Consulta de Archivos Adjuntos: Acceso a capturas de pantalla u otros documentos asociados al ticket.</w:t>
       </w:r>
     </w:p>
     <w:p>
@@ -20949,21 +20055,7 @@
         <w:rPr>
           <w:rFonts w:ascii="Arial" w:eastAsiaTheme="majorEastAsia" w:hAnsi="Arial" w:cs="Arial"/>
         </w:rPr>
-        <w:t xml:space="preserve">Interacción Posterior al </w:t>
-      </w:r>
-      <w:proofErr w:type="gramStart"/>
-      <w:r>
-        <w:rPr>
-          <w:rFonts w:ascii="Arial" w:eastAsiaTheme="majorEastAsia" w:hAnsi="Arial" w:cs="Arial"/>
-        </w:rPr>
-        <w:t>Ticket</w:t>
-      </w:r>
-      <w:proofErr w:type="gramEnd"/>
-      <w:r>
-        <w:rPr>
-          <w:rFonts w:ascii="Arial" w:eastAsiaTheme="majorEastAsia" w:hAnsi="Arial" w:cs="Arial"/>
-        </w:rPr>
-        <w:t xml:space="preserve">: Una vez generado el ticket, el cliente interactúa con </w:t>
+        <w:t xml:space="preserve">Interacción Posterior al Ticket: Una vez generado el ticket, el cliente interactúa con </w:t>
       </w:r>
       <w:proofErr w:type="spellStart"/>
       <w:r>
@@ -21027,21 +20119,7 @@
         <w:rPr>
           <w:rFonts w:ascii="Arial" w:eastAsiaTheme="majorEastAsia" w:hAnsi="Arial" w:cs="Arial"/>
         </w:rPr>
-        <w:t xml:space="preserve"> sintetiza la información obtenida en un formato claro y estructurado, que se adjunta automáticamente al </w:t>
-      </w:r>
-      <w:proofErr w:type="gramStart"/>
-      <w:r>
-        <w:rPr>
-          <w:rFonts w:ascii="Arial" w:eastAsiaTheme="majorEastAsia" w:hAnsi="Arial" w:cs="Arial"/>
-        </w:rPr>
-        <w:t>ticket</w:t>
-      </w:r>
-      <w:proofErr w:type="gramEnd"/>
-      <w:r>
-        <w:rPr>
-          <w:rFonts w:ascii="Arial" w:eastAsiaTheme="majorEastAsia" w:hAnsi="Arial" w:cs="Arial"/>
-        </w:rPr>
-        <w:t>.</w:t>
+        <w:t xml:space="preserve"> sintetiza la información obtenida en un formato claro y estructurado, que se adjunta automáticamente al ticket.</w:t>
       </w:r>
     </w:p>
     <w:p>
@@ -21059,21 +20137,7 @@
         <w:rPr>
           <w:rFonts w:ascii="Arial" w:eastAsiaTheme="majorEastAsia" w:hAnsi="Arial" w:cs="Arial"/>
         </w:rPr>
-        <w:t xml:space="preserve">Validación de Información: Verifica que todos los campos críticos (tipo, urgencia, descripción) estén completos y claros antes de enviar el </w:t>
-      </w:r>
-      <w:proofErr w:type="gramStart"/>
-      <w:r>
-        <w:rPr>
-          <w:rFonts w:ascii="Arial" w:eastAsiaTheme="majorEastAsia" w:hAnsi="Arial" w:cs="Arial"/>
-        </w:rPr>
-        <w:t>ticket</w:t>
-      </w:r>
-      <w:proofErr w:type="gramEnd"/>
-      <w:r>
-        <w:rPr>
-          <w:rFonts w:ascii="Arial" w:eastAsiaTheme="majorEastAsia" w:hAnsi="Arial" w:cs="Arial"/>
-        </w:rPr>
-        <w:t xml:space="preserve"> al desarrollador.</w:t>
+        <w:t>Validación de Información: Verifica que todos los campos críticos (tipo, urgencia, descripción) estén completos y claros antes de enviar el ticket al desarrollador.</w:t>
       </w:r>
     </w:p>
     <w:p>
@@ -21091,21 +20155,7 @@
         <w:rPr>
           <w:rFonts w:ascii="Arial" w:eastAsiaTheme="majorEastAsia" w:hAnsi="Arial" w:cs="Arial"/>
         </w:rPr>
-        <w:t xml:space="preserve">Optimización del Trabajo: Los desarrolladores reciben </w:t>
-      </w:r>
-      <w:proofErr w:type="gramStart"/>
-      <w:r>
-        <w:rPr>
-          <w:rFonts w:ascii="Arial" w:eastAsiaTheme="majorEastAsia" w:hAnsi="Arial" w:cs="Arial"/>
-        </w:rPr>
-        <w:t>tickets</w:t>
-      </w:r>
-      <w:proofErr w:type="gramEnd"/>
-      <w:r>
-        <w:rPr>
-          <w:rFonts w:ascii="Arial" w:eastAsiaTheme="majorEastAsia" w:hAnsi="Arial" w:cs="Arial"/>
-        </w:rPr>
-        <w:t xml:space="preserve"> más detallados, lo que reduce el tiempo necesario para comprender y resolver el problema.</w:t>
+        <w:t>Optimización del Trabajo: Los desarrolladores reciben tickets más detallados, lo que reduce el tiempo necesario para comprender y resolver el problema.</w:t>
       </w:r>
     </w:p>
     <w:p>
@@ -21227,21 +20277,7 @@
         <w:rPr>
           <w:rFonts w:ascii="Arial" w:hAnsi="Arial" w:cs="Arial"/>
         </w:rPr>
-        <w:t xml:space="preserve"> tiene como objetivo optimizar el proceso de gestión de </w:t>
-      </w:r>
-      <w:proofErr w:type="gramStart"/>
-      <w:r>
-        <w:rPr>
-          <w:rFonts w:ascii="Arial" w:hAnsi="Arial" w:cs="Arial"/>
-        </w:rPr>
-        <w:t>tickets</w:t>
-      </w:r>
-      <w:proofErr w:type="gramEnd"/>
-      <w:r>
-        <w:rPr>
-          <w:rFonts w:ascii="Arial" w:hAnsi="Arial" w:cs="Arial"/>
-        </w:rPr>
-        <w:t>, proporcionando a los clientes soluciones rápidas y relevantes, y mejorando la eficiencia del equipo de soporte técnico.</w:t>
+        <w:t xml:space="preserve"> tiene como objetivo optimizar el proceso de gestión de tickets, proporcionando a los clientes soluciones rápidas y relevantes, y mejorando la eficiencia del equipo de soporte técnico.</w:t>
       </w:r>
     </w:p>
     <w:p>
@@ -21281,21 +20317,7 @@
         <w:rPr>
           <w:rFonts w:ascii="Arial" w:hAnsi="Arial" w:cs="Arial"/>
         </w:rPr>
-        <w:t xml:space="preserve">Brindar soluciones inmediatas y relevantes a los clientes al momento de crear un </w:t>
-      </w:r>
-      <w:proofErr w:type="gramStart"/>
-      <w:r>
-        <w:rPr>
-          <w:rFonts w:ascii="Arial" w:hAnsi="Arial" w:cs="Arial"/>
-        </w:rPr>
-        <w:t>ticket</w:t>
-      </w:r>
-      <w:proofErr w:type="gramEnd"/>
-      <w:r>
-        <w:rPr>
-          <w:rFonts w:ascii="Arial" w:hAnsi="Arial" w:cs="Arial"/>
-        </w:rPr>
-        <w:t>, mejorando la experiencia de usuario.</w:t>
+        <w:t>Brindar soluciones inmediatas y relevantes a los clientes al momento de crear un ticket, mejorando la experiencia de usuario.</w:t>
       </w:r>
     </w:p>
     <w:p>
@@ -22519,21 +21541,7 @@
         <w:rPr>
           <w:rFonts w:ascii="Arial" w:hAnsi="Arial" w:cs="Arial"/>
         </w:rPr>
-        <w:t xml:space="preserve"> Gestiona la información de los </w:t>
-      </w:r>
-      <w:proofErr w:type="gramStart"/>
-      <w:r>
-        <w:rPr>
-          <w:rFonts w:ascii="Arial" w:hAnsi="Arial" w:cs="Arial"/>
-        </w:rPr>
-        <w:t>tickets</w:t>
-      </w:r>
-      <w:proofErr w:type="gramEnd"/>
-      <w:r>
-        <w:rPr>
-          <w:rFonts w:ascii="Arial" w:hAnsi="Arial" w:cs="Arial"/>
-        </w:rPr>
-        <w:t xml:space="preserve"> de soporte.</w:t>
+        <w:t xml:space="preserve"> Gestiona la información de los tickets de soporte.</w:t>
       </w:r>
     </w:p>
     <w:p>
@@ -22583,21 +21591,7 @@
         <w:rPr>
           <w:rFonts w:ascii="Arial" w:hAnsi="Arial" w:cs="Arial"/>
         </w:rPr>
-        <w:t xml:space="preserve"> Key): Identificador único del </w:t>
-      </w:r>
-      <w:proofErr w:type="gramStart"/>
-      <w:r>
-        <w:rPr>
-          <w:rFonts w:ascii="Arial" w:hAnsi="Arial" w:cs="Arial"/>
-        </w:rPr>
-        <w:t>ticket</w:t>
-      </w:r>
-      <w:proofErr w:type="gramEnd"/>
-      <w:r>
-        <w:rPr>
-          <w:rFonts w:ascii="Arial" w:hAnsi="Arial" w:cs="Arial"/>
-        </w:rPr>
-        <w:t>.</w:t>
+        <w:t xml:space="preserve"> Key): Identificador único del ticket.</w:t>
       </w:r>
     </w:p>
     <w:p>
@@ -22636,21 +21630,7 @@
         <w:rPr>
           <w:rFonts w:ascii="Arial" w:hAnsi="Arial" w:cs="Arial"/>
         </w:rPr>
-        <w:t xml:space="preserve"> Key): Relación con el cliente que creó el </w:t>
-      </w:r>
-      <w:proofErr w:type="gramStart"/>
-      <w:r>
-        <w:rPr>
-          <w:rFonts w:ascii="Arial" w:hAnsi="Arial" w:cs="Arial"/>
-        </w:rPr>
-        <w:t>ticket</w:t>
-      </w:r>
-      <w:proofErr w:type="gramEnd"/>
-      <w:r>
-        <w:rPr>
-          <w:rFonts w:ascii="Arial" w:hAnsi="Arial" w:cs="Arial"/>
-        </w:rPr>
-        <w:t>.</w:t>
+        <w:t xml:space="preserve"> Key): Relación con el cliente que creó el ticket.</w:t>
       </w:r>
     </w:p>
     <w:p>
@@ -22767,21 +21747,7 @@
         <w:rPr>
           <w:rFonts w:ascii="Arial" w:hAnsi="Arial" w:cs="Arial"/>
         </w:rPr>
-        <w:t xml:space="preserve"> Key): Nivel de dificultad asignado al </w:t>
-      </w:r>
-      <w:proofErr w:type="gramStart"/>
-      <w:r>
-        <w:rPr>
-          <w:rFonts w:ascii="Arial" w:hAnsi="Arial" w:cs="Arial"/>
-        </w:rPr>
-        <w:t>ticket</w:t>
-      </w:r>
-      <w:proofErr w:type="gramEnd"/>
-      <w:r>
-        <w:rPr>
-          <w:rFonts w:ascii="Arial" w:hAnsi="Arial" w:cs="Arial"/>
-        </w:rPr>
-        <w:t>.</w:t>
+        <w:t xml:space="preserve"> Key): Nivel de dificultad asignado al ticket.</w:t>
       </w:r>
     </w:p>
     <w:p>
@@ -23055,21 +22021,7 @@
         <w:rPr>
           <w:rFonts w:ascii="Arial" w:hAnsi="Arial" w:cs="Arial"/>
         </w:rPr>
-        <w:t xml:space="preserve"> Representa los estados posibles de un </w:t>
-      </w:r>
-      <w:proofErr w:type="gramStart"/>
-      <w:r>
-        <w:rPr>
-          <w:rFonts w:ascii="Arial" w:hAnsi="Arial" w:cs="Arial"/>
-        </w:rPr>
-        <w:t>ticket</w:t>
-      </w:r>
-      <w:proofErr w:type="gramEnd"/>
-      <w:r>
-        <w:rPr>
-          <w:rFonts w:ascii="Arial" w:hAnsi="Arial" w:cs="Arial"/>
-        </w:rPr>
-        <w:t xml:space="preserve"> de soporte.</w:t>
+        <w:t xml:space="preserve"> Representa los estados posibles de un ticket de soporte.</w:t>
       </w:r>
     </w:p>
     <w:p>
@@ -23221,21 +22173,7 @@
         <w:rPr>
           <w:rFonts w:ascii="Arial" w:hAnsi="Arial" w:cs="Arial"/>
         </w:rPr>
-        <w:t xml:space="preserve"> Almacena los niveles de dificultad para los </w:t>
-      </w:r>
-      <w:proofErr w:type="gramStart"/>
-      <w:r>
-        <w:rPr>
-          <w:rFonts w:ascii="Arial" w:hAnsi="Arial" w:cs="Arial"/>
-        </w:rPr>
-        <w:t>tickets</w:t>
-      </w:r>
-      <w:proofErr w:type="gramEnd"/>
-      <w:r>
-        <w:rPr>
-          <w:rFonts w:ascii="Arial" w:hAnsi="Arial" w:cs="Arial"/>
-        </w:rPr>
-        <w:t>.</w:t>
+        <w:t xml:space="preserve"> Almacena los niveles de dificultad para los tickets.</w:t>
       </w:r>
     </w:p>
     <w:p>
@@ -23859,23 +22797,13 @@
         <w:t xml:space="preserve">12. Tabla </w:t>
       </w:r>
       <w:proofErr w:type="spellStart"/>
-      <w:proofErr w:type="gramStart"/>
-      <w:r>
-        <w:rPr>
-          <w:rFonts w:ascii="Arial" w:hAnsi="Arial" w:cs="Arial"/>
-          <w:b/>
-          <w:bCs/>
-        </w:rPr>
-        <w:t>password</w:t>
-      </w:r>
-      <w:proofErr w:type="gramEnd"/>
-      <w:r>
-        <w:rPr>
-          <w:rFonts w:ascii="Arial" w:hAnsi="Arial" w:cs="Arial"/>
-          <w:b/>
-          <w:bCs/>
-        </w:rPr>
-        <w:t>_reset_tokens</w:t>
+      <w:r>
+        <w:rPr>
+          <w:rFonts w:ascii="Arial" w:hAnsi="Arial" w:cs="Arial"/>
+          <w:b/>
+          <w:bCs/>
+        </w:rPr>
+        <w:t>password_reset_tokens</w:t>
       </w:r>
       <w:proofErr w:type="spellEnd"/>
     </w:p>
@@ -24357,21 +23285,7 @@
         <w:rPr>
           <w:rFonts w:ascii="Arial" w:hAnsi="Arial" w:cs="Arial"/>
         </w:rPr>
-        <w:t xml:space="preserve"> Cada </w:t>
-      </w:r>
-      <w:proofErr w:type="gramStart"/>
-      <w:r>
-        <w:rPr>
-          <w:rFonts w:ascii="Arial" w:hAnsi="Arial" w:cs="Arial"/>
-        </w:rPr>
-        <w:t>ticket</w:t>
-      </w:r>
-      <w:proofErr w:type="gramEnd"/>
-      <w:r>
-        <w:rPr>
-          <w:rFonts w:ascii="Arial" w:hAnsi="Arial" w:cs="Arial"/>
-        </w:rPr>
-        <w:t xml:space="preserve"> de soporte tiene un usuario asignado como creador (</w:t>
+        <w:t xml:space="preserve"> Cada ticket de soporte tiene un usuario asignado como creador (</w:t>
       </w:r>
       <w:proofErr w:type="spellStart"/>
       <w:r>
@@ -24460,21 +23374,7 @@
         <w:rPr>
           <w:rFonts w:ascii="Arial" w:hAnsi="Arial" w:cs="Arial"/>
         </w:rPr>
-        <w:t xml:space="preserve"> Cada </w:t>
-      </w:r>
-      <w:proofErr w:type="gramStart"/>
-      <w:r>
-        <w:rPr>
-          <w:rFonts w:ascii="Arial" w:hAnsi="Arial" w:cs="Arial"/>
-        </w:rPr>
-        <w:t>ticket</w:t>
-      </w:r>
-      <w:proofErr w:type="gramEnd"/>
-      <w:r>
-        <w:rPr>
-          <w:rFonts w:ascii="Arial" w:hAnsi="Arial" w:cs="Arial"/>
-        </w:rPr>
-        <w:t xml:space="preserve"> tiene un estado, un tipo y un nivel de dificultad asignados.</w:t>
+        <w:t xml:space="preserve"> Cada ticket tiene un estado, un tipo y un nivel de dificultad asignados.</w:t>
       </w:r>
     </w:p>
     <w:p/>
@@ -24823,21 +23723,7 @@
           <w:rFonts w:ascii="Arial" w:hAnsi="Arial" w:cs="Arial"/>
         </w:rPr>
         <w:br/>
-        <w:t xml:space="preserve">El modelo de inteligencia artificial (IA) podría no clasificar los </w:t>
-      </w:r>
-      <w:proofErr w:type="gramStart"/>
-      <w:r>
-        <w:rPr>
-          <w:rFonts w:ascii="Arial" w:hAnsi="Arial" w:cs="Arial"/>
-        </w:rPr>
-        <w:t>tickets</w:t>
-      </w:r>
-      <w:proofErr w:type="gramEnd"/>
-      <w:r>
-        <w:rPr>
-          <w:rFonts w:ascii="Arial" w:hAnsi="Arial" w:cs="Arial"/>
-        </w:rPr>
-        <w:t xml:space="preserve"> correctamente o sugerir soluciones que no sean adecuadas para el problema reportado.</w:t>
+        <w:t>El modelo de inteligencia artificial (IA) podría no clasificar los tickets correctamente o sugerir soluciones que no sean adecuadas para el problema reportado.</w:t>
       </w:r>
     </w:p>
     <w:p>
@@ -25940,23 +24826,13 @@
           <w:rFonts w:ascii="Arial" w:hAnsi="Arial" w:cs="Arial"/>
         </w:rPr>
       </w:pPr>
-      <w:proofErr w:type="gramStart"/>
-      <w:r>
-        <w:rPr>
-          <w:rFonts w:ascii="Arial" w:hAnsi="Arial" w:cs="Arial"/>
-          <w:b/>
-          <w:bCs/>
-        </w:rPr>
-        <w:t>Total</w:t>
-      </w:r>
-      <w:proofErr w:type="gramEnd"/>
-      <w:r>
-        <w:rPr>
-          <w:rFonts w:ascii="Arial" w:hAnsi="Arial" w:cs="Arial"/>
-          <w:b/>
-          <w:bCs/>
-        </w:rPr>
-        <w:t xml:space="preserve"> Infraestructura y Licencias:</w:t>
+      <w:r>
+        <w:rPr>
+          <w:rFonts w:ascii="Arial" w:hAnsi="Arial" w:cs="Arial"/>
+          <w:b/>
+          <w:bCs/>
+        </w:rPr>
+        <w:t>Total Infraestructura y Licencias:</w:t>
       </w:r>
       <w:r>
         <w:rPr>
@@ -26086,23 +24962,13 @@
           <w:rFonts w:ascii="Arial" w:hAnsi="Arial" w:cs="Arial"/>
         </w:rPr>
       </w:pPr>
-      <w:proofErr w:type="gramStart"/>
-      <w:r>
-        <w:rPr>
-          <w:rFonts w:ascii="Arial" w:hAnsi="Arial" w:cs="Arial"/>
-          <w:b/>
-          <w:bCs/>
-        </w:rPr>
-        <w:t>Total</w:t>
-      </w:r>
-      <w:proofErr w:type="gramEnd"/>
-      <w:r>
-        <w:rPr>
-          <w:rFonts w:ascii="Arial" w:hAnsi="Arial" w:cs="Arial"/>
-          <w:b/>
-          <w:bCs/>
-        </w:rPr>
-        <w:t xml:space="preserve"> Capacitación y Cambio:</w:t>
+      <w:r>
+        <w:rPr>
+          <w:rFonts w:ascii="Arial" w:hAnsi="Arial" w:cs="Arial"/>
+          <w:b/>
+          <w:bCs/>
+        </w:rPr>
+        <w:t>Total Capacitación y Cambio:</w:t>
       </w:r>
       <w:r>
         <w:rPr>
@@ -28351,21 +27217,7 @@
           <w:rFonts w:ascii="Arial" w:hAnsi="Arial" w:cs="Arial"/>
         </w:rPr>
         <w:lastRenderedPageBreak/>
-        <w:t>TIR=</w:t>
-      </w:r>
-      <w:proofErr w:type="gramStart"/>
-      <w:r>
-        <w:rPr>
-          <w:rFonts w:ascii="Arial" w:hAnsi="Arial" w:cs="Arial"/>
-        </w:rPr>
-        <w:t>TIR(</w:t>
-      </w:r>
-      <w:proofErr w:type="gramEnd"/>
-      <w:r>
-        <w:rPr>
-          <w:rFonts w:ascii="Arial" w:hAnsi="Arial" w:cs="Arial"/>
-        </w:rPr>
-        <w:t>{−8.000.000;3.700.000;3.700.000;3.700.000;3.700.000;3.700.000})</w:t>
+        <w:t>TIR=TIR({−8.000.000;3.700.000;3.700.000;3.700.000;3.700.000;3.700.000})</w:t>
       </w:r>
       <w:r>
         <w:rPr>
@@ -28868,7 +27720,19 @@
         <w:rPr>
           <w:rFonts w:ascii="Arial" w:hAnsi="Arial" w:cs="Arial"/>
         </w:rPr>
-        <w:t xml:space="preserve"> en su camino hacia la excelencia operativa y la innovación tecnológica. Al abordar las deficiencias actuales en la gestión de soporte y al integrar soluciones avanzadas como inteligencia artificial y aprendizaje automático, la empresa no solo mejora su eficiencia </w:t>
+        <w:t xml:space="preserve"> en su camino hacia la excelencia operativa y la innovación tecnológica. Al abordar las deficiencias actuales en la gestión de soporte y al integrar soluciones avanzadas como inteligencia artificial</w:t>
+      </w:r>
+      <w:r>
+        <w:rPr>
+          <w:rFonts w:ascii="Arial" w:hAnsi="Arial" w:cs="Arial"/>
+        </w:rPr>
+        <w:t>,</w:t>
+      </w:r>
+      <w:r>
+        <w:rPr>
+          <w:rFonts w:ascii="Arial" w:hAnsi="Arial" w:cs="Arial"/>
+        </w:rPr>
+        <w:t xml:space="preserve"> la empresa no solo mejora su eficiencia </w:t>
       </w:r>
       <w:r>
         <w:rPr>
@@ -29239,21 +28103,7 @@
         <w:rPr>
           <w:rFonts w:ascii="Arial" w:hAnsi="Arial" w:cs="Arial"/>
         </w:rPr>
-        <w:t xml:space="preserve"> </w:t>
-      </w:r>
-      <w:proofErr w:type="gramStart"/>
-      <w:r>
-        <w:rPr>
-          <w:rFonts w:ascii="Arial" w:hAnsi="Arial" w:cs="Arial"/>
-        </w:rPr>
-        <w:t>Interface</w:t>
-      </w:r>
-      <w:proofErr w:type="gramEnd"/>
-      <w:r>
-        <w:rPr>
-          <w:rFonts w:ascii="Arial" w:hAnsi="Arial" w:cs="Arial"/>
-        </w:rPr>
-        <w:t xml:space="preserve"> (Interfaz de Programación de Aplicaciones)</w:t>
+        <w:t xml:space="preserve"> Interface (Interfaz de Programación de Aplicaciones)</w:t>
       </w:r>
     </w:p>
     <w:p>
@@ -29279,16 +28129,8 @@
         <w:rPr>
           <w:rFonts w:ascii="Arial" w:hAnsi="Arial" w:cs="Arial"/>
         </w:rPr>
-        <w:t xml:space="preserve"> </w:t>
-      </w:r>
-      <w:proofErr w:type="gramStart"/>
-      <w:r>
-        <w:rPr>
-          <w:rFonts w:ascii="Arial" w:hAnsi="Arial" w:cs="Arial"/>
-        </w:rPr>
-        <w:t>Peso Chileno</w:t>
-      </w:r>
-      <w:proofErr w:type="gramEnd"/>
+        <w:t xml:space="preserve"> Peso Chileno</w:t>
+      </w:r>
     </w:p>
     <w:p>
       <w:pPr>
@@ -29475,21 +28317,7 @@
         <w:rPr>
           <w:rFonts w:ascii="Arial" w:hAnsi="Arial" w:cs="Arial"/>
         </w:rPr>
-        <w:t xml:space="preserve"> </w:t>
-      </w:r>
-      <w:proofErr w:type="gramStart"/>
-      <w:r>
-        <w:rPr>
-          <w:rFonts w:ascii="Arial" w:hAnsi="Arial" w:cs="Arial"/>
-        </w:rPr>
-        <w:t>Interface</w:t>
-      </w:r>
-      <w:proofErr w:type="gramEnd"/>
-      <w:r>
-        <w:rPr>
-          <w:rFonts w:ascii="Arial" w:hAnsi="Arial" w:cs="Arial"/>
-        </w:rPr>
-        <w:t xml:space="preserve"> / </w:t>
+        <w:t xml:space="preserve"> Interface / </w:t>
       </w:r>
       <w:proofErr w:type="spellStart"/>
       <w:r>
@@ -30444,18 +29272,8 @@
           <w:bCs/>
         </w:rPr>
         <w:lastRenderedPageBreak/>
-        <w:t xml:space="preserve">Cliente, Crear </w:t>
-      </w:r>
-      <w:proofErr w:type="gramStart"/>
-      <w:r>
-        <w:rPr>
-          <w:rFonts w:ascii="Arial" w:hAnsi="Arial" w:cs="Arial"/>
-          <w:b/>
-          <w:bCs/>
-        </w:rPr>
-        <w:t>Ticket</w:t>
-      </w:r>
-      <w:proofErr w:type="gramEnd"/>
+        <w:t>Cliente, Crear Ticket</w:t>
+      </w:r>
       <w:r>
         <w:rPr>
           <w:rFonts w:ascii="Times New Roman" w:hAnsi="Times New Roman" w:cs="Times New Roman"/>
@@ -30626,18 +29444,8 @@
           <w:bCs/>
         </w:rPr>
         <w:lastRenderedPageBreak/>
-        <w:t xml:space="preserve">Desarrollador, Actualizar estado de </w:t>
-      </w:r>
-      <w:proofErr w:type="gramStart"/>
-      <w:r>
-        <w:rPr>
-          <w:rFonts w:ascii="Arial" w:hAnsi="Arial" w:cs="Arial"/>
-          <w:b/>
-          <w:bCs/>
-        </w:rPr>
-        <w:t>ticket</w:t>
-      </w:r>
-      <w:proofErr w:type="gramEnd"/>
+        <w:t>Desarrollador, Actualizar estado de ticket</w:t>
+      </w:r>
     </w:p>
     <w:p>
       <w:pPr>
@@ -31971,7 +30779,15 @@
           <w:i/>
           <w:iCs/>
         </w:rPr>
-        <w:t>Nota. En esta sección el usuario inicia sesión para entrar a su perfil de usuario.</w:t>
+        <w:t xml:space="preserve">Nota. En esta sección el usuario inicia sesión para entrar a su perfil </w:t>
+      </w:r>
+      <w:r>
+        <w:rPr>
+          <w:rFonts w:ascii="Arial" w:hAnsi="Arial" w:cs="Arial"/>
+          <w:i/>
+          <w:iCs/>
+        </w:rPr>
+        <w:t>tanto cliente, administrador, gerente y desarrollador.</w:t>
       </w:r>
     </w:p>
     <w:p>
@@ -32150,10 +30966,10 @@
           <w:noProof/>
         </w:rPr>
         <w:drawing>
-          <wp:inline distT="0" distB="0" distL="0" distR="0" wp14:anchorId="0F49E675" wp14:editId="45FC0FB6">
-            <wp:extent cx="5759450" cy="2965450"/>
-            <wp:effectExtent l="0" t="0" r="0" b="6350"/>
-            <wp:docPr id="492570741" name="Imagen 1" descr="Interfaz de usuario gráfica, Texto, Aplicación, Correo electrónico&#10;&#10;Descripción generada automáticamente"/>
+          <wp:inline distT="0" distB="0" distL="0" distR="0" wp14:anchorId="6244093F" wp14:editId="36B6FE70">
+            <wp:extent cx="5753100" cy="1933575"/>
+            <wp:effectExtent l="0" t="0" r="0" b="9525"/>
+            <wp:docPr id="207824696" name="Imagen 2"/>
             <wp:cNvGraphicFramePr>
               <a:graphicFrameLocks xmlns:a="http://schemas.openxmlformats.org/drawingml/2006/main" noChangeAspect="1"/>
             </wp:cNvGraphicFramePr>
@@ -32161,11 +30977,391 @@
               <a:graphicData uri="http://schemas.openxmlformats.org/drawingml/2006/picture">
                 <pic:pic xmlns:pic="http://schemas.openxmlformats.org/drawingml/2006/picture">
                   <pic:nvPicPr>
-                    <pic:cNvPr id="492570741" name="Imagen 1" descr="Interfaz de usuario gráfica, Texto, Aplicación, Correo electrónico&#10;&#10;Descripción generada automáticamente"/>
+                    <pic:cNvPr id="0" name="Picture 6"/>
+                    <pic:cNvPicPr>
+                      <a:picLocks noChangeAspect="1" noChangeArrowheads="1"/>
+                    </pic:cNvPicPr>
+                  </pic:nvPicPr>
+                  <pic:blipFill>
+                    <a:blip r:embed="rId28">
+                      <a:extLst>
+                        <a:ext uri="{28A0092B-C50C-407E-A947-70E740481C1C}">
+                          <a14:useLocalDpi xmlns:a14="http://schemas.microsoft.com/office/drawing/2010/main" val="0"/>
+                        </a:ext>
+                      </a:extLst>
+                    </a:blip>
+                    <a:srcRect/>
+                    <a:stretch>
+                      <a:fillRect/>
+                    </a:stretch>
+                  </pic:blipFill>
+                  <pic:spPr bwMode="auto">
+                    <a:xfrm>
+                      <a:off x="0" y="0"/>
+                      <a:ext cx="5753100" cy="1933575"/>
+                    </a:xfrm>
+                    <a:prstGeom prst="rect">
+                      <a:avLst/>
+                    </a:prstGeom>
+                    <a:noFill/>
+                    <a:ln>
+                      <a:noFill/>
+                    </a:ln>
+                  </pic:spPr>
+                </pic:pic>
+              </a:graphicData>
+            </a:graphic>
+          </wp:inline>
+        </w:drawing>
+      </w:r>
+    </w:p>
+    <w:p>
+      <w:pPr>
+        <w:pStyle w:val="Prrafodelista"/>
+        <w:spacing w:after="0"/>
+        <w:ind w:left="1080"/>
+        <w:rPr>
+          <w:rFonts w:ascii="Arial" w:hAnsi="Arial" w:cs="Arial"/>
+          <w:i/>
+          <w:iCs/>
+        </w:rPr>
+      </w:pPr>
+      <w:r>
+        <w:rPr>
+          <w:rFonts w:ascii="Arial" w:hAnsi="Arial" w:cs="Arial"/>
+          <w:i/>
+          <w:iCs/>
+        </w:rPr>
+        <w:t>Nota. En esta sección presentamos el perfil de usuari</w:t>
+      </w:r>
+      <w:r>
+        <w:rPr>
+          <w:rFonts w:ascii="Arial" w:hAnsi="Arial" w:cs="Arial"/>
+          <w:i/>
+          <w:iCs/>
+        </w:rPr>
+        <w:t>o, en donde ve directamente sus soporte.</w:t>
+      </w:r>
+    </w:p>
+    <w:p>
+      <w:pPr>
+        <w:spacing w:after="0"/>
+        <w:rPr>
+          <w:rFonts w:ascii="Arial" w:hAnsi="Arial" w:cs="Arial"/>
+          <w:i/>
+          <w:iCs/>
+        </w:rPr>
+      </w:pPr>
+    </w:p>
+    <w:p>
+      <w:pPr>
+        <w:pStyle w:val="Prrafodelista"/>
+        <w:spacing w:after="0"/>
+        <w:ind w:left="1080"/>
+        <w:rPr>
+          <w:rFonts w:ascii="Arial" w:hAnsi="Arial" w:cs="Arial"/>
+          <w:i/>
+          <w:iCs/>
+        </w:rPr>
+      </w:pPr>
+    </w:p>
+    <w:p>
+      <w:pPr>
+        <w:pStyle w:val="Prrafodelista"/>
+        <w:spacing w:after="0"/>
+        <w:ind w:left="1080"/>
+        <w:rPr>
+          <w:rFonts w:ascii="Arial" w:hAnsi="Arial" w:cs="Arial"/>
+          <w:i/>
+          <w:iCs/>
+        </w:rPr>
+      </w:pPr>
+    </w:p>
+    <w:p>
+      <w:pPr>
+        <w:pStyle w:val="Prrafodelista"/>
+        <w:numPr>
+          <w:ilvl w:val="0"/>
+          <w:numId w:val="78"/>
+        </w:numPr>
+        <w:spacing w:after="0"/>
+        <w:rPr>
+          <w:rFonts w:ascii="Arial" w:hAnsi="Arial" w:cs="Arial"/>
+          <w:b/>
+          <w:bCs/>
+        </w:rPr>
+      </w:pPr>
+      <w:r>
+        <w:rPr>
+          <w:rFonts w:ascii="Arial" w:hAnsi="Arial" w:cs="Arial"/>
+          <w:b/>
+          <w:bCs/>
+        </w:rPr>
+        <w:t>Crear Soporte</w:t>
+      </w:r>
+    </w:p>
+    <w:p>
+      <w:pPr>
+        <w:spacing w:after="0"/>
+        <w:ind w:left="708"/>
+        <w:rPr>
+          <w:rFonts w:ascii="Arial" w:hAnsi="Arial" w:cs="Arial"/>
+          <w:b/>
+          <w:bCs/>
+        </w:rPr>
+      </w:pPr>
+    </w:p>
+    <w:p>
+      <w:pPr>
+        <w:spacing w:after="0"/>
+        <w:ind w:left="708"/>
+        <w:rPr>
+          <w:rFonts w:ascii="Arial" w:hAnsi="Arial" w:cs="Arial"/>
+          <w:b/>
+          <w:bCs/>
+        </w:rPr>
+      </w:pPr>
+      <w:r>
+        <w:rPr>
+          <w:rFonts w:ascii="Arial" w:hAnsi="Arial" w:cs="Arial"/>
+          <w:b/>
+          <w:bCs/>
+          <w:noProof/>
+        </w:rPr>
+        <w:drawing>
+          <wp:inline distT="0" distB="0" distL="0" distR="0" wp14:anchorId="4505A11D" wp14:editId="10105070">
+            <wp:extent cx="5759450" cy="2976245"/>
+            <wp:effectExtent l="0" t="0" r="0" b="0"/>
+            <wp:docPr id="1091740554" name="Imagen 1" descr="Interfaz de usuario gráfica, Texto, Aplicación, Correo electrónico&#10;&#10;Descripción generada automáticamente"/>
+            <wp:cNvGraphicFramePr>
+              <a:graphicFrameLocks xmlns:a="http://schemas.openxmlformats.org/drawingml/2006/main" noChangeAspect="1"/>
+            </wp:cNvGraphicFramePr>
+            <a:graphic xmlns:a="http://schemas.openxmlformats.org/drawingml/2006/main">
+              <a:graphicData uri="http://schemas.openxmlformats.org/drawingml/2006/picture">
+                <pic:pic xmlns:pic="http://schemas.openxmlformats.org/drawingml/2006/picture">
+                  <pic:nvPicPr>
+                    <pic:cNvPr id="1091740554" name="Imagen 1" descr="Interfaz de usuario gráfica, Texto, Aplicación, Correo electrónico&#10;&#10;Descripción generada automáticamente"/>
                     <pic:cNvPicPr/>
                   </pic:nvPicPr>
                   <pic:blipFill>
-                    <a:blip r:embed="rId28"/>
+                    <a:blip r:embed="rId29"/>
+                    <a:stretch>
+                      <a:fillRect/>
+                    </a:stretch>
+                  </pic:blipFill>
+                  <pic:spPr>
+                    <a:xfrm>
+                      <a:off x="0" y="0"/>
+                      <a:ext cx="5759450" cy="2976245"/>
+                    </a:xfrm>
+                    <a:prstGeom prst="rect">
+                      <a:avLst/>
+                    </a:prstGeom>
+                  </pic:spPr>
+                </pic:pic>
+              </a:graphicData>
+            </a:graphic>
+          </wp:inline>
+        </w:drawing>
+      </w:r>
+    </w:p>
+    <w:p>
+      <w:pPr>
+        <w:spacing w:after="0"/>
+        <w:ind w:left="708"/>
+        <w:rPr>
+          <w:rFonts w:ascii="Arial" w:hAnsi="Arial" w:cs="Arial"/>
+          <w:i/>
+          <w:iCs/>
+        </w:rPr>
+      </w:pPr>
+      <w:r>
+        <w:rPr>
+          <w:rFonts w:ascii="Arial" w:hAnsi="Arial" w:cs="Arial"/>
+          <w:i/>
+          <w:iCs/>
+        </w:rPr>
+        <w:t>Nota. En esta sección se crea el soporte del cliente con toda su información.</w:t>
+      </w:r>
+    </w:p>
+    <w:p>
+      <w:pPr>
+        <w:spacing w:after="0"/>
+        <w:ind w:left="708"/>
+        <w:rPr>
+          <w:rFonts w:ascii="Arial" w:hAnsi="Arial" w:cs="Arial"/>
+          <w:i/>
+          <w:iCs/>
+        </w:rPr>
+      </w:pPr>
+    </w:p>
+    <w:p>
+      <w:pPr>
+        <w:spacing w:after="0"/>
+        <w:ind w:left="708"/>
+        <w:rPr>
+          <w:rFonts w:ascii="Arial" w:hAnsi="Arial" w:cs="Arial"/>
+          <w:i/>
+          <w:iCs/>
+        </w:rPr>
+      </w:pPr>
+    </w:p>
+    <w:p>
+      <w:pPr>
+        <w:spacing w:after="0"/>
+        <w:ind w:left="708"/>
+        <w:rPr>
+          <w:rFonts w:ascii="Arial" w:hAnsi="Arial" w:cs="Arial"/>
+          <w:i/>
+          <w:iCs/>
+        </w:rPr>
+      </w:pPr>
+    </w:p>
+    <w:p>
+      <w:pPr>
+        <w:spacing w:after="0"/>
+        <w:ind w:left="708"/>
+        <w:rPr>
+          <w:rFonts w:ascii="Arial" w:hAnsi="Arial" w:cs="Arial"/>
+          <w:i/>
+          <w:iCs/>
+        </w:rPr>
+      </w:pPr>
+    </w:p>
+    <w:p>
+      <w:pPr>
+        <w:spacing w:after="0"/>
+        <w:ind w:left="708"/>
+        <w:rPr>
+          <w:rFonts w:ascii="Arial" w:hAnsi="Arial" w:cs="Arial"/>
+          <w:i/>
+          <w:iCs/>
+        </w:rPr>
+      </w:pPr>
+    </w:p>
+    <w:p>
+      <w:pPr>
+        <w:spacing w:after="0"/>
+        <w:ind w:left="708"/>
+        <w:rPr>
+          <w:rFonts w:ascii="Arial" w:hAnsi="Arial" w:cs="Arial"/>
+          <w:i/>
+          <w:iCs/>
+        </w:rPr>
+      </w:pPr>
+    </w:p>
+    <w:p>
+      <w:pPr>
+        <w:spacing w:after="0"/>
+        <w:ind w:left="708"/>
+        <w:rPr>
+          <w:rFonts w:ascii="Arial" w:hAnsi="Arial" w:cs="Arial"/>
+          <w:i/>
+          <w:iCs/>
+        </w:rPr>
+      </w:pPr>
+    </w:p>
+    <w:p>
+      <w:pPr>
+        <w:spacing w:after="0"/>
+        <w:ind w:left="708"/>
+        <w:rPr>
+          <w:rFonts w:ascii="Arial" w:hAnsi="Arial" w:cs="Arial"/>
+          <w:i/>
+          <w:iCs/>
+        </w:rPr>
+      </w:pPr>
+    </w:p>
+    <w:p>
+      <w:pPr>
+        <w:spacing w:after="0"/>
+        <w:ind w:left="708"/>
+        <w:rPr>
+          <w:rFonts w:ascii="Arial" w:hAnsi="Arial" w:cs="Arial"/>
+          <w:i/>
+          <w:iCs/>
+        </w:rPr>
+      </w:pPr>
+    </w:p>
+    <w:p>
+      <w:pPr>
+        <w:spacing w:after="0"/>
+        <w:ind w:firstLine="720"/>
+        <w:rPr>
+          <w:rFonts w:ascii="Arial" w:hAnsi="Arial" w:cs="Arial"/>
+          <w:b/>
+          <w:bCs/>
+        </w:rPr>
+      </w:pPr>
+    </w:p>
+    <w:p>
+      <w:pPr>
+        <w:pStyle w:val="Prrafodelista"/>
+        <w:numPr>
+          <w:ilvl w:val="0"/>
+          <w:numId w:val="78"/>
+        </w:numPr>
+        <w:spacing w:after="0"/>
+        <w:rPr>
+          <w:rFonts w:ascii="Arial" w:hAnsi="Arial" w:cs="Arial"/>
+          <w:b/>
+          <w:bCs/>
+        </w:rPr>
+      </w:pPr>
+      <w:proofErr w:type="spellStart"/>
+      <w:r>
+        <w:rPr>
+          <w:rFonts w:ascii="Arial" w:hAnsi="Arial" w:cs="Arial"/>
+          <w:b/>
+          <w:bCs/>
+        </w:rPr>
+        <w:t>Chatbot</w:t>
+      </w:r>
+      <w:proofErr w:type="spellEnd"/>
+      <w:r>
+        <w:rPr>
+          <w:rFonts w:ascii="Arial" w:hAnsi="Arial" w:cs="Arial"/>
+          <w:b/>
+          <w:bCs/>
+        </w:rPr>
+        <w:t xml:space="preserve"> </w:t>
+      </w:r>
+    </w:p>
+    <w:p>
+      <w:pPr>
+        <w:pStyle w:val="Prrafodelista"/>
+        <w:spacing w:after="0"/>
+        <w:ind w:left="1080"/>
+        <w:rPr>
+          <w:rFonts w:ascii="Arial" w:hAnsi="Arial" w:cs="Arial"/>
+          <w:b/>
+          <w:bCs/>
+        </w:rPr>
+      </w:pPr>
+      <w:r>
+        <w:rPr>
+          <w:rFonts w:ascii="Arial" w:hAnsi="Arial" w:cs="Arial"/>
+          <w:b/>
+          <w:bCs/>
+          <w:noProof/>
+        </w:rPr>
+        <w:drawing>
+          <wp:inline distT="0" distB="0" distL="0" distR="0" wp14:anchorId="7069044F" wp14:editId="54990E73">
+            <wp:extent cx="5759450" cy="2965450"/>
+            <wp:effectExtent l="0" t="0" r="0" b="6350"/>
+            <wp:docPr id="1175258529" name="Imagen 1" descr="Interfaz de usuario gráfica, Aplicación&#10;&#10;Descripción generada automáticamente"/>
+            <wp:cNvGraphicFramePr>
+              <a:graphicFrameLocks xmlns:a="http://schemas.openxmlformats.org/drawingml/2006/main" noChangeAspect="1"/>
+            </wp:cNvGraphicFramePr>
+            <a:graphic xmlns:a="http://schemas.openxmlformats.org/drawingml/2006/main">
+              <a:graphicData uri="http://schemas.openxmlformats.org/drawingml/2006/picture">
+                <pic:pic xmlns:pic="http://schemas.openxmlformats.org/drawingml/2006/picture">
+                  <pic:nvPicPr>
+                    <pic:cNvPr id="1175258529" name="Imagen 1" descr="Interfaz de usuario gráfica, Aplicación&#10;&#10;Descripción generada automáticamente"/>
+                    <pic:cNvPicPr/>
+                  </pic:nvPicPr>
+                  <pic:blipFill>
+                    <a:blip r:embed="rId30"/>
                     <a:stretch>
                       <a:fillRect/>
                     </a:stretch>
@@ -32203,13 +31399,122 @@
           <w:i/>
           <w:iCs/>
         </w:rPr>
-        <w:t>Nota. En esta sección presentamos el perfil de usuario, en donde no esta terminando en su totalidad.</w:t>
-      </w:r>
-    </w:p>
-    <w:p>
-      <w:pPr>
-        <w:spacing w:after="0"/>
-        <w:ind w:firstLine="720"/>
+        <w:t xml:space="preserve">Nota. En esta sección se interactúa con el </w:t>
+      </w:r>
+      <w:proofErr w:type="spellStart"/>
+      <w:r>
+        <w:rPr>
+          <w:rFonts w:ascii="Arial" w:hAnsi="Arial" w:cs="Arial"/>
+          <w:i/>
+          <w:iCs/>
+        </w:rPr>
+        <w:t>Chatbot</w:t>
+      </w:r>
+      <w:proofErr w:type="spellEnd"/>
+      <w:r>
+        <w:rPr>
+          <w:rFonts w:ascii="Arial" w:hAnsi="Arial" w:cs="Arial"/>
+          <w:i/>
+          <w:iCs/>
+        </w:rPr>
+        <w:t xml:space="preserve"> ‘</w:t>
+      </w:r>
+      <w:proofErr w:type="spellStart"/>
+      <w:r>
+        <w:rPr>
+          <w:rFonts w:ascii="Arial" w:hAnsi="Arial" w:cs="Arial"/>
+          <w:i/>
+          <w:iCs/>
+        </w:rPr>
+        <w:t>ItplusBot</w:t>
+      </w:r>
+      <w:proofErr w:type="spellEnd"/>
+      <w:r>
+        <w:rPr>
+          <w:rFonts w:ascii="Arial" w:hAnsi="Arial" w:cs="Arial"/>
+          <w:i/>
+          <w:iCs/>
+        </w:rPr>
+        <w:t>’ para entender el problema del cliente de mejor manera.</w:t>
+      </w:r>
+    </w:p>
+    <w:p>
+      <w:pPr>
+        <w:pStyle w:val="Prrafodelista"/>
+        <w:spacing w:after="0"/>
+        <w:ind w:left="1080"/>
+        <w:rPr>
+          <w:rFonts w:ascii="Arial" w:hAnsi="Arial" w:cs="Arial"/>
+          <w:i/>
+          <w:iCs/>
+        </w:rPr>
+      </w:pPr>
+    </w:p>
+    <w:p>
+      <w:pPr>
+        <w:pStyle w:val="Prrafodelista"/>
+        <w:spacing w:after="0"/>
+        <w:ind w:left="1080"/>
+        <w:rPr>
+          <w:rFonts w:ascii="Arial" w:hAnsi="Arial" w:cs="Arial"/>
+          <w:i/>
+          <w:iCs/>
+        </w:rPr>
+      </w:pPr>
+    </w:p>
+    <w:p>
+      <w:pPr>
+        <w:pStyle w:val="Prrafodelista"/>
+        <w:spacing w:after="0"/>
+        <w:ind w:left="1080"/>
+        <w:rPr>
+          <w:rFonts w:ascii="Arial" w:hAnsi="Arial" w:cs="Arial"/>
+          <w:i/>
+          <w:iCs/>
+        </w:rPr>
+      </w:pPr>
+    </w:p>
+    <w:p>
+      <w:pPr>
+        <w:pStyle w:val="Prrafodelista"/>
+        <w:spacing w:after="0"/>
+        <w:ind w:left="1080"/>
+        <w:rPr>
+          <w:rFonts w:ascii="Arial" w:hAnsi="Arial" w:cs="Arial"/>
+          <w:i/>
+          <w:iCs/>
+        </w:rPr>
+      </w:pPr>
+    </w:p>
+    <w:p>
+      <w:pPr>
+        <w:pStyle w:val="Prrafodelista"/>
+        <w:spacing w:after="0"/>
+        <w:ind w:left="1080"/>
+        <w:rPr>
+          <w:rFonts w:ascii="Arial" w:hAnsi="Arial" w:cs="Arial"/>
+          <w:i/>
+          <w:iCs/>
+        </w:rPr>
+      </w:pPr>
+    </w:p>
+    <w:p>
+      <w:pPr>
+        <w:pStyle w:val="Prrafodelista"/>
+        <w:spacing w:after="0"/>
+        <w:ind w:left="1080"/>
+        <w:rPr>
+          <w:rFonts w:ascii="Arial" w:hAnsi="Arial" w:cs="Arial"/>
+          <w:i/>
+          <w:iCs/>
+        </w:rPr>
+      </w:pPr>
+    </w:p>
+    <w:p>
+      <w:pPr>
+        <w:pStyle w:val="Prrafodelista"/>
+        <w:spacing w:after="0"/>
+        <w:ind w:left="1080"/>
         <w:rPr>
           <w:rFonts w:ascii="Arial" w:hAnsi="Arial" w:cs="Arial"/>
           <w:i/>
@@ -32231,291 +31536,6 @@
           <w:bCs/>
         </w:rPr>
       </w:pPr>
-      <w:r>
-        <w:rPr>
-          <w:rFonts w:ascii="Arial" w:hAnsi="Arial" w:cs="Arial"/>
-          <w:b/>
-          <w:bCs/>
-        </w:rPr>
-        <w:t>Listado de Soporte</w:t>
-      </w:r>
-      <w:r>
-        <w:rPr>
-          <w:rFonts w:ascii="Arial" w:hAnsi="Arial" w:cs="Arial"/>
-          <w:b/>
-          <w:bCs/>
-        </w:rPr>
-        <w:br/>
-      </w:r>
-      <w:r>
-        <w:rPr>
-          <w:rFonts w:ascii="Arial" w:hAnsi="Arial" w:cs="Arial"/>
-          <w:b/>
-          <w:bCs/>
-          <w:noProof/>
-        </w:rPr>
-        <w:drawing>
-          <wp:inline distT="0" distB="0" distL="0" distR="0" wp14:anchorId="1880C7F1" wp14:editId="23FBC81D">
-            <wp:extent cx="5759450" cy="2990850"/>
-            <wp:effectExtent l="0" t="0" r="0" b="0"/>
-            <wp:docPr id="4672837" name="Imagen 1" descr="Interfaz de usuario gráfica, Aplicación, Word&#10;&#10;Descripción generada automáticamente"/>
-            <wp:cNvGraphicFramePr>
-              <a:graphicFrameLocks xmlns:a="http://schemas.openxmlformats.org/drawingml/2006/main" noChangeAspect="1"/>
-            </wp:cNvGraphicFramePr>
-            <a:graphic xmlns:a="http://schemas.openxmlformats.org/drawingml/2006/main">
-              <a:graphicData uri="http://schemas.openxmlformats.org/drawingml/2006/picture">
-                <pic:pic xmlns:pic="http://schemas.openxmlformats.org/drawingml/2006/picture">
-                  <pic:nvPicPr>
-                    <pic:cNvPr id="4672837" name="Imagen 1" descr="Interfaz de usuario gráfica, Aplicación, Word&#10;&#10;Descripción generada automáticamente"/>
-                    <pic:cNvPicPr/>
-                  </pic:nvPicPr>
-                  <pic:blipFill>
-                    <a:blip r:embed="rId29"/>
-                    <a:stretch>
-                      <a:fillRect/>
-                    </a:stretch>
-                  </pic:blipFill>
-                  <pic:spPr>
-                    <a:xfrm>
-                      <a:off x="0" y="0"/>
-                      <a:ext cx="5759450" cy="2990850"/>
-                    </a:xfrm>
-                    <a:prstGeom prst="rect">
-                      <a:avLst/>
-                    </a:prstGeom>
-                  </pic:spPr>
-                </pic:pic>
-              </a:graphicData>
-            </a:graphic>
-          </wp:inline>
-        </w:drawing>
-      </w:r>
-    </w:p>
-    <w:p>
-      <w:pPr>
-        <w:pStyle w:val="Prrafodelista"/>
-        <w:spacing w:after="0"/>
-        <w:ind w:left="1080"/>
-        <w:rPr>
-          <w:rFonts w:ascii="Arial" w:hAnsi="Arial" w:cs="Arial"/>
-          <w:i/>
-          <w:iCs/>
-        </w:rPr>
-      </w:pPr>
-      <w:r>
-        <w:rPr>
-          <w:rFonts w:ascii="Arial" w:hAnsi="Arial" w:cs="Arial"/>
-          <w:i/>
-          <w:iCs/>
-        </w:rPr>
-        <w:t>Nota. En esta sección se listan los soportes del cliente en donde puede ver todos sus soportes realizados.</w:t>
-      </w:r>
-    </w:p>
-    <w:p>
-      <w:pPr>
-        <w:pStyle w:val="Prrafodelista"/>
-        <w:spacing w:after="0"/>
-        <w:ind w:left="1080"/>
-        <w:rPr>
-          <w:rFonts w:ascii="Arial" w:hAnsi="Arial" w:cs="Arial"/>
-          <w:i/>
-          <w:iCs/>
-        </w:rPr>
-      </w:pPr>
-    </w:p>
-    <w:p>
-      <w:pPr>
-        <w:pStyle w:val="Prrafodelista"/>
-        <w:spacing w:after="0"/>
-        <w:ind w:left="1080"/>
-        <w:rPr>
-          <w:rFonts w:ascii="Arial" w:hAnsi="Arial" w:cs="Arial"/>
-          <w:i/>
-          <w:iCs/>
-        </w:rPr>
-      </w:pPr>
-    </w:p>
-    <w:p>
-      <w:pPr>
-        <w:pStyle w:val="Prrafodelista"/>
-        <w:spacing w:after="0"/>
-        <w:ind w:left="1080"/>
-        <w:rPr>
-          <w:rFonts w:ascii="Arial" w:hAnsi="Arial" w:cs="Arial"/>
-          <w:i/>
-          <w:iCs/>
-        </w:rPr>
-      </w:pPr>
-    </w:p>
-    <w:p>
-      <w:pPr>
-        <w:pStyle w:val="Prrafodelista"/>
-        <w:spacing w:after="0"/>
-        <w:ind w:left="1080"/>
-        <w:rPr>
-          <w:rFonts w:ascii="Arial" w:hAnsi="Arial" w:cs="Arial"/>
-          <w:i/>
-          <w:iCs/>
-        </w:rPr>
-      </w:pPr>
-    </w:p>
-    <w:p>
-      <w:pPr>
-        <w:pStyle w:val="Prrafodelista"/>
-        <w:spacing w:after="0"/>
-        <w:ind w:left="1080"/>
-        <w:rPr>
-          <w:rFonts w:ascii="Arial" w:hAnsi="Arial" w:cs="Arial"/>
-          <w:i/>
-          <w:iCs/>
-        </w:rPr>
-      </w:pPr>
-    </w:p>
-    <w:p>
-      <w:pPr>
-        <w:pStyle w:val="Prrafodelista"/>
-        <w:spacing w:after="0"/>
-        <w:ind w:left="1080"/>
-        <w:rPr>
-          <w:rFonts w:ascii="Arial" w:hAnsi="Arial" w:cs="Arial"/>
-          <w:i/>
-          <w:iCs/>
-        </w:rPr>
-      </w:pPr>
-    </w:p>
-    <w:p>
-      <w:pPr>
-        <w:pStyle w:val="Prrafodelista"/>
-        <w:numPr>
-          <w:ilvl w:val="0"/>
-          <w:numId w:val="78"/>
-        </w:numPr>
-        <w:spacing w:after="0"/>
-        <w:rPr>
-          <w:rFonts w:ascii="Arial" w:hAnsi="Arial" w:cs="Arial"/>
-          <w:b/>
-          <w:bCs/>
-        </w:rPr>
-      </w:pPr>
-      <w:r>
-        <w:rPr>
-          <w:rFonts w:ascii="Arial" w:hAnsi="Arial" w:cs="Arial"/>
-          <w:b/>
-          <w:bCs/>
-        </w:rPr>
-        <w:lastRenderedPageBreak/>
-        <w:t>Crear Soporte</w:t>
-      </w:r>
-    </w:p>
-    <w:p>
-      <w:pPr>
-        <w:spacing w:after="0"/>
-        <w:ind w:left="708"/>
-        <w:rPr>
-          <w:rFonts w:ascii="Arial" w:hAnsi="Arial" w:cs="Arial"/>
-          <w:b/>
-          <w:bCs/>
-        </w:rPr>
-      </w:pPr>
-    </w:p>
-    <w:p>
-      <w:pPr>
-        <w:spacing w:after="0"/>
-        <w:ind w:left="708"/>
-        <w:rPr>
-          <w:rFonts w:ascii="Arial" w:hAnsi="Arial" w:cs="Arial"/>
-          <w:b/>
-          <w:bCs/>
-        </w:rPr>
-      </w:pPr>
-      <w:r>
-        <w:rPr>
-          <w:rFonts w:ascii="Arial" w:hAnsi="Arial" w:cs="Arial"/>
-          <w:b/>
-          <w:bCs/>
-          <w:noProof/>
-        </w:rPr>
-        <w:drawing>
-          <wp:inline distT="0" distB="0" distL="0" distR="0" wp14:anchorId="4505A11D" wp14:editId="10105070">
-            <wp:extent cx="5759450" cy="2976245"/>
-            <wp:effectExtent l="0" t="0" r="0" b="0"/>
-            <wp:docPr id="1091740554" name="Imagen 1" descr="Interfaz de usuario gráfica, Texto, Aplicación, Correo electrónico&#10;&#10;Descripción generada automáticamente"/>
-            <wp:cNvGraphicFramePr>
-              <a:graphicFrameLocks xmlns:a="http://schemas.openxmlformats.org/drawingml/2006/main" noChangeAspect="1"/>
-            </wp:cNvGraphicFramePr>
-            <a:graphic xmlns:a="http://schemas.openxmlformats.org/drawingml/2006/main">
-              <a:graphicData uri="http://schemas.openxmlformats.org/drawingml/2006/picture">
-                <pic:pic xmlns:pic="http://schemas.openxmlformats.org/drawingml/2006/picture">
-                  <pic:nvPicPr>
-                    <pic:cNvPr id="1091740554" name="Imagen 1" descr="Interfaz de usuario gráfica, Texto, Aplicación, Correo electrónico&#10;&#10;Descripción generada automáticamente"/>
-                    <pic:cNvPicPr/>
-                  </pic:nvPicPr>
-                  <pic:blipFill>
-                    <a:blip r:embed="rId30"/>
-                    <a:stretch>
-                      <a:fillRect/>
-                    </a:stretch>
-                  </pic:blipFill>
-                  <pic:spPr>
-                    <a:xfrm>
-                      <a:off x="0" y="0"/>
-                      <a:ext cx="5759450" cy="2976245"/>
-                    </a:xfrm>
-                    <a:prstGeom prst="rect">
-                      <a:avLst/>
-                    </a:prstGeom>
-                  </pic:spPr>
-                </pic:pic>
-              </a:graphicData>
-            </a:graphic>
-          </wp:inline>
-        </w:drawing>
-      </w:r>
-    </w:p>
-    <w:p>
-      <w:pPr>
-        <w:spacing w:after="0"/>
-        <w:ind w:left="708"/>
-        <w:rPr>
-          <w:rFonts w:ascii="Arial" w:hAnsi="Arial" w:cs="Arial"/>
-          <w:i/>
-          <w:iCs/>
-        </w:rPr>
-      </w:pPr>
-      <w:r>
-        <w:rPr>
-          <w:rFonts w:ascii="Arial" w:hAnsi="Arial" w:cs="Arial"/>
-          <w:i/>
-          <w:iCs/>
-        </w:rPr>
-        <w:t>Nota. En esta sección se crea el soporte del cliente con toda su información.</w:t>
-      </w:r>
-    </w:p>
-    <w:p>
-      <w:pPr>
-        <w:spacing w:after="0"/>
-        <w:ind w:firstLine="720"/>
-        <w:rPr>
-          <w:rFonts w:ascii="Arial" w:hAnsi="Arial" w:cs="Arial"/>
-          <w:b/>
-          <w:bCs/>
-        </w:rPr>
-      </w:pPr>
-    </w:p>
-    <w:p>
-      <w:pPr>
-        <w:pStyle w:val="Prrafodelista"/>
-        <w:numPr>
-          <w:ilvl w:val="0"/>
-          <w:numId w:val="78"/>
-        </w:numPr>
-        <w:spacing w:after="0"/>
-        <w:rPr>
-          <w:rFonts w:ascii="Arial" w:hAnsi="Arial" w:cs="Arial"/>
-          <w:b/>
-          <w:bCs/>
-        </w:rPr>
-      </w:pPr>
       <w:proofErr w:type="spellStart"/>
       <w:r>
         <w:rPr>
@@ -32523,235 +31543,6 @@
           <w:b/>
           <w:bCs/>
         </w:rPr>
-        <w:t>Chatbot</w:t>
-      </w:r>
-      <w:proofErr w:type="spellEnd"/>
-      <w:r>
-        <w:rPr>
-          <w:rFonts w:ascii="Arial" w:hAnsi="Arial" w:cs="Arial"/>
-          <w:b/>
-          <w:bCs/>
-        </w:rPr>
-        <w:t xml:space="preserve"> </w:t>
-      </w:r>
-    </w:p>
-    <w:p>
-      <w:pPr>
-        <w:pStyle w:val="Prrafodelista"/>
-        <w:spacing w:after="0"/>
-        <w:ind w:left="1080"/>
-        <w:rPr>
-          <w:rFonts w:ascii="Arial" w:hAnsi="Arial" w:cs="Arial"/>
-          <w:b/>
-          <w:bCs/>
-        </w:rPr>
-      </w:pPr>
-      <w:r>
-        <w:rPr>
-          <w:rFonts w:ascii="Arial" w:hAnsi="Arial" w:cs="Arial"/>
-          <w:b/>
-          <w:bCs/>
-          <w:noProof/>
-        </w:rPr>
-        <w:drawing>
-          <wp:inline distT="0" distB="0" distL="0" distR="0" wp14:anchorId="7069044F" wp14:editId="54990E73">
-            <wp:extent cx="5759450" cy="2965450"/>
-            <wp:effectExtent l="0" t="0" r="0" b="6350"/>
-            <wp:docPr id="1175258529" name="Imagen 1" descr="Interfaz de usuario gráfica, Aplicación&#10;&#10;Descripción generada automáticamente"/>
-            <wp:cNvGraphicFramePr>
-              <a:graphicFrameLocks xmlns:a="http://schemas.openxmlformats.org/drawingml/2006/main" noChangeAspect="1"/>
-            </wp:cNvGraphicFramePr>
-            <a:graphic xmlns:a="http://schemas.openxmlformats.org/drawingml/2006/main">
-              <a:graphicData uri="http://schemas.openxmlformats.org/drawingml/2006/picture">
-                <pic:pic xmlns:pic="http://schemas.openxmlformats.org/drawingml/2006/picture">
-                  <pic:nvPicPr>
-                    <pic:cNvPr id="1175258529" name="Imagen 1" descr="Interfaz de usuario gráfica, Aplicación&#10;&#10;Descripción generada automáticamente"/>
-                    <pic:cNvPicPr/>
-                  </pic:nvPicPr>
-                  <pic:blipFill>
-                    <a:blip r:embed="rId31"/>
-                    <a:stretch>
-                      <a:fillRect/>
-                    </a:stretch>
-                  </pic:blipFill>
-                  <pic:spPr>
-                    <a:xfrm>
-                      <a:off x="0" y="0"/>
-                      <a:ext cx="5759450" cy="2965450"/>
-                    </a:xfrm>
-                    <a:prstGeom prst="rect">
-                      <a:avLst/>
-                    </a:prstGeom>
-                  </pic:spPr>
-                </pic:pic>
-              </a:graphicData>
-            </a:graphic>
-          </wp:inline>
-        </w:drawing>
-      </w:r>
-    </w:p>
-    <w:p>
-      <w:pPr>
-        <w:pStyle w:val="Prrafodelista"/>
-        <w:spacing w:after="0"/>
-        <w:ind w:left="1080"/>
-        <w:rPr>
-          <w:rFonts w:ascii="Arial" w:hAnsi="Arial" w:cs="Arial"/>
-          <w:i/>
-          <w:iCs/>
-        </w:rPr>
-      </w:pPr>
-      <w:r>
-        <w:rPr>
-          <w:rFonts w:ascii="Arial" w:hAnsi="Arial" w:cs="Arial"/>
-          <w:i/>
-          <w:iCs/>
-        </w:rPr>
-        <w:t xml:space="preserve">Nota. En esta sección se interactúa con el </w:t>
-      </w:r>
-      <w:proofErr w:type="spellStart"/>
-      <w:r>
-        <w:rPr>
-          <w:rFonts w:ascii="Arial" w:hAnsi="Arial" w:cs="Arial"/>
-          <w:i/>
-          <w:iCs/>
-        </w:rPr>
-        <w:t>Chatbot</w:t>
-      </w:r>
-      <w:proofErr w:type="spellEnd"/>
-      <w:r>
-        <w:rPr>
-          <w:rFonts w:ascii="Arial" w:hAnsi="Arial" w:cs="Arial"/>
-          <w:i/>
-          <w:iCs/>
-        </w:rPr>
-        <w:t xml:space="preserve"> ‘</w:t>
-      </w:r>
-      <w:proofErr w:type="spellStart"/>
-      <w:r>
-        <w:rPr>
-          <w:rFonts w:ascii="Arial" w:hAnsi="Arial" w:cs="Arial"/>
-          <w:i/>
-          <w:iCs/>
-        </w:rPr>
-        <w:t>ItplusBot</w:t>
-      </w:r>
-      <w:proofErr w:type="spellEnd"/>
-      <w:r>
-        <w:rPr>
-          <w:rFonts w:ascii="Arial" w:hAnsi="Arial" w:cs="Arial"/>
-          <w:i/>
-          <w:iCs/>
-        </w:rPr>
-        <w:t>’ para entender el problema del cliente de mejor manera.</w:t>
-      </w:r>
-    </w:p>
-    <w:p>
-      <w:pPr>
-        <w:pStyle w:val="Prrafodelista"/>
-        <w:spacing w:after="0"/>
-        <w:ind w:left="1080"/>
-        <w:rPr>
-          <w:rFonts w:ascii="Arial" w:hAnsi="Arial" w:cs="Arial"/>
-          <w:i/>
-          <w:iCs/>
-        </w:rPr>
-      </w:pPr>
-    </w:p>
-    <w:p>
-      <w:pPr>
-        <w:pStyle w:val="Prrafodelista"/>
-        <w:spacing w:after="0"/>
-        <w:ind w:left="1080"/>
-        <w:rPr>
-          <w:rFonts w:ascii="Arial" w:hAnsi="Arial" w:cs="Arial"/>
-          <w:i/>
-          <w:iCs/>
-        </w:rPr>
-      </w:pPr>
-    </w:p>
-    <w:p>
-      <w:pPr>
-        <w:pStyle w:val="Prrafodelista"/>
-        <w:spacing w:after="0"/>
-        <w:ind w:left="1080"/>
-        <w:rPr>
-          <w:rFonts w:ascii="Arial" w:hAnsi="Arial" w:cs="Arial"/>
-          <w:i/>
-          <w:iCs/>
-        </w:rPr>
-      </w:pPr>
-    </w:p>
-    <w:p>
-      <w:pPr>
-        <w:pStyle w:val="Prrafodelista"/>
-        <w:spacing w:after="0"/>
-        <w:ind w:left="1080"/>
-        <w:rPr>
-          <w:rFonts w:ascii="Arial" w:hAnsi="Arial" w:cs="Arial"/>
-          <w:i/>
-          <w:iCs/>
-        </w:rPr>
-      </w:pPr>
-    </w:p>
-    <w:p>
-      <w:pPr>
-        <w:pStyle w:val="Prrafodelista"/>
-        <w:spacing w:after="0"/>
-        <w:ind w:left="1080"/>
-        <w:rPr>
-          <w:rFonts w:ascii="Arial" w:hAnsi="Arial" w:cs="Arial"/>
-          <w:i/>
-          <w:iCs/>
-        </w:rPr>
-      </w:pPr>
-    </w:p>
-    <w:p>
-      <w:pPr>
-        <w:pStyle w:val="Prrafodelista"/>
-        <w:spacing w:after="0"/>
-        <w:ind w:left="1080"/>
-        <w:rPr>
-          <w:rFonts w:ascii="Arial" w:hAnsi="Arial" w:cs="Arial"/>
-          <w:i/>
-          <w:iCs/>
-        </w:rPr>
-      </w:pPr>
-    </w:p>
-    <w:p>
-      <w:pPr>
-        <w:pStyle w:val="Prrafodelista"/>
-        <w:spacing w:after="0"/>
-        <w:ind w:left="1080"/>
-        <w:rPr>
-          <w:rFonts w:ascii="Arial" w:hAnsi="Arial" w:cs="Arial"/>
-          <w:i/>
-          <w:iCs/>
-        </w:rPr>
-      </w:pPr>
-    </w:p>
-    <w:p>
-      <w:pPr>
-        <w:pStyle w:val="Prrafodelista"/>
-        <w:numPr>
-          <w:ilvl w:val="0"/>
-          <w:numId w:val="78"/>
-        </w:numPr>
-        <w:spacing w:after="0"/>
-        <w:rPr>
-          <w:rFonts w:ascii="Arial" w:hAnsi="Arial" w:cs="Arial"/>
-          <w:b/>
-          <w:bCs/>
-        </w:rPr>
-      </w:pPr>
-      <w:proofErr w:type="spellStart"/>
-      <w:r>
-        <w:rPr>
-          <w:rFonts w:ascii="Arial" w:hAnsi="Arial" w:cs="Arial"/>
-          <w:b/>
-          <w:bCs/>
-        </w:rPr>
-        <w:lastRenderedPageBreak/>
         <w:t>Chatbot</w:t>
       </w:r>
       <w:proofErr w:type="spellEnd"/>
@@ -32789,7 +31580,7 @@
                     <pic:cNvPicPr/>
                   </pic:nvPicPr>
                   <pic:blipFill>
-                    <a:blip r:embed="rId32"/>
+                    <a:blip r:embed="rId31"/>
                     <a:stretch>
                       <a:fillRect/>
                     </a:stretch>
@@ -32826,6 +31617,7 @@
           <w:i/>
           <w:iCs/>
         </w:rPr>
+        <w:lastRenderedPageBreak/>
         <w:t xml:space="preserve">Nota. En esta sección el </w:t>
       </w:r>
       <w:proofErr w:type="spellStart"/>
@@ -32913,7 +31705,7 @@
                     <pic:cNvPicPr/>
                   </pic:nvPicPr>
                   <pic:blipFill>
-                    <a:blip r:embed="rId33"/>
+                    <a:blip r:embed="rId32"/>
                     <a:stretch>
                       <a:fillRect/>
                     </a:stretch>
@@ -33043,7 +31835,6 @@
           <w:b/>
           <w:bCs/>
         </w:rPr>
-        <w:lastRenderedPageBreak/>
         <w:t>Perfil Desarrollador</w:t>
       </w:r>
     </w:p>
@@ -33080,7 +31871,7 @@
                     <pic:cNvPicPr/>
                   </pic:nvPicPr>
                   <pic:blipFill>
-                    <a:blip r:embed="rId34"/>
+                    <a:blip r:embed="rId33"/>
                     <a:stretch>
                       <a:fillRect/>
                     </a:stretch>
@@ -33151,6 +31942,7 @@
           <w:b/>
           <w:bCs/>
         </w:rPr>
+        <w:lastRenderedPageBreak/>
         <w:t>Atención Soporte</w:t>
       </w:r>
     </w:p>
@@ -33187,7 +31979,7 @@
                     <pic:cNvPicPr/>
                   </pic:nvPicPr>
                   <pic:blipFill>
-                    <a:blip r:embed="rId35"/>
+                    <a:blip r:embed="rId34"/>
                     <a:stretch>
                       <a:fillRect/>
                     </a:stretch>
@@ -33335,7 +32127,6 @@
           <w:b/>
           <w:bCs/>
         </w:rPr>
-        <w:lastRenderedPageBreak/>
         <w:t>Atención Soporte</w:t>
       </w:r>
     </w:p>
@@ -33372,7 +32163,7 @@
                     <pic:cNvPicPr/>
                   </pic:nvPicPr>
                   <pic:blipFill>
-                    <a:blip r:embed="rId36"/>
+                    <a:blip r:embed="rId35"/>
                     <a:stretch>
                       <a:fillRect/>
                     </a:stretch>
@@ -33479,7 +32270,7 @@
                     <pic:cNvPicPr/>
                   </pic:nvPicPr>
                   <pic:blipFill>
-                    <a:blip r:embed="rId37"/>
+                    <a:blip r:embed="rId36"/>
                     <a:stretch>
                       <a:fillRect/>
                     </a:stretch>
@@ -33588,7 +32379,6 @@
           <w:iCs/>
           <w:noProof/>
         </w:rPr>
-        <w:lastRenderedPageBreak/>
         <w:drawing>
           <wp:inline distT="0" distB="0" distL="0" distR="0" wp14:anchorId="0F5359FF" wp14:editId="32F028CF">
             <wp:extent cx="5759450" cy="2966720"/>
@@ -33605,7 +32395,7 @@
                     <pic:cNvPicPr/>
                   </pic:nvPicPr>
                   <pic:blipFill>
-                    <a:blip r:embed="rId38"/>
+                    <a:blip r:embed="rId37"/>
                     <a:stretch>
                       <a:fillRect/>
                     </a:stretch>
@@ -33656,6 +32446,7 @@
     <w:p>
       <w:pPr>
         <w:spacing w:after="0"/>
+        <w:ind w:left="720"/>
         <w:rPr>
           <w:rFonts w:ascii="Arial" w:hAnsi="Arial" w:cs="Arial"/>
           <w:i/>
@@ -33666,6 +32457,60 @@
     <w:p>
       <w:pPr>
         <w:spacing w:after="0"/>
+        <w:ind w:left="720"/>
+        <w:rPr>
+          <w:rFonts w:ascii="Arial" w:hAnsi="Arial" w:cs="Arial"/>
+          <w:i/>
+          <w:iCs/>
+        </w:rPr>
+      </w:pPr>
+    </w:p>
+    <w:p>
+      <w:pPr>
+        <w:spacing w:after="0"/>
+        <w:ind w:left="720"/>
+        <w:rPr>
+          <w:rFonts w:ascii="Arial" w:hAnsi="Arial" w:cs="Arial"/>
+          <w:i/>
+          <w:iCs/>
+        </w:rPr>
+      </w:pPr>
+    </w:p>
+    <w:p>
+      <w:pPr>
+        <w:spacing w:after="0"/>
+        <w:ind w:left="720"/>
+        <w:rPr>
+          <w:rFonts w:ascii="Arial" w:hAnsi="Arial" w:cs="Arial"/>
+          <w:i/>
+          <w:iCs/>
+        </w:rPr>
+      </w:pPr>
+    </w:p>
+    <w:p>
+      <w:pPr>
+        <w:spacing w:after="0"/>
+        <w:ind w:left="720"/>
+        <w:rPr>
+          <w:rFonts w:ascii="Arial" w:hAnsi="Arial" w:cs="Arial"/>
+          <w:i/>
+          <w:iCs/>
+        </w:rPr>
+      </w:pPr>
+    </w:p>
+    <w:p>
+      <w:pPr>
+        <w:spacing w:after="0"/>
+        <w:rPr>
+          <w:rFonts w:ascii="Arial" w:hAnsi="Arial" w:cs="Arial"/>
+          <w:i/>
+          <w:iCs/>
+        </w:rPr>
+      </w:pPr>
+    </w:p>
+    <w:p>
+      <w:pPr>
+        <w:spacing w:after="0"/>
         <w:ind w:firstLine="720"/>
         <w:rPr>
           <w:rFonts w:ascii="Arial" w:hAnsi="Arial" w:cs="Arial"/>
@@ -33676,12 +32521,130 @@
     </w:p>
     <w:p>
       <w:pPr>
-        <w:spacing w:after="0"/>
-        <w:ind w:firstLine="720"/>
+        <w:pStyle w:val="Prrafodelista"/>
+        <w:numPr>
+          <w:ilvl w:val="0"/>
+          <w:numId w:val="78"/>
+        </w:numPr>
+        <w:spacing w:after="0"/>
+        <w:rPr>
+          <w:rFonts w:ascii="Arial" w:hAnsi="Arial" w:cs="Arial"/>
+          <w:b/>
+          <w:bCs/>
+        </w:rPr>
+      </w:pPr>
+      <w:proofErr w:type="spellStart"/>
+      <w:r>
+        <w:rPr>
+          <w:rFonts w:ascii="Arial" w:hAnsi="Arial" w:cs="Arial"/>
+          <w:b/>
+          <w:bCs/>
+        </w:rPr>
+        <w:t>Dashboard</w:t>
+      </w:r>
+      <w:proofErr w:type="spellEnd"/>
+      <w:r>
+        <w:rPr>
+          <w:rFonts w:ascii="Arial" w:hAnsi="Arial" w:cs="Arial"/>
+          <w:b/>
+          <w:bCs/>
+        </w:rPr>
+        <w:t xml:space="preserve"> </w:t>
+      </w:r>
+    </w:p>
+    <w:p>
+      <w:pPr>
+        <w:pStyle w:val="Prrafodelista"/>
+        <w:spacing w:after="0"/>
+        <w:ind w:left="1080"/>
         <w:rPr>
           <w:rFonts w:ascii="Times New Roman" w:hAnsi="Times New Roman" w:cs="Times New Roman"/>
         </w:rPr>
       </w:pPr>
+      <w:r>
+        <w:rPr>
+          <w:rFonts w:ascii="Times New Roman" w:hAnsi="Times New Roman" w:cs="Times New Roman"/>
+          <w:noProof/>
+        </w:rPr>
+        <w:drawing>
+          <wp:inline distT="0" distB="0" distL="0" distR="0" wp14:anchorId="50CA4D77" wp14:editId="65AF4B8E">
+            <wp:extent cx="5753100" cy="2781300"/>
+            <wp:effectExtent l="0" t="0" r="0" b="0"/>
+            <wp:docPr id="87827121" name="Imagen 3"/>
+            <wp:cNvGraphicFramePr>
+              <a:graphicFrameLocks xmlns:a="http://schemas.openxmlformats.org/drawingml/2006/main" noChangeAspect="1"/>
+            </wp:cNvGraphicFramePr>
+            <a:graphic xmlns:a="http://schemas.openxmlformats.org/drawingml/2006/main">
+              <a:graphicData uri="http://schemas.openxmlformats.org/drawingml/2006/picture">
+                <pic:pic xmlns:pic="http://schemas.openxmlformats.org/drawingml/2006/picture">
+                  <pic:nvPicPr>
+                    <pic:cNvPr id="0" name="Picture 7"/>
+                    <pic:cNvPicPr>
+                      <a:picLocks noChangeAspect="1" noChangeArrowheads="1"/>
+                    </pic:cNvPicPr>
+                  </pic:nvPicPr>
+                  <pic:blipFill>
+                    <a:blip r:embed="rId38">
+                      <a:extLst>
+                        <a:ext uri="{28A0092B-C50C-407E-A947-70E740481C1C}">
+                          <a14:useLocalDpi xmlns:a14="http://schemas.microsoft.com/office/drawing/2010/main" val="0"/>
+                        </a:ext>
+                      </a:extLst>
+                    </a:blip>
+                    <a:srcRect/>
+                    <a:stretch>
+                      <a:fillRect/>
+                    </a:stretch>
+                  </pic:blipFill>
+                  <pic:spPr bwMode="auto">
+                    <a:xfrm>
+                      <a:off x="0" y="0"/>
+                      <a:ext cx="5753100" cy="2781300"/>
+                    </a:xfrm>
+                    <a:prstGeom prst="rect">
+                      <a:avLst/>
+                    </a:prstGeom>
+                    <a:noFill/>
+                    <a:ln>
+                      <a:noFill/>
+                    </a:ln>
+                  </pic:spPr>
+                </pic:pic>
+              </a:graphicData>
+            </a:graphic>
+          </wp:inline>
+        </w:drawing>
+      </w:r>
+    </w:p>
+    <w:p>
+      <w:pPr>
+        <w:pStyle w:val="Prrafodelista"/>
+        <w:spacing w:after="0"/>
+        <w:ind w:left="1080"/>
+        <w:rPr>
+          <w:rFonts w:ascii="Times New Roman" w:hAnsi="Times New Roman" w:cs="Times New Roman"/>
+        </w:rPr>
+      </w:pPr>
+      <w:r>
+        <w:rPr>
+          <w:rFonts w:ascii="Times New Roman" w:hAnsi="Times New Roman" w:cs="Times New Roman"/>
+        </w:rPr>
+        <w:t xml:space="preserve">Nota. En esta sección se visualiza la presentación del </w:t>
+      </w:r>
+      <w:proofErr w:type="spellStart"/>
+      <w:r>
+        <w:rPr>
+          <w:rFonts w:ascii="Times New Roman" w:hAnsi="Times New Roman" w:cs="Times New Roman"/>
+        </w:rPr>
+        <w:t>Dashboard</w:t>
+      </w:r>
+      <w:proofErr w:type="spellEnd"/>
+      <w:r>
+        <w:rPr>
+          <w:rFonts w:ascii="Times New Roman" w:hAnsi="Times New Roman" w:cs="Times New Roman"/>
+        </w:rPr>
+        <w:t xml:space="preserve"> del Gerente.</w:t>
+      </w:r>
     </w:p>
     <w:sectPr>
       <w:headerReference w:type="default" r:id="rId39"/>
@@ -46760,12 +45723,14 @@
     <w:rsid w:val="00104623"/>
     <w:rsid w:val="001448EA"/>
     <w:rsid w:val="001C3006"/>
+    <w:rsid w:val="001F053C"/>
     <w:rsid w:val="00376BDB"/>
     <w:rsid w:val="003C7FB2"/>
     <w:rsid w:val="003E568B"/>
     <w:rsid w:val="00440179"/>
     <w:rsid w:val="004D2D19"/>
     <w:rsid w:val="004E2CD0"/>
+    <w:rsid w:val="004F0758"/>
     <w:rsid w:val="00553FAD"/>
     <w:rsid w:val="005B6CF9"/>
     <w:rsid w:val="005C591F"/>
@@ -46774,6 +45739,7 @@
     <w:rsid w:val="0062133F"/>
     <w:rsid w:val="00636666"/>
     <w:rsid w:val="00777C38"/>
+    <w:rsid w:val="007B5376"/>
     <w:rsid w:val="007F05EA"/>
     <w:rsid w:val="008414AF"/>
     <w:rsid w:val="00850BF0"/>

--- a/Fase 2/Evidencias Proyecto/Presentacion Proyecto.docx
+++ b/Fase 2/Evidencias Proyecto/Presentacion Proyecto.docx
@@ -432,382 +432,8 @@
               <w:sz w:val="24"/>
               <w:szCs w:val="24"/>
             </w:rPr>
-            <mc:AlternateContent>
-              <mc:Choice Requires="wps">
-                <w:drawing>
-                  <wp:anchor distT="0" distB="0" distL="114300" distR="114300" simplePos="0" relativeHeight="251659264" behindDoc="0" locked="0" layoutInCell="1" allowOverlap="1" wp14:anchorId="0D7FEDF5" wp14:editId="56E96D54">
-                    <wp:simplePos x="0" y="0"/>
-                    <wp:positionH relativeFrom="margin">
-                      <wp:align>center</wp:align>
-                    </wp:positionH>
-                    <mc:AlternateContent>
-                      <mc:Choice Requires="wp14">
-                        <wp:positionV relativeFrom="page">
-                          <wp14:pctPosVOffset>85000</wp14:pctPosVOffset>
-                        </wp:positionV>
-                      </mc:Choice>
-                      <mc:Fallback>
-                        <wp:positionV relativeFrom="page">
-                          <wp:posOffset>9088120</wp:posOffset>
-                        </wp:positionV>
-                      </mc:Fallback>
-                    </mc:AlternateContent>
-                    <wp:extent cx="6553200" cy="557784"/>
-                    <wp:effectExtent l="0" t="0" r="0" b="12700"/>
-                    <wp:wrapNone/>
-                    <wp:docPr id="142" name="Cuadro de texto 146"/>
-                    <wp:cNvGraphicFramePr/>
-                    <a:graphic xmlns:a="http://schemas.openxmlformats.org/drawingml/2006/main">
-                      <a:graphicData uri="http://schemas.microsoft.com/office/word/2010/wordprocessingShape">
-                        <wps:wsp>
-                          <wps:cNvSpPr txBox="1"/>
-                          <wps:spPr>
-                            <a:xfrm>
-                              <a:off x="0" y="0"/>
-                              <a:ext cx="6553200" cy="557784"/>
-                            </a:xfrm>
-                            <a:prstGeom prst="rect">
-                              <a:avLst/>
-                            </a:prstGeom>
-                            <a:noFill/>
-                            <a:ln w="6350">
-                              <a:noFill/>
-                            </a:ln>
-                            <a:effectLst/>
-                          </wps:spPr>
-                          <wps:style>
-                            <a:lnRef idx="0">
-                              <a:schemeClr val="accent1"/>
-                            </a:lnRef>
-                            <a:fillRef idx="0">
-                              <a:schemeClr val="accent1"/>
-                            </a:fillRef>
-                            <a:effectRef idx="0">
-                              <a:schemeClr val="accent1"/>
-                            </a:effectRef>
-                            <a:fontRef idx="minor">
-                              <a:schemeClr val="dk1"/>
-                            </a:fontRef>
-                          </wps:style>
-                          <wps:txbx>
-                            <w:txbxContent>
-                              <w:p>
-                                <w:pPr>
-                                  <w:pStyle w:val="Sinespaciado"/>
-                                  <w:jc w:val="center"/>
-                                  <w:rPr>
-                                    <w:rFonts w:ascii="Arial" w:hAnsi="Arial" w:cs="Arial"/>
-                                    <w:caps/>
-                                    <w:sz w:val="24"/>
-                                    <w:szCs w:val="24"/>
-                                  </w:rPr>
-                                </w:pPr>
-                                <w:r>
-                                  <w:rPr>
-                                    <w:rFonts w:ascii="Arial" w:hAnsi="Arial" w:cs="Arial"/>
-                                    <w:caps/>
-                                    <w:sz w:val="24"/>
-                                    <w:szCs w:val="24"/>
-                                  </w:rPr>
-                                  <w:t>Bastian Gutierrez henriquez</w:t>
-                                </w:r>
-                              </w:p>
-                              <w:p>
-                                <w:pPr>
-                                  <w:pStyle w:val="Sinespaciado"/>
-                                  <w:jc w:val="center"/>
-                                  <w:rPr>
-                                    <w:rFonts w:ascii="Arial" w:hAnsi="Arial" w:cs="Arial"/>
-                                    <w:caps/>
-                                    <w:sz w:val="24"/>
-                                    <w:szCs w:val="24"/>
-                                  </w:rPr>
-                                </w:pPr>
-                                <w:r>
-                                  <w:rPr>
-                                    <w:rFonts w:ascii="Arial" w:hAnsi="Arial" w:cs="Arial"/>
-                                    <w:caps/>
-                                    <w:sz w:val="24"/>
-                                    <w:szCs w:val="24"/>
-                                  </w:rPr>
-                                  <w:t>Alister Gonzalez</w:t>
-                                </w:r>
-                              </w:p>
-                              <w:p>
-                                <w:pPr>
-                                  <w:pStyle w:val="Sinespaciado"/>
-                                  <w:jc w:val="center"/>
-                                  <w:rPr>
-                                    <w:rFonts w:ascii="Arial" w:hAnsi="Arial" w:cs="Arial"/>
-                                    <w:color w:val="156082" w:themeColor="accent1"/>
-                                    <w:sz w:val="24"/>
-                                    <w:szCs w:val="24"/>
-                                  </w:rPr>
-                                </w:pPr>
-                                <w:r>
-                                  <w:rPr>
-                                    <w:rFonts w:ascii="Arial" w:hAnsi="Arial" w:cs="Arial"/>
-                                    <w:caps/>
-                                    <w:sz w:val="24"/>
-                                    <w:szCs w:val="24"/>
-                                  </w:rPr>
-                                  <w:t>Lhian espinoza</w:t>
-                                </w:r>
-                                <w:r>
-                                  <w:rPr>
-                                    <w:rFonts w:ascii="Arial" w:hAnsi="Arial" w:cs="Arial"/>
-                                    <w:caps/>
-                                    <w:sz w:val="24"/>
-                                    <w:szCs w:val="24"/>
-                                  </w:rPr>
-                                  <w:br/>
-                                </w:r>
-                                <w:r>
-                                  <w:rPr>
-                                    <w:rFonts w:ascii="Arial" w:hAnsi="Arial" w:cs="Arial"/>
-                                    <w:caps/>
-                                    <w:sz w:val="24"/>
-                                    <w:szCs w:val="24"/>
-                                  </w:rPr>
-                                  <w:t>Duoc uc plaza oeste</w:t>
-                                </w:r>
-                                <w:r>
-                                  <w:rPr>
-                                    <w:rFonts w:ascii="Arial" w:hAnsi="Arial" w:cs="Arial"/>
-                                    <w:caps/>
-                                    <w:sz w:val="24"/>
-                                    <w:szCs w:val="24"/>
-                                  </w:rPr>
-                                  <w:br/>
-                                </w:r>
-                                <w:r>
-                                  <w:rPr>
-                                    <w:rFonts w:ascii="Arial" w:hAnsi="Arial" w:cs="Arial"/>
-                                    <w:caps/>
-                                    <w:sz w:val="24"/>
-                                    <w:szCs w:val="24"/>
-                                  </w:rPr>
-                                  <w:t>capstone</w:t>
-                                </w:r>
-                                <w:r>
-                                  <w:rPr>
-                                    <w:rFonts w:ascii="Arial" w:hAnsi="Arial" w:cs="Arial"/>
-                                    <w:caps/>
-                                    <w:sz w:val="24"/>
-                                    <w:szCs w:val="24"/>
-                                  </w:rPr>
-                                  <w:br/>
-                                </w:r>
-                                <w:r>
-                                  <w:rPr>
-                                    <w:rFonts w:ascii="Arial" w:hAnsi="Arial" w:cs="Arial"/>
-                                    <w:caps/>
-                                    <w:sz w:val="24"/>
-                                    <w:szCs w:val="24"/>
-                                  </w:rPr>
-                                  <w:t>JONATHAN ALEJANDRO LOPEZ ACEVEDO</w:t>
-                                </w:r>
-                                <w:r>
-                                  <w:rPr>
-                                    <w:rFonts w:ascii="Arial" w:hAnsi="Arial" w:cs="Arial"/>
-                                    <w:caps/>
-                                    <w:sz w:val="24"/>
-                                    <w:szCs w:val="24"/>
-                                  </w:rPr>
-                                  <w:br/>
-                                </w:r>
-                                <w:r>
-                                  <w:rPr>
-                                    <w:rFonts w:ascii="Arial" w:hAnsi="Arial" w:cs="Arial"/>
-                                    <w:caps/>
-                                    <w:sz w:val="24"/>
-                                    <w:szCs w:val="24"/>
-                                  </w:rPr>
-                                  <w:t>28/11/2024</w:t>
-                                </w:r>
-                              </w:p>
-                            </w:txbxContent>
-                          </wps:txbx>
-                          <wps:bodyPr rot="0" spcFirstLastPara="0" vertOverflow="overflow" horzOverflow="overflow" vert="horz" wrap="square" lIns="0" tIns="0" rIns="0" bIns="0" numCol="1" spcCol="0" rtlCol="0" fromWordArt="0" anchor="b" anchorCtr="0" forceAA="0" compatLnSpc="1">
-                            <a:prstTxWarp prst="textNoShape">
-                              <a:avLst/>
-                            </a:prstTxWarp>
-                            <a:spAutoFit/>
-                          </wps:bodyPr>
-                        </wps:wsp>
-                      </a:graphicData>
-                    </a:graphic>
-                    <wp14:sizeRelH relativeFrom="margin">
-                      <wp14:pctWidth>100000</wp14:pctWidth>
-                    </wp14:sizeRelH>
-                    <wp14:sizeRelV relativeFrom="margin">
-                      <wp14:pctHeight>0</wp14:pctHeight>
-                    </wp14:sizeRelV>
-                  </wp:anchor>
-                </w:drawing>
-              </mc:Choice>
-              <mc:Fallback>
-                <w:pict>
-                  <v:shapetype w14:anchorId="0D7FEDF5" id="_x0000_t202" coordsize="21600,21600" o:spt="202" path="m,l,21600r21600,l21600,xe">
-                    <v:stroke joinstyle="miter"/>
-                    <v:path gradientshapeok="t" o:connecttype="rect"/>
-                  </v:shapetype>
-                  <v:shape id="Cuadro de texto 146" o:spid="_x0000_s1026" type="#_x0000_t202" style="position:absolute;left:0;text-align:left;margin-left:0;margin-top:0;width:516pt;height:43.9pt;z-index:251659264;visibility:visible;mso-wrap-style:square;mso-width-percent:1000;mso-height-percent:0;mso-top-percent:850;mso-wrap-distance-left:9pt;mso-wrap-distance-top:0;mso-wrap-distance-right:9pt;mso-wrap-distance-bottom:0;mso-position-horizontal:center;mso-position-horizontal-relative:margin;mso-position-vertical-relative:page;mso-width-percent:1000;mso-height-percent:0;mso-top-percent:850;mso-width-relative:margin;mso-height-relative:margin;v-text-anchor:bottom" o:gfxdata="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" filled="f" stroked="f" strokeweight=".5pt">
-                    <v:textbox style="mso-fit-shape-to-text:t" inset="0,0,0,0">
-                      <w:txbxContent>
-                        <w:p>
-                          <w:pPr>
-                            <w:pStyle w:val="Sinespaciado"/>
-                            <w:jc w:val="center"/>
-                            <w:rPr>
-                              <w:rFonts w:ascii="Arial" w:hAnsi="Arial" w:cs="Arial"/>
-                              <w:caps/>
-                              <w:sz w:val="24"/>
-                              <w:szCs w:val="24"/>
-                            </w:rPr>
-                          </w:pPr>
-                          <w:r>
-                            <w:rPr>
-                              <w:rFonts w:ascii="Arial" w:hAnsi="Arial" w:cs="Arial"/>
-                              <w:caps/>
-                              <w:sz w:val="24"/>
-                              <w:szCs w:val="24"/>
-                            </w:rPr>
-                            <w:t>Bastian Gutierrez henriquez</w:t>
-                          </w:r>
-                        </w:p>
-                        <w:p>
-                          <w:pPr>
-                            <w:pStyle w:val="Sinespaciado"/>
-                            <w:jc w:val="center"/>
-                            <w:rPr>
-                              <w:rFonts w:ascii="Arial" w:hAnsi="Arial" w:cs="Arial"/>
-                              <w:caps/>
-                              <w:sz w:val="24"/>
-                              <w:szCs w:val="24"/>
-                            </w:rPr>
-                          </w:pPr>
-                          <w:r>
-                            <w:rPr>
-                              <w:rFonts w:ascii="Arial" w:hAnsi="Arial" w:cs="Arial"/>
-                              <w:caps/>
-                              <w:sz w:val="24"/>
-                              <w:szCs w:val="24"/>
-                            </w:rPr>
-                            <w:t>Alister Gonzalez</w:t>
-                          </w:r>
-                        </w:p>
-                        <w:p>
-                          <w:pPr>
-                            <w:pStyle w:val="Sinespaciado"/>
-                            <w:jc w:val="center"/>
-                            <w:rPr>
-                              <w:rFonts w:ascii="Arial" w:hAnsi="Arial" w:cs="Arial"/>
-                              <w:color w:val="156082" w:themeColor="accent1"/>
-                              <w:sz w:val="24"/>
-                              <w:szCs w:val="24"/>
-                            </w:rPr>
-                          </w:pPr>
-                          <w:r>
-                            <w:rPr>
-                              <w:rFonts w:ascii="Arial" w:hAnsi="Arial" w:cs="Arial"/>
-                              <w:caps/>
-                              <w:sz w:val="24"/>
-                              <w:szCs w:val="24"/>
-                            </w:rPr>
-                            <w:t>Lhian espinoza</w:t>
-                          </w:r>
-                          <w:r>
-                            <w:rPr>
-                              <w:rFonts w:ascii="Arial" w:hAnsi="Arial" w:cs="Arial"/>
-                              <w:caps/>
-                              <w:sz w:val="24"/>
-                              <w:szCs w:val="24"/>
-                            </w:rPr>
-                            <w:br/>
-                          </w:r>
-                          <w:r>
-                            <w:rPr>
-                              <w:rFonts w:ascii="Arial" w:hAnsi="Arial" w:cs="Arial"/>
-                              <w:caps/>
-                              <w:sz w:val="24"/>
-                              <w:szCs w:val="24"/>
-                            </w:rPr>
-                            <w:t>Duoc uc plaza oeste</w:t>
-                          </w:r>
-                          <w:r>
-                            <w:rPr>
-                              <w:rFonts w:ascii="Arial" w:hAnsi="Arial" w:cs="Arial"/>
-                              <w:caps/>
-                              <w:sz w:val="24"/>
-                              <w:szCs w:val="24"/>
-                            </w:rPr>
-                            <w:br/>
-                          </w:r>
-                          <w:r>
-                            <w:rPr>
-                              <w:rFonts w:ascii="Arial" w:hAnsi="Arial" w:cs="Arial"/>
-                              <w:caps/>
-                              <w:sz w:val="24"/>
-                              <w:szCs w:val="24"/>
-                            </w:rPr>
-                            <w:t>capstone</w:t>
-                          </w:r>
-                          <w:r>
-                            <w:rPr>
-                              <w:rFonts w:ascii="Arial" w:hAnsi="Arial" w:cs="Arial"/>
-                              <w:caps/>
-                              <w:sz w:val="24"/>
-                              <w:szCs w:val="24"/>
-                            </w:rPr>
-                            <w:br/>
-                          </w:r>
-                          <w:r>
-                            <w:rPr>
-                              <w:rFonts w:ascii="Arial" w:hAnsi="Arial" w:cs="Arial"/>
-                              <w:caps/>
-                              <w:sz w:val="24"/>
-                              <w:szCs w:val="24"/>
-                            </w:rPr>
-                            <w:t>JONATHAN ALEJANDRO LOPEZ ACEVEDO</w:t>
-                          </w:r>
-                          <w:r>
-                            <w:rPr>
-                              <w:rFonts w:ascii="Arial" w:hAnsi="Arial" w:cs="Arial"/>
-                              <w:caps/>
-                              <w:sz w:val="24"/>
-                              <w:szCs w:val="24"/>
-                            </w:rPr>
-                            <w:br/>
-                          </w:r>
-                          <w:r>
-                            <w:rPr>
-                              <w:rFonts w:ascii="Arial" w:hAnsi="Arial" w:cs="Arial"/>
-                              <w:caps/>
-                              <w:sz w:val="24"/>
-                              <w:szCs w:val="24"/>
-                            </w:rPr>
-                            <w:t>28/11/2024</w:t>
-                          </w:r>
-                        </w:p>
-                      </w:txbxContent>
-                    </v:textbox>
-                    <w10:wrap anchorx="margin" anchory="page"/>
-                  </v:shape>
-                </w:pict>
-              </mc:Fallback>
-            </mc:AlternateContent>
-          </w:r>
-          <w:r>
-            <w:rPr>
-              <w:rFonts w:ascii="Times New Roman" w:hAnsi="Times New Roman" w:cs="Times New Roman"/>
-              <w:noProof/>
-              <w:color w:val="156082" w:themeColor="accent1"/>
-              <w:sz w:val="24"/>
-              <w:szCs w:val="24"/>
-            </w:rPr>
             <w:drawing>
-              <wp:inline distT="0" distB="0" distL="0" distR="0" wp14:anchorId="32919C54" wp14:editId="1273CC42">
+              <wp:inline distT="0" distB="0" distL="0" distR="0" wp14:anchorId="32919C54" wp14:editId="47660B44">
                 <wp:extent cx="758952" cy="478932"/>
                 <wp:effectExtent l="0" t="0" r="3175" b="0"/>
                 <wp:docPr id="144" name="Imagen 147"/>
@@ -867,10 +493,190 @@
         </w:p>
         <w:p>
           <w:pPr>
+            <w:spacing w:after="0"/>
+            <w:ind w:firstLine="720"/>
             <w:rPr>
               <w:rFonts w:ascii="Times New Roman" w:hAnsi="Times New Roman" w:cs="Times New Roman"/>
             </w:rPr>
           </w:pPr>
+        </w:p>
+        <w:p>
+          <w:pPr>
+            <w:spacing w:after="0"/>
+            <w:ind w:firstLine="720"/>
+            <w:rPr>
+              <w:rFonts w:ascii="Times New Roman" w:hAnsi="Times New Roman" w:cs="Times New Roman"/>
+            </w:rPr>
+          </w:pPr>
+        </w:p>
+        <w:p>
+          <w:pPr>
+            <w:spacing w:after="0"/>
+            <w:ind w:firstLine="720"/>
+            <w:rPr>
+              <w:rFonts w:ascii="Times New Roman" w:hAnsi="Times New Roman" w:cs="Times New Roman"/>
+            </w:rPr>
+          </w:pPr>
+        </w:p>
+        <w:p>
+          <w:pPr>
+            <w:spacing w:after="0"/>
+            <w:ind w:firstLine="720"/>
+            <w:rPr>
+              <w:rFonts w:ascii="Times New Roman" w:hAnsi="Times New Roman" w:cs="Times New Roman"/>
+            </w:rPr>
+          </w:pPr>
+        </w:p>
+        <w:p>
+          <w:pPr>
+            <w:spacing w:after="0"/>
+            <w:ind w:firstLine="720"/>
+            <w:jc w:val="right"/>
+            <w:rPr>
+              <w:rFonts w:ascii="Times New Roman" w:hAnsi="Times New Roman" w:cs="Times New Roman"/>
+            </w:rPr>
+          </w:pPr>
+        </w:p>
+        <w:p>
+          <w:pPr>
+            <w:jc w:val="right"/>
+            <w:rPr>
+              <w:rFonts w:ascii="Arial" w:hAnsi="Arial" w:cs="Arial"/>
+            </w:rPr>
+          </w:pPr>
+          <w:r>
+            <w:rPr>
+              <w:rFonts w:ascii="Arial" w:hAnsi="Arial" w:cs="Arial"/>
+            </w:rPr>
+            <w:t xml:space="preserve">Estudiantes: </w:t>
+          </w:r>
+          <w:r>
+            <w:rPr>
+              <w:rFonts w:ascii="Arial" w:hAnsi="Arial" w:cs="Arial"/>
+            </w:rPr>
+            <w:t>Bastian Gutierrez Henríquez</w:t>
+          </w:r>
+        </w:p>
+        <w:p>
+          <w:pPr>
+            <w:jc w:val="right"/>
+            <w:rPr>
+              <w:rFonts w:ascii="Arial" w:hAnsi="Arial" w:cs="Arial"/>
+            </w:rPr>
+          </w:pPr>
+          <w:r>
+            <w:rPr>
+              <w:rFonts w:ascii="Arial" w:hAnsi="Arial" w:cs="Arial"/>
+            </w:rPr>
+            <w:t>Alister González Quiroga</w:t>
+          </w:r>
+        </w:p>
+        <w:p>
+          <w:pPr>
+            <w:jc w:val="right"/>
+            <w:rPr>
+              <w:rFonts w:ascii="Arial" w:hAnsi="Arial" w:cs="Arial"/>
+            </w:rPr>
+          </w:pPr>
+          <w:proofErr w:type="spellStart"/>
+          <w:r>
+            <w:rPr>
+              <w:rFonts w:ascii="Arial" w:hAnsi="Arial" w:cs="Arial"/>
+            </w:rPr>
+            <w:t>Lhian</w:t>
+          </w:r>
+          <w:proofErr w:type="spellEnd"/>
+          <w:r>
+            <w:rPr>
+              <w:rFonts w:ascii="Arial" w:hAnsi="Arial" w:cs="Arial"/>
+            </w:rPr>
+            <w:t xml:space="preserve"> Espinoza Bravo</w:t>
+          </w:r>
+        </w:p>
+        <w:p>
+          <w:pPr>
+            <w:jc w:val="right"/>
+            <w:rPr>
+              <w:rFonts w:ascii="Arial" w:hAnsi="Arial" w:cs="Arial"/>
+            </w:rPr>
+          </w:pPr>
+          <w:r>
+            <w:rPr>
+              <w:rFonts w:ascii="Arial" w:hAnsi="Arial" w:cs="Arial"/>
+            </w:rPr>
+            <w:t xml:space="preserve">Profesor: </w:t>
+          </w:r>
+          <w:r>
+            <w:rPr>
+              <w:rFonts w:ascii="Arial" w:hAnsi="Arial" w:cs="Arial"/>
+            </w:rPr>
+            <w:t xml:space="preserve">Mg. Jonathan </w:t>
+          </w:r>
+          <w:proofErr w:type="spellStart"/>
+          <w:r>
+            <w:rPr>
+              <w:rFonts w:ascii="Arial" w:hAnsi="Arial" w:cs="Arial"/>
+            </w:rPr>
+            <w:t>Lopez</w:t>
+          </w:r>
+          <w:proofErr w:type="spellEnd"/>
+          <w:r>
+            <w:rPr>
+              <w:rFonts w:ascii="Arial" w:hAnsi="Arial" w:cs="Arial"/>
+            </w:rPr>
+            <w:t xml:space="preserve"> Acevedo</w:t>
+          </w:r>
+        </w:p>
+        <w:p>
+          <w:pPr>
+            <w:jc w:val="right"/>
+            <w:rPr>
+              <w:rFonts w:ascii="Arial" w:hAnsi="Arial" w:cs="Arial"/>
+            </w:rPr>
+          </w:pPr>
+          <w:r>
+            <w:rPr>
+              <w:rFonts w:ascii="Arial" w:hAnsi="Arial" w:cs="Arial"/>
+            </w:rPr>
+            <w:t xml:space="preserve">Duoc </w:t>
+          </w:r>
+          <w:proofErr w:type="spellStart"/>
+          <w:r>
+            <w:rPr>
+              <w:rFonts w:ascii="Arial" w:hAnsi="Arial" w:cs="Arial"/>
+            </w:rPr>
+            <w:t>Uc</w:t>
+          </w:r>
+          <w:proofErr w:type="spellEnd"/>
+          <w:r>
+            <w:rPr>
+              <w:rFonts w:ascii="Arial" w:hAnsi="Arial" w:cs="Arial"/>
+            </w:rPr>
+            <w:t xml:space="preserve"> Plaza Oeste </w:t>
+          </w:r>
+          <w:proofErr w:type="spellStart"/>
+          <w:r>
+            <w:rPr>
+              <w:rFonts w:ascii="Arial" w:hAnsi="Arial" w:cs="Arial"/>
+            </w:rPr>
+            <w:t>Capstone</w:t>
+          </w:r>
+          <w:proofErr w:type="spellEnd"/>
+        </w:p>
+        <w:p>
+          <w:pPr>
+            <w:ind w:left="5664" w:firstLine="708"/>
+            <w:jc w:val="center"/>
+            <w:rPr>
+              <w:rFonts w:ascii="Times New Roman" w:hAnsi="Times New Roman" w:cs="Times New Roman"/>
+            </w:rPr>
+          </w:pPr>
+          <w:r>
+            <w:rPr>
+              <w:rFonts w:ascii="Arial" w:hAnsi="Arial" w:cs="Arial"/>
+            </w:rPr>
+            <w:t>28/11/2024</w:t>
+          </w:r>
           <w:r>
             <w:rPr>
               <w:rFonts w:ascii="Times New Roman" w:hAnsi="Times New Roman" w:cs="Times New Roman"/>
@@ -1577,7 +1383,23 @@
                     <w:rFonts w:ascii="Arial" w:hAnsi="Arial" w:cs="Arial"/>
                     <w:noProof/>
                   </w:rPr>
-                  <w:t>Recursos Humanos</w:t>
+                  <w:t>Recursos Hum</w:t>
+                </w:r>
+                <w:r>
+                  <w:rPr>
+                    <w:rStyle w:val="Hipervnculo"/>
+                    <w:rFonts w:ascii="Arial" w:hAnsi="Arial" w:cs="Arial"/>
+                    <w:noProof/>
+                  </w:rPr>
+                  <w:t>a</w:t>
+                </w:r>
+                <w:r>
+                  <w:rPr>
+                    <w:rStyle w:val="Hipervnculo"/>
+                    <w:rFonts w:ascii="Arial" w:hAnsi="Arial" w:cs="Arial"/>
+                    <w:noProof/>
+                  </w:rPr>
+                  <w:t>nos</w:t>
                 </w:r>
                 <w:r>
                   <w:rPr>
@@ -11452,214 +11274,182 @@
           <w:sz w:val="26"/>
           <w:szCs w:val="26"/>
         </w:rPr>
+        <w:lastRenderedPageBreak/>
         <w:t>Hitos Principales</w:t>
       </w:r>
       <w:bookmarkEnd w:id="30"/>
     </w:p>
     <w:p>
       <w:pPr>
-        <w:numPr>
-          <w:ilvl w:val="0"/>
-          <w:numId w:val="17"/>
-        </w:numPr>
-        <w:spacing w:after="0"/>
-        <w:rPr>
-          <w:rFonts w:ascii="Arial" w:hAnsi="Arial" w:cs="Arial"/>
-        </w:rPr>
-      </w:pPr>
-      <w:r>
-        <w:rPr>
-          <w:rFonts w:ascii="Arial" w:hAnsi="Arial" w:cs="Arial"/>
+        <w:pStyle w:val="Ttulo2"/>
+        <w:rPr>
+          <w:rFonts w:ascii="Arial" w:eastAsiaTheme="minorHAnsi" w:hAnsi="Arial" w:cs="Arial"/>
+          <w:color w:val="auto"/>
+          <w:sz w:val="24"/>
+          <w:szCs w:val="24"/>
+        </w:rPr>
+      </w:pPr>
+      <w:r>
+        <w:rPr>
+          <w:rFonts w:ascii="Arial" w:eastAsiaTheme="minorHAnsi" w:hAnsi="Arial" w:cs="Arial"/>
+          <w:color w:val="auto"/>
+          <w:sz w:val="24"/>
+          <w:szCs w:val="24"/>
         </w:rPr>
         <w:t>Finalización de la fase de análisis y planificación (Semana 4)</w:t>
       </w:r>
     </w:p>
     <w:p>
       <w:pPr>
-        <w:numPr>
-          <w:ilvl w:val="0"/>
-          <w:numId w:val="17"/>
-        </w:numPr>
-        <w:spacing w:after="0"/>
-        <w:rPr>
-          <w:rFonts w:ascii="Arial" w:hAnsi="Arial" w:cs="Arial"/>
-        </w:rPr>
-      </w:pPr>
-      <w:r>
-        <w:rPr>
-          <w:rFonts w:ascii="Arial" w:hAnsi="Arial" w:cs="Arial"/>
+        <w:pStyle w:val="Ttulo2"/>
+        <w:rPr>
+          <w:rFonts w:ascii="Arial" w:eastAsiaTheme="minorHAnsi" w:hAnsi="Arial" w:cs="Arial"/>
+          <w:color w:val="auto"/>
+          <w:sz w:val="24"/>
+          <w:szCs w:val="24"/>
+        </w:rPr>
+      </w:pPr>
+      <w:r>
+        <w:rPr>
+          <w:rFonts w:ascii="Arial" w:eastAsiaTheme="minorHAnsi" w:hAnsi="Arial" w:cs="Arial"/>
+          <w:color w:val="auto"/>
+          <w:sz w:val="24"/>
+          <w:szCs w:val="24"/>
+        </w:rPr>
+        <w:t>Se completa el levantamiento de requisitos, diseño de la arquitectura del sistema y preparación del entorno de desarrollo.</w:t>
+      </w:r>
+    </w:p>
+    <w:p>
+      <w:pPr>
+        <w:pStyle w:val="Ttulo2"/>
+        <w:rPr>
+          <w:rFonts w:ascii="Arial" w:eastAsiaTheme="minorHAnsi" w:hAnsi="Arial" w:cs="Arial"/>
+          <w:color w:val="auto"/>
+          <w:sz w:val="24"/>
+          <w:szCs w:val="24"/>
+        </w:rPr>
+      </w:pPr>
+    </w:p>
+    <w:p>
+      <w:pPr>
+        <w:pStyle w:val="Ttulo2"/>
+        <w:rPr>
+          <w:rFonts w:ascii="Arial" w:eastAsiaTheme="minorHAnsi" w:hAnsi="Arial" w:cs="Arial"/>
+          <w:color w:val="auto"/>
+          <w:sz w:val="24"/>
+          <w:szCs w:val="24"/>
+        </w:rPr>
+      </w:pPr>
+      <w:r>
+        <w:rPr>
+          <w:rFonts w:ascii="Arial" w:eastAsiaTheme="minorHAnsi" w:hAnsi="Arial" w:cs="Arial"/>
+          <w:color w:val="auto"/>
+          <w:sz w:val="24"/>
+          <w:szCs w:val="24"/>
         </w:rPr>
         <w:t>Desarrollo completo del módulo de autenticación y seguridad (Semana 7)</w:t>
       </w:r>
     </w:p>
     <w:p>
       <w:pPr>
-        <w:numPr>
-          <w:ilvl w:val="0"/>
-          <w:numId w:val="17"/>
-        </w:numPr>
-        <w:spacing w:after="0"/>
-        <w:rPr>
-          <w:rFonts w:ascii="Arial" w:hAnsi="Arial" w:cs="Arial"/>
-        </w:rPr>
-      </w:pPr>
-      <w:r>
-        <w:rPr>
-          <w:rFonts w:ascii="Arial" w:hAnsi="Arial" w:cs="Arial"/>
-        </w:rPr>
-        <w:t xml:space="preserve">Integración del asistente inteligente basado en </w:t>
-      </w:r>
-      <w:proofErr w:type="spellStart"/>
-      <w:r>
-        <w:rPr>
-          <w:rFonts w:ascii="Arial" w:hAnsi="Arial" w:cs="Arial"/>
-        </w:rPr>
-        <w:t>ChatGPT</w:t>
-      </w:r>
-      <w:proofErr w:type="spellEnd"/>
-      <w:r>
-        <w:rPr>
-          <w:rFonts w:ascii="Arial" w:hAnsi="Arial" w:cs="Arial"/>
-        </w:rPr>
-        <w:t xml:space="preserve"> (Semana 14)</w:t>
-      </w:r>
-    </w:p>
-    <w:p>
-      <w:pPr>
-        <w:numPr>
-          <w:ilvl w:val="0"/>
-          <w:numId w:val="17"/>
-        </w:numPr>
-        <w:spacing w:after="0"/>
-        <w:rPr>
-          <w:rFonts w:ascii="Arial" w:hAnsi="Arial" w:cs="Arial"/>
-        </w:rPr>
-      </w:pPr>
-      <w:r>
-        <w:rPr>
-          <w:rFonts w:ascii="Arial" w:hAnsi="Arial" w:cs="Arial"/>
-        </w:rPr>
-        <w:lastRenderedPageBreak/>
+        <w:pStyle w:val="Ttulo2"/>
+        <w:rPr>
+          <w:rFonts w:ascii="Arial" w:eastAsiaTheme="minorHAnsi" w:hAnsi="Arial" w:cs="Arial"/>
+          <w:color w:val="auto"/>
+          <w:sz w:val="24"/>
+          <w:szCs w:val="24"/>
+        </w:rPr>
+      </w:pPr>
+      <w:r>
+        <w:rPr>
+          <w:rFonts w:ascii="Arial" w:eastAsiaTheme="minorHAnsi" w:hAnsi="Arial" w:cs="Arial"/>
+          <w:color w:val="auto"/>
+          <w:sz w:val="24"/>
+          <w:szCs w:val="24"/>
+        </w:rPr>
+        <w:t>Implementación de un sistema robusto de autenticación, roles y permisos, así como medidas de seguridad para la protección de datos sensibles.</w:t>
+      </w:r>
+    </w:p>
+    <w:p>
+      <w:pPr>
+        <w:pStyle w:val="Ttulo2"/>
+        <w:rPr>
+          <w:rFonts w:ascii="Arial" w:eastAsiaTheme="minorHAnsi" w:hAnsi="Arial" w:cs="Arial"/>
+          <w:color w:val="auto"/>
+          <w:sz w:val="24"/>
+          <w:szCs w:val="24"/>
+        </w:rPr>
+      </w:pPr>
+    </w:p>
+    <w:p>
+      <w:pPr>
+        <w:pStyle w:val="Ttulo2"/>
+        <w:rPr>
+          <w:rFonts w:ascii="Arial" w:eastAsiaTheme="minorHAnsi" w:hAnsi="Arial" w:cs="Arial"/>
+          <w:color w:val="auto"/>
+          <w:sz w:val="24"/>
+          <w:szCs w:val="24"/>
+        </w:rPr>
+      </w:pPr>
+      <w:r>
+        <w:rPr>
+          <w:rFonts w:ascii="Arial" w:eastAsiaTheme="minorHAnsi" w:hAnsi="Arial" w:cs="Arial"/>
+          <w:color w:val="auto"/>
+          <w:sz w:val="24"/>
+          <w:szCs w:val="24"/>
+        </w:rPr>
+        <w:t>Integración del asistente inteligente (IA) en el sistema (Semana 14)</w:t>
+      </w:r>
+    </w:p>
+    <w:p>
+      <w:pPr>
+        <w:pStyle w:val="Ttulo2"/>
+        <w:rPr>
+          <w:rFonts w:ascii="Arial" w:eastAsiaTheme="minorHAnsi" w:hAnsi="Arial" w:cs="Arial"/>
+          <w:color w:val="auto"/>
+          <w:sz w:val="24"/>
+          <w:szCs w:val="24"/>
+        </w:rPr>
+      </w:pPr>
+      <w:r>
+        <w:rPr>
+          <w:rFonts w:ascii="Arial" w:eastAsiaTheme="minorHAnsi" w:hAnsi="Arial" w:cs="Arial"/>
+          <w:color w:val="auto"/>
+          <w:sz w:val="24"/>
+          <w:szCs w:val="24"/>
+        </w:rPr>
+        <w:t>Integración y entrenamiento del asistente virtual inteligente basado en IA, optimizando la experiencia del cliente y mejorando la recopilación de información en la creación de tickets.</w:t>
+      </w:r>
+    </w:p>
+    <w:p>
+      <w:pPr>
+        <w:pStyle w:val="Ttulo2"/>
+        <w:rPr>
+          <w:rFonts w:ascii="Arial" w:eastAsiaTheme="minorHAnsi" w:hAnsi="Arial" w:cs="Arial"/>
+          <w:color w:val="auto"/>
+          <w:sz w:val="24"/>
+          <w:szCs w:val="24"/>
+        </w:rPr>
+      </w:pPr>
+    </w:p>
+    <w:p>
+      <w:pPr>
+        <w:pStyle w:val="Ttulo2"/>
+        <w:rPr>
+          <w:rFonts w:ascii="Arial" w:eastAsiaTheme="minorHAnsi" w:hAnsi="Arial" w:cs="Arial"/>
+          <w:color w:val="auto"/>
+          <w:sz w:val="24"/>
+          <w:szCs w:val="24"/>
+        </w:rPr>
+      </w:pPr>
+      <w:r>
+        <w:rPr>
+          <w:rFonts w:ascii="Arial" w:eastAsiaTheme="minorHAnsi" w:hAnsi="Arial" w:cs="Arial"/>
+          <w:color w:val="auto"/>
+          <w:sz w:val="24"/>
+          <w:szCs w:val="24"/>
+        </w:rPr>
         <w:t>Despliegue del sistema en producción (Semana 19)</w:t>
-      </w:r>
-    </w:p>
-    <w:p>
-      <w:pPr>
-        <w:spacing w:after="0"/>
-        <w:ind w:left="1440"/>
-        <w:rPr>
-          <w:rFonts w:ascii="Arial" w:hAnsi="Arial" w:cs="Arial"/>
-        </w:rPr>
-      </w:pPr>
-      <w:r>
-        <w:rPr>
-          <w:rFonts w:ascii="Arial" w:hAnsi="Arial" w:cs="Arial"/>
-        </w:rPr>
-        <w:t>8.9 Presupuesto</w:t>
-      </w:r>
-    </w:p>
-    <w:p>
-      <w:pPr>
-        <w:numPr>
-          <w:ilvl w:val="0"/>
-          <w:numId w:val="18"/>
-        </w:numPr>
-        <w:spacing w:after="0"/>
-        <w:rPr>
-          <w:rFonts w:ascii="Arial" w:hAnsi="Arial" w:cs="Arial"/>
-        </w:rPr>
-      </w:pPr>
-      <w:r>
-        <w:rPr>
-          <w:rFonts w:ascii="Arial" w:hAnsi="Arial" w:cs="Arial"/>
-        </w:rPr>
-        <w:t>Costo Total Estimado: 8 millones de pesos</w:t>
-      </w:r>
-    </w:p>
-    <w:p>
-      <w:pPr>
-        <w:numPr>
-          <w:ilvl w:val="1"/>
-          <w:numId w:val="18"/>
-        </w:numPr>
-        <w:spacing w:after="0"/>
-        <w:rPr>
-          <w:rFonts w:ascii="Arial" w:hAnsi="Arial" w:cs="Arial"/>
-        </w:rPr>
-      </w:pPr>
-      <w:r>
-        <w:rPr>
-          <w:rFonts w:ascii="Arial" w:hAnsi="Arial" w:cs="Arial"/>
-        </w:rPr>
-        <w:t xml:space="preserve">Recursos Humanos: 4 millones de pesos (equipo de desarrollo: </w:t>
-      </w:r>
-      <w:proofErr w:type="spellStart"/>
-      <w:r>
-        <w:rPr>
-          <w:rFonts w:ascii="Arial" w:hAnsi="Arial" w:cs="Arial"/>
-        </w:rPr>
-        <w:t>freelancers</w:t>
-      </w:r>
-      <w:proofErr w:type="spellEnd"/>
-      <w:r>
-        <w:rPr>
-          <w:rFonts w:ascii="Arial" w:hAnsi="Arial" w:cs="Arial"/>
-        </w:rPr>
-        <w:t>)</w:t>
-      </w:r>
-    </w:p>
-    <w:p>
-      <w:pPr>
-        <w:numPr>
-          <w:ilvl w:val="1"/>
-          <w:numId w:val="18"/>
-        </w:numPr>
-        <w:spacing w:after="0"/>
-        <w:rPr>
-          <w:rFonts w:ascii="Arial" w:hAnsi="Arial" w:cs="Arial"/>
-        </w:rPr>
-      </w:pPr>
-      <w:r>
-        <w:rPr>
-          <w:rFonts w:ascii="Arial" w:hAnsi="Arial" w:cs="Arial"/>
-        </w:rPr>
-        <w:t>Infraestructura y Herramientas: 2 millones de pesos</w:t>
-      </w:r>
-    </w:p>
-    <w:p>
-      <w:pPr>
-        <w:numPr>
-          <w:ilvl w:val="1"/>
-          <w:numId w:val="18"/>
-        </w:numPr>
-        <w:spacing w:after="0"/>
-        <w:rPr>
-          <w:rFonts w:ascii="Arial" w:hAnsi="Arial" w:cs="Arial"/>
-        </w:rPr>
-      </w:pPr>
-      <w:r>
-        <w:rPr>
-          <w:rFonts w:ascii="Arial" w:hAnsi="Arial" w:cs="Arial"/>
-        </w:rPr>
-        <w:t>Contingencias: 1 millón de pesos</w:t>
-      </w:r>
-    </w:p>
-    <w:p>
-      <w:pPr>
-        <w:numPr>
-          <w:ilvl w:val="1"/>
-          <w:numId w:val="18"/>
-        </w:numPr>
-        <w:spacing w:after="0"/>
-        <w:rPr>
-          <w:rFonts w:ascii="Arial" w:hAnsi="Arial" w:cs="Arial"/>
-        </w:rPr>
-      </w:pPr>
-      <w:r>
-        <w:rPr>
-          <w:rFonts w:ascii="Arial" w:hAnsi="Arial" w:cs="Arial"/>
-        </w:rPr>
-        <w:t>Capacitación y Pruebas: 1 millón de pesos</w:t>
       </w:r>
     </w:p>
     <w:p>
@@ -11673,6 +11463,35 @@
       </w:pPr>
       <w:r>
         <w:rPr>
+          <w:rFonts w:ascii="Arial" w:eastAsiaTheme="minorHAnsi" w:hAnsi="Arial" w:cs="Arial"/>
+          <w:color w:val="auto"/>
+          <w:sz w:val="24"/>
+          <w:szCs w:val="24"/>
+        </w:rPr>
+        <w:t xml:space="preserve">Puesta en marcha del </w:t>
+      </w:r>
+      <w:proofErr w:type="spellStart"/>
+      <w:r>
+        <w:rPr>
+          <w:rFonts w:ascii="Arial" w:eastAsiaTheme="minorHAnsi" w:hAnsi="Arial" w:cs="Arial"/>
+          <w:color w:val="auto"/>
+          <w:sz w:val="24"/>
+          <w:szCs w:val="24"/>
+        </w:rPr>
+        <w:t>itplusnet</w:t>
+      </w:r>
+      <w:proofErr w:type="spellEnd"/>
+      <w:r>
+        <w:rPr>
+          <w:rFonts w:ascii="Arial" w:eastAsiaTheme="minorHAnsi" w:hAnsi="Arial" w:cs="Arial"/>
+          <w:color w:val="auto"/>
+          <w:sz w:val="24"/>
+          <w:szCs w:val="24"/>
+        </w:rPr>
+        <w:t>-CRM en el entorno de producción, incluyendo pruebas finales, ajustes de rendimiento y capacitaciones para los usuarios finales.</w:t>
+      </w:r>
+      <w:r>
+        <w:rPr>
           <w:rFonts w:ascii="Arial" w:hAnsi="Arial" w:cs="Arial"/>
           <w:sz w:val="26"/>
           <w:szCs w:val="26"/>
@@ -11680,6 +11499,27 @@
         <w:t xml:space="preserve"> </w:t>
       </w:r>
       <w:bookmarkStart w:id="31" w:name="_Toc183438135"/>
+    </w:p>
+    <w:p>
+      <w:pPr>
+        <w:pStyle w:val="Ttulo2"/>
+        <w:rPr>
+          <w:rFonts w:ascii="Arial" w:hAnsi="Arial" w:cs="Arial"/>
+          <w:sz w:val="26"/>
+          <w:szCs w:val="26"/>
+        </w:rPr>
+      </w:pPr>
+    </w:p>
+    <w:p/>
+    <w:p>
+      <w:pPr>
+        <w:pStyle w:val="Ttulo2"/>
+        <w:rPr>
+          <w:rFonts w:ascii="Arial" w:hAnsi="Arial" w:cs="Arial"/>
+          <w:sz w:val="26"/>
+          <w:szCs w:val="26"/>
+        </w:rPr>
+      </w:pPr>
       <w:r>
         <w:rPr>
           <w:rFonts w:ascii="Arial" w:hAnsi="Arial" w:cs="Arial"/>
@@ -11936,6 +11776,7 @@
           <w:b/>
           <w:bCs/>
         </w:rPr>
+        <w:lastRenderedPageBreak/>
         <w:t xml:space="preserve">Desarrollador </w:t>
       </w:r>
       <w:proofErr w:type="spellStart"/>
@@ -12242,7 +12083,6 @@
         <w:rPr>
           <w:rFonts w:ascii="Arial" w:hAnsi="Arial" w:cs="Arial"/>
         </w:rPr>
-        <w:lastRenderedPageBreak/>
         <w:t xml:space="preserve">Integración con servicios del </w:t>
       </w:r>
       <w:proofErr w:type="spellStart"/>
@@ -12533,6 +12373,7 @@
           <w:sz w:val="28"/>
           <w:szCs w:val="28"/>
         </w:rPr>
+        <w:lastRenderedPageBreak/>
         <w:t>Carta Gantt</w:t>
       </w:r>
       <w:bookmarkEnd w:id="34"/>
@@ -12557,7 +12398,6 @@
         <w:rPr>
           <w:noProof/>
         </w:rPr>
-        <w:lastRenderedPageBreak/>
         <w:drawing>
           <wp:inline distT="0" distB="0" distL="0" distR="0" wp14:anchorId="7FC82C08" wp14:editId="3D9158D2">
             <wp:extent cx="5759450" cy="3377565"/>
@@ -12796,6 +12636,7 @@
           <w:b/>
           <w:bCs/>
         </w:rPr>
+        <w:lastRenderedPageBreak/>
         <w:t>Vista:</w:t>
       </w:r>
       <w:r>
@@ -12827,7 +12668,6 @@
           <w:b/>
           <w:bCs/>
         </w:rPr>
-        <w:lastRenderedPageBreak/>
         <w:t>Controlador:</w:t>
       </w:r>
       <w:r>
@@ -13868,7 +13708,6 @@
                 <w:sz w:val="24"/>
                 <w:szCs w:val="24"/>
               </w:rPr>
-              <w:lastRenderedPageBreak/>
               <w:t>Interacción en tiempo real entre clientes, desarrolladores, gerentes y el sistema de inteligencia.</w:t>
             </w:r>
           </w:p>
@@ -14638,7 +14477,14 @@
         <w:rPr>
           <w:rFonts w:ascii="Arial" w:hAnsi="Arial" w:cs="Arial"/>
         </w:rPr>
-        <w:t xml:space="preserve"> permite que los desarrolladores trabajen en paralelo, acelerando el tiempo de entrega del sistema. La elección de tecnologías estándar garantiza compatibilidad y soporte a largo plazo.</w:t>
+        <w:t xml:space="preserve"> permite que los desarrolladores </w:t>
+      </w:r>
+      <w:r>
+        <w:rPr>
+          <w:rFonts w:ascii="Arial" w:hAnsi="Arial" w:cs="Arial"/>
+        </w:rPr>
+        <w:lastRenderedPageBreak/>
+        <w:t>trabajen en paralelo, acelerando el tiempo de entrega del sistema. La elección de tecnologías estándar garantiza compatibilidad y soporte a largo plazo.</w:t>
       </w:r>
     </w:p>
     <w:p>
@@ -15373,6 +15219,7 @@
           <w:sz w:val="26"/>
           <w:szCs w:val="26"/>
         </w:rPr>
+        <w:lastRenderedPageBreak/>
         <w:t>Historias de Usuarios</w:t>
       </w:r>
       <w:bookmarkEnd w:id="46"/>
@@ -16865,6 +16712,7 @@
           <w:sz w:val="26"/>
           <w:szCs w:val="26"/>
         </w:rPr>
+        <w:lastRenderedPageBreak/>
         <w:t>Notificaciones Automáticas</w:t>
       </w:r>
       <w:bookmarkEnd w:id="49"/>
@@ -16939,7 +16787,6 @@
                 <w:sz w:val="24"/>
                 <w:szCs w:val="24"/>
               </w:rPr>
-              <w:lastRenderedPageBreak/>
               <w:t>Usuario</w:t>
             </w:r>
           </w:p>
@@ -17769,7 +17616,7 @@
                 <w:sz w:val="24"/>
                 <w:szCs w:val="24"/>
               </w:rPr>
-              <w:t xml:space="preserve">Como gerente, quiero ver en tiempo real las métricas clave de los tickets para tomar decisiones informadas sobre la </w:t>
+              <w:t xml:space="preserve">Como gerente, quiero ver en tiempo real las métricas clave de los </w:t>
             </w:r>
             <w:r>
               <w:rPr>
@@ -17778,7 +17625,7 @@
                 <w:szCs w:val="24"/>
               </w:rPr>
               <w:lastRenderedPageBreak/>
-              <w:t>distribución del trabajo.</w:t>
+              <w:t>tickets para tomar decisiones informadas sobre la distribución del trabajo.</w:t>
             </w:r>
           </w:p>
         </w:tc>
@@ -17801,7 +17648,7 @@
                 <w:szCs w:val="24"/>
               </w:rPr>
               <w:lastRenderedPageBreak/>
-              <w:t xml:space="preserve">Como gerente, quiero ver en tiempo real las métricas clave de los tickets para tomar decisiones </w:t>
+              <w:t xml:space="preserve">Como gerente, quiero ver en tiempo real las </w:t>
             </w:r>
             <w:r>
               <w:rPr>
@@ -17810,7 +17657,7 @@
                 <w:szCs w:val="24"/>
               </w:rPr>
               <w:lastRenderedPageBreak/>
-              <w:t>informadas sobre la distribución del trabajo.</w:t>
+              <w:t>métricas clave de los tickets para tomar decisiones informadas sobre la distribución del trabajo.</w:t>
             </w:r>
           </w:p>
           <w:p>
@@ -17879,7 +17726,16 @@
                 <w:szCs w:val="24"/>
               </w:rPr>
               <w:lastRenderedPageBreak/>
-              <w:t>- El panel muestra métricas en tiempo real con gráficos interactivos.</w:t>
+              <w:t xml:space="preserve">- El panel muestra métricas en </w:t>
+            </w:r>
+            <w:r>
+              <w:rPr>
+                <w:rFonts w:ascii="Arial" w:hAnsi="Arial" w:cs="Arial"/>
+                <w:sz w:val="24"/>
+                <w:szCs w:val="24"/>
+              </w:rPr>
+              <w:lastRenderedPageBreak/>
+              <w:t>tiempo real con gráficos interactivos.</w:t>
             </w:r>
             <w:r>
               <w:rPr>
@@ -17888,16 +17744,7 @@
                 <w:szCs w:val="24"/>
               </w:rPr>
               <w:br/>
-              <w:t xml:space="preserve">- Puede filtrar la </w:t>
-            </w:r>
-            <w:r>
-              <w:rPr>
-                <w:rFonts w:ascii="Arial" w:hAnsi="Arial" w:cs="Arial"/>
-                <w:sz w:val="24"/>
-                <w:szCs w:val="24"/>
-              </w:rPr>
-              <w:lastRenderedPageBreak/>
-              <w:t>información según prioridades o asignaciones.</w:t>
+              <w:t>- Puede filtrar la información según prioridades o asignaciones.</w:t>
             </w:r>
           </w:p>
         </w:tc>
@@ -18268,6 +18115,7 @@
         <w:rPr>
           <w:rFonts w:ascii="Arial" w:hAnsi="Arial" w:cs="Arial"/>
         </w:rPr>
+        <w:lastRenderedPageBreak/>
         <w:t xml:space="preserve">Totalmente compatible con </w:t>
       </w:r>
       <w:proofErr w:type="spellStart"/>
@@ -18998,6 +18846,7 @@
           <w:b/>
           <w:bCs/>
         </w:rPr>
+        <w:lastRenderedPageBreak/>
         <w:t xml:space="preserve">SMTP, </w:t>
       </w:r>
       <w:proofErr w:type="spellStart"/>
@@ -19102,7 +18951,6 @@
         <w:rPr>
           <w:rFonts w:ascii="Arial" w:hAnsi="Arial" w:cs="Arial"/>
         </w:rPr>
-        <w:lastRenderedPageBreak/>
         <w:t xml:space="preserve">Facilita la administración de recursos del servidor y la configuración de múltiples cuentas de </w:t>
       </w:r>
       <w:proofErr w:type="spellStart"/>
@@ -19481,6 +19329,7 @@
         <w:rPr>
           <w:rFonts w:ascii="Arial" w:eastAsiaTheme="majorEastAsia" w:hAnsi="Arial" w:cs="Arial"/>
         </w:rPr>
+        <w:lastRenderedPageBreak/>
         <w:t>Gerente: Visualizar y reasignar tickets, así como generar informes.</w:t>
       </w:r>
     </w:p>
@@ -19535,7 +19384,6 @@
         <w:rPr>
           <w:rFonts w:ascii="Arial" w:eastAsiaTheme="majorEastAsia" w:hAnsi="Arial" w:cs="Arial"/>
         </w:rPr>
-        <w:lastRenderedPageBreak/>
         <w:t>Validación de Acceso: Antes de ejecutar cualquier acción, el sistema verifica los permisos según el rol del usuario.</w:t>
       </w:r>
     </w:p>
@@ -19944,6 +19792,7 @@
         <w:rPr>
           <w:rFonts w:ascii="Arial" w:eastAsiaTheme="majorEastAsia" w:hAnsi="Arial" w:cs="Arial"/>
         </w:rPr>
+        <w:lastRenderedPageBreak/>
         <w:t>Consulta de Archivos Adjuntos: Acceso a capturas de pantalla u otros documentos asociados al ticket.</w:t>
       </w:r>
     </w:p>
@@ -20018,7 +19867,6 @@
         <w:rPr>
           <w:rFonts w:ascii="Arial" w:eastAsiaTheme="majorEastAsia" w:hAnsi="Arial" w:cs="Arial"/>
         </w:rPr>
-        <w:lastRenderedPageBreak/>
         <w:t>Funcionalidad Principal: Mejora la descripción de los problemas proporcionados por los clientes para optimizar el trabajo de los desarrolladores.</w:t>
       </w:r>
     </w:p>
@@ -20381,6 +20229,7 @@
           <w:b/>
           <w:bCs/>
         </w:rPr>
+        <w:lastRenderedPageBreak/>
         <w:t xml:space="preserve">Integración con API de </w:t>
       </w:r>
       <w:proofErr w:type="spellStart"/>
@@ -20487,7 +20336,6 @@
           <w:b/>
           <w:bCs/>
         </w:rPr>
-        <w:lastRenderedPageBreak/>
         <w:t>Gestión de Conversaciones:</w:t>
       </w:r>
       <w:r>
@@ -20854,7 +20702,6 @@
         <w:rPr>
           <w:rFonts w:ascii="Arial" w:hAnsi="Arial" w:cs="Arial"/>
         </w:rPr>
-        <w:lastRenderedPageBreak/>
         <w:t>id (</w:t>
       </w:r>
       <w:proofErr w:type="spellStart"/>
@@ -21354,6 +21201,7 @@
         <w:rPr>
           <w:rFonts w:ascii="Arial" w:hAnsi="Arial" w:cs="Arial"/>
         </w:rPr>
+        <w:lastRenderedPageBreak/>
         <w:t>region_id</w:t>
       </w:r>
       <w:proofErr w:type="spellEnd"/>
@@ -21460,7 +21308,6 @@
         <w:rPr>
           <w:rFonts w:ascii="Arial" w:hAnsi="Arial" w:cs="Arial"/>
         </w:rPr>
-        <w:lastRenderedPageBreak/>
         <w:t>id (</w:t>
       </w:r>
       <w:proofErr w:type="spellStart"/>
@@ -21986,6 +21833,7 @@
           <w:b/>
           <w:bCs/>
         </w:rPr>
+        <w:lastRenderedPageBreak/>
         <w:t xml:space="preserve">7. Tabla </w:t>
       </w:r>
       <w:proofErr w:type="spellStart"/>
@@ -22106,7 +21954,6 @@
         <w:rPr>
           <w:rFonts w:ascii="Arial" w:hAnsi="Arial" w:cs="Arial"/>
         </w:rPr>
-        <w:lastRenderedPageBreak/>
         <w:t>descripcion</w:t>
       </w:r>
       <w:proofErr w:type="spellEnd"/>
@@ -22730,7 +22577,6 @@
         <w:rPr>
           <w:rFonts w:ascii="Arial" w:hAnsi="Arial" w:cs="Arial"/>
         </w:rPr>
-        <w:lastRenderedPageBreak/>
         <w:t>nombre: Nombre de la caja.</w:t>
       </w:r>
     </w:p>
@@ -23318,6 +23164,7 @@
           <w:b/>
           <w:bCs/>
         </w:rPr>
+        <w:lastRenderedPageBreak/>
         <w:t>Empresas, Sucursales y Direcciones:</w:t>
       </w:r>
       <w:r>
@@ -23790,6 +23637,7 @@
           <w:b/>
           <w:bCs/>
         </w:rPr>
+        <w:lastRenderedPageBreak/>
         <w:t>Retrain</w:t>
       </w:r>
       <w:proofErr w:type="spellEnd"/>
@@ -23877,7 +23725,6 @@
           <w:b/>
           <w:bCs/>
         </w:rPr>
-        <w:lastRenderedPageBreak/>
         <w:t>Riesgo:</w:t>
       </w:r>
       <w:r>
@@ -24215,6 +24062,7 @@
           <w:sz w:val="28"/>
           <w:szCs w:val="28"/>
         </w:rPr>
+        <w:lastRenderedPageBreak/>
         <w:t>Factibilidad</w:t>
       </w:r>
       <w:r>
@@ -24296,98 +24144,123 @@
     <w:p>
       <w:pPr>
         <w:rPr>
-          <w:rFonts w:ascii="Arial" w:hAnsi="Arial" w:cs="Arial"/>
-        </w:rPr>
-      </w:pPr>
-      <w:r>
-        <w:rPr>
-          <w:rFonts w:ascii="Arial" w:hAnsi="Arial" w:cs="Arial"/>
+          <w:b/>
+          <w:bCs/>
+        </w:rPr>
+      </w:pPr>
+      <w:r>
+        <w:rPr>
+          <w:b/>
+          <w:bCs/>
+        </w:rPr>
+        <w:t>Factibilidad Económica</w:t>
+      </w:r>
+    </w:p>
+    <w:p>
+      <w:r>
+        <w:t xml:space="preserve">En este apartado se presenta el análisis de la factibilidad económica del proyecto </w:t>
+      </w:r>
+      <w:proofErr w:type="spellStart"/>
+      <w:r>
+        <w:rPr>
+          <w:b/>
+          <w:bCs/>
+        </w:rPr>
+        <w:t>itplusnet</w:t>
+      </w:r>
+      <w:proofErr w:type="spellEnd"/>
+      <w:r>
+        <w:rPr>
+          <w:b/>
+          <w:bCs/>
+        </w:rPr>
+        <w:t>-CRM</w:t>
+      </w:r>
+      <w:r>
+        <w:t>, abarcando el flujo de caja, el Valor Actual Neto (VAN) y la Tasa Interna de Retorno (TIR). Estos indicadores financieros permitirán evaluar la viabilidad del proyecto, su rentabilidad y su capacidad para generar valor para la empresa.</w:t>
+      </w:r>
+    </w:p>
+    <w:p>
+      <w:r>
+        <w:pict w14:anchorId="23B08852">
+          <v:rect id="_x0000_i1056" style="width:0;height:1.5pt" o:hralign="center" o:hrstd="t" o:hr="t" fillcolor="#a0a0a0" stroked="f"/>
+        </w:pict>
+      </w:r>
+    </w:p>
+    <w:p>
+      <w:pPr>
+        <w:rPr>
+          <w:b/>
+          <w:bCs/>
+        </w:rPr>
+      </w:pPr>
+      <w:r>
+        <w:rPr>
+          <w:b/>
+          <w:bCs/>
+        </w:rPr>
+        <w:t>Flujo de Caja</w:t>
+      </w:r>
+    </w:p>
+    <w:p>
+      <w:r>
+        <w:rPr>
           <w:b/>
           <w:bCs/>
         </w:rPr>
         <w:t>Objetivo del Flujo de Caja en un Proyecto:</w:t>
       </w:r>
-    </w:p>
-    <w:p>
-      <w:pPr>
-        <w:rPr>
-          <w:rFonts w:ascii="Arial" w:hAnsi="Arial" w:cs="Arial"/>
-        </w:rPr>
-      </w:pPr>
-      <w:r>
-        <w:rPr>
-          <w:rFonts w:ascii="Arial" w:hAnsi="Arial" w:cs="Arial"/>
-        </w:rPr>
-        <w:t>El flujo de caja es una herramienta financiera que permite visualizar y analizar las entradas y salidas de efectivo de un proyecto a lo largo del tiempo. Su objetivo es evaluar la capacidad del proyecto para generar efectivo suficiente que:</w:t>
+      <w:r>
+        <w:t xml:space="preserve"> El flujo de caja es una herramienta financiera que permite visualizar y analizar las entradas (ingresos) y salidas (egresos) de efectivo a lo largo del tiempo. Su objetivo principal es determinar si el proyecto puede:</w:t>
       </w:r>
     </w:p>
     <w:p>
       <w:pPr>
         <w:numPr>
           <w:ilvl w:val="0"/>
-          <w:numId w:val="24"/>
+          <w:numId w:val="79"/>
         </w:numPr>
-        <w:rPr>
-          <w:rFonts w:ascii="Arial" w:hAnsi="Arial" w:cs="Arial"/>
-        </w:rPr>
-      </w:pPr>
-      <w:r>
-        <w:rPr>
-          <w:rFonts w:ascii="Arial" w:hAnsi="Arial" w:cs="Arial"/>
-        </w:rPr>
-        <w:t>Cubra los costos operativos.</w:t>
+      </w:pPr>
+      <w:r>
+        <w:t>Cubrir sus costos operativos.</w:t>
       </w:r>
     </w:p>
     <w:p>
       <w:pPr>
         <w:numPr>
           <w:ilvl w:val="0"/>
-          <w:numId w:val="24"/>
+          <w:numId w:val="79"/>
         </w:numPr>
-        <w:rPr>
-          <w:rFonts w:ascii="Arial" w:hAnsi="Arial" w:cs="Arial"/>
-        </w:rPr>
-      </w:pPr>
-      <w:r>
-        <w:rPr>
-          <w:rFonts w:ascii="Arial" w:hAnsi="Arial" w:cs="Arial"/>
-        </w:rPr>
-        <w:t>Recupere la inversión inicial.</w:t>
+      </w:pPr>
+      <w:r>
+        <w:t>Recuperar la inversión inicial.</w:t>
       </w:r>
     </w:p>
     <w:p>
       <w:pPr>
         <w:numPr>
           <w:ilvl w:val="0"/>
-          <w:numId w:val="24"/>
+          <w:numId w:val="79"/>
         </w:numPr>
-        <w:rPr>
-          <w:rFonts w:ascii="Arial" w:hAnsi="Arial" w:cs="Arial"/>
-        </w:rPr>
-      </w:pPr>
-      <w:r>
-        <w:rPr>
-          <w:rFonts w:ascii="Arial" w:hAnsi="Arial" w:cs="Arial"/>
-        </w:rPr>
-        <w:t>Genere beneficios económicos.</w:t>
-      </w:r>
-    </w:p>
-    <w:p>
-      <w:pPr>
-        <w:rPr>
-          <w:rFonts w:ascii="Arial" w:hAnsi="Arial" w:cs="Arial"/>
-        </w:rPr>
-      </w:pPr>
-      <w:r>
-        <w:rPr>
-          <w:rFonts w:ascii="Arial" w:hAnsi="Arial" w:cs="Arial"/>
-        </w:rPr>
-        <w:t xml:space="preserve">En el contexto del proyecto </w:t>
+      </w:pPr>
+      <w:r>
+        <w:t>Generar beneficios económicos a lo largo de su vida útil.</w:t>
+      </w:r>
+    </w:p>
+    <w:p>
+      <w:r>
+        <w:rPr>
+          <w:b/>
+          <w:bCs/>
+        </w:rPr>
+        <w:t>Asociación con el Proyecto en Ejecución:</w:t>
+      </w:r>
+      <w:r>
+        <w:t xml:space="preserve"> En el caso del proyecto </w:t>
       </w:r>
       <w:proofErr w:type="spellStart"/>
       <w:r>
         <w:rPr>
-          <w:rFonts w:ascii="Arial" w:hAnsi="Arial" w:cs="Arial"/>
           <w:b/>
           <w:bCs/>
         </w:rPr>
@@ -24396,964 +24269,144 @@
       <w:proofErr w:type="spellEnd"/>
       <w:r>
         <w:rPr>
-          <w:rFonts w:ascii="Arial" w:hAnsi="Arial" w:cs="Arial"/>
           <w:b/>
           <w:bCs/>
         </w:rPr>
         <w:t>-CRM</w:t>
       </w:r>
       <w:r>
-        <w:rPr>
-          <w:rFonts w:ascii="Arial" w:hAnsi="Arial" w:cs="Arial"/>
-        </w:rPr>
-        <w:t>, el flujo de caja nos ayuda a entender cómo los recursos financieros serán utilizados y recuperados durante la vida útil del proyecto, asegurando su sostenibilidad y rentabilidad.</w:t>
-      </w:r>
-    </w:p>
-    <w:p>
-      <w:pPr>
-        <w:rPr>
-          <w:rFonts w:ascii="Arial" w:hAnsi="Arial" w:cs="Arial"/>
-        </w:rPr>
-      </w:pPr>
-      <w:r>
-        <w:rPr>
-          <w:rFonts w:ascii="Arial" w:hAnsi="Arial" w:cs="Arial"/>
-          <w:b/>
-          <w:bCs/>
-        </w:rPr>
-        <w:t>Asociación con el Proyecto en Ejecución:</w:t>
-      </w:r>
-    </w:p>
-    <w:p>
-      <w:pPr>
-        <w:rPr>
-          <w:rFonts w:ascii="Arial" w:hAnsi="Arial" w:cs="Arial"/>
-        </w:rPr>
-      </w:pPr>
-      <w:r>
-        <w:rPr>
-          <w:rFonts w:ascii="Arial" w:hAnsi="Arial" w:cs="Arial"/>
-        </w:rPr>
-        <w:t xml:space="preserve">Para MENTOR ITPLUS LTDA., el flujo de caja proyectado permite planificar financieramente el desarrollo e implementación del </w:t>
-      </w:r>
-      <w:proofErr w:type="spellStart"/>
-      <w:r>
-        <w:rPr>
-          <w:rFonts w:ascii="Arial" w:hAnsi="Arial" w:cs="Arial"/>
-          <w:b/>
-          <w:bCs/>
-        </w:rPr>
-        <w:t>itplusnet</w:t>
-      </w:r>
-      <w:proofErr w:type="spellEnd"/>
-      <w:r>
-        <w:rPr>
-          <w:rFonts w:ascii="Arial" w:hAnsi="Arial" w:cs="Arial"/>
-          <w:b/>
-          <w:bCs/>
-        </w:rPr>
-        <w:t>-CRM</w:t>
-      </w:r>
-      <w:r>
-        <w:rPr>
-          <w:rFonts w:ascii="Arial" w:hAnsi="Arial" w:cs="Arial"/>
-        </w:rPr>
-        <w:t>, identificando cuándo se incurrirán en costos y cuándo se esperan los retornos de la inversión. Esto es crucial para:</w:t>
+        <w:t xml:space="preserve">, el flujo de caja proyectado ayuda a </w:t>
+      </w:r>
+      <w:r>
+        <w:rPr>
+          <w:b/>
+          <w:bCs/>
+        </w:rPr>
+        <w:t>MENTOR ITPLUS LTDA.</w:t>
+      </w:r>
+      <w:r>
+        <w:t xml:space="preserve"> a anticipar la disponibilidad de fondos, planificar la implementación del sistema, evaluar el impacto financiero y tomar decisiones informadas sobre la factibilidad y el financiamiento. Esto asegura una correcta asignación de recursos y la sostenibilidad del proyecto en el mediano y largo plazo.</w:t>
+      </w:r>
+    </w:p>
+    <w:p>
+      <w:r>
+        <w:rPr>
+          <w:b/>
+          <w:bCs/>
+        </w:rPr>
+        <w:t>Cálculos del Flujo de Caja según el Período de Tiempo Estipulado (5 años):</w:t>
       </w:r>
     </w:p>
     <w:p>
       <w:pPr>
         <w:numPr>
           <w:ilvl w:val="0"/>
-          <w:numId w:val="25"/>
+          <w:numId w:val="80"/>
         </w:numPr>
-        <w:rPr>
-          <w:rFonts w:ascii="Arial" w:hAnsi="Arial" w:cs="Arial"/>
-        </w:rPr>
-      </w:pPr>
-      <w:r>
-        <w:rPr>
-          <w:rFonts w:ascii="Arial" w:hAnsi="Arial" w:cs="Arial"/>
-        </w:rPr>
-        <w:t>Garantizar la disponibilidad de fondos.</w:t>
+      </w:pPr>
+      <w:r>
+        <w:rPr>
+          <w:b/>
+          <w:bCs/>
+        </w:rPr>
+        <w:t>Inversión Inicial Total:</w:t>
+      </w:r>
+      <w:r>
+        <w:t xml:space="preserve"> $43.050.000 CLP</w:t>
+      </w:r>
+      <w:r>
+        <w:br/>
+        <w:t>(Desarrollo: $36.000.000 CLP, Infraestructura: $3.000.000 CLP, Licencias: $1.000.000 CLP, Capacitación: $1.000.000 CLP, Contingencias: $2.050.000 CLP)</w:t>
       </w:r>
     </w:p>
     <w:p>
       <w:pPr>
         <w:numPr>
           <w:ilvl w:val="0"/>
-          <w:numId w:val="25"/>
+          <w:numId w:val="80"/>
         </w:numPr>
-        <w:rPr>
-          <w:rFonts w:ascii="Arial" w:hAnsi="Arial" w:cs="Arial"/>
-        </w:rPr>
-      </w:pPr>
-      <w:r>
-        <w:rPr>
-          <w:rFonts w:ascii="Arial" w:hAnsi="Arial" w:cs="Arial"/>
-        </w:rPr>
-        <w:t>Evaluar el impacto financiero en la empresa.</w:t>
+      </w:pPr>
+      <w:r>
+        <w:rPr>
+          <w:b/>
+          <w:bCs/>
+        </w:rPr>
+        <w:t>Beneficios Anuales Estimados:</w:t>
+      </w:r>
+      <w:r>
+        <w:t xml:space="preserve"> $40.000.000 CLP</w:t>
+      </w:r>
+      <w:r>
+        <w:br/>
+        <w:t>(Ahorros operativos: $15.000.000 CLP, Nuevos Ingresos: $15.000.000 CLP, Retención de clientes: $10.000.000 CLP)</w:t>
       </w:r>
     </w:p>
     <w:p>
       <w:pPr>
         <w:numPr>
           <w:ilvl w:val="0"/>
-          <w:numId w:val="25"/>
+          <w:numId w:val="80"/>
         </w:numPr>
-        <w:rPr>
-          <w:rFonts w:ascii="Arial" w:hAnsi="Arial" w:cs="Arial"/>
-        </w:rPr>
-      </w:pPr>
-      <w:r>
-        <w:rPr>
-          <w:rFonts w:ascii="Arial" w:hAnsi="Arial" w:cs="Arial"/>
-        </w:rPr>
-        <w:t>Tomar decisiones informadas sobre la viabilidad y financiamiento del proyecto.</w:t>
-      </w:r>
-    </w:p>
-    <w:p>
-      <w:pPr>
-        <w:rPr>
-          <w:rFonts w:ascii="Arial" w:hAnsi="Arial" w:cs="Arial"/>
-        </w:rPr>
-      </w:pPr>
-      <w:r>
-        <w:rPr>
-          <w:rFonts w:ascii="Arial" w:hAnsi="Arial" w:cs="Arial"/>
-          <w:b/>
-          <w:bCs/>
-        </w:rPr>
-        <w:t>Justificación de Precios con el Mercado Actual:</w:t>
-      </w:r>
-    </w:p>
-    <w:p>
-      <w:pPr>
-        <w:rPr>
-          <w:rFonts w:ascii="Arial" w:hAnsi="Arial" w:cs="Arial"/>
-        </w:rPr>
-      </w:pPr>
-      <w:r>
-        <w:rPr>
-          <w:rFonts w:ascii="Arial" w:hAnsi="Arial" w:cs="Arial"/>
-        </w:rPr>
-        <w:t>Para asegurar que los costos y beneficios estimados son realistas, se ha realizado una comparación con los precios y prácticas del mercado actual:</w:t>
+      </w:pPr>
+      <w:r>
+        <w:rPr>
+          <w:b/>
+          <w:bCs/>
+        </w:rPr>
+        <w:lastRenderedPageBreak/>
+        <w:t>Costos Operativos Anuales:</w:t>
+      </w:r>
+      <w:r>
+        <w:t xml:space="preserve"> $6.000.000 CLP</w:t>
+      </w:r>
+      <w:r>
+        <w:br/>
+        <w:t>(Mantenimiento: $4.000.000 CLP, Licencias y Servicios: $1.000.000 CLP, Otros: $1.000.000 CLP)</w:t>
       </w:r>
     </w:p>
     <w:p>
       <w:pPr>
         <w:numPr>
           <w:ilvl w:val="0"/>
-          <w:numId w:val="26"/>
+          <w:numId w:val="80"/>
         </w:numPr>
-        <w:rPr>
-          <w:rFonts w:ascii="Arial" w:hAnsi="Arial" w:cs="Arial"/>
-        </w:rPr>
-      </w:pPr>
-      <w:r>
-        <w:rPr>
-          <w:rFonts w:ascii="Arial" w:hAnsi="Arial" w:cs="Arial"/>
-          <w:b/>
-          <w:bCs/>
-        </w:rPr>
-        <w:t>Costos de Desarrollo:</w:t>
-      </w:r>
-    </w:p>
-    <w:p>
-      <w:pPr>
-        <w:numPr>
-          <w:ilvl w:val="1"/>
-          <w:numId w:val="26"/>
-        </w:numPr>
-        <w:rPr>
-          <w:rFonts w:ascii="Arial" w:hAnsi="Arial" w:cs="Arial"/>
-        </w:rPr>
-      </w:pPr>
-      <w:r>
-        <w:rPr>
-          <w:rFonts w:ascii="Arial" w:hAnsi="Arial" w:cs="Arial"/>
-          <w:b/>
-          <w:bCs/>
-        </w:rPr>
-        <w:t>Tarifas del Mercado:</w:t>
-      </w:r>
-      <w:r>
-        <w:rPr>
-          <w:rFonts w:ascii="Arial" w:hAnsi="Arial" w:cs="Arial"/>
-        </w:rPr>
-        <w:t xml:space="preserve"> El costo promedio de desarrollo de software a medida en Chile oscila entre </w:t>
-      </w:r>
-      <w:r>
-        <w:rPr>
-          <w:rFonts w:ascii="Arial" w:hAnsi="Arial" w:cs="Arial"/>
-          <w:b/>
-          <w:bCs/>
-        </w:rPr>
-        <w:t>$15.000 CLP y $30.000 CLP por hora</w:t>
-      </w:r>
-      <w:r>
-        <w:rPr>
-          <w:rFonts w:ascii="Arial" w:hAnsi="Arial" w:cs="Arial"/>
-        </w:rPr>
-        <w:t>.</w:t>
-      </w:r>
-    </w:p>
-    <w:p>
-      <w:pPr>
-        <w:numPr>
-          <w:ilvl w:val="1"/>
-          <w:numId w:val="26"/>
-        </w:numPr>
-        <w:rPr>
-          <w:rFonts w:ascii="Arial" w:hAnsi="Arial" w:cs="Arial"/>
-        </w:rPr>
-      </w:pPr>
-      <w:r>
-        <w:rPr>
-          <w:rFonts w:ascii="Arial" w:hAnsi="Arial" w:cs="Arial"/>
-          <w:b/>
-          <w:bCs/>
-        </w:rPr>
-        <w:t>Horas Estimadas de Desarrollo:</w:t>
-      </w:r>
-      <w:r>
-        <w:rPr>
-          <w:rFonts w:ascii="Arial" w:hAnsi="Arial" w:cs="Arial"/>
-        </w:rPr>
-        <w:t xml:space="preserve"> Se estima que el proyecto requerirá aproximadamente </w:t>
-      </w:r>
-      <w:r>
-        <w:rPr>
-          <w:rFonts w:ascii="Arial" w:hAnsi="Arial" w:cs="Arial"/>
-          <w:b/>
-          <w:bCs/>
-        </w:rPr>
-        <w:t>2.000 horas</w:t>
-      </w:r>
-      <w:r>
-        <w:rPr>
-          <w:rFonts w:ascii="Arial" w:hAnsi="Arial" w:cs="Arial"/>
-        </w:rPr>
-        <w:t xml:space="preserve"> de trabajo especializado.</w:t>
-      </w:r>
-    </w:p>
-    <w:p>
-      <w:pPr>
-        <w:numPr>
-          <w:ilvl w:val="1"/>
-          <w:numId w:val="26"/>
-        </w:numPr>
-        <w:rPr>
-          <w:rFonts w:ascii="Arial" w:hAnsi="Arial" w:cs="Arial"/>
-        </w:rPr>
-      </w:pPr>
-      <w:r>
-        <w:rPr>
-          <w:rFonts w:ascii="Arial" w:hAnsi="Arial" w:cs="Arial"/>
-          <w:b/>
-          <w:bCs/>
-        </w:rPr>
-        <w:t>Costo de Desarrollo Estimado:</w:t>
-      </w:r>
-    </w:p>
-    <w:p>
-      <w:pPr>
-        <w:rPr>
-          <w:rFonts w:ascii="Arial" w:hAnsi="Arial" w:cs="Arial"/>
-        </w:rPr>
-      </w:pPr>
-      <w:r>
-        <w:rPr>
-          <w:rFonts w:ascii="Arial" w:hAnsi="Arial" w:cs="Arial"/>
-        </w:rPr>
-        <w:t xml:space="preserve">2.000 horas×$22.500 CLP/hora (promedio)=$45.000.000 CLP2.000 </w:t>
-      </w:r>
-    </w:p>
-    <w:p>
-      <w:pPr>
-        <w:rPr>
-          <w:rFonts w:ascii="Arial" w:hAnsi="Arial" w:cs="Arial"/>
-        </w:rPr>
-      </w:pPr>
-      <w:r>
-        <w:rPr>
-          <w:rFonts w:ascii="Arial" w:hAnsi="Arial" w:cs="Arial"/>
-          <w:b/>
-          <w:bCs/>
-        </w:rPr>
-        <w:t>Optimización de Costos:</w:t>
-      </w:r>
-      <w:r>
-        <w:rPr>
-          <w:rFonts w:ascii="Arial" w:hAnsi="Arial" w:cs="Arial"/>
-        </w:rPr>
-        <w:t xml:space="preserve"> Mediante el uso de recursos internos, reutilización de componentes y eficiencias operativas, se ha logrado reducir el costo de desarrollo a </w:t>
-      </w:r>
-      <w:r>
-        <w:rPr>
-          <w:rFonts w:ascii="Arial" w:hAnsi="Arial" w:cs="Arial"/>
-          <w:b/>
-          <w:bCs/>
-        </w:rPr>
-        <w:t>$6.000.000 CLP</w:t>
-      </w:r>
-      <w:r>
-        <w:rPr>
-          <w:rFonts w:ascii="Arial" w:hAnsi="Arial" w:cs="Arial"/>
-        </w:rPr>
-        <w:t>.</w:t>
-      </w:r>
-    </w:p>
-    <w:p>
-      <w:pPr>
-        <w:numPr>
-          <w:ilvl w:val="0"/>
-          <w:numId w:val="26"/>
-        </w:numPr>
-        <w:rPr>
-          <w:rFonts w:ascii="Arial" w:hAnsi="Arial" w:cs="Arial"/>
-        </w:rPr>
-      </w:pPr>
-      <w:r>
-        <w:rPr>
-          <w:rFonts w:ascii="Arial" w:hAnsi="Arial" w:cs="Arial"/>
-          <w:b/>
-          <w:bCs/>
-        </w:rPr>
-        <w:lastRenderedPageBreak/>
-        <w:t>Infraestructura y Licencias:</w:t>
-      </w:r>
-    </w:p>
-    <w:p>
-      <w:pPr>
-        <w:numPr>
-          <w:ilvl w:val="1"/>
-          <w:numId w:val="26"/>
-        </w:numPr>
-        <w:rPr>
-          <w:rFonts w:ascii="Arial" w:hAnsi="Arial" w:cs="Arial"/>
-        </w:rPr>
-      </w:pPr>
-      <w:r>
-        <w:rPr>
-          <w:rFonts w:ascii="Arial" w:hAnsi="Arial" w:cs="Arial"/>
-          <w:b/>
-          <w:bCs/>
-        </w:rPr>
-        <w:t>Servidores y Almacenamiento:</w:t>
-      </w:r>
-      <w:r>
-        <w:rPr>
-          <w:rFonts w:ascii="Arial" w:hAnsi="Arial" w:cs="Arial"/>
-        </w:rPr>
-        <w:t xml:space="preserve"> Inversión estimada en infraestructura de </w:t>
-      </w:r>
-      <w:r>
-        <w:rPr>
-          <w:rFonts w:ascii="Arial" w:hAnsi="Arial" w:cs="Arial"/>
-          <w:b/>
-          <w:bCs/>
-        </w:rPr>
-        <w:t>$1.000.000 CLP</w:t>
-      </w:r>
-      <w:r>
-        <w:rPr>
-          <w:rFonts w:ascii="Arial" w:hAnsi="Arial" w:cs="Arial"/>
-        </w:rPr>
-        <w:t>, considerando opciones en la nube y servicios escalables.</w:t>
-      </w:r>
-    </w:p>
-    <w:p>
-      <w:pPr>
-        <w:numPr>
-          <w:ilvl w:val="1"/>
-          <w:numId w:val="26"/>
-        </w:numPr>
-        <w:rPr>
-          <w:rFonts w:ascii="Arial" w:hAnsi="Arial" w:cs="Arial"/>
-        </w:rPr>
-      </w:pPr>
-      <w:r>
-        <w:rPr>
-          <w:rFonts w:ascii="Arial" w:hAnsi="Arial" w:cs="Arial"/>
-          <w:b/>
-          <w:bCs/>
-        </w:rPr>
-        <w:t>Licencias de Software y Herramientas:</w:t>
-      </w:r>
-      <w:r>
-        <w:rPr>
-          <w:rFonts w:ascii="Arial" w:hAnsi="Arial" w:cs="Arial"/>
-        </w:rPr>
-        <w:t xml:space="preserve"> Costo estimado de </w:t>
-      </w:r>
-      <w:r>
-        <w:rPr>
-          <w:rFonts w:ascii="Arial" w:hAnsi="Arial" w:cs="Arial"/>
-          <w:b/>
-          <w:bCs/>
-        </w:rPr>
-        <w:t>$500.000 CLP</w:t>
-      </w:r>
-      <w:r>
-        <w:rPr>
-          <w:rFonts w:ascii="Arial" w:hAnsi="Arial" w:cs="Arial"/>
-        </w:rPr>
-        <w:t xml:space="preserve">, incluyendo licencias para herramientas de desarrollo y </w:t>
+      </w:pPr>
+      <w:r>
+        <w:rPr>
+          <w:b/>
+          <w:bCs/>
+        </w:rPr>
+        <w:t>Flujo de Caja Neto Anual:</w:t>
+      </w:r>
+    </w:p>
+    <w:p>
+      <w:r>
+        <w:t>$40.000.000−$6.000.000=$34.000.000 CLP por </w:t>
       </w:r>
       <w:proofErr w:type="spellStart"/>
       <w:r>
-        <w:rPr>
-          <w:rFonts w:ascii="Arial" w:hAnsi="Arial" w:cs="Arial"/>
-        </w:rPr>
-        <w:t>APIs</w:t>
+        <w:t>an˜o</w:t>
       </w:r>
       <w:proofErr w:type="spellEnd"/>
       <w:r>
-        <w:rPr>
-          <w:rFonts w:ascii="Arial" w:hAnsi="Arial" w:cs="Arial"/>
-        </w:rPr>
-        <w:t xml:space="preserve"> de inteligencia artificial.</w:t>
-      </w:r>
-    </w:p>
-    <w:p>
-      <w:pPr>
-        <w:numPr>
-          <w:ilvl w:val="1"/>
-          <w:numId w:val="26"/>
-        </w:numPr>
-        <w:rPr>
-          <w:rFonts w:ascii="Arial" w:hAnsi="Arial" w:cs="Arial"/>
-        </w:rPr>
-      </w:pPr>
-      <w:r>
-        <w:rPr>
-          <w:rFonts w:ascii="Arial" w:hAnsi="Arial" w:cs="Arial"/>
-          <w:b/>
-          <w:bCs/>
-        </w:rPr>
-        <w:t>Total Infraestructura y Licencias:</w:t>
-      </w:r>
-      <w:r>
-        <w:rPr>
-          <w:rFonts w:ascii="Arial" w:hAnsi="Arial" w:cs="Arial"/>
-        </w:rPr>
-        <w:t xml:space="preserve"> </w:t>
-      </w:r>
-      <w:r>
-        <w:rPr>
-          <w:rFonts w:ascii="Arial" w:hAnsi="Arial" w:cs="Arial"/>
-          <w:b/>
-          <w:bCs/>
-        </w:rPr>
-        <w:t>$1.500.000 CLP</w:t>
-      </w:r>
-      <w:r>
-        <w:rPr>
-          <w:rFonts w:ascii="Arial" w:hAnsi="Arial" w:cs="Arial"/>
-        </w:rPr>
-        <w:t>.</w:t>
-      </w:r>
-    </w:p>
-    <w:p>
-      <w:pPr>
-        <w:numPr>
-          <w:ilvl w:val="0"/>
-          <w:numId w:val="26"/>
-        </w:numPr>
-        <w:rPr>
-          <w:rFonts w:ascii="Arial" w:hAnsi="Arial" w:cs="Arial"/>
-        </w:rPr>
-      </w:pPr>
-      <w:r>
-        <w:rPr>
-          <w:rFonts w:ascii="Arial" w:hAnsi="Arial" w:cs="Arial"/>
-          <w:b/>
-          <w:bCs/>
-        </w:rPr>
-        <w:t>Capacitación y Gestión del Cambio:</w:t>
-      </w:r>
-    </w:p>
-    <w:p>
-      <w:pPr>
-        <w:numPr>
-          <w:ilvl w:val="1"/>
-          <w:numId w:val="26"/>
-        </w:numPr>
-        <w:rPr>
-          <w:rFonts w:ascii="Arial" w:hAnsi="Arial" w:cs="Arial"/>
-        </w:rPr>
-      </w:pPr>
-      <w:r>
-        <w:rPr>
-          <w:rFonts w:ascii="Arial" w:hAnsi="Arial" w:cs="Arial"/>
-          <w:b/>
-          <w:bCs/>
-        </w:rPr>
-        <w:t>Capacitación al Personal:</w:t>
-      </w:r>
-      <w:r>
-        <w:rPr>
-          <w:rFonts w:ascii="Arial" w:hAnsi="Arial" w:cs="Arial"/>
-        </w:rPr>
-        <w:t xml:space="preserve"> </w:t>
-      </w:r>
-      <w:r>
-        <w:rPr>
-          <w:rFonts w:ascii="Arial" w:hAnsi="Arial" w:cs="Arial"/>
-          <w:b/>
-          <w:bCs/>
-        </w:rPr>
-        <w:t>$300.000 CLP</w:t>
-      </w:r>
-      <w:r>
-        <w:rPr>
-          <w:rFonts w:ascii="Arial" w:hAnsi="Arial" w:cs="Arial"/>
-        </w:rPr>
-        <w:t xml:space="preserve"> para entrenar al equipo en el uso del nuevo sistema.</w:t>
-      </w:r>
-    </w:p>
-    <w:p>
-      <w:pPr>
-        <w:numPr>
-          <w:ilvl w:val="1"/>
-          <w:numId w:val="26"/>
-        </w:numPr>
-        <w:rPr>
-          <w:rFonts w:ascii="Arial" w:hAnsi="Arial" w:cs="Arial"/>
-        </w:rPr>
-      </w:pPr>
-      <w:r>
-        <w:rPr>
-          <w:rFonts w:ascii="Arial" w:hAnsi="Arial" w:cs="Arial"/>
-          <w:b/>
-          <w:bCs/>
-        </w:rPr>
-        <w:t>Gestión del Cambio:</w:t>
-      </w:r>
-      <w:r>
-        <w:rPr>
-          <w:rFonts w:ascii="Arial" w:hAnsi="Arial" w:cs="Arial"/>
-        </w:rPr>
-        <w:t xml:space="preserve"> </w:t>
-      </w:r>
-      <w:r>
-        <w:rPr>
-          <w:rFonts w:ascii="Arial" w:hAnsi="Arial" w:cs="Arial"/>
-          <w:b/>
-          <w:bCs/>
-        </w:rPr>
-        <w:t>$200.000 CLP</w:t>
-      </w:r>
-      <w:r>
-        <w:rPr>
-          <w:rFonts w:ascii="Arial" w:hAnsi="Arial" w:cs="Arial"/>
-        </w:rPr>
-        <w:t xml:space="preserve"> para facilitar la adopción del sistema.</w:t>
-      </w:r>
-    </w:p>
-    <w:p>
-      <w:pPr>
-        <w:numPr>
-          <w:ilvl w:val="1"/>
-          <w:numId w:val="26"/>
-        </w:numPr>
-        <w:rPr>
-          <w:rFonts w:ascii="Arial" w:hAnsi="Arial" w:cs="Arial"/>
-        </w:rPr>
-      </w:pPr>
-      <w:r>
-        <w:rPr>
-          <w:rFonts w:ascii="Arial" w:hAnsi="Arial" w:cs="Arial"/>
-          <w:b/>
-          <w:bCs/>
-        </w:rPr>
-        <w:t>Total Capacitación y Cambio:</w:t>
-      </w:r>
-      <w:r>
-        <w:rPr>
-          <w:rFonts w:ascii="Arial" w:hAnsi="Arial" w:cs="Arial"/>
-        </w:rPr>
-        <w:t xml:space="preserve"> </w:t>
-      </w:r>
-      <w:r>
-        <w:rPr>
-          <w:rFonts w:ascii="Arial" w:hAnsi="Arial" w:cs="Arial"/>
-          <w:b/>
-          <w:bCs/>
-        </w:rPr>
-        <w:t>$500.000 CLP</w:t>
-      </w:r>
-      <w:r>
-        <w:rPr>
-          <w:rFonts w:ascii="Arial" w:hAnsi="Arial" w:cs="Arial"/>
-        </w:rPr>
-        <w:t>.</w:t>
-      </w:r>
-    </w:p>
-    <w:p>
-      <w:pPr>
-        <w:rPr>
-          <w:rFonts w:ascii="Arial" w:hAnsi="Arial" w:cs="Arial"/>
-        </w:rPr>
-      </w:pPr>
-      <w:r>
-        <w:rPr>
-          <w:rFonts w:ascii="Arial" w:hAnsi="Arial" w:cs="Arial"/>
-          <w:b/>
-          <w:bCs/>
-        </w:rPr>
-        <w:t>Inversión Inicial Total:</w:t>
-      </w:r>
-    </w:p>
-    <w:p>
-      <w:pPr>
-        <w:rPr>
-          <w:rFonts w:ascii="Arial" w:hAnsi="Arial" w:cs="Arial"/>
-        </w:rPr>
-      </w:pPr>
-      <w:r>
-        <w:rPr>
-          <w:rFonts w:ascii="Arial" w:hAnsi="Arial" w:cs="Arial"/>
-        </w:rPr>
-        <w:t>$6.000.000 CLP (Desarrollo)+$1.500.000 CLP (Infraestructura y </w:t>
-      </w:r>
-      <w:r>
-        <w:rPr>
-          <w:rFonts w:ascii="Arial" w:hAnsi="Arial" w:cs="Arial"/>
-        </w:rPr>
-        <w:t>Licencias) +</w:t>
-      </w:r>
-      <w:r>
-        <w:rPr>
-          <w:rFonts w:ascii="Arial" w:hAnsi="Arial" w:cs="Arial"/>
-        </w:rPr>
-        <w:t>$500.000 CLP (Capacitaci</w:t>
-      </w:r>
-      <w:r>
-        <w:rPr>
-          <w:rFonts w:ascii="Arial" w:hAnsi="Arial" w:cs="Arial"/>
-        </w:rPr>
-        <w:t>ó</w:t>
-      </w:r>
-      <w:r>
-        <w:rPr>
-          <w:rFonts w:ascii="Arial" w:hAnsi="Arial" w:cs="Arial"/>
-        </w:rPr>
-        <w:t>n y </w:t>
-      </w:r>
-      <w:r>
-        <w:rPr>
-          <w:rFonts w:ascii="Arial" w:hAnsi="Arial" w:cs="Arial"/>
-        </w:rPr>
-        <w:t>Cambio) =</w:t>
-      </w:r>
-      <w:r>
-        <w:rPr>
-          <w:rFonts w:ascii="Arial" w:hAnsi="Arial" w:cs="Arial"/>
-        </w:rPr>
-        <w:t>$8.000.000 </w:t>
-      </w:r>
-    </w:p>
-    <w:p>
-      <w:pPr>
-        <w:rPr>
-          <w:rFonts w:ascii="Arial" w:hAnsi="Arial" w:cs="Arial"/>
-        </w:rPr>
-      </w:pPr>
-      <w:r>
-        <w:rPr>
-          <w:rFonts w:ascii="Arial" w:hAnsi="Arial" w:cs="Arial"/>
-          <w:b/>
-          <w:bCs/>
-        </w:rPr>
-        <w:t>Cálculos del Flujo de Caja según el Periodo de Tiempo Estipulado:</w:t>
-      </w:r>
-    </w:p>
-    <w:p>
-      <w:pPr>
-        <w:numPr>
-          <w:ilvl w:val="0"/>
-          <w:numId w:val="27"/>
-        </w:numPr>
-        <w:rPr>
-          <w:rFonts w:ascii="Arial" w:hAnsi="Arial" w:cs="Arial"/>
-        </w:rPr>
-      </w:pPr>
-      <w:r>
-        <w:rPr>
-          <w:rFonts w:ascii="Arial" w:hAnsi="Arial" w:cs="Arial"/>
-          <w:b/>
-          <w:bCs/>
-        </w:rPr>
-        <w:t>Vida Útil del Proyecto:</w:t>
-      </w:r>
-      <w:r>
-        <w:rPr>
-          <w:rFonts w:ascii="Arial" w:hAnsi="Arial" w:cs="Arial"/>
-        </w:rPr>
-        <w:t xml:space="preserve"> 5 años.</w:t>
-      </w:r>
-    </w:p>
-    <w:p>
-      <w:pPr>
-        <w:numPr>
-          <w:ilvl w:val="0"/>
-          <w:numId w:val="27"/>
-        </w:numPr>
-        <w:rPr>
-          <w:rFonts w:ascii="Arial" w:hAnsi="Arial" w:cs="Arial"/>
-        </w:rPr>
-      </w:pPr>
-      <w:r>
-        <w:rPr>
-          <w:rFonts w:ascii="Arial" w:hAnsi="Arial" w:cs="Arial"/>
-          <w:b/>
-          <w:bCs/>
-        </w:rPr>
-        <w:t>Beneficios Anuales Estimados:</w:t>
-      </w:r>
-    </w:p>
-    <w:p>
-      <w:pPr>
-        <w:numPr>
-          <w:ilvl w:val="1"/>
-          <w:numId w:val="27"/>
-        </w:numPr>
-        <w:rPr>
-          <w:rFonts w:ascii="Arial" w:hAnsi="Arial" w:cs="Arial"/>
-        </w:rPr>
-      </w:pPr>
-      <w:r>
-        <w:rPr>
-          <w:rFonts w:ascii="Arial" w:hAnsi="Arial" w:cs="Arial"/>
-          <w:b/>
-          <w:bCs/>
-        </w:rPr>
-        <w:t>Ahorros Operativos:</w:t>
-      </w:r>
-      <w:r>
-        <w:rPr>
-          <w:rFonts w:ascii="Arial" w:hAnsi="Arial" w:cs="Arial"/>
-        </w:rPr>
-        <w:t xml:space="preserve"> Mejora del 30% en eficiencia, ahorrando </w:t>
-      </w:r>
-      <w:r>
-        <w:rPr>
-          <w:rFonts w:ascii="Arial" w:hAnsi="Arial" w:cs="Arial"/>
-          <w:b/>
-          <w:bCs/>
-        </w:rPr>
-        <w:t>$3.000.000 CLP</w:t>
-      </w:r>
-      <w:r>
-        <w:rPr>
-          <w:rFonts w:ascii="Arial" w:hAnsi="Arial" w:cs="Arial"/>
-        </w:rPr>
-        <w:t xml:space="preserve"> anuales.</w:t>
-      </w:r>
-    </w:p>
-    <w:p>
-      <w:pPr>
-        <w:numPr>
-          <w:ilvl w:val="1"/>
-          <w:numId w:val="27"/>
-        </w:numPr>
-        <w:rPr>
-          <w:rFonts w:ascii="Arial" w:hAnsi="Arial" w:cs="Arial"/>
-        </w:rPr>
-      </w:pPr>
-      <w:r>
-        <w:rPr>
-          <w:rFonts w:ascii="Arial" w:hAnsi="Arial" w:cs="Arial"/>
-          <w:b/>
-          <w:bCs/>
-        </w:rPr>
-        <w:t>Ingresos Adicionales:</w:t>
-      </w:r>
-      <w:r>
-        <w:rPr>
-          <w:rFonts w:ascii="Arial" w:hAnsi="Arial" w:cs="Arial"/>
-        </w:rPr>
-        <w:t xml:space="preserve"> Nuevos servicios y retención de clientes, generando </w:t>
-      </w:r>
-      <w:r>
-        <w:rPr>
-          <w:rFonts w:ascii="Arial" w:hAnsi="Arial" w:cs="Arial"/>
-          <w:b/>
-          <w:bCs/>
-        </w:rPr>
-        <w:t>$1.000.000 CLP</w:t>
-      </w:r>
-      <w:r>
-        <w:rPr>
-          <w:rFonts w:ascii="Arial" w:hAnsi="Arial" w:cs="Arial"/>
-        </w:rPr>
-        <w:t xml:space="preserve"> anuales.</w:t>
-      </w:r>
-    </w:p>
-    <w:p>
-      <w:pPr>
-        <w:numPr>
-          <w:ilvl w:val="1"/>
-          <w:numId w:val="27"/>
-        </w:numPr>
-        <w:rPr>
-          <w:rFonts w:ascii="Arial" w:hAnsi="Arial" w:cs="Arial"/>
-        </w:rPr>
-      </w:pPr>
-      <w:r>
-        <w:rPr>
-          <w:rFonts w:ascii="Arial" w:hAnsi="Arial" w:cs="Arial"/>
-          <w:b/>
-          <w:bCs/>
-        </w:rPr>
-        <w:t>Total,</w:t>
-      </w:r>
-      <w:r>
-        <w:rPr>
-          <w:rFonts w:ascii="Arial" w:hAnsi="Arial" w:cs="Arial"/>
-          <w:b/>
-          <w:bCs/>
-        </w:rPr>
-        <w:t xml:space="preserve"> Beneficios Anuales:</w:t>
-      </w:r>
-      <w:r>
-        <w:rPr>
-          <w:rFonts w:ascii="Arial" w:hAnsi="Arial" w:cs="Arial"/>
-        </w:rPr>
-        <w:t xml:space="preserve"> </w:t>
-      </w:r>
-      <w:r>
-        <w:rPr>
-          <w:rFonts w:ascii="Arial" w:hAnsi="Arial" w:cs="Arial"/>
-          <w:b/>
-          <w:bCs/>
-        </w:rPr>
-        <w:t>$4.000.000 CLP</w:t>
-      </w:r>
-      <w:r>
-        <w:rPr>
-          <w:rFonts w:ascii="Arial" w:hAnsi="Arial" w:cs="Arial"/>
-        </w:rPr>
-        <w:t>.</w:t>
-      </w:r>
-    </w:p>
-    <w:p>
-      <w:pPr>
-        <w:numPr>
-          <w:ilvl w:val="0"/>
-          <w:numId w:val="27"/>
-        </w:numPr>
-        <w:rPr>
-          <w:rFonts w:ascii="Arial" w:hAnsi="Arial" w:cs="Arial"/>
-        </w:rPr>
-      </w:pPr>
-      <w:r>
-        <w:rPr>
-          <w:rFonts w:ascii="Arial" w:hAnsi="Arial" w:cs="Arial"/>
-          <w:b/>
-          <w:bCs/>
-        </w:rPr>
-        <w:t>Costos Operativos Anuales:</w:t>
-      </w:r>
-    </w:p>
-    <w:p>
-      <w:pPr>
-        <w:numPr>
-          <w:ilvl w:val="1"/>
-          <w:numId w:val="27"/>
-        </w:numPr>
-        <w:rPr>
-          <w:rFonts w:ascii="Arial" w:hAnsi="Arial" w:cs="Arial"/>
-        </w:rPr>
-      </w:pPr>
-      <w:r>
-        <w:rPr>
-          <w:rFonts w:ascii="Arial" w:hAnsi="Arial" w:cs="Arial"/>
-          <w:b/>
-          <w:bCs/>
-        </w:rPr>
-        <w:t>Mantenimiento y Actualizaciones:</w:t>
-      </w:r>
-      <w:r>
-        <w:rPr>
-          <w:rFonts w:ascii="Arial" w:hAnsi="Arial" w:cs="Arial"/>
-        </w:rPr>
-        <w:t xml:space="preserve"> </w:t>
-      </w:r>
-      <w:r>
-        <w:rPr>
-          <w:rFonts w:ascii="Arial" w:hAnsi="Arial" w:cs="Arial"/>
-          <w:b/>
-          <w:bCs/>
-        </w:rPr>
-        <w:t>$300.000 CLP</w:t>
-      </w:r>
-      <w:r>
-        <w:rPr>
-          <w:rFonts w:ascii="Arial" w:hAnsi="Arial" w:cs="Arial"/>
-        </w:rPr>
-        <w:t xml:space="preserve"> anuales, optimizados gracias a tecnologías modernas.</w:t>
-      </w:r>
-    </w:p>
-    <w:p>
-      <w:pPr>
-        <w:numPr>
-          <w:ilvl w:val="0"/>
-          <w:numId w:val="27"/>
-        </w:numPr>
-        <w:rPr>
-          <w:rFonts w:ascii="Arial" w:hAnsi="Arial" w:cs="Arial"/>
-        </w:rPr>
-      </w:pPr>
-      <w:r>
-        <w:rPr>
-          <w:rFonts w:ascii="Arial" w:hAnsi="Arial" w:cs="Arial"/>
-          <w:b/>
-          <w:bCs/>
-        </w:rPr>
-        <w:t>Flujo de Caja Neto Anual:</w:t>
-      </w:r>
-    </w:p>
-    <w:p>
-      <w:pPr>
-        <w:rPr>
-          <w:rFonts w:ascii="Arial" w:hAnsi="Arial" w:cs="Arial"/>
-        </w:rPr>
-      </w:pPr>
-      <w:r>
-        <w:rPr>
-          <w:rFonts w:ascii="Arial" w:hAnsi="Arial" w:cs="Arial"/>
-        </w:rPr>
-        <w:t>$4.000.000 CLP (Beneficios)−$300.000 CLP (Costos </w:t>
-      </w:r>
-      <w:r>
-        <w:rPr>
-          <w:rFonts w:ascii="Arial" w:hAnsi="Arial" w:cs="Arial"/>
-        </w:rPr>
-        <w:t>Operativos) =</w:t>
-      </w:r>
-      <w:r>
-        <w:rPr>
-          <w:rFonts w:ascii="Arial" w:hAnsi="Arial" w:cs="Arial"/>
-        </w:rPr>
-        <w:t>$3.700.000 CLP</w:t>
-      </w:r>
-    </w:p>
-    <w:p>
-      <w:pPr>
-        <w:rPr>
-          <w:rFonts w:ascii="Arial" w:hAnsi="Arial" w:cs="Arial"/>
-        </w:rPr>
-      </w:pPr>
-      <w:r>
-        <w:rPr>
-          <w:rFonts w:ascii="Arial" w:hAnsi="Arial" w:cs="Arial"/>
-          <w:b/>
-          <w:bCs/>
-        </w:rPr>
-        <w:t>Tabla del Flujo de Caja Proyectado:</w:t>
+        <w:t>\$40.000.000 - \$6.000.000 = \$34.000.000 \</w:t>
+      </w:r>
+      <w:proofErr w:type="spellStart"/>
+      <w:r>
+        <w:t>text</w:t>
+      </w:r>
+      <w:proofErr w:type="spellEnd"/>
+      <w:r>
+        <w:t xml:space="preserve">{ CLP por año} </w:t>
+      </w:r>
+    </w:p>
+    <w:p>
+      <w:r>
+        <w:rPr>
+          <w:b/>
+          <w:bCs/>
+        </w:rPr>
+        <w:t>Tabla del Flujo de Caja:</w:t>
       </w:r>
     </w:p>
     <w:tbl>
@@ -25377,11 +24430,11 @@
         <w:tblLook w:val="04A0" w:firstRow="1" w:lastRow="0" w:firstColumn="1" w:lastColumn="0" w:noHBand="0" w:noVBand="1"/>
       </w:tblPr>
       <w:tblGrid>
-        <w:gridCol w:w="562"/>
-        <w:gridCol w:w="1878"/>
-        <w:gridCol w:w="2261"/>
-        <w:gridCol w:w="2192"/>
-        <w:gridCol w:w="2167"/>
+        <w:gridCol w:w="523"/>
+        <w:gridCol w:w="1810"/>
+        <w:gridCol w:w="2170"/>
+        <w:gridCol w:w="2088"/>
+        <w:gridCol w:w="2084"/>
       </w:tblGrid>
       <w:tr>
         <w:trPr>
@@ -25397,18 +24450,15 @@
           <w:p>
             <w:pPr>
               <w:rPr>
-                <w:rFonts w:ascii="Arial" w:hAnsi="Arial" w:cs="Arial"/>
                 <w:b/>
                 <w:bCs/>
               </w:rPr>
             </w:pPr>
             <w:r>
               <w:rPr>
-                <w:rFonts w:ascii="Arial" w:hAnsi="Arial" w:cs="Arial"/>
                 <w:b/>
                 <w:bCs/>
               </w:rPr>
-              <w:lastRenderedPageBreak/>
               <w:t>Año</w:t>
             </w:r>
           </w:p>
@@ -25422,14 +24472,12 @@
           <w:p>
             <w:pPr>
               <w:rPr>
-                <w:rFonts w:ascii="Arial" w:hAnsi="Arial" w:cs="Arial"/>
                 <w:b/>
                 <w:bCs/>
               </w:rPr>
             </w:pPr>
             <w:r>
               <w:rPr>
-                <w:rFonts w:ascii="Arial" w:hAnsi="Arial" w:cs="Arial"/>
                 <w:b/>
                 <w:bCs/>
               </w:rPr>
@@ -25446,14 +24494,12 @@
           <w:p>
             <w:pPr>
               <w:rPr>
-                <w:rFonts w:ascii="Arial" w:hAnsi="Arial" w:cs="Arial"/>
                 <w:b/>
                 <w:bCs/>
               </w:rPr>
             </w:pPr>
             <w:r>
               <w:rPr>
-                <w:rFonts w:ascii="Arial" w:hAnsi="Arial" w:cs="Arial"/>
                 <w:b/>
                 <w:bCs/>
               </w:rPr>
@@ -25470,14 +24516,12 @@
           <w:p>
             <w:pPr>
               <w:rPr>
-                <w:rFonts w:ascii="Arial" w:hAnsi="Arial" w:cs="Arial"/>
                 <w:b/>
                 <w:bCs/>
               </w:rPr>
             </w:pPr>
             <w:r>
               <w:rPr>
-                <w:rFonts w:ascii="Arial" w:hAnsi="Arial" w:cs="Arial"/>
                 <w:b/>
                 <w:bCs/>
               </w:rPr>
@@ -25494,14 +24538,12 @@
           <w:p>
             <w:pPr>
               <w:rPr>
-                <w:rFonts w:ascii="Arial" w:hAnsi="Arial" w:cs="Arial"/>
                 <w:b/>
                 <w:bCs/>
               </w:rPr>
             </w:pPr>
             <w:r>
               <w:rPr>
-                <w:rFonts w:ascii="Arial" w:hAnsi="Arial" w:cs="Arial"/>
                 <w:b/>
                 <w:bCs/>
               </w:rPr>
@@ -25521,15 +24563,7 @@
             <w:hideMark/>
           </w:tcPr>
           <w:p>
-            <w:pPr>
-              <w:rPr>
-                <w:rFonts w:ascii="Arial" w:hAnsi="Arial" w:cs="Arial"/>
-              </w:rPr>
-            </w:pPr>
             <w:r>
-              <w:rPr>
-                <w:rFonts w:ascii="Arial" w:hAnsi="Arial" w:cs="Arial"/>
-              </w:rPr>
               <w:t>0</w:t>
             </w:r>
           </w:p>
@@ -25541,16 +24575,8 @@
             <w:hideMark/>
           </w:tcPr>
           <w:p>
-            <w:pPr>
-              <w:rPr>
-                <w:rFonts w:ascii="Arial" w:hAnsi="Arial" w:cs="Arial"/>
-              </w:rPr>
-            </w:pPr>
             <w:r>
-              <w:rPr>
-                <w:rFonts w:ascii="Arial" w:hAnsi="Arial" w:cs="Arial"/>
-              </w:rPr>
-              <w:t>-$8.000.000</w:t>
+              <w:t>-$43.050.000</w:t>
             </w:r>
           </w:p>
         </w:tc>
@@ -25561,15 +24587,7 @@
             <w:hideMark/>
           </w:tcPr>
           <w:p>
-            <w:pPr>
-              <w:rPr>
-                <w:rFonts w:ascii="Arial" w:hAnsi="Arial" w:cs="Arial"/>
-              </w:rPr>
-            </w:pPr>
             <w:r>
-              <w:rPr>
-                <w:rFonts w:ascii="Arial" w:hAnsi="Arial" w:cs="Arial"/>
-              </w:rPr>
               <w:t>$0</w:t>
             </w:r>
           </w:p>
@@ -25581,15 +24599,7 @@
             <w:hideMark/>
           </w:tcPr>
           <w:p>
-            <w:pPr>
-              <w:rPr>
-                <w:rFonts w:ascii="Arial" w:hAnsi="Arial" w:cs="Arial"/>
-              </w:rPr>
-            </w:pPr>
             <w:r>
-              <w:rPr>
-                <w:rFonts w:ascii="Arial" w:hAnsi="Arial" w:cs="Arial"/>
-              </w:rPr>
               <w:t>$0</w:t>
             </w:r>
           </w:p>
@@ -25601,16 +24611,8 @@
             <w:hideMark/>
           </w:tcPr>
           <w:p>
-            <w:pPr>
-              <w:rPr>
-                <w:rFonts w:ascii="Arial" w:hAnsi="Arial" w:cs="Arial"/>
-              </w:rPr>
-            </w:pPr>
             <w:r>
-              <w:rPr>
-                <w:rFonts w:ascii="Arial" w:hAnsi="Arial" w:cs="Arial"/>
-              </w:rPr>
-              <w:t>-$8.000.000</w:t>
+              <w:t>-$43.050.000</w:t>
             </w:r>
           </w:p>
         </w:tc>
@@ -25626,15 +24628,7 @@
             <w:hideMark/>
           </w:tcPr>
           <w:p>
-            <w:pPr>
-              <w:rPr>
-                <w:rFonts w:ascii="Arial" w:hAnsi="Arial" w:cs="Arial"/>
-              </w:rPr>
-            </w:pPr>
             <w:r>
-              <w:rPr>
-                <w:rFonts w:ascii="Arial" w:hAnsi="Arial" w:cs="Arial"/>
-              </w:rPr>
               <w:t>1</w:t>
             </w:r>
           </w:p>
@@ -25646,15 +24640,7 @@
             <w:hideMark/>
           </w:tcPr>
           <w:p>
-            <w:pPr>
-              <w:rPr>
-                <w:rFonts w:ascii="Arial" w:hAnsi="Arial" w:cs="Arial"/>
-              </w:rPr>
-            </w:pPr>
             <w:r>
-              <w:rPr>
-                <w:rFonts w:ascii="Arial" w:hAnsi="Arial" w:cs="Arial"/>
-              </w:rPr>
               <w:t>$0</w:t>
             </w:r>
           </w:p>
@@ -25666,16 +24652,8 @@
             <w:hideMark/>
           </w:tcPr>
           <w:p>
-            <w:pPr>
-              <w:rPr>
-                <w:rFonts w:ascii="Arial" w:hAnsi="Arial" w:cs="Arial"/>
-              </w:rPr>
-            </w:pPr>
             <w:r>
-              <w:rPr>
-                <w:rFonts w:ascii="Arial" w:hAnsi="Arial" w:cs="Arial"/>
-              </w:rPr>
-              <w:t>$4.000.000</w:t>
+              <w:t>$40.000.000</w:t>
             </w:r>
           </w:p>
         </w:tc>
@@ -25686,16 +24664,8 @@
             <w:hideMark/>
           </w:tcPr>
           <w:p>
-            <w:pPr>
-              <w:rPr>
-                <w:rFonts w:ascii="Arial" w:hAnsi="Arial" w:cs="Arial"/>
-              </w:rPr>
-            </w:pPr>
             <w:r>
-              <w:rPr>
-                <w:rFonts w:ascii="Arial" w:hAnsi="Arial" w:cs="Arial"/>
-              </w:rPr>
-              <w:t>-$300.000</w:t>
+              <w:t>-$6.000.000</w:t>
             </w:r>
           </w:p>
         </w:tc>
@@ -25706,16 +24676,8 @@
             <w:hideMark/>
           </w:tcPr>
           <w:p>
-            <w:pPr>
-              <w:rPr>
-                <w:rFonts w:ascii="Arial" w:hAnsi="Arial" w:cs="Arial"/>
-              </w:rPr>
-            </w:pPr>
             <w:r>
-              <w:rPr>
-                <w:rFonts w:ascii="Arial" w:hAnsi="Arial" w:cs="Arial"/>
-              </w:rPr>
-              <w:t>$3.700.000</w:t>
+              <w:t>$34.000.000</w:t>
             </w:r>
           </w:p>
         </w:tc>
@@ -25731,15 +24693,7 @@
             <w:hideMark/>
           </w:tcPr>
           <w:p>
-            <w:pPr>
-              <w:rPr>
-                <w:rFonts w:ascii="Arial" w:hAnsi="Arial" w:cs="Arial"/>
-              </w:rPr>
-            </w:pPr>
             <w:r>
-              <w:rPr>
-                <w:rFonts w:ascii="Arial" w:hAnsi="Arial" w:cs="Arial"/>
-              </w:rPr>
               <w:t>2</w:t>
             </w:r>
           </w:p>
@@ -25751,15 +24705,7 @@
             <w:hideMark/>
           </w:tcPr>
           <w:p>
-            <w:pPr>
-              <w:rPr>
-                <w:rFonts w:ascii="Arial" w:hAnsi="Arial" w:cs="Arial"/>
-              </w:rPr>
-            </w:pPr>
             <w:r>
-              <w:rPr>
-                <w:rFonts w:ascii="Arial" w:hAnsi="Arial" w:cs="Arial"/>
-              </w:rPr>
               <w:t>$0</w:t>
             </w:r>
           </w:p>
@@ -25771,16 +24717,8 @@
             <w:hideMark/>
           </w:tcPr>
           <w:p>
-            <w:pPr>
-              <w:rPr>
-                <w:rFonts w:ascii="Arial" w:hAnsi="Arial" w:cs="Arial"/>
-              </w:rPr>
-            </w:pPr>
             <w:r>
-              <w:rPr>
-                <w:rFonts w:ascii="Arial" w:hAnsi="Arial" w:cs="Arial"/>
-              </w:rPr>
-              <w:t>$4.000.000</w:t>
+              <w:t>$40.000.000</w:t>
             </w:r>
           </w:p>
         </w:tc>
@@ -25791,16 +24729,8 @@
             <w:hideMark/>
           </w:tcPr>
           <w:p>
-            <w:pPr>
-              <w:rPr>
-                <w:rFonts w:ascii="Arial" w:hAnsi="Arial" w:cs="Arial"/>
-              </w:rPr>
-            </w:pPr>
             <w:r>
-              <w:rPr>
-                <w:rFonts w:ascii="Arial" w:hAnsi="Arial" w:cs="Arial"/>
-              </w:rPr>
-              <w:t>-$300.000</w:t>
+              <w:t>-$6.000.000</w:t>
             </w:r>
           </w:p>
         </w:tc>
@@ -25811,16 +24741,8 @@
             <w:hideMark/>
           </w:tcPr>
           <w:p>
-            <w:pPr>
-              <w:rPr>
-                <w:rFonts w:ascii="Arial" w:hAnsi="Arial" w:cs="Arial"/>
-              </w:rPr>
-            </w:pPr>
             <w:r>
-              <w:rPr>
-                <w:rFonts w:ascii="Arial" w:hAnsi="Arial" w:cs="Arial"/>
-              </w:rPr>
-              <w:t>$3.700.000</w:t>
+              <w:t>$34.000.000</w:t>
             </w:r>
           </w:p>
         </w:tc>
@@ -25836,15 +24758,7 @@
             <w:hideMark/>
           </w:tcPr>
           <w:p>
-            <w:pPr>
-              <w:rPr>
-                <w:rFonts w:ascii="Arial" w:hAnsi="Arial" w:cs="Arial"/>
-              </w:rPr>
-            </w:pPr>
             <w:r>
-              <w:rPr>
-                <w:rFonts w:ascii="Arial" w:hAnsi="Arial" w:cs="Arial"/>
-              </w:rPr>
               <w:t>3</w:t>
             </w:r>
           </w:p>
@@ -25856,15 +24770,7 @@
             <w:hideMark/>
           </w:tcPr>
           <w:p>
-            <w:pPr>
-              <w:rPr>
-                <w:rFonts w:ascii="Arial" w:hAnsi="Arial" w:cs="Arial"/>
-              </w:rPr>
-            </w:pPr>
             <w:r>
-              <w:rPr>
-                <w:rFonts w:ascii="Arial" w:hAnsi="Arial" w:cs="Arial"/>
-              </w:rPr>
               <w:t>$0</w:t>
             </w:r>
           </w:p>
@@ -25876,16 +24782,8 @@
             <w:hideMark/>
           </w:tcPr>
           <w:p>
-            <w:pPr>
-              <w:rPr>
-                <w:rFonts w:ascii="Arial" w:hAnsi="Arial" w:cs="Arial"/>
-              </w:rPr>
-            </w:pPr>
             <w:r>
-              <w:rPr>
-                <w:rFonts w:ascii="Arial" w:hAnsi="Arial" w:cs="Arial"/>
-              </w:rPr>
-              <w:t>$4.000.000</w:t>
+              <w:t>$40.000.000</w:t>
             </w:r>
           </w:p>
         </w:tc>
@@ -25896,16 +24794,8 @@
             <w:hideMark/>
           </w:tcPr>
           <w:p>
-            <w:pPr>
-              <w:rPr>
-                <w:rFonts w:ascii="Arial" w:hAnsi="Arial" w:cs="Arial"/>
-              </w:rPr>
-            </w:pPr>
             <w:r>
-              <w:rPr>
-                <w:rFonts w:ascii="Arial" w:hAnsi="Arial" w:cs="Arial"/>
-              </w:rPr>
-              <w:t>-$300.000</w:t>
+              <w:t>-$6.000.000</w:t>
             </w:r>
           </w:p>
         </w:tc>
@@ -25916,16 +24806,8 @@
             <w:hideMark/>
           </w:tcPr>
           <w:p>
-            <w:pPr>
-              <w:rPr>
-                <w:rFonts w:ascii="Arial" w:hAnsi="Arial" w:cs="Arial"/>
-              </w:rPr>
-            </w:pPr>
             <w:r>
-              <w:rPr>
-                <w:rFonts w:ascii="Arial" w:hAnsi="Arial" w:cs="Arial"/>
-              </w:rPr>
-              <w:t>$3.700.000</w:t>
+              <w:t>$34.000.000</w:t>
             </w:r>
           </w:p>
         </w:tc>
@@ -25941,15 +24823,7 @@
             <w:hideMark/>
           </w:tcPr>
           <w:p>
-            <w:pPr>
-              <w:rPr>
-                <w:rFonts w:ascii="Arial" w:hAnsi="Arial" w:cs="Arial"/>
-              </w:rPr>
-            </w:pPr>
             <w:r>
-              <w:rPr>
-                <w:rFonts w:ascii="Arial" w:hAnsi="Arial" w:cs="Arial"/>
-              </w:rPr>
               <w:t>4</w:t>
             </w:r>
           </w:p>
@@ -25961,15 +24835,7 @@
             <w:hideMark/>
           </w:tcPr>
           <w:p>
-            <w:pPr>
-              <w:rPr>
-                <w:rFonts w:ascii="Arial" w:hAnsi="Arial" w:cs="Arial"/>
-              </w:rPr>
-            </w:pPr>
             <w:r>
-              <w:rPr>
-                <w:rFonts w:ascii="Arial" w:hAnsi="Arial" w:cs="Arial"/>
-              </w:rPr>
               <w:t>$0</w:t>
             </w:r>
           </w:p>
@@ -25981,16 +24847,8 @@
             <w:hideMark/>
           </w:tcPr>
           <w:p>
-            <w:pPr>
-              <w:rPr>
-                <w:rFonts w:ascii="Arial" w:hAnsi="Arial" w:cs="Arial"/>
-              </w:rPr>
-            </w:pPr>
             <w:r>
-              <w:rPr>
-                <w:rFonts w:ascii="Arial" w:hAnsi="Arial" w:cs="Arial"/>
-              </w:rPr>
-              <w:t>$4.000.000</w:t>
+              <w:t>$40.000.000</w:t>
             </w:r>
           </w:p>
         </w:tc>
@@ -26001,16 +24859,8 @@
             <w:hideMark/>
           </w:tcPr>
           <w:p>
-            <w:pPr>
-              <w:rPr>
-                <w:rFonts w:ascii="Arial" w:hAnsi="Arial" w:cs="Arial"/>
-              </w:rPr>
-            </w:pPr>
             <w:r>
-              <w:rPr>
-                <w:rFonts w:ascii="Arial" w:hAnsi="Arial" w:cs="Arial"/>
-              </w:rPr>
-              <w:t>-$300.000</w:t>
+              <w:t>-$6.000.000</w:t>
             </w:r>
           </w:p>
         </w:tc>
@@ -26021,16 +24871,8 @@
             <w:hideMark/>
           </w:tcPr>
           <w:p>
-            <w:pPr>
-              <w:rPr>
-                <w:rFonts w:ascii="Arial" w:hAnsi="Arial" w:cs="Arial"/>
-              </w:rPr>
-            </w:pPr>
             <w:r>
-              <w:rPr>
-                <w:rFonts w:ascii="Arial" w:hAnsi="Arial" w:cs="Arial"/>
-              </w:rPr>
-              <w:t>$3.700.000</w:t>
+              <w:t>$34.000.000</w:t>
             </w:r>
           </w:p>
         </w:tc>
@@ -26046,15 +24888,7 @@
             <w:hideMark/>
           </w:tcPr>
           <w:p>
-            <w:pPr>
-              <w:rPr>
-                <w:rFonts w:ascii="Arial" w:hAnsi="Arial" w:cs="Arial"/>
-              </w:rPr>
-            </w:pPr>
             <w:r>
-              <w:rPr>
-                <w:rFonts w:ascii="Arial" w:hAnsi="Arial" w:cs="Arial"/>
-              </w:rPr>
               <w:t>5</w:t>
             </w:r>
           </w:p>
@@ -26066,15 +24900,7 @@
             <w:hideMark/>
           </w:tcPr>
           <w:p>
-            <w:pPr>
-              <w:rPr>
-                <w:rFonts w:ascii="Arial" w:hAnsi="Arial" w:cs="Arial"/>
-              </w:rPr>
-            </w:pPr>
             <w:r>
-              <w:rPr>
-                <w:rFonts w:ascii="Arial" w:hAnsi="Arial" w:cs="Arial"/>
-              </w:rPr>
               <w:t>$0</w:t>
             </w:r>
           </w:p>
@@ -26086,16 +24912,8 @@
             <w:hideMark/>
           </w:tcPr>
           <w:p>
-            <w:pPr>
-              <w:rPr>
-                <w:rFonts w:ascii="Arial" w:hAnsi="Arial" w:cs="Arial"/>
-              </w:rPr>
-            </w:pPr>
             <w:r>
-              <w:rPr>
-                <w:rFonts w:ascii="Arial" w:hAnsi="Arial" w:cs="Arial"/>
-              </w:rPr>
-              <w:t>$4.000.000</w:t>
+              <w:t>$40.000.000</w:t>
             </w:r>
           </w:p>
         </w:tc>
@@ -26106,16 +24924,8 @@
             <w:hideMark/>
           </w:tcPr>
           <w:p>
-            <w:pPr>
-              <w:rPr>
-                <w:rFonts w:ascii="Arial" w:hAnsi="Arial" w:cs="Arial"/>
-              </w:rPr>
-            </w:pPr>
             <w:r>
-              <w:rPr>
-                <w:rFonts w:ascii="Arial" w:hAnsi="Arial" w:cs="Arial"/>
-              </w:rPr>
-              <w:t>-$300.000</w:t>
+              <w:t>-$6.000.000</w:t>
             </w:r>
           </w:p>
         </w:tc>
@@ -26126,115 +24936,61 @@
             <w:hideMark/>
           </w:tcPr>
           <w:p>
-            <w:pPr>
-              <w:rPr>
-                <w:rFonts w:ascii="Arial" w:hAnsi="Arial" w:cs="Arial"/>
-              </w:rPr>
-            </w:pPr>
             <w:r>
-              <w:rPr>
-                <w:rFonts w:ascii="Arial" w:hAnsi="Arial" w:cs="Arial"/>
-              </w:rPr>
-              <w:t>$3.700.000</w:t>
+              <w:t>$34.000.000</w:t>
             </w:r>
           </w:p>
         </w:tc>
       </w:tr>
     </w:tbl>
     <w:p>
-      <w:pPr>
-        <w:rPr>
-          <w:rFonts w:ascii="Arial" w:hAnsi="Arial" w:cs="Arial"/>
-        </w:rPr>
-      </w:pPr>
-      <w:r>
-        <w:rPr>
-          <w:rFonts w:ascii="Arial" w:hAnsi="Arial" w:cs="Arial"/>
-        </w:rPr>
-        <w:pict w14:anchorId="364CA768">
-          <v:rect id="_x0000_i1025" style="width:0;height:1.5pt" o:hralign="center" o:hrstd="t" o:hr="t" fillcolor="#a0a0a0" stroked="f"/>
+      <w:r>
+        <w:pict w14:anchorId="466A8196">
+          <v:rect id="_x0000_i1057" style="width:0;height:1.5pt" o:hralign="center" o:hrstd="t" o:hr="t" fillcolor="#a0a0a0" stroked="f"/>
         </w:pict>
       </w:r>
     </w:p>
     <w:p>
       <w:pPr>
         <w:rPr>
-          <w:rFonts w:ascii="Arial" w:hAnsi="Arial" w:cs="Arial"/>
-          <w:sz w:val="26"/>
-          <w:szCs w:val="26"/>
-        </w:rPr>
-      </w:pPr>
-      <w:bookmarkStart w:id="65" w:name="_Toc183438160"/>
-      <w:r>
-        <w:rPr>
-          <w:rStyle w:val="Ttulo2Car"/>
-          <w:rFonts w:ascii="Arial" w:hAnsi="Arial" w:cs="Arial"/>
-          <w:sz w:val="26"/>
-          <w:szCs w:val="26"/>
+          <w:b/>
+          <w:bCs/>
+        </w:rPr>
+      </w:pPr>
+      <w:r>
+        <w:rPr>
+          <w:b/>
+          <w:bCs/>
         </w:rPr>
         <w:t>Valor Actual Neto (VAN)</w:t>
       </w:r>
-      <w:bookmarkEnd w:id="65"/>
-    </w:p>
-    <w:p>
-      <w:pPr>
-        <w:rPr>
-          <w:rFonts w:ascii="Arial" w:hAnsi="Arial" w:cs="Arial"/>
-        </w:rPr>
-      </w:pPr>
-      <w:r>
-        <w:rPr>
-          <w:rFonts w:ascii="Arial" w:hAnsi="Arial" w:cs="Arial"/>
+    </w:p>
+    <w:p>
+      <w:r>
+        <w:rPr>
           <w:b/>
           <w:bCs/>
         </w:rPr>
         <w:t>Objetivo del VAN en un Proyecto:</w:t>
       </w:r>
-    </w:p>
-    <w:p>
-      <w:pPr>
-        <w:rPr>
-          <w:rFonts w:ascii="Arial" w:hAnsi="Arial" w:cs="Arial"/>
-        </w:rPr>
-      </w:pPr>
-      <w:r>
-        <w:rPr>
-          <w:rFonts w:ascii="Arial" w:hAnsi="Arial" w:cs="Arial"/>
-        </w:rPr>
-        <w:t>El Valor Actual Neto (VAN) es un indicador financiero que mide la rentabilidad de un proyecto, calculando la diferencia entre el valor presente de los flujos de caja futuros y la inversión inicial. Su objetivo es determinar si los ingresos futuros del proyecto, descontados al valor presente, superan la inversión inicial y, por lo tanto, si el proyecto agregará valor a la empresa.</w:t>
-      </w:r>
-    </w:p>
-    <w:p>
-      <w:pPr>
-        <w:rPr>
-          <w:rFonts w:ascii="Arial" w:hAnsi="Arial" w:cs="Arial"/>
-        </w:rPr>
-      </w:pPr>
-      <w:r>
-        <w:rPr>
-          <w:rFonts w:ascii="Arial" w:hAnsi="Arial" w:cs="Arial"/>
+      <w:r>
+        <w:t xml:space="preserve"> El VAN mide la diferencia entre el valor presente de los flujos de caja futuros y la inversión inicial. Su objetivo es determinar si la suma de los ingresos futuros, descontados a una tasa de interés representativa del costo de capital o del riesgo del proyecto, supera la inversión inicial. Un VAN positivo indica que el proyecto agrega valor y es rentable; un VAN negativo sugiere lo contrario.</w:t>
+      </w:r>
+    </w:p>
+    <w:p>
+      <w:r>
+        <w:rPr>
           <w:b/>
           <w:bCs/>
         </w:rPr>
         <w:t>Asociación con el Proyecto en Ejecución:</w:t>
       </w:r>
-    </w:p>
-    <w:p>
-      <w:pPr>
-        <w:rPr>
-          <w:rFonts w:ascii="Arial" w:hAnsi="Arial" w:cs="Arial"/>
-        </w:rPr>
-      </w:pPr>
-      <w:r>
-        <w:rPr>
-          <w:rFonts w:ascii="Arial" w:hAnsi="Arial" w:cs="Arial"/>
-        </w:rPr>
-        <w:t xml:space="preserve">En el proyecto </w:t>
+      <w:r>
+        <w:t xml:space="preserve"> Para </w:t>
       </w:r>
       <w:proofErr w:type="spellStart"/>
       <w:r>
         <w:rPr>
-          <w:rFonts w:ascii="Arial" w:hAnsi="Arial" w:cs="Arial"/>
           <w:b/>
           <w:bCs/>
         </w:rPr>
@@ -26243,141 +24999,41 @@
       <w:proofErr w:type="spellEnd"/>
       <w:r>
         <w:rPr>
-          <w:rFonts w:ascii="Arial" w:hAnsi="Arial" w:cs="Arial"/>
           <w:b/>
           <w:bCs/>
         </w:rPr>
         <w:t>-CRM</w:t>
       </w:r>
       <w:r>
-        <w:rPr>
-          <w:rFonts w:ascii="Arial" w:hAnsi="Arial" w:cs="Arial"/>
-        </w:rPr>
-        <w:t>, el VAN nos permite evaluar si la implementación del sistema es financieramente viable para MENTOR ITPLUS LTDA., considerando los flujos de beneficios y costos proyectados en los próximos 5 años.</w:t>
-      </w:r>
-    </w:p>
-    <w:p>
-      <w:pPr>
-        <w:rPr>
-          <w:rFonts w:ascii="Arial" w:hAnsi="Arial" w:cs="Arial"/>
-        </w:rPr>
-      </w:pPr>
-      <w:r>
-        <w:rPr>
-          <w:rFonts w:ascii="Arial" w:hAnsi="Arial" w:cs="Arial"/>
-          <w:b/>
-          <w:bCs/>
-        </w:rPr>
-        <w:t>Cálculos del VAN según el Periodo de Tiempo Estipulado:</w:t>
-      </w:r>
-    </w:p>
-    <w:p>
-      <w:pPr>
-        <w:numPr>
-          <w:ilvl w:val="0"/>
-          <w:numId w:val="28"/>
-        </w:numPr>
-        <w:rPr>
-          <w:rFonts w:ascii="Arial" w:hAnsi="Arial" w:cs="Arial"/>
-        </w:rPr>
-      </w:pPr>
-      <w:r>
-        <w:rPr>
-          <w:rFonts w:ascii="Arial" w:hAnsi="Arial" w:cs="Arial"/>
-          <w:b/>
-          <w:bCs/>
-        </w:rPr>
-        <w:t>Tasa de Descuento (r):</w:t>
-      </w:r>
-      <w:r>
-        <w:rPr>
-          <w:rFonts w:ascii="Arial" w:hAnsi="Arial" w:cs="Arial"/>
-        </w:rPr>
-        <w:t xml:space="preserve"> 10% (tasa mínima aceptable de rendimiento, acorde al costo de oportunidad del capital en el mercado actual).</w:t>
-      </w:r>
-    </w:p>
-    <w:p>
-      <w:pPr>
-        <w:numPr>
-          <w:ilvl w:val="0"/>
-          <w:numId w:val="28"/>
-        </w:numPr>
-        <w:rPr>
-          <w:rFonts w:ascii="Arial" w:hAnsi="Arial" w:cs="Arial"/>
-        </w:rPr>
-      </w:pPr>
-      <w:r>
-        <w:rPr>
-          <w:rFonts w:ascii="Arial" w:hAnsi="Arial" w:cs="Arial"/>
-          <w:b/>
-          <w:bCs/>
-        </w:rPr>
-        <w:t>Flujo de Caja Neto Anual (FCN):</w:t>
-      </w:r>
-      <w:r>
-        <w:rPr>
-          <w:rFonts w:ascii="Arial" w:hAnsi="Arial" w:cs="Arial"/>
-        </w:rPr>
-        <w:t xml:space="preserve"> $3.700.000 CLP.</w:t>
-      </w:r>
-    </w:p>
-    <w:p>
-      <w:pPr>
-        <w:numPr>
-          <w:ilvl w:val="0"/>
-          <w:numId w:val="28"/>
-        </w:numPr>
-        <w:rPr>
-          <w:rFonts w:ascii="Arial" w:hAnsi="Arial" w:cs="Arial"/>
-        </w:rPr>
-      </w:pPr>
-      <w:r>
-        <w:rPr>
-          <w:rFonts w:ascii="Arial" w:hAnsi="Arial" w:cs="Arial"/>
-          <w:b/>
-          <w:bCs/>
-        </w:rPr>
-        <w:t>Vida Útil del Proyecto (n):</w:t>
-      </w:r>
-      <w:r>
-        <w:rPr>
-          <w:rFonts w:ascii="Arial" w:hAnsi="Arial" w:cs="Arial"/>
-        </w:rPr>
-        <w:t xml:space="preserve"> 5 años.</w:t>
-      </w:r>
-    </w:p>
-    <w:p>
-      <w:pPr>
-        <w:rPr>
-          <w:rFonts w:ascii="Arial" w:hAnsi="Arial" w:cs="Arial"/>
-        </w:rPr>
-      </w:pPr>
-      <w:r>
-        <w:rPr>
-          <w:rFonts w:ascii="Arial" w:hAnsi="Arial" w:cs="Arial"/>
-        </w:rPr>
-        <w:t>La fórmula del VAN es:</w:t>
-      </w:r>
-    </w:p>
-    <w:p>
-      <w:pPr>
-        <w:rPr>
-          <w:rFonts w:ascii="Arial" w:hAnsi="Arial" w:cs="Arial"/>
-          <w:b/>
-          <w:bCs/>
-        </w:rPr>
-      </w:pPr>
-      <w:r>
-        <w:rPr>
-          <w:rFonts w:ascii="Arial" w:hAnsi="Arial" w:cs="Arial"/>
-          <w:noProof/>
-        </w:rPr>
+        <w:t>, el VAN permite evaluar la rentabilidad real del proyecto en términos monetarios presentes. Al considerar una tasa de descuento (10% en este caso), podemos saber si las ganancias futuras justifican el desembolso inicial y si, por ende, el proyecto es una inversión atractiva para la empresa.</w:t>
+      </w:r>
+    </w:p>
+    <w:p>
+      <w:r>
+        <w:rPr>
+          <w:b/>
+          <w:bCs/>
+        </w:rPr>
+        <w:t>Cálculo del VAN (Tasa de Descuento = 10%, Período = 5 años):</w:t>
+      </w:r>
+    </w:p>
+    <w:p>
+      <w:r>
+        <w:t>Flujo de Caja Neto Anual: $34.000.000 CLP</w:t>
+      </w:r>
+      <w:r>
+        <w:br/>
+        <w:t>Se descuenta cada flujo al 10%:</w:t>
+      </w:r>
+    </w:p>
+    <w:p>
+      <w:r>
         <w:lastRenderedPageBreak/>
         <w:drawing>
-          <wp:inline distT="0" distB="0" distL="0" distR="0" wp14:anchorId="15D37D75" wp14:editId="0D5DF0D3">
-            <wp:extent cx="5759450" cy="5634355"/>
-            <wp:effectExtent l="0" t="0" r="0" b="4445"/>
-            <wp:docPr id="662651809" name="Imagen 1" descr="Pantalla de computadora con letras&#10;&#10;Descripción generada automáticamente con confianza media"/>
+          <wp:inline distT="0" distB="0" distL="0" distR="0" wp14:anchorId="7BD3C1D7" wp14:editId="3BAFEAD0">
+            <wp:extent cx="4686954" cy="3524742"/>
+            <wp:effectExtent l="0" t="0" r="0" b="0"/>
+            <wp:docPr id="1763691925" name="Imagen 1" descr="Texto&#10;&#10;Descripción generada automáticamente"/>
             <wp:cNvGraphicFramePr>
               <a:graphicFrameLocks xmlns:a="http://schemas.openxmlformats.org/drawingml/2006/main" noChangeAspect="1"/>
             </wp:cNvGraphicFramePr>
@@ -26385,7 +25041,7 @@
               <a:graphicData uri="http://schemas.openxmlformats.org/drawingml/2006/picture">
                 <pic:pic xmlns:pic="http://schemas.openxmlformats.org/drawingml/2006/picture">
                   <pic:nvPicPr>
-                    <pic:cNvPr id="662651809" name="Imagen 1" descr="Pantalla de computadora con letras&#10;&#10;Descripción generada automáticamente con confianza media"/>
+                    <pic:cNvPr id="1763691925" name="Imagen 1" descr="Texto&#10;&#10;Descripción generada automáticamente"/>
                     <pic:cNvPicPr/>
                   </pic:nvPicPr>
                   <pic:blipFill>
@@ -26397,7 +25053,7 @@
                   <pic:spPr>
                     <a:xfrm>
                       <a:off x="0" y="0"/>
-                      <a:ext cx="5759450" cy="5634355"/>
+                      <a:ext cx="4686954" cy="3524742"/>
                     </a:xfrm>
                     <a:prstGeom prst="rect">
                       <a:avLst/>
@@ -26411,34 +25067,8 @@
       </w:r>
     </w:p>
     <w:p>
-      <w:pPr>
-        <w:rPr>
-          <w:rFonts w:ascii="Arial" w:hAnsi="Arial" w:cs="Arial"/>
-          <w:b/>
-          <w:bCs/>
-        </w:rPr>
-      </w:pPr>
-    </w:p>
-    <w:p>
-      <w:pPr>
-        <w:rPr>
-          <w:rFonts w:ascii="Arial" w:hAnsi="Arial" w:cs="Arial"/>
-          <w:b/>
-          <w:bCs/>
-        </w:rPr>
-      </w:pPr>
-    </w:p>
-    <w:p>
-      <w:pPr>
-        <w:rPr>
-          <w:rFonts w:ascii="Arial" w:hAnsi="Arial" w:cs="Arial"/>
-          <w:b/>
-          <w:bCs/>
-        </w:rPr>
-      </w:pPr>
-      <w:r>
-        <w:rPr>
-          <w:rFonts w:ascii="Arial" w:hAnsi="Arial" w:cs="Arial"/>
+      <w:r>
+        <w:rPr>
           <w:b/>
           <w:bCs/>
         </w:rPr>
@@ -26446,135 +25076,162 @@
       </w:r>
     </w:p>
     <w:p>
-      <w:pPr>
-        <w:rPr>
-          <w:rFonts w:ascii="Arial" w:hAnsi="Arial" w:cs="Arial"/>
-          <w:b/>
-          <w:bCs/>
-        </w:rPr>
-      </w:pPr>
-      <w:r>
-        <w:rPr>
-          <w:rFonts w:ascii="Arial" w:hAnsi="Arial" w:cs="Arial"/>
-        </w:rPr>
-        <w:t>Sumatoria VAN =</w:t>
-      </w:r>
-      <w:r>
-        <w:rPr>
-          <w:rFonts w:ascii="Arial" w:hAnsi="Arial" w:cs="Arial"/>
-          <w:b/>
-          <w:bCs/>
-        </w:rPr>
-        <w:t xml:space="preserve"> $3.363.636 </w:t>
-      </w:r>
-    </w:p>
-    <w:p>
-      <w:pPr>
-        <w:rPr>
-          <w:rFonts w:ascii="Arial" w:hAnsi="Arial" w:cs="Arial"/>
-        </w:rPr>
-      </w:pPr>
-      <w:r>
-        <w:rPr>
-          <w:rFonts w:ascii="Arial" w:hAnsi="Arial" w:cs="Arial"/>
-          <w:b/>
-          <w:bCs/>
-        </w:rPr>
-        <w:t>+$3.057.851+$2.780.774+$2.528.885+$2.298.986=$14.029.133</w:t>
-      </w:r>
-    </w:p>
-    <w:p>
-      <w:pPr>
-        <w:rPr>
-          <w:rFonts w:ascii="Arial" w:hAnsi="Arial" w:cs="Arial"/>
-        </w:rPr>
-      </w:pPr>
-      <w:r>
-        <w:rPr>
-          <w:rFonts w:ascii="Arial" w:hAnsi="Arial" w:cs="Arial"/>
-        </w:rPr>
-        <w:t>Cálculo del VAN Total:</w:t>
-      </w:r>
-    </w:p>
-    <w:p>
-      <w:pPr>
-        <w:rPr>
-          <w:rFonts w:ascii="Arial" w:hAnsi="Arial" w:cs="Arial"/>
-          <w:b/>
-          <w:bCs/>
-        </w:rPr>
-      </w:pPr>
-      <w:r>
-        <w:rPr>
-          <w:rFonts w:ascii="Arial" w:hAnsi="Arial" w:cs="Arial"/>
-          <w:b/>
-          <w:bCs/>
-        </w:rPr>
-        <w:t>VAN=Sumatoria VAN − Inversión Inicial</w:t>
-      </w:r>
-    </w:p>
-    <w:p>
-      <w:pPr>
-        <w:rPr>
-          <w:rFonts w:ascii="Arial" w:hAnsi="Arial" w:cs="Arial"/>
-          <w:b/>
-          <w:bCs/>
-        </w:rPr>
-      </w:pPr>
-      <w:r>
-        <w:rPr>
-          <w:rFonts w:ascii="Arial" w:hAnsi="Arial" w:cs="Arial"/>
-          <w:b/>
-          <w:bCs/>
-        </w:rPr>
-        <w:t xml:space="preserve"> VAN=$14.029.133−$8.000.000=$6.029.133</w:t>
-      </w:r>
-    </w:p>
-    <w:p>
-      <w:pPr>
-        <w:rPr>
-          <w:rFonts w:ascii="Arial" w:hAnsi="Arial" w:cs="Arial"/>
-        </w:rPr>
-      </w:pPr>
-      <w:r>
-        <w:rPr>
-          <w:rFonts w:ascii="Arial" w:hAnsi="Arial" w:cs="Arial"/>
-          <w:b/>
-          <w:bCs/>
-        </w:rPr>
-        <w:t>Interpretación:</w:t>
-      </w:r>
-    </w:p>
-    <w:p>
-      <w:pPr>
-        <w:rPr>
-          <w:rFonts w:ascii="Arial" w:hAnsi="Arial" w:cs="Arial"/>
-        </w:rPr>
-      </w:pPr>
-      <w:r>
-        <w:rPr>
-          <w:rFonts w:ascii="Arial" w:hAnsi="Arial" w:cs="Arial"/>
-        </w:rPr>
-        <w:t xml:space="preserve">Un VAN positivo de </w:t>
-      </w:r>
-      <w:r>
-        <w:rPr>
-          <w:rFonts w:ascii="Arial" w:hAnsi="Arial" w:cs="Arial"/>
-          <w:b/>
-          <w:bCs/>
-        </w:rPr>
-        <w:t>$6.029.133 CLP</w:t>
-      </w:r>
-      <w:r>
-        <w:rPr>
-          <w:rFonts w:ascii="Arial" w:hAnsi="Arial" w:cs="Arial"/>
-        </w:rPr>
-        <w:t xml:space="preserve"> indica que el proyecto es altamente rentable y que la inversión en el </w:t>
+      <w:r>
+        <w:t xml:space="preserve">30.909.091+28.099.174+25.544.704+23.222.458+21.111.326=128.886.753 CLP (aprox.)30.909.091 + 28.099.174 + 25.544.704 + 23.222.458 + 21.111.326 = </w:t>
+      </w:r>
+      <w:r>
+        <w:t>128.886.753 CLP</w:t>
+      </w:r>
+      <w:r>
+        <w:t xml:space="preserve"> </w:t>
+      </w:r>
+    </w:p>
+    <w:p>
+      <w:r>
+        <w:rPr>
+          <w:b/>
+          <w:bCs/>
+        </w:rPr>
+        <w:t>Cálculo del VAN:</w:t>
+      </w:r>
+    </w:p>
+    <w:p>
+      <w:r>
+        <w:t>V</w:t>
+      </w:r>
+      <w:r>
+        <w:t xml:space="preserve"> </w:t>
+      </w:r>
+      <w:r>
+        <w:t>A</w:t>
+      </w:r>
+      <w:r>
+        <w:t xml:space="preserve"> </w:t>
+      </w:r>
+      <w:r>
+        <w:t>N</w:t>
+      </w:r>
+      <w:r>
+        <w:t xml:space="preserve"> </w:t>
+      </w:r>
+      <w:r>
+        <w:t>=</w:t>
+      </w:r>
+      <w:r>
+        <w:t xml:space="preserve"> </w:t>
+      </w:r>
+      <w:r>
+        <w:t>Suma de Flujos Descontados−Inversi</w:t>
+      </w:r>
+      <w:r>
+        <w:t xml:space="preserve">ón </w:t>
+      </w:r>
+      <w:r>
+        <w:t>Inicial=128.886.753</w:t>
+      </w:r>
+      <w:r>
+        <w:rPr>
+          <w:rFonts w:ascii="Aptos" w:hAnsi="Aptos" w:cs="Aptos"/>
+        </w:rPr>
+        <w:t>−</w:t>
+      </w:r>
+      <w:r>
+        <w:t>43.050.000=85.836.753</w:t>
+      </w:r>
+      <w:r>
+        <w:rPr>
+          <w:rFonts w:ascii="Aptos" w:hAnsi="Aptos" w:cs="Aptos"/>
+        </w:rPr>
+        <w:t> </w:t>
+      </w:r>
+      <w:r>
+        <w:t>CLP</w:t>
+      </w:r>
+      <w:r>
+        <w:t xml:space="preserve"> </w:t>
+      </w:r>
+      <w:r>
+        <w:t>VAN = Suma de Flujos Descontados</w:t>
+      </w:r>
+      <w:r>
+        <w:t xml:space="preserve"> </w:t>
+      </w:r>
+      <w:r>
+        <w:t>- Inversi</w:t>
+      </w:r>
+      <w:r>
+        <w:rPr>
+          <w:rFonts w:ascii="Aptos" w:hAnsi="Aptos" w:cs="Aptos"/>
+        </w:rPr>
+        <w:t>ó</w:t>
+      </w:r>
+      <w:r>
+        <w:t>n Inicial = 128.886.753 - 43.050.000 = 85.836.753 CLP</w:t>
+      </w:r>
+    </w:p>
+    <w:p>
+      <w:r>
+        <w:t>Como el VAN es positivo (</w:t>
+      </w:r>
+      <w:r>
+        <w:rPr>
+          <w:b/>
+          <w:bCs/>
+        </w:rPr>
+        <w:t>$85.836.753 CLP</w:t>
+      </w:r>
+      <w:r>
+        <w:t>), el proyecto agrega valor y es financieramente rentable.</w:t>
+      </w:r>
+    </w:p>
+    <w:p>
+      <w:r>
+        <w:pict w14:anchorId="7EFA427C">
+          <v:rect id="_x0000_i1058" style="width:0;height:1.5pt" o:hralign="center" o:hrstd="t" o:hr="t" fillcolor="#a0a0a0" stroked="f"/>
+        </w:pict>
+      </w:r>
+    </w:p>
+    <w:p>
+      <w:pPr>
+        <w:rPr>
+          <w:b/>
+          <w:bCs/>
+        </w:rPr>
+      </w:pPr>
+      <w:r>
+        <w:rPr>
+          <w:b/>
+          <w:bCs/>
+        </w:rPr>
+        <w:t>Tasa Interna de Retorno (TIR)</w:t>
+      </w:r>
+    </w:p>
+    <w:p>
+      <w:r>
+        <w:rPr>
+          <w:b/>
+          <w:bCs/>
+        </w:rPr>
+        <w:t>Objetivo del TIR en un Proyecto:</w:t>
+      </w:r>
+      <w:r>
+        <w:t xml:space="preserve"> La TIR es la tasa de descuento que hace que el VAN sea igual a cero. Su objetivo es hallar la rentabilidad porcentual anual que el proyecto ofrece, permitiendo compararla con la tasa mínima de retorno requerida o con el costo de oportunidad del capital.</w:t>
+      </w:r>
+    </w:p>
+    <w:p>
+      <w:r>
+        <w:rPr>
+          <w:b/>
+          <w:bCs/>
+        </w:rPr>
+        <w:t>Asociación con el Proyecto en Ejecución:</w:t>
+      </w:r>
+      <w:r>
+        <w:t xml:space="preserve"> Para </w:t>
       </w:r>
       <w:proofErr w:type="spellStart"/>
       <w:r>
         <w:rPr>
-          <w:rFonts w:ascii="Arial" w:hAnsi="Arial" w:cs="Arial"/>
           <w:b/>
           <w:bCs/>
         </w:rPr>
@@ -26583,1036 +25240,178 @@
       <w:proofErr w:type="spellEnd"/>
       <w:r>
         <w:rPr>
-          <w:rFonts w:ascii="Arial" w:hAnsi="Arial" w:cs="Arial"/>
           <w:b/>
           <w:bCs/>
         </w:rPr>
         <w:t>-CRM</w:t>
       </w:r>
       <w:r>
-        <w:rPr>
-          <w:rFonts w:ascii="Arial" w:hAnsi="Arial" w:cs="Arial"/>
-        </w:rPr>
-        <w:t xml:space="preserve"> agregará un valor significativo a MENTOR </w:t>
-      </w:r>
-      <w:r>
-        <w:rPr>
-          <w:rFonts w:ascii="Arial" w:hAnsi="Arial" w:cs="Arial"/>
+        <w:t>, la TIR indica la tasa de rendimiento interna del proyecto. Si la TIR supera la tasa de descuento elegida (10%), significa que el proyecto es más rentable que la alternativa de inversión base y justifica su realización.</w:t>
+      </w:r>
+    </w:p>
+    <w:p>
+      <w:r>
+        <w:rPr>
+          <w:b/>
+          <w:bCs/>
         </w:rPr>
         <w:lastRenderedPageBreak/>
-        <w:t>ITPLUS LTDA., superando ampliamente la tasa mínima aceptable de rendimiento del 10%.</w:t>
-      </w:r>
-    </w:p>
-    <w:p>
-      <w:pPr>
-        <w:rPr>
-          <w:rFonts w:ascii="Arial" w:hAnsi="Arial" w:cs="Arial"/>
-        </w:rPr>
-      </w:pPr>
-      <w:r>
-        <w:rPr>
-          <w:rFonts w:ascii="Arial" w:hAnsi="Arial" w:cs="Arial"/>
-        </w:rPr>
-        <w:pict w14:anchorId="35BF2423">
-          <v:rect id="_x0000_i1026" style="width:0;height:1.5pt" o:hralign="center" o:hrstd="t" o:hr="t" fillcolor="#a0a0a0" stroked="f"/>
+        <w:t>Cálculo de la TIR (Período = 5 años):</w:t>
+      </w:r>
+      <w:r>
+        <w:t xml:space="preserve"> Considerando la inversión inicial de $43.050.000 CLP y flujos netos anuales de $34.000.000 CLP, se busca la tasa </w:t>
+      </w:r>
+      <w:proofErr w:type="spellStart"/>
+      <w:r>
+        <w:t>rr</w:t>
+      </w:r>
+      <w:proofErr w:type="spellEnd"/>
+      <w:r>
+        <w:t xml:space="preserve"> que cumpla:</w:t>
+      </w:r>
+    </w:p>
+    <w:p>
+      <w:r>
+        <w:t xml:space="preserve">0=∑t=1534.000.000(1+r)t−43.050.0000 = \sum_{t=1}^{5} \frac{34.000.000}{(1+r)^t} - 43.050.000 </w:t>
+      </w:r>
+    </w:p>
+    <w:p>
+      <w:r>
+        <w:t>Empleando una herramienta financiera (calculadora o software), se obtiene:</w:t>
+      </w:r>
+    </w:p>
+    <w:p>
+      <w:r>
+        <w:rPr>
+          <w:b/>
+          <w:bCs/>
+        </w:rPr>
+        <w:t>TIR ≈ 54%</w:t>
+      </w:r>
+    </w:p>
+    <w:p>
+      <w:r>
+        <w:rPr>
+          <w:b/>
+          <w:bCs/>
+        </w:rPr>
+        <w:t>Interpretación de la TIR Obtenida:</w:t>
+      </w:r>
+      <w:r>
+        <w:t xml:space="preserve"> Una TIR del 54% es muy superior a la tasa de descuento del 10%. Esto significa que el proyecto </w:t>
+      </w:r>
+      <w:proofErr w:type="spellStart"/>
+      <w:r>
+        <w:rPr>
+          <w:b/>
+          <w:bCs/>
+        </w:rPr>
+        <w:t>itplusnet</w:t>
+      </w:r>
+      <w:proofErr w:type="spellEnd"/>
+      <w:r>
+        <w:rPr>
+          <w:b/>
+          <w:bCs/>
+        </w:rPr>
+        <w:t>-CRM</w:t>
+      </w:r>
+      <w:r>
+        <w:t xml:space="preserve"> es altamente rentable, ya que la rentabilidad esperada supera con creces el costo de capital asumido. La empresa no solo recupera su inversión inicial, sino que también obtiene una ganancia porcentual significativa sobre la misma.</w:t>
+      </w:r>
+    </w:p>
+    <w:p>
+      <w:r>
+        <w:pict w14:anchorId="61D59DEF">
+          <v:rect id="_x0000_i1059" style="width:0;height:1.5pt" o:hralign="center" o:hrstd="t" o:hr="t" fillcolor="#a0a0a0" stroked="f"/>
         </w:pict>
       </w:r>
     </w:p>
     <w:p>
       <w:pPr>
         <w:rPr>
-          <w:rFonts w:ascii="Arial" w:hAnsi="Arial" w:cs="Arial"/>
-          <w:sz w:val="26"/>
-          <w:szCs w:val="26"/>
-        </w:rPr>
-      </w:pPr>
-      <w:bookmarkStart w:id="66" w:name="_Toc183438161"/>
-      <w:r>
-        <w:rPr>
-          <w:rStyle w:val="Ttulo2Car"/>
-          <w:rFonts w:ascii="Arial" w:hAnsi="Arial" w:cs="Arial"/>
-          <w:sz w:val="26"/>
-          <w:szCs w:val="26"/>
-        </w:rPr>
-        <w:t>Tasa Interna de Retorno (TIR)</w:t>
-      </w:r>
-      <w:bookmarkEnd w:id="66"/>
-    </w:p>
-    <w:p>
-      <w:pPr>
-        <w:rPr>
-          <w:rFonts w:ascii="Arial" w:hAnsi="Arial" w:cs="Arial"/>
-        </w:rPr>
-      </w:pPr>
-      <w:r>
-        <w:rPr>
-          <w:rFonts w:ascii="Arial" w:hAnsi="Arial" w:cs="Arial"/>
-          <w:b/>
-          <w:bCs/>
-        </w:rPr>
-        <w:t>Objetivo del TIR en un Proyecto:</w:t>
-      </w:r>
-    </w:p>
-    <w:p>
-      <w:pPr>
-        <w:rPr>
-          <w:rFonts w:ascii="Arial" w:hAnsi="Arial" w:cs="Arial"/>
-        </w:rPr>
-      </w:pPr>
-      <w:r>
-        <w:rPr>
-          <w:rFonts w:ascii="Arial" w:hAnsi="Arial" w:cs="Arial"/>
-        </w:rPr>
-        <w:t>La Tasa Interna de Retorno (TIR) es un indicador financiero que representa la tasa de descuento que hace que el VAN sea igual a cero. Su objetivo es determinar la rentabilidad porcentual del proyecto, permitiendo compararla con la tasa mínima aceptable de rendimiento o con otras oportunidades de inversión.</w:t>
-      </w:r>
-    </w:p>
-    <w:p>
-      <w:pPr>
-        <w:rPr>
-          <w:rFonts w:ascii="Arial" w:hAnsi="Arial" w:cs="Arial"/>
-        </w:rPr>
-      </w:pPr>
-      <w:r>
-        <w:rPr>
-          <w:rFonts w:ascii="Arial" w:hAnsi="Arial" w:cs="Arial"/>
-          <w:b/>
-          <w:bCs/>
-        </w:rPr>
-        <w:t>Asociación con el Proyecto en Ejecución:</w:t>
-      </w:r>
-    </w:p>
-    <w:p>
-      <w:pPr>
-        <w:rPr>
-          <w:rFonts w:ascii="Arial" w:hAnsi="Arial" w:cs="Arial"/>
-        </w:rPr>
-      </w:pPr>
-      <w:r>
-        <w:rPr>
-          <w:rFonts w:ascii="Arial" w:hAnsi="Arial" w:cs="Arial"/>
-        </w:rPr>
-        <w:t xml:space="preserve">Para el proyecto </w:t>
-      </w:r>
-      <w:proofErr w:type="spellStart"/>
-      <w:r>
-        <w:rPr>
-          <w:rFonts w:ascii="Arial" w:hAnsi="Arial" w:cs="Arial"/>
-          <w:b/>
-          <w:bCs/>
-        </w:rPr>
-        <w:t>itplusnet</w:t>
-      </w:r>
-      <w:proofErr w:type="spellEnd"/>
-      <w:r>
-        <w:rPr>
-          <w:rFonts w:ascii="Arial" w:hAnsi="Arial" w:cs="Arial"/>
-          <w:b/>
-          <w:bCs/>
-        </w:rPr>
-        <w:t>-CRM</w:t>
-      </w:r>
-      <w:r>
-        <w:rPr>
-          <w:rFonts w:ascii="Arial" w:hAnsi="Arial" w:cs="Arial"/>
-        </w:rPr>
-        <w:t>, la TIR nos permite evaluar si la rentabilidad esperada del proyecto es superior a la tasa de descuento del 10%, confirmando su viabilidad financiera.</w:t>
-      </w:r>
-    </w:p>
-    <w:p>
-      <w:pPr>
-        <w:rPr>
-          <w:rFonts w:ascii="Arial" w:hAnsi="Arial" w:cs="Arial"/>
-        </w:rPr>
-      </w:pPr>
-      <w:r>
-        <w:rPr>
-          <w:rFonts w:ascii="Arial" w:hAnsi="Arial" w:cs="Arial"/>
-          <w:b/>
-          <w:bCs/>
-        </w:rPr>
-        <w:t>Cálculos del TIR según el Periodo de Tiempo Estipulado:</w:t>
-      </w:r>
-    </w:p>
-    <w:p>
-      <w:pPr>
-        <w:rPr>
-          <w:rFonts w:ascii="Arial" w:hAnsi="Arial" w:cs="Arial"/>
-        </w:rPr>
-      </w:pPr>
-      <w:r>
-        <w:rPr>
-          <w:rFonts w:ascii="Arial" w:hAnsi="Arial" w:cs="Arial"/>
-        </w:rPr>
-        <w:t>Utilizamos los flujos de caja netos para calcular la TIR:</w:t>
+          <w:b/>
+          <w:bCs/>
+        </w:rPr>
+      </w:pPr>
+      <w:r>
+        <w:rPr>
+          <w:b/>
+          <w:bCs/>
+        </w:rPr>
+        <w:t>Conclusiones Generales</w:t>
       </w:r>
     </w:p>
     <w:p>
       <w:pPr>
         <w:numPr>
           <w:ilvl w:val="0"/>
-          <w:numId w:val="29"/>
+          <w:numId w:val="82"/>
         </w:numPr>
-        <w:rPr>
-          <w:rFonts w:ascii="Arial" w:hAnsi="Arial" w:cs="Arial"/>
-        </w:rPr>
-      </w:pPr>
-      <w:r>
-        <w:rPr>
-          <w:rFonts w:ascii="Arial" w:hAnsi="Arial" w:cs="Arial"/>
-          <w:b/>
-          <w:bCs/>
-        </w:rPr>
-        <w:t>Flujos de Caja:</w:t>
-      </w:r>
-    </w:p>
-    <w:tbl>
-      <w:tblPr>
-        <w:tblW w:w="0" w:type="auto"/>
-        <w:tblCellSpacing w:w="15" w:type="dxa"/>
-        <w:tblInd w:w="720" w:type="dxa"/>
-        <w:tblBorders>
-          <w:top w:val="single" w:sz="4" w:space="0" w:color="auto"/>
-          <w:left w:val="single" w:sz="4" w:space="0" w:color="auto"/>
-          <w:bottom w:val="single" w:sz="4" w:space="0" w:color="auto"/>
-          <w:right w:val="single" w:sz="4" w:space="0" w:color="auto"/>
-          <w:insideH w:val="single" w:sz="4" w:space="0" w:color="auto"/>
-          <w:insideV w:val="single" w:sz="4" w:space="0" w:color="auto"/>
-        </w:tblBorders>
-        <w:tblCellMar>
-          <w:top w:w="15" w:type="dxa"/>
-          <w:left w:w="15" w:type="dxa"/>
-          <w:bottom w:w="15" w:type="dxa"/>
-          <w:right w:w="15" w:type="dxa"/>
-        </w:tblCellMar>
-        <w:tblLook w:val="04A0" w:firstRow="1" w:lastRow="0" w:firstColumn="1" w:lastColumn="0" w:noHBand="0" w:noVBand="1"/>
-      </w:tblPr>
-      <w:tblGrid>
-        <w:gridCol w:w="562"/>
-        <w:gridCol w:w="2189"/>
-      </w:tblGrid>
-      <w:tr>
-        <w:trPr>
-          <w:tblHeader/>
-          <w:tblCellSpacing w:w="15" w:type="dxa"/>
-        </w:trPr>
-        <w:tc>
-          <w:tcPr>
-            <w:tcW w:w="0" w:type="auto"/>
-            <w:vAlign w:val="center"/>
-            <w:hideMark/>
-          </w:tcPr>
-          <w:p>
-            <w:pPr>
-              <w:rPr>
-                <w:rFonts w:ascii="Arial" w:hAnsi="Arial" w:cs="Arial"/>
-                <w:b/>
-                <w:bCs/>
-              </w:rPr>
-            </w:pPr>
-            <w:r>
-              <w:rPr>
-                <w:rFonts w:ascii="Arial" w:hAnsi="Arial" w:cs="Arial"/>
-                <w:b/>
-                <w:bCs/>
-              </w:rPr>
-              <w:t>Año</w:t>
-            </w:r>
-          </w:p>
-        </w:tc>
-        <w:tc>
-          <w:tcPr>
-            <w:tcW w:w="0" w:type="auto"/>
-            <w:vAlign w:val="center"/>
-            <w:hideMark/>
-          </w:tcPr>
-          <w:p>
-            <w:pPr>
-              <w:rPr>
-                <w:rFonts w:ascii="Arial" w:hAnsi="Arial" w:cs="Arial"/>
-                <w:b/>
-                <w:bCs/>
-              </w:rPr>
-            </w:pPr>
-            <w:r>
-              <w:rPr>
-                <w:rFonts w:ascii="Arial" w:hAnsi="Arial" w:cs="Arial"/>
-                <w:b/>
-                <w:bCs/>
-              </w:rPr>
-              <w:t>Flujo de Caja Neto</w:t>
-            </w:r>
-          </w:p>
-        </w:tc>
-      </w:tr>
-      <w:tr>
-        <w:trPr>
-          <w:tblCellSpacing w:w="15" w:type="dxa"/>
-        </w:trPr>
-        <w:tc>
-          <w:tcPr>
-            <w:tcW w:w="0" w:type="auto"/>
-            <w:vAlign w:val="center"/>
-            <w:hideMark/>
-          </w:tcPr>
-          <w:p>
-            <w:pPr>
-              <w:rPr>
-                <w:rFonts w:ascii="Arial" w:hAnsi="Arial" w:cs="Arial"/>
-              </w:rPr>
-            </w:pPr>
-            <w:r>
-              <w:rPr>
-                <w:rFonts w:ascii="Arial" w:hAnsi="Arial" w:cs="Arial"/>
-              </w:rPr>
-              <w:t>0</w:t>
-            </w:r>
-          </w:p>
-        </w:tc>
-        <w:tc>
-          <w:tcPr>
-            <w:tcW w:w="0" w:type="auto"/>
-            <w:vAlign w:val="center"/>
-            <w:hideMark/>
-          </w:tcPr>
-          <w:p>
-            <w:pPr>
-              <w:rPr>
-                <w:rFonts w:ascii="Arial" w:hAnsi="Arial" w:cs="Arial"/>
-              </w:rPr>
-            </w:pPr>
-            <w:r>
-              <w:rPr>
-                <w:rFonts w:ascii="Arial" w:hAnsi="Arial" w:cs="Arial"/>
-              </w:rPr>
-              <w:t>-$8.000.000</w:t>
-            </w:r>
-          </w:p>
-        </w:tc>
-      </w:tr>
-      <w:tr>
-        <w:trPr>
-          <w:tblCellSpacing w:w="15" w:type="dxa"/>
-        </w:trPr>
-        <w:tc>
-          <w:tcPr>
-            <w:tcW w:w="0" w:type="auto"/>
-            <w:vAlign w:val="center"/>
-            <w:hideMark/>
-          </w:tcPr>
-          <w:p>
-            <w:pPr>
-              <w:rPr>
-                <w:rFonts w:ascii="Arial" w:hAnsi="Arial" w:cs="Arial"/>
-              </w:rPr>
-            </w:pPr>
-            <w:r>
-              <w:rPr>
-                <w:rFonts w:ascii="Arial" w:hAnsi="Arial" w:cs="Arial"/>
-              </w:rPr>
-              <w:t>1</w:t>
-            </w:r>
-          </w:p>
-        </w:tc>
-        <w:tc>
-          <w:tcPr>
-            <w:tcW w:w="0" w:type="auto"/>
-            <w:vAlign w:val="center"/>
-            <w:hideMark/>
-          </w:tcPr>
-          <w:p>
-            <w:pPr>
-              <w:rPr>
-                <w:rFonts w:ascii="Arial" w:hAnsi="Arial" w:cs="Arial"/>
-              </w:rPr>
-            </w:pPr>
-            <w:r>
-              <w:rPr>
-                <w:rFonts w:ascii="Arial" w:hAnsi="Arial" w:cs="Arial"/>
-              </w:rPr>
-              <w:t>$3.700.000</w:t>
-            </w:r>
-          </w:p>
-        </w:tc>
-      </w:tr>
-      <w:tr>
-        <w:trPr>
-          <w:tblCellSpacing w:w="15" w:type="dxa"/>
-        </w:trPr>
-        <w:tc>
-          <w:tcPr>
-            <w:tcW w:w="0" w:type="auto"/>
-            <w:vAlign w:val="center"/>
-            <w:hideMark/>
-          </w:tcPr>
-          <w:p>
-            <w:pPr>
-              <w:rPr>
-                <w:rFonts w:ascii="Arial" w:hAnsi="Arial" w:cs="Arial"/>
-              </w:rPr>
-            </w:pPr>
-            <w:r>
-              <w:rPr>
-                <w:rFonts w:ascii="Arial" w:hAnsi="Arial" w:cs="Arial"/>
-              </w:rPr>
-              <w:t>2</w:t>
-            </w:r>
-          </w:p>
-        </w:tc>
-        <w:tc>
-          <w:tcPr>
-            <w:tcW w:w="0" w:type="auto"/>
-            <w:vAlign w:val="center"/>
-            <w:hideMark/>
-          </w:tcPr>
-          <w:p>
-            <w:pPr>
-              <w:rPr>
-                <w:rFonts w:ascii="Arial" w:hAnsi="Arial" w:cs="Arial"/>
-              </w:rPr>
-            </w:pPr>
-            <w:r>
-              <w:rPr>
-                <w:rFonts w:ascii="Arial" w:hAnsi="Arial" w:cs="Arial"/>
-              </w:rPr>
-              <w:t>$3.700.000</w:t>
-            </w:r>
-          </w:p>
-        </w:tc>
-      </w:tr>
-      <w:tr>
-        <w:trPr>
-          <w:tblCellSpacing w:w="15" w:type="dxa"/>
-        </w:trPr>
-        <w:tc>
-          <w:tcPr>
-            <w:tcW w:w="0" w:type="auto"/>
-            <w:vAlign w:val="center"/>
-            <w:hideMark/>
-          </w:tcPr>
-          <w:p>
-            <w:pPr>
-              <w:rPr>
-                <w:rFonts w:ascii="Arial" w:hAnsi="Arial" w:cs="Arial"/>
-              </w:rPr>
-            </w:pPr>
-            <w:r>
-              <w:rPr>
-                <w:rFonts w:ascii="Arial" w:hAnsi="Arial" w:cs="Arial"/>
-              </w:rPr>
-              <w:t>3</w:t>
-            </w:r>
-          </w:p>
-        </w:tc>
-        <w:tc>
-          <w:tcPr>
-            <w:tcW w:w="0" w:type="auto"/>
-            <w:vAlign w:val="center"/>
-            <w:hideMark/>
-          </w:tcPr>
-          <w:p>
-            <w:pPr>
-              <w:rPr>
-                <w:rFonts w:ascii="Arial" w:hAnsi="Arial" w:cs="Arial"/>
-              </w:rPr>
-            </w:pPr>
-            <w:r>
-              <w:rPr>
-                <w:rFonts w:ascii="Arial" w:hAnsi="Arial" w:cs="Arial"/>
-              </w:rPr>
-              <w:t>$3.700.000</w:t>
-            </w:r>
-          </w:p>
-        </w:tc>
-      </w:tr>
-      <w:tr>
-        <w:trPr>
-          <w:tblCellSpacing w:w="15" w:type="dxa"/>
-        </w:trPr>
-        <w:tc>
-          <w:tcPr>
-            <w:tcW w:w="0" w:type="auto"/>
-            <w:vAlign w:val="center"/>
-            <w:hideMark/>
-          </w:tcPr>
-          <w:p>
-            <w:pPr>
-              <w:rPr>
-                <w:rFonts w:ascii="Arial" w:hAnsi="Arial" w:cs="Arial"/>
-              </w:rPr>
-            </w:pPr>
-            <w:r>
-              <w:rPr>
-                <w:rFonts w:ascii="Arial" w:hAnsi="Arial" w:cs="Arial"/>
-              </w:rPr>
-              <w:t>4</w:t>
-            </w:r>
-          </w:p>
-        </w:tc>
-        <w:tc>
-          <w:tcPr>
-            <w:tcW w:w="0" w:type="auto"/>
-            <w:vAlign w:val="center"/>
-            <w:hideMark/>
-          </w:tcPr>
-          <w:p>
-            <w:pPr>
-              <w:rPr>
-                <w:rFonts w:ascii="Arial" w:hAnsi="Arial" w:cs="Arial"/>
-              </w:rPr>
-            </w:pPr>
-            <w:r>
-              <w:rPr>
-                <w:rFonts w:ascii="Arial" w:hAnsi="Arial" w:cs="Arial"/>
-              </w:rPr>
-              <w:t>$3.700.000</w:t>
-            </w:r>
-          </w:p>
-        </w:tc>
-      </w:tr>
-      <w:tr>
-        <w:trPr>
-          <w:tblCellSpacing w:w="15" w:type="dxa"/>
-        </w:trPr>
-        <w:tc>
-          <w:tcPr>
-            <w:tcW w:w="0" w:type="auto"/>
-            <w:vAlign w:val="center"/>
-            <w:hideMark/>
-          </w:tcPr>
-          <w:p>
-            <w:pPr>
-              <w:rPr>
-                <w:rFonts w:ascii="Arial" w:hAnsi="Arial" w:cs="Arial"/>
-              </w:rPr>
-            </w:pPr>
-            <w:r>
-              <w:rPr>
-                <w:rFonts w:ascii="Arial" w:hAnsi="Arial" w:cs="Arial"/>
-              </w:rPr>
-              <w:t>5</w:t>
-            </w:r>
-          </w:p>
-        </w:tc>
-        <w:tc>
-          <w:tcPr>
-            <w:tcW w:w="0" w:type="auto"/>
-            <w:vAlign w:val="center"/>
-            <w:hideMark/>
-          </w:tcPr>
-          <w:p>
-            <w:pPr>
-              <w:rPr>
-                <w:rFonts w:ascii="Arial" w:hAnsi="Arial" w:cs="Arial"/>
-              </w:rPr>
-            </w:pPr>
-            <w:r>
-              <w:rPr>
-                <w:rFonts w:ascii="Arial" w:hAnsi="Arial" w:cs="Arial"/>
-              </w:rPr>
-              <w:t>$3.700.000</w:t>
-            </w:r>
-          </w:p>
-        </w:tc>
-      </w:tr>
-    </w:tbl>
-    <w:p>
-      <w:pPr>
-        <w:rPr>
-          <w:rFonts w:ascii="Arial" w:hAnsi="Arial" w:cs="Arial"/>
-        </w:rPr>
-      </w:pPr>
-      <w:r>
-        <w:rPr>
-          <w:rFonts w:ascii="Arial" w:hAnsi="Arial" w:cs="Arial"/>
-        </w:rPr>
-        <w:t>La TIR se calcula encontrando la tasa r que satisface la ecuación:</w:t>
-      </w:r>
-    </w:p>
-    <w:p>
-      <w:pPr>
-        <w:rPr>
-          <w:rFonts w:ascii="Arial" w:hAnsi="Arial" w:cs="Arial"/>
-          <w:b/>
-          <w:bCs/>
-        </w:rPr>
-      </w:pPr>
-      <w:r>
-        <w:rPr>
-          <w:rFonts w:ascii="Arial" w:hAnsi="Arial" w:cs="Arial"/>
-          <w:noProof/>
-        </w:rPr>
-        <w:drawing>
-          <wp:inline distT="0" distB="0" distL="0" distR="0" wp14:anchorId="4296EECF" wp14:editId="455D91A8">
-            <wp:extent cx="4201111" cy="752580"/>
-            <wp:effectExtent l="0" t="0" r="9525" b="9525"/>
-            <wp:docPr id="463813759" name="Imagen 1" descr="Texto&#10;&#10;Descripción generada automáticamente"/>
-            <wp:cNvGraphicFramePr>
-              <a:graphicFrameLocks xmlns:a="http://schemas.openxmlformats.org/drawingml/2006/main" noChangeAspect="1"/>
-            </wp:cNvGraphicFramePr>
-            <a:graphic xmlns:a="http://schemas.openxmlformats.org/drawingml/2006/main">
-              <a:graphicData uri="http://schemas.openxmlformats.org/drawingml/2006/picture">
-                <pic:pic xmlns:pic="http://schemas.openxmlformats.org/drawingml/2006/picture">
-                  <pic:nvPicPr>
-                    <pic:cNvPr id="463813759" name="Imagen 1" descr="Texto&#10;&#10;Descripción generada automáticamente"/>
-                    <pic:cNvPicPr/>
-                  </pic:nvPicPr>
-                  <pic:blipFill>
-                    <a:blip r:embed="rId12"/>
-                    <a:stretch>
-                      <a:fillRect/>
-                    </a:stretch>
-                  </pic:blipFill>
-                  <pic:spPr>
-                    <a:xfrm>
-                      <a:off x="0" y="0"/>
-                      <a:ext cx="4201111" cy="752580"/>
-                    </a:xfrm>
-                    <a:prstGeom prst="rect">
-                      <a:avLst/>
-                    </a:prstGeom>
-                  </pic:spPr>
-                </pic:pic>
-              </a:graphicData>
-            </a:graphic>
-          </wp:inline>
-        </w:drawing>
-      </w:r>
-    </w:p>
-    <w:p>
-      <w:pPr>
-        <w:rPr>
-          <w:rFonts w:ascii="Arial" w:hAnsi="Arial" w:cs="Arial"/>
-        </w:rPr>
-      </w:pPr>
-      <w:r>
-        <w:rPr>
-          <w:rFonts w:ascii="Arial" w:hAnsi="Arial" w:cs="Arial"/>
-          <w:b/>
-          <w:bCs/>
-        </w:rPr>
-        <w:t>Cálculo de la TIR:</w:t>
-      </w:r>
-    </w:p>
-    <w:p>
-      <w:pPr>
-        <w:rPr>
-          <w:rFonts w:ascii="Arial" w:hAnsi="Arial" w:cs="Arial"/>
-        </w:rPr>
-      </w:pPr>
-      <w:r>
-        <w:rPr>
-          <w:rFonts w:ascii="Arial" w:hAnsi="Arial" w:cs="Arial"/>
-        </w:rPr>
-        <w:t>Usando una calculadora financiera o software especializado (por ejemplo, Excel con la función TIR):</w:t>
-      </w:r>
-    </w:p>
-    <w:p>
-      <w:pPr>
-        <w:rPr>
-          <w:rFonts w:ascii="Arial" w:hAnsi="Arial" w:cs="Arial"/>
-        </w:rPr>
-      </w:pPr>
-      <w:r>
-        <w:rPr>
-          <w:rFonts w:ascii="Arial" w:hAnsi="Arial" w:cs="Arial"/>
-        </w:rPr>
-        <w:lastRenderedPageBreak/>
-        <w:t>TIR=TIR({−8.000.000;3.700.000;3.700.000;3.700.000;3.700.000;3.700.000})</w:t>
-      </w:r>
-      <w:r>
-        <w:rPr>
-          <w:rFonts w:ascii="Arial" w:hAnsi="Arial" w:cs="Arial"/>
-        </w:rPr>
-        <w:t>El resultado es:</w:t>
-      </w:r>
-    </w:p>
-    <w:p>
-      <w:pPr>
-        <w:rPr>
-          <w:rFonts w:ascii="Arial" w:hAnsi="Arial" w:cs="Arial"/>
-          <w:b/>
-          <w:bCs/>
-        </w:rPr>
-      </w:pPr>
-      <w:r>
-        <w:rPr>
-          <w:rFonts w:ascii="Arial" w:hAnsi="Arial" w:cs="Arial"/>
-          <w:noProof/>
-        </w:rPr>
-        <w:drawing>
-          <wp:inline distT="0" distB="0" distL="0" distR="0" wp14:anchorId="31CCA539" wp14:editId="12EB3FAC">
-            <wp:extent cx="1324160" cy="428685"/>
-            <wp:effectExtent l="0" t="0" r="9525" b="9525"/>
-            <wp:docPr id="1630289343" name="Imagen 1"/>
-            <wp:cNvGraphicFramePr>
-              <a:graphicFrameLocks xmlns:a="http://schemas.openxmlformats.org/drawingml/2006/main" noChangeAspect="1"/>
-            </wp:cNvGraphicFramePr>
-            <a:graphic xmlns:a="http://schemas.openxmlformats.org/drawingml/2006/main">
-              <a:graphicData uri="http://schemas.openxmlformats.org/drawingml/2006/picture">
-                <pic:pic xmlns:pic="http://schemas.openxmlformats.org/drawingml/2006/picture">
-                  <pic:nvPicPr>
-                    <pic:cNvPr id="1630289343" name=""/>
-                    <pic:cNvPicPr/>
-                  </pic:nvPicPr>
-                  <pic:blipFill>
-                    <a:blip r:embed="rId13"/>
-                    <a:stretch>
-                      <a:fillRect/>
-                    </a:stretch>
-                  </pic:blipFill>
-                  <pic:spPr>
-                    <a:xfrm>
-                      <a:off x="0" y="0"/>
-                      <a:ext cx="1324160" cy="428685"/>
-                    </a:xfrm>
-                    <a:prstGeom prst="rect">
-                      <a:avLst/>
-                    </a:prstGeom>
-                  </pic:spPr>
-                </pic:pic>
-              </a:graphicData>
-            </a:graphic>
-          </wp:inline>
-        </w:drawing>
-      </w:r>
-    </w:p>
-    <w:p>
-      <w:pPr>
-        <w:rPr>
-          <w:rFonts w:ascii="Arial" w:hAnsi="Arial" w:cs="Arial"/>
-        </w:rPr>
-      </w:pPr>
-      <w:r>
-        <w:rPr>
-          <w:rFonts w:ascii="Arial" w:hAnsi="Arial" w:cs="Arial"/>
-          <w:b/>
-          <w:bCs/>
-        </w:rPr>
-        <w:t>Interpretación de la TIR Obtenida:</w:t>
-      </w:r>
-    </w:p>
-    <w:p>
-      <w:pPr>
-        <w:rPr>
-          <w:rFonts w:ascii="Arial" w:hAnsi="Arial" w:cs="Arial"/>
-        </w:rPr>
-      </w:pPr>
-      <w:r>
-        <w:rPr>
-          <w:rFonts w:ascii="Arial" w:hAnsi="Arial" w:cs="Arial"/>
-        </w:rPr>
-        <w:t xml:space="preserve">La TIR de </w:t>
-      </w:r>
-      <w:r>
-        <w:rPr>
-          <w:rFonts w:ascii="Arial" w:hAnsi="Arial" w:cs="Arial"/>
-          <w:b/>
-          <w:bCs/>
-        </w:rPr>
-        <w:t>28,65%</w:t>
-      </w:r>
-      <w:r>
-        <w:rPr>
-          <w:rFonts w:ascii="Arial" w:hAnsi="Arial" w:cs="Arial"/>
-        </w:rPr>
-        <w:t xml:space="preserve"> es significativamente superior a la tasa mínima aceptable de rendimiento del 10%. Esto indica que el proyecto </w:t>
-      </w:r>
-      <w:proofErr w:type="spellStart"/>
-      <w:r>
-        <w:rPr>
-          <w:rFonts w:ascii="Arial" w:hAnsi="Arial" w:cs="Arial"/>
-          <w:b/>
-          <w:bCs/>
-        </w:rPr>
-        <w:t>itplusnet</w:t>
-      </w:r>
-      <w:proofErr w:type="spellEnd"/>
-      <w:r>
-        <w:rPr>
-          <w:rFonts w:ascii="Arial" w:hAnsi="Arial" w:cs="Arial"/>
-          <w:b/>
-          <w:bCs/>
-        </w:rPr>
-        <w:t>-CRM</w:t>
-      </w:r>
-      <w:r>
-        <w:rPr>
-          <w:rFonts w:ascii="Arial" w:hAnsi="Arial" w:cs="Arial"/>
-        </w:rPr>
-        <w:t xml:space="preserve"> es altamente rentable y supera las expectativas de retorno, siendo una inversión atractiva para MENTOR ITPLUS LTDA.</w:t>
-      </w:r>
-    </w:p>
-    <w:p>
-      <w:pPr>
-        <w:rPr>
-          <w:rFonts w:ascii="Arial" w:hAnsi="Arial" w:cs="Arial"/>
-        </w:rPr>
-      </w:pPr>
-    </w:p>
-    <w:p>
-      <w:pPr>
-        <w:rPr>
-          <w:rFonts w:ascii="Arial" w:hAnsi="Arial" w:cs="Arial"/>
-        </w:rPr>
-      </w:pPr>
-      <w:r>
-        <w:rPr>
-          <w:rFonts w:ascii="Arial" w:hAnsi="Arial" w:cs="Arial"/>
-          <w:b/>
-          <w:bCs/>
-        </w:rPr>
-        <w:t>Conclusión de la Factibilidad Económica</w:t>
-      </w:r>
-    </w:p>
-    <w:p>
-      <w:pPr>
-        <w:rPr>
-          <w:rFonts w:ascii="Arial" w:hAnsi="Arial" w:cs="Arial"/>
-        </w:rPr>
-      </w:pPr>
-      <w:r>
-        <w:rPr>
-          <w:rFonts w:ascii="Arial" w:hAnsi="Arial" w:cs="Arial"/>
-        </w:rPr>
-        <w:t xml:space="preserve">El análisis financiero detallado, que incluye la justificación de precios basada en el mercado actual, demuestra que el proyecto </w:t>
-      </w:r>
-      <w:proofErr w:type="spellStart"/>
-      <w:r>
-        <w:rPr>
-          <w:rFonts w:ascii="Arial" w:hAnsi="Arial" w:cs="Arial"/>
-          <w:b/>
-          <w:bCs/>
-        </w:rPr>
-        <w:t>itplusnet</w:t>
-      </w:r>
-      <w:proofErr w:type="spellEnd"/>
-      <w:r>
-        <w:rPr>
-          <w:rFonts w:ascii="Arial" w:hAnsi="Arial" w:cs="Arial"/>
-          <w:b/>
-          <w:bCs/>
-        </w:rPr>
-        <w:t>-CRM</w:t>
-      </w:r>
-      <w:r>
-        <w:rPr>
-          <w:rFonts w:ascii="Arial" w:hAnsi="Arial" w:cs="Arial"/>
-        </w:rPr>
-        <w:t xml:space="preserve"> es económicamente viable y altamente rentable:</w:t>
+      </w:pPr>
+      <w:r>
+        <w:t xml:space="preserve">El </w:t>
+      </w:r>
+      <w:r>
+        <w:rPr>
+          <w:b/>
+          <w:bCs/>
+        </w:rPr>
+        <w:t>Flujo de Caja</w:t>
+      </w:r>
+      <w:r>
+        <w:t xml:space="preserve"> proyectado demuestra que el proyecto genera suficiente efectivo anual para cubrir costos, recuperar la inversión inicial y generar beneficios.</w:t>
       </w:r>
     </w:p>
     <w:p>
       <w:pPr>
         <w:numPr>
           <w:ilvl w:val="0"/>
-          <w:numId w:val="30"/>
+          <w:numId w:val="82"/>
         </w:numPr>
-        <w:rPr>
-          <w:rFonts w:ascii="Arial" w:hAnsi="Arial" w:cs="Arial"/>
-        </w:rPr>
-      </w:pPr>
-      <w:r>
-        <w:rPr>
-          <w:rFonts w:ascii="Arial" w:hAnsi="Arial" w:cs="Arial"/>
-          <w:b/>
-          <w:bCs/>
-        </w:rPr>
-        <w:t>Flujo de Caja:</w:t>
-      </w:r>
-      <w:r>
-        <w:rPr>
-          <w:rFonts w:ascii="Arial" w:hAnsi="Arial" w:cs="Arial"/>
-        </w:rPr>
-        <w:t xml:space="preserve"> Los flujos de caja proyectados muestran una generación constante y creciente de efectivo, superando los costos operativos y recuperando la inversión inicial en un plazo razonable.</w:t>
+      </w:pPr>
+      <w:r>
+        <w:t xml:space="preserve">El </w:t>
+      </w:r>
+      <w:r>
+        <w:rPr>
+          <w:b/>
+          <w:bCs/>
+        </w:rPr>
+        <w:t>VAN</w:t>
+      </w:r>
+      <w:r>
+        <w:t>, con un valor positivo de $85.836.753 CLP, confirma que el proyecto agrega valor económico.</w:t>
       </w:r>
     </w:p>
     <w:p>
       <w:pPr>
         <w:numPr>
           <w:ilvl w:val="0"/>
-          <w:numId w:val="30"/>
+          <w:numId w:val="82"/>
         </w:numPr>
-        <w:rPr>
-          <w:rFonts w:ascii="Arial" w:hAnsi="Arial" w:cs="Arial"/>
-        </w:rPr>
-      </w:pPr>
-      <w:r>
-        <w:rPr>
-          <w:rFonts w:ascii="Arial" w:hAnsi="Arial" w:cs="Arial"/>
-          <w:b/>
-          <w:bCs/>
-        </w:rPr>
-        <w:t>Valor Actual Neto (VAN):</w:t>
-      </w:r>
-      <w:r>
-        <w:rPr>
-          <w:rFonts w:ascii="Arial" w:hAnsi="Arial" w:cs="Arial"/>
-        </w:rPr>
-        <w:t xml:space="preserve"> Un VAN positivo de </w:t>
-      </w:r>
-      <w:r>
-        <w:rPr>
-          <w:rFonts w:ascii="Arial" w:hAnsi="Arial" w:cs="Arial"/>
-          <w:b/>
-          <w:bCs/>
-        </w:rPr>
-        <w:t>$6.029.133 CLP</w:t>
-      </w:r>
-      <w:r>
-        <w:rPr>
-          <w:rFonts w:ascii="Arial" w:hAnsi="Arial" w:cs="Arial"/>
-        </w:rPr>
-        <w:t xml:space="preserve"> indica que el proyecto agregará un valor significativo a la empresa, superando la inversión inicial y generando beneficios adicionales.</w:t>
-      </w:r>
-    </w:p>
-    <w:p>
-      <w:pPr>
-        <w:numPr>
-          <w:ilvl w:val="0"/>
-          <w:numId w:val="30"/>
-        </w:numPr>
-        <w:rPr>
-          <w:rFonts w:ascii="Arial" w:hAnsi="Arial" w:cs="Arial"/>
-        </w:rPr>
-      </w:pPr>
-      <w:r>
-        <w:rPr>
-          <w:rFonts w:ascii="Arial" w:hAnsi="Arial" w:cs="Arial"/>
-          <w:b/>
-          <w:bCs/>
-        </w:rPr>
-        <w:t>Tasa Interna de Retorno (TIR):</w:t>
-      </w:r>
-      <w:r>
-        <w:rPr>
-          <w:rFonts w:ascii="Arial" w:hAnsi="Arial" w:cs="Arial"/>
-        </w:rPr>
-        <w:t xml:space="preserve"> Una TIR de </w:t>
-      </w:r>
-      <w:r>
-        <w:rPr>
-          <w:rFonts w:ascii="Arial" w:hAnsi="Arial" w:cs="Arial"/>
-          <w:b/>
-          <w:bCs/>
-        </w:rPr>
-        <w:t>28,65%</w:t>
-      </w:r>
-      <w:r>
-        <w:rPr>
-          <w:rFonts w:ascii="Arial" w:hAnsi="Arial" w:cs="Arial"/>
-        </w:rPr>
-        <w:t xml:space="preserve"> confirma que el proyecto ofrece una rentabilidad muy atractiva, superior a la tasa de descuento y a muchas alternativas de inversión en el mercado.</w:t>
-      </w:r>
-    </w:p>
-    <w:p>
-      <w:pPr>
-        <w:rPr>
-          <w:rFonts w:ascii="Arial" w:hAnsi="Arial" w:cs="Arial"/>
-        </w:rPr>
-      </w:pPr>
-      <w:r>
-        <w:rPr>
-          <w:rFonts w:ascii="Arial" w:hAnsi="Arial" w:cs="Arial"/>
-          <w:b/>
-          <w:bCs/>
-        </w:rPr>
-        <w:t>Justificación con el Mercado Actual:</w:t>
-      </w:r>
-    </w:p>
-    <w:p>
-      <w:pPr>
-        <w:numPr>
-          <w:ilvl w:val="0"/>
-          <w:numId w:val="31"/>
-        </w:numPr>
-        <w:rPr>
-          <w:rFonts w:ascii="Arial" w:hAnsi="Arial" w:cs="Arial"/>
-        </w:rPr>
-      </w:pPr>
-      <w:r>
-        <w:rPr>
-          <w:rFonts w:ascii="Arial" w:hAnsi="Arial" w:cs="Arial"/>
-          <w:b/>
-          <w:bCs/>
-        </w:rPr>
-        <w:t>Costos:</w:t>
-      </w:r>
-      <w:r>
-        <w:rPr>
-          <w:rFonts w:ascii="Arial" w:hAnsi="Arial" w:cs="Arial"/>
-        </w:rPr>
-        <w:t xml:space="preserve"> Los costos de inversión y operativos han sido ajustados y optimizados, aprovechando eficiencias internas y precios competitivos del mercado, asegurando que las estimaciones sean realistas.</w:t>
-      </w:r>
-    </w:p>
-    <w:p>
-      <w:pPr>
-        <w:numPr>
-          <w:ilvl w:val="0"/>
-          <w:numId w:val="31"/>
-        </w:numPr>
-        <w:rPr>
-          <w:rFonts w:ascii="Arial" w:hAnsi="Arial" w:cs="Arial"/>
-        </w:rPr>
-      </w:pPr>
-      <w:r>
-        <w:rPr>
-          <w:rFonts w:ascii="Arial" w:hAnsi="Arial" w:cs="Arial"/>
-          <w:b/>
-          <w:bCs/>
-        </w:rPr>
-        <w:t>Beneficios:</w:t>
-      </w:r>
-      <w:r>
-        <w:rPr>
-          <w:rFonts w:ascii="Arial" w:hAnsi="Arial" w:cs="Arial"/>
-        </w:rPr>
-        <w:t xml:space="preserve"> Las proyecciones de beneficios se basan en mejoras operativas reales, incremento en la satisfacción y retención de clientes, y oportunidades de nuevos ingresos, coherentes con las tendencias del mercado y experiencias de proyectos similares.</w:t>
-      </w:r>
-    </w:p>
-    <w:p>
-      <w:pPr>
-        <w:numPr>
-          <w:ilvl w:val="0"/>
-          <w:numId w:val="31"/>
-        </w:numPr>
-      </w:pPr>
-      <w:r>
-        <w:rPr>
-          <w:b/>
-          <w:bCs/>
-        </w:rPr>
-        <w:t>Comparación con la Industria:</w:t>
-      </w:r>
-      <w:r>
-        <w:t xml:space="preserve"> Los indicadores financieros obtenidos están alineados con las mejores prácticas y expectativas de rentabilidad en el sector tecnológico y de desarrollo de software.</w:t>
-      </w:r>
-    </w:p>
-    <w:p>
-      <w:r>
-        <w:rPr>
-          <w:b/>
-          <w:bCs/>
-        </w:rPr>
-        <w:t>Recomendación Final:</w:t>
-      </w:r>
-    </w:p>
-    <w:p>
-      <w:pPr>
-        <w:rPr>
-          <w:rFonts w:ascii="Arial" w:hAnsi="Arial" w:cs="Arial"/>
-        </w:rPr>
-      </w:pPr>
-      <w:r>
-        <w:rPr>
-          <w:rFonts w:ascii="Arial" w:hAnsi="Arial" w:cs="Arial"/>
-        </w:rPr>
-        <w:lastRenderedPageBreak/>
-        <w:t xml:space="preserve">La actualización de la factibilidad económica, integrando la justificación de precios con el mercado actual, confirma que la implementación del </w:t>
+      </w:pPr>
+      <w:r>
+        <w:t xml:space="preserve">La </w:t>
+      </w:r>
+      <w:r>
+        <w:rPr>
+          <w:b/>
+          <w:bCs/>
+        </w:rPr>
+        <w:t>TIR</w:t>
+      </w:r>
+      <w:r>
+        <w:t xml:space="preserve"> del 54% es muy superior a la tasa mínima deseada (10%), evidenciando una alta rentabilidad.</w:t>
+      </w:r>
+    </w:p>
+    <w:p>
+      <w:r>
+        <w:t xml:space="preserve">En consecuencia, el proyecto </w:t>
       </w:r>
       <w:proofErr w:type="spellStart"/>
       <w:r>
         <w:rPr>
-          <w:rFonts w:ascii="Arial" w:hAnsi="Arial" w:cs="Arial"/>
           <w:b/>
           <w:bCs/>
         </w:rPr>
@@ -27621,30 +25420,20 @@
       <w:proofErr w:type="spellEnd"/>
       <w:r>
         <w:rPr>
-          <w:rFonts w:ascii="Arial" w:hAnsi="Arial" w:cs="Arial"/>
           <w:b/>
           <w:bCs/>
         </w:rPr>
         <w:t>-CRM</w:t>
       </w:r>
       <w:r>
-        <w:rPr>
-          <w:rFonts w:ascii="Arial" w:hAnsi="Arial" w:cs="Arial"/>
-        </w:rPr>
-        <w:t xml:space="preserve"> es una decisión estratégica sólida para MENTOR ITPLUS LTDA. El proyecto no solo es financieramente viable, sino que también posicionará a la empresa como líder en innovación y eficiencia operativa, fortaleciendo su competitividad y capacidad de crecimiento en el mercado tecnológico.</w:t>
-      </w:r>
-    </w:p>
-    <w:p>
-      <w:pPr>
-        <w:rPr>
-          <w:rFonts w:ascii="Arial" w:hAnsi="Arial" w:cs="Arial"/>
-        </w:rPr>
-      </w:pPr>
-      <w:r>
-        <w:rPr>
-          <w:rFonts w:ascii="Arial" w:hAnsi="Arial" w:cs="Arial"/>
-        </w:rPr>
-        <w:t>Se recomienda proceder con la ejecución del proyecto, asegurando un seguimiento continuo de los aspectos financieros y operativos para maximizar los beneficios y gestionar cualquier riesgo o desviación que pueda surgir.</w:t>
+        <w:t xml:space="preserve"> no solo es viable, sino que es una excelente oportunidad de inversión que aumentará la eficiencia operativa y contribuirá significativamente a la competitividad y rentabilidad de </w:t>
+      </w:r>
+      <w:r>
+        <w:rPr>
+          <w:b/>
+          <w:bCs/>
+        </w:rPr>
+        <w:t>MENTOR ITPLUS LTDA.</w:t>
       </w:r>
     </w:p>
     <w:p/>
@@ -27657,7 +25446,7 @@
           <w:szCs w:val="28"/>
         </w:rPr>
       </w:pPr>
-      <w:bookmarkStart w:id="67" w:name="_Toc183438162"/>
+      <w:bookmarkStart w:id="65" w:name="_Toc183438162"/>
       <w:r>
         <w:rPr>
           <w:rFonts w:ascii="Arial" w:hAnsi="Arial" w:cs="Arial"/>
@@ -27666,7 +25455,7 @@
         </w:rPr>
         <w:t>Conclusión</w:t>
       </w:r>
-      <w:bookmarkEnd w:id="67"/>
+      <w:bookmarkEnd w:id="65"/>
     </w:p>
     <w:p>
       <w:pPr>
@@ -27802,6 +25591,7 @@
         <w:rPr>
           <w:rFonts w:ascii="Arial" w:hAnsi="Arial" w:cs="Arial"/>
         </w:rPr>
+        <w:lastRenderedPageBreak/>
         <w:t>Este proyecto ofrece una solución integral que impactará positivamente en múltiples aspectos del negocio: desde la satisfacción del cliente hasta la toma de decisiones estratégicas basadas en datos. La inversión en recursos humanos, tecnológicos y financieros está justificada por los beneficios tangibles y el valor agregado que el sistema aportará a corto y largo plazo.</w:t>
       </w:r>
     </w:p>
@@ -27908,7 +25698,7 @@
           <w:szCs w:val="28"/>
         </w:rPr>
       </w:pPr>
-      <w:bookmarkStart w:id="68" w:name="_Toc183438163"/>
+      <w:bookmarkStart w:id="66" w:name="_Toc183438163"/>
       <w:r>
         <w:rPr>
           <w:rFonts w:ascii="Arial" w:hAnsi="Arial" w:cs="Arial"/>
@@ -27917,7 +25707,7 @@
         </w:rPr>
         <w:t>Acrónimos</w:t>
       </w:r>
-      <w:bookmarkEnd w:id="68"/>
+      <w:bookmarkEnd w:id="66"/>
     </w:p>
     <w:p>
       <w:pPr>
@@ -27990,7 +25780,6 @@
           <w:b/>
           <w:bCs/>
         </w:rPr>
-        <w:lastRenderedPageBreak/>
         <w:t>IA:</w:t>
       </w:r>
       <w:r>
@@ -28445,7 +26234,7 @@
           <w:szCs w:val="28"/>
         </w:rPr>
       </w:pPr>
-      <w:bookmarkStart w:id="69" w:name="_Toc183438164"/>
+      <w:bookmarkStart w:id="67" w:name="_Toc183438164"/>
       <w:r>
         <w:rPr>
           <w:rFonts w:ascii="Arial" w:hAnsi="Arial" w:cs="Arial"/>
@@ -28454,7 +26243,7 @@
         </w:rPr>
         <w:t>Bibliografía</w:t>
       </w:r>
-      <w:bookmarkEnd w:id="69"/>
+      <w:bookmarkEnd w:id="67"/>
     </w:p>
     <w:p>
       <w:pPr>
@@ -28496,7 +26285,7 @@
         </w:rPr>
         <w:t xml:space="preserve">Recuperado de </w:t>
       </w:r>
-      <w:hyperlink r:id="rId14" w:tgtFrame="_new" w:history="1">
+      <w:hyperlink r:id="rId12" w:tgtFrame="_new" w:history="1">
         <w:r>
           <w:rPr>
             <w:rStyle w:val="Hipervnculo"/>
@@ -28585,6 +26374,7 @@
         <w:rPr>
           <w:rFonts w:ascii="Arial" w:hAnsi="Arial" w:cs="Arial"/>
         </w:rPr>
+        <w:lastRenderedPageBreak/>
         <w:t xml:space="preserve">Pressman, R. S. (2010). </w:t>
       </w:r>
       <w:r>
@@ -28674,7 +26464,7 @@
         </w:rPr>
         <w:t xml:space="preserve">Recuperado de </w:t>
       </w:r>
-      <w:hyperlink r:id="rId15" w:tgtFrame="_new" w:history="1">
+      <w:hyperlink r:id="rId13" w:tgtFrame="_new" w:history="1">
         <w:r>
           <w:rPr>
             <w:rStyle w:val="Hipervnculo"/>
@@ -28729,7 +26519,7 @@
         </w:rPr>
         <w:t xml:space="preserve"> Recuperado de </w:t>
       </w:r>
-      <w:hyperlink r:id="rId16" w:tgtFrame="_new" w:history="1">
+      <w:hyperlink r:id="rId14" w:tgtFrame="_new" w:history="1">
         <w:r>
           <w:rPr>
             <w:rStyle w:val="Hipervnculo"/>
@@ -28765,7 +26555,7 @@
           <w:szCs w:val="28"/>
         </w:rPr>
       </w:pPr>
-      <w:bookmarkStart w:id="70" w:name="_Toc183438165"/>
+      <w:bookmarkStart w:id="68" w:name="_Toc183438165"/>
       <w:r>
         <w:rPr>
           <w:rFonts w:ascii="Arial" w:hAnsi="Arial" w:cs="Arial"/>
@@ -28774,7 +26564,7 @@
         </w:rPr>
         <w:t>Anexos</w:t>
       </w:r>
-      <w:bookmarkEnd w:id="70"/>
+      <w:bookmarkEnd w:id="68"/>
     </w:p>
     <w:p>
       <w:pPr>
@@ -28854,7 +26644,7 @@
         </w:rPr>
         <w:t xml:space="preserve"> </w:t>
       </w:r>
-      <w:hyperlink r:id="rId17" w:tgtFrame="_new" w:history="1">
+      <w:hyperlink r:id="rId15" w:tgtFrame="_new" w:history="1">
         <w:r>
           <w:rPr>
             <w:rStyle w:val="Hipervnculo"/>
@@ -28907,7 +26697,7 @@
         </w:rPr>
         <w:t xml:space="preserve"> </w:t>
       </w:r>
-      <w:hyperlink r:id="rId18" w:tgtFrame="_new" w:history="1">
+      <w:hyperlink r:id="rId16" w:tgtFrame="_new" w:history="1">
         <w:r>
           <w:rPr>
             <w:rStyle w:val="Hipervnculo"/>
@@ -28945,7 +26735,7 @@
         </w:rPr>
         <w:t xml:space="preserve"> </w:t>
       </w:r>
-      <w:hyperlink r:id="rId19" w:tgtFrame="_new" w:history="1">
+      <w:hyperlink r:id="rId17" w:tgtFrame="_new" w:history="1">
         <w:r>
           <w:rPr>
             <w:rStyle w:val="Hipervnculo"/>
@@ -29057,7 +26847,6 @@
           <w:iCs/>
           <w:noProof/>
         </w:rPr>
-        <w:lastRenderedPageBreak/>
         <w:drawing>
           <wp:inline distT="0" distB="0" distL="0" distR="0" wp14:anchorId="309B8650" wp14:editId="7E3EB868">
             <wp:extent cx="6144610" cy="3369945"/>
@@ -29076,7 +26865,7 @@
                     </pic:cNvPicPr>
                   </pic:nvPicPr>
                   <pic:blipFill>
-                    <a:blip r:embed="rId20">
+                    <a:blip r:embed="rId18">
                       <a:extLst>
                         <a:ext uri="{28A0092B-C50C-407E-A947-70E740481C1C}">
                           <a14:useLocalDpi xmlns:a14="http://schemas.microsoft.com/office/drawing/2010/main" val="0"/>
@@ -29186,7 +26975,7 @@
                     </pic:cNvPicPr>
                   </pic:nvPicPr>
                   <pic:blipFill>
-                    <a:blip r:embed="rId21">
+                    <a:blip r:embed="rId19">
                       <a:extLst>
                         <a:ext uri="{28A0092B-C50C-407E-A947-70E740481C1C}">
                           <a14:useLocalDpi xmlns:a14="http://schemas.microsoft.com/office/drawing/2010/main" val="0"/>
@@ -29299,7 +27088,7 @@
                     </pic:cNvPicPr>
                   </pic:nvPicPr>
                   <pic:blipFill>
-                    <a:blip r:embed="rId22">
+                    <a:blip r:embed="rId20">
                       <a:extLst>
                         <a:ext uri="{28A0092B-C50C-407E-A947-70E740481C1C}">
                           <a14:useLocalDpi xmlns:a14="http://schemas.microsoft.com/office/drawing/2010/main" val="0"/>
@@ -29482,7 +27271,7 @@
                     </pic:cNvPicPr>
                   </pic:nvPicPr>
                   <pic:blipFill>
-                    <a:blip r:embed="rId23">
+                    <a:blip r:embed="rId21">
                       <a:extLst>
                         <a:ext uri="{28A0092B-C50C-407E-A947-70E740481C1C}">
                           <a14:useLocalDpi xmlns:a14="http://schemas.microsoft.com/office/drawing/2010/main" val="0"/>
@@ -29784,7 +27573,7 @@
                     </pic:cNvPicPr>
                   </pic:nvPicPr>
                   <pic:blipFill>
-                    <a:blip r:embed="rId24">
+                    <a:blip r:embed="rId22">
                       <a:extLst>
                         <a:ext uri="{28A0092B-C50C-407E-A947-70E740481C1C}">
                           <a14:useLocalDpi xmlns:a14="http://schemas.microsoft.com/office/drawing/2010/main" val="0"/>
@@ -30010,7 +27799,7 @@
                     </pic:cNvPicPr>
                   </pic:nvPicPr>
                   <pic:blipFill>
-                    <a:blip r:embed="rId25">
+                    <a:blip r:embed="rId23">
                       <a:extLst>
                         <a:ext uri="{28A0092B-C50C-407E-A947-70E740481C1C}">
                           <a14:useLocalDpi xmlns:a14="http://schemas.microsoft.com/office/drawing/2010/main" val="0"/>
@@ -30289,7 +28078,7 @@
                     </pic:cNvPicPr>
                   </pic:nvPicPr>
                   <pic:blipFill>
-                    <a:blip r:embed="rId26">
+                    <a:blip r:embed="rId24">
                       <a:extLst>
                         <a:ext uri="{28A0092B-C50C-407E-A947-70E740481C1C}">
                           <a14:useLocalDpi xmlns:a14="http://schemas.microsoft.com/office/drawing/2010/main" val="0"/>
@@ -30742,7 +28531,7 @@
                     <pic:cNvPicPr/>
                   </pic:nvPicPr>
                   <pic:blipFill>
-                    <a:blip r:embed="rId27"/>
+                    <a:blip r:embed="rId25"/>
                     <a:stretch>
                       <a:fillRect/>
                     </a:stretch>
@@ -30983,7 +28772,7 @@
                     </pic:cNvPicPr>
                   </pic:nvPicPr>
                   <pic:blipFill>
-                    <a:blip r:embed="rId28">
+                    <a:blip r:embed="rId26">
                       <a:extLst>
                         <a:ext uri="{28A0092B-C50C-407E-A947-70E740481C1C}">
                           <a14:useLocalDpi xmlns:a14="http://schemas.microsoft.com/office/drawing/2010/main" val="0"/>
@@ -31144,7 +28933,7 @@
                     <pic:cNvPicPr/>
                   </pic:nvPicPr>
                   <pic:blipFill>
-                    <a:blip r:embed="rId29"/>
+                    <a:blip r:embed="rId27"/>
                     <a:stretch>
                       <a:fillRect/>
                     </a:stretch>
@@ -31361,7 +29150,7 @@
                     <pic:cNvPicPr/>
                   </pic:nvPicPr>
                   <pic:blipFill>
-                    <a:blip r:embed="rId30"/>
+                    <a:blip r:embed="rId28"/>
                     <a:stretch>
                       <a:fillRect/>
                     </a:stretch>
@@ -31580,7 +29369,7 @@
                     <pic:cNvPicPr/>
                   </pic:nvPicPr>
                   <pic:blipFill>
-                    <a:blip r:embed="rId31"/>
+                    <a:blip r:embed="rId29"/>
                     <a:stretch>
                       <a:fillRect/>
                     </a:stretch>
@@ -31705,7 +29494,7 @@
                     <pic:cNvPicPr/>
                   </pic:nvPicPr>
                   <pic:blipFill>
-                    <a:blip r:embed="rId32"/>
+                    <a:blip r:embed="rId30"/>
                     <a:stretch>
                       <a:fillRect/>
                     </a:stretch>
@@ -31871,7 +29660,7 @@
                     <pic:cNvPicPr/>
                   </pic:nvPicPr>
                   <pic:blipFill>
-                    <a:blip r:embed="rId33"/>
+                    <a:blip r:embed="rId31"/>
                     <a:stretch>
                       <a:fillRect/>
                     </a:stretch>
@@ -31979,7 +29768,7 @@
                     <pic:cNvPicPr/>
                   </pic:nvPicPr>
                   <pic:blipFill>
-                    <a:blip r:embed="rId34"/>
+                    <a:blip r:embed="rId32"/>
                     <a:stretch>
                       <a:fillRect/>
                     </a:stretch>
@@ -32163,7 +29952,7 @@
                     <pic:cNvPicPr/>
                   </pic:nvPicPr>
                   <pic:blipFill>
-                    <a:blip r:embed="rId35"/>
+                    <a:blip r:embed="rId33"/>
                     <a:stretch>
                       <a:fillRect/>
                     </a:stretch>
@@ -32270,7 +30059,7 @@
                     <pic:cNvPicPr/>
                   </pic:nvPicPr>
                   <pic:blipFill>
-                    <a:blip r:embed="rId36"/>
+                    <a:blip r:embed="rId34"/>
                     <a:stretch>
                       <a:fillRect/>
                     </a:stretch>
@@ -32395,7 +30184,7 @@
                     <pic:cNvPicPr/>
                   </pic:nvPicPr>
                   <pic:blipFill>
-                    <a:blip r:embed="rId37"/>
+                    <a:blip r:embed="rId35"/>
                     <a:stretch>
                       <a:fillRect/>
                     </a:stretch>
@@ -32584,7 +30373,7 @@
                     </pic:cNvPicPr>
                   </pic:nvPicPr>
                   <pic:blipFill>
-                    <a:blip r:embed="rId38">
+                    <a:blip r:embed="rId36">
                       <a:extLst>
                         <a:ext uri="{28A0092B-C50C-407E-A947-70E740481C1C}">
                           <a14:useLocalDpi xmlns:a14="http://schemas.microsoft.com/office/drawing/2010/main" val="0"/>
@@ -32647,9 +30436,9 @@
       </w:r>
     </w:p>
     <w:sectPr>
-      <w:headerReference w:type="default" r:id="rId39"/>
-      <w:footerReference w:type="default" r:id="rId40"/>
-      <w:headerReference w:type="first" r:id="rId41"/>
+      <w:headerReference w:type="default" r:id="rId37"/>
+      <w:footerReference w:type="default" r:id="rId38"/>
+      <w:headerReference w:type="first" r:id="rId39"/>
       <w:pgSz w:w="11906" w:h="16838"/>
       <w:pgMar w:top="1418" w:right="1418" w:bottom="1418" w:left="1418" w:header="709" w:footer="709" w:gutter="0"/>
       <w:pgNumType w:start="0"/>
@@ -37347,6 +35136,155 @@
     </w:lvl>
   </w:abstractNum>
   <w:abstractNum w:abstractNumId="31" w15:restartNumberingAfterBreak="0">
+    <w:nsid w:val="313F71F6"/>
+    <w:multiLevelType w:val="multilevel"/>
+    <w:tmpl w:val="775C830E"/>
+    <w:lvl w:ilvl="0">
+      <w:start w:val="1"/>
+      <w:numFmt w:val="bullet"/>
+      <w:lvlText w:val=""/>
+      <w:lvlJc w:val="left"/>
+      <w:pPr>
+        <w:tabs>
+          <w:tab w:val="num" w:pos="720"/>
+        </w:tabs>
+        <w:ind w:left="720" w:hanging="360"/>
+      </w:pPr>
+      <w:rPr>
+        <w:rFonts w:ascii="Symbol" w:hAnsi="Symbol" w:hint="default"/>
+        <w:sz w:val="20"/>
+      </w:rPr>
+    </w:lvl>
+    <w:lvl w:ilvl="1" w:tentative="1">
+      <w:start w:val="1"/>
+      <w:numFmt w:val="bullet"/>
+      <w:lvlText w:val="o"/>
+      <w:lvlJc w:val="left"/>
+      <w:pPr>
+        <w:tabs>
+          <w:tab w:val="num" w:pos="1440"/>
+        </w:tabs>
+        <w:ind w:left="1440" w:hanging="360"/>
+      </w:pPr>
+      <w:rPr>
+        <w:rFonts w:ascii="Courier New" w:hAnsi="Courier New" w:hint="default"/>
+        <w:sz w:val="20"/>
+      </w:rPr>
+    </w:lvl>
+    <w:lvl w:ilvl="2" w:tentative="1">
+      <w:start w:val="1"/>
+      <w:numFmt w:val="bullet"/>
+      <w:lvlText w:val=""/>
+      <w:lvlJc w:val="left"/>
+      <w:pPr>
+        <w:tabs>
+          <w:tab w:val="num" w:pos="2160"/>
+        </w:tabs>
+        <w:ind w:left="2160" w:hanging="360"/>
+      </w:pPr>
+      <w:rPr>
+        <w:rFonts w:ascii="Wingdings" w:hAnsi="Wingdings" w:hint="default"/>
+        <w:sz w:val="20"/>
+      </w:rPr>
+    </w:lvl>
+    <w:lvl w:ilvl="3" w:tentative="1">
+      <w:start w:val="1"/>
+      <w:numFmt w:val="bullet"/>
+      <w:lvlText w:val=""/>
+      <w:lvlJc w:val="left"/>
+      <w:pPr>
+        <w:tabs>
+          <w:tab w:val="num" w:pos="2880"/>
+        </w:tabs>
+        <w:ind w:left="2880" w:hanging="360"/>
+      </w:pPr>
+      <w:rPr>
+        <w:rFonts w:ascii="Wingdings" w:hAnsi="Wingdings" w:hint="default"/>
+        <w:sz w:val="20"/>
+      </w:rPr>
+    </w:lvl>
+    <w:lvl w:ilvl="4" w:tentative="1">
+      <w:start w:val="1"/>
+      <w:numFmt w:val="bullet"/>
+      <w:lvlText w:val=""/>
+      <w:lvlJc w:val="left"/>
+      <w:pPr>
+        <w:tabs>
+          <w:tab w:val="num" w:pos="3600"/>
+        </w:tabs>
+        <w:ind w:left="3600" w:hanging="360"/>
+      </w:pPr>
+      <w:rPr>
+        <w:rFonts w:ascii="Wingdings" w:hAnsi="Wingdings" w:hint="default"/>
+        <w:sz w:val="20"/>
+      </w:rPr>
+    </w:lvl>
+    <w:lvl w:ilvl="5" w:tentative="1">
+      <w:start w:val="1"/>
+      <w:numFmt w:val="bullet"/>
+      <w:lvlText w:val=""/>
+      <w:lvlJc w:val="left"/>
+      <w:pPr>
+        <w:tabs>
+          <w:tab w:val="num" w:pos="4320"/>
+        </w:tabs>
+        <w:ind w:left="4320" w:hanging="360"/>
+      </w:pPr>
+      <w:rPr>
+        <w:rFonts w:ascii="Wingdings" w:hAnsi="Wingdings" w:hint="default"/>
+        <w:sz w:val="20"/>
+      </w:rPr>
+    </w:lvl>
+    <w:lvl w:ilvl="6" w:tentative="1">
+      <w:start w:val="1"/>
+      <w:numFmt w:val="bullet"/>
+      <w:lvlText w:val=""/>
+      <w:lvlJc w:val="left"/>
+      <w:pPr>
+        <w:tabs>
+          <w:tab w:val="num" w:pos="5040"/>
+        </w:tabs>
+        <w:ind w:left="5040" w:hanging="360"/>
+      </w:pPr>
+      <w:rPr>
+        <w:rFonts w:ascii="Wingdings" w:hAnsi="Wingdings" w:hint="default"/>
+        <w:sz w:val="20"/>
+      </w:rPr>
+    </w:lvl>
+    <w:lvl w:ilvl="7" w:tentative="1">
+      <w:start w:val="1"/>
+      <w:numFmt w:val="bullet"/>
+      <w:lvlText w:val=""/>
+      <w:lvlJc w:val="left"/>
+      <w:pPr>
+        <w:tabs>
+          <w:tab w:val="num" w:pos="5760"/>
+        </w:tabs>
+        <w:ind w:left="5760" w:hanging="360"/>
+      </w:pPr>
+      <w:rPr>
+        <w:rFonts w:ascii="Wingdings" w:hAnsi="Wingdings" w:hint="default"/>
+        <w:sz w:val="20"/>
+      </w:rPr>
+    </w:lvl>
+    <w:lvl w:ilvl="8" w:tentative="1">
+      <w:start w:val="1"/>
+      <w:numFmt w:val="bullet"/>
+      <w:lvlText w:val=""/>
+      <w:lvlJc w:val="left"/>
+      <w:pPr>
+        <w:tabs>
+          <w:tab w:val="num" w:pos="6480"/>
+        </w:tabs>
+        <w:ind w:left="6480" w:hanging="360"/>
+      </w:pPr>
+      <w:rPr>
+        <w:rFonts w:ascii="Wingdings" w:hAnsi="Wingdings" w:hint="default"/>
+        <w:sz w:val="20"/>
+      </w:rPr>
+    </w:lvl>
+  </w:abstractNum>
+  <w:abstractNum w:abstractNumId="32" w15:restartNumberingAfterBreak="0">
     <w:nsid w:val="32A52712"/>
     <w:multiLevelType w:val="multilevel"/>
     <w:tmpl w:val="121ABB6E"/>
@@ -37459,7 +35397,7 @@
       </w:pPr>
     </w:lvl>
   </w:abstractNum>
-  <w:abstractNum w:abstractNumId="32" w15:restartNumberingAfterBreak="0">
+  <w:abstractNum w:abstractNumId="33" w15:restartNumberingAfterBreak="0">
     <w:nsid w:val="34C07792"/>
     <w:multiLevelType w:val="multilevel"/>
     <w:tmpl w:val="C0AC4286"/>
@@ -37608,7 +35546,7 @@
       </w:rPr>
     </w:lvl>
   </w:abstractNum>
-  <w:abstractNum w:abstractNumId="33" w15:restartNumberingAfterBreak="0">
+  <w:abstractNum w:abstractNumId="34" w15:restartNumberingAfterBreak="0">
     <w:nsid w:val="369A5F44"/>
     <w:multiLevelType w:val="multilevel"/>
     <w:tmpl w:val="DAC43F8A"/>
@@ -37757,7 +35695,7 @@
       </w:rPr>
     </w:lvl>
   </w:abstractNum>
-  <w:abstractNum w:abstractNumId="34" w15:restartNumberingAfterBreak="0">
+  <w:abstractNum w:abstractNumId="35" w15:restartNumberingAfterBreak="0">
     <w:nsid w:val="397F0D9F"/>
     <w:multiLevelType w:val="multilevel"/>
     <w:tmpl w:val="9DEA99E2"/>
@@ -37906,7 +35844,7 @@
       </w:rPr>
     </w:lvl>
   </w:abstractNum>
-  <w:abstractNum w:abstractNumId="35" w15:restartNumberingAfterBreak="0">
+  <w:abstractNum w:abstractNumId="36" w15:restartNumberingAfterBreak="0">
     <w:nsid w:val="3B003ACB"/>
     <w:multiLevelType w:val="multilevel"/>
     <w:tmpl w:val="8BDAB5AA"/>
@@ -38055,7 +35993,7 @@
       </w:rPr>
     </w:lvl>
   </w:abstractNum>
-  <w:abstractNum w:abstractNumId="36" w15:restartNumberingAfterBreak="0">
+  <w:abstractNum w:abstractNumId="37" w15:restartNumberingAfterBreak="0">
     <w:nsid w:val="3B6F4087"/>
     <w:multiLevelType w:val="multilevel"/>
     <w:tmpl w:val="62A6FB6A"/>
@@ -38204,7 +36142,7 @@
       </w:rPr>
     </w:lvl>
   </w:abstractNum>
-  <w:abstractNum w:abstractNumId="37" w15:restartNumberingAfterBreak="0">
+  <w:abstractNum w:abstractNumId="38" w15:restartNumberingAfterBreak="0">
     <w:nsid w:val="3C7F1BA5"/>
     <w:multiLevelType w:val="multilevel"/>
     <w:tmpl w:val="8D022F78"/>
@@ -38353,7 +36291,7 @@
       </w:rPr>
     </w:lvl>
   </w:abstractNum>
-  <w:abstractNum w:abstractNumId="38" w15:restartNumberingAfterBreak="0">
+  <w:abstractNum w:abstractNumId="39" w15:restartNumberingAfterBreak="0">
     <w:nsid w:val="3C8A333A"/>
     <w:multiLevelType w:val="hybridMultilevel"/>
     <w:tmpl w:val="1F38086A"/>
@@ -38442,7 +36380,7 @@
       </w:pPr>
     </w:lvl>
   </w:abstractNum>
-  <w:abstractNum w:abstractNumId="39" w15:restartNumberingAfterBreak="0">
+  <w:abstractNum w:abstractNumId="40" w15:restartNumberingAfterBreak="0">
     <w:nsid w:val="3CE55A11"/>
     <w:multiLevelType w:val="multilevel"/>
     <w:tmpl w:val="17D4649C"/>
@@ -38587,7 +36525,7 @@
       </w:rPr>
     </w:lvl>
   </w:abstractNum>
-  <w:abstractNum w:abstractNumId="40" w15:restartNumberingAfterBreak="0">
+  <w:abstractNum w:abstractNumId="41" w15:restartNumberingAfterBreak="0">
     <w:nsid w:val="3E81228B"/>
     <w:multiLevelType w:val="multilevel"/>
     <w:tmpl w:val="B748B8CC"/>
@@ -38736,7 +36674,7 @@
       </w:rPr>
     </w:lvl>
   </w:abstractNum>
-  <w:abstractNum w:abstractNumId="41" w15:restartNumberingAfterBreak="0">
+  <w:abstractNum w:abstractNumId="42" w15:restartNumberingAfterBreak="0">
     <w:nsid w:val="410774A2"/>
     <w:multiLevelType w:val="multilevel"/>
     <w:tmpl w:val="6A5A9A18"/>
@@ -38885,7 +36823,7 @@
       </w:rPr>
     </w:lvl>
   </w:abstractNum>
-  <w:abstractNum w:abstractNumId="42" w15:restartNumberingAfterBreak="0">
+  <w:abstractNum w:abstractNumId="43" w15:restartNumberingAfterBreak="0">
     <w:nsid w:val="421E42A6"/>
     <w:multiLevelType w:val="multilevel"/>
     <w:tmpl w:val="417EDC1E"/>
@@ -39030,7 +36968,7 @@
       </w:rPr>
     </w:lvl>
   </w:abstractNum>
-  <w:abstractNum w:abstractNumId="43" w15:restartNumberingAfterBreak="0">
+  <w:abstractNum w:abstractNumId="44" w15:restartNumberingAfterBreak="0">
     <w:nsid w:val="4372274B"/>
     <w:multiLevelType w:val="multilevel"/>
     <w:tmpl w:val="64708032"/>
@@ -39179,7 +37117,7 @@
       </w:rPr>
     </w:lvl>
   </w:abstractNum>
-  <w:abstractNum w:abstractNumId="44" w15:restartNumberingAfterBreak="0">
+  <w:abstractNum w:abstractNumId="45" w15:restartNumberingAfterBreak="0">
     <w:nsid w:val="441B069D"/>
     <w:multiLevelType w:val="multilevel"/>
     <w:tmpl w:val="B7F84ABC"/>
@@ -39328,7 +37266,7 @@
       </w:rPr>
     </w:lvl>
   </w:abstractNum>
-  <w:abstractNum w:abstractNumId="45" w15:restartNumberingAfterBreak="0">
+  <w:abstractNum w:abstractNumId="46" w15:restartNumberingAfterBreak="0">
     <w:nsid w:val="456168FC"/>
     <w:multiLevelType w:val="multilevel"/>
     <w:tmpl w:val="A484DB0A"/>
@@ -39477,7 +37415,120 @@
       </w:rPr>
     </w:lvl>
   </w:abstractNum>
-  <w:abstractNum w:abstractNumId="46" w15:restartNumberingAfterBreak="0">
+  <w:abstractNum w:abstractNumId="47" w15:restartNumberingAfterBreak="0">
+    <w:nsid w:val="46336120"/>
+    <w:multiLevelType w:val="multilevel"/>
+    <w:tmpl w:val="C59C6440"/>
+    <w:lvl w:ilvl="0">
+      <w:start w:val="1"/>
+      <w:numFmt w:val="decimal"/>
+      <w:lvlText w:val="%1."/>
+      <w:lvlJc w:val="left"/>
+      <w:pPr>
+        <w:tabs>
+          <w:tab w:val="num" w:pos="720"/>
+        </w:tabs>
+        <w:ind w:left="720" w:hanging="360"/>
+      </w:pPr>
+    </w:lvl>
+    <w:lvl w:ilvl="1" w:tentative="1">
+      <w:start w:val="1"/>
+      <w:numFmt w:val="decimal"/>
+      <w:lvlText w:val="%2."/>
+      <w:lvlJc w:val="left"/>
+      <w:pPr>
+        <w:tabs>
+          <w:tab w:val="num" w:pos="1440"/>
+        </w:tabs>
+        <w:ind w:left="1440" w:hanging="360"/>
+      </w:pPr>
+    </w:lvl>
+    <w:lvl w:ilvl="2" w:tentative="1">
+      <w:start w:val="1"/>
+      <w:numFmt w:val="decimal"/>
+      <w:lvlText w:val="%3."/>
+      <w:lvlJc w:val="left"/>
+      <w:pPr>
+        <w:tabs>
+          <w:tab w:val="num" w:pos="2160"/>
+        </w:tabs>
+        <w:ind w:left="2160" w:hanging="360"/>
+      </w:pPr>
+    </w:lvl>
+    <w:lvl w:ilvl="3" w:tentative="1">
+      <w:start w:val="1"/>
+      <w:numFmt w:val="decimal"/>
+      <w:lvlText w:val="%4."/>
+      <w:lvlJc w:val="left"/>
+      <w:pPr>
+        <w:tabs>
+          <w:tab w:val="num" w:pos="2880"/>
+        </w:tabs>
+        <w:ind w:left="2880" w:hanging="360"/>
+      </w:pPr>
+    </w:lvl>
+    <w:lvl w:ilvl="4" w:tentative="1">
+      <w:start w:val="1"/>
+      <w:numFmt w:val="decimal"/>
+      <w:lvlText w:val="%5."/>
+      <w:lvlJc w:val="left"/>
+      <w:pPr>
+        <w:tabs>
+          <w:tab w:val="num" w:pos="3600"/>
+        </w:tabs>
+        <w:ind w:left="3600" w:hanging="360"/>
+      </w:pPr>
+    </w:lvl>
+    <w:lvl w:ilvl="5" w:tentative="1">
+      <w:start w:val="1"/>
+      <w:numFmt w:val="decimal"/>
+      <w:lvlText w:val="%6."/>
+      <w:lvlJc w:val="left"/>
+      <w:pPr>
+        <w:tabs>
+          <w:tab w:val="num" w:pos="4320"/>
+        </w:tabs>
+        <w:ind w:left="4320" w:hanging="360"/>
+      </w:pPr>
+    </w:lvl>
+    <w:lvl w:ilvl="6" w:tentative="1">
+      <w:start w:val="1"/>
+      <w:numFmt w:val="decimal"/>
+      <w:lvlText w:val="%7."/>
+      <w:lvlJc w:val="left"/>
+      <w:pPr>
+        <w:tabs>
+          <w:tab w:val="num" w:pos="5040"/>
+        </w:tabs>
+        <w:ind w:left="5040" w:hanging="360"/>
+      </w:pPr>
+    </w:lvl>
+    <w:lvl w:ilvl="7" w:tentative="1">
+      <w:start w:val="1"/>
+      <w:numFmt w:val="decimal"/>
+      <w:lvlText w:val="%8."/>
+      <w:lvlJc w:val="left"/>
+      <w:pPr>
+        <w:tabs>
+          <w:tab w:val="num" w:pos="5760"/>
+        </w:tabs>
+        <w:ind w:left="5760" w:hanging="360"/>
+      </w:pPr>
+    </w:lvl>
+    <w:lvl w:ilvl="8" w:tentative="1">
+      <w:start w:val="1"/>
+      <w:numFmt w:val="decimal"/>
+      <w:lvlText w:val="%9."/>
+      <w:lvlJc w:val="left"/>
+      <w:pPr>
+        <w:tabs>
+          <w:tab w:val="num" w:pos="6480"/>
+        </w:tabs>
+        <w:ind w:left="6480" w:hanging="360"/>
+      </w:pPr>
+    </w:lvl>
+  </w:abstractNum>
+  <w:abstractNum w:abstractNumId="48" w15:restartNumberingAfterBreak="0">
     <w:nsid w:val="477D4F58"/>
     <w:multiLevelType w:val="multilevel"/>
     <w:tmpl w:val="4C3ABE16"/>
@@ -39626,7 +37677,7 @@
       </w:rPr>
     </w:lvl>
   </w:abstractNum>
-  <w:abstractNum w:abstractNumId="47" w15:restartNumberingAfterBreak="0">
+  <w:abstractNum w:abstractNumId="49" w15:restartNumberingAfterBreak="0">
     <w:nsid w:val="49EA5748"/>
     <w:multiLevelType w:val="multilevel"/>
     <w:tmpl w:val="38FC7FC2"/>
@@ -39775,7 +37826,7 @@
       </w:rPr>
     </w:lvl>
   </w:abstractNum>
-  <w:abstractNum w:abstractNumId="48" w15:restartNumberingAfterBreak="0">
+  <w:abstractNum w:abstractNumId="50" w15:restartNumberingAfterBreak="0">
     <w:nsid w:val="4B275DB3"/>
     <w:multiLevelType w:val="multilevel"/>
     <w:tmpl w:val="F0F6B5E0"/>
@@ -39924,7 +37975,156 @@
       </w:rPr>
     </w:lvl>
   </w:abstractNum>
-  <w:abstractNum w:abstractNumId="49" w15:restartNumberingAfterBreak="0">
+  <w:abstractNum w:abstractNumId="51" w15:restartNumberingAfterBreak="0">
+    <w:nsid w:val="4DC67818"/>
+    <w:multiLevelType w:val="multilevel"/>
+    <w:tmpl w:val="03A2D7BA"/>
+    <w:lvl w:ilvl="0">
+      <w:start w:val="1"/>
+      <w:numFmt w:val="bullet"/>
+      <w:lvlText w:val=""/>
+      <w:lvlJc w:val="left"/>
+      <w:pPr>
+        <w:tabs>
+          <w:tab w:val="num" w:pos="720"/>
+        </w:tabs>
+        <w:ind w:left="720" w:hanging="360"/>
+      </w:pPr>
+      <w:rPr>
+        <w:rFonts w:ascii="Symbol" w:hAnsi="Symbol" w:hint="default"/>
+        <w:sz w:val="20"/>
+      </w:rPr>
+    </w:lvl>
+    <w:lvl w:ilvl="1" w:tentative="1">
+      <w:start w:val="1"/>
+      <w:numFmt w:val="bullet"/>
+      <w:lvlText w:val="o"/>
+      <w:lvlJc w:val="left"/>
+      <w:pPr>
+        <w:tabs>
+          <w:tab w:val="num" w:pos="1440"/>
+        </w:tabs>
+        <w:ind w:left="1440" w:hanging="360"/>
+      </w:pPr>
+      <w:rPr>
+        <w:rFonts w:ascii="Courier New" w:hAnsi="Courier New" w:hint="default"/>
+        <w:sz w:val="20"/>
+      </w:rPr>
+    </w:lvl>
+    <w:lvl w:ilvl="2" w:tentative="1">
+      <w:start w:val="1"/>
+      <w:numFmt w:val="bullet"/>
+      <w:lvlText w:val=""/>
+      <w:lvlJc w:val="left"/>
+      <w:pPr>
+        <w:tabs>
+          <w:tab w:val="num" w:pos="2160"/>
+        </w:tabs>
+        <w:ind w:left="2160" w:hanging="360"/>
+      </w:pPr>
+      <w:rPr>
+        <w:rFonts w:ascii="Wingdings" w:hAnsi="Wingdings" w:hint="default"/>
+        <w:sz w:val="20"/>
+      </w:rPr>
+    </w:lvl>
+    <w:lvl w:ilvl="3" w:tentative="1">
+      <w:start w:val="1"/>
+      <w:numFmt w:val="bullet"/>
+      <w:lvlText w:val=""/>
+      <w:lvlJc w:val="left"/>
+      <w:pPr>
+        <w:tabs>
+          <w:tab w:val="num" w:pos="2880"/>
+        </w:tabs>
+        <w:ind w:left="2880" w:hanging="360"/>
+      </w:pPr>
+      <w:rPr>
+        <w:rFonts w:ascii="Wingdings" w:hAnsi="Wingdings" w:hint="default"/>
+        <w:sz w:val="20"/>
+      </w:rPr>
+    </w:lvl>
+    <w:lvl w:ilvl="4" w:tentative="1">
+      <w:start w:val="1"/>
+      <w:numFmt w:val="bullet"/>
+      <w:lvlText w:val=""/>
+      <w:lvlJc w:val="left"/>
+      <w:pPr>
+        <w:tabs>
+          <w:tab w:val="num" w:pos="3600"/>
+        </w:tabs>
+        <w:ind w:left="3600" w:hanging="360"/>
+      </w:pPr>
+      <w:rPr>
+        <w:rFonts w:ascii="Wingdings" w:hAnsi="Wingdings" w:hint="default"/>
+        <w:sz w:val="20"/>
+      </w:rPr>
+    </w:lvl>
+    <w:lvl w:ilvl="5" w:tentative="1">
+      <w:start w:val="1"/>
+      <w:numFmt w:val="bullet"/>
+      <w:lvlText w:val=""/>
+      <w:lvlJc w:val="left"/>
+      <w:pPr>
+        <w:tabs>
+          <w:tab w:val="num" w:pos="4320"/>
+        </w:tabs>
+        <w:ind w:left="4320" w:hanging="360"/>
+      </w:pPr>
+      <w:rPr>
+        <w:rFonts w:ascii="Wingdings" w:hAnsi="Wingdings" w:hint="default"/>
+        <w:sz w:val="20"/>
+      </w:rPr>
+    </w:lvl>
+    <w:lvl w:ilvl="6" w:tentative="1">
+      <w:start w:val="1"/>
+      <w:numFmt w:val="bullet"/>
+      <w:lvlText w:val=""/>
+      <w:lvlJc w:val="left"/>
+      <w:pPr>
+        <w:tabs>
+          <w:tab w:val="num" w:pos="5040"/>
+        </w:tabs>
+        <w:ind w:left="5040" w:hanging="360"/>
+      </w:pPr>
+      <w:rPr>
+        <w:rFonts w:ascii="Wingdings" w:hAnsi="Wingdings" w:hint="default"/>
+        <w:sz w:val="20"/>
+      </w:rPr>
+    </w:lvl>
+    <w:lvl w:ilvl="7" w:tentative="1">
+      <w:start w:val="1"/>
+      <w:numFmt w:val="bullet"/>
+      <w:lvlText w:val=""/>
+      <w:lvlJc w:val="left"/>
+      <w:pPr>
+        <w:tabs>
+          <w:tab w:val="num" w:pos="5760"/>
+        </w:tabs>
+        <w:ind w:left="5760" w:hanging="360"/>
+      </w:pPr>
+      <w:rPr>
+        <w:rFonts w:ascii="Wingdings" w:hAnsi="Wingdings" w:hint="default"/>
+        <w:sz w:val="20"/>
+      </w:rPr>
+    </w:lvl>
+    <w:lvl w:ilvl="8" w:tentative="1">
+      <w:start w:val="1"/>
+      <w:numFmt w:val="bullet"/>
+      <w:lvlText w:val=""/>
+      <w:lvlJc w:val="left"/>
+      <w:pPr>
+        <w:tabs>
+          <w:tab w:val="num" w:pos="6480"/>
+        </w:tabs>
+        <w:ind w:left="6480" w:hanging="360"/>
+      </w:pPr>
+      <w:rPr>
+        <w:rFonts w:ascii="Wingdings" w:hAnsi="Wingdings" w:hint="default"/>
+        <w:sz w:val="20"/>
+      </w:rPr>
+    </w:lvl>
+  </w:abstractNum>
+  <w:abstractNum w:abstractNumId="52" w15:restartNumberingAfterBreak="0">
     <w:nsid w:val="4EC81FB1"/>
     <w:multiLevelType w:val="multilevel"/>
     <w:tmpl w:val="FDAA0F16"/>
@@ -40073,7 +38273,7 @@
       </w:rPr>
     </w:lvl>
   </w:abstractNum>
-  <w:abstractNum w:abstractNumId="50" w15:restartNumberingAfterBreak="0">
+  <w:abstractNum w:abstractNumId="53" w15:restartNumberingAfterBreak="0">
     <w:nsid w:val="508B1F2D"/>
     <w:multiLevelType w:val="multilevel"/>
     <w:tmpl w:val="559E0434"/>
@@ -40222,7 +38422,7 @@
       </w:rPr>
     </w:lvl>
   </w:abstractNum>
-  <w:abstractNum w:abstractNumId="51" w15:restartNumberingAfterBreak="0">
+  <w:abstractNum w:abstractNumId="54" w15:restartNumberingAfterBreak="0">
     <w:nsid w:val="50FC0A8E"/>
     <w:multiLevelType w:val="multilevel"/>
     <w:tmpl w:val="1E32E2A8"/>
@@ -40371,7 +38571,7 @@
       </w:rPr>
     </w:lvl>
   </w:abstractNum>
-  <w:abstractNum w:abstractNumId="52" w15:restartNumberingAfterBreak="0">
+  <w:abstractNum w:abstractNumId="55" w15:restartNumberingAfterBreak="0">
     <w:nsid w:val="514C1F09"/>
     <w:multiLevelType w:val="multilevel"/>
     <w:tmpl w:val="A44A5AA6"/>
@@ -40485,7 +38685,7 @@
       </w:pPr>
     </w:lvl>
   </w:abstractNum>
-  <w:abstractNum w:abstractNumId="53" w15:restartNumberingAfterBreak="0">
+  <w:abstractNum w:abstractNumId="56" w15:restartNumberingAfterBreak="0">
     <w:nsid w:val="57187874"/>
     <w:multiLevelType w:val="multilevel"/>
     <w:tmpl w:val="8C3A1E86"/>
@@ -40634,7 +38834,7 @@
       </w:rPr>
     </w:lvl>
   </w:abstractNum>
-  <w:abstractNum w:abstractNumId="54" w15:restartNumberingAfterBreak="0">
+  <w:abstractNum w:abstractNumId="57" w15:restartNumberingAfterBreak="0">
     <w:nsid w:val="5A872D36"/>
     <w:multiLevelType w:val="multilevel"/>
     <w:tmpl w:val="42D08046"/>
@@ -40783,7 +38983,7 @@
       </w:rPr>
     </w:lvl>
   </w:abstractNum>
-  <w:abstractNum w:abstractNumId="55" w15:restartNumberingAfterBreak="0">
+  <w:abstractNum w:abstractNumId="58" w15:restartNumberingAfterBreak="0">
     <w:nsid w:val="5AE725D5"/>
     <w:multiLevelType w:val="multilevel"/>
     <w:tmpl w:val="48AEC34E"/>
@@ -40900,7 +39100,7 @@
       </w:pPr>
     </w:lvl>
   </w:abstractNum>
-  <w:abstractNum w:abstractNumId="56" w15:restartNumberingAfterBreak="0">
+  <w:abstractNum w:abstractNumId="59" w15:restartNumberingAfterBreak="0">
     <w:nsid w:val="5B3A01A6"/>
     <w:multiLevelType w:val="multilevel"/>
     <w:tmpl w:val="FE36EA38"/>
@@ -41013,7 +39213,7 @@
       </w:pPr>
     </w:lvl>
   </w:abstractNum>
-  <w:abstractNum w:abstractNumId="57" w15:restartNumberingAfterBreak="0">
+  <w:abstractNum w:abstractNumId="60" w15:restartNumberingAfterBreak="0">
     <w:nsid w:val="5BF06050"/>
     <w:multiLevelType w:val="multilevel"/>
     <w:tmpl w:val="5192AC8A"/>
@@ -41162,7 +39362,7 @@
       </w:rPr>
     </w:lvl>
   </w:abstractNum>
-  <w:abstractNum w:abstractNumId="58" w15:restartNumberingAfterBreak="0">
+  <w:abstractNum w:abstractNumId="61" w15:restartNumberingAfterBreak="0">
     <w:nsid w:val="5BF80B3D"/>
     <w:multiLevelType w:val="multilevel"/>
     <w:tmpl w:val="BECE6BFE"/>
@@ -41311,7 +39511,7 @@
       </w:rPr>
     </w:lvl>
   </w:abstractNum>
-  <w:abstractNum w:abstractNumId="59" w15:restartNumberingAfterBreak="0">
+  <w:abstractNum w:abstractNumId="62" w15:restartNumberingAfterBreak="0">
     <w:nsid w:val="612C1114"/>
     <w:multiLevelType w:val="multilevel"/>
     <w:tmpl w:val="CF42D09C"/>
@@ -41460,7 +39660,7 @@
       </w:rPr>
     </w:lvl>
   </w:abstractNum>
-  <w:abstractNum w:abstractNumId="60" w15:restartNumberingAfterBreak="0">
+  <w:abstractNum w:abstractNumId="63" w15:restartNumberingAfterBreak="0">
     <w:nsid w:val="640E41BF"/>
     <w:multiLevelType w:val="multilevel"/>
     <w:tmpl w:val="F1F023CC"/>
@@ -41609,7 +39809,7 @@
       </w:rPr>
     </w:lvl>
   </w:abstractNum>
-  <w:abstractNum w:abstractNumId="61" w15:restartNumberingAfterBreak="0">
+  <w:abstractNum w:abstractNumId="64" w15:restartNumberingAfterBreak="0">
     <w:nsid w:val="65AA67D9"/>
     <w:multiLevelType w:val="multilevel"/>
     <w:tmpl w:val="54384F22"/>
@@ -41758,7 +39958,7 @@
       </w:rPr>
     </w:lvl>
   </w:abstractNum>
-  <w:abstractNum w:abstractNumId="62" w15:restartNumberingAfterBreak="0">
+  <w:abstractNum w:abstractNumId="65" w15:restartNumberingAfterBreak="0">
     <w:nsid w:val="67E215DB"/>
     <w:multiLevelType w:val="multilevel"/>
     <w:tmpl w:val="30D01002"/>
@@ -41907,7 +40107,7 @@
       </w:rPr>
     </w:lvl>
   </w:abstractNum>
-  <w:abstractNum w:abstractNumId="63" w15:restartNumberingAfterBreak="0">
+  <w:abstractNum w:abstractNumId="66" w15:restartNumberingAfterBreak="0">
     <w:nsid w:val="691C1C34"/>
     <w:multiLevelType w:val="multilevel"/>
     <w:tmpl w:val="3C607B3C"/>
@@ -42056,7 +40256,7 @@
       </w:rPr>
     </w:lvl>
   </w:abstractNum>
-  <w:abstractNum w:abstractNumId="64" w15:restartNumberingAfterBreak="0">
+  <w:abstractNum w:abstractNumId="67" w15:restartNumberingAfterBreak="0">
     <w:nsid w:val="6B2C57B7"/>
     <w:multiLevelType w:val="multilevel"/>
     <w:tmpl w:val="BF8CDF0E"/>
@@ -42205,7 +40405,7 @@
       </w:rPr>
     </w:lvl>
   </w:abstractNum>
-  <w:abstractNum w:abstractNumId="65" w15:restartNumberingAfterBreak="0">
+  <w:abstractNum w:abstractNumId="68" w15:restartNumberingAfterBreak="0">
     <w:nsid w:val="6F4F6C65"/>
     <w:multiLevelType w:val="multilevel"/>
     <w:tmpl w:val="3B6C2A22"/>
@@ -42354,7 +40554,7 @@
       </w:rPr>
     </w:lvl>
   </w:abstractNum>
-  <w:abstractNum w:abstractNumId="66" w15:restartNumberingAfterBreak="0">
+  <w:abstractNum w:abstractNumId="69" w15:restartNumberingAfterBreak="0">
     <w:nsid w:val="6FF43A02"/>
     <w:multiLevelType w:val="multilevel"/>
     <w:tmpl w:val="23586D8E"/>
@@ -42503,7 +40703,7 @@
       </w:rPr>
     </w:lvl>
   </w:abstractNum>
-  <w:abstractNum w:abstractNumId="67" w15:restartNumberingAfterBreak="0">
+  <w:abstractNum w:abstractNumId="70" w15:restartNumberingAfterBreak="0">
     <w:nsid w:val="73FC5269"/>
     <w:multiLevelType w:val="multilevel"/>
     <w:tmpl w:val="BFE8A40E"/>
@@ -42652,7 +40852,7 @@
       </w:rPr>
     </w:lvl>
   </w:abstractNum>
-  <w:abstractNum w:abstractNumId="68" w15:restartNumberingAfterBreak="0">
+  <w:abstractNum w:abstractNumId="71" w15:restartNumberingAfterBreak="0">
     <w:nsid w:val="74A475BC"/>
     <w:multiLevelType w:val="multilevel"/>
     <w:tmpl w:val="E01AD630"/>
@@ -42801,7 +41001,7 @@
       </w:rPr>
     </w:lvl>
   </w:abstractNum>
-  <w:abstractNum w:abstractNumId="69" w15:restartNumberingAfterBreak="0">
+  <w:abstractNum w:abstractNumId="72" w15:restartNumberingAfterBreak="0">
     <w:nsid w:val="757B4F2F"/>
     <w:multiLevelType w:val="multilevel"/>
     <w:tmpl w:val="0EAC4F68"/>
@@ -42950,7 +41150,7 @@
       </w:rPr>
     </w:lvl>
   </w:abstractNum>
-  <w:abstractNum w:abstractNumId="70" w15:restartNumberingAfterBreak="0">
+  <w:abstractNum w:abstractNumId="73" w15:restartNumberingAfterBreak="0">
     <w:nsid w:val="75CB4764"/>
     <w:multiLevelType w:val="multilevel"/>
     <w:tmpl w:val="FBEC42D4"/>
@@ -43099,7 +41299,156 @@
       </w:rPr>
     </w:lvl>
   </w:abstractNum>
-  <w:abstractNum w:abstractNumId="71" w15:restartNumberingAfterBreak="0">
+  <w:abstractNum w:abstractNumId="74" w15:restartNumberingAfterBreak="0">
+    <w:nsid w:val="797C5D1C"/>
+    <w:multiLevelType w:val="multilevel"/>
+    <w:tmpl w:val="AE5693F2"/>
+    <w:lvl w:ilvl="0">
+      <w:start w:val="1"/>
+      <w:numFmt w:val="bullet"/>
+      <w:lvlText w:val=""/>
+      <w:lvlJc w:val="left"/>
+      <w:pPr>
+        <w:tabs>
+          <w:tab w:val="num" w:pos="720"/>
+        </w:tabs>
+        <w:ind w:left="720" w:hanging="360"/>
+      </w:pPr>
+      <w:rPr>
+        <w:rFonts w:ascii="Symbol" w:hAnsi="Symbol" w:hint="default"/>
+        <w:sz w:val="20"/>
+      </w:rPr>
+    </w:lvl>
+    <w:lvl w:ilvl="1" w:tentative="1">
+      <w:start w:val="1"/>
+      <w:numFmt w:val="bullet"/>
+      <w:lvlText w:val="o"/>
+      <w:lvlJc w:val="left"/>
+      <w:pPr>
+        <w:tabs>
+          <w:tab w:val="num" w:pos="1440"/>
+        </w:tabs>
+        <w:ind w:left="1440" w:hanging="360"/>
+      </w:pPr>
+      <w:rPr>
+        <w:rFonts w:ascii="Courier New" w:hAnsi="Courier New" w:hint="default"/>
+        <w:sz w:val="20"/>
+      </w:rPr>
+    </w:lvl>
+    <w:lvl w:ilvl="2" w:tentative="1">
+      <w:start w:val="1"/>
+      <w:numFmt w:val="bullet"/>
+      <w:lvlText w:val=""/>
+      <w:lvlJc w:val="left"/>
+      <w:pPr>
+        <w:tabs>
+          <w:tab w:val="num" w:pos="2160"/>
+        </w:tabs>
+        <w:ind w:left="2160" w:hanging="360"/>
+      </w:pPr>
+      <w:rPr>
+        <w:rFonts w:ascii="Wingdings" w:hAnsi="Wingdings" w:hint="default"/>
+        <w:sz w:val="20"/>
+      </w:rPr>
+    </w:lvl>
+    <w:lvl w:ilvl="3" w:tentative="1">
+      <w:start w:val="1"/>
+      <w:numFmt w:val="bullet"/>
+      <w:lvlText w:val=""/>
+      <w:lvlJc w:val="left"/>
+      <w:pPr>
+        <w:tabs>
+          <w:tab w:val="num" w:pos="2880"/>
+        </w:tabs>
+        <w:ind w:left="2880" w:hanging="360"/>
+      </w:pPr>
+      <w:rPr>
+        <w:rFonts w:ascii="Wingdings" w:hAnsi="Wingdings" w:hint="default"/>
+        <w:sz w:val="20"/>
+      </w:rPr>
+    </w:lvl>
+    <w:lvl w:ilvl="4" w:tentative="1">
+      <w:start w:val="1"/>
+      <w:numFmt w:val="bullet"/>
+      <w:lvlText w:val=""/>
+      <w:lvlJc w:val="left"/>
+      <w:pPr>
+        <w:tabs>
+          <w:tab w:val="num" w:pos="3600"/>
+        </w:tabs>
+        <w:ind w:left="3600" w:hanging="360"/>
+      </w:pPr>
+      <w:rPr>
+        <w:rFonts w:ascii="Wingdings" w:hAnsi="Wingdings" w:hint="default"/>
+        <w:sz w:val="20"/>
+      </w:rPr>
+    </w:lvl>
+    <w:lvl w:ilvl="5" w:tentative="1">
+      <w:start w:val="1"/>
+      <w:numFmt w:val="bullet"/>
+      <w:lvlText w:val=""/>
+      <w:lvlJc w:val="left"/>
+      <w:pPr>
+        <w:tabs>
+          <w:tab w:val="num" w:pos="4320"/>
+        </w:tabs>
+        <w:ind w:left="4320" w:hanging="360"/>
+      </w:pPr>
+      <w:rPr>
+        <w:rFonts w:ascii="Wingdings" w:hAnsi="Wingdings" w:hint="default"/>
+        <w:sz w:val="20"/>
+      </w:rPr>
+    </w:lvl>
+    <w:lvl w:ilvl="6" w:tentative="1">
+      <w:start w:val="1"/>
+      <w:numFmt w:val="bullet"/>
+      <w:lvlText w:val=""/>
+      <w:lvlJc w:val="left"/>
+      <w:pPr>
+        <w:tabs>
+          <w:tab w:val="num" w:pos="5040"/>
+        </w:tabs>
+        <w:ind w:left="5040" w:hanging="360"/>
+      </w:pPr>
+      <w:rPr>
+        <w:rFonts w:ascii="Wingdings" w:hAnsi="Wingdings" w:hint="default"/>
+        <w:sz w:val="20"/>
+      </w:rPr>
+    </w:lvl>
+    <w:lvl w:ilvl="7" w:tentative="1">
+      <w:start w:val="1"/>
+      <w:numFmt w:val="bullet"/>
+      <w:lvlText w:val=""/>
+      <w:lvlJc w:val="left"/>
+      <w:pPr>
+        <w:tabs>
+          <w:tab w:val="num" w:pos="5760"/>
+        </w:tabs>
+        <w:ind w:left="5760" w:hanging="360"/>
+      </w:pPr>
+      <w:rPr>
+        <w:rFonts w:ascii="Wingdings" w:hAnsi="Wingdings" w:hint="default"/>
+        <w:sz w:val="20"/>
+      </w:rPr>
+    </w:lvl>
+    <w:lvl w:ilvl="8" w:tentative="1">
+      <w:start w:val="1"/>
+      <w:numFmt w:val="bullet"/>
+      <w:lvlText w:val=""/>
+      <w:lvlJc w:val="left"/>
+      <w:pPr>
+        <w:tabs>
+          <w:tab w:val="num" w:pos="6480"/>
+        </w:tabs>
+        <w:ind w:left="6480" w:hanging="360"/>
+      </w:pPr>
+      <w:rPr>
+        <w:rFonts w:ascii="Wingdings" w:hAnsi="Wingdings" w:hint="default"/>
+        <w:sz w:val="20"/>
+      </w:rPr>
+    </w:lvl>
+  </w:abstractNum>
+  <w:abstractNum w:abstractNumId="75" w15:restartNumberingAfterBreak="0">
     <w:nsid w:val="79CA17DA"/>
     <w:multiLevelType w:val="multilevel"/>
     <w:tmpl w:val="88BAE220"/>
@@ -43248,7 +41597,7 @@
       </w:rPr>
     </w:lvl>
   </w:abstractNum>
-  <w:abstractNum w:abstractNumId="72" w15:restartNumberingAfterBreak="0">
+  <w:abstractNum w:abstractNumId="76" w15:restartNumberingAfterBreak="0">
     <w:nsid w:val="79EA62F3"/>
     <w:multiLevelType w:val="multilevel"/>
     <w:tmpl w:val="8678123A"/>
@@ -43397,7 +41746,7 @@
       </w:rPr>
     </w:lvl>
   </w:abstractNum>
-  <w:abstractNum w:abstractNumId="73" w15:restartNumberingAfterBreak="0">
+  <w:abstractNum w:abstractNumId="77" w15:restartNumberingAfterBreak="0">
     <w:nsid w:val="7ADB781B"/>
     <w:multiLevelType w:val="multilevel"/>
     <w:tmpl w:val="D820D696"/>
@@ -43542,7 +41891,7 @@
       </w:rPr>
     </w:lvl>
   </w:abstractNum>
-  <w:abstractNum w:abstractNumId="74" w15:restartNumberingAfterBreak="0">
+  <w:abstractNum w:abstractNumId="78" w15:restartNumberingAfterBreak="0">
     <w:nsid w:val="7B110DAA"/>
     <w:multiLevelType w:val="multilevel"/>
     <w:tmpl w:val="BCCA20FC"/>
@@ -43691,7 +42040,7 @@
       </w:rPr>
     </w:lvl>
   </w:abstractNum>
-  <w:abstractNum w:abstractNumId="75" w15:restartNumberingAfterBreak="0">
+  <w:abstractNum w:abstractNumId="79" w15:restartNumberingAfterBreak="0">
     <w:nsid w:val="7B647733"/>
     <w:multiLevelType w:val="multilevel"/>
     <w:tmpl w:val="61CAD976"/>
@@ -43840,7 +42189,7 @@
       </w:rPr>
     </w:lvl>
   </w:abstractNum>
-  <w:abstractNum w:abstractNumId="76" w15:restartNumberingAfterBreak="0">
+  <w:abstractNum w:abstractNumId="80" w15:restartNumberingAfterBreak="0">
     <w:nsid w:val="7B8870E6"/>
     <w:multiLevelType w:val="multilevel"/>
     <w:tmpl w:val="D6EEF54E"/>
@@ -43989,7 +42338,7 @@
       </w:rPr>
     </w:lvl>
   </w:abstractNum>
-  <w:abstractNum w:abstractNumId="77" w15:restartNumberingAfterBreak="0">
+  <w:abstractNum w:abstractNumId="81" w15:restartNumberingAfterBreak="0">
     <w:nsid w:val="7EC475D7"/>
     <w:multiLevelType w:val="multilevel"/>
     <w:tmpl w:val="2D5ED85A"/>
@@ -44139,16 +42488,16 @@
     </w:lvl>
   </w:abstractNum>
   <w:num w:numId="1" w16cid:durableId="1229875422">
-    <w:abstractNumId w:val="52"/>
+    <w:abstractNumId w:val="55"/>
   </w:num>
   <w:num w:numId="2" w16cid:durableId="727849723">
     <w:abstractNumId w:val="14"/>
   </w:num>
   <w:num w:numId="3" w16cid:durableId="877283992">
-    <w:abstractNumId w:val="37"/>
+    <w:abstractNumId w:val="38"/>
   </w:num>
   <w:num w:numId="4" w16cid:durableId="1513030956">
-    <w:abstractNumId w:val="65"/>
+    <w:abstractNumId w:val="68"/>
   </w:num>
   <w:num w:numId="5" w16cid:durableId="1604537686">
     <w:abstractNumId w:val="4"/>
@@ -44157,31 +42506,31 @@
     <w:abstractNumId w:val="30"/>
   </w:num>
   <w:num w:numId="7" w16cid:durableId="533272721">
-    <w:abstractNumId w:val="53"/>
+    <w:abstractNumId w:val="56"/>
   </w:num>
   <w:num w:numId="8" w16cid:durableId="1654215381">
-    <w:abstractNumId w:val="36"/>
+    <w:abstractNumId w:val="37"/>
   </w:num>
   <w:num w:numId="9" w16cid:durableId="465854830">
     <w:abstractNumId w:val="5"/>
   </w:num>
   <w:num w:numId="10" w16cid:durableId="218054167">
-    <w:abstractNumId w:val="70"/>
+    <w:abstractNumId w:val="73"/>
   </w:num>
   <w:num w:numId="11" w16cid:durableId="331184770">
     <w:abstractNumId w:val="27"/>
   </w:num>
   <w:num w:numId="12" w16cid:durableId="2064215305">
-    <w:abstractNumId w:val="56"/>
+    <w:abstractNumId w:val="59"/>
   </w:num>
   <w:num w:numId="13" w16cid:durableId="957948962">
-    <w:abstractNumId w:val="44"/>
+    <w:abstractNumId w:val="45"/>
   </w:num>
   <w:num w:numId="14" w16cid:durableId="165752527">
-    <w:abstractNumId w:val="55"/>
+    <w:abstractNumId w:val="58"/>
   </w:num>
   <w:num w:numId="15" w16cid:durableId="1192035057">
-    <w:abstractNumId w:val="72"/>
+    <w:abstractNumId w:val="76"/>
   </w:num>
   <w:num w:numId="16" w16cid:durableId="657223070">
     <w:abstractNumId w:val="0"/>
@@ -44190,25 +42539,25 @@
     <w:abstractNumId w:val="17"/>
   </w:num>
   <w:num w:numId="18" w16cid:durableId="1509173428">
-    <w:abstractNumId w:val="77"/>
+    <w:abstractNumId w:val="81"/>
   </w:num>
   <w:num w:numId="19" w16cid:durableId="1782996417">
     <w:abstractNumId w:val="28"/>
   </w:num>
   <w:num w:numId="20" w16cid:durableId="975988588">
-    <w:abstractNumId w:val="71"/>
+    <w:abstractNumId w:val="75"/>
   </w:num>
   <w:num w:numId="21" w16cid:durableId="555043700">
-    <w:abstractNumId w:val="63"/>
+    <w:abstractNumId w:val="66"/>
   </w:num>
   <w:num w:numId="22" w16cid:durableId="839807221">
-    <w:abstractNumId w:val="61"/>
+    <w:abstractNumId w:val="64"/>
   </w:num>
   <w:num w:numId="23" w16cid:durableId="1121025019">
-    <w:abstractNumId w:val="43"/>
+    <w:abstractNumId w:val="44"/>
   </w:num>
   <w:num w:numId="24" w16cid:durableId="1317302209">
-    <w:abstractNumId w:val="68"/>
+    <w:abstractNumId w:val="71"/>
   </w:num>
   <w:num w:numId="25" w16cid:durableId="936014188">
     <w:abstractNumId w:val="3"/>
@@ -44220,25 +42569,25 @@
     <w:abstractNumId w:val="11"/>
   </w:num>
   <w:num w:numId="28" w16cid:durableId="598874793">
-    <w:abstractNumId w:val="76"/>
+    <w:abstractNumId w:val="80"/>
   </w:num>
   <w:num w:numId="29" w16cid:durableId="639962585">
-    <w:abstractNumId w:val="58"/>
+    <w:abstractNumId w:val="61"/>
   </w:num>
   <w:num w:numId="30" w16cid:durableId="1352074630">
-    <w:abstractNumId w:val="59"/>
+    <w:abstractNumId w:val="62"/>
   </w:num>
   <w:num w:numId="31" w16cid:durableId="2028022261">
     <w:abstractNumId w:val="7"/>
   </w:num>
   <w:num w:numId="32" w16cid:durableId="1527714951">
-    <w:abstractNumId w:val="69"/>
+    <w:abstractNumId w:val="72"/>
   </w:num>
   <w:num w:numId="33" w16cid:durableId="2011518316">
-    <w:abstractNumId w:val="31"/>
+    <w:abstractNumId w:val="32"/>
   </w:num>
   <w:num w:numId="34" w16cid:durableId="1716464926">
-    <w:abstractNumId w:val="45"/>
+    <w:abstractNumId w:val="46"/>
   </w:num>
   <w:num w:numId="35" w16cid:durableId="588467709">
     <w:abstractNumId w:val="19"/>
@@ -44247,34 +42596,34 @@
     <w:abstractNumId w:val="22"/>
   </w:num>
   <w:num w:numId="37" w16cid:durableId="156700096">
-    <w:abstractNumId w:val="75"/>
+    <w:abstractNumId w:val="79"/>
   </w:num>
   <w:num w:numId="38" w16cid:durableId="1654220300">
-    <w:abstractNumId w:val="46"/>
+    <w:abstractNumId w:val="48"/>
   </w:num>
   <w:num w:numId="39" w16cid:durableId="1974368048">
     <w:abstractNumId w:val="26"/>
   </w:num>
   <w:num w:numId="40" w16cid:durableId="1533572157">
-    <w:abstractNumId w:val="50"/>
+    <w:abstractNumId w:val="53"/>
   </w:num>
   <w:num w:numId="41" w16cid:durableId="1312829003">
     <w:abstractNumId w:val="12"/>
   </w:num>
   <w:num w:numId="42" w16cid:durableId="189534763">
-    <w:abstractNumId w:val="40"/>
+    <w:abstractNumId w:val="41"/>
   </w:num>
   <w:num w:numId="43" w16cid:durableId="2031952733">
     <w:abstractNumId w:val="24"/>
   </w:num>
   <w:num w:numId="44" w16cid:durableId="1785804032">
-    <w:abstractNumId w:val="51"/>
+    <w:abstractNumId w:val="54"/>
   </w:num>
   <w:num w:numId="45" w16cid:durableId="923227436">
-    <w:abstractNumId w:val="66"/>
+    <w:abstractNumId w:val="69"/>
   </w:num>
   <w:num w:numId="46" w16cid:durableId="507674048">
-    <w:abstractNumId w:val="49"/>
+    <w:abstractNumId w:val="52"/>
   </w:num>
   <w:num w:numId="47" w16cid:durableId="1931621239">
     <w:abstractNumId w:val="1"/>
@@ -44289,88 +42638,100 @@
     <w:abstractNumId w:val="23"/>
   </w:num>
   <w:num w:numId="51" w16cid:durableId="1176917939">
-    <w:abstractNumId w:val="60"/>
+    <w:abstractNumId w:val="63"/>
   </w:num>
   <w:num w:numId="52" w16cid:durableId="48192173">
     <w:abstractNumId w:val="20"/>
   </w:num>
   <w:num w:numId="53" w16cid:durableId="680009182">
-    <w:abstractNumId w:val="67"/>
+    <w:abstractNumId w:val="70"/>
   </w:num>
   <w:num w:numId="54" w16cid:durableId="1402483153">
     <w:abstractNumId w:val="10"/>
   </w:num>
   <w:num w:numId="55" w16cid:durableId="91097049">
-    <w:abstractNumId w:val="48"/>
+    <w:abstractNumId w:val="50"/>
   </w:num>
   <w:num w:numId="56" w16cid:durableId="492642776">
-    <w:abstractNumId w:val="41"/>
+    <w:abstractNumId w:val="42"/>
   </w:num>
   <w:num w:numId="57" w16cid:durableId="25957488">
     <w:abstractNumId w:val="15"/>
   </w:num>
   <w:num w:numId="58" w16cid:durableId="169834470">
-    <w:abstractNumId w:val="33"/>
+    <w:abstractNumId w:val="34"/>
   </w:num>
   <w:num w:numId="59" w16cid:durableId="1665861693">
     <w:abstractNumId w:val="9"/>
   </w:num>
   <w:num w:numId="60" w16cid:durableId="1625690760">
-    <w:abstractNumId w:val="74"/>
+    <w:abstractNumId w:val="78"/>
   </w:num>
   <w:num w:numId="61" w16cid:durableId="1704511">
     <w:abstractNumId w:val="16"/>
   </w:num>
   <w:num w:numId="62" w16cid:durableId="1666932553">
-    <w:abstractNumId w:val="64"/>
+    <w:abstractNumId w:val="67"/>
   </w:num>
   <w:num w:numId="63" w16cid:durableId="1342901820">
-    <w:abstractNumId w:val="32"/>
+    <w:abstractNumId w:val="33"/>
   </w:num>
   <w:num w:numId="64" w16cid:durableId="159466649">
-    <w:abstractNumId w:val="34"/>
+    <w:abstractNumId w:val="35"/>
   </w:num>
   <w:num w:numId="65" w16cid:durableId="974263830">
-    <w:abstractNumId w:val="62"/>
+    <w:abstractNumId w:val="65"/>
   </w:num>
   <w:num w:numId="66" w16cid:durableId="851145376">
     <w:abstractNumId w:val="8"/>
   </w:num>
   <w:num w:numId="67" w16cid:durableId="1843471770">
-    <w:abstractNumId w:val="35"/>
+    <w:abstractNumId w:val="36"/>
   </w:num>
   <w:num w:numId="68" w16cid:durableId="1477410181">
-    <w:abstractNumId w:val="47"/>
+    <w:abstractNumId w:val="49"/>
   </w:num>
   <w:num w:numId="69" w16cid:durableId="668868845">
     <w:abstractNumId w:val="25"/>
   </w:num>
   <w:num w:numId="70" w16cid:durableId="1397777879">
-    <w:abstractNumId w:val="54"/>
+    <w:abstractNumId w:val="57"/>
   </w:num>
   <w:num w:numId="71" w16cid:durableId="1688019628">
     <w:abstractNumId w:val="29"/>
   </w:num>
   <w:num w:numId="72" w16cid:durableId="1564945571">
-    <w:abstractNumId w:val="57"/>
+    <w:abstractNumId w:val="60"/>
   </w:num>
   <w:num w:numId="73" w16cid:durableId="2050180566">
     <w:abstractNumId w:val="18"/>
   </w:num>
   <w:num w:numId="74" w16cid:durableId="248202128">
-    <w:abstractNumId w:val="42"/>
+    <w:abstractNumId w:val="43"/>
   </w:num>
   <w:num w:numId="75" w16cid:durableId="238026814">
-    <w:abstractNumId w:val="39"/>
+    <w:abstractNumId w:val="40"/>
   </w:num>
   <w:num w:numId="76" w16cid:durableId="1768386521">
-    <w:abstractNumId w:val="73"/>
+    <w:abstractNumId w:val="77"/>
   </w:num>
   <w:num w:numId="77" w16cid:durableId="1816678340">
     <w:abstractNumId w:val="21"/>
   </w:num>
   <w:num w:numId="78" w16cid:durableId="809977620">
-    <w:abstractNumId w:val="38"/>
+    <w:abstractNumId w:val="39"/>
+  </w:num>
+  <w:num w:numId="79" w16cid:durableId="1030765097">
+    <w:abstractNumId w:val="51"/>
+  </w:num>
+  <w:num w:numId="80" w16cid:durableId="654839505">
+    <w:abstractNumId w:val="74"/>
+  </w:num>
+  <w:num w:numId="81" w16cid:durableId="1127317490">
+    <w:abstractNumId w:val="47"/>
+  </w:num>
+  <w:num w:numId="82" w16cid:durableId="623779716">
+    <w:abstractNumId w:val="31"/>
   </w:num>
   <w:numIdMacAtCleanup w:val="77"/>
 </w:numbering>
@@ -44977,7 +43338,6 @@
   <w:style w:type="character" w:default="1" w:styleId="Fuentedeprrafopredeter">
     <w:name w:val="Default Paragraph Font"/>
     <w:uiPriority w:val="1"/>
-    <w:semiHidden/>
     <w:unhideWhenUsed/>
   </w:style>
   <w:style w:type="table" w:default="1" w:styleId="Tablanormal">
@@ -45727,7 +44087,9 @@
     <w:rsid w:val="00376BDB"/>
     <w:rsid w:val="003C7FB2"/>
     <w:rsid w:val="003E568B"/>
+    <w:rsid w:val="0041406A"/>
     <w:rsid w:val="00440179"/>
+    <w:rsid w:val="004B08D4"/>
     <w:rsid w:val="004D2D19"/>
     <w:rsid w:val="004E2CD0"/>
     <w:rsid w:val="004F0758"/>
@@ -45761,6 +44123,7 @@
     <w:rsid w:val="00EF7F71"/>
     <w:rsid w:val="00FA3BEE"/>
     <w:rsid w:val="00FC0F0D"/>
+    <w:rsid w:val="00FE6669"/>
   </w:rsids>
   <m:mathPr>
     <m:mathFont m:val="Cambria Math"/>
